--- a/Tekhnicheskoe_Zadanie.docx
+++ b/Tekhnicheskoe_Zadanie.docx
@@ -1,6 +1,6 @@
 
 <file path=word/document.xml><?xml version="1.0" encoding="utf-8"?>
-<w:document xmlns:wpc="http://schemas.microsoft.com/office/word/2010/wordprocessingCanvas" xmlns:cx="http://schemas.microsoft.com/office/drawing/2014/chartex" xmlns:cx1="http://schemas.microsoft.com/office/drawing/2015/9/8/chartex" xmlns:mc="http://schemas.openxmlformats.org/markup-compatibility/2006" xmlns:o="urn:schemas-microsoft-com:office:office" xmlns:r="http://schemas.openxmlformats.org/officeDocument/2006/relationships" xmlns:m="http://schemas.openxmlformats.org/officeDocument/2006/math" xmlns:v="urn:schemas-microsoft-com:vml" xmlns:wp14="http://schemas.microsoft.com/office/word/2010/wordprocessingDrawing" xmlns:wp="http://schemas.openxmlformats.org/drawingml/2006/wordprocessingDrawing" xmlns:w10="urn:schemas-microsoft-com:office:word" xmlns:w="http://schemas.openxmlformats.org/wordprocessingml/2006/main" xmlns:w14="http://schemas.microsoft.com/office/word/2010/wordml" xmlns:w15="http://schemas.microsoft.com/office/word/2012/wordml" xmlns:w16se="http://schemas.microsoft.com/office/word/2015/wordml/symex" xmlns:wpg="http://schemas.microsoft.com/office/word/2010/wordprocessingGroup" xmlns:wpi="http://schemas.microsoft.com/office/word/2010/wordprocessingInk" xmlns:wne="http://schemas.microsoft.com/office/word/2006/wordml" xmlns:wps="http://schemas.microsoft.com/office/word/2010/wordprocessingShape" mc:Ignorable="w14 w15 w16se wp14">
+<w:document xmlns:wpc="http://schemas.microsoft.com/office/word/2010/wordprocessingCanvas" xmlns:cx="http://schemas.microsoft.com/office/drawing/2014/chartex" xmlns:mc="http://schemas.openxmlformats.org/markup-compatibility/2006" xmlns:o="urn:schemas-microsoft-com:office:office" xmlns:r="http://schemas.openxmlformats.org/officeDocument/2006/relationships" xmlns:m="http://schemas.openxmlformats.org/officeDocument/2006/math" xmlns:v="urn:schemas-microsoft-com:vml" xmlns:wp14="http://schemas.microsoft.com/office/word/2010/wordprocessingDrawing" xmlns:wp="http://schemas.openxmlformats.org/drawingml/2006/wordprocessingDrawing" xmlns:w10="urn:schemas-microsoft-com:office:word" xmlns:w="http://schemas.openxmlformats.org/wordprocessingml/2006/main" xmlns:w14="http://schemas.microsoft.com/office/word/2010/wordml" xmlns:w15="http://schemas.microsoft.com/office/word/2012/wordml" xmlns:w16se="http://schemas.microsoft.com/office/word/2015/wordml/symex" xmlns:wpg="http://schemas.microsoft.com/office/word/2010/wordprocessingGroup" xmlns:wpi="http://schemas.microsoft.com/office/word/2010/wordprocessingInk" xmlns:wne="http://schemas.microsoft.com/office/word/2006/wordml" xmlns:wps="http://schemas.microsoft.com/office/word/2010/wordprocessingShape" mc:Ignorable="w14 w15 w16se wp14">
   <w:body>
     <w:p>
       <w:pPr>
@@ -994,16 +994,7 @@
             <w:sz w:val="24"/>
             <w:szCs w:val="24"/>
           </w:rPr>
-          <w:t>Г</w:t>
-        </w:r>
-        <w:r>
-          <w:rPr>
-            <w:rStyle w:val="af4"/>
-            <w:noProof/>
-            <w:sz w:val="24"/>
-            <w:szCs w:val="24"/>
-          </w:rPr>
-          <w:t>руппы пользователей системы</w:t>
+          <w:t>Группы пользователей системы</w:t>
         </w:r>
         <w:r>
           <w:rPr>
@@ -1425,25 +1416,7 @@
             <w:noProof/>
             <w:szCs w:val="24"/>
           </w:rPr>
-          <w:t>Требования к Back-End раз</w:t>
-        </w:r>
-        <w:r>
-          <w:rPr>
-            <w:rStyle w:val="af4"/>
-            <w:rFonts w:cs="Times New Roman"/>
-            <w:noProof/>
-            <w:szCs w:val="24"/>
-          </w:rPr>
-          <w:t>р</w:t>
-        </w:r>
-        <w:r>
-          <w:rPr>
-            <w:rStyle w:val="af4"/>
-            <w:rFonts w:cs="Times New Roman"/>
-            <w:noProof/>
-            <w:szCs w:val="24"/>
-          </w:rPr>
-          <w:t>аботке</w:t>
+          <w:t>Требования к Back-End разработке</w:t>
         </w:r>
         <w:r>
           <w:rPr>
@@ -2625,14 +2598,12 @@
           <w:rFonts w:cs="Times New Roman"/>
         </w:rPr>
       </w:pPr>
-      <w:bookmarkStart w:id="16" w:name="_Toc4530682"/>
-      <w:r>
-        <w:rPr>
-          <w:rFonts w:cs="Times New Roman"/>
-        </w:rPr>
-        <w:t>Анализ возможности проведения тренировки в заданное время в заданном месте с заданным тренером</w:t>
-      </w:r>
-      <w:bookmarkEnd w:id="16"/>
+      <w:r>
+        <w:rPr>
+          <w:rFonts w:cs="Times New Roman"/>
+        </w:rPr>
+        <w:t>Проверка возможности проведения тренировки по определенным параметрам: тренер, время и филиал сети.</w:t>
+      </w:r>
     </w:p>
     <w:p>
       <w:pPr>
@@ -2679,14 +2650,14 @@
           <w:rFonts w:cs="Times New Roman"/>
         </w:rPr>
       </w:pPr>
-      <w:bookmarkStart w:id="17" w:name="_Toc4530683"/>
+      <w:bookmarkStart w:id="16" w:name="_Toc4530683"/>
       <w:r>
         <w:rPr>
           <w:rFonts w:cs="Times New Roman"/>
         </w:rPr>
         <w:t>создания единой базы данных сети фитнесс-центров</w:t>
       </w:r>
-      <w:bookmarkEnd w:id="17"/>
+      <w:bookmarkEnd w:id="16"/>
     </w:p>
     <w:p>
       <w:pPr>
@@ -2701,7 +2672,7 @@
           <w:rFonts w:cs="Times New Roman"/>
         </w:rPr>
       </w:pPr>
-      <w:bookmarkStart w:id="18" w:name="_Toc4530684"/>
+      <w:bookmarkStart w:id="17" w:name="_Toc4530684"/>
       <w:r>
         <w:rPr>
           <w:rFonts w:cs="Times New Roman"/>
@@ -2721,7 +2692,7 @@
         </w:rPr>
         <w:t>-интерфейса</w:t>
       </w:r>
-      <w:bookmarkEnd w:id="18"/>
+      <w:bookmarkEnd w:id="17"/>
     </w:p>
     <w:p>
       <w:pPr>
@@ -2736,14 +2707,14 @@
           <w:rFonts w:cs="Times New Roman"/>
         </w:rPr>
       </w:pPr>
-      <w:bookmarkStart w:id="19" w:name="_Toc4530685"/>
+      <w:bookmarkStart w:id="18" w:name="_Toc4530685"/>
       <w:r>
         <w:rPr>
           <w:rFonts w:cs="Times New Roman"/>
         </w:rPr>
         <w:t>оптимизация работы менеджеров и операторов сети</w:t>
       </w:r>
-      <w:bookmarkEnd w:id="19"/>
+      <w:bookmarkEnd w:id="18"/>
     </w:p>
     <w:p>
       <w:pPr>
@@ -2758,14 +2729,14 @@
           <w:rFonts w:cs="Times New Roman"/>
         </w:rPr>
       </w:pPr>
-      <w:bookmarkStart w:id="20" w:name="_Toc4530686"/>
+      <w:bookmarkStart w:id="19" w:name="_Toc4530686"/>
       <w:r>
         <w:rPr>
           <w:rFonts w:cs="Times New Roman"/>
         </w:rPr>
         <w:t>Повышение имиджа компании</w:t>
       </w:r>
-      <w:bookmarkEnd w:id="20"/>
+      <w:bookmarkEnd w:id="19"/>
     </w:p>
     <w:p>
       <w:pPr>
@@ -2780,14 +2751,14 @@
           <w:rFonts w:cs="Times New Roman"/>
         </w:rPr>
       </w:pPr>
-      <w:bookmarkStart w:id="21" w:name="_Toc4530687"/>
+      <w:bookmarkStart w:id="20" w:name="_Toc4530687"/>
       <w:r>
         <w:rPr>
           <w:rFonts w:cs="Times New Roman"/>
         </w:rPr>
         <w:t>Удобство клиентов</w:t>
       </w:r>
-      <w:bookmarkEnd w:id="21"/>
+      <w:bookmarkEnd w:id="20"/>
     </w:p>
     <w:p>
       <w:pPr>
@@ -2816,14 +2787,14 @@
           <w:rFonts w:cs="Times New Roman"/>
         </w:rPr>
       </w:pPr>
-      <w:bookmarkStart w:id="22" w:name="_Toc4530688"/>
+      <w:bookmarkStart w:id="21" w:name="_Toc4530688"/>
       <w:r>
         <w:rPr>
           <w:rFonts w:cs="Times New Roman"/>
         </w:rPr>
         <w:t>время сбора и обработки информации о различных процессах (запись на тренировку, редактирование графика тренировок)</w:t>
       </w:r>
-      <w:bookmarkEnd w:id="22"/>
+      <w:bookmarkEnd w:id="21"/>
     </w:p>
     <w:p>
       <w:pPr>
@@ -2838,14 +2809,14 @@
           <w:rFonts w:cs="Times New Roman"/>
         </w:rPr>
       </w:pPr>
-      <w:bookmarkStart w:id="23" w:name="_Toc4530689"/>
+      <w:bookmarkStart w:id="22" w:name="_Toc4530689"/>
       <w:r>
         <w:rPr>
           <w:rFonts w:cs="Times New Roman"/>
         </w:rPr>
         <w:t>время, затраченное на информационно-аналитическую деятельность</w:t>
       </w:r>
-      <w:bookmarkEnd w:id="23"/>
+      <w:bookmarkEnd w:id="22"/>
     </w:p>
     <w:p>
       <w:pPr>
@@ -3023,7 +2994,7 @@
           <w:szCs w:val="36"/>
         </w:rPr>
       </w:pPr>
-      <w:bookmarkStart w:id="24" w:name="_Toc4530690"/>
+      <w:bookmarkStart w:id="23" w:name="_Toc4530690"/>
       <w:r>
         <w:rPr>
           <w:rFonts w:cs="Times New Roman"/>
@@ -3033,7 +3004,7 @@
         <w:lastRenderedPageBreak/>
         <w:t>Целевая аудитория проекта</w:t>
       </w:r>
-      <w:bookmarkEnd w:id="24"/>
+      <w:bookmarkEnd w:id="23"/>
     </w:p>
     <w:p>
       <w:pPr>
@@ -3063,7 +3034,13 @@
         <w:rPr>
           <w:rFonts w:cs="Times New Roman"/>
         </w:rPr>
-        <w:t>нера, работающие в данной сети.</w:t>
+        <w:t>неры</w:t>
+      </w:r>
+      <w:r>
+        <w:rPr>
+          <w:rFonts w:cs="Times New Roman"/>
+        </w:rPr>
+        <w:t>, работающие в данной сети.</w:t>
       </w:r>
     </w:p>
     <w:p>
@@ -3088,7 +3065,7 @@
           <w:szCs w:val="36"/>
         </w:rPr>
       </w:pPr>
-      <w:bookmarkStart w:id="25" w:name="_Toc4530691"/>
+      <w:bookmarkStart w:id="24" w:name="_Toc4530691"/>
       <w:r>
         <w:rPr>
           <w:rFonts w:cs="Times New Roman"/>
@@ -3097,7 +3074,7 @@
         </w:rPr>
         <w:t>Плановые сроки начала и окончания работ</w:t>
       </w:r>
-      <w:bookmarkEnd w:id="25"/>
+      <w:bookmarkEnd w:id="24"/>
     </w:p>
     <w:p>
       <w:pPr>
@@ -3164,7 +3141,7 @@
           <w:szCs w:val="36"/>
         </w:rPr>
       </w:pPr>
-      <w:bookmarkStart w:id="26" w:name="_Toc4530692"/>
+      <w:bookmarkStart w:id="25" w:name="_Toc4530692"/>
       <w:r>
         <w:rPr>
           <w:rFonts w:cs="Times New Roman"/>
@@ -3173,7 +3150,7 @@
         </w:rPr>
         <w:t>Порядок оформления и предъявления заказчику результатов работ</w:t>
       </w:r>
-      <w:bookmarkEnd w:id="26"/>
+      <w:bookmarkEnd w:id="25"/>
     </w:p>
     <w:p>
       <w:pPr>
@@ -3514,9 +3491,7 @@
           <w:szCs w:val="36"/>
         </w:rPr>
       </w:pPr>
-      <w:bookmarkStart w:id="27" w:name="_Toc4530693"/>
-      <w:bookmarkStart w:id="28" w:name="_GoBack"/>
-      <w:bookmarkEnd w:id="28"/>
+      <w:bookmarkStart w:id="26" w:name="_Toc4530693"/>
       <w:r>
         <w:rPr>
           <w:rFonts w:cs="Times New Roman"/>
@@ -3526,7 +3501,7 @@
         <w:lastRenderedPageBreak/>
         <w:t>Группы пользователей системы</w:t>
       </w:r>
-      <w:bookmarkEnd w:id="27"/>
+      <w:bookmarkEnd w:id="26"/>
     </w:p>
     <w:p>
       <w:pPr>
@@ -3541,19 +3516,11 @@
         </w:rPr>
         <w:t>Всего можно выделить 4 роли в системе: неавторизованный пользователь, администратор, клиент и тренер. Рассмотрим возможные задачи, выполняемые каждой ролью в системе:</w:t>
       </w:r>
-      <w:bookmarkStart w:id="29" w:name="_Toc4529873"/>
-    </w:p>
-    <w:p>
-      <w:pPr>
-        <w:ind w:left="142" w:firstLine="0"/>
-        <w:rPr>
-          <w:rFonts w:cs="Times New Roman"/>
-        </w:rPr>
-      </w:pPr>
-    </w:p>
-    <w:p>
-      <w:pPr>
-        <w:ind w:left="142" w:firstLine="0"/>
+      <w:bookmarkStart w:id="27" w:name="_Toc4529873"/>
+    </w:p>
+    <w:p>
+      <w:pPr>
+        <w:ind w:firstLine="0"/>
         <w:rPr>
           <w:noProof/>
           <w:lang w:eastAsia="ru-RU"/>
@@ -3582,7 +3549,7 @@
           <w:lang w:eastAsia="ru-RU"/>
         </w:rPr>
         <w:drawing>
-          <wp:inline distT="0" distB="0" distL="0" distR="0" wp14:anchorId="3AE3CE72" wp14:editId="547228C7">
+          <wp:inline distT="0" distB="0" distL="0" distR="0" wp14:anchorId="699BE4EE" wp14:editId="1CAA7945">
             <wp:extent cx="6642991" cy="4044950"/>
             <wp:effectExtent l="0" t="0" r="5715" b="0"/>
             <wp:docPr id="1" name="Рисунок 1"/>
@@ -3819,6 +3786,14 @@
     </w:p>
     <w:p>
       <w:pPr>
+        <w:ind w:left="142" w:firstLine="0"/>
+        <w:rPr>
+          <w:rFonts w:cs="Times New Roman"/>
+        </w:rPr>
+      </w:pPr>
+    </w:p>
+    <w:p>
+      <w:pPr>
         <w:pStyle w:val="ad"/>
         <w:numPr>
           <w:ilvl w:val="0"/>
@@ -3830,7 +3805,7 @@
           <w:szCs w:val="36"/>
         </w:rPr>
       </w:pPr>
-      <w:bookmarkStart w:id="30" w:name="_Toc4530694"/>
+      <w:bookmarkStart w:id="28" w:name="_Toc4530694"/>
       <w:r>
         <w:rPr>
           <w:rFonts w:cs="Times New Roman"/>
@@ -3848,8 +3823,8 @@
         </w:rPr>
         <w:t>ебования к системе</w:t>
       </w:r>
-      <w:bookmarkEnd w:id="29"/>
-      <w:bookmarkEnd w:id="30"/>
+      <w:bookmarkEnd w:id="27"/>
+      <w:bookmarkEnd w:id="28"/>
     </w:p>
     <w:p>
       <w:pPr>
@@ -3874,8 +3849,8 @@
           <w:szCs w:val="36"/>
         </w:rPr>
       </w:pPr>
-      <w:bookmarkStart w:id="31" w:name="_Toc4529874"/>
-      <w:bookmarkStart w:id="32" w:name="_Toc4530695"/>
+      <w:bookmarkStart w:id="29" w:name="_Toc4529874"/>
+      <w:bookmarkStart w:id="30" w:name="_Toc4530695"/>
       <w:r>
         <w:rPr>
           <w:rFonts w:ascii="Times New Roman" w:hAnsi="Times New Roman" w:cs="Times New Roman"/>
@@ -3885,8 +3860,8 @@
         </w:rPr>
         <w:t>Требования к Front-End разработке</w:t>
       </w:r>
-      <w:bookmarkEnd w:id="31"/>
-      <w:bookmarkEnd w:id="32"/>
+      <w:bookmarkEnd w:id="29"/>
+      <w:bookmarkEnd w:id="30"/>
     </w:p>
     <w:p/>
     <w:p>
@@ -3942,14 +3917,14 @@
           <w:rFonts w:cs="Times New Roman"/>
         </w:rPr>
       </w:pPr>
-      <w:bookmarkStart w:id="33" w:name="_Toc4530696"/>
+      <w:bookmarkStart w:id="31" w:name="_Toc4530696"/>
       <w:r>
         <w:rPr>
           <w:rFonts w:cs="Times New Roman"/>
         </w:rPr>
         <w:t>Удобный, информативный и понятный интерфейс</w:t>
       </w:r>
-      <w:bookmarkEnd w:id="33"/>
+      <w:bookmarkEnd w:id="31"/>
     </w:p>
     <w:p>
       <w:pPr>
@@ -3964,7 +3939,7 @@
           <w:rFonts w:cs="Times New Roman"/>
         </w:rPr>
       </w:pPr>
-      <w:bookmarkStart w:id="34" w:name="_Toc4530697"/>
+      <w:bookmarkStart w:id="32" w:name="_Toc4530697"/>
       <w:r>
         <w:rPr>
           <w:rFonts w:cs="Times New Roman"/>
@@ -3984,7 +3959,7 @@
         </w:rPr>
         <w:t xml:space="preserve"> сайта с минимумом кнопок, полей, форм и т.д.</w:t>
       </w:r>
-      <w:bookmarkEnd w:id="34"/>
+      <w:bookmarkEnd w:id="32"/>
     </w:p>
     <w:p>
       <w:pPr>
@@ -3999,14 +3974,14 @@
           <w:rFonts w:cs="Times New Roman"/>
         </w:rPr>
       </w:pPr>
-      <w:bookmarkStart w:id="35" w:name="_Toc4530698"/>
+      <w:bookmarkStart w:id="33" w:name="_Toc4530698"/>
       <w:r>
         <w:rPr>
           <w:rFonts w:cs="Times New Roman"/>
         </w:rPr>
         <w:t>Сайт должен быть оптимизирован для работы с десктопных платформ</w:t>
       </w:r>
-      <w:bookmarkEnd w:id="35"/>
+      <w:bookmarkEnd w:id="33"/>
     </w:p>
     <w:p>
       <w:pPr>
@@ -4021,14 +3996,14 @@
           <w:rFonts w:cs="Times New Roman"/>
         </w:rPr>
       </w:pPr>
-      <w:bookmarkStart w:id="36" w:name="_Toc4530699"/>
+      <w:bookmarkStart w:id="34" w:name="_Toc4530699"/>
       <w:r>
         <w:rPr>
           <w:rFonts w:cs="Times New Roman"/>
         </w:rPr>
         <w:t>Шрифты, цвета могут быть выбраны произвольно исполнителем, но слишком контрастные агрессивные цвета не должны присутствовать в цветовой палитре сайта.</w:t>
       </w:r>
-      <w:bookmarkEnd w:id="36"/>
+      <w:bookmarkEnd w:id="34"/>
     </w:p>
     <w:p>
       <w:pPr>
@@ -4043,14 +4018,14 @@
           <w:rFonts w:cs="Times New Roman"/>
         </w:rPr>
       </w:pPr>
-      <w:bookmarkStart w:id="37" w:name="_Toc4530700"/>
+      <w:bookmarkStart w:id="35" w:name="_Toc4530700"/>
       <w:r>
         <w:rPr>
           <w:rFonts w:cs="Times New Roman"/>
         </w:rPr>
         <w:t>На сайте не должны присутствовать мелькающие рекламные баннеры</w:t>
       </w:r>
-      <w:bookmarkEnd w:id="37"/>
+      <w:bookmarkEnd w:id="35"/>
     </w:p>
     <w:p>
       <w:pPr>
@@ -4078,8 +4053,8 @@
           <w:szCs w:val="36"/>
         </w:rPr>
       </w:pPr>
-      <w:bookmarkStart w:id="38" w:name="_Toc4529875"/>
-      <w:bookmarkStart w:id="39" w:name="_Toc4530701"/>
+      <w:bookmarkStart w:id="36" w:name="_Toc4529875"/>
+      <w:bookmarkStart w:id="37" w:name="_Toc4530701"/>
       <w:r>
         <w:rPr>
           <w:rFonts w:ascii="Times New Roman" w:hAnsi="Times New Roman" w:cs="Times New Roman"/>
@@ -4087,15 +4062,44 @@
           <w:sz w:val="36"/>
           <w:szCs w:val="36"/>
         </w:rPr>
-        <w:t>Требования к структуре и функционалу сайта</w:t>
-      </w:r>
-      <w:bookmarkEnd w:id="38"/>
-      <w:bookmarkEnd w:id="39"/>
-    </w:p>
-    <w:p/>
-    <w:p>
-      <w:pPr>
-        <w:ind w:left="142" w:firstLine="0"/>
+        <w:t xml:space="preserve">Требования к структуре и </w:t>
+      </w:r>
+      <w:r>
+        <w:rPr>
+          <w:rFonts w:ascii="Times New Roman" w:hAnsi="Times New Roman" w:cs="Times New Roman"/>
+          <w:color w:val="auto"/>
+          <w:sz w:val="36"/>
+          <w:szCs w:val="36"/>
+        </w:rPr>
+        <w:t>функциональным возможностям</w:t>
+      </w:r>
+      <w:r>
+        <w:rPr>
+          <w:rFonts w:ascii="Times New Roman" w:hAnsi="Times New Roman" w:cs="Times New Roman"/>
+          <w:color w:val="auto"/>
+          <w:sz w:val="36"/>
+          <w:szCs w:val="36"/>
+        </w:rPr>
+        <w:t xml:space="preserve"> сайта</w:t>
+      </w:r>
+      <w:bookmarkEnd w:id="36"/>
+      <w:bookmarkEnd w:id="37"/>
+    </w:p>
+    <w:p>
+      <w:pPr>
+        <w:pStyle w:val="3"/>
+        <w:numPr>
+          <w:ilvl w:val="2"/>
+          <w:numId w:val="32"/>
+        </w:numPr>
+      </w:pPr>
+      <w:r>
+        <w:t>Структура сайта:</w:t>
+      </w:r>
+    </w:p>
+    <w:p>
+      <w:pPr>
+        <w:ind w:left="708" w:firstLine="0"/>
         <w:rPr>
           <w:rFonts w:cs="Times New Roman"/>
           <w:b/>
@@ -4124,19 +4128,19 @@
           <w:numId w:val="18"/>
         </w:numPr>
         <w:spacing w:after="40" w:line="256" w:lineRule="auto"/>
-        <w:ind w:left="142" w:firstLine="0"/>
-        <w:rPr>
-          <w:rFonts w:cs="Times New Roman"/>
-        </w:rPr>
-      </w:pPr>
-      <w:bookmarkStart w:id="40" w:name="_Toc4530702"/>
+        <w:ind w:left="708" w:firstLine="0"/>
+        <w:rPr>
+          <w:rFonts w:cs="Times New Roman"/>
+        </w:rPr>
+      </w:pPr>
+      <w:bookmarkStart w:id="38" w:name="_Toc4530702"/>
       <w:r>
         <w:rPr>
           <w:rFonts w:cs="Times New Roman"/>
         </w:rPr>
         <w:t>Шапка сайта:</w:t>
       </w:r>
-      <w:bookmarkEnd w:id="40"/>
+      <w:bookmarkEnd w:id="38"/>
     </w:p>
     <w:p>
       <w:pPr>
@@ -4146,19 +4150,19 @@
           <w:numId w:val="18"/>
         </w:numPr>
         <w:spacing w:after="40" w:line="256" w:lineRule="auto"/>
-        <w:ind w:left="142" w:firstLine="0"/>
-        <w:rPr>
-          <w:rFonts w:cs="Times New Roman"/>
-        </w:rPr>
-      </w:pPr>
-      <w:bookmarkStart w:id="41" w:name="_Toc4530703"/>
+        <w:ind w:left="708" w:firstLine="0"/>
+        <w:rPr>
+          <w:rFonts w:cs="Times New Roman"/>
+        </w:rPr>
+      </w:pPr>
+      <w:bookmarkStart w:id="39" w:name="_Toc4530703"/>
       <w:r>
         <w:rPr>
           <w:rFonts w:cs="Times New Roman"/>
         </w:rPr>
         <w:t>Название сети Фитнесс центров</w:t>
       </w:r>
-      <w:bookmarkEnd w:id="41"/>
+      <w:bookmarkEnd w:id="39"/>
     </w:p>
     <w:p>
       <w:pPr>
@@ -4168,19 +4172,19 @@
           <w:numId w:val="18"/>
         </w:numPr>
         <w:spacing w:after="40" w:line="256" w:lineRule="auto"/>
-        <w:ind w:left="142" w:firstLine="0"/>
-        <w:rPr>
-          <w:rFonts w:cs="Times New Roman"/>
-        </w:rPr>
-      </w:pPr>
-      <w:bookmarkStart w:id="42" w:name="_Toc4530704"/>
+        <w:ind w:left="708" w:firstLine="0"/>
+        <w:rPr>
+          <w:rFonts w:cs="Times New Roman"/>
+        </w:rPr>
+      </w:pPr>
+      <w:bookmarkStart w:id="40" w:name="_Toc4530704"/>
       <w:r>
         <w:rPr>
           <w:rFonts w:cs="Times New Roman"/>
         </w:rPr>
         <w:t>Номер телефона сети</w:t>
       </w:r>
-      <w:bookmarkEnd w:id="42"/>
+      <w:bookmarkEnd w:id="40"/>
     </w:p>
     <w:p>
       <w:pPr>
@@ -4190,19 +4194,19 @@
           <w:numId w:val="18"/>
         </w:numPr>
         <w:spacing w:after="40" w:line="256" w:lineRule="auto"/>
-        <w:ind w:left="142" w:firstLine="0"/>
-        <w:rPr>
-          <w:rFonts w:cs="Times New Roman"/>
-        </w:rPr>
-      </w:pPr>
-      <w:bookmarkStart w:id="43" w:name="_Toc4530705"/>
+        <w:ind w:left="708" w:firstLine="0"/>
+        <w:rPr>
+          <w:rFonts w:cs="Times New Roman"/>
+        </w:rPr>
+      </w:pPr>
+      <w:bookmarkStart w:id="41" w:name="_Toc4530705"/>
       <w:r>
         <w:rPr>
           <w:rFonts w:cs="Times New Roman"/>
         </w:rPr>
         <w:t>Навигационное меню (ссылки):</w:t>
       </w:r>
-      <w:bookmarkEnd w:id="43"/>
+      <w:bookmarkEnd w:id="41"/>
     </w:p>
     <w:p>
       <w:pPr>
@@ -4212,19 +4216,19 @@
           <w:numId w:val="18"/>
         </w:numPr>
         <w:spacing w:after="40" w:line="256" w:lineRule="auto"/>
-        <w:ind w:left="142" w:firstLine="0"/>
-        <w:rPr>
-          <w:rFonts w:cs="Times New Roman"/>
-        </w:rPr>
-      </w:pPr>
-      <w:bookmarkStart w:id="44" w:name="_Toc4530706"/>
+        <w:ind w:left="708" w:firstLine="0"/>
+        <w:rPr>
+          <w:rFonts w:cs="Times New Roman"/>
+        </w:rPr>
+      </w:pPr>
+      <w:bookmarkStart w:id="42" w:name="_Toc4530706"/>
       <w:r>
         <w:rPr>
           <w:rFonts w:cs="Times New Roman"/>
         </w:rPr>
         <w:t>Авторизация</w:t>
       </w:r>
-      <w:bookmarkEnd w:id="44"/>
+      <w:bookmarkEnd w:id="42"/>
       <w:r>
         <w:rPr>
           <w:rFonts w:cs="Times New Roman"/>
@@ -4240,19 +4244,19 @@
           <w:numId w:val="18"/>
         </w:numPr>
         <w:spacing w:after="40" w:line="256" w:lineRule="auto"/>
-        <w:ind w:left="142" w:firstLine="0"/>
-        <w:rPr>
-          <w:rFonts w:cs="Times New Roman"/>
-        </w:rPr>
-      </w:pPr>
-      <w:bookmarkStart w:id="45" w:name="_Toc4530708"/>
+        <w:ind w:left="708" w:firstLine="0"/>
+        <w:rPr>
+          <w:rFonts w:cs="Times New Roman"/>
+        </w:rPr>
+      </w:pPr>
+      <w:bookmarkStart w:id="43" w:name="_Toc4530708"/>
       <w:r>
         <w:rPr>
           <w:rFonts w:cs="Times New Roman"/>
         </w:rPr>
         <w:t>Выход пользователя из системы</w:t>
       </w:r>
-      <w:bookmarkEnd w:id="45"/>
+      <w:bookmarkEnd w:id="43"/>
     </w:p>
     <w:p>
       <w:pPr>
@@ -4262,19 +4266,19 @@
           <w:numId w:val="18"/>
         </w:numPr>
         <w:spacing w:after="40" w:line="256" w:lineRule="auto"/>
-        <w:ind w:left="142" w:firstLine="0"/>
-        <w:rPr>
-          <w:rFonts w:cs="Times New Roman"/>
-        </w:rPr>
-      </w:pPr>
-      <w:bookmarkStart w:id="46" w:name="_Toc4530709"/>
+        <w:ind w:left="708" w:firstLine="0"/>
+        <w:rPr>
+          <w:rFonts w:cs="Times New Roman"/>
+        </w:rPr>
+      </w:pPr>
+      <w:bookmarkStart w:id="44" w:name="_Toc4530709"/>
       <w:r>
         <w:rPr>
           <w:rFonts w:cs="Times New Roman"/>
         </w:rPr>
         <w:t>Личный кабинет</w:t>
       </w:r>
-      <w:bookmarkEnd w:id="46"/>
+      <w:bookmarkEnd w:id="44"/>
     </w:p>
     <w:p>
       <w:pPr>
@@ -4284,12 +4288,12 @@
           <w:numId w:val="18"/>
         </w:numPr>
         <w:spacing w:after="40" w:line="256" w:lineRule="auto"/>
-        <w:ind w:left="142" w:firstLine="0"/>
-        <w:rPr>
-          <w:rFonts w:cs="Times New Roman"/>
-        </w:rPr>
-      </w:pPr>
-      <w:bookmarkStart w:id="47" w:name="_Toc4530710"/>
+        <w:ind w:left="708" w:firstLine="0"/>
+        <w:rPr>
+          <w:rFonts w:cs="Times New Roman"/>
+        </w:rPr>
+      </w:pPr>
+      <w:bookmarkStart w:id="45" w:name="_Toc4530710"/>
       <w:r>
         <w:rPr>
           <w:rFonts w:cs="Times New Roman"/>
@@ -4309,7 +4313,7 @@
         </w:rPr>
         <w:t xml:space="preserve"> (общее описании организации)</w:t>
       </w:r>
-      <w:bookmarkEnd w:id="47"/>
+      <w:bookmarkEnd w:id="45"/>
     </w:p>
     <w:p>
       <w:pPr>
@@ -4319,12 +4323,12 @@
           <w:numId w:val="18"/>
         </w:numPr>
         <w:spacing w:after="40" w:line="256" w:lineRule="auto"/>
-        <w:ind w:left="142" w:firstLine="0"/>
-        <w:rPr>
-          <w:rFonts w:cs="Times New Roman"/>
-        </w:rPr>
-      </w:pPr>
-      <w:bookmarkStart w:id="48" w:name="_Toc4530711"/>
+        <w:ind w:left="708" w:firstLine="0"/>
+        <w:rPr>
+          <w:rFonts w:cs="Times New Roman"/>
+        </w:rPr>
+      </w:pPr>
+      <w:bookmarkStart w:id="46" w:name="_Toc4530711"/>
       <w:r>
         <w:rPr>
           <w:rFonts w:cs="Times New Roman"/>
@@ -4344,7 +4348,7 @@
         </w:rPr>
         <w:t>)</w:t>
       </w:r>
-      <w:bookmarkEnd w:id="48"/>
+      <w:bookmarkEnd w:id="46"/>
     </w:p>
     <w:p>
       <w:pPr>
@@ -4354,23 +4358,23 @@
           <w:numId w:val="18"/>
         </w:numPr>
         <w:spacing w:after="40" w:line="256" w:lineRule="auto"/>
-        <w:ind w:left="142" w:firstLine="0"/>
-        <w:rPr>
-          <w:rFonts w:cs="Times New Roman"/>
-        </w:rPr>
-      </w:pPr>
-      <w:bookmarkStart w:id="49" w:name="_Toc4530712"/>
+        <w:ind w:left="708" w:firstLine="0"/>
+        <w:rPr>
+          <w:rFonts w:cs="Times New Roman"/>
+        </w:rPr>
+      </w:pPr>
+      <w:bookmarkStart w:id="47" w:name="_Toc4530712"/>
       <w:r>
         <w:rPr>
           <w:rFonts w:cs="Times New Roman"/>
         </w:rPr>
         <w:t>Строка приветствия пользователя, если пользователь авторизован в системе</w:t>
       </w:r>
-      <w:bookmarkEnd w:id="49"/>
-    </w:p>
-    <w:p>
-      <w:pPr>
-        <w:ind w:left="142" w:firstLine="0"/>
+      <w:bookmarkEnd w:id="47"/>
+    </w:p>
+    <w:p>
+      <w:pPr>
+        <w:ind w:left="708" w:firstLine="0"/>
         <w:rPr>
           <w:rFonts w:cs="Times New Roman"/>
         </w:rPr>
@@ -4397,151 +4401,7 @@
     </w:p>
     <w:p>
       <w:pPr>
-        <w:ind w:left="142" w:firstLine="0"/>
-        <w:rPr>
-          <w:rFonts w:cs="Times New Roman"/>
-        </w:rPr>
-      </w:pPr>
-    </w:p>
-    <w:p>
-      <w:pPr>
-        <w:ind w:left="142" w:firstLine="0"/>
-        <w:rPr>
-          <w:rFonts w:cs="Times New Roman"/>
-        </w:rPr>
-      </w:pPr>
-    </w:p>
-    <w:p>
-      <w:pPr>
-        <w:ind w:left="142" w:firstLine="0"/>
-        <w:rPr>
-          <w:rFonts w:cs="Times New Roman"/>
-        </w:rPr>
-      </w:pPr>
-    </w:p>
-    <w:p>
-      <w:pPr>
-        <w:ind w:left="142" w:firstLine="0"/>
-        <w:rPr>
-          <w:rFonts w:cs="Times New Roman"/>
-        </w:rPr>
-      </w:pPr>
-    </w:p>
-    <w:p>
-      <w:pPr>
-        <w:ind w:left="142" w:firstLine="0"/>
-        <w:rPr>
-          <w:rFonts w:cs="Times New Roman"/>
-        </w:rPr>
-      </w:pPr>
-    </w:p>
-    <w:p>
-      <w:pPr>
-        <w:ind w:left="142" w:firstLine="0"/>
-        <w:rPr>
-          <w:rFonts w:cs="Times New Roman"/>
-        </w:rPr>
-      </w:pPr>
-    </w:p>
-    <w:p>
-      <w:pPr>
-        <w:ind w:left="142" w:firstLine="0"/>
-        <w:rPr>
-          <w:rFonts w:cs="Times New Roman"/>
-        </w:rPr>
-      </w:pPr>
-    </w:p>
-    <w:p>
-      <w:pPr>
-        <w:ind w:left="142" w:firstLine="0"/>
-        <w:rPr>
-          <w:rFonts w:cs="Times New Roman"/>
-        </w:rPr>
-      </w:pPr>
-    </w:p>
-    <w:p>
-      <w:pPr>
-        <w:ind w:left="142" w:firstLine="0"/>
-        <w:rPr>
-          <w:rFonts w:cs="Times New Roman"/>
-        </w:rPr>
-      </w:pPr>
-    </w:p>
-    <w:p>
-      <w:pPr>
-        <w:ind w:left="142" w:firstLine="0"/>
-        <w:rPr>
-          <w:rFonts w:cs="Times New Roman"/>
-        </w:rPr>
-      </w:pPr>
-    </w:p>
-    <w:p>
-      <w:pPr>
-        <w:ind w:left="142" w:firstLine="0"/>
-        <w:rPr>
-          <w:rFonts w:cs="Times New Roman"/>
-        </w:rPr>
-      </w:pPr>
-    </w:p>
-    <w:p>
-      <w:pPr>
-        <w:ind w:left="142" w:firstLine="0"/>
-        <w:rPr>
-          <w:rFonts w:cs="Times New Roman"/>
-        </w:rPr>
-      </w:pPr>
-    </w:p>
-    <w:p>
-      <w:pPr>
-        <w:ind w:left="142" w:firstLine="0"/>
-        <w:rPr>
-          <w:rFonts w:cs="Times New Roman"/>
-        </w:rPr>
-      </w:pPr>
-    </w:p>
-    <w:p>
-      <w:pPr>
-        <w:ind w:left="142" w:firstLine="0"/>
-        <w:rPr>
-          <w:rFonts w:cs="Times New Roman"/>
-        </w:rPr>
-      </w:pPr>
-    </w:p>
-    <w:p>
-      <w:pPr>
-        <w:ind w:left="142" w:firstLine="0"/>
-        <w:rPr>
-          <w:rFonts w:cs="Times New Roman"/>
-        </w:rPr>
-      </w:pPr>
-    </w:p>
-    <w:p>
-      <w:pPr>
-        <w:ind w:left="142" w:firstLine="0"/>
-        <w:rPr>
-          <w:rFonts w:cs="Times New Roman"/>
-        </w:rPr>
-      </w:pPr>
-    </w:p>
-    <w:p>
-      <w:pPr>
-        <w:ind w:firstLine="0"/>
-        <w:rPr>
-          <w:rFonts w:cs="Times New Roman"/>
-        </w:rPr>
-      </w:pPr>
-    </w:p>
-    <w:p>
-      <w:pPr>
-        <w:ind w:left="142" w:firstLine="0"/>
-        <w:rPr>
-          <w:rFonts w:cs="Times New Roman"/>
-        </w:rPr>
-      </w:pPr>
-    </w:p>
-    <w:p>
-      <w:pPr>
-        <w:ind w:left="142" w:firstLine="0"/>
+        <w:ind w:left="708" w:firstLine="0"/>
         <w:rPr>
           <w:rFonts w:cs="Times New Roman"/>
         </w:rPr>
@@ -4571,7 +4431,7 @@
             <v:path o:extrusionok="f" gradientshapeok="t" o:connecttype="rect"/>
             <o:lock v:ext="edit" aspectratio="t"/>
           </v:shapetype>
-          <v:shape id="_x0000_i1025" type="#_x0000_t75" style="width:531.5pt;height:619pt">
+          <v:shape id="_x0000_i1025" type="#_x0000_t75" style="width:493.8pt;height:574.65pt">
             <v:imagedata r:id="rId9" o:title="home"/>
           </v:shape>
         </w:pict>
@@ -4579,102 +4439,1253 @@
     </w:p>
     <w:p>
       <w:pPr>
-        <w:ind w:left="142" w:firstLine="0"/>
-        <w:rPr>
-          <w:rFonts w:cs="Times New Roman"/>
-        </w:rPr>
-      </w:pPr>
-    </w:p>
-    <w:p>
-      <w:pPr>
-        <w:ind w:left="142" w:firstLine="0"/>
-        <w:rPr>
-          <w:rFonts w:cs="Times New Roman"/>
-        </w:rPr>
-      </w:pPr>
-      <w:r>
-        <w:rPr>
-          <w:rFonts w:cs="Times New Roman"/>
-        </w:rPr>
-        <w:t>Пример главной страницы(в процессе разработки дизайн может измениться)</w:t>
-      </w:r>
-    </w:p>
-    <w:p>
-      <w:pPr>
-        <w:ind w:left="142" w:firstLine="0"/>
-        <w:rPr>
-          <w:rFonts w:cs="Times New Roman"/>
-        </w:rPr>
-      </w:pPr>
-    </w:p>
-    <w:p>
-      <w:pPr>
-        <w:ind w:left="142" w:firstLine="0"/>
-        <w:rPr>
-          <w:rFonts w:cs="Times New Roman"/>
-        </w:rPr>
-      </w:pPr>
-    </w:p>
-    <w:p>
-      <w:pPr>
-        <w:ind w:left="142" w:firstLine="0"/>
-        <w:rPr>
-          <w:rFonts w:cs="Times New Roman"/>
-        </w:rPr>
-      </w:pPr>
-    </w:p>
-    <w:p>
-      <w:pPr>
-        <w:ind w:left="142" w:firstLine="0"/>
-        <w:rPr>
-          <w:rFonts w:cs="Times New Roman"/>
-        </w:rPr>
-      </w:pPr>
-    </w:p>
-    <w:p>
-      <w:pPr>
-        <w:ind w:left="142" w:firstLine="0"/>
-        <w:rPr>
-          <w:rFonts w:cs="Times New Roman"/>
-        </w:rPr>
-      </w:pPr>
-    </w:p>
-    <w:p>
-      <w:pPr>
-        <w:ind w:left="142" w:firstLine="0"/>
-        <w:rPr>
-          <w:rFonts w:cs="Times New Roman"/>
-        </w:rPr>
-      </w:pPr>
-    </w:p>
-    <w:p>
-      <w:pPr>
-        <w:ind w:left="142" w:firstLine="0"/>
-        <w:rPr>
-          <w:rFonts w:cs="Times New Roman"/>
-        </w:rPr>
-      </w:pPr>
-    </w:p>
-    <w:p>
-      <w:pPr>
-        <w:ind w:left="142" w:firstLine="0"/>
-        <w:rPr>
-          <w:rFonts w:cs="Times New Roman"/>
-        </w:rPr>
-      </w:pPr>
-    </w:p>
-    <w:p>
-      <w:pPr>
-        <w:ind w:left="142" w:firstLine="0"/>
-        <w:rPr>
-          <w:rFonts w:cs="Times New Roman"/>
-        </w:rPr>
-      </w:pPr>
-      <w:r>
-        <w:rPr>
-          <w:rFonts w:cs="Times New Roman"/>
+        <w:ind w:left="708" w:firstLine="0"/>
+        <w:rPr>
+          <w:rFonts w:cs="Times New Roman"/>
+        </w:rPr>
+      </w:pPr>
+      <w:r>
+        <w:rPr>
+          <w:rFonts w:cs="Times New Roman"/>
+        </w:rPr>
+        <w:t xml:space="preserve">Пример главной </w:t>
+      </w:r>
+      <w:r>
+        <w:rPr>
+          <w:rFonts w:cs="Times New Roman"/>
+        </w:rPr>
+        <w:t>страницы (</w:t>
+      </w:r>
+      <w:r>
+        <w:rPr>
+          <w:rFonts w:cs="Times New Roman"/>
+        </w:rPr>
+        <w:t>в процессе разработки дизайн может измениться)</w:t>
+      </w:r>
+    </w:p>
+    <w:p>
+      <w:pPr>
+        <w:ind w:left="708" w:firstLine="0"/>
+        <w:rPr>
+          <w:rFonts w:cs="Times New Roman"/>
+        </w:rPr>
+      </w:pPr>
+    </w:p>
+    <w:p>
+      <w:pPr>
+        <w:ind w:left="708" w:firstLine="0"/>
+        <w:rPr>
+          <w:rFonts w:cs="Times New Roman"/>
+          <w:b/>
+        </w:rPr>
+      </w:pPr>
+      <w:r>
+        <w:rPr>
+          <w:rFonts w:cs="Times New Roman"/>
+          <w:b/>
         </w:rPr>
         <w:t>Описание контента разделов сайта:</w:t>
+      </w:r>
+    </w:p>
+    <w:p>
+      <w:pPr>
+        <w:pStyle w:val="ad"/>
+        <w:numPr>
+          <w:ilvl w:val="0"/>
+          <w:numId w:val="35"/>
+        </w:numPr>
+        <w:rPr>
+          <w:rFonts w:cs="Times New Roman"/>
+          <w:i/>
+        </w:rPr>
+      </w:pPr>
+      <w:bookmarkStart w:id="48" w:name="_Toc4530715"/>
+      <w:r>
+        <w:rPr>
+          <w:rFonts w:cs="Times New Roman"/>
+          <w:i/>
+        </w:rPr>
+        <w:t>Раздел авторизации пользователей:</w:t>
+      </w:r>
+      <w:bookmarkEnd w:id="48"/>
+    </w:p>
+    <w:p>
+      <w:pPr>
+        <w:pStyle w:val="ad"/>
+        <w:ind w:left="1428" w:firstLine="0"/>
+        <w:rPr>
+          <w:rFonts w:cs="Times New Roman"/>
+        </w:rPr>
+      </w:pPr>
+      <w:bookmarkStart w:id="49" w:name="_Toc4530716"/>
+      <w:r>
+        <w:rPr>
+          <w:rFonts w:cs="Times New Roman"/>
+        </w:rPr>
+        <w:t xml:space="preserve">При нажатии на данный раздел в навигационном меню проверяется, вошел ли пользователь в систему или еще нет. Если да – то пользователю </w:t>
+      </w:r>
+      <w:r>
+        <w:rPr>
+          <w:rFonts w:cs="Times New Roman"/>
+        </w:rPr>
+        <w:t>меню</w:t>
+      </w:r>
+      <w:r>
+        <w:rPr>
+          <w:rFonts w:cs="Times New Roman"/>
+        </w:rPr>
+        <w:t xml:space="preserve">. Если нет - пользователь перекидывается на страницу </w:t>
+      </w:r>
+      <w:r>
+        <w:rPr>
+          <w:rFonts w:cs="Times New Roman"/>
+        </w:rPr>
+        <w:t>регистрации</w:t>
+      </w:r>
+      <w:r>
+        <w:rPr>
+          <w:rFonts w:cs="Times New Roman"/>
+        </w:rPr>
+        <w:t xml:space="preserve"> в системе с формой обратной связи:</w:t>
+      </w:r>
+      <w:bookmarkEnd w:id="49"/>
+    </w:p>
+    <w:p>
+      <w:pPr>
+        <w:pStyle w:val="ad"/>
+        <w:numPr>
+          <w:ilvl w:val="0"/>
+          <w:numId w:val="35"/>
+        </w:numPr>
+        <w:rPr>
+          <w:rFonts w:cs="Times New Roman"/>
+          <w:i/>
+        </w:rPr>
+      </w:pPr>
+      <w:bookmarkStart w:id="50" w:name="_Toc4530721"/>
+      <w:r>
+        <w:rPr>
+          <w:rFonts w:cs="Times New Roman"/>
+          <w:i/>
+        </w:rPr>
+        <w:t>Раздел р</w:t>
+      </w:r>
+      <w:r>
+        <w:rPr>
+          <w:rFonts w:cs="Times New Roman"/>
+          <w:i/>
+        </w:rPr>
+        <w:t>егистрации пользователей:</w:t>
+      </w:r>
+      <w:bookmarkEnd w:id="50"/>
+    </w:p>
+    <w:p>
+      <w:pPr>
+        <w:pStyle w:val="ad"/>
+        <w:ind w:left="1428" w:firstLine="0"/>
+        <w:rPr>
+          <w:rFonts w:cs="Times New Roman"/>
+        </w:rPr>
+      </w:pPr>
+      <w:bookmarkStart w:id="51" w:name="_Toc4530722"/>
+      <w:r>
+        <w:rPr>
+          <w:rFonts w:cs="Times New Roman"/>
+        </w:rPr>
+        <w:t xml:space="preserve">При нажатии на данный раздел в навигационном меню проверяется, вошел ли пользователь в систему или еще нет. Если да – то пользователю высвечивается главная страница и в нижней части сайта высвечивается ошибка «Вы уже авторизованы в системе». Если нет - пользователь перекидывается на страницу регистрации в системе с </w:t>
+      </w:r>
+      <w:r>
+        <w:rPr>
+          <w:rFonts w:cs="Times New Roman"/>
+        </w:rPr>
+        <w:lastRenderedPageBreak/>
+        <w:t>двумя кнопками («Зарегистрироваться как тренер», «Зарегистрироваться как клиент»). При нажатии на первый вариант пользователь видит страницу регистрации тренера с формой обратной связи:</w:t>
+      </w:r>
+      <w:bookmarkEnd w:id="51"/>
+    </w:p>
+    <w:p>
+      <w:pPr>
+        <w:pStyle w:val="ad"/>
+        <w:numPr>
+          <w:ilvl w:val="1"/>
+          <w:numId w:val="35"/>
+        </w:numPr>
+        <w:spacing w:after="40" w:line="256" w:lineRule="auto"/>
+        <w:rPr>
+          <w:rFonts w:cs="Times New Roman"/>
+        </w:rPr>
+      </w:pPr>
+      <w:r>
+        <w:rPr>
+          <w:rFonts w:cs="Times New Roman"/>
+        </w:rPr>
+        <w:t>ФИО</w:t>
+      </w:r>
+      <w:bookmarkStart w:id="52" w:name="_Toc4530724"/>
+    </w:p>
+    <w:p>
+      <w:pPr>
+        <w:pStyle w:val="ad"/>
+        <w:numPr>
+          <w:ilvl w:val="1"/>
+          <w:numId w:val="35"/>
+        </w:numPr>
+        <w:spacing w:after="40" w:line="256" w:lineRule="auto"/>
+        <w:rPr>
+          <w:rFonts w:cs="Times New Roman"/>
+        </w:rPr>
+      </w:pPr>
+      <w:r>
+        <w:rPr>
+          <w:rFonts w:cs="Times New Roman"/>
+        </w:rPr>
+        <w:t>Дата рождения</w:t>
+      </w:r>
+      <w:bookmarkStart w:id="53" w:name="_Toc4530725"/>
+      <w:bookmarkEnd w:id="52"/>
+    </w:p>
+    <w:p>
+      <w:pPr>
+        <w:pStyle w:val="ad"/>
+        <w:numPr>
+          <w:ilvl w:val="1"/>
+          <w:numId w:val="35"/>
+        </w:numPr>
+        <w:spacing w:after="40" w:line="256" w:lineRule="auto"/>
+        <w:rPr>
+          <w:rFonts w:cs="Times New Roman"/>
+        </w:rPr>
+      </w:pPr>
+      <w:r>
+        <w:rPr>
+          <w:rFonts w:cs="Times New Roman"/>
+        </w:rPr>
+        <w:t>Желаемый логин</w:t>
+      </w:r>
+      <w:bookmarkEnd w:id="53"/>
+    </w:p>
+    <w:p>
+      <w:pPr>
+        <w:pStyle w:val="ad"/>
+        <w:numPr>
+          <w:ilvl w:val="1"/>
+          <w:numId w:val="35"/>
+        </w:numPr>
+        <w:spacing w:after="40" w:line="256" w:lineRule="auto"/>
+        <w:rPr>
+          <w:rFonts w:cs="Times New Roman"/>
+        </w:rPr>
+      </w:pPr>
+      <w:bookmarkStart w:id="54" w:name="_Toc4530726"/>
+      <w:r>
+        <w:rPr>
+          <w:rFonts w:cs="Times New Roman"/>
+        </w:rPr>
+        <w:t>Желаемый пароль</w:t>
+      </w:r>
+      <w:bookmarkEnd w:id="54"/>
+    </w:p>
+    <w:p>
+      <w:pPr>
+        <w:pStyle w:val="ad"/>
+        <w:numPr>
+          <w:ilvl w:val="1"/>
+          <w:numId w:val="35"/>
+        </w:numPr>
+        <w:spacing w:after="40" w:line="256" w:lineRule="auto"/>
+        <w:rPr>
+          <w:rFonts w:cs="Times New Roman"/>
+        </w:rPr>
+      </w:pPr>
+      <w:bookmarkStart w:id="55" w:name="_Toc4530727"/>
+      <w:r>
+        <w:rPr>
+          <w:rFonts w:cs="Times New Roman"/>
+        </w:rPr>
+        <w:t>ID</w:t>
+      </w:r>
+      <w:r>
+        <w:rPr>
+          <w:rFonts w:cs="Times New Roman"/>
+        </w:rPr>
+        <w:t xml:space="preserve"> Отделения, в котором работает тренер</w:t>
+      </w:r>
+      <w:bookmarkEnd w:id="55"/>
+    </w:p>
+    <w:p>
+      <w:pPr>
+        <w:pStyle w:val="ad"/>
+        <w:numPr>
+          <w:ilvl w:val="1"/>
+          <w:numId w:val="35"/>
+        </w:numPr>
+        <w:spacing w:after="40" w:line="256" w:lineRule="auto"/>
+        <w:rPr>
+          <w:rFonts w:cs="Times New Roman"/>
+        </w:rPr>
+      </w:pPr>
+      <w:bookmarkStart w:id="56" w:name="_Toc4530728"/>
+      <w:r>
+        <w:rPr>
+          <w:rFonts w:cs="Times New Roman"/>
+        </w:rPr>
+        <w:t>Тип тренировок, которые он осуществляет</w:t>
+      </w:r>
+      <w:bookmarkEnd w:id="56"/>
+    </w:p>
+    <w:p>
+      <w:pPr>
+        <w:pStyle w:val="ad"/>
+        <w:numPr>
+          <w:ilvl w:val="1"/>
+          <w:numId w:val="35"/>
+        </w:numPr>
+        <w:spacing w:after="40" w:line="256" w:lineRule="auto"/>
+        <w:rPr>
+          <w:rFonts w:cs="Times New Roman"/>
+        </w:rPr>
+      </w:pPr>
+      <w:bookmarkStart w:id="57" w:name="_Toc4530729"/>
+      <w:r>
+        <w:rPr>
+          <w:rFonts w:cs="Times New Roman"/>
+        </w:rPr>
+        <w:t>Кнопка отправки данных</w:t>
+      </w:r>
+      <w:bookmarkStart w:id="58" w:name="_Toc4530730"/>
+      <w:bookmarkEnd w:id="57"/>
+    </w:p>
+    <w:p>
+      <w:pPr>
+        <w:pStyle w:val="ad"/>
+        <w:ind w:left="1428" w:firstLine="0"/>
+        <w:rPr>
+          <w:rFonts w:cs="Times New Roman"/>
+        </w:rPr>
+      </w:pPr>
+      <w:r>
+        <w:rPr>
+          <w:rFonts w:cs="Times New Roman"/>
+        </w:rPr>
+        <w:t>При нажатии на второй вариант пользователь видит страницу регистрации клиента:</w:t>
+      </w:r>
+      <w:bookmarkEnd w:id="58"/>
+    </w:p>
+    <w:p>
+      <w:pPr>
+        <w:pStyle w:val="ad"/>
+        <w:numPr>
+          <w:ilvl w:val="1"/>
+          <w:numId w:val="35"/>
+        </w:numPr>
+        <w:spacing w:after="40" w:line="256" w:lineRule="auto"/>
+        <w:rPr>
+          <w:rFonts w:cs="Times New Roman"/>
+        </w:rPr>
+      </w:pPr>
+      <w:bookmarkStart w:id="59" w:name="_Toc4530731"/>
+      <w:r>
+        <w:rPr>
+          <w:rFonts w:cs="Times New Roman"/>
+        </w:rPr>
+        <w:t>ФИО</w:t>
+      </w:r>
+      <w:bookmarkEnd w:id="59"/>
+    </w:p>
+    <w:p>
+      <w:pPr>
+        <w:pStyle w:val="ad"/>
+        <w:numPr>
+          <w:ilvl w:val="1"/>
+          <w:numId w:val="35"/>
+        </w:numPr>
+        <w:spacing w:after="40" w:line="256" w:lineRule="auto"/>
+        <w:rPr>
+          <w:rFonts w:cs="Times New Roman"/>
+        </w:rPr>
+      </w:pPr>
+      <w:bookmarkStart w:id="60" w:name="_Toc4530732"/>
+      <w:r>
+        <w:rPr>
+          <w:rFonts w:cs="Times New Roman"/>
+        </w:rPr>
+        <w:t>Дата рождения</w:t>
+      </w:r>
+      <w:bookmarkEnd w:id="60"/>
+    </w:p>
+    <w:p>
+      <w:pPr>
+        <w:pStyle w:val="ad"/>
+        <w:numPr>
+          <w:ilvl w:val="1"/>
+          <w:numId w:val="35"/>
+        </w:numPr>
+        <w:spacing w:after="40" w:line="256" w:lineRule="auto"/>
+        <w:rPr>
+          <w:rFonts w:cs="Times New Roman"/>
+        </w:rPr>
+      </w:pPr>
+      <w:bookmarkStart w:id="61" w:name="_Toc4530733"/>
+      <w:r>
+        <w:rPr>
+          <w:rFonts w:cs="Times New Roman"/>
+        </w:rPr>
+        <w:t>Желаемый логин</w:t>
+      </w:r>
+      <w:bookmarkEnd w:id="61"/>
+    </w:p>
+    <w:p>
+      <w:pPr>
+        <w:pStyle w:val="ad"/>
+        <w:numPr>
+          <w:ilvl w:val="1"/>
+          <w:numId w:val="35"/>
+        </w:numPr>
+        <w:spacing w:after="40" w:line="256" w:lineRule="auto"/>
+        <w:rPr>
+          <w:rFonts w:cs="Times New Roman"/>
+        </w:rPr>
+      </w:pPr>
+      <w:bookmarkStart w:id="62" w:name="_Toc4530734"/>
+      <w:r>
+        <w:rPr>
+          <w:rFonts w:cs="Times New Roman"/>
+        </w:rPr>
+        <w:t>Желаемый пароль</w:t>
+      </w:r>
+      <w:bookmarkEnd w:id="62"/>
+    </w:p>
+    <w:p>
+      <w:pPr>
+        <w:pStyle w:val="ad"/>
+        <w:numPr>
+          <w:ilvl w:val="1"/>
+          <w:numId w:val="35"/>
+        </w:numPr>
+        <w:spacing w:after="40" w:line="256" w:lineRule="auto"/>
+        <w:rPr>
+          <w:rFonts w:cs="Times New Roman"/>
+        </w:rPr>
+      </w:pPr>
+      <w:bookmarkStart w:id="63" w:name="_Toc4530735"/>
+      <w:r>
+        <w:rPr>
+          <w:rFonts w:cs="Times New Roman"/>
+        </w:rPr>
+        <w:t>Кнопка отправки данных</w:t>
+      </w:r>
+      <w:bookmarkEnd w:id="63"/>
+    </w:p>
+    <w:p>
+      <w:pPr>
+        <w:pStyle w:val="ad"/>
+        <w:ind w:left="1428" w:firstLine="0"/>
+        <w:rPr>
+          <w:rFonts w:cs="Times New Roman"/>
+        </w:rPr>
+      </w:pPr>
+      <w:bookmarkStart w:id="64" w:name="_Toc4530736"/>
+      <w:r>
+        <w:rPr>
+          <w:rFonts w:cs="Times New Roman"/>
+        </w:rPr>
+        <w:t>При нажатии на кнопки отправки данных, при успешной проверке системой этих данных – пользователь перебрасывается на главную страницу, и внизу сайта высвечивается сообщение об успешной регистрации. При выявлении системой каких-либо несоответствий пользователь перебрасывается снова на страницу регистрации тренера/клиента и высвечивается внизу сообщение об ошибке «Какие-либо данные были введены не верно». Важно, чтобы система автоматически начинала сессию пользователя при успешной регистрации.</w:t>
+      </w:r>
+      <w:bookmarkEnd w:id="64"/>
+    </w:p>
+    <w:p>
+      <w:pPr>
+        <w:pStyle w:val="ad"/>
+        <w:numPr>
+          <w:ilvl w:val="0"/>
+          <w:numId w:val="35"/>
+        </w:numPr>
+        <w:rPr>
+          <w:rFonts w:cs="Times New Roman"/>
+          <w:i/>
+        </w:rPr>
+      </w:pPr>
+      <w:bookmarkStart w:id="65" w:name="_Toc4530737"/>
+      <w:r>
+        <w:rPr>
+          <w:rFonts w:cs="Times New Roman"/>
+          <w:i/>
+        </w:rPr>
+        <w:t>Раздел выхода из системы</w:t>
+      </w:r>
+      <w:bookmarkEnd w:id="65"/>
+    </w:p>
+    <w:p>
+      <w:pPr>
+        <w:pStyle w:val="ad"/>
+        <w:ind w:left="1428" w:firstLine="0"/>
+        <w:rPr>
+          <w:rFonts w:cs="Times New Roman"/>
+        </w:rPr>
+      </w:pPr>
+      <w:bookmarkStart w:id="66" w:name="_Toc4530738"/>
+      <w:r>
+        <w:rPr>
+          <w:rFonts w:cs="Times New Roman"/>
+        </w:rPr>
+        <w:t>При нажатии на данный раздел в навигационном меню проверяется, вошел ли пользователь в систему или еще нет. Если нет – то пользователю высвечивается главная страница и в нижней части сайта высвечивается сообщение «Вы еще не авторизованы в системе». Если да – пользователь перебрасывается на главную страницу и ему высвечивается сообщение об успешном выходе из системы.</w:t>
+      </w:r>
+      <w:bookmarkEnd w:id="66"/>
+    </w:p>
+    <w:p>
+      <w:pPr>
+        <w:pStyle w:val="ad"/>
+        <w:numPr>
+          <w:ilvl w:val="0"/>
+          <w:numId w:val="35"/>
+        </w:numPr>
+        <w:rPr>
+          <w:rFonts w:cs="Times New Roman"/>
+          <w:i/>
+        </w:rPr>
+      </w:pPr>
+      <w:bookmarkStart w:id="67" w:name="_Toc4530739"/>
+      <w:r>
+        <w:rPr>
+          <w:rFonts w:cs="Times New Roman"/>
+          <w:i/>
+        </w:rPr>
+        <w:t>Раздел личного кабинета</w:t>
+      </w:r>
+      <w:bookmarkEnd w:id="67"/>
+    </w:p>
+    <w:p>
+      <w:pPr>
+        <w:pStyle w:val="ad"/>
+        <w:ind w:left="1428" w:firstLine="0"/>
+        <w:rPr>
+          <w:rFonts w:cs="Times New Roman"/>
+        </w:rPr>
+      </w:pPr>
+      <w:bookmarkStart w:id="68" w:name="_Toc4530740"/>
+      <w:r>
+        <w:rPr>
+          <w:rFonts w:cs="Times New Roman"/>
+        </w:rPr>
+        <w:t>При нажатии на данный раздел в навигационном меню проверяется, вошел ли пользователь в систему или еще нет. Если нет – то пользователю высвечивается главная страница и в нижней части сайта высвечивается ошибка «Вы еще не авторизованы в системе». Если да – то в зависимости от роли пользователя (клиент/тренер) высвечивается соответствующая страница:</w:t>
+      </w:r>
+      <w:bookmarkEnd w:id="68"/>
+      <w:r>
+        <w:rPr>
+          <w:rFonts w:cs="Times New Roman"/>
+        </w:rPr>
+        <w:t xml:space="preserve"> </w:t>
+      </w:r>
+    </w:p>
+    <w:p>
+      <w:pPr>
+        <w:pStyle w:val="ad"/>
+        <w:numPr>
+          <w:ilvl w:val="1"/>
+          <w:numId w:val="35"/>
+        </w:numPr>
+        <w:rPr>
+          <w:rFonts w:cs="Times New Roman"/>
+        </w:rPr>
+      </w:pPr>
+      <w:r>
+        <w:rPr>
+          <w:rFonts w:cs="Times New Roman"/>
+          <w:b/>
+        </w:rPr>
+        <w:t>Личный кабинет тренера</w:t>
+      </w:r>
+      <w:bookmarkStart w:id="69" w:name="_Toc4530742"/>
+    </w:p>
+    <w:p>
+      <w:pPr>
+        <w:pStyle w:val="ad"/>
+        <w:ind w:left="2148" w:firstLine="0"/>
+        <w:rPr>
+          <w:rFonts w:cs="Times New Roman"/>
+        </w:rPr>
+      </w:pPr>
+      <w:r>
+        <w:rPr>
+          <w:rFonts w:cs="Times New Roman"/>
+        </w:rPr>
+        <w:t>Это страница, содержащая в блоке content кнопки просмотра своего расписания, редактирования стоимости дополнительных тренировок, просмотра своего графика работы и редактирования графика работы.</w:t>
+      </w:r>
+      <w:bookmarkEnd w:id="69"/>
+    </w:p>
+    <w:p>
+      <w:pPr>
+        <w:pStyle w:val="ad"/>
+        <w:numPr>
+          <w:ilvl w:val="2"/>
+          <w:numId w:val="35"/>
+        </w:numPr>
+        <w:rPr>
+          <w:rFonts w:cs="Times New Roman"/>
+          <w:i/>
+        </w:rPr>
+      </w:pPr>
+      <w:r>
+        <w:rPr>
+          <w:rFonts w:cs="Times New Roman"/>
+          <w:i/>
+        </w:rPr>
+        <w:t>Раздел просмотра расписания:</w:t>
+      </w:r>
+    </w:p>
+    <w:p>
+      <w:pPr>
+        <w:pStyle w:val="ad"/>
+        <w:ind w:left="2868" w:firstLine="0"/>
+        <w:rPr>
+          <w:rFonts w:cs="Times New Roman"/>
+        </w:rPr>
+      </w:pPr>
+      <w:r>
+        <w:rPr>
+          <w:rFonts w:cs="Times New Roman"/>
+        </w:rPr>
+        <w:t>Выводится список</w:t>
+      </w:r>
+      <w:r>
+        <w:rPr>
+          <w:rFonts w:cs="Times New Roman"/>
+        </w:rPr>
+        <w:t xml:space="preserve"> </w:t>
+      </w:r>
+      <w:r>
+        <w:rPr>
+          <w:rFonts w:cs="Times New Roman"/>
+        </w:rPr>
+        <w:t>будущих тренировок данного тренера</w:t>
+      </w:r>
+      <w:bookmarkStart w:id="70" w:name="_Toc4530745"/>
+    </w:p>
+    <w:p>
+      <w:pPr>
+        <w:pStyle w:val="ad"/>
+        <w:numPr>
+          <w:ilvl w:val="2"/>
+          <w:numId w:val="35"/>
+        </w:numPr>
+        <w:rPr>
+          <w:rFonts w:cs="Times New Roman"/>
+          <w:i/>
+        </w:rPr>
+      </w:pPr>
+      <w:r>
+        <w:rPr>
+          <w:rFonts w:cs="Times New Roman"/>
+          <w:i/>
+        </w:rPr>
+        <w:t>Раздел редактирования стоимости:</w:t>
+      </w:r>
+      <w:bookmarkEnd w:id="70"/>
+    </w:p>
+    <w:p>
+      <w:pPr>
+        <w:pStyle w:val="ad"/>
+        <w:ind w:left="2868" w:firstLine="0"/>
+        <w:rPr>
+          <w:rFonts w:cs="Times New Roman"/>
+        </w:rPr>
+      </w:pPr>
+      <w:bookmarkStart w:id="71" w:name="_Toc4530746"/>
+      <w:r>
+        <w:rPr>
+          <w:rFonts w:cs="Times New Roman"/>
+        </w:rPr>
+        <w:t>Тут расположена форма обратной связи, содержащая поле со стоимостью, и кнопка отправки данных. При успешной проверке системой введенных данных высвечивается внизу сайта сообщение «Успешно изменено». Иначе – «Введите допустимое значение»</w:t>
+      </w:r>
+      <w:bookmarkEnd w:id="71"/>
+    </w:p>
+    <w:p>
+      <w:pPr>
+        <w:pStyle w:val="ad"/>
+        <w:numPr>
+          <w:ilvl w:val="2"/>
+          <w:numId w:val="35"/>
+        </w:numPr>
+        <w:rPr>
+          <w:rFonts w:cs="Times New Roman"/>
+          <w:i/>
+        </w:rPr>
+      </w:pPr>
+      <w:bookmarkStart w:id="72" w:name="_Toc4530747"/>
+      <w:r>
+        <w:rPr>
+          <w:rFonts w:cs="Times New Roman"/>
+          <w:i/>
+        </w:rPr>
+        <w:t>Раздел просмотра графика работы:</w:t>
+      </w:r>
+      <w:bookmarkEnd w:id="72"/>
+    </w:p>
+    <w:p>
+      <w:pPr>
+        <w:pStyle w:val="ad"/>
+        <w:ind w:left="2868" w:firstLine="0"/>
+        <w:rPr>
+          <w:rFonts w:cs="Times New Roman"/>
+        </w:rPr>
+      </w:pPr>
+      <w:bookmarkStart w:id="73" w:name="_Toc4530748"/>
+      <w:r>
+        <w:rPr>
+          <w:rFonts w:cs="Times New Roman"/>
+        </w:rPr>
+        <w:t>Выводится таблица с графиком работы данного тренера</w:t>
+      </w:r>
+      <w:bookmarkEnd w:id="73"/>
+    </w:p>
+    <w:p>
+      <w:pPr>
+        <w:pStyle w:val="ad"/>
+        <w:numPr>
+          <w:ilvl w:val="2"/>
+          <w:numId w:val="35"/>
+        </w:numPr>
+        <w:rPr>
+          <w:rFonts w:cs="Times New Roman"/>
+          <w:i/>
+        </w:rPr>
+      </w:pPr>
+      <w:bookmarkStart w:id="74" w:name="_Toc4530749"/>
+      <w:r>
+        <w:rPr>
+          <w:rFonts w:cs="Times New Roman"/>
+          <w:i/>
+        </w:rPr>
+        <w:t>Раздел редактирования графика работы:</w:t>
+      </w:r>
+      <w:bookmarkEnd w:id="74"/>
+    </w:p>
+    <w:p>
+      <w:pPr>
+        <w:pStyle w:val="ad"/>
+        <w:ind w:left="2868" w:firstLine="0"/>
+        <w:rPr>
+          <w:rFonts w:cs="Times New Roman"/>
+        </w:rPr>
+      </w:pPr>
+      <w:bookmarkStart w:id="75" w:name="_Toc4530750"/>
+      <w:r>
+        <w:rPr>
+          <w:rFonts w:cs="Times New Roman"/>
+        </w:rPr>
+        <w:t xml:space="preserve">Выводится форма обратной связи с таблицей графика работы с возможностью отметить дни работы и кнопкой отправки формы. При успешной проверке системой введенных данных высвечивается внизу </w:t>
+      </w:r>
+      <w:r>
+        <w:rPr>
+          <w:rFonts w:cs="Times New Roman"/>
+        </w:rPr>
+        <w:lastRenderedPageBreak/>
+        <w:t>сайта сообщение «Успешно изменено». Иначе – «Введите допустимое значение»</w:t>
+      </w:r>
+      <w:bookmarkEnd w:id="75"/>
+    </w:p>
+    <w:p>
+      <w:pPr>
+        <w:pStyle w:val="ad"/>
+        <w:numPr>
+          <w:ilvl w:val="1"/>
+          <w:numId w:val="35"/>
+        </w:numPr>
+        <w:rPr>
+          <w:rFonts w:cs="Times New Roman"/>
+          <w:b/>
+        </w:rPr>
+      </w:pPr>
+      <w:bookmarkStart w:id="76" w:name="_Toc4530751"/>
+      <w:r>
+        <w:rPr>
+          <w:rFonts w:cs="Times New Roman"/>
+          <w:b/>
+        </w:rPr>
+        <w:t>Личный кабинет клиента</w:t>
+      </w:r>
+      <w:bookmarkEnd w:id="76"/>
+    </w:p>
+    <w:p>
+      <w:pPr>
+        <w:pStyle w:val="ad"/>
+        <w:ind w:left="2148" w:firstLine="0"/>
+        <w:rPr>
+          <w:rFonts w:cs="Times New Roman"/>
+        </w:rPr>
+      </w:pPr>
+      <w:bookmarkStart w:id="77" w:name="_Toc4530752"/>
+      <w:r>
+        <w:rPr>
+          <w:rFonts w:cs="Times New Roman"/>
+        </w:rPr>
+        <w:t xml:space="preserve">Эта страница содержит в блоке </w:t>
+      </w:r>
+      <w:r>
+        <w:rPr>
+          <w:rFonts w:cs="Times New Roman"/>
+        </w:rPr>
+        <w:t>content</w:t>
+      </w:r>
+      <w:r>
+        <w:rPr>
+          <w:rFonts w:cs="Times New Roman"/>
+        </w:rPr>
+        <w:t xml:space="preserve"> кнопку «Запись на тренировку» и «Просмотр статуса абонемента»</w:t>
+      </w:r>
+      <w:bookmarkEnd w:id="77"/>
+    </w:p>
+    <w:p>
+      <w:pPr>
+        <w:pStyle w:val="ad"/>
+        <w:numPr>
+          <w:ilvl w:val="2"/>
+          <w:numId w:val="35"/>
+        </w:numPr>
+        <w:rPr>
+          <w:rFonts w:cs="Times New Roman"/>
+          <w:i/>
+        </w:rPr>
+      </w:pPr>
+      <w:bookmarkStart w:id="78" w:name="_Toc4530753"/>
+      <w:r>
+        <w:rPr>
+          <w:rFonts w:cs="Times New Roman"/>
+          <w:i/>
+        </w:rPr>
+        <w:t>Раздел записи на тренировку</w:t>
+      </w:r>
+      <w:bookmarkEnd w:id="78"/>
+    </w:p>
+    <w:p>
+      <w:pPr>
+        <w:pStyle w:val="ad"/>
+        <w:ind w:left="2868" w:firstLine="0"/>
+        <w:rPr>
+          <w:rFonts w:cs="Times New Roman"/>
+        </w:rPr>
+      </w:pPr>
+      <w:bookmarkStart w:id="79" w:name="_Toc4530754"/>
+      <w:r>
+        <w:rPr>
+          <w:rFonts w:cs="Times New Roman"/>
+        </w:rPr>
+        <w:t>Пользователю открывается страница записи на тренировку с формой обратной связи. В форме есть следующие пункты:</w:t>
+      </w:r>
+      <w:bookmarkEnd w:id="79"/>
+    </w:p>
+    <w:p>
+      <w:pPr>
+        <w:pStyle w:val="ad"/>
+        <w:numPr>
+          <w:ilvl w:val="3"/>
+          <w:numId w:val="35"/>
+        </w:numPr>
+        <w:rPr>
+          <w:rFonts w:cs="Times New Roman"/>
+        </w:rPr>
+      </w:pPr>
+      <w:r>
+        <w:rPr>
+          <w:rFonts w:cs="Times New Roman"/>
+        </w:rPr>
+        <w:t>Город</w:t>
+      </w:r>
+    </w:p>
+    <w:p>
+      <w:pPr>
+        <w:pStyle w:val="ad"/>
+        <w:numPr>
+          <w:ilvl w:val="3"/>
+          <w:numId w:val="35"/>
+        </w:numPr>
+        <w:rPr>
+          <w:rFonts w:cs="Times New Roman"/>
+        </w:rPr>
+      </w:pPr>
+      <w:bookmarkStart w:id="80" w:name="_Toc4530756"/>
+      <w:r>
+        <w:rPr>
+          <w:rFonts w:cs="Times New Roman"/>
+        </w:rPr>
+        <w:t>Номер отделения</w:t>
+      </w:r>
+      <w:bookmarkEnd w:id="80"/>
+    </w:p>
+    <w:p>
+      <w:pPr>
+        <w:pStyle w:val="ad"/>
+        <w:numPr>
+          <w:ilvl w:val="3"/>
+          <w:numId w:val="35"/>
+        </w:numPr>
+        <w:rPr>
+          <w:rFonts w:cs="Times New Roman"/>
+        </w:rPr>
+      </w:pPr>
+      <w:bookmarkStart w:id="81" w:name="_Toc4530757"/>
+      <w:r>
+        <w:rPr>
+          <w:rFonts w:cs="Times New Roman"/>
+        </w:rPr>
+        <w:t>Выбор типа тренировки</w:t>
+      </w:r>
+      <w:bookmarkEnd w:id="81"/>
+    </w:p>
+    <w:p>
+      <w:pPr>
+        <w:pStyle w:val="ad"/>
+        <w:numPr>
+          <w:ilvl w:val="3"/>
+          <w:numId w:val="35"/>
+        </w:numPr>
+        <w:rPr>
+          <w:rFonts w:cs="Times New Roman"/>
+        </w:rPr>
+      </w:pPr>
+      <w:bookmarkStart w:id="82" w:name="_Toc4530758"/>
+      <w:r>
+        <w:rPr>
+          <w:rFonts w:cs="Times New Roman"/>
+        </w:rPr>
+        <w:t>Выбор тренера</w:t>
+      </w:r>
+      <w:bookmarkEnd w:id="82"/>
+    </w:p>
+    <w:p>
+      <w:pPr>
+        <w:pStyle w:val="ad"/>
+        <w:numPr>
+          <w:ilvl w:val="3"/>
+          <w:numId w:val="35"/>
+        </w:numPr>
+        <w:rPr>
+          <w:rFonts w:cs="Times New Roman"/>
+        </w:rPr>
+      </w:pPr>
+      <w:bookmarkStart w:id="83" w:name="_Toc4530759"/>
+      <w:r>
+        <w:rPr>
+          <w:rFonts w:cs="Times New Roman"/>
+        </w:rPr>
+        <w:t>Выбор даты тренировки</w:t>
+      </w:r>
+      <w:bookmarkEnd w:id="83"/>
+    </w:p>
+    <w:p>
+      <w:pPr>
+        <w:pStyle w:val="ad"/>
+        <w:numPr>
+          <w:ilvl w:val="3"/>
+          <w:numId w:val="35"/>
+        </w:numPr>
+        <w:rPr>
+          <w:rFonts w:cs="Times New Roman"/>
+        </w:rPr>
+      </w:pPr>
+      <w:bookmarkStart w:id="84" w:name="_Toc4530760"/>
+      <w:r>
+        <w:rPr>
+          <w:rFonts w:cs="Times New Roman"/>
+        </w:rPr>
+        <w:t>Выбор времени тренировки</w:t>
+      </w:r>
+      <w:bookmarkEnd w:id="84"/>
+    </w:p>
+    <w:p>
+      <w:pPr>
+        <w:pStyle w:val="ad"/>
+        <w:numPr>
+          <w:ilvl w:val="3"/>
+          <w:numId w:val="35"/>
+        </w:numPr>
+        <w:rPr>
+          <w:rFonts w:cs="Times New Roman"/>
+        </w:rPr>
+      </w:pPr>
+      <w:bookmarkStart w:id="85" w:name="_Toc4530761"/>
+      <w:r>
+        <w:rPr>
+          <w:rFonts w:cs="Times New Roman"/>
+        </w:rPr>
+        <w:t>Кнопка отправки данных</w:t>
+      </w:r>
+      <w:bookmarkEnd w:id="85"/>
+    </w:p>
+    <w:p>
+      <w:pPr>
+        <w:pStyle w:val="ad"/>
+        <w:ind w:left="2868" w:firstLine="0"/>
+        <w:rPr>
+          <w:rFonts w:cs="Times New Roman"/>
+        </w:rPr>
+      </w:pPr>
+      <w:bookmarkStart w:id="86" w:name="_Toc4530762"/>
+      <w:r>
+        <w:rPr>
+          <w:rFonts w:cs="Times New Roman"/>
+        </w:rPr>
+        <w:t>Соответственно, при успешной проверке системой введенных данных высвечивается внизу сайта сообщение «Тренировка успешно добавлена». Иначе – «Введите допустимое значение»</w:t>
+      </w:r>
+      <w:bookmarkEnd w:id="86"/>
+    </w:p>
+    <w:p>
+      <w:pPr>
+        <w:pStyle w:val="ad"/>
+        <w:numPr>
+          <w:ilvl w:val="2"/>
+          <w:numId w:val="35"/>
+        </w:numPr>
+        <w:rPr>
+          <w:rFonts w:cs="Times New Roman"/>
+          <w:i/>
+        </w:rPr>
+      </w:pPr>
+      <w:bookmarkStart w:id="87" w:name="_Toc4530763"/>
+      <w:r>
+        <w:rPr>
+          <w:rFonts w:cs="Times New Roman"/>
+          <w:i/>
+        </w:rPr>
+        <w:t>Раздел просмотра статуса абонемента</w:t>
+      </w:r>
+      <w:bookmarkEnd w:id="87"/>
+    </w:p>
+    <w:p>
+      <w:pPr>
+        <w:pStyle w:val="ad"/>
+        <w:ind w:left="2868" w:firstLine="0"/>
+        <w:rPr>
+          <w:rFonts w:cs="Times New Roman"/>
+        </w:rPr>
+      </w:pPr>
+      <w:bookmarkStart w:id="88" w:name="_Toc4530764"/>
+      <w:r>
+        <w:rPr>
+          <w:rFonts w:cs="Times New Roman"/>
+        </w:rPr>
+        <w:t>Пользователь попадает на страницу, выводящую данные об его абонементе.</w:t>
+      </w:r>
+      <w:bookmarkEnd w:id="88"/>
+    </w:p>
+    <w:p>
+      <w:pPr>
+        <w:pStyle w:val="ad"/>
+        <w:numPr>
+          <w:ilvl w:val="0"/>
+          <w:numId w:val="35"/>
+        </w:numPr>
+        <w:rPr>
+          <w:rFonts w:cs="Times New Roman"/>
+          <w:i/>
+        </w:rPr>
+      </w:pPr>
+      <w:bookmarkStart w:id="89" w:name="_Toc4530765"/>
+      <w:r>
+        <w:rPr>
+          <w:rFonts w:cs="Times New Roman"/>
+          <w:i/>
+        </w:rPr>
+        <w:t xml:space="preserve">Раздел </w:t>
+      </w:r>
+      <w:r>
+        <w:rPr>
+          <w:rFonts w:cs="Times New Roman"/>
+          <w:i/>
+        </w:rPr>
+        <w:t>«О нас»</w:t>
+      </w:r>
+      <w:r>
+        <w:rPr>
+          <w:rFonts w:cs="Times New Roman"/>
+          <w:i/>
+        </w:rPr>
+        <w:t>:</w:t>
+      </w:r>
+      <w:bookmarkEnd w:id="89"/>
+    </w:p>
+    <w:p>
+      <w:pPr>
+        <w:pStyle w:val="ad"/>
+        <w:ind w:left="1428" w:firstLine="0"/>
+        <w:rPr>
+          <w:rFonts w:cs="Times New Roman"/>
+        </w:rPr>
+      </w:pPr>
+      <w:bookmarkStart w:id="90" w:name="_Toc4530766"/>
+      <w:r>
+        <w:rPr>
+          <w:rFonts w:cs="Times New Roman"/>
+        </w:rPr>
+        <w:t>Пользователь попадает на страницу, где изложена основная информация об организации Арт-Фит.</w:t>
+      </w:r>
+      <w:bookmarkEnd w:id="90"/>
+    </w:p>
+    <w:p>
+      <w:pPr>
+        <w:pStyle w:val="ad"/>
+        <w:ind w:left="1428" w:firstLine="0"/>
+        <w:rPr>
+          <w:rFonts w:cs="Times New Roman"/>
+        </w:rPr>
+      </w:pPr>
+    </w:p>
+    <w:p>
+      <w:pPr>
+        <w:pStyle w:val="3"/>
+        <w:numPr>
+          <w:ilvl w:val="2"/>
+          <w:numId w:val="32"/>
+        </w:numPr>
+      </w:pPr>
+      <w:r>
+        <w:t>Функциональные возможности</w:t>
+      </w:r>
+    </w:p>
+    <w:p>
+      <w:r>
+        <w:t>Возможности пользователя «Клиент»:</w:t>
+      </w:r>
+    </w:p>
+    <w:p>
+      <w:pPr>
+        <w:pStyle w:val="ad"/>
+        <w:numPr>
+          <w:ilvl w:val="0"/>
+          <w:numId w:val="18"/>
+        </w:numPr>
+      </w:pPr>
+      <w:r>
+        <w:t>Запись на тренировку</w:t>
+      </w:r>
+    </w:p>
+    <w:p>
+      <w:r>
+        <w:t>Возможности пользователя «</w:t>
+      </w:r>
+      <w:r>
+        <w:t>Тренер</w:t>
+      </w:r>
+      <w:r>
+        <w:t>»:</w:t>
+      </w:r>
+    </w:p>
+    <w:p>
+      <w:pPr>
+        <w:pStyle w:val="ad"/>
+        <w:numPr>
+          <w:ilvl w:val="0"/>
+          <w:numId w:val="18"/>
+        </w:numPr>
+      </w:pPr>
+      <w:r>
+        <w:t>Редактирование графика работы</w:t>
+      </w:r>
+    </w:p>
+    <w:p>
+      <w:pPr>
+        <w:pStyle w:val="ad"/>
+        <w:numPr>
+          <w:ilvl w:val="0"/>
+          <w:numId w:val="18"/>
+        </w:numPr>
+      </w:pPr>
+      <w:r>
+        <w:t>Просмотр графика работы</w:t>
+      </w:r>
+    </w:p>
+    <w:p>
+      <w:pPr>
+        <w:pStyle w:val="ad"/>
+        <w:numPr>
+          <w:ilvl w:val="0"/>
+          <w:numId w:val="18"/>
+        </w:numPr>
+      </w:pPr>
+      <w:r>
+        <w:t>Редактирование стоимости дополнительных тренировок</w:t>
+      </w:r>
+    </w:p>
+    <w:p>
+      <w:pPr>
+        <w:pStyle w:val="ad"/>
+        <w:numPr>
+          <w:ilvl w:val="0"/>
+          <w:numId w:val="18"/>
+        </w:numPr>
+      </w:pPr>
+      <w:r>
+        <w:t>Просмотр своих тренировок на неделю</w:t>
+      </w:r>
+    </w:p>
+    <w:p>
+      <w:r>
+        <w:t>Возможности пользователя «</w:t>
+      </w:r>
+      <w:r>
+        <w:t>Администратор</w:t>
+      </w:r>
+      <w:r>
+        <w:t>»:</w:t>
+      </w:r>
+    </w:p>
+    <w:p/>
+    <w:p>
+      <w:bookmarkStart w:id="91" w:name="_GoBack"/>
+      <w:bookmarkEnd w:id="91"/>
+    </w:p>
+    <w:p>
+      <w:pPr>
+        <w:pStyle w:val="ad"/>
+        <w:ind w:left="142" w:firstLine="0"/>
+        <w:rPr>
+          <w:rFonts w:cs="Times New Roman"/>
+        </w:rPr>
+      </w:pPr>
+    </w:p>
+    <w:p>
+      <w:pPr>
+        <w:pStyle w:val="2"/>
+        <w:numPr>
+          <w:ilvl w:val="1"/>
+          <w:numId w:val="32"/>
+        </w:numPr>
+        <w:ind w:left="142" w:firstLine="0"/>
+        <w:jc w:val="left"/>
+        <w:rPr>
+          <w:rFonts w:ascii="Times New Roman" w:hAnsi="Times New Roman" w:cs="Times New Roman"/>
+          <w:color w:val="auto"/>
+          <w:sz w:val="36"/>
+          <w:szCs w:val="36"/>
+        </w:rPr>
+      </w:pPr>
+      <w:bookmarkStart w:id="92" w:name="_Toc4529876"/>
+      <w:bookmarkStart w:id="93" w:name="_Toc4530767"/>
+      <w:r>
+        <w:rPr>
+          <w:rFonts w:ascii="Times New Roman" w:hAnsi="Times New Roman" w:cs="Times New Roman"/>
+          <w:color w:val="auto"/>
+          <w:sz w:val="36"/>
+          <w:szCs w:val="36"/>
+        </w:rPr>
+        <w:t>Требования к Back-End разработке</w:t>
+      </w:r>
+      <w:bookmarkEnd w:id="92"/>
+      <w:bookmarkEnd w:id="93"/>
+    </w:p>
+    <w:p/>
+    <w:p>
+      <w:pPr>
+        <w:ind w:left="142" w:firstLine="0"/>
+        <w:rPr>
+          <w:rFonts w:cs="Times New Roman"/>
+        </w:rPr>
+      </w:pPr>
+      <w:r>
+        <w:rPr>
+          <w:rFonts w:cs="Times New Roman"/>
+        </w:rPr>
+        <w:t>Требования к реализации хранения данных:</w:t>
       </w:r>
     </w:p>
     <w:p>
@@ -4688,69 +5699,16 @@
         <w:ind w:left="142" w:firstLine="0"/>
         <w:rPr>
           <w:rFonts w:cs="Times New Roman"/>
-          <w:b/>
-        </w:rPr>
-      </w:pPr>
-      <w:bookmarkStart w:id="50" w:name="_Toc4530715"/>
-      <w:r>
-        <w:rPr>
-          <w:rFonts w:cs="Times New Roman"/>
-          <w:b/>
-        </w:rPr>
-        <w:t>Раздел авторизации пользователей:</w:t>
-      </w:r>
-      <w:bookmarkEnd w:id="50"/>
-    </w:p>
-    <w:p>
-      <w:pPr>
-        <w:pStyle w:val="ad"/>
-        <w:ind w:left="142" w:firstLine="0"/>
-        <w:rPr>
-          <w:rFonts w:cs="Times New Roman"/>
-        </w:rPr>
-      </w:pPr>
-      <w:bookmarkStart w:id="51" w:name="_Toc4530716"/>
-      <w:r>
-        <w:rPr>
-          <w:rFonts w:cs="Times New Roman"/>
-        </w:rPr>
-        <w:t xml:space="preserve">При нажатии на данный раздел в навигационном меню проверяется, вошел ли пользователь в систему или еще нет. Если да – то пользователю </w:t>
-      </w:r>
-      <w:r>
-        <w:rPr>
-          <w:rFonts w:cs="Times New Roman"/>
-        </w:rPr>
-        <w:t>меню</w:t>
-      </w:r>
-      <w:r>
-        <w:rPr>
-          <w:rFonts w:cs="Times New Roman"/>
-        </w:rPr>
-        <w:t xml:space="preserve">. Если нет - пользователь перекидывается на страницу </w:t>
-      </w:r>
-      <w:r>
-        <w:rPr>
-          <w:rFonts w:cs="Times New Roman"/>
-        </w:rPr>
-        <w:t>регистрации</w:t>
-      </w:r>
-      <w:r>
-        <w:rPr>
-          <w:rFonts w:cs="Times New Roman"/>
-        </w:rPr>
-        <w:t xml:space="preserve"> в системе с формой обратной связи:</w:t>
-      </w:r>
-      <w:bookmarkEnd w:id="51"/>
-    </w:p>
-    <w:p>
-      <w:pPr>
-        <w:pStyle w:val="ad"/>
-        <w:spacing w:after="40" w:line="256" w:lineRule="auto"/>
-        <w:ind w:left="142" w:firstLine="0"/>
-        <w:rPr>
-          <w:rFonts w:cs="Times New Roman"/>
-        </w:rPr>
-      </w:pPr>
+        </w:rPr>
+      </w:pPr>
+      <w:bookmarkStart w:id="94" w:name="_Toc4530768"/>
+      <w:r>
+        <w:rPr>
+          <w:rFonts w:cs="Times New Roman"/>
+        </w:rPr>
+        <w:t>Все данные должны храниться в структурированном виде под управлением реляционной СУБД.</w:t>
+      </w:r>
+      <w:bookmarkEnd w:id="94"/>
     </w:p>
     <w:p>
       <w:pPr>
@@ -4763,382 +5721,22 @@
         <w:ind w:left="142" w:firstLine="0"/>
         <w:rPr>
           <w:rFonts w:cs="Times New Roman"/>
-          <w:b/>
-        </w:rPr>
-      </w:pPr>
-      <w:bookmarkStart w:id="52" w:name="_Toc4530721"/>
-      <w:r>
-        <w:rPr>
-          <w:rFonts w:cs="Times New Roman"/>
-          <w:b/>
-        </w:rPr>
-        <w:t>Раздел р</w:t>
-      </w:r>
-      <w:r>
-        <w:rPr>
-          <w:rFonts w:cs="Times New Roman"/>
-          <w:b/>
-        </w:rPr>
-        <w:t>егистрации пользователей:</w:t>
-      </w:r>
-      <w:bookmarkEnd w:id="52"/>
-    </w:p>
-    <w:p>
-      <w:pPr>
-        <w:pStyle w:val="ad"/>
-        <w:ind w:left="142" w:firstLine="0"/>
-        <w:rPr>
-          <w:rFonts w:cs="Times New Roman"/>
-        </w:rPr>
-      </w:pPr>
-      <w:bookmarkStart w:id="53" w:name="_Toc4530722"/>
-      <w:r>
-        <w:rPr>
-          <w:rFonts w:cs="Times New Roman"/>
-        </w:rPr>
-        <w:t>При нажатии на данный раздел в навигационном меню проверяется, вошел ли пользователь в систему или еще нет. Если да – то пользователю высвечивается главная страница и в нижней части сайта высвечивается ошибка «Вы уже авторизованы в системе». Если нет - пользователь перекидывается на страницу регистрации в системе с двумя кнопками («Зарегистрироваться как тренер», «Зарегистрироваться как клиент»). При нажатии на первый вариант пользователь видит страницу регистрации тренера с формой обратной связи:</w:t>
-      </w:r>
-      <w:bookmarkEnd w:id="53"/>
-    </w:p>
-    <w:p>
-      <w:pPr>
-        <w:pStyle w:val="ad"/>
-        <w:numPr>
-          <w:ilvl w:val="0"/>
-          <w:numId w:val="22"/>
-        </w:numPr>
-        <w:spacing w:after="40" w:line="256" w:lineRule="auto"/>
-        <w:ind w:left="142" w:firstLine="0"/>
-        <w:rPr>
-          <w:rFonts w:cs="Times New Roman"/>
-        </w:rPr>
-      </w:pPr>
-      <w:bookmarkStart w:id="54" w:name="_Toc4530723"/>
-      <w:r>
-        <w:rPr>
-          <w:rFonts w:cs="Times New Roman"/>
-        </w:rPr>
-        <w:t>ФИО</w:t>
-      </w:r>
-      <w:bookmarkEnd w:id="54"/>
-    </w:p>
-    <w:p>
-      <w:pPr>
-        <w:pStyle w:val="ad"/>
-        <w:numPr>
-          <w:ilvl w:val="0"/>
-          <w:numId w:val="22"/>
-        </w:numPr>
-        <w:spacing w:after="40" w:line="256" w:lineRule="auto"/>
-        <w:ind w:left="142" w:firstLine="0"/>
-        <w:rPr>
-          <w:rFonts w:cs="Times New Roman"/>
-        </w:rPr>
-      </w:pPr>
-      <w:bookmarkStart w:id="55" w:name="_Toc4530724"/>
-      <w:r>
-        <w:rPr>
-          <w:rFonts w:cs="Times New Roman"/>
-        </w:rPr>
-        <w:t>Дата рождения</w:t>
-      </w:r>
-      <w:bookmarkEnd w:id="55"/>
-    </w:p>
-    <w:p>
-      <w:pPr>
-        <w:pStyle w:val="ad"/>
-        <w:numPr>
-          <w:ilvl w:val="0"/>
-          <w:numId w:val="22"/>
-        </w:numPr>
-        <w:spacing w:after="40" w:line="256" w:lineRule="auto"/>
-        <w:ind w:left="142" w:firstLine="0"/>
-        <w:rPr>
-          <w:rFonts w:cs="Times New Roman"/>
-        </w:rPr>
-      </w:pPr>
-      <w:bookmarkStart w:id="56" w:name="_Toc4530725"/>
-      <w:r>
-        <w:rPr>
-          <w:rFonts w:cs="Times New Roman"/>
-        </w:rPr>
-        <w:t>Желаемый логин</w:t>
-      </w:r>
-      <w:bookmarkEnd w:id="56"/>
-    </w:p>
-    <w:p>
-      <w:pPr>
-        <w:pStyle w:val="ad"/>
-        <w:numPr>
-          <w:ilvl w:val="0"/>
-          <w:numId w:val="22"/>
-        </w:numPr>
-        <w:spacing w:after="40" w:line="256" w:lineRule="auto"/>
-        <w:ind w:left="142" w:firstLine="0"/>
-        <w:rPr>
-          <w:rFonts w:cs="Times New Roman"/>
-        </w:rPr>
-      </w:pPr>
-      <w:bookmarkStart w:id="57" w:name="_Toc4530726"/>
-      <w:r>
-        <w:rPr>
-          <w:rFonts w:cs="Times New Roman"/>
-        </w:rPr>
-        <w:t>Желаемый пароль</w:t>
-      </w:r>
-      <w:bookmarkEnd w:id="57"/>
-    </w:p>
-    <w:p>
-      <w:pPr>
-        <w:pStyle w:val="ad"/>
-        <w:numPr>
-          <w:ilvl w:val="0"/>
-          <w:numId w:val="22"/>
-        </w:numPr>
-        <w:spacing w:after="40" w:line="256" w:lineRule="auto"/>
-        <w:ind w:left="142" w:firstLine="0"/>
-        <w:rPr>
-          <w:rFonts w:cs="Times New Roman"/>
-        </w:rPr>
-      </w:pPr>
-      <w:bookmarkStart w:id="58" w:name="_Toc4530727"/>
-      <w:r>
-        <w:rPr>
-          <w:rFonts w:cs="Times New Roman"/>
-          <w:lang w:val="en-US"/>
-        </w:rPr>
-        <w:t>ID</w:t>
-      </w:r>
-      <w:r>
-        <w:rPr>
-          <w:rFonts w:cs="Times New Roman"/>
-        </w:rPr>
-        <w:t xml:space="preserve"> Отделения, в котором работает тренер</w:t>
-      </w:r>
-      <w:bookmarkEnd w:id="58"/>
-    </w:p>
-    <w:p>
-      <w:pPr>
-        <w:pStyle w:val="ad"/>
-        <w:numPr>
-          <w:ilvl w:val="0"/>
-          <w:numId w:val="22"/>
-        </w:numPr>
-        <w:spacing w:after="40" w:line="256" w:lineRule="auto"/>
-        <w:ind w:left="142" w:firstLine="0"/>
-        <w:rPr>
-          <w:rFonts w:cs="Times New Roman"/>
-        </w:rPr>
-      </w:pPr>
-      <w:bookmarkStart w:id="59" w:name="_Toc4530728"/>
-      <w:r>
-        <w:rPr>
-          <w:rFonts w:cs="Times New Roman"/>
-        </w:rPr>
-        <w:t>Тип тренировок, которые он осуществляет</w:t>
-      </w:r>
-      <w:bookmarkEnd w:id="59"/>
-    </w:p>
-    <w:p>
-      <w:pPr>
-        <w:pStyle w:val="ad"/>
-        <w:numPr>
-          <w:ilvl w:val="0"/>
-          <w:numId w:val="22"/>
-        </w:numPr>
-        <w:spacing w:after="40" w:line="256" w:lineRule="auto"/>
-        <w:ind w:left="142" w:firstLine="0"/>
-        <w:rPr>
-          <w:rFonts w:cs="Times New Roman"/>
-        </w:rPr>
-      </w:pPr>
-      <w:bookmarkStart w:id="60" w:name="_Toc4530729"/>
-      <w:r>
-        <w:rPr>
-          <w:rFonts w:cs="Times New Roman"/>
-        </w:rPr>
-        <w:t>Кнопка отправки данных</w:t>
-      </w:r>
-      <w:bookmarkEnd w:id="60"/>
-    </w:p>
-    <w:p>
-      <w:pPr>
-        <w:pStyle w:val="ad"/>
-        <w:spacing w:after="40" w:line="256" w:lineRule="auto"/>
-        <w:ind w:left="142" w:firstLine="0"/>
-        <w:rPr>
-          <w:rFonts w:cs="Times New Roman"/>
-        </w:rPr>
-      </w:pPr>
-    </w:p>
-    <w:p>
-      <w:pPr>
-        <w:pStyle w:val="ad"/>
-        <w:ind w:left="142" w:firstLine="0"/>
-        <w:rPr>
-          <w:rFonts w:cs="Times New Roman"/>
-        </w:rPr>
-      </w:pPr>
+        </w:rPr>
+      </w:pPr>
+      <w:bookmarkStart w:id="95" w:name="_Toc4530769"/>
+      <w:r>
+        <w:rPr>
+          <w:rFonts w:cs="Times New Roman"/>
+        </w:rPr>
+        <w:t>Система должна быть централизованной, т. е. все данные должны храниться в центральном хранилище.</w:t>
+      </w:r>
+      <w:bookmarkEnd w:id="95"/>
       <w:r>
         <w:rPr>
           <w:rFonts w:cs="Times New Roman"/>
         </w:rPr>
         <w:t xml:space="preserve"> </w:t>
       </w:r>
-      <w:bookmarkStart w:id="61" w:name="_Toc4530730"/>
-      <w:r>
-        <w:rPr>
-          <w:rFonts w:cs="Times New Roman"/>
-        </w:rPr>
-        <w:t>При нажатии на второй вариант пользователь видит страницу регистрации клиента:</w:t>
-      </w:r>
-      <w:bookmarkEnd w:id="61"/>
-    </w:p>
-    <w:p>
-      <w:pPr>
-        <w:pStyle w:val="ad"/>
-        <w:numPr>
-          <w:ilvl w:val="0"/>
-          <w:numId w:val="22"/>
-        </w:numPr>
-        <w:spacing w:after="40" w:line="256" w:lineRule="auto"/>
-        <w:ind w:left="142" w:firstLine="0"/>
-        <w:rPr>
-          <w:rFonts w:cs="Times New Roman"/>
-        </w:rPr>
-      </w:pPr>
-      <w:bookmarkStart w:id="62" w:name="_Toc4530731"/>
-      <w:r>
-        <w:rPr>
-          <w:rFonts w:cs="Times New Roman"/>
-        </w:rPr>
-        <w:t>ФИО</w:t>
-      </w:r>
-      <w:bookmarkEnd w:id="62"/>
-    </w:p>
-    <w:p>
-      <w:pPr>
-        <w:pStyle w:val="ad"/>
-        <w:numPr>
-          <w:ilvl w:val="0"/>
-          <w:numId w:val="22"/>
-        </w:numPr>
-        <w:spacing w:after="40" w:line="256" w:lineRule="auto"/>
-        <w:ind w:left="142" w:firstLine="0"/>
-        <w:rPr>
-          <w:rFonts w:cs="Times New Roman"/>
-        </w:rPr>
-      </w:pPr>
-      <w:bookmarkStart w:id="63" w:name="_Toc4530732"/>
-      <w:r>
-        <w:rPr>
-          <w:rFonts w:cs="Times New Roman"/>
-        </w:rPr>
-        <w:t>Дата рождения</w:t>
-      </w:r>
-      <w:bookmarkEnd w:id="63"/>
-    </w:p>
-    <w:p>
-      <w:pPr>
-        <w:pStyle w:val="ad"/>
-        <w:numPr>
-          <w:ilvl w:val="0"/>
-          <w:numId w:val="22"/>
-        </w:numPr>
-        <w:spacing w:after="40" w:line="256" w:lineRule="auto"/>
-        <w:ind w:left="142" w:firstLine="0"/>
-        <w:rPr>
-          <w:rFonts w:cs="Times New Roman"/>
-        </w:rPr>
-      </w:pPr>
-      <w:bookmarkStart w:id="64" w:name="_Toc4530733"/>
-      <w:r>
-        <w:rPr>
-          <w:rFonts w:cs="Times New Roman"/>
-        </w:rPr>
-        <w:t>Желаемый логин</w:t>
-      </w:r>
-      <w:bookmarkEnd w:id="64"/>
-    </w:p>
-    <w:p>
-      <w:pPr>
-        <w:pStyle w:val="ad"/>
-        <w:numPr>
-          <w:ilvl w:val="0"/>
-          <w:numId w:val="22"/>
-        </w:numPr>
-        <w:spacing w:after="40" w:line="256" w:lineRule="auto"/>
-        <w:ind w:left="142" w:firstLine="0"/>
-        <w:rPr>
-          <w:rFonts w:cs="Times New Roman"/>
-        </w:rPr>
-      </w:pPr>
-      <w:bookmarkStart w:id="65" w:name="_Toc4530734"/>
-      <w:r>
-        <w:rPr>
-          <w:rFonts w:cs="Times New Roman"/>
-        </w:rPr>
-        <w:t>Желаемый пароль</w:t>
-      </w:r>
-      <w:bookmarkEnd w:id="65"/>
-    </w:p>
-    <w:p>
-      <w:pPr>
-        <w:pStyle w:val="ad"/>
-        <w:numPr>
-          <w:ilvl w:val="0"/>
-          <w:numId w:val="22"/>
-        </w:numPr>
-        <w:spacing w:after="40" w:line="256" w:lineRule="auto"/>
-        <w:ind w:left="142" w:firstLine="0"/>
-        <w:rPr>
-          <w:rFonts w:cs="Times New Roman"/>
-        </w:rPr>
-      </w:pPr>
-      <w:bookmarkStart w:id="66" w:name="_Toc4530735"/>
-      <w:r>
-        <w:rPr>
-          <w:rFonts w:cs="Times New Roman"/>
-        </w:rPr>
-        <w:t>Кнопка отправки данных</w:t>
-      </w:r>
-      <w:bookmarkEnd w:id="66"/>
-    </w:p>
-    <w:p>
-      <w:pPr>
-        <w:pStyle w:val="ad"/>
-        <w:spacing w:after="40" w:line="256" w:lineRule="auto"/>
-        <w:ind w:left="142" w:firstLine="0"/>
-        <w:rPr>
-          <w:rFonts w:cs="Times New Roman"/>
-        </w:rPr>
-      </w:pPr>
-    </w:p>
-    <w:p>
-      <w:pPr>
-        <w:pStyle w:val="ad"/>
-        <w:ind w:left="142" w:firstLine="0"/>
-        <w:rPr>
-          <w:rFonts w:cs="Times New Roman"/>
-        </w:rPr>
-      </w:pPr>
-      <w:bookmarkStart w:id="67" w:name="_Toc4530736"/>
-      <w:r>
-        <w:rPr>
-          <w:rFonts w:cs="Times New Roman"/>
-        </w:rPr>
-        <w:t>При нажатии на кнопки отправки данных, при успешной проверке системой этих данных – пользователь перебрасывается на главную страницу, и внизу сайта высвечивается сообщение об успешной регистрации. При выявлении системой каких-либо несоответствий пользователь перебрасывается снова на страницу регистрации тренера/клиента и высвечивается внизу сообщение об ошибке «Какие-либо данные были введены не верно». Важно, чтобы система автоматически начинала сессию пользователя при успешной регистрации.</w:t>
-      </w:r>
-      <w:bookmarkEnd w:id="67"/>
-    </w:p>
-    <w:p>
-      <w:pPr>
-        <w:pStyle w:val="ad"/>
-        <w:ind w:left="142" w:firstLine="0"/>
-        <w:rPr>
-          <w:rFonts w:cs="Times New Roman"/>
-        </w:rPr>
-      </w:pPr>
     </w:p>
     <w:p>
       <w:pPr>
@@ -5151,44 +5749,43 @@
         <w:ind w:left="142" w:firstLine="0"/>
         <w:rPr>
           <w:rFonts w:cs="Times New Roman"/>
-          <w:b/>
-        </w:rPr>
-      </w:pPr>
-      <w:bookmarkStart w:id="68" w:name="_Toc4530737"/>
-      <w:r>
-        <w:rPr>
-          <w:rFonts w:cs="Times New Roman"/>
-          <w:b/>
-        </w:rPr>
-        <w:t>Раздел выхода из системы</w:t>
-      </w:r>
-      <w:bookmarkEnd w:id="68"/>
-    </w:p>
-    <w:p>
-      <w:pPr>
-        <w:pStyle w:val="ad"/>
-        <w:ind w:left="142" w:firstLine="0"/>
-        <w:rPr>
-          <w:rFonts w:cs="Times New Roman"/>
-        </w:rPr>
-      </w:pPr>
-      <w:bookmarkStart w:id="69" w:name="_Toc4530738"/>
-      <w:r>
-        <w:rPr>
-          <w:rFonts w:cs="Times New Roman"/>
-        </w:rPr>
-        <w:t>При нажатии на данный раздел в навигационном меню проверяется, вошел ли пользователь в систему или еще нет. Если нет – то пользователю высвечивается главная страница и в нижней части сайта высвечивается сообщение «Вы еще не авторизованы в системе». Если да – пользователь перебрасывается на главную страницу и ему высвечивается сообщение об успешном выходе из системы.</w:t>
-      </w:r>
-      <w:bookmarkEnd w:id="69"/>
-    </w:p>
-    <w:p>
-      <w:pPr>
-        <w:pStyle w:val="ad"/>
-        <w:ind w:left="142" w:firstLine="0"/>
-        <w:rPr>
-          <w:rFonts w:cs="Times New Roman"/>
-        </w:rPr>
-      </w:pPr>
+        </w:rPr>
+      </w:pPr>
+      <w:bookmarkStart w:id="96" w:name="_Toc4530770"/>
+      <w:r>
+        <w:rPr>
+          <w:rFonts w:cs="Times New Roman"/>
+        </w:rPr>
+        <w:t xml:space="preserve">Хранение данных осуществляется при помощи БД </w:t>
+      </w:r>
+      <w:r>
+        <w:rPr>
+          <w:rFonts w:cs="Times New Roman"/>
+          <w:lang w:val="en-US"/>
+        </w:rPr>
+        <w:t>SQLite</w:t>
+      </w:r>
+      <w:r>
+        <w:rPr>
+          <w:rFonts w:cs="Times New Roman"/>
+        </w:rPr>
+        <w:t xml:space="preserve"> 3</w:t>
+      </w:r>
+      <w:bookmarkEnd w:id="96"/>
+    </w:p>
+    <w:p>
+      <w:pPr>
+        <w:ind w:left="142" w:firstLine="0"/>
+        <w:rPr>
+          <w:rFonts w:cs="Times New Roman"/>
+        </w:rPr>
+      </w:pPr>
+      <w:r>
+        <w:rPr>
+          <w:rFonts w:cs="Times New Roman"/>
+        </w:rPr>
+        <w:t>Требования к верификации данных:</w:t>
+      </w:r>
     </w:p>
     <w:p>
       <w:pPr>
@@ -5201,568 +5798,16 @@
         <w:ind w:left="142" w:firstLine="0"/>
         <w:rPr>
           <w:rFonts w:cs="Times New Roman"/>
-          <w:b/>
-        </w:rPr>
-      </w:pPr>
-      <w:bookmarkStart w:id="70" w:name="_Toc4530739"/>
-      <w:r>
-        <w:rPr>
-          <w:rFonts w:cs="Times New Roman"/>
-          <w:b/>
-        </w:rPr>
-        <w:t>Раздел личного кабинета</w:t>
-      </w:r>
-      <w:bookmarkEnd w:id="70"/>
-    </w:p>
-    <w:p>
-      <w:pPr>
-        <w:pStyle w:val="ad"/>
-        <w:ind w:left="142" w:firstLine="0"/>
-        <w:rPr>
-          <w:rFonts w:cs="Times New Roman"/>
-        </w:rPr>
-      </w:pPr>
-      <w:bookmarkStart w:id="71" w:name="_Toc4530740"/>
-      <w:r>
-        <w:rPr>
-          <w:rFonts w:cs="Times New Roman"/>
-        </w:rPr>
-        <w:t>При нажатии на данный раздел в навигационном меню проверяется, вошел ли пользователь в систему или еще нет. Если нет – то пользователю высвечивается главная страница и в нижней части сайта высвечивается ошибка «Вы еще не авторизованы в системе». Если да – то в зависимости от роли пользователя (клиент/тренер) высвечивается соответствующая страница:</w:t>
-      </w:r>
-      <w:bookmarkEnd w:id="71"/>
-      <w:r>
-        <w:rPr>
-          <w:rFonts w:cs="Times New Roman"/>
-        </w:rPr>
-        <w:t xml:space="preserve"> </w:t>
-      </w:r>
-    </w:p>
-    <w:p>
-      <w:pPr>
-        <w:pStyle w:val="ad"/>
-        <w:numPr>
-          <w:ilvl w:val="0"/>
-          <w:numId w:val="23"/>
-        </w:numPr>
-        <w:spacing w:after="40" w:line="256" w:lineRule="auto"/>
-        <w:ind w:left="142" w:firstLine="0"/>
-        <w:rPr>
-          <w:rFonts w:cs="Times New Roman"/>
-        </w:rPr>
-      </w:pPr>
-      <w:bookmarkStart w:id="72" w:name="_Toc4530741"/>
-      <w:r>
-        <w:rPr>
-          <w:rFonts w:cs="Times New Roman"/>
-        </w:rPr>
-        <w:t>Личный кабинет тренера</w:t>
-      </w:r>
-      <w:bookmarkEnd w:id="72"/>
-    </w:p>
-    <w:p>
-      <w:pPr>
-        <w:pStyle w:val="ad"/>
-        <w:ind w:left="142" w:firstLine="0"/>
-        <w:rPr>
-          <w:rFonts w:cs="Times New Roman"/>
-        </w:rPr>
-      </w:pPr>
-      <w:bookmarkStart w:id="73" w:name="_Toc4530742"/>
-      <w:r>
-        <w:rPr>
-          <w:rFonts w:cs="Times New Roman"/>
-        </w:rPr>
-        <w:t>Это страница, содержащая в блоке content кнопки просмотра своего расписания, редактирования стоимости дополнительных тренировок, просмотра своего графика работы и редактирования графика работы.</w:t>
-      </w:r>
-      <w:bookmarkEnd w:id="73"/>
-    </w:p>
-    <w:p>
-      <w:pPr>
-        <w:pStyle w:val="ad"/>
-        <w:numPr>
-          <w:ilvl w:val="0"/>
-          <w:numId w:val="24"/>
-        </w:numPr>
-        <w:spacing w:after="40" w:line="256" w:lineRule="auto"/>
-        <w:ind w:left="142" w:firstLine="0"/>
-        <w:rPr>
-          <w:rFonts w:cs="Times New Roman"/>
-          <w:i/>
-        </w:rPr>
-      </w:pPr>
-      <w:bookmarkStart w:id="74" w:name="_Toc4530743"/>
-      <w:r>
-        <w:rPr>
-          <w:rFonts w:cs="Times New Roman"/>
-          <w:i/>
-        </w:rPr>
-        <w:t>Раздел просмотра расписания:</w:t>
-      </w:r>
-      <w:bookmarkEnd w:id="74"/>
-    </w:p>
-    <w:p>
-      <w:pPr>
-        <w:pStyle w:val="ad"/>
-        <w:ind w:left="142" w:firstLine="0"/>
-        <w:rPr>
-          <w:rFonts w:cs="Times New Roman"/>
-        </w:rPr>
-      </w:pPr>
-      <w:bookmarkStart w:id="75" w:name="_Toc4530744"/>
-      <w:r>
-        <w:rPr>
-          <w:rFonts w:cs="Times New Roman"/>
-        </w:rPr>
-        <w:lastRenderedPageBreak/>
-        <w:t>Выводится список будущих тренировок данного тренера</w:t>
-      </w:r>
-      <w:bookmarkEnd w:id="75"/>
-    </w:p>
-    <w:p>
-      <w:pPr>
-        <w:pStyle w:val="ad"/>
-        <w:numPr>
-          <w:ilvl w:val="0"/>
-          <w:numId w:val="24"/>
-        </w:numPr>
-        <w:spacing w:after="40" w:line="256" w:lineRule="auto"/>
-        <w:ind w:left="142" w:firstLine="0"/>
-        <w:rPr>
-          <w:rFonts w:cs="Times New Roman"/>
-          <w:i/>
-        </w:rPr>
-      </w:pPr>
-      <w:bookmarkStart w:id="76" w:name="_Toc4530745"/>
-      <w:r>
-        <w:rPr>
-          <w:rFonts w:cs="Times New Roman"/>
-          <w:i/>
-        </w:rPr>
-        <w:t>Раздел редактирования стоимости:</w:t>
-      </w:r>
-      <w:bookmarkEnd w:id="76"/>
-    </w:p>
-    <w:p>
-      <w:pPr>
-        <w:pStyle w:val="ad"/>
-        <w:ind w:left="142" w:firstLine="0"/>
-        <w:rPr>
-          <w:rFonts w:cs="Times New Roman"/>
-        </w:rPr>
-      </w:pPr>
-      <w:bookmarkStart w:id="77" w:name="_Toc4530746"/>
-      <w:r>
-        <w:rPr>
-          <w:rFonts w:cs="Times New Roman"/>
-        </w:rPr>
-        <w:t>Тут расположена форма обратной связи, содержащая поле со стоимостью, и кнопка отправки данных. При успешной проверке системой введенных данных высвечивается внизу сайта сообщение «Успешно изменено». Иначе – «Введите допустимое значение»</w:t>
-      </w:r>
-      <w:bookmarkEnd w:id="77"/>
-    </w:p>
-    <w:p>
-      <w:pPr>
-        <w:pStyle w:val="ad"/>
-        <w:numPr>
-          <w:ilvl w:val="0"/>
-          <w:numId w:val="24"/>
-        </w:numPr>
-        <w:spacing w:after="40" w:line="256" w:lineRule="auto"/>
-        <w:ind w:left="142" w:firstLine="0"/>
-        <w:rPr>
-          <w:rFonts w:cs="Times New Roman"/>
-          <w:i/>
-        </w:rPr>
-      </w:pPr>
-      <w:bookmarkStart w:id="78" w:name="_Toc4530747"/>
-      <w:r>
-        <w:rPr>
-          <w:rFonts w:cs="Times New Roman"/>
-          <w:i/>
-        </w:rPr>
-        <w:t>Раздел просмотра графика работы:</w:t>
-      </w:r>
-      <w:bookmarkEnd w:id="78"/>
-    </w:p>
-    <w:p>
-      <w:pPr>
-        <w:pStyle w:val="ad"/>
-        <w:ind w:left="142" w:firstLine="0"/>
-        <w:rPr>
-          <w:rFonts w:cs="Times New Roman"/>
-        </w:rPr>
-      </w:pPr>
-      <w:bookmarkStart w:id="79" w:name="_Toc4530748"/>
-      <w:r>
-        <w:rPr>
-          <w:rFonts w:cs="Times New Roman"/>
-        </w:rPr>
-        <w:t>Выводится таблица с графиком работы данного тренера</w:t>
-      </w:r>
-      <w:bookmarkEnd w:id="79"/>
-    </w:p>
-    <w:p>
-      <w:pPr>
-        <w:pStyle w:val="ad"/>
-        <w:numPr>
-          <w:ilvl w:val="0"/>
-          <w:numId w:val="24"/>
-        </w:numPr>
-        <w:spacing w:after="40" w:line="256" w:lineRule="auto"/>
-        <w:ind w:left="142" w:firstLine="0"/>
-        <w:rPr>
-          <w:rFonts w:cs="Times New Roman"/>
-          <w:i/>
-        </w:rPr>
-      </w:pPr>
-      <w:bookmarkStart w:id="80" w:name="_Toc4530749"/>
-      <w:r>
-        <w:rPr>
-          <w:rFonts w:cs="Times New Roman"/>
-          <w:i/>
-        </w:rPr>
-        <w:t>Раздел редактирования графика работы:</w:t>
-      </w:r>
-      <w:bookmarkEnd w:id="80"/>
-    </w:p>
-    <w:p>
-      <w:pPr>
-        <w:pStyle w:val="ad"/>
-        <w:ind w:left="142" w:firstLine="0"/>
-        <w:rPr>
-          <w:rFonts w:cs="Times New Roman"/>
-        </w:rPr>
-      </w:pPr>
-      <w:bookmarkStart w:id="81" w:name="_Toc4530750"/>
-      <w:r>
-        <w:rPr>
-          <w:rFonts w:cs="Times New Roman"/>
-        </w:rPr>
-        <w:t>Выводится форма обратной связи с таблицей графика работы с возможностью отметить дни работы и кнопкой отправки формы. При успешной проверке системой введенных данных высвечивается внизу сайта сообщение «Успешно изменено». Иначе – «Введите допустимое значение»</w:t>
-      </w:r>
-      <w:bookmarkEnd w:id="81"/>
-    </w:p>
-    <w:p>
-      <w:pPr>
-        <w:pStyle w:val="ad"/>
-        <w:numPr>
-          <w:ilvl w:val="0"/>
-          <w:numId w:val="23"/>
-        </w:numPr>
-        <w:spacing w:after="40" w:line="256" w:lineRule="auto"/>
-        <w:ind w:left="142" w:firstLine="0"/>
-        <w:rPr>
-          <w:rFonts w:cs="Times New Roman"/>
-        </w:rPr>
-      </w:pPr>
-      <w:bookmarkStart w:id="82" w:name="_Toc4530751"/>
-      <w:r>
-        <w:rPr>
-          <w:rFonts w:cs="Times New Roman"/>
-        </w:rPr>
-        <w:t>Личный кабинет клиента</w:t>
-      </w:r>
-      <w:bookmarkEnd w:id="82"/>
-    </w:p>
-    <w:p>
-      <w:pPr>
-        <w:pStyle w:val="ad"/>
-        <w:ind w:left="142" w:firstLine="0"/>
-        <w:rPr>
-          <w:rFonts w:cs="Times New Roman"/>
-        </w:rPr>
-      </w:pPr>
-      <w:bookmarkStart w:id="83" w:name="_Toc4530752"/>
-      <w:r>
-        <w:rPr>
-          <w:rFonts w:cs="Times New Roman"/>
-        </w:rPr>
-        <w:t xml:space="preserve">Эта страница содержит в блоке </w:t>
-      </w:r>
-      <w:r>
-        <w:rPr>
-          <w:rFonts w:cs="Times New Roman"/>
-          <w:lang w:val="en-US"/>
-        </w:rPr>
-        <w:t>content</w:t>
-      </w:r>
-      <w:r>
-        <w:rPr>
-          <w:rFonts w:cs="Times New Roman"/>
-        </w:rPr>
-        <w:t xml:space="preserve"> кнопку «Запись на тренировку» и «Просмотр статуса абонемента»</w:t>
-      </w:r>
-      <w:bookmarkEnd w:id="83"/>
-    </w:p>
-    <w:p>
-      <w:pPr>
-        <w:pStyle w:val="ad"/>
-        <w:numPr>
-          <w:ilvl w:val="0"/>
-          <w:numId w:val="24"/>
-        </w:numPr>
-        <w:spacing w:after="40" w:line="256" w:lineRule="auto"/>
-        <w:ind w:left="142" w:firstLine="0"/>
-        <w:rPr>
-          <w:rFonts w:cs="Times New Roman"/>
-          <w:i/>
-        </w:rPr>
-      </w:pPr>
-      <w:bookmarkStart w:id="84" w:name="_Toc4530753"/>
-      <w:r>
-        <w:rPr>
-          <w:rFonts w:cs="Times New Roman"/>
-          <w:i/>
-        </w:rPr>
-        <w:t>Раздел записи на тренировку</w:t>
-      </w:r>
-      <w:bookmarkEnd w:id="84"/>
-    </w:p>
-    <w:p>
-      <w:pPr>
-        <w:pStyle w:val="ad"/>
-        <w:ind w:left="142" w:firstLine="0"/>
-        <w:rPr>
-          <w:rFonts w:cs="Times New Roman"/>
-        </w:rPr>
-      </w:pPr>
-      <w:bookmarkStart w:id="85" w:name="_Toc4530754"/>
-      <w:r>
-        <w:rPr>
-          <w:rFonts w:cs="Times New Roman"/>
-        </w:rPr>
-        <w:t>Пользователю открывается страница записи на тренировку с формой обратной связи. В форме есть следующие пункты:</w:t>
-      </w:r>
-      <w:bookmarkEnd w:id="85"/>
-    </w:p>
-    <w:p>
-      <w:pPr>
-        <w:pStyle w:val="ad"/>
-        <w:numPr>
-          <w:ilvl w:val="2"/>
-          <w:numId w:val="23"/>
-        </w:numPr>
-        <w:spacing w:after="40" w:line="256" w:lineRule="auto"/>
-        <w:ind w:left="142" w:firstLine="0"/>
-        <w:rPr>
-          <w:rFonts w:cs="Times New Roman"/>
-        </w:rPr>
-      </w:pPr>
-      <w:bookmarkStart w:id="86" w:name="_Toc4530755"/>
-      <w:r>
-        <w:rPr>
-          <w:rFonts w:cs="Times New Roman"/>
-        </w:rPr>
-        <w:t>Город</w:t>
-      </w:r>
-      <w:bookmarkEnd w:id="86"/>
-    </w:p>
-    <w:p>
-      <w:pPr>
-        <w:pStyle w:val="ad"/>
-        <w:numPr>
-          <w:ilvl w:val="2"/>
-          <w:numId w:val="23"/>
-        </w:numPr>
-        <w:spacing w:after="40" w:line="256" w:lineRule="auto"/>
-        <w:ind w:left="142" w:firstLine="0"/>
-        <w:rPr>
-          <w:rFonts w:cs="Times New Roman"/>
-        </w:rPr>
-      </w:pPr>
-      <w:bookmarkStart w:id="87" w:name="_Toc4530756"/>
-      <w:r>
-        <w:rPr>
-          <w:rFonts w:cs="Times New Roman"/>
-        </w:rPr>
-        <w:t>Номер отделения</w:t>
-      </w:r>
-      <w:bookmarkEnd w:id="87"/>
-    </w:p>
-    <w:p>
-      <w:pPr>
-        <w:pStyle w:val="ad"/>
-        <w:numPr>
-          <w:ilvl w:val="2"/>
-          <w:numId w:val="23"/>
-        </w:numPr>
-        <w:spacing w:after="40" w:line="256" w:lineRule="auto"/>
-        <w:ind w:left="142" w:firstLine="0"/>
-        <w:rPr>
-          <w:rFonts w:cs="Times New Roman"/>
-        </w:rPr>
-      </w:pPr>
-      <w:bookmarkStart w:id="88" w:name="_Toc4530757"/>
-      <w:r>
-        <w:rPr>
-          <w:rFonts w:cs="Times New Roman"/>
-        </w:rPr>
-        <w:t>Выбор типа тренировки</w:t>
-      </w:r>
-      <w:bookmarkEnd w:id="88"/>
-    </w:p>
-    <w:p>
-      <w:pPr>
-        <w:pStyle w:val="ad"/>
-        <w:numPr>
-          <w:ilvl w:val="2"/>
-          <w:numId w:val="23"/>
-        </w:numPr>
-        <w:spacing w:after="40" w:line="256" w:lineRule="auto"/>
-        <w:ind w:left="142" w:firstLine="0"/>
-        <w:rPr>
-          <w:rFonts w:cs="Times New Roman"/>
-        </w:rPr>
-      </w:pPr>
-      <w:bookmarkStart w:id="89" w:name="_Toc4530758"/>
-      <w:r>
-        <w:rPr>
-          <w:rFonts w:cs="Times New Roman"/>
-        </w:rPr>
-        <w:t>Выбор тренера</w:t>
-      </w:r>
-      <w:bookmarkEnd w:id="89"/>
-    </w:p>
-    <w:p>
-      <w:pPr>
-        <w:pStyle w:val="ad"/>
-        <w:numPr>
-          <w:ilvl w:val="2"/>
-          <w:numId w:val="23"/>
-        </w:numPr>
-        <w:spacing w:after="40" w:line="256" w:lineRule="auto"/>
-        <w:ind w:left="142" w:firstLine="0"/>
-        <w:rPr>
-          <w:rFonts w:cs="Times New Roman"/>
-        </w:rPr>
-      </w:pPr>
-      <w:bookmarkStart w:id="90" w:name="_Toc4530759"/>
-      <w:r>
-        <w:rPr>
-          <w:rFonts w:cs="Times New Roman"/>
-        </w:rPr>
-        <w:t>Выбор даты тренировки</w:t>
-      </w:r>
-      <w:bookmarkEnd w:id="90"/>
-    </w:p>
-    <w:p>
-      <w:pPr>
-        <w:pStyle w:val="ad"/>
-        <w:numPr>
-          <w:ilvl w:val="2"/>
-          <w:numId w:val="23"/>
-        </w:numPr>
-        <w:spacing w:after="40" w:line="256" w:lineRule="auto"/>
-        <w:ind w:left="142" w:firstLine="0"/>
-        <w:rPr>
-          <w:rFonts w:cs="Times New Roman"/>
-        </w:rPr>
-      </w:pPr>
-      <w:bookmarkStart w:id="91" w:name="_Toc4530760"/>
-      <w:r>
-        <w:rPr>
-          <w:rFonts w:cs="Times New Roman"/>
-        </w:rPr>
-        <w:t>Выбор времени тренировки</w:t>
-      </w:r>
-      <w:bookmarkEnd w:id="91"/>
-    </w:p>
-    <w:p>
-      <w:pPr>
-        <w:pStyle w:val="ad"/>
-        <w:numPr>
-          <w:ilvl w:val="2"/>
-          <w:numId w:val="23"/>
-        </w:numPr>
-        <w:spacing w:after="40" w:line="256" w:lineRule="auto"/>
-        <w:ind w:left="142" w:firstLine="0"/>
-        <w:rPr>
-          <w:rFonts w:cs="Times New Roman"/>
-        </w:rPr>
-      </w:pPr>
-      <w:bookmarkStart w:id="92" w:name="_Toc4530761"/>
-      <w:r>
-        <w:rPr>
-          <w:rFonts w:cs="Times New Roman"/>
-        </w:rPr>
-        <w:t>Кнопка отправки данных</w:t>
-      </w:r>
-      <w:bookmarkEnd w:id="92"/>
-    </w:p>
-    <w:p>
-      <w:pPr>
-        <w:pStyle w:val="ad"/>
-        <w:ind w:left="142" w:firstLine="0"/>
-        <w:rPr>
-          <w:rFonts w:cs="Times New Roman"/>
-        </w:rPr>
-      </w:pPr>
-      <w:bookmarkStart w:id="93" w:name="_Toc4530762"/>
-      <w:r>
-        <w:rPr>
-          <w:rFonts w:cs="Times New Roman"/>
-        </w:rPr>
-        <w:t>Соответственно, при успешной проверке системой введенных данных высвечивается внизу сайта сообщение «Тренировка успешно добавлена». Иначе – «Введите допустимое значение»</w:t>
-      </w:r>
-      <w:bookmarkEnd w:id="93"/>
-    </w:p>
-    <w:p>
-      <w:pPr>
-        <w:pStyle w:val="ad"/>
-        <w:ind w:left="142" w:firstLine="0"/>
-        <w:rPr>
-          <w:rFonts w:cs="Times New Roman"/>
-        </w:rPr>
-      </w:pPr>
-    </w:p>
-    <w:p>
-      <w:pPr>
-        <w:pStyle w:val="ad"/>
-        <w:numPr>
-          <w:ilvl w:val="0"/>
-          <w:numId w:val="24"/>
-        </w:numPr>
-        <w:spacing w:after="40" w:line="256" w:lineRule="auto"/>
-        <w:ind w:left="142" w:firstLine="0"/>
-        <w:rPr>
-          <w:rFonts w:cs="Times New Roman"/>
-          <w:i/>
-        </w:rPr>
-      </w:pPr>
-      <w:bookmarkStart w:id="94" w:name="_Toc4530763"/>
-      <w:r>
-        <w:rPr>
-          <w:rFonts w:cs="Times New Roman"/>
-          <w:i/>
-        </w:rPr>
-        <w:t>Раздел просмотра статуса абонемента</w:t>
-      </w:r>
-      <w:bookmarkEnd w:id="94"/>
-    </w:p>
-    <w:p>
-      <w:pPr>
-        <w:pStyle w:val="ad"/>
-        <w:ind w:left="142" w:firstLine="0"/>
-        <w:rPr>
-          <w:rFonts w:cs="Times New Roman"/>
-        </w:rPr>
-      </w:pPr>
-      <w:bookmarkStart w:id="95" w:name="_Toc4530764"/>
-      <w:r>
-        <w:rPr>
-          <w:rFonts w:cs="Times New Roman"/>
-        </w:rPr>
-        <w:t>Пользователь попадает на страницу, выводящую данные об его абонементе.</w:t>
-      </w:r>
-      <w:bookmarkEnd w:id="95"/>
-    </w:p>
-    <w:p>
-      <w:pPr>
-        <w:pStyle w:val="ad"/>
-        <w:ind w:left="142" w:firstLine="0"/>
-        <w:rPr>
-          <w:rFonts w:cs="Times New Roman"/>
-        </w:rPr>
-      </w:pPr>
+        </w:rPr>
+      </w:pPr>
+      <w:bookmarkStart w:id="97" w:name="_Toc4530771"/>
+      <w:r>
+        <w:rPr>
+          <w:rFonts w:cs="Times New Roman"/>
+        </w:rPr>
+        <w:t>Данные, введенные пользователем должны быть обязательно проверены</w:t>
+      </w:r>
+      <w:bookmarkEnd w:id="97"/>
     </w:p>
     <w:p>
       <w:pPr>
@@ -5775,46 +5820,279 @@
         <w:ind w:left="142" w:firstLine="0"/>
         <w:rPr>
           <w:rFonts w:cs="Times New Roman"/>
-          <w:b/>
-        </w:rPr>
-      </w:pPr>
-      <w:bookmarkStart w:id="96" w:name="_Toc4530765"/>
-      <w:r>
-        <w:rPr>
-          <w:rFonts w:cs="Times New Roman"/>
-          <w:b/>
-        </w:rPr>
-        <w:t>Раздел О нас</w:t>
-      </w:r>
-      <w:r>
-        <w:rPr>
-          <w:rFonts w:cs="Times New Roman"/>
-          <w:b/>
-        </w:rPr>
-        <w:t>:</w:t>
-      </w:r>
-      <w:bookmarkEnd w:id="96"/>
-    </w:p>
-    <w:p>
-      <w:pPr>
-        <w:pStyle w:val="ad"/>
-        <w:ind w:left="142" w:firstLine="0"/>
-        <w:rPr>
-          <w:rFonts w:cs="Times New Roman"/>
-        </w:rPr>
-      </w:pPr>
-      <w:bookmarkStart w:id="97" w:name="_Toc4530766"/>
-      <w:r>
-        <w:rPr>
-          <w:rFonts w:cs="Times New Roman"/>
-        </w:rPr>
-        <w:t>Пользователь попадает на страницу, где изложена основная информация об организации Арт-Фит.</w:t>
-      </w:r>
-      <w:bookmarkEnd w:id="97"/>
-    </w:p>
-    <w:p>
-      <w:pPr>
-        <w:pStyle w:val="ad"/>
+        </w:rPr>
+      </w:pPr>
+      <w:bookmarkStart w:id="98" w:name="_Toc4530772"/>
+      <w:r>
+        <w:rPr>
+          <w:rFonts w:cs="Times New Roman"/>
+        </w:rPr>
+        <w:t>Проверка численных значений на их действительную численность и соответствие установленным рамкам (тренер не может изменить оплату дополнительных тренировок, к примеру, на «</w:t>
+      </w:r>
+      <w:r>
+        <w:rPr>
+          <w:rFonts w:cs="Times New Roman"/>
+          <w:lang w:val="en-US"/>
+        </w:rPr>
+        <w:t>abc</w:t>
+      </w:r>
+      <w:r>
+        <w:rPr>
+          <w:rFonts w:cs="Times New Roman"/>
+        </w:rPr>
+        <w:t>» или на «-9999»)</w:t>
+      </w:r>
+      <w:bookmarkEnd w:id="98"/>
+    </w:p>
+    <w:p>
+      <w:pPr>
+        <w:pStyle w:val="ad"/>
+        <w:numPr>
+          <w:ilvl w:val="0"/>
+          <w:numId w:val="18"/>
+        </w:numPr>
+        <w:spacing w:after="40" w:line="256" w:lineRule="auto"/>
+        <w:ind w:left="142" w:firstLine="0"/>
+        <w:rPr>
+          <w:rFonts w:cs="Times New Roman"/>
+        </w:rPr>
+      </w:pPr>
+      <w:bookmarkStart w:id="99" w:name="_Toc4530773"/>
+      <w:r>
+        <w:rPr>
+          <w:rFonts w:cs="Times New Roman"/>
+        </w:rPr>
+        <w:t>Проверка временных значений, дат строк, чисел на пустоту</w:t>
+      </w:r>
+      <w:bookmarkEnd w:id="99"/>
+    </w:p>
+    <w:p>
+      <w:pPr>
+        <w:pStyle w:val="ad"/>
+        <w:numPr>
+          <w:ilvl w:val="0"/>
+          <w:numId w:val="18"/>
+        </w:numPr>
+        <w:spacing w:after="40" w:line="256" w:lineRule="auto"/>
+        <w:ind w:left="142" w:firstLine="0"/>
+        <w:rPr>
+          <w:rFonts w:cs="Times New Roman"/>
+        </w:rPr>
+      </w:pPr>
+      <w:bookmarkStart w:id="100" w:name="_Toc4530774"/>
+      <w:r>
+        <w:rPr>
+          <w:rFonts w:cs="Times New Roman"/>
+        </w:rPr>
+        <w:lastRenderedPageBreak/>
+        <w:t>Проверка данных на соответствие типу данных (где должна быть введена дата – вводится дата и т.д.)</w:t>
+      </w:r>
+      <w:bookmarkEnd w:id="100"/>
+    </w:p>
+    <w:p>
+      <w:pPr>
+        <w:pStyle w:val="ad"/>
+        <w:numPr>
+          <w:ilvl w:val="0"/>
+          <w:numId w:val="18"/>
+        </w:numPr>
+        <w:spacing w:after="40" w:line="256" w:lineRule="auto"/>
+        <w:ind w:left="142" w:firstLine="0"/>
+        <w:rPr>
+          <w:rFonts w:cs="Times New Roman"/>
+        </w:rPr>
+      </w:pPr>
+      <w:bookmarkStart w:id="101" w:name="_Toc4530775"/>
+      <w:r>
+        <w:rPr>
+          <w:rFonts w:cs="Times New Roman"/>
+        </w:rPr>
+        <w:t xml:space="preserve">Отправка данных с форм производится методом </w:t>
+      </w:r>
+      <w:r>
+        <w:rPr>
+          <w:rFonts w:cs="Times New Roman"/>
+          <w:lang w:val="en-US"/>
+        </w:rPr>
+        <w:t>POST</w:t>
+      </w:r>
+      <w:bookmarkEnd w:id="101"/>
+    </w:p>
+    <w:p>
+      <w:pPr>
+        <w:ind w:left="142" w:firstLine="0"/>
+        <w:rPr>
+          <w:rFonts w:cs="Times New Roman"/>
+        </w:rPr>
+      </w:pPr>
+      <w:r>
+        <w:rPr>
+          <w:rFonts w:cs="Times New Roman"/>
+        </w:rPr>
+        <w:t>Требования к языкам программирования:</w:t>
+      </w:r>
+    </w:p>
+    <w:p>
+      <w:pPr>
+        <w:pStyle w:val="ad"/>
+        <w:numPr>
+          <w:ilvl w:val="0"/>
+          <w:numId w:val="25"/>
+        </w:numPr>
+        <w:spacing w:after="40" w:line="256" w:lineRule="auto"/>
+        <w:ind w:left="142" w:firstLine="0"/>
+        <w:rPr>
+          <w:rFonts w:cs="Times New Roman"/>
+        </w:rPr>
+      </w:pPr>
+      <w:bookmarkStart w:id="102" w:name="_Toc4530776"/>
+      <w:r>
+        <w:rPr>
+          <w:rFonts w:cs="Times New Roman"/>
+        </w:rPr>
+        <w:t xml:space="preserve">Для реализации страниц и шаблонов должны использоваться языки </w:t>
+      </w:r>
+      <w:r>
+        <w:rPr>
+          <w:rFonts w:cs="Times New Roman"/>
+          <w:lang w:val="en-US"/>
+        </w:rPr>
+        <w:t>HTML</w:t>
+      </w:r>
+      <w:r>
+        <w:rPr>
+          <w:rFonts w:cs="Times New Roman"/>
+        </w:rPr>
+        <w:t xml:space="preserve"> 5.0 </w:t>
+      </w:r>
+      <w:r>
+        <w:rPr>
+          <w:rFonts w:cs="Times New Roman"/>
+          <w:lang w:val="en-US"/>
+        </w:rPr>
+        <w:t>CSS</w:t>
+      </w:r>
+      <w:r>
+        <w:rPr>
+          <w:rFonts w:cs="Times New Roman"/>
+        </w:rPr>
+        <w:t>.</w:t>
+      </w:r>
+      <w:bookmarkEnd w:id="102"/>
+    </w:p>
+    <w:p>
+      <w:pPr>
+        <w:pStyle w:val="ad"/>
+        <w:numPr>
+          <w:ilvl w:val="0"/>
+          <w:numId w:val="25"/>
+        </w:numPr>
+        <w:spacing w:after="40" w:line="256" w:lineRule="auto"/>
+        <w:ind w:left="142" w:firstLine="0"/>
+        <w:rPr>
+          <w:rFonts w:cs="Times New Roman"/>
+        </w:rPr>
+      </w:pPr>
+      <w:bookmarkStart w:id="103" w:name="_Toc4530777"/>
+      <w:r>
+        <w:rPr>
+          <w:rFonts w:cs="Times New Roman"/>
+        </w:rPr>
+        <w:t xml:space="preserve">Логика проекта должна быть написана на </w:t>
+      </w:r>
+      <w:r>
+        <w:rPr>
+          <w:rFonts w:cs="Times New Roman"/>
+          <w:lang w:val="en-US"/>
+        </w:rPr>
+        <w:t>Python</w:t>
+      </w:r>
+      <w:r>
+        <w:rPr>
+          <w:rFonts w:cs="Times New Roman"/>
+        </w:rPr>
+        <w:t xml:space="preserve">. Преимущественно с использованием библиотеки </w:t>
+      </w:r>
+      <w:r>
+        <w:rPr>
+          <w:rFonts w:cs="Times New Roman"/>
+          <w:lang w:val="en-US"/>
+        </w:rPr>
+        <w:t>Flask</w:t>
+      </w:r>
+      <w:r>
+        <w:rPr>
+          <w:rFonts w:cs="Times New Roman"/>
+        </w:rPr>
+        <w:t>.</w:t>
+      </w:r>
+      <w:bookmarkEnd w:id="103"/>
+    </w:p>
+    <w:p>
+      <w:pPr>
+        <w:pStyle w:val="ad"/>
+        <w:numPr>
+          <w:ilvl w:val="0"/>
+          <w:numId w:val="25"/>
+        </w:numPr>
+        <w:spacing w:after="40" w:line="256" w:lineRule="auto"/>
+        <w:ind w:left="142" w:firstLine="0"/>
+        <w:rPr>
+          <w:rFonts w:cs="Times New Roman"/>
+        </w:rPr>
+      </w:pPr>
+      <w:bookmarkStart w:id="104" w:name="_Toc4530778"/>
+      <w:r>
+        <w:rPr>
+          <w:rFonts w:cs="Times New Roman"/>
+        </w:rPr>
+        <w:t xml:space="preserve">Для взаимодействия с базой данных может быть использована любая библиотека </w:t>
+      </w:r>
+      <w:r>
+        <w:rPr>
+          <w:rFonts w:cs="Times New Roman"/>
+          <w:lang w:val="en-US"/>
+        </w:rPr>
+        <w:t>Python</w:t>
+      </w:r>
+      <w:r>
+        <w:rPr>
+          <w:rFonts w:cs="Times New Roman"/>
+        </w:rPr>
+        <w:t>, позволяющая обращаться к данным в СУБД (</w:t>
+      </w:r>
+      <w:r>
+        <w:rPr>
+          <w:rFonts w:cs="Times New Roman"/>
+          <w:lang w:val="en-US"/>
+        </w:rPr>
+        <w:t>sqlite</w:t>
+      </w:r>
+      <w:r>
+        <w:rPr>
+          <w:rFonts w:cs="Times New Roman"/>
+        </w:rPr>
+        <w:t xml:space="preserve">3, </w:t>
+      </w:r>
+      <w:r>
+        <w:rPr>
+          <w:rFonts w:cs="Times New Roman"/>
+          <w:lang w:val="en-US"/>
+        </w:rPr>
+        <w:t>SQLAlchemy</w:t>
+      </w:r>
+      <w:r>
+        <w:rPr>
+          <w:rFonts w:cs="Times New Roman"/>
+        </w:rPr>
+        <w:t xml:space="preserve"> и др.)</w:t>
+      </w:r>
+      <w:bookmarkEnd w:id="104"/>
+    </w:p>
+    <w:p>
+      <w:pPr>
+        <w:pStyle w:val="ad"/>
+        <w:spacing w:after="40" w:line="256" w:lineRule="auto"/>
         <w:ind w:left="142" w:firstLine="0"/>
         <w:rPr>
           <w:rFonts w:cs="Times New Roman"/>
@@ -5837,8 +6115,6 @@
           <w:szCs w:val="36"/>
         </w:rPr>
       </w:pPr>
-      <w:bookmarkStart w:id="98" w:name="_Toc4529876"/>
-      <w:bookmarkStart w:id="99" w:name="_Toc4530767"/>
       <w:r>
         <w:rPr>
           <w:rFonts w:ascii="Times New Roman" w:hAnsi="Times New Roman" w:cs="Times New Roman"/>
@@ -5846,475 +6122,21 @@
           <w:sz w:val="36"/>
           <w:szCs w:val="36"/>
         </w:rPr>
-        <w:t>Требования к Back-End разработке</w:t>
-      </w:r>
-      <w:bookmarkEnd w:id="98"/>
-      <w:bookmarkEnd w:id="99"/>
-    </w:p>
-    <w:p/>
-    <w:p>
-      <w:pPr>
-        <w:ind w:left="142" w:firstLine="0"/>
-        <w:rPr>
-          <w:rFonts w:cs="Times New Roman"/>
-        </w:rPr>
-      </w:pPr>
-      <w:r>
-        <w:rPr>
-          <w:rFonts w:cs="Times New Roman"/>
-        </w:rPr>
-        <w:t>Требования к реализации хранения данных:</w:t>
-      </w:r>
-    </w:p>
-    <w:p>
-      <w:pPr>
-        <w:pStyle w:val="ad"/>
-        <w:numPr>
-          <w:ilvl w:val="0"/>
-          <w:numId w:val="18"/>
-        </w:numPr>
-        <w:spacing w:after="40" w:line="256" w:lineRule="auto"/>
-        <w:ind w:left="142" w:firstLine="0"/>
-        <w:rPr>
-          <w:rFonts w:cs="Times New Roman"/>
-        </w:rPr>
-      </w:pPr>
-      <w:bookmarkStart w:id="100" w:name="_Toc4530768"/>
-      <w:r>
-        <w:rPr>
-          <w:rFonts w:cs="Times New Roman"/>
-        </w:rPr>
-        <w:t>Все данные должны храниться в структурированном виде под управлением реляционной СУБД.</w:t>
-      </w:r>
-      <w:bookmarkEnd w:id="100"/>
-    </w:p>
-    <w:p>
-      <w:pPr>
-        <w:pStyle w:val="ad"/>
-        <w:numPr>
-          <w:ilvl w:val="0"/>
-          <w:numId w:val="18"/>
-        </w:numPr>
-        <w:spacing w:after="40" w:line="256" w:lineRule="auto"/>
-        <w:ind w:left="142" w:firstLine="0"/>
-        <w:rPr>
-          <w:rFonts w:cs="Times New Roman"/>
-        </w:rPr>
-      </w:pPr>
-      <w:bookmarkStart w:id="101" w:name="_Toc4530769"/>
-      <w:r>
-        <w:rPr>
-          <w:rFonts w:cs="Times New Roman"/>
-        </w:rPr>
-        <w:t>Система должна быть централизованной, т. е. все данные должны храниться в центральном хранилище.</w:t>
-      </w:r>
-      <w:bookmarkEnd w:id="101"/>
-      <w:r>
-        <w:rPr>
-          <w:rFonts w:cs="Times New Roman"/>
-        </w:rPr>
         <w:t xml:space="preserve"> </w:t>
       </w:r>
-    </w:p>
-    <w:p>
-      <w:pPr>
-        <w:pStyle w:val="ad"/>
-        <w:numPr>
-          <w:ilvl w:val="0"/>
-          <w:numId w:val="18"/>
-        </w:numPr>
-        <w:spacing w:after="40" w:line="256" w:lineRule="auto"/>
-        <w:ind w:left="142" w:firstLine="0"/>
-        <w:rPr>
-          <w:rFonts w:cs="Times New Roman"/>
-        </w:rPr>
-      </w:pPr>
-      <w:bookmarkStart w:id="102" w:name="_Toc4530770"/>
-      <w:r>
-        <w:rPr>
-          <w:rFonts w:cs="Times New Roman"/>
-        </w:rPr>
-        <w:t xml:space="preserve">Хранение данных осуществляется при помощи БД </w:t>
-      </w:r>
-      <w:r>
-        <w:rPr>
-          <w:rFonts w:cs="Times New Roman"/>
-          <w:lang w:val="en-US"/>
-        </w:rPr>
-        <w:t>SQLite</w:t>
-      </w:r>
-      <w:r>
-        <w:rPr>
-          <w:rFonts w:cs="Times New Roman"/>
-        </w:rPr>
-        <w:t xml:space="preserve"> 3</w:t>
-      </w:r>
-      <w:bookmarkEnd w:id="102"/>
-    </w:p>
-    <w:p>
-      <w:pPr>
-        <w:ind w:left="142" w:firstLine="0"/>
-        <w:rPr>
-          <w:rFonts w:cs="Times New Roman"/>
-        </w:rPr>
-      </w:pPr>
-      <w:r>
-        <w:rPr>
-          <w:rFonts w:cs="Times New Roman"/>
-        </w:rPr>
-        <w:t>Требования к верификации данных:</w:t>
-      </w:r>
-    </w:p>
-    <w:p>
-      <w:pPr>
-        <w:pStyle w:val="ad"/>
-        <w:numPr>
-          <w:ilvl w:val="0"/>
-          <w:numId w:val="18"/>
-        </w:numPr>
-        <w:spacing w:after="40" w:line="256" w:lineRule="auto"/>
-        <w:ind w:left="142" w:firstLine="0"/>
-        <w:rPr>
-          <w:rFonts w:cs="Times New Roman"/>
-        </w:rPr>
-      </w:pPr>
-      <w:bookmarkStart w:id="103" w:name="_Toc4530771"/>
-      <w:r>
-        <w:rPr>
-          <w:rFonts w:cs="Times New Roman"/>
-        </w:rPr>
-        <w:t>Данные, введенные пользователем должны быть обязательно проверены</w:t>
-      </w:r>
-      <w:bookmarkEnd w:id="103"/>
-    </w:p>
-    <w:p>
-      <w:pPr>
-        <w:pStyle w:val="ad"/>
-        <w:numPr>
-          <w:ilvl w:val="0"/>
-          <w:numId w:val="18"/>
-        </w:numPr>
-        <w:spacing w:after="40" w:line="256" w:lineRule="auto"/>
-        <w:ind w:left="142" w:firstLine="0"/>
-        <w:rPr>
-          <w:rFonts w:cs="Times New Roman"/>
-        </w:rPr>
-      </w:pPr>
-      <w:bookmarkStart w:id="104" w:name="_Toc4530772"/>
-      <w:r>
-        <w:rPr>
-          <w:rFonts w:cs="Times New Roman"/>
-        </w:rPr>
-        <w:t>Проверка численных значений на их действительную численность и соответствие установленным рамкам (тренер не может изменить оплату дополнительных тренировок, к примеру, на «</w:t>
-      </w:r>
-      <w:r>
-        <w:rPr>
-          <w:rFonts w:cs="Times New Roman"/>
-          <w:lang w:val="en-US"/>
-        </w:rPr>
-        <w:t>abc</w:t>
-      </w:r>
-      <w:r>
-        <w:rPr>
-          <w:rFonts w:cs="Times New Roman"/>
-        </w:rPr>
-        <w:t>» или на «-9999»)</w:t>
-      </w:r>
-      <w:bookmarkEnd w:id="104"/>
-    </w:p>
-    <w:p>
-      <w:pPr>
-        <w:pStyle w:val="ad"/>
-        <w:numPr>
-          <w:ilvl w:val="0"/>
-          <w:numId w:val="18"/>
-        </w:numPr>
-        <w:spacing w:after="40" w:line="256" w:lineRule="auto"/>
-        <w:ind w:left="142" w:firstLine="0"/>
-        <w:rPr>
-          <w:rFonts w:cs="Times New Roman"/>
-        </w:rPr>
-      </w:pPr>
-      <w:bookmarkStart w:id="105" w:name="_Toc4530773"/>
-      <w:r>
-        <w:rPr>
-          <w:rFonts w:cs="Times New Roman"/>
-        </w:rPr>
-        <w:t>Проверка временных значений, дат строк, чисел на пустоту</w:t>
-      </w:r>
-      <w:bookmarkEnd w:id="105"/>
-    </w:p>
-    <w:p>
-      <w:pPr>
-        <w:pStyle w:val="ad"/>
-        <w:numPr>
-          <w:ilvl w:val="0"/>
-          <w:numId w:val="18"/>
-        </w:numPr>
-        <w:spacing w:after="40" w:line="256" w:lineRule="auto"/>
-        <w:ind w:left="142" w:firstLine="0"/>
-        <w:rPr>
-          <w:rFonts w:cs="Times New Roman"/>
-        </w:rPr>
-      </w:pPr>
-      <w:bookmarkStart w:id="106" w:name="_Toc4530774"/>
-      <w:r>
-        <w:rPr>
-          <w:rFonts w:cs="Times New Roman"/>
-        </w:rPr>
-        <w:t>Проверка данных на соответствие типу данных (где должна быть введена дата – вводится дата и т.д.)</w:t>
-      </w:r>
-      <w:bookmarkEnd w:id="106"/>
-    </w:p>
-    <w:p>
-      <w:pPr>
-        <w:pStyle w:val="ad"/>
-        <w:numPr>
-          <w:ilvl w:val="0"/>
-          <w:numId w:val="18"/>
-        </w:numPr>
-        <w:spacing w:after="40" w:line="256" w:lineRule="auto"/>
-        <w:ind w:left="142" w:firstLine="0"/>
-        <w:rPr>
-          <w:rFonts w:cs="Times New Roman"/>
-        </w:rPr>
-      </w:pPr>
-      <w:bookmarkStart w:id="107" w:name="_Toc4530775"/>
-      <w:r>
-        <w:rPr>
-          <w:rFonts w:cs="Times New Roman"/>
-        </w:rPr>
-        <w:t xml:space="preserve">Отправка данных с форм производится методом </w:t>
-      </w:r>
-      <w:r>
-        <w:rPr>
-          <w:rFonts w:cs="Times New Roman"/>
-          <w:lang w:val="en-US"/>
-        </w:rPr>
-        <w:t>POST</w:t>
-      </w:r>
-      <w:bookmarkEnd w:id="107"/>
-    </w:p>
-    <w:p>
-      <w:pPr>
-        <w:ind w:left="142" w:firstLine="0"/>
-        <w:rPr>
-          <w:rFonts w:cs="Times New Roman"/>
-        </w:rPr>
-      </w:pPr>
-      <w:r>
-        <w:rPr>
-          <w:rFonts w:cs="Times New Roman"/>
-        </w:rPr>
-        <w:t>Требования к языкам программирования:</w:t>
-      </w:r>
-    </w:p>
-    <w:p>
-      <w:pPr>
-        <w:pStyle w:val="ad"/>
-        <w:numPr>
-          <w:ilvl w:val="0"/>
-          <w:numId w:val="25"/>
-        </w:numPr>
-        <w:spacing w:after="40" w:line="256" w:lineRule="auto"/>
-        <w:ind w:left="142" w:firstLine="0"/>
-        <w:rPr>
-          <w:rFonts w:cs="Times New Roman"/>
-        </w:rPr>
-      </w:pPr>
-      <w:bookmarkStart w:id="108" w:name="_Toc4530776"/>
-      <w:r>
-        <w:rPr>
-          <w:rFonts w:cs="Times New Roman"/>
-        </w:rPr>
-        <w:lastRenderedPageBreak/>
-        <w:t xml:space="preserve">Для реализации страниц и шаблонов должны использоваться языки </w:t>
-      </w:r>
-      <w:r>
-        <w:rPr>
-          <w:rFonts w:cs="Times New Roman"/>
-          <w:lang w:val="en-US"/>
-        </w:rPr>
-        <w:t>HTML</w:t>
-      </w:r>
-      <w:r>
-        <w:rPr>
-          <w:rFonts w:cs="Times New Roman"/>
-        </w:rPr>
-        <w:t xml:space="preserve"> 5.0 </w:t>
-      </w:r>
-      <w:r>
-        <w:rPr>
-          <w:rFonts w:cs="Times New Roman"/>
-          <w:lang w:val="en-US"/>
-        </w:rPr>
-        <w:t>CSS</w:t>
-      </w:r>
-      <w:r>
-        <w:rPr>
-          <w:rFonts w:cs="Times New Roman"/>
-        </w:rPr>
-        <w:t>.</w:t>
-      </w:r>
-      <w:bookmarkEnd w:id="108"/>
-    </w:p>
-    <w:p>
-      <w:pPr>
-        <w:pStyle w:val="ad"/>
-        <w:numPr>
-          <w:ilvl w:val="0"/>
-          <w:numId w:val="25"/>
-        </w:numPr>
-        <w:spacing w:after="40" w:line="256" w:lineRule="auto"/>
-        <w:ind w:left="142" w:firstLine="0"/>
-        <w:rPr>
-          <w:rFonts w:cs="Times New Roman"/>
-        </w:rPr>
-      </w:pPr>
-      <w:bookmarkStart w:id="109" w:name="_Toc4530777"/>
-      <w:r>
-        <w:rPr>
-          <w:rFonts w:cs="Times New Roman"/>
-        </w:rPr>
-        <w:t xml:space="preserve">Логика проекта должна быть написана на </w:t>
-      </w:r>
-      <w:r>
-        <w:rPr>
-          <w:rFonts w:cs="Times New Roman"/>
-          <w:lang w:val="en-US"/>
-        </w:rPr>
-        <w:t>Python</w:t>
-      </w:r>
-      <w:r>
-        <w:rPr>
-          <w:rFonts w:cs="Times New Roman"/>
-        </w:rPr>
-        <w:t xml:space="preserve">. Преимущественно с использованием библиотеки </w:t>
-      </w:r>
-      <w:r>
-        <w:rPr>
-          <w:rFonts w:cs="Times New Roman"/>
-          <w:lang w:val="en-US"/>
-        </w:rPr>
-        <w:t>Flask</w:t>
-      </w:r>
-      <w:r>
-        <w:rPr>
-          <w:rFonts w:cs="Times New Roman"/>
-        </w:rPr>
-        <w:t>.</w:t>
-      </w:r>
-      <w:bookmarkEnd w:id="109"/>
-    </w:p>
-    <w:p>
-      <w:pPr>
-        <w:pStyle w:val="ad"/>
-        <w:numPr>
-          <w:ilvl w:val="0"/>
-          <w:numId w:val="25"/>
-        </w:numPr>
-        <w:spacing w:after="40" w:line="256" w:lineRule="auto"/>
-        <w:ind w:left="142" w:firstLine="0"/>
-        <w:rPr>
-          <w:rFonts w:cs="Times New Roman"/>
-        </w:rPr>
-      </w:pPr>
-      <w:bookmarkStart w:id="110" w:name="_Toc4530778"/>
-      <w:r>
-        <w:rPr>
-          <w:rFonts w:cs="Times New Roman"/>
-        </w:rPr>
-        <w:t xml:space="preserve">Для взаимодействия с базой данных может быть использована любая библиотека </w:t>
-      </w:r>
-      <w:r>
-        <w:rPr>
-          <w:rFonts w:cs="Times New Roman"/>
-          <w:lang w:val="en-US"/>
-        </w:rPr>
-        <w:t>Python</w:t>
-      </w:r>
-      <w:r>
-        <w:rPr>
-          <w:rFonts w:cs="Times New Roman"/>
-        </w:rPr>
-        <w:t>, позволяющая обращаться к данным в СУБД (</w:t>
-      </w:r>
-      <w:r>
-        <w:rPr>
-          <w:rFonts w:cs="Times New Roman"/>
-          <w:lang w:val="en-US"/>
-        </w:rPr>
-        <w:t>sqlite</w:t>
-      </w:r>
-      <w:r>
-        <w:rPr>
-          <w:rFonts w:cs="Times New Roman"/>
-        </w:rPr>
-        <w:t xml:space="preserve">3, </w:t>
-      </w:r>
-      <w:r>
-        <w:rPr>
-          <w:rFonts w:cs="Times New Roman"/>
-          <w:lang w:val="en-US"/>
-        </w:rPr>
-        <w:t>SQLAlchemy</w:t>
-      </w:r>
-      <w:r>
-        <w:rPr>
-          <w:rFonts w:cs="Times New Roman"/>
-        </w:rPr>
-        <w:t xml:space="preserve"> и др.)</w:t>
-      </w:r>
-      <w:bookmarkEnd w:id="110"/>
-    </w:p>
-    <w:p>
-      <w:pPr>
-        <w:pStyle w:val="ad"/>
-        <w:spacing w:after="40" w:line="256" w:lineRule="auto"/>
-        <w:ind w:left="142" w:firstLine="0"/>
-        <w:rPr>
-          <w:rFonts w:cs="Times New Roman"/>
-        </w:rPr>
-      </w:pPr>
-    </w:p>
-    <w:p>
-      <w:pPr>
-        <w:pStyle w:val="2"/>
-        <w:numPr>
-          <w:ilvl w:val="1"/>
-          <w:numId w:val="32"/>
-        </w:numPr>
-        <w:ind w:left="142" w:firstLine="0"/>
-        <w:jc w:val="left"/>
+      <w:bookmarkStart w:id="105" w:name="_Toc4529877"/>
+      <w:bookmarkStart w:id="106" w:name="_Toc4530779"/>
+      <w:r>
         <w:rPr>
           <w:rFonts w:ascii="Times New Roman" w:hAnsi="Times New Roman" w:cs="Times New Roman"/>
           <w:color w:val="auto"/>
           <w:sz w:val="36"/>
           <w:szCs w:val="36"/>
         </w:rPr>
-      </w:pPr>
-      <w:r>
-        <w:rPr>
-          <w:rFonts w:ascii="Times New Roman" w:hAnsi="Times New Roman" w:cs="Times New Roman"/>
-          <w:color w:val="auto"/>
-          <w:sz w:val="36"/>
-          <w:szCs w:val="36"/>
-        </w:rPr>
-        <w:t xml:space="preserve"> </w:t>
-      </w:r>
-      <w:bookmarkStart w:id="111" w:name="_Toc4529877"/>
-      <w:bookmarkStart w:id="112" w:name="_Toc4530779"/>
-      <w:r>
-        <w:rPr>
-          <w:rFonts w:ascii="Times New Roman" w:hAnsi="Times New Roman" w:cs="Times New Roman"/>
-          <w:color w:val="auto"/>
-          <w:sz w:val="36"/>
-          <w:szCs w:val="36"/>
-        </w:rPr>
         <w:t>Требования к лингвистическому обеспечению</w:t>
       </w:r>
-      <w:bookmarkEnd w:id="111"/>
-      <w:bookmarkEnd w:id="112"/>
+      <w:bookmarkEnd w:id="105"/>
+      <w:bookmarkEnd w:id="106"/>
     </w:p>
     <w:p/>
     <w:p>
@@ -6342,7 +6164,7 @@
 </file>
 
 <file path=word/endnotes.xml><?xml version="1.0" encoding="utf-8"?>
-<w:endnotes xmlns:wpc="http://schemas.microsoft.com/office/word/2010/wordprocessingCanvas" xmlns:cx="http://schemas.microsoft.com/office/drawing/2014/chartex" xmlns:cx1="http://schemas.microsoft.com/office/drawing/2015/9/8/chartex" xmlns:mc="http://schemas.openxmlformats.org/markup-compatibility/2006" xmlns:o="urn:schemas-microsoft-com:office:office" xmlns:r="http://schemas.openxmlformats.org/officeDocument/2006/relationships" xmlns:m="http://schemas.openxmlformats.org/officeDocument/2006/math" xmlns:v="urn:schemas-microsoft-com:vml" xmlns:wp14="http://schemas.microsoft.com/office/word/2010/wordprocessingDrawing" xmlns:wp="http://schemas.openxmlformats.org/drawingml/2006/wordprocessingDrawing" xmlns:w10="urn:schemas-microsoft-com:office:word" xmlns:w="http://schemas.openxmlformats.org/wordprocessingml/2006/main" xmlns:w14="http://schemas.microsoft.com/office/word/2010/wordml" xmlns:w15="http://schemas.microsoft.com/office/word/2012/wordml" xmlns:w16se="http://schemas.microsoft.com/office/word/2015/wordml/symex" xmlns:wpg="http://schemas.microsoft.com/office/word/2010/wordprocessingGroup" xmlns:wpi="http://schemas.microsoft.com/office/word/2010/wordprocessingInk" xmlns:wne="http://schemas.microsoft.com/office/word/2006/wordml" xmlns:wps="http://schemas.microsoft.com/office/word/2010/wordprocessingShape" mc:Ignorable="w14 w15 w16se wp14">
+<w:endnotes xmlns:wpc="http://schemas.microsoft.com/office/word/2010/wordprocessingCanvas" xmlns:cx="http://schemas.microsoft.com/office/drawing/2014/chartex" xmlns:mc="http://schemas.openxmlformats.org/markup-compatibility/2006" xmlns:o="urn:schemas-microsoft-com:office:office" xmlns:r="http://schemas.openxmlformats.org/officeDocument/2006/relationships" xmlns:m="http://schemas.openxmlformats.org/officeDocument/2006/math" xmlns:v="urn:schemas-microsoft-com:vml" xmlns:wp14="http://schemas.microsoft.com/office/word/2010/wordprocessingDrawing" xmlns:wp="http://schemas.openxmlformats.org/drawingml/2006/wordprocessingDrawing" xmlns:w10="urn:schemas-microsoft-com:office:word" xmlns:w="http://schemas.openxmlformats.org/wordprocessingml/2006/main" xmlns:w14="http://schemas.microsoft.com/office/word/2010/wordml" xmlns:w15="http://schemas.microsoft.com/office/word/2012/wordml" xmlns:w16se="http://schemas.microsoft.com/office/word/2015/wordml/symex" xmlns:wpg="http://schemas.microsoft.com/office/word/2010/wordprocessingGroup" xmlns:wpi="http://schemas.microsoft.com/office/word/2010/wordprocessingInk" xmlns:wne="http://schemas.microsoft.com/office/word/2006/wordml" xmlns:wps="http://schemas.microsoft.com/office/word/2010/wordprocessingShape" mc:Ignorable="w14 w15 w16se wp14">
   <w:endnote w:type="separator" w:id="-1">
     <w:p>
       <w:r>
@@ -6361,7 +6183,7 @@
 </file>
 
 <file path=word/footnotes.xml><?xml version="1.0" encoding="utf-8"?>
-<w:footnotes xmlns:wpc="http://schemas.microsoft.com/office/word/2010/wordprocessingCanvas" xmlns:cx="http://schemas.microsoft.com/office/drawing/2014/chartex" xmlns:cx1="http://schemas.microsoft.com/office/drawing/2015/9/8/chartex" xmlns:mc="http://schemas.openxmlformats.org/markup-compatibility/2006" xmlns:o="urn:schemas-microsoft-com:office:office" xmlns:r="http://schemas.openxmlformats.org/officeDocument/2006/relationships" xmlns:m="http://schemas.openxmlformats.org/officeDocument/2006/math" xmlns:v="urn:schemas-microsoft-com:vml" xmlns:wp14="http://schemas.microsoft.com/office/word/2010/wordprocessingDrawing" xmlns:wp="http://schemas.openxmlformats.org/drawingml/2006/wordprocessingDrawing" xmlns:w10="urn:schemas-microsoft-com:office:word" xmlns:w="http://schemas.openxmlformats.org/wordprocessingml/2006/main" xmlns:w14="http://schemas.microsoft.com/office/word/2010/wordml" xmlns:w15="http://schemas.microsoft.com/office/word/2012/wordml" xmlns:w16se="http://schemas.microsoft.com/office/word/2015/wordml/symex" xmlns:wpg="http://schemas.microsoft.com/office/word/2010/wordprocessingGroup" xmlns:wpi="http://schemas.microsoft.com/office/word/2010/wordprocessingInk" xmlns:wne="http://schemas.microsoft.com/office/word/2006/wordml" xmlns:wps="http://schemas.microsoft.com/office/word/2010/wordprocessingShape" mc:Ignorable="w14 w15 w16se wp14">
+<w:footnotes xmlns:wpc="http://schemas.microsoft.com/office/word/2010/wordprocessingCanvas" xmlns:cx="http://schemas.microsoft.com/office/drawing/2014/chartex" xmlns:mc="http://schemas.openxmlformats.org/markup-compatibility/2006" xmlns:o="urn:schemas-microsoft-com:office:office" xmlns:r="http://schemas.openxmlformats.org/officeDocument/2006/relationships" xmlns:m="http://schemas.openxmlformats.org/officeDocument/2006/math" xmlns:v="urn:schemas-microsoft-com:vml" xmlns:wp14="http://schemas.microsoft.com/office/word/2010/wordprocessingDrawing" xmlns:wp="http://schemas.openxmlformats.org/drawingml/2006/wordprocessingDrawing" xmlns:w10="urn:schemas-microsoft-com:office:word" xmlns:w="http://schemas.openxmlformats.org/wordprocessingml/2006/main" xmlns:w14="http://schemas.microsoft.com/office/word/2010/wordml" xmlns:w15="http://schemas.microsoft.com/office/word/2012/wordml" xmlns:w16se="http://schemas.microsoft.com/office/word/2015/wordml/symex" xmlns:wpg="http://schemas.microsoft.com/office/word/2010/wordprocessingGroup" xmlns:wpi="http://schemas.microsoft.com/office/word/2010/wordprocessingInk" xmlns:wne="http://schemas.microsoft.com/office/word/2006/wordml" xmlns:wps="http://schemas.microsoft.com/office/word/2010/wordprocessingShape" mc:Ignorable="w14 w15 w16se wp14">
   <w:footnote w:type="separator" w:id="-1">
     <w:p>
       <w:r>
@@ -6380,7 +6202,7 @@
 </file>
 
 <file path=word/numbering.xml><?xml version="1.0" encoding="utf-8"?>
-<w:numbering xmlns:wpc="http://schemas.microsoft.com/office/word/2010/wordprocessingCanvas" xmlns:cx="http://schemas.microsoft.com/office/drawing/2014/chartex" xmlns:cx1="http://schemas.microsoft.com/office/drawing/2015/9/8/chartex" xmlns:mc="http://schemas.openxmlformats.org/markup-compatibility/2006" xmlns:o="urn:schemas-microsoft-com:office:office" xmlns:r="http://schemas.openxmlformats.org/officeDocument/2006/relationships" xmlns:m="http://schemas.openxmlformats.org/officeDocument/2006/math" xmlns:v="urn:schemas-microsoft-com:vml" xmlns:wp14="http://schemas.microsoft.com/office/word/2010/wordprocessingDrawing" xmlns:wp="http://schemas.openxmlformats.org/drawingml/2006/wordprocessingDrawing" xmlns:w10="urn:schemas-microsoft-com:office:word" xmlns:w="http://schemas.openxmlformats.org/wordprocessingml/2006/main" xmlns:w14="http://schemas.microsoft.com/office/word/2010/wordml" xmlns:w15="http://schemas.microsoft.com/office/word/2012/wordml" xmlns:w16se="http://schemas.microsoft.com/office/word/2015/wordml/symex" xmlns:wpg="http://schemas.microsoft.com/office/word/2010/wordprocessingGroup" xmlns:wpi="http://schemas.microsoft.com/office/word/2010/wordprocessingInk" xmlns:wne="http://schemas.microsoft.com/office/word/2006/wordml" xmlns:wps="http://schemas.microsoft.com/office/word/2010/wordprocessingShape" mc:Ignorable="w14 w15 w16se wp14">
+<w:numbering xmlns:wpc="http://schemas.microsoft.com/office/word/2010/wordprocessingCanvas" xmlns:cx="http://schemas.microsoft.com/office/drawing/2014/chartex" xmlns:mc="http://schemas.openxmlformats.org/markup-compatibility/2006" xmlns:o="urn:schemas-microsoft-com:office:office" xmlns:r="http://schemas.openxmlformats.org/officeDocument/2006/relationships" xmlns:m="http://schemas.openxmlformats.org/officeDocument/2006/math" xmlns:v="urn:schemas-microsoft-com:vml" xmlns:wp14="http://schemas.microsoft.com/office/word/2010/wordprocessingDrawing" xmlns:wp="http://schemas.openxmlformats.org/drawingml/2006/wordprocessingDrawing" xmlns:w10="urn:schemas-microsoft-com:office:word" xmlns:w="http://schemas.openxmlformats.org/wordprocessingml/2006/main" xmlns:w14="http://schemas.microsoft.com/office/word/2010/wordml" xmlns:w15="http://schemas.microsoft.com/office/word/2012/wordml" xmlns:w16se="http://schemas.microsoft.com/office/word/2015/wordml/symex" xmlns:wpg="http://schemas.microsoft.com/office/word/2010/wordprocessingGroup" xmlns:wpi="http://schemas.microsoft.com/office/word/2010/wordprocessingInk" xmlns:wne="http://schemas.microsoft.com/office/word/2006/wordml" xmlns:wps="http://schemas.microsoft.com/office/word/2010/wordprocessingShape" mc:Ignorable="w14 w15 w16se wp14">
   <w:abstractNum w:abstractNumId="0" w15:restartNumberingAfterBreak="0">
     <w:nsid w:val="06203C90"/>
     <w:multiLevelType w:val="multilevel"/>
@@ -6495,6 +6317,119 @@
     </w:lvl>
   </w:abstractNum>
   <w:abstractNum w:abstractNumId="1" w15:restartNumberingAfterBreak="0">
+    <w:nsid w:val="062F5947"/>
+    <w:multiLevelType w:val="hybridMultilevel"/>
+    <w:tmpl w:val="D5080E42"/>
+    <w:lvl w:ilvl="0" w:tplc="04190001">
+      <w:start w:val="1"/>
+      <w:numFmt w:val="bullet"/>
+      <w:lvlText w:val=""/>
+      <w:lvlJc w:val="left"/>
+      <w:pPr>
+        <w:ind w:left="1428" w:hanging="360"/>
+      </w:pPr>
+      <w:rPr>
+        <w:rFonts w:ascii="Symbol" w:hAnsi="Symbol" w:hint="default"/>
+      </w:rPr>
+    </w:lvl>
+    <w:lvl w:ilvl="1" w:tplc="04190003">
+      <w:start w:val="1"/>
+      <w:numFmt w:val="bullet"/>
+      <w:lvlText w:val="o"/>
+      <w:lvlJc w:val="left"/>
+      <w:pPr>
+        <w:ind w:left="2148" w:hanging="360"/>
+      </w:pPr>
+      <w:rPr>
+        <w:rFonts w:ascii="Courier New" w:hAnsi="Courier New" w:cs="Courier New" w:hint="default"/>
+      </w:rPr>
+    </w:lvl>
+    <w:lvl w:ilvl="2" w:tplc="04190005">
+      <w:start w:val="1"/>
+      <w:numFmt w:val="bullet"/>
+      <w:lvlText w:val=""/>
+      <w:lvlJc w:val="left"/>
+      <w:pPr>
+        <w:ind w:left="2868" w:hanging="360"/>
+      </w:pPr>
+      <w:rPr>
+        <w:rFonts w:ascii="Wingdings" w:hAnsi="Wingdings" w:hint="default"/>
+      </w:rPr>
+    </w:lvl>
+    <w:lvl w:ilvl="3" w:tplc="0419000D">
+      <w:start w:val="1"/>
+      <w:numFmt w:val="bullet"/>
+      <w:lvlText w:val=""/>
+      <w:lvlJc w:val="left"/>
+      <w:pPr>
+        <w:ind w:left="3588" w:hanging="360"/>
+      </w:pPr>
+      <w:rPr>
+        <w:rFonts w:ascii="Wingdings" w:hAnsi="Wingdings" w:hint="default"/>
+      </w:rPr>
+    </w:lvl>
+    <w:lvl w:ilvl="4" w:tplc="04190003">
+      <w:start w:val="1"/>
+      <w:numFmt w:val="bullet"/>
+      <w:lvlText w:val="o"/>
+      <w:lvlJc w:val="left"/>
+      <w:pPr>
+        <w:ind w:left="4308" w:hanging="360"/>
+      </w:pPr>
+      <w:rPr>
+        <w:rFonts w:ascii="Courier New" w:hAnsi="Courier New" w:cs="Courier New" w:hint="default"/>
+      </w:rPr>
+    </w:lvl>
+    <w:lvl w:ilvl="5" w:tplc="04190005" w:tentative="1">
+      <w:start w:val="1"/>
+      <w:numFmt w:val="bullet"/>
+      <w:lvlText w:val=""/>
+      <w:lvlJc w:val="left"/>
+      <w:pPr>
+        <w:ind w:left="5028" w:hanging="360"/>
+      </w:pPr>
+      <w:rPr>
+        <w:rFonts w:ascii="Wingdings" w:hAnsi="Wingdings" w:hint="default"/>
+      </w:rPr>
+    </w:lvl>
+    <w:lvl w:ilvl="6" w:tplc="04190001" w:tentative="1">
+      <w:start w:val="1"/>
+      <w:numFmt w:val="bullet"/>
+      <w:lvlText w:val=""/>
+      <w:lvlJc w:val="left"/>
+      <w:pPr>
+        <w:ind w:left="5748" w:hanging="360"/>
+      </w:pPr>
+      <w:rPr>
+        <w:rFonts w:ascii="Symbol" w:hAnsi="Symbol" w:hint="default"/>
+      </w:rPr>
+    </w:lvl>
+    <w:lvl w:ilvl="7" w:tplc="04190003" w:tentative="1">
+      <w:start w:val="1"/>
+      <w:numFmt w:val="bullet"/>
+      <w:lvlText w:val="o"/>
+      <w:lvlJc w:val="left"/>
+      <w:pPr>
+        <w:ind w:left="6468" w:hanging="360"/>
+      </w:pPr>
+      <w:rPr>
+        <w:rFonts w:ascii="Courier New" w:hAnsi="Courier New" w:cs="Courier New" w:hint="default"/>
+      </w:rPr>
+    </w:lvl>
+    <w:lvl w:ilvl="8" w:tplc="04190005" w:tentative="1">
+      <w:start w:val="1"/>
+      <w:numFmt w:val="bullet"/>
+      <w:lvlText w:val=""/>
+      <w:lvlJc w:val="left"/>
+      <w:pPr>
+        <w:ind w:left="7188" w:hanging="360"/>
+      </w:pPr>
+      <w:rPr>
+        <w:rFonts w:ascii="Wingdings" w:hAnsi="Wingdings" w:hint="default"/>
+      </w:rPr>
+    </w:lvl>
+  </w:abstractNum>
+  <w:abstractNum w:abstractNumId="2" w15:restartNumberingAfterBreak="0">
     <w:nsid w:val="07B971F0"/>
     <w:multiLevelType w:val="hybridMultilevel"/>
     <w:tmpl w:val="83BEAA9C"/>
@@ -6580,7 +6515,7 @@
       </w:pPr>
     </w:lvl>
   </w:abstractNum>
-  <w:abstractNum w:abstractNumId="2" w15:restartNumberingAfterBreak="0">
+  <w:abstractNum w:abstractNumId="3" w15:restartNumberingAfterBreak="0">
     <w:nsid w:val="081B2153"/>
     <w:multiLevelType w:val="multilevel"/>
     <w:tmpl w:val="0419001F"/>
@@ -6666,7 +6601,7 @@
       </w:pPr>
     </w:lvl>
   </w:abstractNum>
-  <w:abstractNum w:abstractNumId="3" w15:restartNumberingAfterBreak="0">
+  <w:abstractNum w:abstractNumId="4" w15:restartNumberingAfterBreak="0">
     <w:nsid w:val="09F952AD"/>
     <w:multiLevelType w:val="hybridMultilevel"/>
     <w:tmpl w:val="1B90DD80"/>
@@ -6752,7 +6687,7 @@
       </w:pPr>
     </w:lvl>
   </w:abstractNum>
-  <w:abstractNum w:abstractNumId="4" w15:restartNumberingAfterBreak="0">
+  <w:abstractNum w:abstractNumId="5" w15:restartNumberingAfterBreak="0">
     <w:nsid w:val="11290030"/>
     <w:multiLevelType w:val="multilevel"/>
     <w:tmpl w:val="A2F2B4B8"/>
@@ -6865,7 +6800,7 @@
       </w:rPr>
     </w:lvl>
   </w:abstractNum>
-  <w:abstractNum w:abstractNumId="5" w15:restartNumberingAfterBreak="0">
+  <w:abstractNum w:abstractNumId="6" w15:restartNumberingAfterBreak="0">
     <w:nsid w:val="133A4E57"/>
     <w:multiLevelType w:val="hybridMultilevel"/>
     <w:tmpl w:val="83F24B10"/>
@@ -6951,7 +6886,7 @@
       </w:pPr>
     </w:lvl>
   </w:abstractNum>
-  <w:abstractNum w:abstractNumId="6" w15:restartNumberingAfterBreak="0">
+  <w:abstractNum w:abstractNumId="7" w15:restartNumberingAfterBreak="0">
     <w:nsid w:val="16420F64"/>
     <w:multiLevelType w:val="hybridMultilevel"/>
     <w:tmpl w:val="CC7EA4A6"/>
@@ -7041,7 +6976,7 @@
       </w:pPr>
     </w:lvl>
   </w:abstractNum>
-  <w:abstractNum w:abstractNumId="7" w15:restartNumberingAfterBreak="0">
+  <w:abstractNum w:abstractNumId="8" w15:restartNumberingAfterBreak="0">
     <w:nsid w:val="170B2556"/>
     <w:multiLevelType w:val="hybridMultilevel"/>
     <w:tmpl w:val="FB929638"/>
@@ -7154,7 +7089,7 @@
       </w:rPr>
     </w:lvl>
   </w:abstractNum>
-  <w:abstractNum w:abstractNumId="8" w15:restartNumberingAfterBreak="0">
+  <w:abstractNum w:abstractNumId="9" w15:restartNumberingAfterBreak="0">
     <w:nsid w:val="1712443D"/>
     <w:multiLevelType w:val="hybridMultilevel"/>
     <w:tmpl w:val="3A203144"/>
@@ -7267,7 +7202,7 @@
       </w:rPr>
     </w:lvl>
   </w:abstractNum>
-  <w:abstractNum w:abstractNumId="9" w15:restartNumberingAfterBreak="0">
+  <w:abstractNum w:abstractNumId="10" w15:restartNumberingAfterBreak="0">
     <w:nsid w:val="19A16090"/>
     <w:multiLevelType w:val="hybridMultilevel"/>
     <w:tmpl w:val="770C6162"/>
@@ -7353,7 +7288,7 @@
       </w:pPr>
     </w:lvl>
   </w:abstractNum>
-  <w:abstractNum w:abstractNumId="10" w15:restartNumberingAfterBreak="0">
+  <w:abstractNum w:abstractNumId="11" w15:restartNumberingAfterBreak="0">
     <w:nsid w:val="1A381040"/>
     <w:multiLevelType w:val="hybridMultilevel"/>
     <w:tmpl w:val="45CC3038"/>
@@ -7439,7 +7374,7 @@
       </w:pPr>
     </w:lvl>
   </w:abstractNum>
-  <w:abstractNum w:abstractNumId="11" w15:restartNumberingAfterBreak="0">
+  <w:abstractNum w:abstractNumId="12" w15:restartNumberingAfterBreak="0">
     <w:nsid w:val="1F5374F1"/>
     <w:multiLevelType w:val="hybridMultilevel"/>
     <w:tmpl w:val="6F267BBC"/>
@@ -7552,7 +7487,7 @@
       </w:rPr>
     </w:lvl>
   </w:abstractNum>
-  <w:abstractNum w:abstractNumId="12" w15:restartNumberingAfterBreak="0">
+  <w:abstractNum w:abstractNumId="13" w15:restartNumberingAfterBreak="0">
     <w:nsid w:val="23216AC8"/>
     <w:multiLevelType w:val="multilevel"/>
     <w:tmpl w:val="36A6CA66"/>
@@ -7665,7 +7600,7 @@
       </w:rPr>
     </w:lvl>
   </w:abstractNum>
-  <w:abstractNum w:abstractNumId="13" w15:restartNumberingAfterBreak="0">
+  <w:abstractNum w:abstractNumId="14" w15:restartNumberingAfterBreak="0">
     <w:nsid w:val="2D0427E1"/>
     <w:multiLevelType w:val="multilevel"/>
     <w:tmpl w:val="0419001F"/>
@@ -7751,7 +7686,7 @@
       </w:pPr>
     </w:lvl>
   </w:abstractNum>
-  <w:abstractNum w:abstractNumId="14" w15:restartNumberingAfterBreak="0">
+  <w:abstractNum w:abstractNumId="15" w15:restartNumberingAfterBreak="0">
     <w:nsid w:val="2F35356F"/>
     <w:multiLevelType w:val="hybridMultilevel"/>
     <w:tmpl w:val="1F86C2E0"/>
@@ -7837,7 +7772,7 @@
       </w:pPr>
     </w:lvl>
   </w:abstractNum>
-  <w:abstractNum w:abstractNumId="15" w15:restartNumberingAfterBreak="0">
+  <w:abstractNum w:abstractNumId="16" w15:restartNumberingAfterBreak="0">
     <w:nsid w:val="32C73A82"/>
     <w:multiLevelType w:val="multilevel"/>
     <w:tmpl w:val="3030304E"/>
@@ -7955,7 +7890,7 @@
       </w:rPr>
     </w:lvl>
   </w:abstractNum>
-  <w:abstractNum w:abstractNumId="16" w15:restartNumberingAfterBreak="0">
+  <w:abstractNum w:abstractNumId="17" w15:restartNumberingAfterBreak="0">
     <w:nsid w:val="349162E1"/>
     <w:multiLevelType w:val="multilevel"/>
     <w:tmpl w:val="0419001F"/>
@@ -8041,10 +7976,10 @@
       </w:pPr>
     </w:lvl>
   </w:abstractNum>
-  <w:abstractNum w:abstractNumId="17" w15:restartNumberingAfterBreak="0">
+  <w:abstractNum w:abstractNumId="18" w15:restartNumberingAfterBreak="0">
     <w:nsid w:val="3D9842D3"/>
     <w:multiLevelType w:val="hybridMultilevel"/>
-    <w:tmpl w:val="77CEACB6"/>
+    <w:tmpl w:val="7CAAF6F2"/>
     <w:lvl w:ilvl="0" w:tplc="04190001">
       <w:start w:val="1"/>
       <w:numFmt w:val="bullet"/>
@@ -8154,7 +8089,7 @@
       </w:rPr>
     </w:lvl>
   </w:abstractNum>
-  <w:abstractNum w:abstractNumId="18" w15:restartNumberingAfterBreak="0">
+  <w:abstractNum w:abstractNumId="19" w15:restartNumberingAfterBreak="0">
     <w:nsid w:val="40814A48"/>
     <w:multiLevelType w:val="hybridMultilevel"/>
     <w:tmpl w:val="87986D0E"/>
@@ -8164,7 +8099,7 @@
       <w:lvlText w:val=""/>
       <w:lvlJc w:val="left"/>
       <w:pPr>
-        <w:ind w:left="1894" w:hanging="360"/>
+        <w:ind w:left="10992" w:hanging="360"/>
       </w:pPr>
       <w:rPr>
         <w:rFonts w:ascii="Wingdings" w:hAnsi="Wingdings" w:hint="default"/>
@@ -8176,7 +8111,7 @@
       <w:lvlText w:val="o"/>
       <w:lvlJc w:val="left"/>
       <w:pPr>
-        <w:ind w:left="2614" w:hanging="360"/>
+        <w:ind w:left="11712" w:hanging="360"/>
       </w:pPr>
       <w:rPr>
         <w:rFonts w:ascii="Courier New" w:hAnsi="Courier New" w:cs="Courier New" w:hint="default"/>
@@ -8188,7 +8123,7 @@
       <w:lvlText w:val=""/>
       <w:lvlJc w:val="left"/>
       <w:pPr>
-        <w:ind w:left="3334" w:hanging="360"/>
+        <w:ind w:left="12432" w:hanging="360"/>
       </w:pPr>
       <w:rPr>
         <w:rFonts w:ascii="Wingdings" w:hAnsi="Wingdings" w:hint="default"/>
@@ -8200,7 +8135,7 @@
       <w:lvlText w:val=""/>
       <w:lvlJc w:val="left"/>
       <w:pPr>
-        <w:ind w:left="4054" w:hanging="360"/>
+        <w:ind w:left="13152" w:hanging="360"/>
       </w:pPr>
       <w:rPr>
         <w:rFonts w:ascii="Symbol" w:hAnsi="Symbol" w:hint="default"/>
@@ -8212,7 +8147,7 @@
       <w:lvlText w:val="o"/>
       <w:lvlJc w:val="left"/>
       <w:pPr>
-        <w:ind w:left="4774" w:hanging="360"/>
+        <w:ind w:left="13872" w:hanging="360"/>
       </w:pPr>
       <w:rPr>
         <w:rFonts w:ascii="Courier New" w:hAnsi="Courier New" w:cs="Courier New" w:hint="default"/>
@@ -8224,7 +8159,7 @@
       <w:lvlText w:val=""/>
       <w:lvlJc w:val="left"/>
       <w:pPr>
-        <w:ind w:left="5494" w:hanging="360"/>
+        <w:ind w:left="14592" w:hanging="360"/>
       </w:pPr>
       <w:rPr>
         <w:rFonts w:ascii="Wingdings" w:hAnsi="Wingdings" w:hint="default"/>
@@ -8236,7 +8171,7 @@
       <w:lvlText w:val=""/>
       <w:lvlJc w:val="left"/>
       <w:pPr>
-        <w:ind w:left="6214" w:hanging="360"/>
+        <w:ind w:left="15312" w:hanging="360"/>
       </w:pPr>
       <w:rPr>
         <w:rFonts w:ascii="Symbol" w:hAnsi="Symbol" w:hint="default"/>
@@ -8248,7 +8183,7 @@
       <w:lvlText w:val="o"/>
       <w:lvlJc w:val="left"/>
       <w:pPr>
-        <w:ind w:left="6934" w:hanging="360"/>
+        <w:ind w:left="16032" w:hanging="360"/>
       </w:pPr>
       <w:rPr>
         <w:rFonts w:ascii="Courier New" w:hAnsi="Courier New" w:cs="Courier New" w:hint="default"/>
@@ -8260,14 +8195,14 @@
       <w:lvlText w:val=""/>
       <w:lvlJc w:val="left"/>
       <w:pPr>
-        <w:ind w:left="7654" w:hanging="360"/>
+        <w:ind w:left="16752" w:hanging="360"/>
       </w:pPr>
       <w:rPr>
         <w:rFonts w:ascii="Wingdings" w:hAnsi="Wingdings" w:hint="default"/>
       </w:rPr>
     </w:lvl>
   </w:abstractNum>
-  <w:abstractNum w:abstractNumId="19" w15:restartNumberingAfterBreak="0">
+  <w:abstractNum w:abstractNumId="20" w15:restartNumberingAfterBreak="0">
     <w:nsid w:val="45256794"/>
     <w:multiLevelType w:val="hybridMultilevel"/>
     <w:tmpl w:val="E90856DA"/>
@@ -8353,7 +8288,7 @@
       </w:pPr>
     </w:lvl>
   </w:abstractNum>
-  <w:abstractNum w:abstractNumId="20" w15:restartNumberingAfterBreak="0">
+  <w:abstractNum w:abstractNumId="21" w15:restartNumberingAfterBreak="0">
     <w:nsid w:val="46B54B81"/>
     <w:multiLevelType w:val="hybridMultilevel"/>
     <w:tmpl w:val="9C6C7FAC"/>
@@ -8439,7 +8374,7 @@
       </w:pPr>
     </w:lvl>
   </w:abstractNum>
-  <w:abstractNum w:abstractNumId="21" w15:restartNumberingAfterBreak="0">
+  <w:abstractNum w:abstractNumId="22" w15:restartNumberingAfterBreak="0">
     <w:nsid w:val="4D587075"/>
     <w:multiLevelType w:val="multilevel"/>
     <w:tmpl w:val="3030304E"/>
@@ -8557,7 +8492,7 @@
       </w:rPr>
     </w:lvl>
   </w:abstractNum>
-  <w:abstractNum w:abstractNumId="22" w15:restartNumberingAfterBreak="0">
+  <w:abstractNum w:abstractNumId="23" w15:restartNumberingAfterBreak="0">
     <w:nsid w:val="4F5941B0"/>
     <w:multiLevelType w:val="hybridMultilevel"/>
     <w:tmpl w:val="7BA01852"/>
@@ -8567,7 +8502,7 @@
       <w:lvlText w:val=""/>
       <w:lvlJc w:val="left"/>
       <w:pPr>
-        <w:ind w:left="2614" w:hanging="360"/>
+        <w:ind w:left="3054" w:hanging="360"/>
       </w:pPr>
       <w:rPr>
         <w:rFonts w:ascii="Wingdings" w:hAnsi="Wingdings" w:hint="default"/>
@@ -8579,7 +8514,7 @@
       <w:lvlText w:val="o"/>
       <w:lvlJc w:val="left"/>
       <w:pPr>
-        <w:ind w:left="3334" w:hanging="360"/>
+        <w:ind w:left="3774" w:hanging="360"/>
       </w:pPr>
       <w:rPr>
         <w:rFonts w:ascii="Courier New" w:hAnsi="Courier New" w:cs="Courier New" w:hint="default"/>
@@ -8591,7 +8526,7 @@
       <w:lvlText w:val=""/>
       <w:lvlJc w:val="left"/>
       <w:pPr>
-        <w:ind w:left="4054" w:hanging="360"/>
+        <w:ind w:left="4494" w:hanging="360"/>
       </w:pPr>
       <w:rPr>
         <w:rFonts w:ascii="Wingdings" w:hAnsi="Wingdings" w:hint="default"/>
@@ -8603,7 +8538,7 @@
       <w:lvlText w:val=""/>
       <w:lvlJc w:val="left"/>
       <w:pPr>
-        <w:ind w:left="4774" w:hanging="360"/>
+        <w:ind w:left="5214" w:hanging="360"/>
       </w:pPr>
       <w:rPr>
         <w:rFonts w:ascii="Symbol" w:hAnsi="Symbol" w:hint="default"/>
@@ -8615,7 +8550,7 @@
       <w:lvlText w:val="o"/>
       <w:lvlJc w:val="left"/>
       <w:pPr>
-        <w:ind w:left="5494" w:hanging="360"/>
+        <w:ind w:left="5934" w:hanging="360"/>
       </w:pPr>
       <w:rPr>
         <w:rFonts w:ascii="Courier New" w:hAnsi="Courier New" w:cs="Courier New" w:hint="default"/>
@@ -8627,7 +8562,7 @@
       <w:lvlText w:val=""/>
       <w:lvlJc w:val="left"/>
       <w:pPr>
-        <w:ind w:left="6214" w:hanging="360"/>
+        <w:ind w:left="6654" w:hanging="360"/>
       </w:pPr>
       <w:rPr>
         <w:rFonts w:ascii="Wingdings" w:hAnsi="Wingdings" w:hint="default"/>
@@ -8639,7 +8574,7 @@
       <w:lvlText w:val=""/>
       <w:lvlJc w:val="left"/>
       <w:pPr>
-        <w:ind w:left="6934" w:hanging="360"/>
+        <w:ind w:left="7374" w:hanging="360"/>
       </w:pPr>
       <w:rPr>
         <w:rFonts w:ascii="Symbol" w:hAnsi="Symbol" w:hint="default"/>
@@ -8651,7 +8586,7 @@
       <w:lvlText w:val="o"/>
       <w:lvlJc w:val="left"/>
       <w:pPr>
-        <w:ind w:left="7654" w:hanging="360"/>
+        <w:ind w:left="8094" w:hanging="360"/>
       </w:pPr>
       <w:rPr>
         <w:rFonts w:ascii="Courier New" w:hAnsi="Courier New" w:cs="Courier New" w:hint="default"/>
@@ -8663,14 +8598,14 @@
       <w:lvlText w:val=""/>
       <w:lvlJc w:val="left"/>
       <w:pPr>
-        <w:ind w:left="8374" w:hanging="360"/>
+        <w:ind w:left="8814" w:hanging="360"/>
       </w:pPr>
       <w:rPr>
         <w:rFonts w:ascii="Wingdings" w:hAnsi="Wingdings" w:hint="default"/>
       </w:rPr>
     </w:lvl>
   </w:abstractNum>
-  <w:abstractNum w:abstractNumId="23" w15:restartNumberingAfterBreak="0">
+  <w:abstractNum w:abstractNumId="24" w15:restartNumberingAfterBreak="0">
     <w:nsid w:val="5A105BAB"/>
     <w:multiLevelType w:val="hybridMultilevel"/>
     <w:tmpl w:val="E5765C3C"/>
@@ -8783,7 +8718,7 @@
       </w:rPr>
     </w:lvl>
   </w:abstractNum>
-  <w:abstractNum w:abstractNumId="24" w15:restartNumberingAfterBreak="0">
+  <w:abstractNum w:abstractNumId="25" w15:restartNumberingAfterBreak="0">
     <w:nsid w:val="5C6C5B32"/>
     <w:multiLevelType w:val="multilevel"/>
     <w:tmpl w:val="70828B1C"/>
@@ -8896,7 +8831,7 @@
       </w:rPr>
     </w:lvl>
   </w:abstractNum>
-  <w:abstractNum w:abstractNumId="25" w15:restartNumberingAfterBreak="0">
+  <w:abstractNum w:abstractNumId="26" w15:restartNumberingAfterBreak="0">
     <w:nsid w:val="5CA62844"/>
     <w:multiLevelType w:val="hybridMultilevel"/>
     <w:tmpl w:val="A9E0853E"/>
@@ -8982,7 +8917,7 @@
       </w:pPr>
     </w:lvl>
   </w:abstractNum>
-  <w:abstractNum w:abstractNumId="26" w15:restartNumberingAfterBreak="0">
+  <w:abstractNum w:abstractNumId="27" w15:restartNumberingAfterBreak="0">
     <w:nsid w:val="5E1A57FA"/>
     <w:multiLevelType w:val="hybridMultilevel"/>
     <w:tmpl w:val="B42690AC"/>
@@ -9095,7 +9030,7 @@
       </w:rPr>
     </w:lvl>
   </w:abstractNum>
-  <w:abstractNum w:abstractNumId="27" w15:restartNumberingAfterBreak="0">
+  <w:abstractNum w:abstractNumId="28" w15:restartNumberingAfterBreak="0">
     <w:nsid w:val="6914622E"/>
     <w:multiLevelType w:val="hybridMultilevel"/>
     <w:tmpl w:val="DAB63C02"/>
@@ -9208,7 +9143,7 @@
       </w:rPr>
     </w:lvl>
   </w:abstractNum>
-  <w:abstractNum w:abstractNumId="28" w15:restartNumberingAfterBreak="0">
+  <w:abstractNum w:abstractNumId="29" w15:restartNumberingAfterBreak="0">
     <w:nsid w:val="6B503819"/>
     <w:multiLevelType w:val="hybridMultilevel"/>
     <w:tmpl w:val="CF963370"/>
@@ -9321,7 +9256,7 @@
       </w:rPr>
     </w:lvl>
   </w:abstractNum>
-  <w:abstractNum w:abstractNumId="29" w15:restartNumberingAfterBreak="0">
+  <w:abstractNum w:abstractNumId="30" w15:restartNumberingAfterBreak="0">
     <w:nsid w:val="6D9C3D09"/>
     <w:multiLevelType w:val="hybridMultilevel"/>
     <w:tmpl w:val="629692EC"/>
@@ -9407,7 +9342,7 @@
       </w:pPr>
     </w:lvl>
   </w:abstractNum>
-  <w:abstractNum w:abstractNumId="30" w15:restartNumberingAfterBreak="0">
+  <w:abstractNum w:abstractNumId="31" w15:restartNumberingAfterBreak="0">
     <w:nsid w:val="77122CFA"/>
     <w:multiLevelType w:val="hybridMultilevel"/>
     <w:tmpl w:val="5A56EC96"/>
@@ -9521,106 +9456,109 @@
     </w:lvl>
   </w:abstractNum>
   <w:num w:numId="1">
+    <w:abstractNumId w:val="24"/>
+  </w:num>
+  <w:num w:numId="2">
+    <w:abstractNumId w:val="15"/>
+  </w:num>
+  <w:num w:numId="3">
+    <w:abstractNumId w:val="12"/>
+  </w:num>
+  <w:num w:numId="4">
+    <w:abstractNumId w:val="14"/>
+  </w:num>
+  <w:num w:numId="5">
+    <w:abstractNumId w:val="6"/>
+  </w:num>
+  <w:num w:numId="6">
+    <w:abstractNumId w:val="20"/>
+  </w:num>
+  <w:num w:numId="7">
+    <w:abstractNumId w:val="4"/>
+  </w:num>
+  <w:num w:numId="8">
+    <w:abstractNumId w:val="17"/>
+  </w:num>
+  <w:num w:numId="9">
+    <w:abstractNumId w:val="21"/>
+  </w:num>
+  <w:num w:numId="10">
+    <w:abstractNumId w:val="11"/>
+  </w:num>
+  <w:num w:numId="11">
+    <w:abstractNumId w:val="10"/>
+  </w:num>
+  <w:num w:numId="12">
+    <w:abstractNumId w:val="2"/>
+  </w:num>
+  <w:num w:numId="13">
+    <w:abstractNumId w:val="25"/>
+  </w:num>
+  <w:num w:numId="14">
+    <w:abstractNumId w:val="5"/>
+  </w:num>
+  <w:num w:numId="15">
+    <w:abstractNumId w:val="29"/>
+  </w:num>
+  <w:num w:numId="16">
+    <w:abstractNumId w:val="26"/>
+  </w:num>
+  <w:num w:numId="17">
+    <w:abstractNumId w:val="3"/>
+  </w:num>
+  <w:num w:numId="18">
+    <w:abstractNumId w:val="18"/>
+  </w:num>
+  <w:num w:numId="19">
+    <w:abstractNumId w:val="9"/>
+  </w:num>
+  <w:num w:numId="20">
+    <w:abstractNumId w:val="31"/>
+  </w:num>
+  <w:num w:numId="21">
+    <w:abstractNumId w:val="28"/>
+  </w:num>
+  <w:num w:numId="22">
+    <w:abstractNumId w:val="8"/>
+  </w:num>
+  <w:num w:numId="23">
+    <w:abstractNumId w:val="19"/>
+  </w:num>
+  <w:num w:numId="24">
     <w:abstractNumId w:val="23"/>
   </w:num>
-  <w:num w:numId="2">
-    <w:abstractNumId w:val="14"/>
+  <w:num w:numId="25">
+    <w:abstractNumId w:val="27"/>
   </w:num>
-  <w:num w:numId="3">
-    <w:abstractNumId w:val="11"/>
+  <w:num w:numId="26">
+    <w:abstractNumId w:val="8"/>
   </w:num>
-  <w:num w:numId="4">
-    <w:abstractNumId w:val="13"/>
-  </w:num>
-  <w:num w:numId="5">
-    <w:abstractNumId w:val="5"/>
-  </w:num>
-  <w:num w:numId="6">
+  <w:num w:numId="27">
     <w:abstractNumId w:val="19"/>
   </w:num>
-  <w:num w:numId="7">
-    <w:abstractNumId w:val="3"/>
+  <w:num w:numId="28">
+    <w:abstractNumId w:val="28"/>
   </w:num>
-  <w:num w:numId="8">
+  <w:num w:numId="29">
     <w:abstractNumId w:val="16"/>
   </w:num>
-  <w:num w:numId="9">
-    <w:abstractNumId w:val="20"/>
-  </w:num>
-  <w:num w:numId="10">
-    <w:abstractNumId w:val="10"/>
-  </w:num>
-  <w:num w:numId="11">
-    <w:abstractNumId w:val="9"/>
-  </w:num>
-  <w:num w:numId="12">
-    <w:abstractNumId w:val="1"/>
-  </w:num>
-  <w:num w:numId="13">
-    <w:abstractNumId w:val="24"/>
-  </w:num>
-  <w:num w:numId="14">
-    <w:abstractNumId w:val="4"/>
-  </w:num>
-  <w:num w:numId="15">
-    <w:abstractNumId w:val="28"/>
-  </w:num>
-  <w:num w:numId="16">
-    <w:abstractNumId w:val="25"/>
-  </w:num>
-  <w:num w:numId="17">
-    <w:abstractNumId w:val="2"/>
-  </w:num>
-  <w:num w:numId="18">
-    <w:abstractNumId w:val="17"/>
-  </w:num>
-  <w:num w:numId="19">
-    <w:abstractNumId w:val="8"/>
-  </w:num>
-  <w:num w:numId="20">
-    <w:abstractNumId w:val="30"/>
-  </w:num>
-  <w:num w:numId="21">
-    <w:abstractNumId w:val="27"/>
-  </w:num>
-  <w:num w:numId="22">
-    <w:abstractNumId w:val="7"/>
-  </w:num>
-  <w:num w:numId="23">
-    <w:abstractNumId w:val="18"/>
-  </w:num>
-  <w:num w:numId="24">
+  <w:num w:numId="30">
     <w:abstractNumId w:val="22"/>
-  </w:num>
-  <w:num w:numId="25">
-    <w:abstractNumId w:val="26"/>
-  </w:num>
-  <w:num w:numId="26">
-    <w:abstractNumId w:val="7"/>
-  </w:num>
-  <w:num w:numId="27">
-    <w:abstractNumId w:val="18"/>
-  </w:num>
-  <w:num w:numId="28">
-    <w:abstractNumId w:val="27"/>
-  </w:num>
-  <w:num w:numId="29">
-    <w:abstractNumId w:val="15"/>
-  </w:num>
-  <w:num w:numId="30">
-    <w:abstractNumId w:val="21"/>
   </w:num>
   <w:num w:numId="31">
     <w:abstractNumId w:val="0"/>
   </w:num>
   <w:num w:numId="32">
-    <w:abstractNumId w:val="12"/>
+    <w:abstractNumId w:val="13"/>
   </w:num>
   <w:num w:numId="33">
-    <w:abstractNumId w:val="29"/>
+    <w:abstractNumId w:val="30"/>
   </w:num>
   <w:num w:numId="34">
-    <w:abstractNumId w:val="6"/>
+    <w:abstractNumId w:val="7"/>
+  </w:num>
+  <w:num w:numId="35">
+    <w:abstractNumId w:val="1"/>
   </w:num>
 </w:numbering>
 </file>
@@ -10014,7 +9952,7 @@
   <w:style w:type="paragraph" w:default="1" w:styleId="a">
     <w:name w:val="Normal"/>
     <w:qFormat/>
-    <w:rsid w:val="006F0B13"/>
+    <w:rsid w:val="00C329E3"/>
     <w:pPr>
       <w:ind w:firstLine="567"/>
     </w:pPr>
@@ -10046,7 +9984,6 @@
     <w:next w:val="a"/>
     <w:link w:val="20"/>
     <w:uiPriority w:val="9"/>
-    <w:semiHidden/>
     <w:unhideWhenUsed/>
     <w:qFormat/>
     <w:rsid w:val="00776EA4"/>
@@ -10063,6 +10000,50 @@
       <w:color w:val="2E74B5" w:themeColor="accent1" w:themeShade="BF"/>
       <w:sz w:val="26"/>
       <w:szCs w:val="26"/>
+    </w:rPr>
+  </w:style>
+  <w:style w:type="paragraph" w:styleId="3">
+    <w:name w:val="heading 3"/>
+    <w:basedOn w:val="a"/>
+    <w:next w:val="a"/>
+    <w:link w:val="30"/>
+    <w:uiPriority w:val="9"/>
+    <w:unhideWhenUsed/>
+    <w:qFormat/>
+    <w:rsid w:val="001B6E88"/>
+    <w:pPr>
+      <w:keepNext/>
+      <w:keepLines/>
+      <w:spacing w:before="40"/>
+      <w:outlineLvl w:val="2"/>
+    </w:pPr>
+    <w:rPr>
+      <w:rFonts w:asciiTheme="majorHAnsi" w:eastAsiaTheme="majorEastAsia" w:hAnsiTheme="majorHAnsi" w:cstheme="majorBidi"/>
+      <w:color w:val="000000" w:themeColor="text1"/>
+      <w:sz w:val="28"/>
+      <w:szCs w:val="24"/>
+    </w:rPr>
+  </w:style>
+  <w:style w:type="paragraph" w:styleId="4">
+    <w:name w:val="heading 4"/>
+    <w:basedOn w:val="a"/>
+    <w:next w:val="a"/>
+    <w:link w:val="40"/>
+    <w:uiPriority w:val="9"/>
+    <w:unhideWhenUsed/>
+    <w:qFormat/>
+    <w:rsid w:val="001B6E88"/>
+    <w:pPr>
+      <w:keepNext/>
+      <w:keepLines/>
+      <w:spacing w:before="40"/>
+      <w:outlineLvl w:val="3"/>
+    </w:pPr>
+    <w:rPr>
+      <w:rFonts w:asciiTheme="majorHAnsi" w:eastAsiaTheme="majorEastAsia" w:hAnsiTheme="majorHAnsi" w:cstheme="majorBidi"/>
+      <w:i/>
+      <w:iCs/>
+      <w:color w:val="2E74B5" w:themeColor="accent1" w:themeShade="BF"/>
     </w:rPr>
   </w:style>
   <w:style w:type="character" w:default="1" w:styleId="a0">
@@ -10391,7 +10372,6 @@
     <w:basedOn w:val="a0"/>
     <w:link w:val="2"/>
     <w:uiPriority w:val="9"/>
-    <w:semiHidden/>
     <w:rsid w:val="00776EA4"/>
     <w:rPr>
       <w:rFonts w:asciiTheme="majorHAnsi" w:eastAsiaTheme="majorEastAsia" w:hAnsiTheme="majorHAnsi" w:cstheme="majorBidi"/>
@@ -10526,7 +10506,7 @@
       </w:tcPr>
     </w:tblStylePr>
   </w:style>
-  <w:style w:type="paragraph" w:styleId="3">
+  <w:style w:type="paragraph" w:styleId="31">
     <w:name w:val="toc 3"/>
     <w:basedOn w:val="a"/>
     <w:next w:val="a"/>
@@ -10544,7 +10524,7 @@
       <w:lang w:eastAsia="ru-RU"/>
     </w:rPr>
   </w:style>
-  <w:style w:type="paragraph" w:styleId="4">
+  <w:style w:type="paragraph" w:styleId="41">
     <w:name w:val="toc 4"/>
     <w:basedOn w:val="a"/>
     <w:next w:val="a"/>
@@ -10650,6 +10630,32 @@
       <w:rFonts w:asciiTheme="minorHAnsi" w:eastAsiaTheme="minorEastAsia" w:hAnsiTheme="minorHAnsi"/>
       <w:sz w:val="22"/>
       <w:lang w:eastAsia="ru-RU"/>
+    </w:rPr>
+  </w:style>
+  <w:style w:type="character" w:customStyle="1" w:styleId="30">
+    <w:name w:val="Заголовок 3 Знак"/>
+    <w:basedOn w:val="a0"/>
+    <w:link w:val="3"/>
+    <w:uiPriority w:val="9"/>
+    <w:rsid w:val="001B6E88"/>
+    <w:rPr>
+      <w:rFonts w:asciiTheme="majorHAnsi" w:eastAsiaTheme="majorEastAsia" w:hAnsiTheme="majorHAnsi" w:cstheme="majorBidi"/>
+      <w:color w:val="000000" w:themeColor="text1"/>
+      <w:sz w:val="28"/>
+      <w:szCs w:val="24"/>
+    </w:rPr>
+  </w:style>
+  <w:style w:type="character" w:customStyle="1" w:styleId="40">
+    <w:name w:val="Заголовок 4 Знак"/>
+    <w:basedOn w:val="a0"/>
+    <w:link w:val="4"/>
+    <w:uiPriority w:val="9"/>
+    <w:rsid w:val="001B6E88"/>
+    <w:rPr>
+      <w:rFonts w:asciiTheme="majorHAnsi" w:eastAsiaTheme="majorEastAsia" w:hAnsiTheme="majorHAnsi" w:cstheme="majorBidi"/>
+      <w:i/>
+      <w:iCs/>
+      <w:color w:val="2E74B5" w:themeColor="accent1" w:themeShade="BF"/>
     </w:rPr>
   </w:style>
 </w:styles>
@@ -10921,7 +10927,7 @@
 </file>
 
 <file path=customXml/itemProps1.xml><?xml version="1.0" encoding="utf-8"?>
-<ds:datastoreItem xmlns:ds="http://schemas.openxmlformats.org/officeDocument/2006/customXml" ds:itemID="{C7C3D70D-B648-4A40-B529-4C23D917F008}">
+<ds:datastoreItem xmlns:ds="http://schemas.openxmlformats.org/officeDocument/2006/customXml" ds:itemID="{0442FA05-4622-40C3-873E-1B92E348B118}">
   <ds:schemaRefs>
     <ds:schemaRef ds:uri="http://schemas.openxmlformats.org/officeDocument/2006/bibliography"/>
   </ds:schemaRefs>

--- a/Tekhnicheskoe_Zadanie.docx
+++ b/Tekhnicheskoe_Zadanie.docx
@@ -578,7 +578,25 @@
             <w:sz w:val="24"/>
             <w:szCs w:val="24"/>
           </w:rPr>
-          <w:t>Общие сведения</w:t>
+          <w:t>Общие све</w:t>
+        </w:r>
+        <w:r>
+          <w:rPr>
+            <w:rStyle w:val="af4"/>
+            <w:noProof/>
+            <w:sz w:val="24"/>
+            <w:szCs w:val="24"/>
+          </w:rPr>
+          <w:t>д</w:t>
+        </w:r>
+        <w:r>
+          <w:rPr>
+            <w:rStyle w:val="af4"/>
+            <w:noProof/>
+            <w:sz w:val="24"/>
+            <w:szCs w:val="24"/>
+          </w:rPr>
+          <w:t>ения</w:t>
         </w:r>
         <w:r>
           <w:rPr>
@@ -4431,7 +4449,7 @@
             <v:path o:extrusionok="f" gradientshapeok="t" o:connecttype="rect"/>
             <o:lock v:ext="edit" aspectratio="t"/>
           </v:shapetype>
-          <v:shape id="_x0000_i1025" type="#_x0000_t75" style="width:493.8pt;height:574.65pt">
+          <v:shape id="_x0000_i1025" type="#_x0000_t75" style="width:493.95pt;height:575.15pt">
             <v:imagedata r:id="rId9" o:title="home"/>
           </v:shape>
         </w:pict>
@@ -5051,13 +5069,7 @@
         <w:rPr>
           <w:rFonts w:cs="Times New Roman"/>
         </w:rPr>
-        <w:t xml:space="preserve"> </w:t>
-      </w:r>
-      <w:r>
-        <w:rPr>
-          <w:rFonts w:cs="Times New Roman"/>
-        </w:rPr>
-        <w:t>будущих тренировок данного тренера</w:t>
+        <w:t xml:space="preserve"> будущих тренировок данного тренера</w:t>
       </w:r>
       <w:bookmarkStart w:id="70" w:name="_Toc4530745"/>
     </w:p>
@@ -5561,13 +5573,7 @@
     </w:p>
     <w:p>
       <w:r>
-        <w:t>Возможности пользователя «</w:t>
-      </w:r>
-      <w:r>
-        <w:t>Тренер</w:t>
-      </w:r>
-      <w:r>
-        <w:t>»:</w:t>
+        <w:t>Возможности пользователя «Тренер»:</w:t>
       </w:r>
     </w:p>
     <w:p>
@@ -5620,20 +5626,11 @@
     </w:p>
     <w:p>
       <w:r>
-        <w:t>Возможности пользователя «</w:t>
-      </w:r>
-      <w:r>
-        <w:t>Администратор</w:t>
-      </w:r>
-      <w:r>
-        <w:t>»:</w:t>
+        <w:t>Возможности пользователя «Администратор»:</w:t>
       </w:r>
     </w:p>
     <w:p/>
-    <w:p>
-      <w:bookmarkStart w:id="91" w:name="_GoBack"/>
-      <w:bookmarkEnd w:id="91"/>
-    </w:p>
+    <w:p/>
     <w:p>
       <w:pPr>
         <w:pStyle w:val="ad"/>
@@ -5659,8 +5656,8 @@
           <w:szCs w:val="36"/>
         </w:rPr>
       </w:pPr>
-      <w:bookmarkStart w:id="92" w:name="_Toc4529876"/>
-      <w:bookmarkStart w:id="93" w:name="_Toc4530767"/>
+      <w:bookmarkStart w:id="91" w:name="_Toc4529876"/>
+      <w:bookmarkStart w:id="92" w:name="_Toc4530767"/>
       <w:r>
         <w:rPr>
           <w:rFonts w:ascii="Times New Roman" w:hAnsi="Times New Roman" w:cs="Times New Roman"/>
@@ -5670,8 +5667,8 @@
         </w:rPr>
         <w:t>Требования к Back-End разработке</w:t>
       </w:r>
+      <w:bookmarkEnd w:id="91"/>
       <w:bookmarkEnd w:id="92"/>
-      <w:bookmarkEnd w:id="93"/>
     </w:p>
     <w:p/>
     <w:p>
@@ -5701,14 +5698,14 @@
           <w:rFonts w:cs="Times New Roman"/>
         </w:rPr>
       </w:pPr>
-      <w:bookmarkStart w:id="94" w:name="_Toc4530768"/>
+      <w:bookmarkStart w:id="93" w:name="_Toc4530768"/>
       <w:r>
         <w:rPr>
           <w:rFonts w:cs="Times New Roman"/>
         </w:rPr>
         <w:t>Все данные должны храниться в структурированном виде под управлением реляционной СУБД.</w:t>
       </w:r>
-      <w:bookmarkEnd w:id="94"/>
+      <w:bookmarkEnd w:id="93"/>
     </w:p>
     <w:p>
       <w:pPr>
@@ -5723,14 +5720,14 @@
           <w:rFonts w:cs="Times New Roman"/>
         </w:rPr>
       </w:pPr>
-      <w:bookmarkStart w:id="95" w:name="_Toc4530769"/>
+      <w:bookmarkStart w:id="94" w:name="_Toc4530769"/>
       <w:r>
         <w:rPr>
           <w:rFonts w:cs="Times New Roman"/>
         </w:rPr>
         <w:t>Система должна быть централизованной, т. е. все данные должны храниться в центральном хранилище.</w:t>
       </w:r>
-      <w:bookmarkEnd w:id="95"/>
+      <w:bookmarkEnd w:id="94"/>
       <w:r>
         <w:rPr>
           <w:rFonts w:cs="Times New Roman"/>
@@ -5751,7 +5748,7 @@
           <w:rFonts w:cs="Times New Roman"/>
         </w:rPr>
       </w:pPr>
-      <w:bookmarkStart w:id="96" w:name="_Toc4530770"/>
+      <w:bookmarkStart w:id="95" w:name="_Toc4530770"/>
       <w:r>
         <w:rPr>
           <w:rFonts w:cs="Times New Roman"/>
@@ -5771,7 +5768,7 @@
         </w:rPr>
         <w:t xml:space="preserve"> 3</w:t>
       </w:r>
-      <w:bookmarkEnd w:id="96"/>
+      <w:bookmarkEnd w:id="95"/>
     </w:p>
     <w:p>
       <w:pPr>
@@ -5800,14 +5797,14 @@
           <w:rFonts w:cs="Times New Roman"/>
         </w:rPr>
       </w:pPr>
-      <w:bookmarkStart w:id="97" w:name="_Toc4530771"/>
+      <w:bookmarkStart w:id="96" w:name="_Toc4530771"/>
       <w:r>
         <w:rPr>
           <w:rFonts w:cs="Times New Roman"/>
         </w:rPr>
         <w:t>Данные, введенные пользователем должны быть обязательно проверены</w:t>
       </w:r>
-      <w:bookmarkEnd w:id="97"/>
+      <w:bookmarkEnd w:id="96"/>
     </w:p>
     <w:p>
       <w:pPr>
@@ -5822,7 +5819,7 @@
           <w:rFonts w:cs="Times New Roman"/>
         </w:rPr>
       </w:pPr>
-      <w:bookmarkStart w:id="98" w:name="_Toc4530772"/>
+      <w:bookmarkStart w:id="97" w:name="_Toc4530772"/>
       <w:r>
         <w:rPr>
           <w:rFonts w:cs="Times New Roman"/>
@@ -5842,7 +5839,7 @@
         </w:rPr>
         <w:t>» или на «-9999»)</w:t>
       </w:r>
-      <w:bookmarkEnd w:id="98"/>
+      <w:bookmarkEnd w:id="97"/>
     </w:p>
     <w:p>
       <w:pPr>
@@ -5857,14 +5854,14 @@
           <w:rFonts w:cs="Times New Roman"/>
         </w:rPr>
       </w:pPr>
-      <w:bookmarkStart w:id="99" w:name="_Toc4530773"/>
+      <w:bookmarkStart w:id="98" w:name="_Toc4530773"/>
       <w:r>
         <w:rPr>
           <w:rFonts w:cs="Times New Roman"/>
         </w:rPr>
         <w:t>Проверка временных значений, дат строк, чисел на пустоту</w:t>
       </w:r>
-      <w:bookmarkEnd w:id="99"/>
+      <w:bookmarkEnd w:id="98"/>
     </w:p>
     <w:p>
       <w:pPr>
@@ -5879,7 +5876,7 @@
           <w:rFonts w:cs="Times New Roman"/>
         </w:rPr>
       </w:pPr>
-      <w:bookmarkStart w:id="100" w:name="_Toc4530774"/>
+      <w:bookmarkStart w:id="99" w:name="_Toc4530774"/>
       <w:r>
         <w:rPr>
           <w:rFonts w:cs="Times New Roman"/>
@@ -5887,7 +5884,7 @@
         <w:lastRenderedPageBreak/>
         <w:t>Проверка данных на соответствие типу данных (где должна быть введена дата – вводится дата и т.д.)</w:t>
       </w:r>
-      <w:bookmarkEnd w:id="100"/>
+      <w:bookmarkEnd w:id="99"/>
     </w:p>
     <w:p>
       <w:pPr>
@@ -5902,7 +5899,7 @@
           <w:rFonts w:cs="Times New Roman"/>
         </w:rPr>
       </w:pPr>
-      <w:bookmarkStart w:id="101" w:name="_Toc4530775"/>
+      <w:bookmarkStart w:id="100" w:name="_Toc4530775"/>
       <w:r>
         <w:rPr>
           <w:rFonts w:cs="Times New Roman"/>
@@ -5916,7 +5913,7 @@
         </w:rPr>
         <w:t>POST</w:t>
       </w:r>
-      <w:bookmarkEnd w:id="101"/>
+      <w:bookmarkEnd w:id="100"/>
     </w:p>
     <w:p>
       <w:pPr>
@@ -5945,7 +5942,7 @@
           <w:rFonts w:cs="Times New Roman"/>
         </w:rPr>
       </w:pPr>
-      <w:bookmarkStart w:id="102" w:name="_Toc4530776"/>
+      <w:bookmarkStart w:id="101" w:name="_Toc4530776"/>
       <w:r>
         <w:rPr>
           <w:rFonts w:cs="Times New Roman"/>
@@ -5978,7 +5975,7 @@
         </w:rPr>
         <w:t>.</w:t>
       </w:r>
-      <w:bookmarkEnd w:id="102"/>
+      <w:bookmarkEnd w:id="101"/>
     </w:p>
     <w:p>
       <w:pPr>
@@ -5993,7 +5990,7 @@
           <w:rFonts w:cs="Times New Roman"/>
         </w:rPr>
       </w:pPr>
-      <w:bookmarkStart w:id="103" w:name="_Toc4530777"/>
+      <w:bookmarkStart w:id="102" w:name="_Toc4530777"/>
       <w:r>
         <w:rPr>
           <w:rFonts w:cs="Times New Roman"/>
@@ -6026,7 +6023,7 @@
         </w:rPr>
         <w:t>.</w:t>
       </w:r>
-      <w:bookmarkEnd w:id="103"/>
+      <w:bookmarkEnd w:id="102"/>
     </w:p>
     <w:p>
       <w:pPr>
@@ -6041,7 +6038,7 @@
           <w:rFonts w:cs="Times New Roman"/>
         </w:rPr>
       </w:pPr>
-      <w:bookmarkStart w:id="104" w:name="_Toc4530778"/>
+      <w:bookmarkStart w:id="103" w:name="_Toc4530778"/>
       <w:r>
         <w:rPr>
           <w:rFonts w:cs="Times New Roman"/>
@@ -6087,7 +6084,7 @@
         </w:rPr>
         <w:t xml:space="preserve"> и др.)</w:t>
       </w:r>
-      <w:bookmarkEnd w:id="104"/>
+      <w:bookmarkEnd w:id="103"/>
     </w:p>
     <w:p>
       <w:pPr>
@@ -6124,8 +6121,8 @@
         </w:rPr>
         <w:t xml:space="preserve"> </w:t>
       </w:r>
-      <w:bookmarkStart w:id="105" w:name="_Toc4529877"/>
-      <w:bookmarkStart w:id="106" w:name="_Toc4530779"/>
+      <w:bookmarkStart w:id="104" w:name="_Toc4529877"/>
+      <w:bookmarkStart w:id="105" w:name="_Toc4530779"/>
       <w:r>
         <w:rPr>
           <w:rFonts w:ascii="Times New Roman" w:hAnsi="Times New Roman" w:cs="Times New Roman"/>
@@ -6135,23 +6132,231 @@
         </w:rPr>
         <w:t>Требования к лингвистическому обеспечению</w:t>
       </w:r>
+      <w:bookmarkEnd w:id="104"/>
       <w:bookmarkEnd w:id="105"/>
+    </w:p>
+    <w:p/>
+    <w:p>
+      <w:pPr>
+        <w:ind w:left="142" w:firstLine="0"/>
+        <w:rPr>
+          <w:rFonts w:cs="Times New Roman"/>
+        </w:rPr>
+      </w:pPr>
+      <w:r>
+        <w:rPr>
+          <w:rFonts w:cs="Times New Roman"/>
+        </w:rPr>
+        <w:t>Сайт должен выполняться на русском языке.</w:t>
+      </w:r>
+    </w:p>
+    <w:p>
+      <w:pPr>
+        <w:ind w:left="142" w:firstLine="0"/>
+        <w:rPr>
+          <w:rFonts w:cs="Times New Roman"/>
+        </w:rPr>
+      </w:pPr>
+    </w:p>
+    <w:p>
+      <w:pPr>
+        <w:ind w:left="142" w:firstLine="0"/>
+        <w:rPr>
+          <w:rFonts w:cs="Times New Roman"/>
+        </w:rPr>
+      </w:pPr>
+    </w:p>
+    <w:p>
+      <w:pPr>
+        <w:ind w:left="142" w:firstLine="0"/>
+        <w:rPr>
+          <w:rFonts w:cs="Times New Roman"/>
+        </w:rPr>
+      </w:pPr>
+    </w:p>
+    <w:p>
+      <w:pPr>
+        <w:pStyle w:val="ad"/>
+        <w:numPr>
+          <w:ilvl w:val="0"/>
+          <w:numId w:val="29"/>
+        </w:numPr>
+        <w:ind w:left="142" w:firstLine="0"/>
+        <w:rPr>
+          <w:rFonts w:cs="Times New Roman"/>
+          <w:sz w:val="36"/>
+          <w:szCs w:val="36"/>
+        </w:rPr>
+      </w:pPr>
+      <w:r>
+        <w:rPr>
+          <w:rFonts w:cs="Times New Roman"/>
+          <w:sz w:val="36"/>
+          <w:szCs w:val="36"/>
+        </w:rPr>
+        <w:t>Приложения</w:t>
+      </w:r>
+    </w:p>
+    <w:p>
+      <w:pPr>
+        <w:ind w:left="142" w:firstLine="0"/>
+        <w:rPr>
+          <w:rFonts w:cs="Times New Roman"/>
+          <w:sz w:val="36"/>
+          <w:szCs w:val="36"/>
+        </w:rPr>
+      </w:pPr>
+    </w:p>
+    <w:p>
+      <w:pPr>
+        <w:keepNext/>
+        <w:ind w:left="142" w:firstLine="0"/>
+        <w:rPr>
+          <w:b/>
+          <w:sz w:val="28"/>
+        </w:rPr>
+      </w:pPr>
+      <w:r>
+        <w:rPr>
+          <w:b/>
+          <w:sz w:val="28"/>
+          <w:lang w:val="en-US"/>
+        </w:rPr>
+        <w:t xml:space="preserve">ER </w:t>
+      </w:r>
+      <w:r>
+        <w:rPr>
+          <w:b/>
+          <w:sz w:val="28"/>
+        </w:rPr>
+        <w:t>диаграмма предметной области:</w:t>
+      </w:r>
+    </w:p>
+    <w:p>
+      <w:pPr>
+        <w:ind w:left="142" w:firstLine="0"/>
+      </w:pPr>
+      <w:r>
+        <w:rPr>
+          <w:rFonts w:cs="Times New Roman"/>
+          <w:noProof/>
+          <w:lang w:eastAsia="ru-RU"/>
+        </w:rPr>
+        <w:drawing>
+          <wp:inline distT="0" distB="0" distL="0" distR="0">
+            <wp:extent cx="6741160" cy="3891280"/>
+            <wp:effectExtent l="0" t="0" r="2540" b="0"/>
+            <wp:docPr id="2" name="Рисунок 2" descr="C:\Users\Алексей\AppData\Local\Microsoft\Windows\INetCache\Content.Word\ER.PNG"/>
+            <wp:cNvGraphicFramePr>
+              <a:graphicFrameLocks xmlns:a="http://schemas.openxmlformats.org/drawingml/2006/main" noChangeAspect="1"/>
+            </wp:cNvGraphicFramePr>
+            <a:graphic xmlns:a="http://schemas.openxmlformats.org/drawingml/2006/main">
+              <a:graphicData uri="http://schemas.openxmlformats.org/drawingml/2006/picture">
+                <pic:pic xmlns:pic="http://schemas.openxmlformats.org/drawingml/2006/picture">
+                  <pic:nvPicPr>
+                    <pic:cNvPr id="0" name="Picture 4" descr="C:\Users\Алексей\AppData\Local\Microsoft\Windows\INetCache\Content.Word\ER.PNG"/>
+                    <pic:cNvPicPr>
+                      <a:picLocks noChangeAspect="1" noChangeArrowheads="1"/>
+                    </pic:cNvPicPr>
+                  </pic:nvPicPr>
+                  <pic:blipFill>
+                    <a:blip r:embed="rId10">
+                      <a:extLst>
+                        <a:ext uri="{28A0092B-C50C-407E-A947-70E740481C1C}">
+                          <a14:useLocalDpi xmlns:a14="http://schemas.microsoft.com/office/drawing/2010/main" val="0"/>
+                        </a:ext>
+                      </a:extLst>
+                    </a:blip>
+                    <a:srcRect/>
+                    <a:stretch>
+                      <a:fillRect/>
+                    </a:stretch>
+                  </pic:blipFill>
+                  <pic:spPr bwMode="auto">
+                    <a:xfrm>
+                      <a:off x="0" y="0"/>
+                      <a:ext cx="6741160" cy="3891280"/>
+                    </a:xfrm>
+                    <a:prstGeom prst="rect">
+                      <a:avLst/>
+                    </a:prstGeom>
+                    <a:noFill/>
+                    <a:ln>
+                      <a:noFill/>
+                    </a:ln>
+                  </pic:spPr>
+                </pic:pic>
+              </a:graphicData>
+            </a:graphic>
+          </wp:inline>
+        </w:drawing>
+      </w:r>
+    </w:p>
+    <w:p>
+      <w:pPr>
+        <w:keepNext/>
+        <w:ind w:left="142" w:firstLine="0"/>
+        <w:rPr>
+          <w:b/>
+          <w:sz w:val="28"/>
+          <w:lang w:val="en-US"/>
+        </w:rPr>
+      </w:pPr>
+      <w:r>
+        <w:rPr>
+          <w:b/>
+          <w:sz w:val="28"/>
+          <w:lang w:val="en-US"/>
+        </w:rPr>
+        <w:lastRenderedPageBreak/>
+        <w:t>USE CASE диаграмма:</w:t>
+      </w:r>
+    </w:p>
+    <w:p>
+      <w:pPr>
+        <w:ind w:left="142" w:firstLine="0"/>
+      </w:pPr>
+      <w:r>
+        <w:pict>
+          <v:shape id="_x0000_i1029" type="#_x0000_t75" style="width:530.8pt;height:329.85pt">
+            <v:imagedata r:id="rId11" o:title="UseCase"/>
+          </v:shape>
+        </w:pict>
+      </w:r>
+    </w:p>
+    <w:p>
+      <w:pPr>
+        <w:keepNext/>
+        <w:ind w:left="142" w:firstLine="0"/>
+        <w:rPr>
+          <w:b/>
+          <w:sz w:val="28"/>
+          <w:lang w:val="en-US"/>
+        </w:rPr>
+      </w:pPr>
+      <w:r>
+        <w:rPr>
+          <w:b/>
+          <w:sz w:val="28"/>
+          <w:lang w:val="en-US"/>
+        </w:rPr>
+        <w:lastRenderedPageBreak/>
+        <w:t>Физическая диаграмма:</w:t>
+      </w:r>
+    </w:p>
+    <w:p>
+      <w:pPr>
+        <w:ind w:left="142" w:firstLine="0"/>
+      </w:pPr>
+      <w:bookmarkStart w:id="106" w:name="_GoBack"/>
+      <w:r>
+        <w:pict>
+          <v:shape id="_x0000_i1030" type="#_x0000_t75" style="width:506.5pt;height:689.85pt">
+            <v:imagedata r:id="rId12" o:title="Физическая диаграмма"/>
+          </v:shape>
+        </w:pict>
+      </w:r>
       <w:bookmarkEnd w:id="106"/>
-    </w:p>
-    <w:p/>
-    <w:p>
-      <w:pPr>
-        <w:ind w:left="142" w:firstLine="0"/>
-        <w:rPr>
-          <w:rFonts w:cs="Times New Roman"/>
-        </w:rPr>
-      </w:pPr>
-      <w:r>
-        <w:rPr>
-          <w:rFonts w:cs="Times New Roman"/>
-        </w:rPr>
-        <w:t>Сайт должен выполняться на русском языке.</w:t>
-      </w:r>
     </w:p>
     <w:sectPr>
       <w:pgSz w:w="11906" w:h="16838"/>
@@ -10927,7 +11132,7 @@
 </file>
 
 <file path=customXml/itemProps1.xml><?xml version="1.0" encoding="utf-8"?>
-<ds:datastoreItem xmlns:ds="http://schemas.openxmlformats.org/officeDocument/2006/customXml" ds:itemID="{0442FA05-4622-40C3-873E-1B92E348B118}">
+<ds:datastoreItem xmlns:ds="http://schemas.openxmlformats.org/officeDocument/2006/customXml" ds:itemID="{232DF495-9FF7-4E70-9067-BCAD12C75B8C}">
   <ds:schemaRefs>
     <ds:schemaRef ds:uri="http://schemas.openxmlformats.org/officeDocument/2006/bibliography"/>
   </ds:schemaRefs>

--- a/Tekhnicheskoe_Zadanie.docx
+++ b/Tekhnicheskoe_Zadanie.docx
@@ -1,6 +1,6 @@
 
 <file path=word/document.xml><?xml version="1.0" encoding="utf-8"?>
-<w:document xmlns:wpc="http://schemas.microsoft.com/office/word/2010/wordprocessingCanvas" xmlns:cx="http://schemas.microsoft.com/office/drawing/2014/chartex" xmlns:mc="http://schemas.openxmlformats.org/markup-compatibility/2006" xmlns:o="urn:schemas-microsoft-com:office:office" xmlns:r="http://schemas.openxmlformats.org/officeDocument/2006/relationships" xmlns:m="http://schemas.openxmlformats.org/officeDocument/2006/math" xmlns:v="urn:schemas-microsoft-com:vml" xmlns:wp14="http://schemas.microsoft.com/office/word/2010/wordprocessingDrawing" xmlns:wp="http://schemas.openxmlformats.org/drawingml/2006/wordprocessingDrawing" xmlns:w10="urn:schemas-microsoft-com:office:word" xmlns:w="http://schemas.openxmlformats.org/wordprocessingml/2006/main" xmlns:w14="http://schemas.microsoft.com/office/word/2010/wordml" xmlns:w15="http://schemas.microsoft.com/office/word/2012/wordml" xmlns:w16se="http://schemas.microsoft.com/office/word/2015/wordml/symex" xmlns:wpg="http://schemas.microsoft.com/office/word/2010/wordprocessingGroup" xmlns:wpi="http://schemas.microsoft.com/office/word/2010/wordprocessingInk" xmlns:wne="http://schemas.microsoft.com/office/word/2006/wordml" xmlns:wps="http://schemas.microsoft.com/office/word/2010/wordprocessingShape" mc:Ignorable="w14 w15 w16se wp14">
+<w:document xmlns:wpc="http://schemas.microsoft.com/office/word/2010/wordprocessingCanvas" xmlns:cx="http://schemas.microsoft.com/office/drawing/2014/chartex" xmlns:cx1="http://schemas.microsoft.com/office/drawing/2015/9/8/chartex" xmlns:mc="http://schemas.openxmlformats.org/markup-compatibility/2006" xmlns:o="urn:schemas-microsoft-com:office:office" xmlns:r="http://schemas.openxmlformats.org/officeDocument/2006/relationships" xmlns:m="http://schemas.openxmlformats.org/officeDocument/2006/math" xmlns:v="urn:schemas-microsoft-com:vml" xmlns:wp14="http://schemas.microsoft.com/office/word/2010/wordprocessingDrawing" xmlns:wp="http://schemas.openxmlformats.org/drawingml/2006/wordprocessingDrawing" xmlns:w10="urn:schemas-microsoft-com:office:word" xmlns:w="http://schemas.openxmlformats.org/wordprocessingml/2006/main" xmlns:w14="http://schemas.microsoft.com/office/word/2010/wordml" xmlns:w15="http://schemas.microsoft.com/office/word/2012/wordml" xmlns:w16se="http://schemas.microsoft.com/office/word/2015/wordml/symex" xmlns:wpg="http://schemas.microsoft.com/office/word/2010/wordprocessingGroup" xmlns:wpi="http://schemas.microsoft.com/office/word/2010/wordprocessingInk" xmlns:wne="http://schemas.microsoft.com/office/word/2006/wordml" xmlns:wps="http://schemas.microsoft.com/office/word/2010/wordprocessingShape" mc:Ignorable="w14 w15 w16se wp14">
   <w:body>
     <w:p>
       <w:pPr>
@@ -206,7 +206,21 @@
           <w:rFonts w:cs="Times New Roman"/>
           <w:szCs w:val="24"/>
         </w:rPr>
-        <w:t>в соответствии с ГОСТ 34.602-89</w:t>
+        <w:t>в соответствии с</w:t>
+      </w:r>
+      <w:r>
+        <w:rPr>
+          <w:rFonts w:cs="Times New Roman"/>
+          <w:szCs w:val="24"/>
+        </w:rPr>
+        <w:t xml:space="preserve"> </w:t>
+      </w:r>
+      <w:r>
+        <w:rPr>
+          <w:rFonts w:ascii="Arial" w:hAnsi="Arial" w:cs="Arial"/>
+          <w:shd w:val="clear" w:color="auto" w:fill="FFFFFF"/>
+        </w:rPr>
+        <w:t>ГОСТ 19.201-78</w:t>
       </w:r>
     </w:p>
     <w:p>
@@ -510,8 +524,16 @@
     <w:p>
       <w:pPr>
         <w:pStyle w:val="11"/>
-      </w:pPr>
-      <w:r>
+        <w:rPr>
+          <w:sz w:val="36"/>
+          <w:szCs w:val="36"/>
+        </w:rPr>
+      </w:pPr>
+      <w:r>
+        <w:rPr>
+          <w:sz w:val="36"/>
+          <w:szCs w:val="36"/>
+        </w:rPr>
         <w:lastRenderedPageBreak/>
         <w:t>Оглавление</w:t>
       </w:r>
@@ -520,53 +542,32 @@
       <w:pPr>
         <w:pStyle w:val="11"/>
         <w:rPr>
-          <w:rFonts w:eastAsiaTheme="minorEastAsia"/>
-          <w:noProof/>
-          <w:sz w:val="24"/>
-          <w:szCs w:val="24"/>
+          <w:rFonts w:asciiTheme="minorHAnsi" w:eastAsiaTheme="minorEastAsia" w:hAnsiTheme="minorHAnsi" w:cstheme="minorBidi"/>
           <w:lang w:eastAsia="ru-RU"/>
         </w:rPr>
       </w:pPr>
       <w:r>
-        <w:rPr>
-          <w:sz w:val="24"/>
-          <w:szCs w:val="24"/>
-        </w:rPr>
         <w:fldChar w:fldCharType="begin"/>
       </w:r>
       <w:r>
-        <w:rPr>
-          <w:sz w:val="24"/>
-          <w:szCs w:val="24"/>
-        </w:rPr>
         <w:instrText xml:space="preserve"> TOC \o "1-2" \f \h \z \t "Абзац списка;1" </w:instrText>
       </w:r>
       <w:r>
-        <w:rPr>
-          <w:sz w:val="24"/>
-          <w:szCs w:val="24"/>
-        </w:rPr>
         <w:fldChar w:fldCharType="separate"/>
       </w:r>
-      <w:hyperlink w:anchor="_Toc4530667" w:history="1">
+      <w:hyperlink w:anchor="_Toc6182364" w:history="1">
         <w:r>
           <w:rPr>
             <w:rStyle w:val="af4"/>
             <w:rFonts w:eastAsiaTheme="majorEastAsia"/>
-            <w:noProof/>
             <w:spacing w:val="-10"/>
             <w:kern w:val="28"/>
-            <w:sz w:val="24"/>
-            <w:szCs w:val="24"/>
           </w:rPr>
           <w:t>1.</w:t>
         </w:r>
         <w:r>
           <w:rPr>
-            <w:rFonts w:eastAsiaTheme="minorEastAsia"/>
-            <w:noProof/>
-            <w:sz w:val="24"/>
-            <w:szCs w:val="24"/>
+            <w:rFonts w:asciiTheme="minorHAnsi" w:eastAsiaTheme="minorEastAsia" w:hAnsiTheme="minorHAnsi" w:cstheme="minorBidi"/>
             <w:lang w:eastAsia="ru-RU"/>
           </w:rPr>
           <w:tab/>
@@ -574,89 +575,47 @@
         <w:r>
           <w:rPr>
             <w:rStyle w:val="af4"/>
-            <w:noProof/>
-            <w:sz w:val="24"/>
-            <w:szCs w:val="24"/>
           </w:rPr>
-          <w:t>Общие све</w:t>
+          <w:t>Введение</w:t>
         </w:r>
         <w:r>
           <w:rPr>
-            <w:rStyle w:val="af4"/>
-            <w:noProof/>
-            <w:sz w:val="24"/>
-            <w:szCs w:val="24"/>
-          </w:rPr>
-          <w:t>д</w:t>
-        </w:r>
-        <w:r>
-          <w:rPr>
-            <w:rStyle w:val="af4"/>
-            <w:noProof/>
-            <w:sz w:val="24"/>
-            <w:szCs w:val="24"/>
-          </w:rPr>
-          <w:t>ения</w:t>
-        </w:r>
-        <w:r>
-          <w:rPr>
-            <w:noProof/>
             <w:webHidden/>
-            <w:sz w:val="24"/>
-            <w:szCs w:val="24"/>
           </w:rPr>
           <w:tab/>
         </w:r>
         <w:r>
           <w:rPr>
-            <w:noProof/>
             <w:webHidden/>
-            <w:sz w:val="24"/>
-            <w:szCs w:val="24"/>
           </w:rPr>
           <w:fldChar w:fldCharType="begin"/>
         </w:r>
         <w:r>
           <w:rPr>
-            <w:noProof/>
             <w:webHidden/>
-            <w:sz w:val="24"/>
-            <w:szCs w:val="24"/>
           </w:rPr>
-          <w:instrText xml:space="preserve"> PAGEREF _Toc4530667 \h </w:instrText>
+          <w:instrText xml:space="preserve"> PAGEREF _Toc6182364 \h </w:instrText>
         </w:r>
         <w:r>
           <w:rPr>
-            <w:noProof/>
             <w:webHidden/>
-            <w:sz w:val="24"/>
-            <w:szCs w:val="24"/>
           </w:rPr>
         </w:r>
         <w:r>
           <w:rPr>
-            <w:noProof/>
             <w:webHidden/>
-            <w:sz w:val="24"/>
-            <w:szCs w:val="24"/>
           </w:rPr>
           <w:fldChar w:fldCharType="separate"/>
         </w:r>
         <w:r>
           <w:rPr>
-            <w:noProof/>
             <w:webHidden/>
-            <w:sz w:val="24"/>
-            <w:szCs w:val="24"/>
           </w:rPr>
-          <w:t>3</w:t>
+          <w:t>8</w:t>
         </w:r>
         <w:r>
           <w:rPr>
-            <w:noProof/>
             <w:webHidden/>
-            <w:sz w:val="24"/>
-            <w:szCs w:val="24"/>
           </w:rPr>
           <w:fldChar w:fldCharType="end"/>
         </w:r>
@@ -666,29 +625,55 @@
       <w:pPr>
         <w:pStyle w:val="11"/>
         <w:rPr>
-          <w:rFonts w:eastAsiaTheme="minorEastAsia"/>
-          <w:noProof/>
-          <w:sz w:val="24"/>
-          <w:szCs w:val="24"/>
+          <w:rStyle w:val="af4"/>
+          <w:color w:val="auto"/>
+          <w:u w:val="none"/>
+        </w:rPr>
+      </w:pPr>
+      <w:r>
+        <w:rPr>
+          <w:rStyle w:val="af4"/>
+          <w:color w:val="auto"/>
+          <w:u w:val="none"/>
+        </w:rPr>
+        <w:t>2.</w:t>
+      </w:r>
+      <w:r>
+        <w:rPr>
+          <w:rStyle w:val="af4"/>
+          <w:color w:val="auto"/>
+          <w:u w:val="none"/>
+        </w:rPr>
+        <w:tab/>
+        <w:t>Основания для разработки</w:t>
+      </w:r>
+      <w:r>
+        <w:rPr>
+          <w:rStyle w:val="af4"/>
+          <w:color w:val="auto"/>
+          <w:u w:val="none"/>
+        </w:rPr>
+        <w:t>………...………………………………………………………………8</w:t>
+      </w:r>
+    </w:p>
+    <w:p>
+      <w:pPr>
+        <w:pStyle w:val="11"/>
+        <w:rPr>
+          <w:rFonts w:asciiTheme="minorHAnsi" w:eastAsiaTheme="minorEastAsia" w:hAnsiTheme="minorHAnsi" w:cstheme="minorBidi"/>
           <w:lang w:eastAsia="ru-RU"/>
         </w:rPr>
       </w:pPr>
-      <w:hyperlink w:anchor="_Toc4530690" w:history="1">
+      <w:hyperlink w:anchor="_Toc6182370" w:history="1">
         <w:r>
           <w:rPr>
             <w:rStyle w:val="af4"/>
-            <w:noProof/>
-            <w:sz w:val="24"/>
-            <w:szCs w:val="24"/>
           </w:rPr>
           <w:t>3.</w:t>
         </w:r>
         <w:r>
           <w:rPr>
-            <w:rFonts w:eastAsiaTheme="minorEastAsia"/>
-            <w:noProof/>
-            <w:sz w:val="24"/>
-            <w:szCs w:val="24"/>
+            <w:rFonts w:asciiTheme="minorHAnsi" w:eastAsiaTheme="minorEastAsia" w:hAnsiTheme="minorHAnsi" w:cstheme="minorBidi"/>
             <w:lang w:eastAsia="ru-RU"/>
           </w:rPr>
           <w:tab/>
@@ -696,71 +681,47 @@
         <w:r>
           <w:rPr>
             <w:rStyle w:val="af4"/>
-            <w:noProof/>
-            <w:sz w:val="24"/>
-            <w:szCs w:val="24"/>
           </w:rPr>
-          <w:t>Целевая аудитория проекта</w:t>
+          <w:t>Назначение разработки</w:t>
         </w:r>
         <w:r>
           <w:rPr>
-            <w:noProof/>
             <w:webHidden/>
-            <w:sz w:val="24"/>
-            <w:szCs w:val="24"/>
           </w:rPr>
           <w:tab/>
         </w:r>
         <w:r>
           <w:rPr>
-            <w:noProof/>
             <w:webHidden/>
-            <w:sz w:val="24"/>
-            <w:szCs w:val="24"/>
           </w:rPr>
           <w:fldChar w:fldCharType="begin"/>
         </w:r>
         <w:r>
           <w:rPr>
-            <w:noProof/>
             <w:webHidden/>
-            <w:sz w:val="24"/>
-            <w:szCs w:val="24"/>
           </w:rPr>
-          <w:instrText xml:space="preserve"> PAGEREF _Toc4530690 \h </w:instrText>
+          <w:instrText xml:space="preserve"> PAGEREF _Toc6182370 \h </w:instrText>
         </w:r>
         <w:r>
           <w:rPr>
-            <w:noProof/>
             <w:webHidden/>
-            <w:sz w:val="24"/>
-            <w:szCs w:val="24"/>
           </w:rPr>
         </w:r>
         <w:r>
           <w:rPr>
-            <w:noProof/>
             <w:webHidden/>
-            <w:sz w:val="24"/>
-            <w:szCs w:val="24"/>
           </w:rPr>
           <w:fldChar w:fldCharType="separate"/>
         </w:r>
         <w:r>
           <w:rPr>
-            <w:noProof/>
             <w:webHidden/>
-            <w:sz w:val="24"/>
-            <w:szCs w:val="24"/>
           </w:rPr>
-          <w:t>5</w:t>
+          <w:t>8</w:t>
         </w:r>
         <w:r>
           <w:rPr>
-            <w:noProof/>
             <w:webHidden/>
-            <w:sz w:val="24"/>
-            <w:szCs w:val="24"/>
           </w:rPr>
           <w:fldChar w:fldCharType="end"/>
         </w:r>
@@ -770,29 +731,20 @@
       <w:pPr>
         <w:pStyle w:val="11"/>
         <w:rPr>
-          <w:rFonts w:eastAsiaTheme="minorEastAsia"/>
-          <w:noProof/>
-          <w:sz w:val="24"/>
-          <w:szCs w:val="24"/>
+          <w:rFonts w:asciiTheme="minorHAnsi" w:eastAsiaTheme="minorEastAsia" w:hAnsiTheme="minorHAnsi" w:cstheme="minorBidi"/>
           <w:lang w:eastAsia="ru-RU"/>
         </w:rPr>
       </w:pPr>
-      <w:hyperlink w:anchor="_Toc4530691" w:history="1">
+      <w:hyperlink w:anchor="_Toc6182378" w:history="1">
         <w:r>
           <w:rPr>
             <w:rStyle w:val="af4"/>
-            <w:noProof/>
-            <w:sz w:val="24"/>
-            <w:szCs w:val="24"/>
           </w:rPr>
           <w:t>4.</w:t>
         </w:r>
         <w:r>
           <w:rPr>
-            <w:rFonts w:eastAsiaTheme="minorEastAsia"/>
-            <w:noProof/>
-            <w:sz w:val="24"/>
-            <w:szCs w:val="24"/>
+            <w:rFonts w:asciiTheme="minorHAnsi" w:eastAsiaTheme="minorEastAsia" w:hAnsiTheme="minorHAnsi" w:cstheme="minorBidi"/>
             <w:lang w:eastAsia="ru-RU"/>
           </w:rPr>
           <w:tab/>
@@ -800,383 +752,48 @@
         <w:r>
           <w:rPr>
             <w:rStyle w:val="af4"/>
-            <w:noProof/>
-            <w:sz w:val="24"/>
-            <w:szCs w:val="24"/>
+            <w:shd w:val="clear" w:color="auto" w:fill="FFFFFF"/>
           </w:rPr>
-          <w:t>Плановые сроки начала и окончания работ</w:t>
+          <w:t>Требования к программе или программному изделию</w:t>
         </w:r>
         <w:r>
           <w:rPr>
-            <w:noProof/>
             <w:webHidden/>
-            <w:sz w:val="24"/>
-            <w:szCs w:val="24"/>
           </w:rPr>
           <w:tab/>
         </w:r>
         <w:r>
           <w:rPr>
-            <w:noProof/>
             <w:webHidden/>
-            <w:sz w:val="24"/>
-            <w:szCs w:val="24"/>
           </w:rPr>
           <w:fldChar w:fldCharType="begin"/>
         </w:r>
         <w:r>
           <w:rPr>
-            <w:noProof/>
             <w:webHidden/>
-            <w:sz w:val="24"/>
-            <w:szCs w:val="24"/>
           </w:rPr>
-          <w:instrText xml:space="preserve"> PAGEREF _Toc4530691 \h </w:instrText>
+          <w:instrText xml:space="preserve"> PAGEREF _Toc6182378 \h </w:instrText>
         </w:r>
         <w:r>
           <w:rPr>
-            <w:noProof/>
             <w:webHidden/>
-            <w:sz w:val="24"/>
-            <w:szCs w:val="24"/>
           </w:rPr>
         </w:r>
         <w:r>
           <w:rPr>
-            <w:noProof/>
             <w:webHidden/>
-            <w:sz w:val="24"/>
-            <w:szCs w:val="24"/>
           </w:rPr>
           <w:fldChar w:fldCharType="separate"/>
         </w:r>
         <w:r>
           <w:rPr>
-            <w:noProof/>
             <w:webHidden/>
-            <w:sz w:val="24"/>
-            <w:szCs w:val="24"/>
           </w:rPr>
-          <w:t>5</w:t>
+          <w:t>9</w:t>
         </w:r>
         <w:r>
           <w:rPr>
-            <w:noProof/>
             <w:webHidden/>
-            <w:sz w:val="24"/>
-            <w:szCs w:val="24"/>
-          </w:rPr>
-          <w:fldChar w:fldCharType="end"/>
-        </w:r>
-      </w:hyperlink>
-    </w:p>
-    <w:p>
-      <w:pPr>
-        <w:pStyle w:val="11"/>
-        <w:rPr>
-          <w:rFonts w:eastAsiaTheme="minorEastAsia"/>
-          <w:noProof/>
-          <w:sz w:val="24"/>
-          <w:szCs w:val="24"/>
-          <w:lang w:eastAsia="ru-RU"/>
-        </w:rPr>
-      </w:pPr>
-      <w:hyperlink w:anchor="_Toc4530692" w:history="1">
-        <w:r>
-          <w:rPr>
-            <w:rStyle w:val="af4"/>
-            <w:noProof/>
-            <w:sz w:val="24"/>
-            <w:szCs w:val="24"/>
-          </w:rPr>
-          <w:t>5.</w:t>
-        </w:r>
-        <w:r>
-          <w:rPr>
-            <w:rFonts w:eastAsiaTheme="minorEastAsia"/>
-            <w:noProof/>
-            <w:sz w:val="24"/>
-            <w:szCs w:val="24"/>
-            <w:lang w:eastAsia="ru-RU"/>
-          </w:rPr>
-          <w:tab/>
-        </w:r>
-        <w:r>
-          <w:rPr>
-            <w:rStyle w:val="af4"/>
-            <w:noProof/>
-            <w:sz w:val="24"/>
-            <w:szCs w:val="24"/>
-          </w:rPr>
-          <w:t>Порядок оформления и предъявления заказчику результатов работ</w:t>
-        </w:r>
-        <w:r>
-          <w:rPr>
-            <w:noProof/>
-            <w:webHidden/>
-            <w:sz w:val="24"/>
-            <w:szCs w:val="24"/>
-          </w:rPr>
-          <w:tab/>
-        </w:r>
-        <w:r>
-          <w:rPr>
-            <w:noProof/>
-            <w:webHidden/>
-            <w:sz w:val="24"/>
-            <w:szCs w:val="24"/>
-          </w:rPr>
-          <w:fldChar w:fldCharType="begin"/>
-        </w:r>
-        <w:r>
-          <w:rPr>
-            <w:noProof/>
-            <w:webHidden/>
-            <w:sz w:val="24"/>
-            <w:szCs w:val="24"/>
-          </w:rPr>
-          <w:instrText xml:space="preserve"> PAGEREF _Toc4530692 \h </w:instrText>
-        </w:r>
-        <w:r>
-          <w:rPr>
-            <w:noProof/>
-            <w:webHidden/>
-            <w:sz w:val="24"/>
-            <w:szCs w:val="24"/>
-          </w:rPr>
-        </w:r>
-        <w:r>
-          <w:rPr>
-            <w:noProof/>
-            <w:webHidden/>
-            <w:sz w:val="24"/>
-            <w:szCs w:val="24"/>
-          </w:rPr>
-          <w:fldChar w:fldCharType="separate"/>
-        </w:r>
-        <w:r>
-          <w:rPr>
-            <w:noProof/>
-            <w:webHidden/>
-            <w:sz w:val="24"/>
-            <w:szCs w:val="24"/>
-          </w:rPr>
-          <w:t>5</w:t>
-        </w:r>
-        <w:r>
-          <w:rPr>
-            <w:noProof/>
-            <w:webHidden/>
-            <w:sz w:val="24"/>
-            <w:szCs w:val="24"/>
-          </w:rPr>
-          <w:fldChar w:fldCharType="end"/>
-        </w:r>
-      </w:hyperlink>
-    </w:p>
-    <w:p>
-      <w:pPr>
-        <w:pStyle w:val="11"/>
-        <w:rPr>
-          <w:rFonts w:eastAsiaTheme="minorEastAsia"/>
-          <w:noProof/>
-          <w:sz w:val="24"/>
-          <w:szCs w:val="24"/>
-          <w:lang w:eastAsia="ru-RU"/>
-        </w:rPr>
-      </w:pPr>
-      <w:hyperlink w:anchor="_Toc4530693" w:history="1">
-        <w:r>
-          <w:rPr>
-            <w:rStyle w:val="af4"/>
-            <w:noProof/>
-            <w:sz w:val="24"/>
-            <w:szCs w:val="24"/>
-          </w:rPr>
-          <w:t>7.</w:t>
-        </w:r>
-        <w:r>
-          <w:rPr>
-            <w:rFonts w:eastAsiaTheme="minorEastAsia"/>
-            <w:noProof/>
-            <w:sz w:val="24"/>
-            <w:szCs w:val="24"/>
-            <w:lang w:eastAsia="ru-RU"/>
-          </w:rPr>
-          <w:tab/>
-        </w:r>
-        <w:r>
-          <w:rPr>
-            <w:rStyle w:val="af4"/>
-            <w:noProof/>
-            <w:sz w:val="24"/>
-            <w:szCs w:val="24"/>
-          </w:rPr>
-          <w:t>Группы пользователей системы</w:t>
-        </w:r>
-        <w:r>
-          <w:rPr>
-            <w:noProof/>
-            <w:webHidden/>
-            <w:sz w:val="24"/>
-            <w:szCs w:val="24"/>
-          </w:rPr>
-          <w:tab/>
-        </w:r>
-        <w:r>
-          <w:rPr>
-            <w:noProof/>
-            <w:webHidden/>
-            <w:sz w:val="24"/>
-            <w:szCs w:val="24"/>
-          </w:rPr>
-          <w:fldChar w:fldCharType="begin"/>
-        </w:r>
-        <w:r>
-          <w:rPr>
-            <w:noProof/>
-            <w:webHidden/>
-            <w:sz w:val="24"/>
-            <w:szCs w:val="24"/>
-          </w:rPr>
-          <w:instrText xml:space="preserve"> PAGEREF _Toc4530693 \h </w:instrText>
-        </w:r>
-        <w:r>
-          <w:rPr>
-            <w:noProof/>
-            <w:webHidden/>
-            <w:sz w:val="24"/>
-            <w:szCs w:val="24"/>
-          </w:rPr>
-        </w:r>
-        <w:r>
-          <w:rPr>
-            <w:noProof/>
-            <w:webHidden/>
-            <w:sz w:val="24"/>
-            <w:szCs w:val="24"/>
-          </w:rPr>
-          <w:fldChar w:fldCharType="separate"/>
-        </w:r>
-        <w:r>
-          <w:rPr>
-            <w:noProof/>
-            <w:webHidden/>
-            <w:sz w:val="24"/>
-            <w:szCs w:val="24"/>
-          </w:rPr>
-          <w:t>6</w:t>
-        </w:r>
-        <w:r>
-          <w:rPr>
-            <w:noProof/>
-            <w:webHidden/>
-            <w:sz w:val="24"/>
-            <w:szCs w:val="24"/>
-          </w:rPr>
-          <w:fldChar w:fldCharType="end"/>
-        </w:r>
-      </w:hyperlink>
-    </w:p>
-    <w:p>
-      <w:pPr>
-        <w:pStyle w:val="11"/>
-        <w:rPr>
-          <w:rFonts w:eastAsiaTheme="minorEastAsia"/>
-          <w:noProof/>
-          <w:sz w:val="24"/>
-          <w:szCs w:val="24"/>
-          <w:lang w:eastAsia="ru-RU"/>
-        </w:rPr>
-      </w:pPr>
-      <w:hyperlink w:anchor="_Toc4530694" w:history="1">
-        <w:r>
-          <w:rPr>
-            <w:rStyle w:val="af4"/>
-            <w:noProof/>
-            <w:sz w:val="24"/>
-            <w:szCs w:val="24"/>
-          </w:rPr>
-          <w:t>8.</w:t>
-        </w:r>
-        <w:r>
-          <w:rPr>
-            <w:rFonts w:eastAsiaTheme="minorEastAsia"/>
-            <w:noProof/>
-            <w:sz w:val="24"/>
-            <w:szCs w:val="24"/>
-            <w:lang w:eastAsia="ru-RU"/>
-          </w:rPr>
-          <w:tab/>
-        </w:r>
-        <w:r>
-          <w:rPr>
-            <w:rStyle w:val="af4"/>
-            <w:noProof/>
-            <w:sz w:val="24"/>
-            <w:szCs w:val="24"/>
-          </w:rPr>
-          <w:t>Требования к системе</w:t>
-        </w:r>
-        <w:r>
-          <w:rPr>
-            <w:noProof/>
-            <w:webHidden/>
-            <w:sz w:val="24"/>
-            <w:szCs w:val="24"/>
-          </w:rPr>
-          <w:tab/>
-        </w:r>
-        <w:r>
-          <w:rPr>
-            <w:noProof/>
-            <w:webHidden/>
-            <w:sz w:val="24"/>
-            <w:szCs w:val="24"/>
-          </w:rPr>
-          <w:fldChar w:fldCharType="begin"/>
-        </w:r>
-        <w:r>
-          <w:rPr>
-            <w:noProof/>
-            <w:webHidden/>
-            <w:sz w:val="24"/>
-            <w:szCs w:val="24"/>
-          </w:rPr>
-          <w:instrText xml:space="preserve"> PAGEREF _Toc4530694 \h </w:instrText>
-        </w:r>
-        <w:r>
-          <w:rPr>
-            <w:noProof/>
-            <w:webHidden/>
-            <w:sz w:val="24"/>
-            <w:szCs w:val="24"/>
-          </w:rPr>
-        </w:r>
-        <w:r>
-          <w:rPr>
-            <w:noProof/>
-            <w:webHidden/>
-            <w:sz w:val="24"/>
-            <w:szCs w:val="24"/>
-          </w:rPr>
-          <w:fldChar w:fldCharType="separate"/>
-        </w:r>
-        <w:r>
-          <w:rPr>
-            <w:noProof/>
-            <w:webHidden/>
-            <w:sz w:val="24"/>
-            <w:szCs w:val="24"/>
-          </w:rPr>
-          <w:t>7</w:t>
-        </w:r>
-        <w:r>
-          <w:rPr>
-            <w:noProof/>
-            <w:webHidden/>
-            <w:sz w:val="24"/>
-            <w:szCs w:val="24"/>
           </w:rPr>
           <w:fldChar w:fldCharType="end"/>
         </w:r>
@@ -1190,13 +807,13 @@
           <w:tab w:val="right" w:leader="dot" w:pos="10620"/>
         </w:tabs>
         <w:rPr>
-          <w:rFonts w:eastAsiaTheme="minorEastAsia" w:cs="Times New Roman"/>
+          <w:rFonts w:asciiTheme="minorHAnsi" w:eastAsiaTheme="minorEastAsia" w:hAnsiTheme="minorHAnsi"/>
           <w:noProof/>
           <w:szCs w:val="24"/>
           <w:lang w:eastAsia="ru-RU"/>
         </w:rPr>
       </w:pPr>
-      <w:hyperlink w:anchor="_Toc4530695" w:history="1">
+      <w:hyperlink w:anchor="_Toc6182379" w:history="1">
         <w:r>
           <w:rPr>
             <w:rStyle w:val="af4"/>
@@ -1204,11 +821,11 @@
             <w:noProof/>
             <w:szCs w:val="24"/>
           </w:rPr>
-          <w:t>8.1.</w:t>
+          <w:t>4.1.</w:t>
         </w:r>
         <w:r>
           <w:rPr>
-            <w:rFonts w:eastAsiaTheme="minorEastAsia" w:cs="Times New Roman"/>
+            <w:rFonts w:asciiTheme="minorHAnsi" w:eastAsiaTheme="minorEastAsia" w:hAnsiTheme="minorHAnsi"/>
             <w:noProof/>
             <w:szCs w:val="24"/>
             <w:lang w:eastAsia="ru-RU"/>
@@ -1226,7 +843,6 @@
         </w:r>
         <w:r>
           <w:rPr>
-            <w:rFonts w:cs="Times New Roman"/>
             <w:noProof/>
             <w:webHidden/>
             <w:szCs w:val="24"/>
@@ -1235,7 +851,6 @@
         </w:r>
         <w:r>
           <w:rPr>
-            <w:rFonts w:cs="Times New Roman"/>
             <w:noProof/>
             <w:webHidden/>
             <w:szCs w:val="24"/>
@@ -1244,16 +859,14 @@
         </w:r>
         <w:r>
           <w:rPr>
-            <w:rFonts w:cs="Times New Roman"/>
             <w:noProof/>
             <w:webHidden/>
             <w:szCs w:val="24"/>
           </w:rPr>
-          <w:instrText xml:space="preserve"> PAGEREF _Toc4530695 \h </w:instrText>
+          <w:instrText xml:space="preserve"> PAGEREF _Toc6182379 \h </w:instrText>
         </w:r>
         <w:r>
           <w:rPr>
-            <w:rFonts w:cs="Times New Roman"/>
             <w:noProof/>
             <w:webHidden/>
             <w:szCs w:val="24"/>
@@ -1261,7 +874,6 @@
         </w:r>
         <w:r>
           <w:rPr>
-            <w:rFonts w:cs="Times New Roman"/>
             <w:noProof/>
             <w:webHidden/>
             <w:szCs w:val="24"/>
@@ -1270,16 +882,14 @@
         </w:r>
         <w:r>
           <w:rPr>
-            <w:rFonts w:cs="Times New Roman"/>
             <w:noProof/>
             <w:webHidden/>
             <w:szCs w:val="24"/>
           </w:rPr>
-          <w:t>7</w:t>
+          <w:t>9</w:t>
         </w:r>
         <w:r>
           <w:rPr>
-            <w:rFonts w:cs="Times New Roman"/>
             <w:noProof/>
             <w:webHidden/>
             <w:szCs w:val="24"/>
@@ -1296,13 +906,13 @@
           <w:tab w:val="right" w:leader="dot" w:pos="10620"/>
         </w:tabs>
         <w:rPr>
-          <w:rFonts w:eastAsiaTheme="minorEastAsia" w:cs="Times New Roman"/>
+          <w:rFonts w:asciiTheme="minorHAnsi" w:eastAsiaTheme="minorEastAsia" w:hAnsiTheme="minorHAnsi"/>
           <w:noProof/>
           <w:szCs w:val="24"/>
           <w:lang w:eastAsia="ru-RU"/>
         </w:rPr>
       </w:pPr>
-      <w:hyperlink w:anchor="_Toc4530701" w:history="1">
+      <w:hyperlink w:anchor="_Toc6182385" w:history="1">
         <w:r>
           <w:rPr>
             <w:rStyle w:val="af4"/>
@@ -1310,11 +920,11 @@
             <w:noProof/>
             <w:szCs w:val="24"/>
           </w:rPr>
-          <w:t>8.2.</w:t>
+          <w:t>4.2.</w:t>
         </w:r>
         <w:r>
           <w:rPr>
-            <w:rFonts w:eastAsiaTheme="minorEastAsia" w:cs="Times New Roman"/>
+            <w:rFonts w:asciiTheme="minorHAnsi" w:eastAsiaTheme="minorEastAsia" w:hAnsiTheme="minorHAnsi"/>
             <w:noProof/>
             <w:szCs w:val="24"/>
             <w:lang w:eastAsia="ru-RU"/>
@@ -1328,11 +938,10 @@
             <w:noProof/>
             <w:szCs w:val="24"/>
           </w:rPr>
-          <w:t>Требования к структуре и функционалу сайта</w:t>
+          <w:t>Требования к структуре и функциональным возможностям сайта</w:t>
         </w:r>
         <w:r>
           <w:rPr>
-            <w:rFonts w:cs="Times New Roman"/>
             <w:noProof/>
             <w:webHidden/>
             <w:szCs w:val="24"/>
@@ -1341,7 +950,6 @@
         </w:r>
         <w:r>
           <w:rPr>
-            <w:rFonts w:cs="Times New Roman"/>
             <w:noProof/>
             <w:webHidden/>
             <w:szCs w:val="24"/>
@@ -1350,16 +958,14 @@
         </w:r>
         <w:r>
           <w:rPr>
-            <w:rFonts w:cs="Times New Roman"/>
             <w:noProof/>
             <w:webHidden/>
             <w:szCs w:val="24"/>
           </w:rPr>
-          <w:instrText xml:space="preserve"> PAGEREF _Toc4530701 \h </w:instrText>
+          <w:instrText xml:space="preserve"> PAGEREF _Toc6182385 \h </w:instrText>
         </w:r>
         <w:r>
           <w:rPr>
-            <w:rFonts w:cs="Times New Roman"/>
             <w:noProof/>
             <w:webHidden/>
             <w:szCs w:val="24"/>
@@ -1367,7 +973,6 @@
         </w:r>
         <w:r>
           <w:rPr>
-            <w:rFonts w:cs="Times New Roman"/>
             <w:noProof/>
             <w:webHidden/>
             <w:szCs w:val="24"/>
@@ -1376,16 +981,14 @@
         </w:r>
         <w:r>
           <w:rPr>
-            <w:rFonts w:cs="Times New Roman"/>
             <w:noProof/>
             <w:webHidden/>
             <w:szCs w:val="24"/>
           </w:rPr>
-          <w:t>7</w:t>
+          <w:t>9</w:t>
         </w:r>
         <w:r>
           <w:rPr>
-            <w:rFonts w:cs="Times New Roman"/>
             <w:noProof/>
             <w:webHidden/>
             <w:szCs w:val="24"/>
@@ -1396,19 +999,95 @@
     </w:p>
     <w:p>
       <w:pPr>
+        <w:pStyle w:val="11"/>
+        <w:rPr>
+          <w:rFonts w:asciiTheme="minorHAnsi" w:eastAsiaTheme="minorEastAsia" w:hAnsiTheme="minorHAnsi" w:cstheme="minorBidi"/>
+          <w:lang w:eastAsia="ru-RU"/>
+        </w:rPr>
+      </w:pPr>
+      <w:hyperlink w:anchor="_Toc6182444" w:history="1">
+        <w:r>
+          <w:rPr>
+            <w:rStyle w:val="af4"/>
+          </w:rPr>
+          <w:t>4.3</w:t>
+        </w:r>
+        <w:r>
+          <w:rPr>
+            <w:rStyle w:val="af4"/>
+          </w:rPr>
+          <w:t xml:space="preserve">       </w:t>
+        </w:r>
+        <w:r>
+          <w:rPr>
+            <w:rStyle w:val="af4"/>
+          </w:rPr>
+          <w:t>Группы пользователей системы</w:t>
+        </w:r>
+        <w:r>
+          <w:rPr>
+            <w:rStyle w:val="af4"/>
+          </w:rPr>
+          <w:t>.</w:t>
+        </w:r>
+        <w:r>
+          <w:rPr>
+            <w:webHidden/>
+          </w:rPr>
+          <w:tab/>
+        </w:r>
+        <w:r>
+          <w:rPr>
+            <w:webHidden/>
+          </w:rPr>
+          <w:fldChar w:fldCharType="begin"/>
+        </w:r>
+        <w:r>
+          <w:rPr>
+            <w:webHidden/>
+          </w:rPr>
+          <w:instrText xml:space="preserve"> PAGEREF _Toc6182444 \h </w:instrText>
+        </w:r>
+        <w:r>
+          <w:rPr>
+            <w:webHidden/>
+          </w:rPr>
+        </w:r>
+        <w:r>
+          <w:rPr>
+            <w:webHidden/>
+          </w:rPr>
+          <w:fldChar w:fldCharType="separate"/>
+        </w:r>
+        <w:r>
+          <w:rPr>
+            <w:webHidden/>
+          </w:rPr>
+          <w:t>12</w:t>
+        </w:r>
+        <w:r>
+          <w:rPr>
+            <w:webHidden/>
+          </w:rPr>
+          <w:fldChar w:fldCharType="end"/>
+        </w:r>
+      </w:hyperlink>
+    </w:p>
+    <w:p>
+      <w:pPr>
         <w:pStyle w:val="21"/>
         <w:tabs>
           <w:tab w:val="left" w:pos="1540"/>
           <w:tab w:val="right" w:leader="dot" w:pos="10620"/>
         </w:tabs>
         <w:rPr>
-          <w:rFonts w:eastAsiaTheme="minorEastAsia" w:cs="Times New Roman"/>
+          <w:rFonts w:asciiTheme="minorHAnsi" w:eastAsiaTheme="minorEastAsia" w:hAnsiTheme="minorHAnsi"/>
           <w:noProof/>
           <w:szCs w:val="24"/>
           <w:lang w:eastAsia="ru-RU"/>
         </w:rPr>
       </w:pPr>
-      <w:hyperlink w:anchor="_Toc4530767" w:history="1">
+      <w:hyperlink w:anchor="_Toc6182457" w:history="1">
         <w:r>
           <w:rPr>
             <w:rStyle w:val="af4"/>
@@ -1416,117 +1095,11 @@
             <w:noProof/>
             <w:szCs w:val="24"/>
           </w:rPr>
-          <w:t>8.3.</w:t>
+          <w:t>4.5.</w:t>
         </w:r>
         <w:r>
           <w:rPr>
-            <w:rFonts w:eastAsiaTheme="minorEastAsia" w:cs="Times New Roman"/>
-            <w:noProof/>
-            <w:szCs w:val="24"/>
-            <w:lang w:eastAsia="ru-RU"/>
-          </w:rPr>
-          <w:tab/>
-        </w:r>
-        <w:r>
-          <w:rPr>
-            <w:rStyle w:val="af4"/>
-            <w:rFonts w:cs="Times New Roman"/>
-            <w:noProof/>
-            <w:szCs w:val="24"/>
-          </w:rPr>
-          <w:t>Требования к Back-End разработке</w:t>
-        </w:r>
-        <w:r>
-          <w:rPr>
-            <w:rFonts w:cs="Times New Roman"/>
-            <w:noProof/>
-            <w:webHidden/>
-            <w:szCs w:val="24"/>
-          </w:rPr>
-          <w:tab/>
-        </w:r>
-        <w:r>
-          <w:rPr>
-            <w:rFonts w:cs="Times New Roman"/>
-            <w:noProof/>
-            <w:webHidden/>
-            <w:szCs w:val="24"/>
-          </w:rPr>
-          <w:fldChar w:fldCharType="begin"/>
-        </w:r>
-        <w:r>
-          <w:rPr>
-            <w:rFonts w:cs="Times New Roman"/>
-            <w:noProof/>
-            <w:webHidden/>
-            <w:szCs w:val="24"/>
-          </w:rPr>
-          <w:instrText xml:space="preserve"> PAGEREF _Toc4530767 \h </w:instrText>
-        </w:r>
-        <w:r>
-          <w:rPr>
-            <w:rFonts w:cs="Times New Roman"/>
-            <w:noProof/>
-            <w:webHidden/>
-            <w:szCs w:val="24"/>
-          </w:rPr>
-        </w:r>
-        <w:r>
-          <w:rPr>
-            <w:rFonts w:cs="Times New Roman"/>
-            <w:noProof/>
-            <w:webHidden/>
-            <w:szCs w:val="24"/>
-          </w:rPr>
-          <w:fldChar w:fldCharType="separate"/>
-        </w:r>
-        <w:r>
-          <w:rPr>
-            <w:rFonts w:cs="Times New Roman"/>
-            <w:noProof/>
-            <w:webHidden/>
-            <w:szCs w:val="24"/>
-          </w:rPr>
-          <w:t>10</w:t>
-        </w:r>
-        <w:r>
-          <w:rPr>
-            <w:rFonts w:cs="Times New Roman"/>
-            <w:noProof/>
-            <w:webHidden/>
-            <w:szCs w:val="24"/>
-          </w:rPr>
-          <w:fldChar w:fldCharType="end"/>
-        </w:r>
-      </w:hyperlink>
-    </w:p>
-    <w:p>
-      <w:pPr>
-        <w:pStyle w:val="21"/>
-        <w:tabs>
-          <w:tab w:val="left" w:pos="1540"/>
-          <w:tab w:val="right" w:leader="dot" w:pos="10620"/>
-        </w:tabs>
-        <w:rPr>
-          <w:rFonts w:eastAsiaTheme="minorEastAsia" w:cs="Times New Roman"/>
-          <w:noProof/>
-          <w:szCs w:val="24"/>
-          <w:lang w:eastAsia="ru-RU"/>
-        </w:rPr>
-      </w:pPr>
-      <w:hyperlink w:anchor="_Toc4530779" w:history="1">
-        <w:r>
-          <w:rPr>
-            <w:rStyle w:val="af4"/>
-            <w:rFonts w:cs="Times New Roman"/>
-            <w:noProof/>
-            <w:szCs w:val="24"/>
-          </w:rPr>
-          <w:t>8.4.</w:t>
-        </w:r>
-        <w:r>
-          <w:rPr>
-            <w:rFonts w:eastAsiaTheme="minorEastAsia" w:cs="Times New Roman"/>
+            <w:rFonts w:asciiTheme="minorHAnsi" w:eastAsiaTheme="minorEastAsia" w:hAnsiTheme="minorHAnsi"/>
             <w:noProof/>
             <w:szCs w:val="24"/>
             <w:lang w:eastAsia="ru-RU"/>
@@ -1544,7 +1117,6 @@
         </w:r>
         <w:r>
           <w:rPr>
-            <w:rFonts w:cs="Times New Roman"/>
             <w:noProof/>
             <w:webHidden/>
             <w:szCs w:val="24"/>
@@ -1553,7 +1125,6 @@
         </w:r>
         <w:r>
           <w:rPr>
-            <w:rFonts w:cs="Times New Roman"/>
             <w:noProof/>
             <w:webHidden/>
             <w:szCs w:val="24"/>
@@ -1562,16 +1133,14 @@
         </w:r>
         <w:r>
           <w:rPr>
-            <w:rFonts w:cs="Times New Roman"/>
             <w:noProof/>
             <w:webHidden/>
             <w:szCs w:val="24"/>
           </w:rPr>
-          <w:instrText xml:space="preserve"> PAGEREF _Toc4530779 \h </w:instrText>
+          <w:instrText xml:space="preserve"> PAGEREF _Toc6182457 \h </w:instrText>
         </w:r>
         <w:r>
           <w:rPr>
-            <w:rFonts w:cs="Times New Roman"/>
             <w:noProof/>
             <w:webHidden/>
             <w:szCs w:val="24"/>
@@ -1579,7 +1148,6 @@
         </w:r>
         <w:r>
           <w:rPr>
-            <w:rFonts w:cs="Times New Roman"/>
             <w:noProof/>
             <w:webHidden/>
             <w:szCs w:val="24"/>
@@ -1588,16 +1156,14 @@
         </w:r>
         <w:r>
           <w:rPr>
-            <w:rFonts w:cs="Times New Roman"/>
             <w:noProof/>
             <w:webHidden/>
             <w:szCs w:val="24"/>
           </w:rPr>
-          <w:t>11</w:t>
+          <w:t>14</w:t>
         </w:r>
         <w:r>
           <w:rPr>
-            <w:rFonts w:cs="Times New Roman"/>
             <w:noProof/>
             <w:webHidden/>
             <w:szCs w:val="24"/>
@@ -1608,6 +1174,206 @@
     </w:p>
     <w:p>
       <w:pPr>
+        <w:pStyle w:val="11"/>
+        <w:rPr>
+          <w:rFonts w:asciiTheme="minorHAnsi" w:eastAsiaTheme="minorEastAsia" w:hAnsiTheme="minorHAnsi" w:cstheme="minorBidi"/>
+          <w:lang w:eastAsia="ru-RU"/>
+        </w:rPr>
+      </w:pPr>
+      <w:hyperlink w:anchor="_Toc6182458" w:history="1">
+        <w:r>
+          <w:rPr>
+            <w:rStyle w:val="af4"/>
+          </w:rPr>
+          <w:t>5.</w:t>
+        </w:r>
+        <w:r>
+          <w:rPr>
+            <w:rFonts w:asciiTheme="minorHAnsi" w:eastAsiaTheme="minorEastAsia" w:hAnsiTheme="minorHAnsi" w:cstheme="minorBidi"/>
+            <w:lang w:eastAsia="ru-RU"/>
+          </w:rPr>
+          <w:tab/>
+        </w:r>
+        <w:r>
+          <w:rPr>
+            <w:rStyle w:val="af4"/>
+          </w:rPr>
+          <w:t>Стадии и этапы разработки</w:t>
+        </w:r>
+        <w:r>
+          <w:rPr>
+            <w:webHidden/>
+          </w:rPr>
+          <w:tab/>
+        </w:r>
+        <w:r>
+          <w:rPr>
+            <w:webHidden/>
+          </w:rPr>
+          <w:fldChar w:fldCharType="begin"/>
+        </w:r>
+        <w:r>
+          <w:rPr>
+            <w:webHidden/>
+          </w:rPr>
+          <w:instrText xml:space="preserve"> PAGEREF _Toc6182458 \h </w:instrText>
+        </w:r>
+        <w:r>
+          <w:rPr>
+            <w:webHidden/>
+          </w:rPr>
+        </w:r>
+        <w:r>
+          <w:rPr>
+            <w:webHidden/>
+          </w:rPr>
+          <w:fldChar w:fldCharType="separate"/>
+        </w:r>
+        <w:r>
+          <w:rPr>
+            <w:webHidden/>
+          </w:rPr>
+          <w:t>15</w:t>
+        </w:r>
+        <w:r>
+          <w:rPr>
+            <w:webHidden/>
+          </w:rPr>
+          <w:fldChar w:fldCharType="end"/>
+        </w:r>
+      </w:hyperlink>
+    </w:p>
+    <w:p>
+      <w:pPr>
+        <w:pStyle w:val="11"/>
+        <w:rPr>
+          <w:rFonts w:asciiTheme="minorHAnsi" w:eastAsiaTheme="minorEastAsia" w:hAnsiTheme="minorHAnsi" w:cstheme="minorBidi"/>
+          <w:lang w:eastAsia="ru-RU"/>
+        </w:rPr>
+      </w:pPr>
+      <w:hyperlink w:anchor="_Toc6182459" w:history="1">
+        <w:r>
+          <w:rPr>
+            <w:rStyle w:val="af4"/>
+          </w:rPr>
+          <w:t>6.</w:t>
+        </w:r>
+        <w:r>
+          <w:rPr>
+            <w:rFonts w:asciiTheme="minorHAnsi" w:eastAsiaTheme="minorEastAsia" w:hAnsiTheme="minorHAnsi" w:cstheme="minorBidi"/>
+            <w:lang w:eastAsia="ru-RU"/>
+          </w:rPr>
+          <w:tab/>
+        </w:r>
+        <w:r>
+          <w:rPr>
+            <w:rStyle w:val="af4"/>
+          </w:rPr>
+          <w:t>Порядок контроля и приемки</w:t>
+        </w:r>
+        <w:r>
+          <w:rPr>
+            <w:webHidden/>
+          </w:rPr>
+          <w:tab/>
+        </w:r>
+        <w:r>
+          <w:rPr>
+            <w:webHidden/>
+          </w:rPr>
+          <w:fldChar w:fldCharType="begin"/>
+        </w:r>
+        <w:r>
+          <w:rPr>
+            <w:webHidden/>
+          </w:rPr>
+          <w:instrText xml:space="preserve"> PAGEREF _Toc6182459 \h </w:instrText>
+        </w:r>
+        <w:r>
+          <w:rPr>
+            <w:webHidden/>
+          </w:rPr>
+        </w:r>
+        <w:r>
+          <w:rPr>
+            <w:webHidden/>
+          </w:rPr>
+          <w:fldChar w:fldCharType="separate"/>
+        </w:r>
+        <w:r>
+          <w:rPr>
+            <w:webHidden/>
+          </w:rPr>
+          <w:t>15</w:t>
+        </w:r>
+        <w:r>
+          <w:rPr>
+            <w:webHidden/>
+          </w:rPr>
+          <w:fldChar w:fldCharType="end"/>
+        </w:r>
+      </w:hyperlink>
+    </w:p>
+    <w:p>
+      <w:pPr>
+        <w:pStyle w:val="11"/>
+        <w:rPr>
+          <w:rFonts w:asciiTheme="minorHAnsi" w:eastAsiaTheme="minorEastAsia" w:hAnsiTheme="minorHAnsi" w:cstheme="minorBidi"/>
+          <w:lang w:eastAsia="ru-RU"/>
+        </w:rPr>
+      </w:pPr>
+      <w:hyperlink w:anchor="_Toc6182460" w:history="1">
+        <w:r>
+          <w:rPr>
+            <w:rStyle w:val="af4"/>
+          </w:rPr>
+          <w:t>Контроль и приемка каждого этапа проводятся после их выполнения.</w:t>
+        </w:r>
+        <w:r>
+          <w:rPr>
+            <w:webHidden/>
+          </w:rPr>
+          <w:tab/>
+        </w:r>
+        <w:r>
+          <w:rPr>
+            <w:webHidden/>
+          </w:rPr>
+          <w:fldChar w:fldCharType="begin"/>
+        </w:r>
+        <w:r>
+          <w:rPr>
+            <w:webHidden/>
+          </w:rPr>
+          <w:instrText xml:space="preserve"> PAGEREF _Toc6182460 \h </w:instrText>
+        </w:r>
+        <w:r>
+          <w:rPr>
+            <w:webHidden/>
+          </w:rPr>
+        </w:r>
+        <w:r>
+          <w:rPr>
+            <w:webHidden/>
+          </w:rPr>
+          <w:fldChar w:fldCharType="separate"/>
+        </w:r>
+        <w:r>
+          <w:rPr>
+            <w:webHidden/>
+          </w:rPr>
+          <w:t>15</w:t>
+        </w:r>
+        <w:r>
+          <w:rPr>
+            <w:webHidden/>
+          </w:rPr>
+          <w:fldChar w:fldCharType="end"/>
+        </w:r>
+      </w:hyperlink>
+    </w:p>
+    <w:p>
+      <w:pPr>
         <w:pStyle w:val="af3"/>
         <w:rPr>
           <w:rFonts w:ascii="Times New Roman" w:hAnsi="Times New Roman" w:cs="Times New Roman"/>
@@ -1641,6 +1407,8 @@
         </w:rPr>
         <w:br w:type="page"/>
       </w:r>
+      <w:bookmarkStart w:id="0" w:name="_GoBack"/>
+      <w:bookmarkEnd w:id="0"/>
     </w:p>
     <w:p>
       <w:pPr>
@@ -1658,7 +1426,7 @@
           <w:szCs w:val="36"/>
         </w:rPr>
       </w:pPr>
-      <w:bookmarkStart w:id="0" w:name="_Toc4530667"/>
+      <w:bookmarkStart w:id="1" w:name="_Toc6182364"/>
       <w:r>
         <w:rPr>
           <w:rFonts w:cs="Times New Roman"/>
@@ -1666,23 +1434,15 @@
           <w:szCs w:val="36"/>
         </w:rPr>
         <w:lastRenderedPageBreak/>
-        <w:t xml:space="preserve">Общие </w:t>
-      </w:r>
+        <w:t>Введение</w:t>
+      </w:r>
+      <w:bookmarkEnd w:id="1"/>
       <w:r>
         <w:rPr>
           <w:rFonts w:cs="Times New Roman"/>
           <w:sz w:val="36"/>
           <w:szCs w:val="36"/>
         </w:rPr>
-        <w:t>сведения</w:t>
-      </w:r>
-      <w:bookmarkEnd w:id="0"/>
-      <w:r>
-        <w:rPr>
-          <w:rFonts w:cs="Times New Roman"/>
-          <w:sz w:val="36"/>
-          <w:szCs w:val="36"/>
-        </w:rPr>
         <w:tab/>
       </w:r>
     </w:p>
@@ -1740,513 +1500,6 @@
     <w:p>
       <w:pPr>
         <w:ind w:left="142" w:firstLine="0"/>
-        <w:rPr>
-          <w:rFonts w:cs="Times New Roman"/>
-        </w:rPr>
-      </w:pPr>
-    </w:p>
-    <w:p>
-      <w:pPr>
-        <w:ind w:left="142" w:firstLine="0"/>
-        <w:rPr>
-          <w:rFonts w:cs="Times New Roman"/>
-        </w:rPr>
-      </w:pPr>
-      <w:r>
-        <w:rPr>
-          <w:rFonts w:cs="Times New Roman"/>
-        </w:rPr>
-        <w:t>В Техническом Задании используются следующие понятия и термины:</w:t>
-      </w:r>
-    </w:p>
-    <w:p>
-      <w:pPr>
-        <w:pStyle w:val="ad"/>
-        <w:numPr>
-          <w:ilvl w:val="0"/>
-          <w:numId w:val="3"/>
-        </w:numPr>
-        <w:ind w:left="142" w:firstLine="0"/>
-        <w:rPr>
-          <w:rFonts w:cs="Times New Roman"/>
-        </w:rPr>
-      </w:pPr>
-      <w:bookmarkStart w:id="1" w:name="_Toc4530668"/>
-      <w:r>
-        <w:rPr>
-          <w:rFonts w:cs="Times New Roman"/>
-          <w:b/>
-        </w:rPr>
-        <w:t>«Сайт»</w:t>
-      </w:r>
-      <w:r>
-        <w:rPr>
-          <w:rFonts w:cs="Times New Roman"/>
-        </w:rPr>
-        <w:t xml:space="preserve"> - проект </w:t>
-      </w:r>
-      <w:r>
-        <w:rPr>
-          <w:rFonts w:cs="Times New Roman"/>
-          <w:b/>
-        </w:rPr>
-        <w:t>«</w:t>
-      </w:r>
-      <w:r>
-        <w:rPr>
-          <w:rFonts w:cs="Times New Roman"/>
-          <w:b/>
-        </w:rPr>
-        <w:t>Интернет-сайт сети фитнесс-центров «Арт-Фит»</w:t>
-      </w:r>
-      <w:r>
-        <w:rPr>
-          <w:rFonts w:cs="Times New Roman"/>
-        </w:rPr>
-        <w:t xml:space="preserve">, являющийся </w:t>
-      </w:r>
-      <w:r>
-        <w:rPr>
-          <w:rFonts w:cs="Times New Roman"/>
-          <w:lang w:val="en-US"/>
-        </w:rPr>
-        <w:t>web</w:t>
-      </w:r>
-      <w:r>
-        <w:rPr>
-          <w:rFonts w:cs="Times New Roman"/>
-        </w:rPr>
-        <w:t xml:space="preserve">-приложением с использование базы данных </w:t>
-      </w:r>
-      <w:r>
-        <w:rPr>
-          <w:rFonts w:cs="Times New Roman"/>
-          <w:lang w:val="en-US"/>
-        </w:rPr>
-        <w:t>SQL</w:t>
-      </w:r>
-      <w:r>
-        <w:rPr>
-          <w:rFonts w:cs="Times New Roman"/>
-        </w:rPr>
-        <w:t>.</w:t>
-      </w:r>
-      <w:bookmarkEnd w:id="1"/>
-    </w:p>
-    <w:p>
-      <w:pPr>
-        <w:pStyle w:val="ad"/>
-        <w:numPr>
-          <w:ilvl w:val="0"/>
-          <w:numId w:val="3"/>
-        </w:numPr>
-        <w:ind w:left="142" w:firstLine="0"/>
-        <w:rPr>
-          <w:rFonts w:cs="Times New Roman"/>
-        </w:rPr>
-      </w:pPr>
-      <w:bookmarkStart w:id="2" w:name="_Toc4530669"/>
-      <w:r>
-        <w:rPr>
-          <w:rFonts w:cs="Times New Roman"/>
-          <w:b/>
-        </w:rPr>
-        <w:t xml:space="preserve">«Гость» </w:t>
-      </w:r>
-      <w:r>
-        <w:rPr>
-          <w:rFonts w:cs="Times New Roman"/>
-        </w:rPr>
-        <w:t>- неавторизованный на портале человек, пользующийся ограниченным функционалом сайта.</w:t>
-      </w:r>
-      <w:bookmarkEnd w:id="2"/>
-    </w:p>
-    <w:p>
-      <w:pPr>
-        <w:pStyle w:val="ad"/>
-        <w:numPr>
-          <w:ilvl w:val="0"/>
-          <w:numId w:val="3"/>
-        </w:numPr>
-        <w:ind w:left="142" w:firstLine="0"/>
-        <w:rPr>
-          <w:rFonts w:cs="Times New Roman"/>
-        </w:rPr>
-      </w:pPr>
-      <w:bookmarkStart w:id="3" w:name="_Toc4530670"/>
-      <w:r>
-        <w:rPr>
-          <w:rFonts w:cs="Times New Roman"/>
-          <w:b/>
-        </w:rPr>
-        <w:t>«Клиент</w:t>
-      </w:r>
-      <w:r>
-        <w:rPr>
-          <w:rFonts w:cs="Times New Roman"/>
-          <w:b/>
-        </w:rPr>
-        <w:t>»</w:t>
-      </w:r>
-      <w:r>
-        <w:rPr>
-          <w:rFonts w:cs="Times New Roman"/>
-        </w:rPr>
-        <w:t xml:space="preserve"> - </w:t>
-      </w:r>
-      <w:r>
-        <w:rPr>
-          <w:rFonts w:cs="Times New Roman"/>
-        </w:rPr>
-        <w:t xml:space="preserve">авторизованный </w:t>
-      </w:r>
-      <w:r>
-        <w:rPr>
-          <w:rFonts w:cs="Times New Roman"/>
-        </w:rPr>
-        <w:t xml:space="preserve">на портале </w:t>
-      </w:r>
-      <w:r>
-        <w:rPr>
-          <w:rFonts w:cs="Times New Roman"/>
-        </w:rPr>
-        <w:t>человек, пользующ</w:t>
-      </w:r>
-      <w:r>
-        <w:rPr>
-          <w:rFonts w:cs="Times New Roman"/>
-        </w:rPr>
-        <w:t xml:space="preserve">ийся функционалом сайта. Обычно человек, имеющий абонемент </w:t>
-      </w:r>
-      <w:r>
-        <w:rPr>
-          <w:rFonts w:cs="Times New Roman"/>
-        </w:rPr>
-        <w:t xml:space="preserve">в </w:t>
-      </w:r>
-      <w:r>
-        <w:rPr>
-          <w:rFonts w:cs="Times New Roman"/>
-        </w:rPr>
-        <w:t>Арт-Фит</w:t>
-      </w:r>
-      <w:r>
-        <w:rPr>
-          <w:rFonts w:cs="Times New Roman"/>
-        </w:rPr>
-        <w:t>.</w:t>
-      </w:r>
-      <w:bookmarkEnd w:id="3"/>
-    </w:p>
-    <w:p>
-      <w:pPr>
-        <w:pStyle w:val="ad"/>
-        <w:numPr>
-          <w:ilvl w:val="0"/>
-          <w:numId w:val="3"/>
-        </w:numPr>
-        <w:ind w:left="142" w:firstLine="0"/>
-        <w:rPr>
-          <w:rFonts w:cs="Times New Roman"/>
-        </w:rPr>
-      </w:pPr>
-      <w:bookmarkStart w:id="4" w:name="_Toc4530671"/>
-      <w:r>
-        <w:rPr>
-          <w:rFonts w:cs="Times New Roman"/>
-          <w:b/>
-        </w:rPr>
-        <w:t xml:space="preserve">«Администратор» </w:t>
-      </w:r>
-      <w:r>
-        <w:rPr>
-          <w:rFonts w:cs="Times New Roman"/>
-        </w:rPr>
-        <w:t xml:space="preserve">- человек, имеющий доступ к расширенному функционалу сайта, работник сети </w:t>
-      </w:r>
-      <w:r>
-        <w:rPr>
-          <w:rFonts w:cs="Times New Roman"/>
-        </w:rPr>
-        <w:t>Арт-Фит</w:t>
-      </w:r>
-      <w:r>
-        <w:rPr>
-          <w:rFonts w:cs="Times New Roman"/>
-        </w:rPr>
-        <w:t>.</w:t>
-      </w:r>
-      <w:bookmarkEnd w:id="4"/>
-    </w:p>
-    <w:p>
-      <w:pPr>
-        <w:pStyle w:val="ad"/>
-        <w:numPr>
-          <w:ilvl w:val="0"/>
-          <w:numId w:val="3"/>
-        </w:numPr>
-        <w:ind w:left="142" w:firstLine="0"/>
-        <w:rPr>
-          <w:rFonts w:cs="Times New Roman"/>
-        </w:rPr>
-      </w:pPr>
-      <w:bookmarkStart w:id="5" w:name="_Toc4530672"/>
-      <w:r>
-        <w:rPr>
-          <w:rFonts w:cs="Times New Roman"/>
-          <w:b/>
-        </w:rPr>
-        <w:t xml:space="preserve">«Услуга» </w:t>
-      </w:r>
-      <w:r>
-        <w:rPr>
-          <w:rFonts w:cs="Times New Roman"/>
-        </w:rPr>
-        <w:t xml:space="preserve">- возможность, предоставляемая сетью библиотек </w:t>
-      </w:r>
-      <w:r>
-        <w:rPr>
-          <w:rFonts w:cs="Times New Roman"/>
-        </w:rPr>
-        <w:t>Арт-Фит</w:t>
-      </w:r>
-      <w:r>
-        <w:rPr>
-          <w:rFonts w:cs="Times New Roman"/>
-        </w:rPr>
-        <w:t xml:space="preserve"> пользователю онлайн-портала.</w:t>
-      </w:r>
-      <w:bookmarkEnd w:id="5"/>
-    </w:p>
-    <w:p>
-      <w:pPr>
-        <w:pStyle w:val="ad"/>
-        <w:numPr>
-          <w:ilvl w:val="0"/>
-          <w:numId w:val="3"/>
-        </w:numPr>
-        <w:ind w:left="142" w:firstLine="0"/>
-        <w:rPr>
-          <w:rFonts w:cs="Times New Roman"/>
-        </w:rPr>
-      </w:pPr>
-      <w:bookmarkStart w:id="6" w:name="_Toc4530673"/>
-      <w:r>
-        <w:rPr>
-          <w:rFonts w:cs="Times New Roman"/>
-          <w:b/>
-        </w:rPr>
-        <w:t>«Тренировка</w:t>
-      </w:r>
-      <w:r>
-        <w:rPr>
-          <w:rFonts w:cs="Times New Roman"/>
-          <w:b/>
-        </w:rPr>
-        <w:t xml:space="preserve">» </w:t>
-      </w:r>
-      <w:r>
-        <w:rPr>
-          <w:rFonts w:cs="Times New Roman"/>
-        </w:rPr>
-        <w:t xml:space="preserve">- </w:t>
-      </w:r>
-      <w:r>
-        <w:rPr>
-          <w:rFonts w:cs="Times New Roman"/>
-        </w:rPr>
-        <w:t>вид услуги</w:t>
-      </w:r>
-      <w:r>
-        <w:rPr>
-          <w:rFonts w:cs="Times New Roman"/>
-        </w:rPr>
-        <w:t>, доступ к которой предоставляется пользователям онлайн-портала. Ей выступают книги, альбомы, газеты, журналы и т. д.</w:t>
-      </w:r>
-      <w:bookmarkEnd w:id="6"/>
-    </w:p>
-    <w:p>
-      <w:pPr>
-        <w:pStyle w:val="ad"/>
-        <w:numPr>
-          <w:ilvl w:val="0"/>
-          <w:numId w:val="3"/>
-        </w:numPr>
-        <w:ind w:left="142" w:firstLine="0"/>
-        <w:rPr>
-          <w:rFonts w:cs="Times New Roman"/>
-        </w:rPr>
-      </w:pPr>
-      <w:bookmarkStart w:id="7" w:name="_Toc4530674"/>
-      <w:r>
-        <w:rPr>
-          <w:rFonts w:cs="Times New Roman"/>
-          <w:b/>
-        </w:rPr>
-        <w:t xml:space="preserve">«Таблица» </w:t>
-      </w:r>
-      <w:r>
-        <w:rPr>
-          <w:rFonts w:cs="Times New Roman"/>
-        </w:rPr>
-        <w:t xml:space="preserve">- таблица базы данных </w:t>
-      </w:r>
-      <w:r>
-        <w:rPr>
-          <w:rFonts w:cs="Times New Roman"/>
-          <w:lang w:val="en-US"/>
-        </w:rPr>
-        <w:t>SQL</w:t>
-      </w:r>
-      <w:r>
-        <w:rPr>
-          <w:rFonts w:cs="Times New Roman"/>
-        </w:rPr>
-        <w:t xml:space="preserve">, используемая для записи или возвращения </w:t>
-      </w:r>
-      <w:r>
-        <w:rPr>
-          <w:rFonts w:cs="Times New Roman"/>
-        </w:rPr>
-        <w:t>каких-либо данных.</w:t>
-      </w:r>
-      <w:bookmarkEnd w:id="7"/>
-    </w:p>
-    <w:p>
-      <w:pPr>
-        <w:pStyle w:val="ab"/>
-        <w:ind w:left="142" w:firstLine="0"/>
-        <w:jc w:val="left"/>
-        <w:rPr>
-          <w:rFonts w:cs="Times New Roman"/>
-        </w:rPr>
-      </w:pPr>
-    </w:p>
-    <w:p>
-      <w:pPr>
-        <w:pStyle w:val="ab"/>
-        <w:ind w:left="142" w:firstLine="0"/>
-        <w:jc w:val="left"/>
-        <w:rPr>
-          <w:rFonts w:cs="Times New Roman"/>
-        </w:rPr>
-      </w:pPr>
-    </w:p>
-    <w:p>
-      <w:pPr>
-        <w:pStyle w:val="ab"/>
-        <w:ind w:left="142" w:firstLine="0"/>
-        <w:jc w:val="left"/>
-        <w:rPr>
-          <w:rFonts w:cs="Times New Roman"/>
-        </w:rPr>
-      </w:pPr>
-    </w:p>
-    <w:p>
-      <w:pPr>
-        <w:pStyle w:val="ab"/>
-        <w:ind w:left="142" w:firstLine="0"/>
-        <w:jc w:val="left"/>
-        <w:rPr>
-          <w:rFonts w:cs="Times New Roman"/>
-        </w:rPr>
-      </w:pPr>
-    </w:p>
-    <w:p>
-      <w:pPr>
-        <w:pStyle w:val="ab"/>
-        <w:ind w:left="142" w:firstLine="0"/>
-        <w:jc w:val="left"/>
-        <w:rPr>
-          <w:rFonts w:cs="Times New Roman"/>
-        </w:rPr>
-      </w:pPr>
-    </w:p>
-    <w:p>
-      <w:pPr>
-        <w:pStyle w:val="ab"/>
-        <w:ind w:left="142" w:firstLine="0"/>
-        <w:jc w:val="left"/>
-        <w:rPr>
-          <w:rFonts w:cs="Times New Roman"/>
-        </w:rPr>
-      </w:pPr>
-    </w:p>
-    <w:p>
-      <w:pPr>
-        <w:pStyle w:val="ab"/>
-        <w:ind w:firstLine="0"/>
-        <w:jc w:val="left"/>
-        <w:rPr>
-          <w:rFonts w:cs="Times New Roman"/>
-        </w:rPr>
-      </w:pPr>
-    </w:p>
-    <w:p>
-      <w:pPr>
-        <w:pStyle w:val="ab"/>
-        <w:ind w:firstLine="0"/>
-        <w:jc w:val="left"/>
-        <w:rPr>
-          <w:rFonts w:cs="Times New Roman"/>
-        </w:rPr>
-      </w:pPr>
-    </w:p>
-    <w:p>
-      <w:pPr>
-        <w:pStyle w:val="ab"/>
-        <w:ind w:firstLine="0"/>
-        <w:jc w:val="left"/>
-        <w:rPr>
-          <w:rFonts w:cs="Times New Roman"/>
-        </w:rPr>
-      </w:pPr>
-    </w:p>
-    <w:p>
-      <w:pPr>
-        <w:pStyle w:val="ab"/>
-        <w:ind w:firstLine="0"/>
-        <w:jc w:val="left"/>
-        <w:rPr>
-          <w:rFonts w:cs="Times New Roman"/>
-        </w:rPr>
-      </w:pPr>
-    </w:p>
-    <w:p>
-      <w:pPr>
-        <w:pStyle w:val="ab"/>
-        <w:ind w:firstLine="0"/>
-        <w:jc w:val="left"/>
-        <w:rPr>
-          <w:rFonts w:cs="Times New Roman"/>
-        </w:rPr>
-      </w:pPr>
-    </w:p>
-    <w:p>
-      <w:pPr>
-        <w:pStyle w:val="ab"/>
-        <w:ind w:firstLine="0"/>
-        <w:jc w:val="left"/>
-        <w:rPr>
-          <w:rFonts w:cs="Times New Roman"/>
-        </w:rPr>
-      </w:pPr>
-    </w:p>
-    <w:p>
-      <w:pPr>
-        <w:pStyle w:val="ab"/>
-        <w:ind w:firstLine="0"/>
-        <w:jc w:val="left"/>
-        <w:rPr>
-          <w:rFonts w:cs="Times New Roman"/>
-        </w:rPr>
-      </w:pPr>
-    </w:p>
-    <w:p>
-      <w:pPr>
-        <w:pStyle w:val="ab"/>
-        <w:ind w:firstLine="0"/>
-        <w:jc w:val="left"/>
         <w:rPr>
           <w:rFonts w:cs="Times New Roman"/>
         </w:rPr>
@@ -2277,25 +1530,14 @@
           <w:szCs w:val="36"/>
         </w:rPr>
       </w:pPr>
-      <w:bookmarkStart w:id="8" w:name="_Toc4529872"/>
       <w:r>
         <w:rPr>
           <w:rFonts w:cs="Times New Roman"/>
           <w:sz w:val="36"/>
           <w:szCs w:val="36"/>
         </w:rPr>
-        <w:lastRenderedPageBreak/>
-        <w:t>Задачи</w:t>
-      </w:r>
-      <w:r>
-        <w:rPr>
-          <w:rFonts w:cs="Times New Roman"/>
-          <w:sz w:val="36"/>
-          <w:szCs w:val="36"/>
-        </w:rPr>
-        <w:t xml:space="preserve"> и цели создания</w:t>
-      </w:r>
-      <w:bookmarkEnd w:id="8"/>
+        <w:t>Основания для разработки</w:t>
+      </w:r>
     </w:p>
     <w:p>
       <w:pPr>
@@ -2336,7 +1578,7 @@
         <w:rPr>
           <w:rFonts w:cs="Times New Roman"/>
         </w:rPr>
-        <w:t xml:space="preserve"> создаётся с целью расширения бизнеса и упрощения получения </w:t>
+        <w:t xml:space="preserve"> создаётся с целью упрощения получения </w:t>
       </w:r>
       <w:r>
         <w:rPr>
@@ -2361,94 +1603,23 @@
     </w:p>
     <w:p>
       <w:pPr>
-        <w:pStyle w:val="ad"/>
-        <w:numPr>
-          <w:ilvl w:val="0"/>
-          <w:numId w:val="5"/>
-        </w:numPr>
-        <w:ind w:left="142" w:firstLine="0"/>
-        <w:rPr>
-          <w:rFonts w:cs="Times New Roman"/>
-        </w:rPr>
-      </w:pPr>
-      <w:bookmarkStart w:id="9" w:name="_Toc4530675"/>
-      <w:r>
-        <w:rPr>
-          <w:rFonts w:cs="Times New Roman"/>
-        </w:rPr>
-        <w:t xml:space="preserve">позволит </w:t>
-      </w:r>
-      <w:r>
-        <w:rPr>
-          <w:rFonts w:cs="Times New Roman"/>
-        </w:rPr>
-        <w:t>увели</w:t>
-      </w:r>
-      <w:r>
-        <w:rPr>
-          <w:rFonts w:cs="Times New Roman"/>
-        </w:rPr>
-        <w:t>чить рынок предоставления услуг;</w:t>
-      </w:r>
-      <w:bookmarkEnd w:id="9"/>
-    </w:p>
-    <w:p>
-      <w:pPr>
-        <w:pStyle w:val="ad"/>
-        <w:numPr>
-          <w:ilvl w:val="0"/>
-          <w:numId w:val="5"/>
-        </w:numPr>
-        <w:ind w:left="142" w:firstLine="0"/>
-        <w:rPr>
-          <w:rFonts w:cs="Times New Roman"/>
-        </w:rPr>
-      </w:pPr>
-      <w:bookmarkStart w:id="10" w:name="_Toc4530676"/>
-      <w:r>
-        <w:rPr>
-          <w:rFonts w:cs="Times New Roman"/>
-        </w:rPr>
-        <w:t>выступит площадкой для</w:t>
-      </w:r>
-      <w:r>
-        <w:rPr>
-          <w:rFonts w:cs="Times New Roman"/>
-        </w:rPr>
-        <w:t xml:space="preserve"> продвижения</w:t>
-      </w:r>
-      <w:r>
-        <w:rPr>
-          <w:rFonts w:cs="Times New Roman"/>
-        </w:rPr>
-        <w:t xml:space="preserve"> услуг компании;</w:t>
-      </w:r>
-      <w:bookmarkEnd w:id="10"/>
-    </w:p>
-    <w:p>
-      <w:pPr>
-        <w:pStyle w:val="ad"/>
-        <w:numPr>
-          <w:ilvl w:val="0"/>
-          <w:numId w:val="5"/>
-        </w:numPr>
-        <w:ind w:left="142" w:firstLine="0"/>
-        <w:rPr>
-          <w:rFonts w:cs="Times New Roman"/>
-        </w:rPr>
-      </w:pPr>
-      <w:bookmarkStart w:id="11" w:name="_Toc4530677"/>
-      <w:r>
-        <w:rPr>
-          <w:rFonts w:cs="Times New Roman"/>
-        </w:rPr>
-        <w:t>автоматизирует или отчасти автоматизирует</w:t>
-      </w:r>
-      <w:r>
-        <w:rPr>
-          <w:rFonts w:cs="Times New Roman"/>
-        </w:rPr>
-        <w:t xml:space="preserve"> работу с клиентами</w:t>
+        <w:ind w:firstLine="0"/>
+        <w:rPr>
+          <w:rFonts w:cs="Times New Roman"/>
+        </w:rPr>
+      </w:pPr>
+      <w:bookmarkStart w:id="2" w:name="_Toc4530675"/>
+      <w:r>
+        <w:rPr>
+          <w:rFonts w:cs="Times New Roman"/>
+        </w:rPr>
+        <w:t xml:space="preserve">   </w:t>
+      </w:r>
+      <w:r>
+        <w:rPr>
+          <w:rFonts w:cs="Times New Roman"/>
+        </w:rPr>
+        <w:t>Упрощает клиентам возможность выбирать тренировки</w:t>
       </w:r>
       <w:r>
         <w:rPr>
@@ -2456,49 +1627,24 @@
         </w:rPr>
         <w:t>;</w:t>
       </w:r>
-      <w:bookmarkEnd w:id="11"/>
-    </w:p>
-    <w:p>
-      <w:pPr>
-        <w:pStyle w:val="ad"/>
-        <w:numPr>
-          <w:ilvl w:val="0"/>
-          <w:numId w:val="5"/>
-        </w:numPr>
-        <w:ind w:left="142" w:firstLine="0"/>
-        <w:rPr>
-          <w:rFonts w:cs="Times New Roman"/>
-        </w:rPr>
-      </w:pPr>
-      <w:bookmarkStart w:id="12" w:name="_Toc4530678"/>
-      <w:r>
-        <w:rPr>
-          <w:rFonts w:cs="Times New Roman"/>
-        </w:rPr>
-        <w:t>привлечет новых клиентов за счет упрощения взаимодействия клиент-администратор</w:t>
-      </w:r>
-      <w:r>
-        <w:rPr>
-          <w:rFonts w:cs="Times New Roman"/>
-        </w:rPr>
-        <w:t>.</w:t>
-      </w:r>
-      <w:bookmarkEnd w:id="12"/>
-      <w:r>
-        <w:rPr>
-          <w:rFonts w:cs="Times New Roman"/>
-        </w:rPr>
-        <w:t xml:space="preserve"> </w:t>
-      </w:r>
-    </w:p>
-    <w:p>
-      <w:pPr>
-        <w:pStyle w:val="ad"/>
-        <w:ind w:left="142" w:firstLine="0"/>
-        <w:rPr>
-          <w:rFonts w:cs="Times New Roman"/>
-        </w:rPr>
-      </w:pPr>
+      <w:bookmarkEnd w:id="2"/>
+    </w:p>
+    <w:p>
+      <w:pPr>
+        <w:pStyle w:val="ad"/>
+        <w:ind w:left="142" w:firstLine="0"/>
+        <w:rPr>
+          <w:rFonts w:cs="Times New Roman"/>
+        </w:rPr>
+      </w:pPr>
+      <w:bookmarkStart w:id="3" w:name="_Toc6182365"/>
+      <w:r>
+        <w:rPr>
+          <w:rFonts w:cs="Times New Roman"/>
+        </w:rPr>
+        <w:t>Упрощает взаимодействие клиентов, тренеров и администраторов.</w:t>
+      </w:r>
+      <w:bookmarkEnd w:id="3"/>
     </w:p>
     <w:p>
       <w:pPr>
@@ -2520,7 +1666,7 @@
         <w:rPr>
           <w:rFonts w:cs="Times New Roman"/>
         </w:rPr>
-        <w:t>Система предназначена для упрощения и максимально возможной автоматизации взаимодействия клиентов фитнесс-центра с самим фитнесс-центром, для экономии ресурсов компании и для удобства клиентов и персонала.</w:t>
+        <w:t>Система предназначена для упрощения и возможной автоматизации взаимодействия клиентов фитнесс-центра с самим фитнесс-центром и для удобства клиентов и персонала.</w:t>
       </w:r>
     </w:p>
     <w:p>
@@ -2550,14 +1696,16 @@
           <w:rFonts w:cs="Times New Roman"/>
         </w:rPr>
       </w:pPr>
-      <w:bookmarkStart w:id="13" w:name="_Toc4530679"/>
+      <w:bookmarkStart w:id="4" w:name="_Toc4530679"/>
+      <w:bookmarkStart w:id="5" w:name="_Toc6182366"/>
       <w:r>
         <w:rPr>
           <w:rFonts w:cs="Times New Roman"/>
         </w:rPr>
         <w:t>Редактирование расписания работы тренеров сети фитнесс-центров</w:t>
       </w:r>
-      <w:bookmarkEnd w:id="13"/>
+      <w:bookmarkEnd w:id="4"/>
+      <w:bookmarkEnd w:id="5"/>
     </w:p>
     <w:p>
       <w:pPr>
@@ -2572,14 +1720,16 @@
           <w:rFonts w:cs="Times New Roman"/>
         </w:rPr>
       </w:pPr>
-      <w:bookmarkStart w:id="14" w:name="_Toc4530680"/>
+      <w:bookmarkStart w:id="6" w:name="_Toc4530680"/>
+      <w:bookmarkStart w:id="7" w:name="_Toc6182367"/>
       <w:r>
         <w:rPr>
           <w:rFonts w:cs="Times New Roman"/>
         </w:rPr>
         <w:t>Запись на тренировку клиентов</w:t>
       </w:r>
-      <w:bookmarkEnd w:id="14"/>
+      <w:bookmarkEnd w:id="6"/>
+      <w:bookmarkEnd w:id="7"/>
     </w:p>
     <w:p>
       <w:pPr>
@@ -2594,14 +1744,16 @@
           <w:rFonts w:cs="Times New Roman"/>
         </w:rPr>
       </w:pPr>
-      <w:bookmarkStart w:id="15" w:name="_Toc4530681"/>
+      <w:bookmarkStart w:id="8" w:name="_Toc4530681"/>
+      <w:bookmarkStart w:id="9" w:name="_Toc6182368"/>
       <w:r>
         <w:rPr>
           <w:rFonts w:cs="Times New Roman"/>
         </w:rPr>
         <w:t>Редактирование стоимости дополнительных тренировок каждого тренера</w:t>
       </w:r>
-      <w:bookmarkEnd w:id="15"/>
+      <w:bookmarkEnd w:id="8"/>
+      <w:bookmarkEnd w:id="9"/>
     </w:p>
     <w:p>
       <w:pPr>
@@ -2616,28 +1768,83 @@
           <w:rFonts w:cs="Times New Roman"/>
         </w:rPr>
       </w:pPr>
-      <w:r>
-        <w:rPr>
-          <w:rFonts w:cs="Times New Roman"/>
-        </w:rPr>
-        <w:t>Проверка возможности проведения тренировки по определенным параметрам: тренер, время и филиал сети.</w:t>
-      </w:r>
-    </w:p>
-    <w:p>
-      <w:pPr>
-        <w:pStyle w:val="ad"/>
-        <w:ind w:left="142" w:firstLine="0"/>
-        <w:rPr>
-          <w:rFonts w:cs="Times New Roman"/>
-        </w:rPr>
-      </w:pPr>
-    </w:p>
-    <w:p>
-      <w:pPr>
-        <w:pStyle w:val="ad"/>
-        <w:ind w:left="142" w:firstLine="0"/>
-        <w:rPr>
-          <w:rFonts w:cs="Times New Roman"/>
+      <w:bookmarkStart w:id="10" w:name="_Toc4530682"/>
+      <w:bookmarkStart w:id="11" w:name="_Toc6182369"/>
+      <w:r>
+        <w:rPr>
+          <w:rFonts w:cs="Times New Roman"/>
+        </w:rPr>
+        <w:t>Анализ возможности проведения тренировки в заданное время в заданном месте с заданным тренеро</w:t>
+      </w:r>
+      <w:bookmarkEnd w:id="10"/>
+      <w:r>
+        <w:rPr>
+          <w:rFonts w:cs="Times New Roman"/>
+        </w:rPr>
+        <w:t>м.</w:t>
+      </w:r>
+      <w:bookmarkEnd w:id="11"/>
+    </w:p>
+    <w:p>
+      <w:pPr>
+        <w:pStyle w:val="ad"/>
+        <w:ind w:left="142" w:firstLine="0"/>
+        <w:rPr>
+          <w:rFonts w:cs="Times New Roman"/>
+        </w:rPr>
+      </w:pPr>
+    </w:p>
+    <w:p>
+      <w:pPr>
+        <w:pStyle w:val="ad"/>
+        <w:ind w:left="142" w:firstLine="0"/>
+        <w:rPr>
+          <w:rFonts w:cs="Times New Roman"/>
+        </w:rPr>
+      </w:pPr>
+    </w:p>
+    <w:p>
+      <w:pPr>
+        <w:pStyle w:val="ad"/>
+        <w:ind w:left="142" w:firstLine="0"/>
+        <w:rPr>
+          <w:rFonts w:cs="Times New Roman"/>
+        </w:rPr>
+      </w:pPr>
+    </w:p>
+    <w:p>
+      <w:pPr>
+        <w:pStyle w:val="ad"/>
+        <w:numPr>
+          <w:ilvl w:val="0"/>
+          <w:numId w:val="29"/>
+        </w:numPr>
+        <w:ind w:left="142" w:firstLine="0"/>
+        <w:rPr>
+          <w:rFonts w:cs="Times New Roman"/>
+          <w:sz w:val="36"/>
+          <w:szCs w:val="36"/>
+        </w:rPr>
+      </w:pPr>
+      <w:bookmarkStart w:id="12" w:name="_Toc6182370"/>
+      <w:r>
+        <w:rPr>
+          <w:rFonts w:cs="Times New Roman"/>
+          <w:sz w:val="36"/>
+          <w:szCs w:val="36"/>
+        </w:rPr>
+        <w:t>Назначение разработки</w:t>
+      </w:r>
+      <w:bookmarkEnd w:id="12"/>
+    </w:p>
+    <w:p>
+      <w:pPr>
+        <w:pStyle w:val="ad"/>
+        <w:ind w:left="142" w:firstLine="0"/>
+        <w:rPr>
+          <w:rFonts w:cs="Times New Roman"/>
+          <w:sz w:val="36"/>
+          <w:szCs w:val="36"/>
         </w:rPr>
       </w:pPr>
     </w:p>
@@ -2668,14 +1875,16 @@
           <w:rFonts w:cs="Times New Roman"/>
         </w:rPr>
       </w:pPr>
-      <w:bookmarkStart w:id="16" w:name="_Toc4530683"/>
+      <w:bookmarkStart w:id="13" w:name="_Toc4530683"/>
+      <w:bookmarkStart w:id="14" w:name="_Toc6182371"/>
       <w:r>
         <w:rPr>
           <w:rFonts w:cs="Times New Roman"/>
         </w:rPr>
         <w:t>создания единой базы данных сети фитнесс-центров</w:t>
       </w:r>
-      <w:bookmarkEnd w:id="16"/>
+      <w:bookmarkEnd w:id="13"/>
+      <w:bookmarkEnd w:id="14"/>
     </w:p>
     <w:p>
       <w:pPr>
@@ -2690,7 +1899,8 @@
           <w:rFonts w:cs="Times New Roman"/>
         </w:rPr>
       </w:pPr>
-      <w:bookmarkStart w:id="17" w:name="_Toc4530684"/>
+      <w:bookmarkStart w:id="15" w:name="_Toc4530684"/>
+      <w:bookmarkStart w:id="16" w:name="_Toc6182372"/>
       <w:r>
         <w:rPr>
           <w:rFonts w:cs="Times New Roman"/>
@@ -2710,7 +1920,8 @@
         </w:rPr>
         <w:t>-интерфейса</w:t>
       </w:r>
-      <w:bookmarkEnd w:id="17"/>
+      <w:bookmarkEnd w:id="15"/>
+      <w:bookmarkEnd w:id="16"/>
     </w:p>
     <w:p>
       <w:pPr>
@@ -2725,13 +1936,15 @@
           <w:rFonts w:cs="Times New Roman"/>
         </w:rPr>
       </w:pPr>
-      <w:bookmarkStart w:id="18" w:name="_Toc4530685"/>
+      <w:bookmarkStart w:id="17" w:name="_Toc4530685"/>
+      <w:bookmarkStart w:id="18" w:name="_Toc6182373"/>
       <w:r>
         <w:rPr>
           <w:rFonts w:cs="Times New Roman"/>
         </w:rPr>
         <w:t>оптимизация работы менеджеров и операторов сети</w:t>
       </w:r>
+      <w:bookmarkEnd w:id="17"/>
       <w:bookmarkEnd w:id="18"/>
     </w:p>
     <w:p>
@@ -2748,6 +1961,7 @@
         </w:rPr>
       </w:pPr>
       <w:bookmarkStart w:id="19" w:name="_Toc4530686"/>
+      <w:bookmarkStart w:id="20" w:name="_Toc6182374"/>
       <w:r>
         <w:rPr>
           <w:rFonts w:cs="Times New Roman"/>
@@ -2755,6 +1969,7 @@
         <w:t>Повышение имиджа компании</w:t>
       </w:r>
       <w:bookmarkEnd w:id="19"/>
+      <w:bookmarkEnd w:id="20"/>
     </w:p>
     <w:p>
       <w:pPr>
@@ -2769,14 +1984,16 @@
           <w:rFonts w:cs="Times New Roman"/>
         </w:rPr>
       </w:pPr>
-      <w:bookmarkStart w:id="20" w:name="_Toc4530687"/>
+      <w:bookmarkStart w:id="21" w:name="_Toc4530687"/>
+      <w:bookmarkStart w:id="22" w:name="_Toc6182375"/>
       <w:r>
         <w:rPr>
           <w:rFonts w:cs="Times New Roman"/>
         </w:rPr>
         <w:t>Удобство клиентов</w:t>
       </w:r>
-      <w:bookmarkEnd w:id="20"/>
+      <w:bookmarkEnd w:id="21"/>
+      <w:bookmarkEnd w:id="22"/>
     </w:p>
     <w:p>
       <w:pPr>
@@ -2805,14 +2022,16 @@
           <w:rFonts w:cs="Times New Roman"/>
         </w:rPr>
       </w:pPr>
-      <w:bookmarkStart w:id="21" w:name="_Toc4530688"/>
+      <w:bookmarkStart w:id="23" w:name="_Toc4530688"/>
+      <w:bookmarkStart w:id="24" w:name="_Toc6182376"/>
       <w:r>
         <w:rPr>
           <w:rFonts w:cs="Times New Roman"/>
         </w:rPr>
         <w:t>время сбора и обработки информации о различных процессах (запись на тренировку, редактирование графика тренировок)</w:t>
       </w:r>
-      <w:bookmarkEnd w:id="21"/>
+      <w:bookmarkEnd w:id="23"/>
+      <w:bookmarkEnd w:id="24"/>
     </w:p>
     <w:p>
       <w:pPr>
@@ -2827,171 +2046,59 @@
           <w:rFonts w:cs="Times New Roman"/>
         </w:rPr>
       </w:pPr>
-      <w:bookmarkStart w:id="22" w:name="_Toc4530689"/>
+      <w:bookmarkStart w:id="25" w:name="_Toc4530689"/>
+      <w:bookmarkStart w:id="26" w:name="_Toc6182377"/>
       <w:r>
         <w:rPr>
           <w:rFonts w:cs="Times New Roman"/>
         </w:rPr>
         <w:t>время, затраченное на информационно-аналитическую деятельность</w:t>
       </w:r>
-      <w:bookmarkEnd w:id="22"/>
-    </w:p>
-    <w:p>
-      <w:pPr>
-        <w:pStyle w:val="ad"/>
-        <w:ind w:left="142" w:firstLine="0"/>
-        <w:rPr>
-          <w:rFonts w:cs="Times New Roman"/>
-        </w:rPr>
-      </w:pPr>
-    </w:p>
-    <w:p>
-      <w:pPr>
-        <w:pStyle w:val="ad"/>
-        <w:ind w:left="142" w:firstLine="0"/>
-        <w:rPr>
-          <w:rFonts w:cs="Times New Roman"/>
-        </w:rPr>
-      </w:pPr>
-    </w:p>
-    <w:p>
-      <w:pPr>
-        <w:pStyle w:val="ad"/>
-        <w:ind w:left="142" w:firstLine="0"/>
-        <w:rPr>
-          <w:rFonts w:cs="Times New Roman"/>
-        </w:rPr>
-      </w:pPr>
-    </w:p>
-    <w:p>
-      <w:pPr>
-        <w:pStyle w:val="ad"/>
-        <w:ind w:left="142" w:firstLine="0"/>
-        <w:rPr>
-          <w:rFonts w:cs="Times New Roman"/>
-        </w:rPr>
-      </w:pPr>
-    </w:p>
-    <w:p>
-      <w:pPr>
-        <w:pStyle w:val="ad"/>
-        <w:ind w:left="142" w:firstLine="0"/>
-        <w:rPr>
-          <w:rFonts w:cs="Times New Roman"/>
-        </w:rPr>
-      </w:pPr>
-    </w:p>
-    <w:p>
-      <w:pPr>
-        <w:pStyle w:val="ad"/>
-        <w:ind w:left="142" w:firstLine="0"/>
-        <w:rPr>
-          <w:rFonts w:cs="Times New Roman"/>
-        </w:rPr>
-      </w:pPr>
-    </w:p>
-    <w:p>
-      <w:pPr>
-        <w:pStyle w:val="ad"/>
-        <w:ind w:left="142" w:firstLine="0"/>
-        <w:rPr>
-          <w:rFonts w:cs="Times New Roman"/>
-        </w:rPr>
-      </w:pPr>
-    </w:p>
-    <w:p>
-      <w:pPr>
-        <w:pStyle w:val="ad"/>
-        <w:ind w:left="142" w:firstLine="0"/>
-        <w:rPr>
-          <w:rFonts w:cs="Times New Roman"/>
-        </w:rPr>
-      </w:pPr>
-    </w:p>
-    <w:p>
-      <w:pPr>
-        <w:pStyle w:val="ad"/>
-        <w:ind w:left="142" w:firstLine="0"/>
-        <w:rPr>
-          <w:rFonts w:cs="Times New Roman"/>
-        </w:rPr>
-      </w:pPr>
-    </w:p>
-    <w:p>
-      <w:pPr>
-        <w:pStyle w:val="ad"/>
-        <w:ind w:left="142" w:firstLine="0"/>
-        <w:rPr>
-          <w:rFonts w:cs="Times New Roman"/>
-        </w:rPr>
-      </w:pPr>
-    </w:p>
-    <w:p>
-      <w:pPr>
-        <w:pStyle w:val="ad"/>
-        <w:ind w:left="142" w:firstLine="0"/>
-        <w:rPr>
-          <w:rFonts w:cs="Times New Roman"/>
-        </w:rPr>
-      </w:pPr>
-    </w:p>
-    <w:p>
-      <w:pPr>
-        <w:pStyle w:val="ad"/>
-        <w:ind w:left="142" w:firstLine="0"/>
-        <w:rPr>
-          <w:rFonts w:cs="Times New Roman"/>
-        </w:rPr>
-      </w:pPr>
-    </w:p>
-    <w:p>
-      <w:pPr>
-        <w:pStyle w:val="ad"/>
-        <w:ind w:left="142" w:firstLine="0"/>
-        <w:rPr>
-          <w:rFonts w:cs="Times New Roman"/>
-        </w:rPr>
-      </w:pPr>
-    </w:p>
-    <w:p>
-      <w:pPr>
-        <w:pStyle w:val="ad"/>
-        <w:ind w:left="142" w:firstLine="0"/>
-        <w:rPr>
-          <w:rFonts w:cs="Times New Roman"/>
-        </w:rPr>
-      </w:pPr>
-    </w:p>
-    <w:p>
-      <w:pPr>
-        <w:pStyle w:val="ad"/>
-        <w:ind w:left="142" w:firstLine="0"/>
-        <w:rPr>
-          <w:rFonts w:cs="Times New Roman"/>
-        </w:rPr>
-      </w:pPr>
-    </w:p>
-    <w:p>
-      <w:pPr>
-        <w:pStyle w:val="ad"/>
-        <w:ind w:left="142" w:firstLine="0"/>
-        <w:rPr>
-          <w:rFonts w:cs="Times New Roman"/>
-        </w:rPr>
-      </w:pPr>
-    </w:p>
-    <w:p>
-      <w:pPr>
-        <w:pStyle w:val="ad"/>
-        <w:ind w:left="142" w:firstLine="0"/>
-        <w:rPr>
-          <w:rFonts w:cs="Times New Roman"/>
-        </w:rPr>
-      </w:pPr>
-    </w:p>
-    <w:p>
-      <w:pPr>
-        <w:pStyle w:val="ad"/>
+      <w:bookmarkEnd w:id="25"/>
+      <w:bookmarkEnd w:id="26"/>
+    </w:p>
+    <w:p>
+      <w:pPr>
+        <w:spacing w:after="40" w:line="256" w:lineRule="auto"/>
+        <w:rPr>
+          <w:rFonts w:cs="Times New Roman"/>
+        </w:rPr>
+      </w:pPr>
+    </w:p>
+    <w:p>
+      <w:pPr>
+        <w:spacing w:after="40" w:line="256" w:lineRule="auto"/>
+        <w:rPr>
+          <w:rFonts w:cs="Times New Roman"/>
+        </w:rPr>
+      </w:pPr>
+    </w:p>
+    <w:p>
+      <w:pPr>
+        <w:spacing w:after="40" w:line="256" w:lineRule="auto"/>
+        <w:rPr>
+          <w:rFonts w:cs="Times New Roman"/>
+        </w:rPr>
+      </w:pPr>
+    </w:p>
+    <w:p>
+      <w:pPr>
+        <w:spacing w:after="40" w:line="256" w:lineRule="auto"/>
+        <w:rPr>
+          <w:rFonts w:cs="Times New Roman"/>
+        </w:rPr>
+      </w:pPr>
+    </w:p>
+    <w:p>
+      <w:pPr>
+        <w:spacing w:after="40" w:line="256" w:lineRule="auto"/>
+        <w:rPr>
+          <w:rFonts w:cs="Times New Roman"/>
+        </w:rPr>
+      </w:pPr>
+    </w:p>
+    <w:p>
+      <w:pPr>
         <w:ind w:left="142" w:firstLine="0"/>
         <w:rPr>
           <w:rFonts w:cs="Times New Roman"/>
@@ -3012,17 +2119,19 @@
           <w:szCs w:val="36"/>
         </w:rPr>
       </w:pPr>
-      <w:bookmarkStart w:id="23" w:name="_Toc4530690"/>
-      <w:r>
-        <w:rPr>
-          <w:rFonts w:cs="Times New Roman"/>
+      <w:bookmarkStart w:id="27" w:name="_Toc6182378"/>
+      <w:r>
+        <w:rPr>
+          <w:rFonts w:cs="Times New Roman"/>
+          <w:color w:val="222222"/>
           <w:sz w:val="36"/>
           <w:szCs w:val="36"/>
+          <w:shd w:val="clear" w:color="auto" w:fill="FFFFFF"/>
         </w:rPr>
         <w:lastRenderedPageBreak/>
-        <w:t>Целевая аудитория проекта</w:t>
-      </w:r>
-      <w:bookmarkEnd w:id="23"/>
+        <w:t>Требования к программе или программному изделию</w:t>
+      </w:r>
+      <w:bookmarkEnd w:id="27"/>
     </w:p>
     <w:p>
       <w:pPr>
@@ -3037,489 +2146,2051 @@
     </w:p>
     <w:p>
       <w:pPr>
-        <w:ind w:left="142" w:firstLine="0"/>
-        <w:rPr>
-          <w:rFonts w:cs="Times New Roman"/>
-        </w:rPr>
-      </w:pPr>
-      <w:r>
-        <w:rPr>
-          <w:rFonts w:cs="Times New Roman"/>
-        </w:rPr>
-        <w:t>Клиенты фитнесс-клуба и тре</w:t>
-      </w:r>
-      <w:r>
-        <w:rPr>
-          <w:rFonts w:cs="Times New Roman"/>
-        </w:rPr>
-        <w:t>неры</w:t>
-      </w:r>
-      <w:r>
-        <w:rPr>
-          <w:rFonts w:cs="Times New Roman"/>
-        </w:rPr>
-        <w:t>, работающие в данной сети.</w:t>
-      </w:r>
-    </w:p>
-    <w:p>
-      <w:pPr>
-        <w:ind w:left="142" w:firstLine="0"/>
-        <w:rPr>
-          <w:rFonts w:cs="Times New Roman"/>
-        </w:rPr>
-      </w:pPr>
+        <w:pStyle w:val="2"/>
+        <w:numPr>
+          <w:ilvl w:val="1"/>
+          <w:numId w:val="29"/>
+        </w:numPr>
+        <w:jc w:val="left"/>
+        <w:rPr>
+          <w:rFonts w:ascii="Times New Roman" w:hAnsi="Times New Roman" w:cs="Times New Roman"/>
+          <w:color w:val="auto"/>
+          <w:sz w:val="32"/>
+          <w:szCs w:val="32"/>
+        </w:rPr>
+      </w:pPr>
+      <w:bookmarkStart w:id="28" w:name="_Toc6182379"/>
+      <w:r>
+        <w:rPr>
+          <w:rFonts w:ascii="Times New Roman" w:hAnsi="Times New Roman" w:cs="Times New Roman"/>
+          <w:color w:val="auto"/>
+          <w:sz w:val="32"/>
+          <w:szCs w:val="32"/>
+        </w:rPr>
+        <w:t>Требования к Front-End разработке</w:t>
+      </w:r>
+      <w:bookmarkEnd w:id="28"/>
+    </w:p>
+    <w:p/>
+    <w:p>
+      <w:pPr>
+        <w:ind w:left="142" w:firstLine="0"/>
+        <w:rPr>
+          <w:rFonts w:cs="Times New Roman"/>
+        </w:rPr>
+      </w:pPr>
+      <w:r>
+        <w:rPr>
+          <w:rFonts w:cs="Times New Roman"/>
+        </w:rPr>
+        <w:t xml:space="preserve">Перечень основных требований к </w:t>
+      </w:r>
+      <w:r>
+        <w:rPr>
+          <w:rFonts w:cs="Times New Roman"/>
+          <w:lang w:val="en-US"/>
+        </w:rPr>
+        <w:t>Front</w:t>
+      </w:r>
+      <w:r>
+        <w:rPr>
+          <w:rFonts w:cs="Times New Roman"/>
+        </w:rPr>
+        <w:t>-</w:t>
+      </w:r>
+      <w:r>
+        <w:rPr>
+          <w:rFonts w:cs="Times New Roman"/>
+          <w:lang w:val="en-US"/>
+        </w:rPr>
+        <w:t>End</w:t>
+      </w:r>
+      <w:r>
+        <w:rPr>
+          <w:rFonts w:cs="Times New Roman"/>
+        </w:rPr>
+        <w:t xml:space="preserve"> разработке:</w:t>
+      </w:r>
     </w:p>
     <w:p>
       <w:pPr>
         <w:pStyle w:val="ad"/>
         <w:numPr>
           <w:ilvl w:val="0"/>
+          <w:numId w:val="18"/>
+        </w:numPr>
+        <w:spacing w:after="40" w:line="256" w:lineRule="auto"/>
+        <w:ind w:left="142" w:firstLine="0"/>
+        <w:rPr>
+          <w:rFonts w:cs="Times New Roman"/>
+        </w:rPr>
+      </w:pPr>
+      <w:bookmarkStart w:id="29" w:name="_Toc6182380"/>
+      <w:r>
+        <w:rPr>
+          <w:rFonts w:cs="Times New Roman"/>
+        </w:rPr>
+        <w:t>Удобный, информативный и понятный интерфейс</w:t>
+      </w:r>
+      <w:bookmarkEnd w:id="29"/>
+    </w:p>
+    <w:p>
+      <w:pPr>
+        <w:pStyle w:val="ad"/>
+        <w:numPr>
+          <w:ilvl w:val="0"/>
+          <w:numId w:val="18"/>
+        </w:numPr>
+        <w:spacing w:after="40" w:line="256" w:lineRule="auto"/>
+        <w:ind w:left="142" w:firstLine="0"/>
+        <w:rPr>
+          <w:rFonts w:cs="Times New Roman"/>
+        </w:rPr>
+      </w:pPr>
+      <w:bookmarkStart w:id="30" w:name="_Toc6182381"/>
+      <w:r>
+        <w:rPr>
+          <w:rFonts w:cs="Times New Roman"/>
+        </w:rPr>
+        <w:t xml:space="preserve">Минималистичный дизайн </w:t>
+      </w:r>
+      <w:r>
+        <w:rPr>
+          <w:rFonts w:cs="Times New Roman"/>
+          <w:lang w:val="en-US"/>
+        </w:rPr>
+        <w:t>WEB</w:t>
+      </w:r>
+      <w:r>
+        <w:rPr>
+          <w:rFonts w:cs="Times New Roman"/>
+        </w:rPr>
+        <w:t xml:space="preserve"> сайта с минимумом кнопок, полей, форм и т.д.</w:t>
+      </w:r>
+      <w:bookmarkEnd w:id="30"/>
+    </w:p>
+    <w:p>
+      <w:pPr>
+        <w:pStyle w:val="ad"/>
+        <w:numPr>
+          <w:ilvl w:val="0"/>
+          <w:numId w:val="18"/>
+        </w:numPr>
+        <w:spacing w:after="40" w:line="256" w:lineRule="auto"/>
+        <w:ind w:left="142" w:firstLine="0"/>
+        <w:rPr>
+          <w:rFonts w:cs="Times New Roman"/>
+        </w:rPr>
+      </w:pPr>
+      <w:bookmarkStart w:id="31" w:name="_Toc6182382"/>
+      <w:r>
+        <w:rPr>
+          <w:rFonts w:cs="Times New Roman"/>
+        </w:rPr>
+        <w:t xml:space="preserve">Сайт должен быть оптимизирован для работы с </w:t>
+      </w:r>
+      <w:r>
+        <w:rPr>
+          <w:rFonts w:cs="Times New Roman"/>
+        </w:rPr>
+        <w:t>ПК.</w:t>
+      </w:r>
+      <w:bookmarkEnd w:id="31"/>
+    </w:p>
+    <w:p>
+      <w:pPr>
+        <w:pStyle w:val="ad"/>
+        <w:numPr>
+          <w:ilvl w:val="0"/>
+          <w:numId w:val="18"/>
+        </w:numPr>
+        <w:spacing w:after="40" w:line="256" w:lineRule="auto"/>
+        <w:ind w:left="142" w:firstLine="0"/>
+        <w:rPr>
+          <w:rFonts w:cs="Times New Roman"/>
+        </w:rPr>
+      </w:pPr>
+      <w:bookmarkStart w:id="32" w:name="_Toc6182383"/>
+      <w:r>
+        <w:rPr>
+          <w:rFonts w:cs="Times New Roman"/>
+        </w:rPr>
+        <w:t>Шрифты, цвета могут быть выбраны произвольно исполнителем, но слишком контрастные агрессивные цвета не должны присутствовать в цветовой палитре сайта.</w:t>
+      </w:r>
+      <w:bookmarkEnd w:id="32"/>
+    </w:p>
+    <w:p>
+      <w:pPr>
+        <w:pStyle w:val="ad"/>
+        <w:numPr>
+          <w:ilvl w:val="0"/>
+          <w:numId w:val="18"/>
+        </w:numPr>
+        <w:spacing w:after="40" w:line="256" w:lineRule="auto"/>
+        <w:ind w:left="142" w:firstLine="0"/>
+        <w:rPr>
+          <w:rFonts w:cs="Times New Roman"/>
+        </w:rPr>
+      </w:pPr>
+      <w:bookmarkStart w:id="33" w:name="_Toc6182384"/>
+      <w:r>
+        <w:rPr>
+          <w:rFonts w:cs="Times New Roman"/>
+        </w:rPr>
+        <w:t>На сайте не должны присутствовать мелькающие рекламные баннеры</w:t>
+      </w:r>
+      <w:bookmarkEnd w:id="33"/>
+    </w:p>
+    <w:p>
+      <w:pPr>
+        <w:pStyle w:val="ad"/>
+        <w:spacing w:after="40" w:line="256" w:lineRule="auto"/>
+        <w:ind w:left="142" w:firstLine="0"/>
+        <w:rPr>
+          <w:rFonts w:cs="Times New Roman"/>
+        </w:rPr>
+      </w:pPr>
+    </w:p>
+    <w:p>
+      <w:pPr>
+        <w:pStyle w:val="2"/>
+        <w:numPr>
+          <w:ilvl w:val="1"/>
           <w:numId w:val="29"/>
         </w:numPr>
         <w:ind w:left="142" w:firstLine="0"/>
+        <w:jc w:val="left"/>
+        <w:rPr>
+          <w:rFonts w:ascii="Times New Roman" w:hAnsi="Times New Roman" w:cs="Times New Roman"/>
+          <w:color w:val="auto"/>
+          <w:sz w:val="32"/>
+          <w:szCs w:val="32"/>
+        </w:rPr>
+      </w:pPr>
+      <w:bookmarkStart w:id="34" w:name="_Toc6182385"/>
+      <w:r>
+        <w:rPr>
+          <w:rFonts w:ascii="Times New Roman" w:hAnsi="Times New Roman" w:cs="Times New Roman"/>
+          <w:color w:val="auto"/>
+          <w:sz w:val="32"/>
+          <w:szCs w:val="32"/>
+        </w:rPr>
+        <w:t>Треб</w:t>
+      </w:r>
+      <w:r>
+        <w:rPr>
+          <w:rFonts w:ascii="Times New Roman" w:hAnsi="Times New Roman" w:cs="Times New Roman"/>
+          <w:color w:val="auto"/>
+          <w:sz w:val="32"/>
+          <w:szCs w:val="32"/>
+        </w:rPr>
+        <w:t>ования к структуре и функциональным возможностям</w:t>
+      </w:r>
+      <w:r>
+        <w:rPr>
+          <w:rFonts w:ascii="Times New Roman" w:hAnsi="Times New Roman" w:cs="Times New Roman"/>
+          <w:color w:val="auto"/>
+          <w:sz w:val="32"/>
+          <w:szCs w:val="32"/>
+        </w:rPr>
+        <w:t xml:space="preserve"> сайта</w:t>
+      </w:r>
+      <w:bookmarkEnd w:id="34"/>
+    </w:p>
+    <w:p/>
+    <w:p>
+      <w:pPr>
+        <w:ind w:left="142" w:firstLine="0"/>
+        <w:rPr>
+          <w:rFonts w:cs="Times New Roman"/>
+          <w:b/>
+          <w:sz w:val="28"/>
+          <w:szCs w:val="28"/>
+        </w:rPr>
+      </w:pPr>
+      <w:r>
+        <w:rPr>
+          <w:rFonts w:cs="Times New Roman"/>
+          <w:b/>
+          <w:sz w:val="28"/>
+          <w:szCs w:val="28"/>
+        </w:rPr>
+        <w:t>Главная страница сайта содержит:</w:t>
+      </w:r>
+    </w:p>
+    <w:p>
+      <w:pPr>
+        <w:pStyle w:val="ad"/>
+        <w:numPr>
+          <w:ilvl w:val="0"/>
+          <w:numId w:val="18"/>
+        </w:numPr>
+        <w:spacing w:after="40" w:line="256" w:lineRule="auto"/>
+        <w:ind w:left="142" w:firstLine="0"/>
+        <w:rPr>
+          <w:rFonts w:cs="Times New Roman"/>
+          <w:szCs w:val="24"/>
+        </w:rPr>
+      </w:pPr>
+      <w:bookmarkStart w:id="35" w:name="_Toc6182386"/>
+      <w:r>
+        <w:rPr>
+          <w:rFonts w:cs="Times New Roman"/>
+          <w:szCs w:val="24"/>
+        </w:rPr>
+        <w:t>Шапка сайта:</w:t>
+      </w:r>
+      <w:bookmarkEnd w:id="35"/>
+    </w:p>
+    <w:p>
+      <w:pPr>
+        <w:pStyle w:val="ad"/>
+        <w:numPr>
+          <w:ilvl w:val="1"/>
+          <w:numId w:val="18"/>
+        </w:numPr>
+        <w:spacing w:after="40" w:line="256" w:lineRule="auto"/>
+        <w:ind w:left="142" w:firstLine="0"/>
+        <w:rPr>
+          <w:rFonts w:cs="Times New Roman"/>
+        </w:rPr>
+      </w:pPr>
+      <w:bookmarkStart w:id="36" w:name="_Toc6182387"/>
+      <w:r>
+        <w:rPr>
+          <w:rFonts w:cs="Times New Roman"/>
+        </w:rPr>
+        <w:t>Название сети Фитнесс центров</w:t>
+      </w:r>
+      <w:bookmarkEnd w:id="36"/>
+    </w:p>
+    <w:p>
+      <w:pPr>
+        <w:pStyle w:val="ad"/>
+        <w:numPr>
+          <w:ilvl w:val="1"/>
+          <w:numId w:val="18"/>
+        </w:numPr>
+        <w:spacing w:after="40" w:line="256" w:lineRule="auto"/>
+        <w:ind w:left="142" w:firstLine="0"/>
+        <w:rPr>
+          <w:rFonts w:cs="Times New Roman"/>
+        </w:rPr>
+      </w:pPr>
+      <w:bookmarkStart w:id="37" w:name="_Toc6182388"/>
+      <w:r>
+        <w:rPr>
+          <w:rFonts w:cs="Times New Roman"/>
+        </w:rPr>
+        <w:t>Номер телефона сети</w:t>
+      </w:r>
+      <w:bookmarkEnd w:id="37"/>
+    </w:p>
+    <w:p>
+      <w:pPr>
+        <w:pStyle w:val="ad"/>
+        <w:numPr>
+          <w:ilvl w:val="0"/>
+          <w:numId w:val="18"/>
+        </w:numPr>
+        <w:spacing w:after="40" w:line="256" w:lineRule="auto"/>
+        <w:ind w:left="142" w:firstLine="0"/>
+        <w:rPr>
+          <w:rFonts w:cs="Times New Roman"/>
+        </w:rPr>
+      </w:pPr>
+      <w:bookmarkStart w:id="38" w:name="_Toc6182389"/>
+      <w:r>
+        <w:rPr>
+          <w:rFonts w:cs="Times New Roman"/>
+        </w:rPr>
+        <w:t>Навигационное меню (ссылки):</w:t>
+      </w:r>
+      <w:bookmarkEnd w:id="38"/>
+    </w:p>
+    <w:p>
+      <w:pPr>
+        <w:pStyle w:val="ad"/>
+        <w:numPr>
+          <w:ilvl w:val="1"/>
+          <w:numId w:val="18"/>
+        </w:numPr>
+        <w:spacing w:after="40" w:line="256" w:lineRule="auto"/>
+        <w:ind w:left="142" w:firstLine="0"/>
+        <w:rPr>
+          <w:rFonts w:cs="Times New Roman"/>
+        </w:rPr>
+      </w:pPr>
+      <w:bookmarkStart w:id="39" w:name="_Toc6182390"/>
+      <w:r>
+        <w:rPr>
+          <w:rFonts w:cs="Times New Roman"/>
+        </w:rPr>
+        <w:t>Авторизация</w:t>
+      </w:r>
+      <w:r>
+        <w:rPr>
+          <w:rFonts w:cs="Times New Roman"/>
+        </w:rPr>
+        <w:t>/регистрация пользователя</w:t>
+      </w:r>
+      <w:bookmarkEnd w:id="39"/>
+    </w:p>
+    <w:p>
+      <w:pPr>
+        <w:pStyle w:val="ad"/>
+        <w:numPr>
+          <w:ilvl w:val="1"/>
+          <w:numId w:val="18"/>
+        </w:numPr>
+        <w:spacing w:after="40" w:line="256" w:lineRule="auto"/>
+        <w:ind w:left="142" w:firstLine="0"/>
+        <w:rPr>
+          <w:rFonts w:cs="Times New Roman"/>
+        </w:rPr>
+      </w:pPr>
+      <w:bookmarkStart w:id="40" w:name="_Toc6182391"/>
+      <w:r>
+        <w:rPr>
+          <w:rFonts w:cs="Times New Roman"/>
+        </w:rPr>
+        <w:t>Выход пользователя из системы</w:t>
+      </w:r>
+      <w:bookmarkEnd w:id="40"/>
+    </w:p>
+    <w:p>
+      <w:pPr>
+        <w:pStyle w:val="ad"/>
+        <w:numPr>
+          <w:ilvl w:val="1"/>
+          <w:numId w:val="18"/>
+        </w:numPr>
+        <w:spacing w:after="40" w:line="256" w:lineRule="auto"/>
+        <w:ind w:left="142" w:firstLine="0"/>
+        <w:rPr>
+          <w:rFonts w:cs="Times New Roman"/>
+        </w:rPr>
+      </w:pPr>
+      <w:bookmarkStart w:id="41" w:name="_Toc6182392"/>
+      <w:r>
+        <w:rPr>
+          <w:rFonts w:cs="Times New Roman"/>
+        </w:rPr>
+        <w:t>Личный кабинет</w:t>
+      </w:r>
+      <w:bookmarkEnd w:id="41"/>
+    </w:p>
+    <w:p>
+      <w:pPr>
+        <w:pStyle w:val="ad"/>
+        <w:numPr>
+          <w:ilvl w:val="1"/>
+          <w:numId w:val="18"/>
+        </w:numPr>
+        <w:spacing w:after="40" w:line="256" w:lineRule="auto"/>
+        <w:ind w:left="142" w:firstLine="0"/>
+        <w:rPr>
+          <w:rFonts w:cs="Times New Roman"/>
+        </w:rPr>
+      </w:pPr>
+      <w:bookmarkStart w:id="42" w:name="_Toc6182393"/>
+      <w:r>
+        <w:rPr>
+          <w:rFonts w:cs="Times New Roman"/>
+        </w:rPr>
+        <w:t xml:space="preserve">Страница </w:t>
+      </w:r>
+      <w:r>
+        <w:rPr>
+          <w:rFonts w:cs="Times New Roman"/>
+          <w:lang w:val="en-US"/>
+        </w:rPr>
+        <w:t>about</w:t>
+      </w:r>
+      <w:r>
+        <w:rPr>
+          <w:rFonts w:cs="Times New Roman"/>
+        </w:rPr>
+        <w:t xml:space="preserve"> (общее описании организации)</w:t>
+      </w:r>
+      <w:bookmarkEnd w:id="42"/>
+    </w:p>
+    <w:p>
+      <w:pPr>
+        <w:pStyle w:val="ad"/>
+        <w:numPr>
+          <w:ilvl w:val="0"/>
+          <w:numId w:val="18"/>
+        </w:numPr>
+        <w:spacing w:after="40" w:line="256" w:lineRule="auto"/>
+        <w:ind w:left="142" w:firstLine="0"/>
+        <w:rPr>
+          <w:rFonts w:cs="Times New Roman"/>
+        </w:rPr>
+      </w:pPr>
+      <w:bookmarkStart w:id="43" w:name="_Toc6182394"/>
+      <w:r>
+        <w:rPr>
+          <w:rFonts w:cs="Times New Roman"/>
+        </w:rPr>
+        <w:t>Тело страницы (</w:t>
+      </w:r>
+      <w:r>
+        <w:rPr>
+          <w:rFonts w:cs="Times New Roman"/>
+          <w:lang w:val="en-US"/>
+        </w:rPr>
+        <w:t>content</w:t>
+      </w:r>
+      <w:r>
+        <w:rPr>
+          <w:rFonts w:cs="Times New Roman"/>
+        </w:rPr>
+        <w:t>)</w:t>
+      </w:r>
+      <w:bookmarkEnd w:id="43"/>
+    </w:p>
+    <w:p>
+      <w:pPr>
+        <w:pStyle w:val="ad"/>
+        <w:numPr>
+          <w:ilvl w:val="1"/>
+          <w:numId w:val="18"/>
+        </w:numPr>
+        <w:spacing w:after="40" w:line="256" w:lineRule="auto"/>
+        <w:ind w:left="142" w:firstLine="0"/>
+        <w:rPr>
+          <w:rFonts w:cs="Times New Roman"/>
+        </w:rPr>
+      </w:pPr>
+      <w:bookmarkStart w:id="44" w:name="_Toc6182395"/>
+      <w:r>
+        <w:rPr>
+          <w:rFonts w:cs="Times New Roman"/>
+        </w:rPr>
+        <w:t>Строка приветствия пользователя, если пользователь авторизован в системе</w:t>
+      </w:r>
+      <w:bookmarkEnd w:id="44"/>
+    </w:p>
+    <w:p>
+      <w:pPr>
+        <w:ind w:left="142" w:firstLine="0"/>
+        <w:rPr>
+          <w:rFonts w:cs="Times New Roman"/>
+        </w:rPr>
+      </w:pPr>
+      <w:r>
+        <w:rPr>
+          <w:rFonts w:cs="Times New Roman"/>
+        </w:rPr>
+        <w:t>Каждая страница сайта содержит шапку, навигационное меню, тело страницы с какой-либо информацией и нижнюю часть (</w:t>
+      </w:r>
+      <w:r>
+        <w:rPr>
+          <w:rFonts w:cs="Times New Roman"/>
+          <w:lang w:val="en-US"/>
+        </w:rPr>
+        <w:t>footer</w:t>
+      </w:r>
+      <w:r>
+        <w:rPr>
+          <w:rFonts w:cs="Times New Roman"/>
+        </w:rPr>
+        <w:t>).</w:t>
+      </w:r>
+    </w:p>
+    <w:p>
+      <w:pPr>
+        <w:ind w:left="142" w:firstLine="0"/>
+        <w:rPr>
+          <w:rFonts w:cs="Times New Roman"/>
+        </w:rPr>
+      </w:pPr>
+    </w:p>
+    <w:p>
+      <w:pPr>
+        <w:ind w:left="142" w:firstLine="0"/>
+        <w:rPr>
+          <w:rFonts w:cs="Times New Roman"/>
+        </w:rPr>
+      </w:pPr>
+    </w:p>
+    <w:p>
+      <w:pPr>
+        <w:ind w:left="142" w:firstLine="0"/>
+        <w:rPr>
+          <w:rFonts w:cs="Times New Roman"/>
+        </w:rPr>
+      </w:pPr>
+    </w:p>
+    <w:p>
+      <w:pPr>
+        <w:ind w:left="142" w:firstLine="0"/>
+        <w:rPr>
+          <w:rFonts w:cs="Times New Roman"/>
+        </w:rPr>
+      </w:pPr>
+    </w:p>
+    <w:p>
+      <w:pPr>
+        <w:ind w:left="142" w:firstLine="0"/>
+        <w:rPr>
+          <w:rFonts w:cs="Times New Roman"/>
+        </w:rPr>
+      </w:pPr>
+    </w:p>
+    <w:p>
+      <w:pPr>
+        <w:ind w:left="142" w:firstLine="0"/>
+        <w:rPr>
+          <w:rFonts w:cs="Times New Roman"/>
+        </w:rPr>
+      </w:pPr>
+    </w:p>
+    <w:p>
+      <w:pPr>
+        <w:ind w:left="142" w:firstLine="0"/>
+        <w:rPr>
+          <w:rFonts w:cs="Times New Roman"/>
+        </w:rPr>
+      </w:pPr>
+    </w:p>
+    <w:p>
+      <w:pPr>
+        <w:ind w:left="142" w:firstLine="0"/>
+        <w:rPr>
+          <w:rFonts w:cs="Times New Roman"/>
+        </w:rPr>
+      </w:pPr>
+    </w:p>
+    <w:p>
+      <w:pPr>
+        <w:ind w:left="142" w:firstLine="0"/>
+        <w:rPr>
+          <w:rFonts w:cs="Times New Roman"/>
+        </w:rPr>
+      </w:pPr>
+    </w:p>
+    <w:p>
+      <w:pPr>
+        <w:ind w:left="142" w:firstLine="0"/>
+        <w:rPr>
+          <w:rFonts w:cs="Times New Roman"/>
+        </w:rPr>
+      </w:pPr>
+    </w:p>
+    <w:p>
+      <w:pPr>
+        <w:ind w:left="142" w:firstLine="0"/>
+        <w:rPr>
+          <w:rFonts w:cs="Times New Roman"/>
+        </w:rPr>
+      </w:pPr>
+    </w:p>
+    <w:p>
+      <w:pPr>
+        <w:ind w:left="142" w:firstLine="0"/>
+        <w:rPr>
+          <w:rFonts w:cs="Times New Roman"/>
+        </w:rPr>
+      </w:pPr>
+    </w:p>
+    <w:p>
+      <w:pPr>
+        <w:ind w:left="142" w:firstLine="0"/>
+        <w:rPr>
+          <w:rFonts w:cs="Times New Roman"/>
+        </w:rPr>
+      </w:pPr>
+    </w:p>
+    <w:p>
+      <w:pPr>
+        <w:ind w:left="142" w:firstLine="0"/>
+        <w:rPr>
+          <w:rFonts w:cs="Times New Roman"/>
+        </w:rPr>
+      </w:pPr>
+    </w:p>
+    <w:p>
+      <w:pPr>
+        <w:ind w:left="142" w:firstLine="0"/>
+        <w:rPr>
+          <w:rFonts w:cs="Times New Roman"/>
+        </w:rPr>
+      </w:pPr>
+    </w:p>
+    <w:p>
+      <w:pPr>
+        <w:ind w:left="142" w:firstLine="0"/>
+        <w:rPr>
+          <w:rFonts w:cs="Times New Roman"/>
+        </w:rPr>
+      </w:pPr>
+    </w:p>
+    <w:p>
+      <w:pPr>
+        <w:ind w:firstLine="0"/>
+        <w:rPr>
+          <w:rFonts w:cs="Times New Roman"/>
+        </w:rPr>
+      </w:pPr>
+    </w:p>
+    <w:p>
+      <w:pPr>
+        <w:ind w:left="142" w:firstLine="0"/>
+        <w:rPr>
+          <w:rFonts w:cs="Times New Roman"/>
+        </w:rPr>
+      </w:pPr>
+    </w:p>
+    <w:p>
+      <w:pPr>
+        <w:ind w:left="142" w:firstLine="0"/>
+        <w:rPr>
+          <w:rFonts w:cs="Times New Roman"/>
+        </w:rPr>
+      </w:pPr>
+      <w:r>
+        <w:rPr>
+          <w:rFonts w:cs="Times New Roman"/>
+          <w:noProof/>
+          <w:lang w:eastAsia="ru-RU"/>
+        </w:rPr>
+        <w:lastRenderedPageBreak/>
+        <w:drawing>
+          <wp:inline distT="0" distB="0" distL="0" distR="0">
+            <wp:extent cx="6750050" cy="7861300"/>
+            <wp:effectExtent l="0" t="0" r="0" b="6350"/>
+            <wp:docPr id="2" name="Рисунок 2" descr="home"/>
+            <wp:cNvGraphicFramePr>
+              <a:graphicFrameLocks xmlns:a="http://schemas.openxmlformats.org/drawingml/2006/main" noChangeAspect="1"/>
+            </wp:cNvGraphicFramePr>
+            <a:graphic xmlns:a="http://schemas.openxmlformats.org/drawingml/2006/main">
+              <a:graphicData uri="http://schemas.openxmlformats.org/drawingml/2006/picture">
+                <pic:pic xmlns:pic="http://schemas.openxmlformats.org/drawingml/2006/picture">
+                  <pic:nvPicPr>
+                    <pic:cNvPr id="0" name="Picture 2" descr="home"/>
+                    <pic:cNvPicPr>
+                      <a:picLocks noChangeAspect="1" noChangeArrowheads="1"/>
+                    </pic:cNvPicPr>
+                  </pic:nvPicPr>
+                  <pic:blipFill>
+                    <a:blip r:embed="rId8">
+                      <a:extLst>
+                        <a:ext uri="{28A0092B-C50C-407E-A947-70E740481C1C}">
+                          <a14:useLocalDpi xmlns:a14="http://schemas.microsoft.com/office/drawing/2010/main" val="0"/>
+                        </a:ext>
+                      </a:extLst>
+                    </a:blip>
+                    <a:srcRect/>
+                    <a:stretch>
+                      <a:fillRect/>
+                    </a:stretch>
+                  </pic:blipFill>
+                  <pic:spPr bwMode="auto">
+                    <a:xfrm>
+                      <a:off x="0" y="0"/>
+                      <a:ext cx="6750050" cy="7861300"/>
+                    </a:xfrm>
+                    <a:prstGeom prst="rect">
+                      <a:avLst/>
+                    </a:prstGeom>
+                    <a:noFill/>
+                    <a:ln>
+                      <a:noFill/>
+                    </a:ln>
+                  </pic:spPr>
+                </pic:pic>
+              </a:graphicData>
+            </a:graphic>
+          </wp:inline>
+        </w:drawing>
+      </w:r>
+    </w:p>
+    <w:p>
+      <w:pPr>
+        <w:ind w:left="142" w:firstLine="0"/>
+        <w:rPr>
+          <w:rFonts w:cs="Times New Roman"/>
+        </w:rPr>
+      </w:pPr>
+    </w:p>
+    <w:p>
+      <w:pPr>
+        <w:ind w:left="142" w:firstLine="0"/>
+        <w:rPr>
+          <w:rFonts w:cs="Times New Roman"/>
+        </w:rPr>
+      </w:pPr>
+      <w:r>
+        <w:rPr>
+          <w:rFonts w:cs="Times New Roman"/>
+        </w:rPr>
+        <w:t>Пример главной страницы(в процессе разработки дизайн может измениться)</w:t>
+      </w:r>
+    </w:p>
+    <w:p>
+      <w:pPr>
+        <w:ind w:left="142" w:firstLine="0"/>
+        <w:rPr>
+          <w:rFonts w:cs="Times New Roman"/>
+        </w:rPr>
+      </w:pPr>
+    </w:p>
+    <w:p>
+      <w:pPr>
+        <w:ind w:left="142" w:firstLine="0"/>
+        <w:rPr>
+          <w:rFonts w:cs="Times New Roman"/>
+        </w:rPr>
+      </w:pPr>
+    </w:p>
+    <w:p>
+      <w:pPr>
+        <w:ind w:left="142" w:firstLine="0"/>
+        <w:rPr>
+          <w:rFonts w:cs="Times New Roman"/>
+        </w:rPr>
+      </w:pPr>
+    </w:p>
+    <w:p>
+      <w:pPr>
+        <w:ind w:left="142" w:firstLine="0"/>
+        <w:rPr>
+          <w:rFonts w:cs="Times New Roman"/>
+        </w:rPr>
+      </w:pPr>
+    </w:p>
+    <w:p>
+      <w:pPr>
+        <w:ind w:left="142" w:firstLine="0"/>
+        <w:rPr>
+          <w:rFonts w:cs="Times New Roman"/>
+        </w:rPr>
+      </w:pPr>
+    </w:p>
+    <w:p>
+      <w:pPr>
+        <w:ind w:left="142" w:firstLine="0"/>
+        <w:rPr>
+          <w:rFonts w:cs="Times New Roman"/>
+        </w:rPr>
+      </w:pPr>
+    </w:p>
+    <w:p>
+      <w:pPr>
+        <w:ind w:left="142" w:firstLine="0"/>
+        <w:rPr>
+          <w:rFonts w:cs="Times New Roman"/>
+        </w:rPr>
+      </w:pPr>
+    </w:p>
+    <w:p>
+      <w:pPr>
+        <w:ind w:left="142" w:firstLine="0"/>
+        <w:rPr>
+          <w:rFonts w:cs="Times New Roman"/>
+        </w:rPr>
+      </w:pPr>
+    </w:p>
+    <w:p>
+      <w:pPr>
+        <w:ind w:left="142" w:firstLine="0"/>
+        <w:rPr>
+          <w:rFonts w:cs="Times New Roman"/>
+          <w:b/>
+          <w:sz w:val="28"/>
+          <w:szCs w:val="28"/>
+        </w:rPr>
+      </w:pPr>
+      <w:r>
+        <w:rPr>
+          <w:rFonts w:cs="Times New Roman"/>
+          <w:b/>
+          <w:sz w:val="28"/>
+          <w:szCs w:val="28"/>
+        </w:rPr>
+        <w:t>Описание контента разделов сайта:</w:t>
+      </w:r>
+    </w:p>
+    <w:p>
+      <w:pPr>
+        <w:ind w:left="142" w:firstLine="0"/>
+        <w:rPr>
+          <w:rFonts w:cs="Times New Roman"/>
+          <w:b/>
+          <w:sz w:val="32"/>
+          <w:szCs w:val="32"/>
+        </w:rPr>
+      </w:pPr>
+    </w:p>
+    <w:p>
+      <w:pPr>
+        <w:pStyle w:val="ad"/>
+        <w:numPr>
+          <w:ilvl w:val="0"/>
+          <w:numId w:val="18"/>
+        </w:numPr>
+        <w:spacing w:after="40" w:line="256" w:lineRule="auto"/>
+        <w:ind w:left="142" w:firstLine="0"/>
+        <w:rPr>
+          <w:rFonts w:cs="Times New Roman"/>
+          <w:b/>
+        </w:rPr>
+      </w:pPr>
+      <w:bookmarkStart w:id="45" w:name="_Toc6182396"/>
+      <w:r>
+        <w:rPr>
+          <w:rFonts w:cs="Times New Roman"/>
+          <w:b/>
+        </w:rPr>
+        <w:t>Раздел авторизации пользователей:</w:t>
+      </w:r>
+      <w:bookmarkEnd w:id="45"/>
+    </w:p>
+    <w:p>
+      <w:pPr>
+        <w:pStyle w:val="ad"/>
+        <w:ind w:left="142" w:firstLine="0"/>
+        <w:rPr>
+          <w:rFonts w:cs="Times New Roman"/>
+        </w:rPr>
+      </w:pPr>
+      <w:bookmarkStart w:id="46" w:name="_Toc6182397"/>
+      <w:r>
+        <w:rPr>
+          <w:rFonts w:cs="Times New Roman"/>
+        </w:rPr>
+        <w:t xml:space="preserve">При нажатии на данный раздел в навигационном меню проверяется, вошел ли пользователь в систему или еще нет. Если да – то пользователю </w:t>
+      </w:r>
+      <w:r>
+        <w:rPr>
+          <w:rFonts w:cs="Times New Roman"/>
+        </w:rPr>
+        <w:t>меню</w:t>
+      </w:r>
+      <w:r>
+        <w:rPr>
+          <w:rFonts w:cs="Times New Roman"/>
+        </w:rPr>
+        <w:t xml:space="preserve">. Если нет - пользователь перекидывается на страницу </w:t>
+      </w:r>
+      <w:r>
+        <w:rPr>
+          <w:rFonts w:cs="Times New Roman"/>
+        </w:rPr>
+        <w:t>регистрации</w:t>
+      </w:r>
+      <w:r>
+        <w:rPr>
+          <w:rFonts w:cs="Times New Roman"/>
+        </w:rPr>
+        <w:t xml:space="preserve"> в системе с формой обратной связи:</w:t>
+      </w:r>
+      <w:bookmarkEnd w:id="46"/>
+    </w:p>
+    <w:p>
+      <w:pPr>
+        <w:pStyle w:val="ad"/>
+        <w:spacing w:after="40" w:line="256" w:lineRule="auto"/>
+        <w:ind w:left="142" w:firstLine="0"/>
+        <w:rPr>
+          <w:rFonts w:cs="Times New Roman"/>
+        </w:rPr>
+      </w:pPr>
+    </w:p>
+    <w:p>
+      <w:pPr>
+        <w:pStyle w:val="ad"/>
+        <w:numPr>
+          <w:ilvl w:val="0"/>
+          <w:numId w:val="18"/>
+        </w:numPr>
+        <w:spacing w:after="40" w:line="256" w:lineRule="auto"/>
+        <w:ind w:left="142" w:firstLine="0"/>
+        <w:rPr>
+          <w:rFonts w:cs="Times New Roman"/>
+          <w:b/>
+        </w:rPr>
+      </w:pPr>
+      <w:bookmarkStart w:id="47" w:name="_Toc6182398"/>
+      <w:r>
+        <w:rPr>
+          <w:rFonts w:cs="Times New Roman"/>
+          <w:b/>
+        </w:rPr>
+        <w:t>Раздел р</w:t>
+      </w:r>
+      <w:r>
+        <w:rPr>
+          <w:rFonts w:cs="Times New Roman"/>
+          <w:b/>
+        </w:rPr>
+        <w:t>егистрации пользователей:</w:t>
+      </w:r>
+      <w:bookmarkEnd w:id="47"/>
+    </w:p>
+    <w:p>
+      <w:pPr>
+        <w:pStyle w:val="ad"/>
+        <w:ind w:left="142" w:firstLine="0"/>
+        <w:rPr>
+          <w:rFonts w:cs="Times New Roman"/>
+        </w:rPr>
+      </w:pPr>
+      <w:bookmarkStart w:id="48" w:name="_Toc6182399"/>
+      <w:r>
+        <w:rPr>
+          <w:rFonts w:cs="Times New Roman"/>
+        </w:rPr>
+        <w:t>При нажатии на данный раздел в навигационном меню проверяется, вошел ли пользователь в систему или еще нет. Если да – то пользователю высвечивается главная страница и в нижней части сайта высвечивается ошибка «Вы уже авторизованы в системе». Если нет - пользователь перекидывается на страницу регистрации в системе с двумя кнопками («Зарегистрироваться как тренер», «Зарегистрироваться как клиент»). При нажатии на первый вариант пользователь видит страницу регистрации тренера с формой обратной связи:</w:t>
+      </w:r>
+      <w:bookmarkEnd w:id="48"/>
+    </w:p>
+    <w:p>
+      <w:pPr>
+        <w:pStyle w:val="ad"/>
+        <w:numPr>
+          <w:ilvl w:val="0"/>
+          <w:numId w:val="22"/>
+        </w:numPr>
+        <w:spacing w:after="40" w:line="256" w:lineRule="auto"/>
+        <w:ind w:left="142" w:firstLine="0"/>
+        <w:rPr>
+          <w:rFonts w:cs="Times New Roman"/>
+        </w:rPr>
+      </w:pPr>
+      <w:bookmarkStart w:id="49" w:name="_Toc6182400"/>
+      <w:r>
+        <w:rPr>
+          <w:rFonts w:cs="Times New Roman"/>
+        </w:rPr>
+        <w:t>ФИО</w:t>
+      </w:r>
+      <w:bookmarkEnd w:id="49"/>
+    </w:p>
+    <w:p>
+      <w:pPr>
+        <w:pStyle w:val="ad"/>
+        <w:numPr>
+          <w:ilvl w:val="0"/>
+          <w:numId w:val="22"/>
+        </w:numPr>
+        <w:spacing w:after="40" w:line="256" w:lineRule="auto"/>
+        <w:ind w:left="142" w:firstLine="0"/>
+        <w:rPr>
+          <w:rFonts w:cs="Times New Roman"/>
+        </w:rPr>
+      </w:pPr>
+      <w:bookmarkStart w:id="50" w:name="_Toc6182401"/>
+      <w:r>
+        <w:rPr>
+          <w:rFonts w:cs="Times New Roman"/>
+        </w:rPr>
+        <w:t>Дата рождения</w:t>
+      </w:r>
+      <w:bookmarkEnd w:id="50"/>
+    </w:p>
+    <w:p>
+      <w:pPr>
+        <w:pStyle w:val="ad"/>
+        <w:numPr>
+          <w:ilvl w:val="0"/>
+          <w:numId w:val="22"/>
+        </w:numPr>
+        <w:spacing w:after="40" w:line="256" w:lineRule="auto"/>
+        <w:ind w:left="142" w:firstLine="0"/>
+        <w:rPr>
+          <w:rFonts w:cs="Times New Roman"/>
+        </w:rPr>
+      </w:pPr>
+      <w:bookmarkStart w:id="51" w:name="_Toc6182402"/>
+      <w:r>
+        <w:rPr>
+          <w:rFonts w:cs="Times New Roman"/>
+        </w:rPr>
+        <w:t>Желаемый логин</w:t>
+      </w:r>
+      <w:bookmarkEnd w:id="51"/>
+    </w:p>
+    <w:p>
+      <w:pPr>
+        <w:pStyle w:val="ad"/>
+        <w:numPr>
+          <w:ilvl w:val="0"/>
+          <w:numId w:val="22"/>
+        </w:numPr>
+        <w:spacing w:after="40" w:line="256" w:lineRule="auto"/>
+        <w:ind w:left="142" w:firstLine="0"/>
+        <w:rPr>
+          <w:rFonts w:cs="Times New Roman"/>
+        </w:rPr>
+      </w:pPr>
+      <w:bookmarkStart w:id="52" w:name="_Toc6182403"/>
+      <w:r>
+        <w:rPr>
+          <w:rFonts w:cs="Times New Roman"/>
+        </w:rPr>
+        <w:t>Желаемый пароль</w:t>
+      </w:r>
+      <w:bookmarkEnd w:id="52"/>
+    </w:p>
+    <w:p>
+      <w:pPr>
+        <w:pStyle w:val="ad"/>
+        <w:numPr>
+          <w:ilvl w:val="0"/>
+          <w:numId w:val="22"/>
+        </w:numPr>
+        <w:spacing w:after="40" w:line="256" w:lineRule="auto"/>
+        <w:ind w:left="142" w:firstLine="0"/>
+        <w:rPr>
+          <w:rFonts w:cs="Times New Roman"/>
+        </w:rPr>
+      </w:pPr>
+      <w:bookmarkStart w:id="53" w:name="_Toc6182404"/>
+      <w:r>
+        <w:rPr>
+          <w:rFonts w:cs="Times New Roman"/>
+          <w:lang w:val="en-US"/>
+        </w:rPr>
+        <w:t>ID</w:t>
+      </w:r>
+      <w:r>
+        <w:rPr>
+          <w:rFonts w:cs="Times New Roman"/>
+        </w:rPr>
+        <w:t xml:space="preserve"> Отделения, в котором работает тренер</w:t>
+      </w:r>
+      <w:bookmarkEnd w:id="53"/>
+    </w:p>
+    <w:p>
+      <w:pPr>
+        <w:pStyle w:val="ad"/>
+        <w:numPr>
+          <w:ilvl w:val="0"/>
+          <w:numId w:val="22"/>
+        </w:numPr>
+        <w:spacing w:after="40" w:line="256" w:lineRule="auto"/>
+        <w:ind w:left="142" w:firstLine="0"/>
+        <w:rPr>
+          <w:rFonts w:cs="Times New Roman"/>
+        </w:rPr>
+      </w:pPr>
+      <w:bookmarkStart w:id="54" w:name="_Toc6182405"/>
+      <w:r>
+        <w:rPr>
+          <w:rFonts w:cs="Times New Roman"/>
+        </w:rPr>
+        <w:t>Тип тренировок, которые он осуществляет</w:t>
+      </w:r>
+      <w:bookmarkEnd w:id="54"/>
+    </w:p>
+    <w:p>
+      <w:pPr>
+        <w:pStyle w:val="ad"/>
+        <w:numPr>
+          <w:ilvl w:val="0"/>
+          <w:numId w:val="22"/>
+        </w:numPr>
+        <w:spacing w:after="40" w:line="256" w:lineRule="auto"/>
+        <w:ind w:left="142" w:firstLine="0"/>
+        <w:rPr>
+          <w:rFonts w:cs="Times New Roman"/>
+        </w:rPr>
+      </w:pPr>
+      <w:bookmarkStart w:id="55" w:name="_Toc6182406"/>
+      <w:r>
+        <w:rPr>
+          <w:rFonts w:cs="Times New Roman"/>
+        </w:rPr>
+        <w:t>Кнопка отправки данных</w:t>
+      </w:r>
+      <w:bookmarkEnd w:id="55"/>
+    </w:p>
+    <w:p>
+      <w:pPr>
+        <w:pStyle w:val="ad"/>
+        <w:spacing w:after="40" w:line="256" w:lineRule="auto"/>
+        <w:ind w:left="142" w:firstLine="0"/>
+        <w:rPr>
+          <w:rFonts w:cs="Times New Roman"/>
+        </w:rPr>
+      </w:pPr>
+    </w:p>
+    <w:p>
+      <w:pPr>
+        <w:pStyle w:val="ad"/>
+        <w:ind w:left="142" w:firstLine="0"/>
+        <w:rPr>
+          <w:rFonts w:cs="Times New Roman"/>
+        </w:rPr>
+      </w:pPr>
+      <w:r>
+        <w:rPr>
+          <w:rFonts w:cs="Times New Roman"/>
+        </w:rPr>
+        <w:t xml:space="preserve"> </w:t>
+      </w:r>
+      <w:bookmarkStart w:id="56" w:name="_Toc6182407"/>
+      <w:r>
+        <w:rPr>
+          <w:rFonts w:cs="Times New Roman"/>
+        </w:rPr>
+        <w:t>При нажатии на второй вариант пользователь видит страницу регистрации клиента:</w:t>
+      </w:r>
+      <w:bookmarkEnd w:id="56"/>
+    </w:p>
+    <w:p>
+      <w:pPr>
+        <w:pStyle w:val="ad"/>
+        <w:numPr>
+          <w:ilvl w:val="0"/>
+          <w:numId w:val="22"/>
+        </w:numPr>
+        <w:spacing w:after="40" w:line="256" w:lineRule="auto"/>
+        <w:ind w:left="142" w:firstLine="0"/>
+        <w:rPr>
+          <w:rFonts w:cs="Times New Roman"/>
+        </w:rPr>
+      </w:pPr>
+      <w:bookmarkStart w:id="57" w:name="_Toc6182408"/>
+      <w:r>
+        <w:rPr>
+          <w:rFonts w:cs="Times New Roman"/>
+        </w:rPr>
+        <w:t>ФИО</w:t>
+      </w:r>
+      <w:bookmarkEnd w:id="57"/>
+    </w:p>
+    <w:p>
+      <w:pPr>
+        <w:pStyle w:val="ad"/>
+        <w:numPr>
+          <w:ilvl w:val="0"/>
+          <w:numId w:val="22"/>
+        </w:numPr>
+        <w:spacing w:after="40" w:line="256" w:lineRule="auto"/>
+        <w:ind w:left="142" w:firstLine="0"/>
+        <w:rPr>
+          <w:rFonts w:cs="Times New Roman"/>
+        </w:rPr>
+      </w:pPr>
+      <w:bookmarkStart w:id="58" w:name="_Toc6182409"/>
+      <w:r>
+        <w:rPr>
+          <w:rFonts w:cs="Times New Roman"/>
+        </w:rPr>
+        <w:t>Дата рождения</w:t>
+      </w:r>
+      <w:bookmarkEnd w:id="58"/>
+    </w:p>
+    <w:p>
+      <w:pPr>
+        <w:pStyle w:val="ad"/>
+        <w:numPr>
+          <w:ilvl w:val="0"/>
+          <w:numId w:val="22"/>
+        </w:numPr>
+        <w:spacing w:after="40" w:line="256" w:lineRule="auto"/>
+        <w:ind w:left="142" w:firstLine="0"/>
+        <w:rPr>
+          <w:rFonts w:cs="Times New Roman"/>
+        </w:rPr>
+      </w:pPr>
+      <w:bookmarkStart w:id="59" w:name="_Toc6182410"/>
+      <w:r>
+        <w:rPr>
+          <w:rFonts w:cs="Times New Roman"/>
+        </w:rPr>
+        <w:t>Желаемый логин</w:t>
+      </w:r>
+      <w:bookmarkEnd w:id="59"/>
+    </w:p>
+    <w:p>
+      <w:pPr>
+        <w:pStyle w:val="ad"/>
+        <w:numPr>
+          <w:ilvl w:val="0"/>
+          <w:numId w:val="22"/>
+        </w:numPr>
+        <w:spacing w:after="40" w:line="256" w:lineRule="auto"/>
+        <w:ind w:left="142" w:firstLine="0"/>
+        <w:rPr>
+          <w:rFonts w:cs="Times New Roman"/>
+        </w:rPr>
+      </w:pPr>
+      <w:bookmarkStart w:id="60" w:name="_Toc6182411"/>
+      <w:r>
+        <w:rPr>
+          <w:rFonts w:cs="Times New Roman"/>
+        </w:rPr>
+        <w:t>Желаемый пароль</w:t>
+      </w:r>
+      <w:bookmarkEnd w:id="60"/>
+    </w:p>
+    <w:p>
+      <w:pPr>
+        <w:pStyle w:val="ad"/>
+        <w:numPr>
+          <w:ilvl w:val="0"/>
+          <w:numId w:val="22"/>
+        </w:numPr>
+        <w:spacing w:after="40" w:line="256" w:lineRule="auto"/>
+        <w:ind w:left="142" w:firstLine="0"/>
+        <w:rPr>
+          <w:rFonts w:cs="Times New Roman"/>
+        </w:rPr>
+      </w:pPr>
+      <w:bookmarkStart w:id="61" w:name="_Toc6182412"/>
+      <w:r>
+        <w:rPr>
+          <w:rFonts w:cs="Times New Roman"/>
+        </w:rPr>
+        <w:t>Кнопка отправки данных</w:t>
+      </w:r>
+      <w:bookmarkEnd w:id="61"/>
+    </w:p>
+    <w:p>
+      <w:pPr>
+        <w:pStyle w:val="ad"/>
+        <w:spacing w:after="40" w:line="256" w:lineRule="auto"/>
+        <w:ind w:left="142" w:firstLine="0"/>
+        <w:rPr>
+          <w:rFonts w:cs="Times New Roman"/>
+        </w:rPr>
+      </w:pPr>
+    </w:p>
+    <w:p>
+      <w:pPr>
+        <w:pStyle w:val="ad"/>
+        <w:ind w:left="142" w:firstLine="0"/>
+        <w:rPr>
+          <w:rFonts w:cs="Times New Roman"/>
+        </w:rPr>
+      </w:pPr>
+      <w:bookmarkStart w:id="62" w:name="_Toc6182413"/>
+      <w:r>
+        <w:rPr>
+          <w:rFonts w:cs="Times New Roman"/>
+        </w:rPr>
+        <w:t>При нажатии на кнопки отправки данных, при успешной проверке системой этих данных – пользователь перебрасывается на главную страницу, и внизу сайта высвечивается сообщение об успешной регистрации. При выявлении системой каких-либо несоответствий пользователь перебрасывается снова на страницу регистрации тренера/клиента и высвечивается внизу сообщение об ошибке «Какие-либо данные были введены не верно». Важно, чтобы система автоматически начинала сессию пользователя при успешной регистрации.</w:t>
+      </w:r>
+      <w:bookmarkEnd w:id="62"/>
+    </w:p>
+    <w:p>
+      <w:pPr>
+        <w:pStyle w:val="ad"/>
+        <w:ind w:left="142" w:firstLine="0"/>
+        <w:rPr>
+          <w:rFonts w:cs="Times New Roman"/>
+        </w:rPr>
+      </w:pPr>
+    </w:p>
+    <w:p>
+      <w:pPr>
+        <w:pStyle w:val="ad"/>
+        <w:numPr>
+          <w:ilvl w:val="0"/>
+          <w:numId w:val="18"/>
+        </w:numPr>
+        <w:spacing w:after="40" w:line="256" w:lineRule="auto"/>
+        <w:ind w:left="142" w:firstLine="0"/>
+        <w:rPr>
+          <w:rFonts w:cs="Times New Roman"/>
+          <w:b/>
+        </w:rPr>
+      </w:pPr>
+      <w:bookmarkStart w:id="63" w:name="_Toc6182414"/>
+      <w:r>
+        <w:rPr>
+          <w:rFonts w:cs="Times New Roman"/>
+          <w:b/>
+        </w:rPr>
+        <w:t>Раздел выхода из системы</w:t>
+      </w:r>
+      <w:bookmarkEnd w:id="63"/>
+    </w:p>
+    <w:p>
+      <w:pPr>
+        <w:pStyle w:val="ad"/>
+        <w:ind w:left="142" w:firstLine="0"/>
+        <w:rPr>
+          <w:rFonts w:cs="Times New Roman"/>
+        </w:rPr>
+      </w:pPr>
+      <w:bookmarkStart w:id="64" w:name="_Toc6182415"/>
+      <w:r>
+        <w:rPr>
+          <w:rFonts w:cs="Times New Roman"/>
+        </w:rPr>
+        <w:t>При нажатии на данный раздел в навигационном меню проверяется, вошел ли пользователь в систему или еще нет. Если нет – то пользователю высвечивается главная страница и в нижней части сайта высвечивается сообщение «Вы еще не авторизованы в системе». Если да – пользователь перебрасывается на главную страницу и ему высвечивается сообщение об успешном выходе из системы.</w:t>
+      </w:r>
+      <w:bookmarkEnd w:id="64"/>
+    </w:p>
+    <w:p>
+      <w:pPr>
+        <w:pStyle w:val="ad"/>
+        <w:ind w:left="142" w:firstLine="0"/>
+        <w:rPr>
+          <w:rFonts w:cs="Times New Roman"/>
+        </w:rPr>
+      </w:pPr>
+    </w:p>
+    <w:p>
+      <w:pPr>
+        <w:pStyle w:val="ad"/>
+        <w:numPr>
+          <w:ilvl w:val="0"/>
+          <w:numId w:val="18"/>
+        </w:numPr>
+        <w:spacing w:after="40" w:line="256" w:lineRule="auto"/>
+        <w:ind w:left="142" w:firstLine="0"/>
+        <w:rPr>
+          <w:rFonts w:cs="Times New Roman"/>
+          <w:b/>
+        </w:rPr>
+      </w:pPr>
+      <w:bookmarkStart w:id="65" w:name="_Toc6182416"/>
+      <w:r>
+        <w:rPr>
+          <w:rFonts w:cs="Times New Roman"/>
+          <w:b/>
+        </w:rPr>
+        <w:t>Раздел личного кабинета</w:t>
+      </w:r>
+      <w:bookmarkEnd w:id="65"/>
+    </w:p>
+    <w:p>
+      <w:pPr>
+        <w:pStyle w:val="ad"/>
+        <w:ind w:left="142" w:firstLine="0"/>
+        <w:rPr>
+          <w:rFonts w:cs="Times New Roman"/>
+        </w:rPr>
+      </w:pPr>
+      <w:bookmarkStart w:id="66" w:name="_Toc6182417"/>
+      <w:r>
+        <w:rPr>
+          <w:rFonts w:cs="Times New Roman"/>
+        </w:rPr>
+        <w:t>При нажатии на данный раздел в навигационном меню проверяется, вошел ли пользователь в систему или еще нет. Если нет – то пользователю высвечивается главная страница и в нижней части сайта высвечивается ошибка «Вы еще не авторизованы в системе». Если да – то в зависимости от роли пользователя (клиент/тренер) высвечивается соответствующая страница:</w:t>
+      </w:r>
+      <w:bookmarkEnd w:id="66"/>
+      <w:r>
+        <w:rPr>
+          <w:rFonts w:cs="Times New Roman"/>
+        </w:rPr>
+        <w:t xml:space="preserve"> </w:t>
+      </w:r>
+    </w:p>
+    <w:p>
+      <w:pPr>
+        <w:pStyle w:val="ad"/>
+        <w:numPr>
+          <w:ilvl w:val="0"/>
+          <w:numId w:val="23"/>
+        </w:numPr>
+        <w:spacing w:after="40" w:line="256" w:lineRule="auto"/>
+        <w:ind w:left="142" w:firstLine="0"/>
+        <w:rPr>
+          <w:rFonts w:cs="Times New Roman"/>
+        </w:rPr>
+      </w:pPr>
+      <w:bookmarkStart w:id="67" w:name="_Toc6182418"/>
+      <w:r>
+        <w:rPr>
+          <w:rFonts w:cs="Times New Roman"/>
+        </w:rPr>
+        <w:t>Личный кабинет тренера</w:t>
+      </w:r>
+      <w:bookmarkEnd w:id="67"/>
+    </w:p>
+    <w:p>
+      <w:pPr>
+        <w:pStyle w:val="ad"/>
+        <w:ind w:left="142" w:firstLine="0"/>
+        <w:rPr>
+          <w:rFonts w:cs="Times New Roman"/>
+        </w:rPr>
+      </w:pPr>
+      <w:bookmarkStart w:id="68" w:name="_Toc6182419"/>
+      <w:r>
+        <w:rPr>
+          <w:rFonts w:cs="Times New Roman"/>
+        </w:rPr>
+        <w:lastRenderedPageBreak/>
+        <w:t>Это страница, содержащая в блоке content кнопки просмотра своего расписания, редактирования стоимости дополнительных тренировок, просмотра своего графика работы и редактирования графика работы.</w:t>
+      </w:r>
+      <w:bookmarkEnd w:id="68"/>
+    </w:p>
+    <w:p>
+      <w:pPr>
+        <w:pStyle w:val="ad"/>
+        <w:numPr>
+          <w:ilvl w:val="0"/>
+          <w:numId w:val="24"/>
+        </w:numPr>
+        <w:spacing w:after="40" w:line="256" w:lineRule="auto"/>
+        <w:ind w:left="142" w:firstLine="0"/>
+        <w:rPr>
+          <w:rFonts w:cs="Times New Roman"/>
+          <w:i/>
+        </w:rPr>
+      </w:pPr>
+      <w:bookmarkStart w:id="69" w:name="_Toc6182420"/>
+      <w:r>
+        <w:rPr>
+          <w:rFonts w:cs="Times New Roman"/>
+          <w:i/>
+        </w:rPr>
+        <w:t>Раздел просмотра расписания:</w:t>
+      </w:r>
+      <w:bookmarkEnd w:id="69"/>
+    </w:p>
+    <w:p>
+      <w:pPr>
+        <w:pStyle w:val="ad"/>
+        <w:ind w:left="142" w:firstLine="0"/>
+        <w:rPr>
+          <w:rFonts w:cs="Times New Roman"/>
+        </w:rPr>
+      </w:pPr>
+      <w:bookmarkStart w:id="70" w:name="_Toc6182421"/>
+      <w:r>
+        <w:rPr>
+          <w:rFonts w:cs="Times New Roman"/>
+        </w:rPr>
+        <w:t>Выводится список будущих тренировок данного тренера</w:t>
+      </w:r>
+      <w:bookmarkEnd w:id="70"/>
+    </w:p>
+    <w:p>
+      <w:pPr>
+        <w:pStyle w:val="ad"/>
+        <w:numPr>
+          <w:ilvl w:val="0"/>
+          <w:numId w:val="24"/>
+        </w:numPr>
+        <w:spacing w:after="40" w:line="256" w:lineRule="auto"/>
+        <w:ind w:left="142" w:firstLine="0"/>
+        <w:rPr>
+          <w:rFonts w:cs="Times New Roman"/>
+          <w:i/>
+        </w:rPr>
+      </w:pPr>
+      <w:bookmarkStart w:id="71" w:name="_Toc6182422"/>
+      <w:r>
+        <w:rPr>
+          <w:rFonts w:cs="Times New Roman"/>
+          <w:i/>
+        </w:rPr>
+        <w:t>Раздел редактирования стоимости:</w:t>
+      </w:r>
+      <w:bookmarkEnd w:id="71"/>
+    </w:p>
+    <w:p>
+      <w:pPr>
+        <w:pStyle w:val="ad"/>
+        <w:ind w:left="142" w:firstLine="0"/>
+        <w:rPr>
+          <w:rFonts w:cs="Times New Roman"/>
+        </w:rPr>
+      </w:pPr>
+      <w:bookmarkStart w:id="72" w:name="_Toc6182423"/>
+      <w:r>
+        <w:rPr>
+          <w:rFonts w:cs="Times New Roman"/>
+        </w:rPr>
+        <w:t>Тут расположена форма обратной связи, содержащая поле со стоимостью, и кнопка отправки данных. При успешной проверке системой введенных данных высвечивается внизу сайта сообщение «Успешно изменено». Иначе – «Введите допустимое значение»</w:t>
+      </w:r>
+      <w:bookmarkEnd w:id="72"/>
+    </w:p>
+    <w:p>
+      <w:pPr>
+        <w:pStyle w:val="ad"/>
+        <w:numPr>
+          <w:ilvl w:val="0"/>
+          <w:numId w:val="24"/>
+        </w:numPr>
+        <w:spacing w:after="40" w:line="256" w:lineRule="auto"/>
+        <w:ind w:left="142" w:firstLine="0"/>
+        <w:rPr>
+          <w:rFonts w:cs="Times New Roman"/>
+          <w:i/>
+        </w:rPr>
+      </w:pPr>
+      <w:bookmarkStart w:id="73" w:name="_Toc6182424"/>
+      <w:r>
+        <w:rPr>
+          <w:rFonts w:cs="Times New Roman"/>
+          <w:i/>
+        </w:rPr>
+        <w:t>Раздел просмотра графика работы:</w:t>
+      </w:r>
+      <w:bookmarkEnd w:id="73"/>
+    </w:p>
+    <w:p>
+      <w:pPr>
+        <w:pStyle w:val="ad"/>
+        <w:ind w:left="142" w:firstLine="0"/>
+        <w:rPr>
+          <w:rFonts w:cs="Times New Roman"/>
+        </w:rPr>
+      </w:pPr>
+      <w:bookmarkStart w:id="74" w:name="_Toc6182425"/>
+      <w:r>
+        <w:rPr>
+          <w:rFonts w:cs="Times New Roman"/>
+        </w:rPr>
+        <w:t>Выводится таблица с графиком работы данного тренера</w:t>
+      </w:r>
+      <w:bookmarkEnd w:id="74"/>
+    </w:p>
+    <w:p>
+      <w:pPr>
+        <w:pStyle w:val="ad"/>
+        <w:numPr>
+          <w:ilvl w:val="0"/>
+          <w:numId w:val="24"/>
+        </w:numPr>
+        <w:spacing w:after="40" w:line="256" w:lineRule="auto"/>
+        <w:ind w:left="142" w:firstLine="0"/>
+        <w:rPr>
+          <w:rFonts w:cs="Times New Roman"/>
+          <w:i/>
+        </w:rPr>
+      </w:pPr>
+      <w:bookmarkStart w:id="75" w:name="_Toc6182426"/>
+      <w:r>
+        <w:rPr>
+          <w:rFonts w:cs="Times New Roman"/>
+          <w:i/>
+        </w:rPr>
+        <w:t>Раздел редактирования графика работы:</w:t>
+      </w:r>
+      <w:bookmarkEnd w:id="75"/>
+    </w:p>
+    <w:p>
+      <w:pPr>
+        <w:pStyle w:val="ad"/>
+        <w:ind w:left="142" w:firstLine="0"/>
+        <w:rPr>
+          <w:rFonts w:cs="Times New Roman"/>
+        </w:rPr>
+      </w:pPr>
+      <w:bookmarkStart w:id="76" w:name="_Toc6182427"/>
+      <w:r>
+        <w:rPr>
+          <w:rFonts w:cs="Times New Roman"/>
+        </w:rPr>
+        <w:t>Выводится форма обратной связи с таблицей графика работы с возможностью отметить дни работы и кнопкой отправки формы. При успешной проверке системой введенных данных высвечивается внизу сайта сообщение «Успешно изменено». Иначе – «Введите допустимое значение»</w:t>
+      </w:r>
+      <w:bookmarkEnd w:id="76"/>
+    </w:p>
+    <w:p>
+      <w:pPr>
+        <w:pStyle w:val="ad"/>
+        <w:numPr>
+          <w:ilvl w:val="0"/>
+          <w:numId w:val="23"/>
+        </w:numPr>
+        <w:spacing w:after="40" w:line="256" w:lineRule="auto"/>
+        <w:ind w:left="142" w:firstLine="0"/>
+        <w:rPr>
+          <w:rFonts w:cs="Times New Roman"/>
+        </w:rPr>
+      </w:pPr>
+      <w:bookmarkStart w:id="77" w:name="_Toc6182428"/>
+      <w:r>
+        <w:rPr>
+          <w:rFonts w:cs="Times New Roman"/>
+        </w:rPr>
+        <w:t>Личный кабинет клиента</w:t>
+      </w:r>
+      <w:bookmarkEnd w:id="77"/>
+    </w:p>
+    <w:p>
+      <w:pPr>
+        <w:pStyle w:val="ad"/>
+        <w:ind w:left="142" w:firstLine="0"/>
+        <w:rPr>
+          <w:rFonts w:cs="Times New Roman"/>
+        </w:rPr>
+      </w:pPr>
+      <w:bookmarkStart w:id="78" w:name="_Toc6182429"/>
+      <w:r>
+        <w:rPr>
+          <w:rFonts w:cs="Times New Roman"/>
+        </w:rPr>
+        <w:t xml:space="preserve">Эта страница содержит в блоке </w:t>
+      </w:r>
+      <w:r>
+        <w:rPr>
+          <w:rFonts w:cs="Times New Roman"/>
+          <w:lang w:val="en-US"/>
+        </w:rPr>
+        <w:t>content</w:t>
+      </w:r>
+      <w:r>
+        <w:rPr>
+          <w:rFonts w:cs="Times New Roman"/>
+        </w:rPr>
+        <w:t xml:space="preserve"> кнопку «Запись на тренировку» и «Просмотр статуса абонемента»</w:t>
+      </w:r>
+      <w:bookmarkEnd w:id="78"/>
+    </w:p>
+    <w:p>
+      <w:pPr>
+        <w:pStyle w:val="ad"/>
+        <w:numPr>
+          <w:ilvl w:val="0"/>
+          <w:numId w:val="24"/>
+        </w:numPr>
+        <w:spacing w:after="40" w:line="256" w:lineRule="auto"/>
+        <w:ind w:left="142" w:firstLine="0"/>
+        <w:rPr>
+          <w:rFonts w:cs="Times New Roman"/>
+          <w:i/>
+        </w:rPr>
+      </w:pPr>
+      <w:bookmarkStart w:id="79" w:name="_Toc6182430"/>
+      <w:r>
+        <w:rPr>
+          <w:rFonts w:cs="Times New Roman"/>
+          <w:i/>
+        </w:rPr>
+        <w:t>Раздел записи на тренировку</w:t>
+      </w:r>
+      <w:bookmarkEnd w:id="79"/>
+    </w:p>
+    <w:p>
+      <w:pPr>
+        <w:pStyle w:val="ad"/>
+        <w:ind w:left="142" w:firstLine="0"/>
+        <w:rPr>
+          <w:rFonts w:cs="Times New Roman"/>
+        </w:rPr>
+      </w:pPr>
+      <w:bookmarkStart w:id="80" w:name="_Toc6182431"/>
+      <w:r>
+        <w:rPr>
+          <w:rFonts w:cs="Times New Roman"/>
+        </w:rPr>
+        <w:t>Пользователю открывается страница записи на тренировку с формой обратной связи. В форме есть следующие пункты:</w:t>
+      </w:r>
+      <w:bookmarkEnd w:id="80"/>
+    </w:p>
+    <w:p>
+      <w:pPr>
+        <w:pStyle w:val="ad"/>
+        <w:numPr>
+          <w:ilvl w:val="2"/>
+          <w:numId w:val="23"/>
+        </w:numPr>
+        <w:spacing w:after="40" w:line="256" w:lineRule="auto"/>
+        <w:ind w:left="142" w:firstLine="0"/>
+        <w:rPr>
+          <w:rFonts w:cs="Times New Roman"/>
+        </w:rPr>
+      </w:pPr>
+      <w:bookmarkStart w:id="81" w:name="_Toc6182432"/>
+      <w:r>
+        <w:rPr>
+          <w:rFonts w:cs="Times New Roman"/>
+        </w:rPr>
+        <w:t>Город</w:t>
+      </w:r>
+      <w:bookmarkEnd w:id="81"/>
+    </w:p>
+    <w:p>
+      <w:pPr>
+        <w:pStyle w:val="ad"/>
+        <w:numPr>
+          <w:ilvl w:val="2"/>
+          <w:numId w:val="23"/>
+        </w:numPr>
+        <w:spacing w:after="40" w:line="256" w:lineRule="auto"/>
+        <w:ind w:left="142" w:firstLine="0"/>
+        <w:rPr>
+          <w:rFonts w:cs="Times New Roman"/>
+        </w:rPr>
+      </w:pPr>
+      <w:bookmarkStart w:id="82" w:name="_Toc6182433"/>
+      <w:r>
+        <w:rPr>
+          <w:rFonts w:cs="Times New Roman"/>
+        </w:rPr>
+        <w:t>Номер отделения</w:t>
+      </w:r>
+      <w:bookmarkEnd w:id="82"/>
+    </w:p>
+    <w:p>
+      <w:pPr>
+        <w:pStyle w:val="ad"/>
+        <w:numPr>
+          <w:ilvl w:val="2"/>
+          <w:numId w:val="23"/>
+        </w:numPr>
+        <w:spacing w:after="40" w:line="256" w:lineRule="auto"/>
+        <w:ind w:left="142" w:firstLine="0"/>
+        <w:rPr>
+          <w:rFonts w:cs="Times New Roman"/>
+        </w:rPr>
+      </w:pPr>
+      <w:bookmarkStart w:id="83" w:name="_Toc6182434"/>
+      <w:r>
+        <w:rPr>
+          <w:rFonts w:cs="Times New Roman"/>
+        </w:rPr>
+        <w:t>Выбор типа тренировки</w:t>
+      </w:r>
+      <w:bookmarkEnd w:id="83"/>
+    </w:p>
+    <w:p>
+      <w:pPr>
+        <w:pStyle w:val="ad"/>
+        <w:numPr>
+          <w:ilvl w:val="2"/>
+          <w:numId w:val="23"/>
+        </w:numPr>
+        <w:spacing w:after="40" w:line="256" w:lineRule="auto"/>
+        <w:ind w:left="142" w:firstLine="0"/>
+        <w:rPr>
+          <w:rFonts w:cs="Times New Roman"/>
+        </w:rPr>
+      </w:pPr>
+      <w:bookmarkStart w:id="84" w:name="_Toc6182435"/>
+      <w:r>
+        <w:rPr>
+          <w:rFonts w:cs="Times New Roman"/>
+        </w:rPr>
+        <w:t>Выбор тренера</w:t>
+      </w:r>
+      <w:bookmarkEnd w:id="84"/>
+    </w:p>
+    <w:p>
+      <w:pPr>
+        <w:pStyle w:val="ad"/>
+        <w:numPr>
+          <w:ilvl w:val="2"/>
+          <w:numId w:val="23"/>
+        </w:numPr>
+        <w:spacing w:after="40" w:line="256" w:lineRule="auto"/>
+        <w:ind w:left="142" w:firstLine="0"/>
+        <w:rPr>
+          <w:rFonts w:cs="Times New Roman"/>
+        </w:rPr>
+      </w:pPr>
+      <w:bookmarkStart w:id="85" w:name="_Toc6182436"/>
+      <w:r>
+        <w:rPr>
+          <w:rFonts w:cs="Times New Roman"/>
+        </w:rPr>
+        <w:t>Выбор даты тренировки</w:t>
+      </w:r>
+      <w:bookmarkEnd w:id="85"/>
+    </w:p>
+    <w:p>
+      <w:pPr>
+        <w:pStyle w:val="ad"/>
+        <w:numPr>
+          <w:ilvl w:val="2"/>
+          <w:numId w:val="23"/>
+        </w:numPr>
+        <w:spacing w:after="40" w:line="256" w:lineRule="auto"/>
+        <w:ind w:left="142" w:firstLine="0"/>
+        <w:rPr>
+          <w:rFonts w:cs="Times New Roman"/>
+        </w:rPr>
+      </w:pPr>
+      <w:bookmarkStart w:id="86" w:name="_Toc6182437"/>
+      <w:r>
+        <w:rPr>
+          <w:rFonts w:cs="Times New Roman"/>
+        </w:rPr>
+        <w:t>Выбор времени тренировки</w:t>
+      </w:r>
+      <w:bookmarkEnd w:id="86"/>
+    </w:p>
+    <w:p>
+      <w:pPr>
+        <w:pStyle w:val="ad"/>
+        <w:numPr>
+          <w:ilvl w:val="2"/>
+          <w:numId w:val="23"/>
+        </w:numPr>
+        <w:spacing w:after="40" w:line="256" w:lineRule="auto"/>
+        <w:ind w:left="142" w:firstLine="0"/>
+        <w:rPr>
+          <w:rFonts w:cs="Times New Roman"/>
+        </w:rPr>
+      </w:pPr>
+      <w:bookmarkStart w:id="87" w:name="_Toc6182438"/>
+      <w:r>
+        <w:rPr>
+          <w:rFonts w:cs="Times New Roman"/>
+        </w:rPr>
+        <w:t>Кнопка отправки данных</w:t>
+      </w:r>
+      <w:bookmarkEnd w:id="87"/>
+    </w:p>
+    <w:p>
+      <w:pPr>
+        <w:pStyle w:val="ad"/>
+        <w:ind w:left="142" w:firstLine="0"/>
+        <w:rPr>
+          <w:rFonts w:cs="Times New Roman"/>
+        </w:rPr>
+      </w:pPr>
+      <w:bookmarkStart w:id="88" w:name="_Toc6182439"/>
+      <w:r>
+        <w:rPr>
+          <w:rFonts w:cs="Times New Roman"/>
+        </w:rPr>
+        <w:t>Соответственно, при успешной проверке системой введенных данных высвечивается внизу сайта сообщение «Тренировка успешно добавлена». Иначе – «Введите допустимое значение»</w:t>
+      </w:r>
+      <w:bookmarkEnd w:id="88"/>
+    </w:p>
+    <w:p>
+      <w:pPr>
+        <w:pStyle w:val="ad"/>
+        <w:ind w:left="142" w:firstLine="0"/>
+        <w:rPr>
+          <w:rFonts w:cs="Times New Roman"/>
+        </w:rPr>
+      </w:pPr>
+    </w:p>
+    <w:p>
+      <w:pPr>
+        <w:pStyle w:val="ad"/>
+        <w:numPr>
+          <w:ilvl w:val="0"/>
+          <w:numId w:val="24"/>
+        </w:numPr>
+        <w:spacing w:after="40" w:line="256" w:lineRule="auto"/>
+        <w:ind w:left="142" w:firstLine="0"/>
+        <w:rPr>
+          <w:rFonts w:cs="Times New Roman"/>
+          <w:i/>
+        </w:rPr>
+      </w:pPr>
+      <w:bookmarkStart w:id="89" w:name="_Toc6182440"/>
+      <w:r>
+        <w:rPr>
+          <w:rFonts w:cs="Times New Roman"/>
+          <w:i/>
+        </w:rPr>
+        <w:t>Раздел просмотра статуса абонемента</w:t>
+      </w:r>
+      <w:bookmarkEnd w:id="89"/>
+    </w:p>
+    <w:p>
+      <w:pPr>
+        <w:pStyle w:val="ad"/>
+        <w:ind w:left="142" w:firstLine="0"/>
+        <w:rPr>
+          <w:rFonts w:cs="Times New Roman"/>
+        </w:rPr>
+      </w:pPr>
+      <w:bookmarkStart w:id="90" w:name="_Toc6182441"/>
+      <w:r>
+        <w:rPr>
+          <w:rFonts w:cs="Times New Roman"/>
+        </w:rPr>
+        <w:t>Пользователь попадает на страницу, выводящую данные об его абонементе.</w:t>
+      </w:r>
+      <w:bookmarkEnd w:id="90"/>
+    </w:p>
+    <w:p>
+      <w:pPr>
+        <w:pStyle w:val="ad"/>
+        <w:ind w:left="142" w:firstLine="0"/>
+        <w:rPr>
+          <w:rFonts w:cs="Times New Roman"/>
+        </w:rPr>
+      </w:pPr>
+    </w:p>
+    <w:p>
+      <w:pPr>
+        <w:pStyle w:val="ad"/>
+        <w:numPr>
+          <w:ilvl w:val="0"/>
+          <w:numId w:val="18"/>
+        </w:numPr>
+        <w:spacing w:after="40" w:line="256" w:lineRule="auto"/>
+        <w:ind w:left="142" w:firstLine="0"/>
+        <w:rPr>
+          <w:rFonts w:cs="Times New Roman"/>
+          <w:b/>
+        </w:rPr>
+      </w:pPr>
+      <w:bookmarkStart w:id="91" w:name="_Toc6182442"/>
+      <w:r>
+        <w:rPr>
+          <w:rFonts w:cs="Times New Roman"/>
+          <w:b/>
+        </w:rPr>
+        <w:t>Раздел О нас</w:t>
+      </w:r>
+      <w:r>
+        <w:rPr>
+          <w:rFonts w:cs="Times New Roman"/>
+          <w:b/>
+        </w:rPr>
+        <w:t>:</w:t>
+      </w:r>
+      <w:bookmarkEnd w:id="91"/>
+    </w:p>
+    <w:p>
+      <w:pPr>
+        <w:pStyle w:val="ad"/>
+        <w:ind w:left="142" w:firstLine="0"/>
+        <w:rPr>
+          <w:rFonts w:cs="Times New Roman"/>
+        </w:rPr>
+      </w:pPr>
+      <w:bookmarkStart w:id="92" w:name="_Toc6182443"/>
+      <w:r>
+        <w:rPr>
+          <w:rFonts w:cs="Times New Roman"/>
+        </w:rPr>
+        <w:t>Пользователь попадает на страницу, где изложена основная информация об организации Арт-Фит.</w:t>
+      </w:r>
+      <w:bookmarkEnd w:id="92"/>
+    </w:p>
+    <w:p>
+      <w:pPr>
+        <w:pStyle w:val="ad"/>
+        <w:ind w:left="142" w:firstLine="0"/>
+        <w:rPr>
+          <w:rFonts w:cs="Times New Roman"/>
+        </w:rPr>
+      </w:pPr>
+    </w:p>
+    <w:p>
+      <w:pPr>
+        <w:pStyle w:val="ad"/>
+        <w:numPr>
+          <w:ilvl w:val="1"/>
+          <w:numId w:val="29"/>
+        </w:numPr>
         <w:rPr>
           <w:rFonts w:cs="Times New Roman"/>
           <w:sz w:val="36"/>
           <w:szCs w:val="36"/>
         </w:rPr>
       </w:pPr>
-      <w:bookmarkStart w:id="24" w:name="_Toc4530691"/>
+      <w:bookmarkStart w:id="93" w:name="_Toc6182444"/>
       <w:r>
         <w:rPr>
           <w:rFonts w:cs="Times New Roman"/>
           <w:sz w:val="36"/>
           <w:szCs w:val="36"/>
         </w:rPr>
-        <w:t>Плановые сроки начала и окончания работ</w:t>
-      </w:r>
-      <w:bookmarkEnd w:id="24"/>
-    </w:p>
-    <w:p>
-      <w:pPr>
-        <w:pStyle w:val="ad"/>
-        <w:ind w:left="142" w:firstLine="0"/>
-        <w:rPr>
-          <w:rFonts w:cs="Times New Roman"/>
-          <w:sz w:val="36"/>
-          <w:szCs w:val="36"/>
-        </w:rPr>
-      </w:pPr>
-    </w:p>
-    <w:p>
-      <w:pPr>
-        <w:ind w:left="142" w:firstLine="0"/>
-        <w:rPr>
-          <w:rFonts w:cs="Times New Roman"/>
-        </w:rPr>
-      </w:pPr>
-      <w:r>
-        <w:rPr>
-          <w:rFonts w:cs="Times New Roman"/>
-        </w:rPr>
-        <w:t xml:space="preserve">Сроки сдачи проекта – </w:t>
-      </w:r>
-      <w:r>
-        <w:rPr>
-          <w:rFonts w:cs="Times New Roman"/>
-        </w:rPr>
-        <w:t>июнь текущего года</w:t>
-      </w:r>
-      <w:r>
-        <w:rPr>
-          <w:rFonts w:cs="Times New Roman"/>
-        </w:rPr>
-        <w:t xml:space="preserve">. Сроки сдачи каждого этапа зависят от </w:t>
-      </w:r>
-      <w:r>
-        <w:rPr>
-          <w:rFonts w:cs="Times New Roman"/>
-        </w:rPr>
-        <w:t>их сложности.</w:t>
-      </w:r>
-    </w:p>
-    <w:p>
-      <w:pPr>
-        <w:ind w:left="142" w:firstLine="0"/>
-        <w:rPr>
-          <w:rFonts w:cs="Times New Roman"/>
-        </w:rPr>
-      </w:pPr>
-    </w:p>
-    <w:p>
-      <w:pPr>
-        <w:pStyle w:val="ad"/>
-        <w:numPr>
-          <w:ilvl w:val="0"/>
-          <w:numId w:val="29"/>
-        </w:numPr>
-        <w:ind w:left="142" w:firstLine="0"/>
-        <w:rPr>
-          <w:rFonts w:cs="Times New Roman"/>
-          <w:sz w:val="36"/>
-          <w:szCs w:val="36"/>
-        </w:rPr>
-      </w:pPr>
-      <w:bookmarkStart w:id="25" w:name="_Toc4530692"/>
-      <w:r>
-        <w:rPr>
-          <w:rFonts w:cs="Times New Roman"/>
-          <w:sz w:val="36"/>
-          <w:szCs w:val="36"/>
-        </w:rPr>
-        <w:t>Порядок оформления и предъявления заказчику результатов работ</w:t>
-      </w:r>
-      <w:bookmarkEnd w:id="25"/>
-    </w:p>
-    <w:p>
-      <w:pPr>
-        <w:pStyle w:val="ad"/>
-        <w:ind w:left="142" w:firstLine="0"/>
-        <w:rPr>
-          <w:rFonts w:cs="Times New Roman"/>
-          <w:sz w:val="36"/>
-          <w:szCs w:val="36"/>
-        </w:rPr>
-      </w:pPr>
-    </w:p>
-    <w:p>
-      <w:pPr>
-        <w:ind w:left="142" w:firstLine="0"/>
-        <w:rPr>
-          <w:rFonts w:cs="Times New Roman"/>
-        </w:rPr>
-      </w:pPr>
-      <w:r>
-        <w:rPr>
-          <w:rFonts w:cs="Times New Roman"/>
-        </w:rPr>
-        <w:t xml:space="preserve">Работы по созданию системы сдаются поэтапно в соответствии со сроками. По окончании каждого этапа Разработчик должен предоставить Заказчику соответствующие отчетные документы этапа. Вся готовая информация, файлы, отчеты, пояснения, исходники должны храниться в репозитории на </w:t>
-      </w:r>
-      <w:r>
-        <w:rPr>
-          <w:rFonts w:cs="Times New Roman"/>
-          <w:lang w:val="en-US"/>
-        </w:rPr>
-        <w:t>GitHub</w:t>
-      </w:r>
-      <w:r>
-        <w:rPr>
-          <w:rFonts w:cs="Times New Roman"/>
-        </w:rPr>
-        <w:t xml:space="preserve"> и быть доступными в любое время Заказчику. </w:t>
-      </w:r>
-    </w:p>
-    <w:p>
-      <w:pPr>
-        <w:ind w:left="142" w:firstLine="0"/>
-        <w:rPr>
-          <w:rFonts w:cs="Times New Roman"/>
-        </w:rPr>
-      </w:pPr>
-    </w:p>
-    <w:p>
-      <w:pPr>
-        <w:ind w:left="142" w:firstLine="0"/>
-        <w:rPr>
-          <w:rFonts w:cs="Times New Roman"/>
-        </w:rPr>
-      </w:pPr>
-    </w:p>
-    <w:p>
-      <w:pPr>
-        <w:ind w:left="142" w:firstLine="0"/>
-        <w:rPr>
-          <w:rFonts w:cs="Times New Roman"/>
-        </w:rPr>
-      </w:pPr>
-    </w:p>
-    <w:p>
-      <w:pPr>
-        <w:ind w:left="142" w:firstLine="0"/>
-        <w:rPr>
-          <w:rFonts w:cs="Times New Roman"/>
-        </w:rPr>
-      </w:pPr>
-    </w:p>
-    <w:p>
-      <w:pPr>
-        <w:ind w:left="142" w:firstLine="0"/>
-        <w:rPr>
-          <w:rFonts w:cs="Times New Roman"/>
-        </w:rPr>
-      </w:pPr>
-    </w:p>
-    <w:p>
-      <w:pPr>
-        <w:ind w:left="142" w:firstLine="0"/>
-        <w:rPr>
-          <w:rFonts w:cs="Times New Roman"/>
-        </w:rPr>
-      </w:pPr>
-    </w:p>
-    <w:p>
-      <w:pPr>
-        <w:ind w:left="142" w:firstLine="0"/>
-        <w:rPr>
-          <w:rFonts w:cs="Times New Roman"/>
-        </w:rPr>
-      </w:pPr>
-    </w:p>
-    <w:p>
-      <w:pPr>
-        <w:ind w:left="142" w:firstLine="0"/>
-        <w:rPr>
-          <w:rFonts w:cs="Times New Roman"/>
-        </w:rPr>
-      </w:pPr>
-    </w:p>
-    <w:p>
-      <w:pPr>
-        <w:ind w:left="142" w:firstLine="0"/>
-        <w:rPr>
-          <w:rFonts w:cs="Times New Roman"/>
-        </w:rPr>
-      </w:pPr>
-    </w:p>
-    <w:p>
-      <w:pPr>
-        <w:ind w:left="142" w:firstLine="0"/>
-        <w:rPr>
-          <w:rFonts w:cs="Times New Roman"/>
-        </w:rPr>
-      </w:pPr>
-    </w:p>
-    <w:p>
-      <w:pPr>
-        <w:ind w:left="142" w:firstLine="0"/>
-        <w:rPr>
-          <w:rFonts w:cs="Times New Roman"/>
-        </w:rPr>
-      </w:pPr>
-    </w:p>
-    <w:p>
-      <w:pPr>
-        <w:ind w:left="142" w:firstLine="0"/>
-        <w:rPr>
-          <w:rFonts w:cs="Times New Roman"/>
-        </w:rPr>
-      </w:pPr>
-    </w:p>
-    <w:p>
-      <w:pPr>
-        <w:ind w:left="142" w:firstLine="0"/>
-        <w:rPr>
-          <w:rFonts w:cs="Times New Roman"/>
-        </w:rPr>
-      </w:pPr>
-    </w:p>
-    <w:p>
-      <w:pPr>
-        <w:ind w:left="142" w:firstLine="0"/>
-        <w:rPr>
-          <w:rFonts w:cs="Times New Roman"/>
-        </w:rPr>
-      </w:pPr>
-    </w:p>
-    <w:p>
-      <w:pPr>
-        <w:ind w:left="142" w:firstLine="0"/>
-        <w:rPr>
-          <w:rFonts w:cs="Times New Roman"/>
-        </w:rPr>
-      </w:pPr>
-    </w:p>
-    <w:p>
-      <w:pPr>
-        <w:ind w:left="142" w:firstLine="0"/>
-        <w:rPr>
-          <w:rFonts w:cs="Times New Roman"/>
-        </w:rPr>
-      </w:pPr>
-    </w:p>
-    <w:p>
-      <w:pPr>
-        <w:ind w:left="142" w:firstLine="0"/>
-        <w:rPr>
-          <w:rFonts w:cs="Times New Roman"/>
-        </w:rPr>
-      </w:pPr>
-    </w:p>
-    <w:p>
-      <w:pPr>
-        <w:ind w:left="142" w:firstLine="0"/>
-        <w:rPr>
-          <w:rFonts w:cs="Times New Roman"/>
-        </w:rPr>
-      </w:pPr>
-    </w:p>
-    <w:p>
-      <w:pPr>
-        <w:ind w:left="142" w:firstLine="0"/>
-        <w:rPr>
-          <w:rFonts w:cs="Times New Roman"/>
-        </w:rPr>
-      </w:pPr>
-    </w:p>
-    <w:p>
-      <w:pPr>
-        <w:ind w:left="142" w:firstLine="0"/>
-        <w:rPr>
-          <w:rFonts w:cs="Times New Roman"/>
-        </w:rPr>
-      </w:pPr>
-    </w:p>
-    <w:p>
-      <w:pPr>
-        <w:ind w:left="142" w:firstLine="0"/>
-        <w:rPr>
-          <w:rFonts w:cs="Times New Roman"/>
-        </w:rPr>
-      </w:pPr>
-    </w:p>
-    <w:p>
-      <w:pPr>
-        <w:ind w:left="142" w:firstLine="0"/>
-        <w:rPr>
-          <w:rFonts w:cs="Times New Roman"/>
-        </w:rPr>
-      </w:pPr>
-    </w:p>
-    <w:p>
-      <w:pPr>
-        <w:ind w:left="142" w:firstLine="0"/>
-        <w:rPr>
-          <w:rFonts w:cs="Times New Roman"/>
-        </w:rPr>
-      </w:pPr>
-    </w:p>
-    <w:p>
-      <w:pPr>
-        <w:ind w:left="142" w:firstLine="0"/>
-        <w:rPr>
-          <w:rFonts w:cs="Times New Roman"/>
-        </w:rPr>
-      </w:pPr>
-    </w:p>
-    <w:p>
-      <w:pPr>
-        <w:ind w:left="142" w:firstLine="0"/>
-        <w:rPr>
-          <w:rFonts w:cs="Times New Roman"/>
-        </w:rPr>
-      </w:pPr>
-    </w:p>
-    <w:p>
-      <w:pPr>
-        <w:ind w:left="142" w:firstLine="0"/>
-        <w:rPr>
-          <w:rFonts w:cs="Times New Roman"/>
-        </w:rPr>
-      </w:pPr>
-    </w:p>
-    <w:p>
-      <w:pPr>
-        <w:ind w:left="142" w:firstLine="0"/>
-        <w:rPr>
-          <w:rFonts w:cs="Times New Roman"/>
-        </w:rPr>
-      </w:pPr>
-    </w:p>
-    <w:p>
-      <w:pPr>
-        <w:ind w:left="142" w:firstLine="0"/>
-        <w:rPr>
-          <w:rFonts w:cs="Times New Roman"/>
-        </w:rPr>
-      </w:pPr>
-    </w:p>
-    <w:p>
-      <w:pPr>
-        <w:ind w:left="142" w:firstLine="0"/>
-        <w:rPr>
-          <w:rFonts w:cs="Times New Roman"/>
-        </w:rPr>
-      </w:pPr>
-    </w:p>
-    <w:p>
-      <w:pPr>
-        <w:ind w:left="142" w:firstLine="0"/>
-        <w:rPr>
-          <w:rFonts w:cs="Times New Roman"/>
-        </w:rPr>
-      </w:pPr>
-    </w:p>
-    <w:p>
-      <w:pPr>
-        <w:ind w:left="142" w:firstLine="0"/>
-        <w:rPr>
-          <w:rFonts w:cs="Times New Roman"/>
-        </w:rPr>
-      </w:pPr>
-    </w:p>
-    <w:p>
-      <w:pPr>
-        <w:ind w:left="142" w:firstLine="0"/>
-        <w:rPr>
-          <w:rFonts w:cs="Times New Roman"/>
-        </w:rPr>
-      </w:pPr>
-    </w:p>
-    <w:p>
-      <w:pPr>
-        <w:ind w:left="142" w:firstLine="0"/>
-        <w:rPr>
-          <w:rFonts w:cs="Times New Roman"/>
-        </w:rPr>
-      </w:pPr>
-    </w:p>
-    <w:p>
-      <w:pPr>
-        <w:ind w:left="142" w:firstLine="0"/>
-        <w:rPr>
-          <w:rFonts w:cs="Times New Roman"/>
-        </w:rPr>
-      </w:pPr>
-    </w:p>
-    <w:p>
-      <w:pPr>
-        <w:ind w:left="142" w:firstLine="0"/>
-        <w:rPr>
-          <w:rFonts w:cs="Times New Roman"/>
-        </w:rPr>
-      </w:pPr>
-    </w:p>
-    <w:p>
-      <w:pPr>
-        <w:ind w:left="142" w:firstLine="0"/>
-        <w:rPr>
-          <w:rFonts w:cs="Times New Roman"/>
-        </w:rPr>
-      </w:pPr>
-    </w:p>
-    <w:p>
-      <w:pPr>
-        <w:pStyle w:val="ad"/>
-        <w:numPr>
-          <w:ilvl w:val="0"/>
-          <w:numId w:val="32"/>
-        </w:numPr>
-        <w:rPr>
-          <w:rFonts w:cs="Times New Roman"/>
-          <w:sz w:val="36"/>
-          <w:szCs w:val="36"/>
-        </w:rPr>
-      </w:pPr>
-      <w:bookmarkStart w:id="26" w:name="_Toc4530693"/>
-      <w:r>
-        <w:rPr>
-          <w:rFonts w:cs="Times New Roman"/>
-          <w:sz w:val="36"/>
-          <w:szCs w:val="36"/>
-        </w:rPr>
-        <w:lastRenderedPageBreak/>
         <w:t>Группы пользователей системы</w:t>
       </w:r>
-      <w:bookmarkEnd w:id="26"/>
+      <w:bookmarkEnd w:id="93"/>
     </w:p>
     <w:p>
       <w:pPr>
@@ -3534,11 +4205,18 @@
         </w:rPr>
         <w:t>Всего можно выделить 4 роли в системе: неавторизованный пользователь, администратор, клиент и тренер. Рассмотрим возможные задачи, выполняемые каждой ролью в системе:</w:t>
       </w:r>
-      <w:bookmarkStart w:id="27" w:name="_Toc4529873"/>
-    </w:p>
-    <w:p>
-      <w:pPr>
-        <w:ind w:firstLine="0"/>
+    </w:p>
+    <w:p>
+      <w:pPr>
+        <w:ind w:left="142" w:firstLine="0"/>
+        <w:rPr>
+          <w:rFonts w:cs="Times New Roman"/>
+        </w:rPr>
+      </w:pPr>
+    </w:p>
+    <w:p>
+      <w:pPr>
+        <w:ind w:left="142" w:firstLine="0"/>
         <w:rPr>
           <w:noProof/>
           <w:lang w:eastAsia="ru-RU"/>
@@ -3566,8 +4244,9 @@
           <w:noProof/>
           <w:lang w:eastAsia="ru-RU"/>
         </w:rPr>
+        <w:lastRenderedPageBreak/>
         <w:drawing>
-          <wp:inline distT="0" distB="0" distL="0" distR="0" wp14:anchorId="699BE4EE" wp14:editId="1CAA7945">
+          <wp:inline distT="0" distB="0" distL="0" distR="0" wp14:anchorId="22206408" wp14:editId="4FAA409A">
             <wp:extent cx="6642991" cy="4044950"/>
             <wp:effectExtent l="0" t="0" r="5715" b="0"/>
             <wp:docPr id="1" name="Рисунок 1"/>
@@ -3582,7 +4261,7 @@
                     <pic:cNvPicPr/>
                   </pic:nvPicPr>
                   <pic:blipFill rotWithShape="1">
-                    <a:blip r:embed="rId8"/>
+                    <a:blip r:embed="rId9"/>
                     <a:srcRect l="10630" t="9701" r="11196" b="5670"/>
                     <a:stretch/>
                   </pic:blipFill>
@@ -3620,232 +4299,17 @@
     </w:p>
     <w:p>
       <w:pPr>
-        <w:ind w:left="142" w:firstLine="0"/>
-        <w:rPr>
-          <w:rFonts w:cs="Times New Roman"/>
-        </w:rPr>
-      </w:pPr>
-    </w:p>
-    <w:p>
-      <w:pPr>
-        <w:ind w:left="142" w:firstLine="0"/>
-        <w:rPr>
-          <w:rFonts w:cs="Times New Roman"/>
-        </w:rPr>
-      </w:pPr>
-    </w:p>
-    <w:p>
-      <w:pPr>
-        <w:ind w:left="142" w:firstLine="0"/>
-        <w:rPr>
-          <w:rFonts w:cs="Times New Roman"/>
-        </w:rPr>
-      </w:pPr>
-    </w:p>
-    <w:p>
-      <w:pPr>
-        <w:ind w:left="142" w:firstLine="0"/>
-        <w:rPr>
-          <w:rFonts w:cs="Times New Roman"/>
-        </w:rPr>
-      </w:pPr>
-    </w:p>
-    <w:p>
-      <w:pPr>
-        <w:ind w:left="142" w:firstLine="0"/>
-        <w:rPr>
-          <w:rFonts w:cs="Times New Roman"/>
-        </w:rPr>
-      </w:pPr>
-    </w:p>
-    <w:p>
-      <w:pPr>
-        <w:ind w:left="142" w:firstLine="0"/>
-        <w:rPr>
-          <w:rFonts w:cs="Times New Roman"/>
-        </w:rPr>
-      </w:pPr>
-    </w:p>
-    <w:p>
-      <w:pPr>
-        <w:ind w:left="142" w:firstLine="0"/>
-        <w:rPr>
-          <w:rFonts w:cs="Times New Roman"/>
-        </w:rPr>
-      </w:pPr>
-    </w:p>
-    <w:p>
-      <w:pPr>
-        <w:ind w:left="142" w:firstLine="0"/>
-        <w:rPr>
-          <w:rFonts w:cs="Times New Roman"/>
-        </w:rPr>
-      </w:pPr>
-    </w:p>
-    <w:p>
-      <w:pPr>
-        <w:ind w:left="142" w:firstLine="0"/>
-        <w:rPr>
-          <w:rFonts w:cs="Times New Roman"/>
-        </w:rPr>
-      </w:pPr>
-    </w:p>
-    <w:p>
-      <w:pPr>
-        <w:ind w:left="142" w:firstLine="0"/>
-        <w:rPr>
-          <w:rFonts w:cs="Times New Roman"/>
-        </w:rPr>
-      </w:pPr>
-    </w:p>
-    <w:p>
-      <w:pPr>
-        <w:ind w:left="142" w:firstLine="0"/>
-        <w:rPr>
-          <w:rFonts w:cs="Times New Roman"/>
-        </w:rPr>
-      </w:pPr>
-    </w:p>
-    <w:p>
-      <w:pPr>
-        <w:ind w:left="142" w:firstLine="0"/>
-        <w:rPr>
-          <w:rFonts w:cs="Times New Roman"/>
-        </w:rPr>
-      </w:pPr>
-    </w:p>
-    <w:p>
-      <w:pPr>
-        <w:ind w:left="142" w:firstLine="0"/>
-        <w:rPr>
-          <w:rFonts w:cs="Times New Roman"/>
-        </w:rPr>
-      </w:pPr>
-    </w:p>
-    <w:p>
-      <w:pPr>
-        <w:ind w:left="142" w:firstLine="0"/>
-        <w:rPr>
-          <w:rFonts w:cs="Times New Roman"/>
-        </w:rPr>
-      </w:pPr>
-    </w:p>
-    <w:p>
-      <w:pPr>
-        <w:ind w:left="142" w:firstLine="0"/>
-        <w:rPr>
-          <w:rFonts w:cs="Times New Roman"/>
-        </w:rPr>
-      </w:pPr>
-    </w:p>
-    <w:p>
-      <w:pPr>
-        <w:ind w:left="142" w:firstLine="0"/>
-        <w:rPr>
-          <w:rFonts w:cs="Times New Roman"/>
-        </w:rPr>
-      </w:pPr>
-    </w:p>
-    <w:p>
-      <w:pPr>
-        <w:ind w:left="142" w:firstLine="0"/>
-        <w:rPr>
-          <w:rFonts w:cs="Times New Roman"/>
-        </w:rPr>
-      </w:pPr>
-    </w:p>
-    <w:p>
-      <w:pPr>
-        <w:ind w:left="142" w:firstLine="0"/>
-        <w:rPr>
-          <w:rFonts w:cs="Times New Roman"/>
-        </w:rPr>
-      </w:pPr>
-    </w:p>
-    <w:p>
-      <w:pPr>
-        <w:ind w:left="142" w:firstLine="0"/>
-        <w:rPr>
-          <w:rFonts w:cs="Times New Roman"/>
-        </w:rPr>
-      </w:pPr>
-    </w:p>
-    <w:p>
-      <w:pPr>
-        <w:ind w:left="142" w:firstLine="0"/>
-        <w:rPr>
-          <w:rFonts w:cs="Times New Roman"/>
-        </w:rPr>
-      </w:pPr>
-    </w:p>
-    <w:p>
-      <w:pPr>
-        <w:ind w:left="142" w:firstLine="0"/>
-        <w:rPr>
-          <w:rFonts w:cs="Times New Roman"/>
-        </w:rPr>
-      </w:pPr>
-    </w:p>
-    <w:p>
-      <w:pPr>
-        <w:ind w:left="142" w:firstLine="0"/>
-        <w:rPr>
-          <w:rFonts w:cs="Times New Roman"/>
-        </w:rPr>
-      </w:pPr>
-    </w:p>
-    <w:p>
-      <w:pPr>
-        <w:ind w:left="142" w:firstLine="0"/>
-        <w:rPr>
-          <w:rFonts w:cs="Times New Roman"/>
-        </w:rPr>
-      </w:pPr>
-    </w:p>
-    <w:p>
-      <w:pPr>
-        <w:ind w:left="142" w:firstLine="0"/>
-        <w:rPr>
-          <w:rFonts w:cs="Times New Roman"/>
-        </w:rPr>
-      </w:pPr>
-    </w:p>
-    <w:p>
-      <w:pPr>
-        <w:pStyle w:val="ad"/>
-        <w:numPr>
-          <w:ilvl w:val="0"/>
-          <w:numId w:val="32"/>
-        </w:numPr>
-        <w:rPr>
-          <w:rFonts w:cs="Times New Roman"/>
-          <w:sz w:val="36"/>
-          <w:szCs w:val="36"/>
-        </w:rPr>
-      </w:pPr>
-      <w:bookmarkStart w:id="28" w:name="_Toc4530694"/>
-      <w:r>
-        <w:rPr>
-          <w:rFonts w:cs="Times New Roman"/>
-          <w:sz w:val="36"/>
-          <w:szCs w:val="36"/>
-        </w:rPr>
-        <w:lastRenderedPageBreak/>
-        <w:t>Тр</w:t>
-      </w:r>
-      <w:r>
-        <w:rPr>
-          <w:rFonts w:cs="Times New Roman"/>
-          <w:sz w:val="36"/>
-          <w:szCs w:val="36"/>
-        </w:rPr>
-        <w:t>ебования к системе</w:t>
-      </w:r>
-      <w:bookmarkEnd w:id="27"/>
-      <w:bookmarkEnd w:id="28"/>
-    </w:p>
-    <w:p>
-      <w:pPr>
+        <w:pStyle w:val="ad"/>
+        <w:ind w:left="1080" w:firstLine="0"/>
+        <w:rPr>
+          <w:rFonts w:cs="Times New Roman"/>
+        </w:rPr>
+      </w:pPr>
+    </w:p>
+    <w:p>
+      <w:pPr>
+        <w:pStyle w:val="ad"/>
+        <w:ind w:left="142" w:firstLine="0"/>
         <w:rPr>
           <w:rFonts w:cs="Times New Roman"/>
         </w:rPr>
@@ -3856,7 +4320,7 @@
         <w:pStyle w:val="2"/>
         <w:numPr>
           <w:ilvl w:val="1"/>
-          <w:numId w:val="32"/>
+          <w:numId w:val="29"/>
         </w:numPr>
         <w:ind w:left="142" w:firstLine="0"/>
         <w:jc w:val="left"/>
@@ -3867,8 +4331,7 @@
           <w:szCs w:val="36"/>
         </w:rPr>
       </w:pPr>
-      <w:bookmarkStart w:id="29" w:name="_Toc4529874"/>
-      <w:bookmarkStart w:id="30" w:name="_Toc4530695"/>
+      <w:bookmarkStart w:id="94" w:name="_Toc6182445"/>
       <w:r>
         <w:rPr>
           <w:rFonts w:ascii="Times New Roman" w:hAnsi="Times New Roman" w:cs="Times New Roman"/>
@@ -3876,10 +4339,9 @@
           <w:sz w:val="36"/>
           <w:szCs w:val="36"/>
         </w:rPr>
-        <w:t>Требования к Front-End разработке</w:t>
-      </w:r>
-      <w:bookmarkEnd w:id="29"/>
-      <w:bookmarkEnd w:id="30"/>
+        <w:t>Требования к Back-End разработке</w:t>
+      </w:r>
+      <w:bookmarkEnd w:id="94"/>
     </w:p>
     <w:p/>
     <w:p>
@@ -3893,33 +4355,7 @@
         <w:rPr>
           <w:rFonts w:cs="Times New Roman"/>
         </w:rPr>
-        <w:t xml:space="preserve">Перечень основных требований к </w:t>
-      </w:r>
-      <w:r>
-        <w:rPr>
-          <w:rFonts w:cs="Times New Roman"/>
-          <w:lang w:val="en-US"/>
-        </w:rPr>
-        <w:t>Front</w:t>
-      </w:r>
-      <w:r>
-        <w:rPr>
-          <w:rFonts w:cs="Times New Roman"/>
-        </w:rPr>
-        <w:t>-</w:t>
-      </w:r>
-      <w:r>
-        <w:rPr>
-          <w:rFonts w:cs="Times New Roman"/>
-          <w:lang w:val="en-US"/>
-        </w:rPr>
-        <w:t>End</w:t>
-      </w:r>
-      <w:r>
-        <w:rPr>
-          <w:rFonts w:cs="Times New Roman"/>
-        </w:rPr>
-        <w:t xml:space="preserve"> разработке:</w:t>
+        <w:t>Требования к реализации хранения данных:</w:t>
       </w:r>
     </w:p>
     <w:p>
@@ -3935,14 +4371,14 @@
           <w:rFonts w:cs="Times New Roman"/>
         </w:rPr>
       </w:pPr>
-      <w:bookmarkStart w:id="31" w:name="_Toc4530696"/>
-      <w:r>
-        <w:rPr>
-          <w:rFonts w:cs="Times New Roman"/>
-        </w:rPr>
-        <w:t>Удобный, информативный и понятный интерфейс</w:t>
-      </w:r>
-      <w:bookmarkEnd w:id="31"/>
+      <w:bookmarkStart w:id="95" w:name="_Toc6182446"/>
+      <w:r>
+        <w:rPr>
+          <w:rFonts w:cs="Times New Roman"/>
+        </w:rPr>
+        <w:t>Все данные должны храниться в структурированном виде под управлением реляционной СУБД.</w:t>
+      </w:r>
+      <w:bookmarkEnd w:id="95"/>
     </w:p>
     <w:p>
       <w:pPr>
@@ -3957,27 +4393,20 @@
           <w:rFonts w:cs="Times New Roman"/>
         </w:rPr>
       </w:pPr>
-      <w:bookmarkStart w:id="32" w:name="_Toc4530697"/>
-      <w:r>
-        <w:rPr>
-          <w:rFonts w:cs="Times New Roman"/>
-        </w:rPr>
-        <w:t xml:space="preserve">Минималистичный дизайн </w:t>
-      </w:r>
-      <w:r>
-        <w:rPr>
-          <w:rFonts w:cs="Times New Roman"/>
-          <w:lang w:val="en-US"/>
-        </w:rPr>
-        <w:t>WEB</w:t>
-      </w:r>
-      <w:r>
-        <w:rPr>
-          <w:rFonts w:cs="Times New Roman"/>
-        </w:rPr>
-        <w:t xml:space="preserve"> сайта с минимумом кнопок, полей, форм и т.д.</w:t>
-      </w:r>
-      <w:bookmarkEnd w:id="32"/>
+      <w:bookmarkStart w:id="96" w:name="_Toc6182447"/>
+      <w:r>
+        <w:rPr>
+          <w:rFonts w:cs="Times New Roman"/>
+        </w:rPr>
+        <w:t>Система должна быть централизованной, т. е. все данные должны храниться в центральном хранилище.</w:t>
+      </w:r>
+      <w:bookmarkEnd w:id="96"/>
+      <w:r>
+        <w:rPr>
+          <w:rFonts w:cs="Times New Roman"/>
+        </w:rPr>
+        <w:t xml:space="preserve"> </w:t>
+      </w:r>
     </w:p>
     <w:p>
       <w:pPr>
@@ -3992,14 +4421,41 @@
           <w:rFonts w:cs="Times New Roman"/>
         </w:rPr>
       </w:pPr>
-      <w:bookmarkStart w:id="33" w:name="_Toc4530698"/>
-      <w:r>
-        <w:rPr>
-          <w:rFonts w:cs="Times New Roman"/>
-        </w:rPr>
-        <w:t>Сайт должен быть оптимизирован для работы с десктопных платформ</w:t>
-      </w:r>
-      <w:bookmarkEnd w:id="33"/>
+      <w:bookmarkStart w:id="97" w:name="_Toc6182448"/>
+      <w:r>
+        <w:rPr>
+          <w:rFonts w:cs="Times New Roman"/>
+        </w:rPr>
+        <w:t xml:space="preserve">Хранение данных осуществляется при помощи БД </w:t>
+      </w:r>
+      <w:r>
+        <w:rPr>
+          <w:rFonts w:cs="Times New Roman"/>
+          <w:lang w:val="en-US"/>
+        </w:rPr>
+        <w:t>SQLite</w:t>
+      </w:r>
+      <w:r>
+        <w:rPr>
+          <w:rFonts w:cs="Times New Roman"/>
+        </w:rPr>
+        <w:t xml:space="preserve"> 3</w:t>
+      </w:r>
+      <w:bookmarkEnd w:id="97"/>
+    </w:p>
+    <w:p>
+      <w:pPr>
+        <w:ind w:left="142" w:firstLine="0"/>
+        <w:rPr>
+          <w:rFonts w:cs="Times New Roman"/>
+        </w:rPr>
+      </w:pPr>
+      <w:r>
+        <w:rPr>
+          <w:rFonts w:cs="Times New Roman"/>
+        </w:rPr>
+        <w:t>Требования к верификации данных:</w:t>
+      </w:r>
     </w:p>
     <w:p>
       <w:pPr>
@@ -4014,14 +4470,14 @@
           <w:rFonts w:cs="Times New Roman"/>
         </w:rPr>
       </w:pPr>
-      <w:bookmarkStart w:id="34" w:name="_Toc4530699"/>
-      <w:r>
-        <w:rPr>
-          <w:rFonts w:cs="Times New Roman"/>
-        </w:rPr>
-        <w:t>Шрифты, цвета могут быть выбраны произвольно исполнителем, но слишком контрастные агрессивные цвета не должны присутствовать в цветовой палитре сайта.</w:t>
-      </w:r>
-      <w:bookmarkEnd w:id="34"/>
+      <w:bookmarkStart w:id="98" w:name="_Toc6182449"/>
+      <w:r>
+        <w:rPr>
+          <w:rFonts w:cs="Times New Roman"/>
+        </w:rPr>
+        <w:t>Данные, введенные пользователем должны быть обязательно проверены</w:t>
+      </w:r>
+      <w:bookmarkEnd w:id="98"/>
     </w:p>
     <w:p>
       <w:pPr>
@@ -4036,107 +4492,27 @@
           <w:rFonts w:cs="Times New Roman"/>
         </w:rPr>
       </w:pPr>
-      <w:bookmarkStart w:id="35" w:name="_Toc4530700"/>
-      <w:r>
-        <w:rPr>
-          <w:rFonts w:cs="Times New Roman"/>
-        </w:rPr>
-        <w:t>На сайте не должны присутствовать мелькающие рекламные баннеры</w:t>
-      </w:r>
-      <w:bookmarkEnd w:id="35"/>
-    </w:p>
-    <w:p>
-      <w:pPr>
-        <w:pStyle w:val="ad"/>
-        <w:spacing w:after="40" w:line="256" w:lineRule="auto"/>
-        <w:ind w:left="142" w:firstLine="0"/>
-        <w:rPr>
-          <w:rFonts w:cs="Times New Roman"/>
-        </w:rPr>
-      </w:pPr>
-    </w:p>
-    <w:p>
-      <w:pPr>
-        <w:pStyle w:val="2"/>
-        <w:numPr>
-          <w:ilvl w:val="1"/>
-          <w:numId w:val="32"/>
-        </w:numPr>
-        <w:ind w:left="142" w:firstLine="0"/>
-        <w:jc w:val="left"/>
-        <w:rPr>
-          <w:rFonts w:ascii="Times New Roman" w:hAnsi="Times New Roman" w:cs="Times New Roman"/>
-          <w:color w:val="auto"/>
-          <w:sz w:val="36"/>
-          <w:szCs w:val="36"/>
-        </w:rPr>
-      </w:pPr>
-      <w:bookmarkStart w:id="36" w:name="_Toc4529875"/>
-      <w:bookmarkStart w:id="37" w:name="_Toc4530701"/>
-      <w:r>
-        <w:rPr>
-          <w:rFonts w:ascii="Times New Roman" w:hAnsi="Times New Roman" w:cs="Times New Roman"/>
-          <w:color w:val="auto"/>
-          <w:sz w:val="36"/>
-          <w:szCs w:val="36"/>
-        </w:rPr>
-        <w:t xml:space="preserve">Требования к структуре и </w:t>
-      </w:r>
-      <w:r>
-        <w:rPr>
-          <w:rFonts w:ascii="Times New Roman" w:hAnsi="Times New Roman" w:cs="Times New Roman"/>
-          <w:color w:val="auto"/>
-          <w:sz w:val="36"/>
-          <w:szCs w:val="36"/>
-        </w:rPr>
-        <w:t>функциональным возможностям</w:t>
-      </w:r>
-      <w:r>
-        <w:rPr>
-          <w:rFonts w:ascii="Times New Roman" w:hAnsi="Times New Roman" w:cs="Times New Roman"/>
-          <w:color w:val="auto"/>
-          <w:sz w:val="36"/>
-          <w:szCs w:val="36"/>
-        </w:rPr>
-        <w:t xml:space="preserve"> сайта</w:t>
-      </w:r>
-      <w:bookmarkEnd w:id="36"/>
-      <w:bookmarkEnd w:id="37"/>
-    </w:p>
-    <w:p>
-      <w:pPr>
-        <w:pStyle w:val="3"/>
-        <w:numPr>
-          <w:ilvl w:val="2"/>
-          <w:numId w:val="32"/>
-        </w:numPr>
-      </w:pPr>
-      <w:r>
-        <w:t>Структура сайта:</w:t>
-      </w:r>
-    </w:p>
-    <w:p>
-      <w:pPr>
-        <w:ind w:left="708" w:firstLine="0"/>
-        <w:rPr>
-          <w:rFonts w:cs="Times New Roman"/>
-          <w:b/>
-        </w:rPr>
-      </w:pPr>
-      <w:r>
-        <w:rPr>
-          <w:rFonts w:cs="Times New Roman"/>
-          <w:b/>
-        </w:rPr>
-        <w:t>Главная</w:t>
-      </w:r>
-      <w:r>
-        <w:rPr>
-          <w:rFonts w:cs="Times New Roman"/>
-          <w:b/>
-        </w:rPr>
-        <w:t xml:space="preserve"> страница сайта содержит:</w:t>
-      </w:r>
+      <w:bookmarkStart w:id="99" w:name="_Toc6182450"/>
+      <w:r>
+        <w:rPr>
+          <w:rFonts w:cs="Times New Roman"/>
+        </w:rPr>
+        <w:t>Проверка численных значений на их действительную численность и соответствие установленным рамкам (тренер не может изменить оплату дополнительных тренировок, к примеру, на «</w:t>
+      </w:r>
+      <w:r>
+        <w:rPr>
+          <w:rFonts w:cs="Times New Roman"/>
+          <w:lang w:val="en-US"/>
+        </w:rPr>
+        <w:t>abc</w:t>
+      </w:r>
+      <w:r>
+        <w:rPr>
+          <w:rFonts w:cs="Times New Roman"/>
+        </w:rPr>
+        <w:t>» или на «-9999»)</w:t>
+      </w:r>
+      <w:bookmarkEnd w:id="99"/>
     </w:p>
     <w:p>
       <w:pPr>
@@ -4146,63 +4522,19 @@
           <w:numId w:val="18"/>
         </w:numPr>
         <w:spacing w:after="40" w:line="256" w:lineRule="auto"/>
-        <w:ind w:left="708" w:firstLine="0"/>
-        <w:rPr>
-          <w:rFonts w:cs="Times New Roman"/>
-        </w:rPr>
-      </w:pPr>
-      <w:bookmarkStart w:id="38" w:name="_Toc4530702"/>
-      <w:r>
-        <w:rPr>
-          <w:rFonts w:cs="Times New Roman"/>
-        </w:rPr>
-        <w:t>Шапка сайта:</w:t>
-      </w:r>
-      <w:bookmarkEnd w:id="38"/>
-    </w:p>
-    <w:p>
-      <w:pPr>
-        <w:pStyle w:val="ad"/>
-        <w:numPr>
-          <w:ilvl w:val="1"/>
-          <w:numId w:val="18"/>
-        </w:numPr>
-        <w:spacing w:after="40" w:line="256" w:lineRule="auto"/>
-        <w:ind w:left="708" w:firstLine="0"/>
-        <w:rPr>
-          <w:rFonts w:cs="Times New Roman"/>
-        </w:rPr>
-      </w:pPr>
-      <w:bookmarkStart w:id="39" w:name="_Toc4530703"/>
-      <w:r>
-        <w:rPr>
-          <w:rFonts w:cs="Times New Roman"/>
-        </w:rPr>
-        <w:t>Название сети Фитнесс центров</w:t>
-      </w:r>
-      <w:bookmarkEnd w:id="39"/>
-    </w:p>
-    <w:p>
-      <w:pPr>
-        <w:pStyle w:val="ad"/>
-        <w:numPr>
-          <w:ilvl w:val="1"/>
-          <w:numId w:val="18"/>
-        </w:numPr>
-        <w:spacing w:after="40" w:line="256" w:lineRule="auto"/>
-        <w:ind w:left="708" w:firstLine="0"/>
-        <w:rPr>
-          <w:rFonts w:cs="Times New Roman"/>
-        </w:rPr>
-      </w:pPr>
-      <w:bookmarkStart w:id="40" w:name="_Toc4530704"/>
-      <w:r>
-        <w:rPr>
-          <w:rFonts w:cs="Times New Roman"/>
-        </w:rPr>
-        <w:t>Номер телефона сети</w:t>
-      </w:r>
-      <w:bookmarkEnd w:id="40"/>
+        <w:ind w:left="142" w:firstLine="0"/>
+        <w:rPr>
+          <w:rFonts w:cs="Times New Roman"/>
+        </w:rPr>
+      </w:pPr>
+      <w:bookmarkStart w:id="100" w:name="_Toc6182451"/>
+      <w:r>
+        <w:rPr>
+          <w:rFonts w:cs="Times New Roman"/>
+        </w:rPr>
+        <w:t>Проверка временных значений, дат строк, чисел на пустоту</w:t>
+      </w:r>
+      <w:bookmarkEnd w:id="100"/>
     </w:p>
     <w:p>
       <w:pPr>
@@ -4212,126 +4544,19 @@
           <w:numId w:val="18"/>
         </w:numPr>
         <w:spacing w:after="40" w:line="256" w:lineRule="auto"/>
-        <w:ind w:left="708" w:firstLine="0"/>
-        <w:rPr>
-          <w:rFonts w:cs="Times New Roman"/>
-        </w:rPr>
-      </w:pPr>
-      <w:bookmarkStart w:id="41" w:name="_Toc4530705"/>
-      <w:r>
-        <w:rPr>
-          <w:rFonts w:cs="Times New Roman"/>
-        </w:rPr>
-        <w:t>Навигационное меню (ссылки):</w:t>
-      </w:r>
-      <w:bookmarkEnd w:id="41"/>
-    </w:p>
-    <w:p>
-      <w:pPr>
-        <w:pStyle w:val="ad"/>
-        <w:numPr>
-          <w:ilvl w:val="1"/>
-          <w:numId w:val="18"/>
-        </w:numPr>
-        <w:spacing w:after="40" w:line="256" w:lineRule="auto"/>
-        <w:ind w:left="708" w:firstLine="0"/>
-        <w:rPr>
-          <w:rFonts w:cs="Times New Roman"/>
-        </w:rPr>
-      </w:pPr>
-      <w:bookmarkStart w:id="42" w:name="_Toc4530706"/>
-      <w:r>
-        <w:rPr>
-          <w:rFonts w:cs="Times New Roman"/>
-        </w:rPr>
-        <w:t>Авторизация</w:t>
-      </w:r>
-      <w:bookmarkEnd w:id="42"/>
-      <w:r>
-        <w:rPr>
-          <w:rFonts w:cs="Times New Roman"/>
-        </w:rPr>
-        <w:t>/регистрация пользователя</w:t>
-      </w:r>
-    </w:p>
-    <w:p>
-      <w:pPr>
-        <w:pStyle w:val="ad"/>
-        <w:numPr>
-          <w:ilvl w:val="1"/>
-          <w:numId w:val="18"/>
-        </w:numPr>
-        <w:spacing w:after="40" w:line="256" w:lineRule="auto"/>
-        <w:ind w:left="708" w:firstLine="0"/>
-        <w:rPr>
-          <w:rFonts w:cs="Times New Roman"/>
-        </w:rPr>
-      </w:pPr>
-      <w:bookmarkStart w:id="43" w:name="_Toc4530708"/>
-      <w:r>
-        <w:rPr>
-          <w:rFonts w:cs="Times New Roman"/>
-        </w:rPr>
-        <w:t>Выход пользователя из системы</w:t>
-      </w:r>
-      <w:bookmarkEnd w:id="43"/>
-    </w:p>
-    <w:p>
-      <w:pPr>
-        <w:pStyle w:val="ad"/>
-        <w:numPr>
-          <w:ilvl w:val="1"/>
-          <w:numId w:val="18"/>
-        </w:numPr>
-        <w:spacing w:after="40" w:line="256" w:lineRule="auto"/>
-        <w:ind w:left="708" w:firstLine="0"/>
-        <w:rPr>
-          <w:rFonts w:cs="Times New Roman"/>
-        </w:rPr>
-      </w:pPr>
-      <w:bookmarkStart w:id="44" w:name="_Toc4530709"/>
-      <w:r>
-        <w:rPr>
-          <w:rFonts w:cs="Times New Roman"/>
-        </w:rPr>
-        <w:t>Личный кабинет</w:t>
-      </w:r>
-      <w:bookmarkEnd w:id="44"/>
-    </w:p>
-    <w:p>
-      <w:pPr>
-        <w:pStyle w:val="ad"/>
-        <w:numPr>
-          <w:ilvl w:val="1"/>
-          <w:numId w:val="18"/>
-        </w:numPr>
-        <w:spacing w:after="40" w:line="256" w:lineRule="auto"/>
-        <w:ind w:left="708" w:firstLine="0"/>
-        <w:rPr>
-          <w:rFonts w:cs="Times New Roman"/>
-        </w:rPr>
-      </w:pPr>
-      <w:bookmarkStart w:id="45" w:name="_Toc4530710"/>
-      <w:r>
-        <w:rPr>
-          <w:rFonts w:cs="Times New Roman"/>
-        </w:rPr>
-        <w:t xml:space="preserve">Страница </w:t>
-      </w:r>
-      <w:r>
-        <w:rPr>
-          <w:rFonts w:cs="Times New Roman"/>
-          <w:lang w:val="en-US"/>
-        </w:rPr>
-        <w:t>about</w:t>
-      </w:r>
-      <w:r>
-        <w:rPr>
-          <w:rFonts w:cs="Times New Roman"/>
-        </w:rPr>
-        <w:t xml:space="preserve"> (общее описании организации)</w:t>
-      </w:r>
-      <w:bookmarkEnd w:id="45"/>
+        <w:ind w:left="142" w:firstLine="0"/>
+        <w:rPr>
+          <w:rFonts w:cs="Times New Roman"/>
+        </w:rPr>
+      </w:pPr>
+      <w:bookmarkStart w:id="101" w:name="_Toc6182452"/>
+      <w:r>
+        <w:rPr>
+          <w:rFonts w:cs="Times New Roman"/>
+        </w:rPr>
+        <w:t>Проверка данных на соответствие типу данных (где должна быть введена дата – вводится дата и т.д.)</w:t>
+      </w:r>
+      <w:bookmarkEnd w:id="101"/>
     </w:p>
     <w:p>
       <w:pPr>
@@ -4341,1579 +4566,26 @@
           <w:numId w:val="18"/>
         </w:numPr>
         <w:spacing w:after="40" w:line="256" w:lineRule="auto"/>
-        <w:ind w:left="708" w:firstLine="0"/>
-        <w:rPr>
-          <w:rFonts w:cs="Times New Roman"/>
-        </w:rPr>
-      </w:pPr>
-      <w:bookmarkStart w:id="46" w:name="_Toc4530711"/>
-      <w:r>
-        <w:rPr>
-          <w:rFonts w:cs="Times New Roman"/>
-        </w:rPr>
-        <w:t>Тело страницы (</w:t>
+        <w:ind w:left="142" w:firstLine="0"/>
+        <w:rPr>
+          <w:rFonts w:cs="Times New Roman"/>
+        </w:rPr>
+      </w:pPr>
+      <w:bookmarkStart w:id="102" w:name="_Toc6182453"/>
+      <w:r>
+        <w:rPr>
+          <w:rFonts w:cs="Times New Roman"/>
+        </w:rPr>
+        <w:t xml:space="preserve">Отправка данных с форм производится методом </w:t>
       </w:r>
       <w:r>
         <w:rPr>
           <w:rFonts w:cs="Times New Roman"/>
           <w:lang w:val="en-US"/>
         </w:rPr>
-        <w:t>content</w:t>
-      </w:r>
-      <w:r>
-        <w:rPr>
-          <w:rFonts w:cs="Times New Roman"/>
-        </w:rPr>
-        <w:t>)</w:t>
-      </w:r>
-      <w:bookmarkEnd w:id="46"/>
-    </w:p>
-    <w:p>
-      <w:pPr>
-        <w:pStyle w:val="ad"/>
-        <w:numPr>
-          <w:ilvl w:val="1"/>
-          <w:numId w:val="18"/>
-        </w:numPr>
-        <w:spacing w:after="40" w:line="256" w:lineRule="auto"/>
-        <w:ind w:left="708" w:firstLine="0"/>
-        <w:rPr>
-          <w:rFonts w:cs="Times New Roman"/>
-        </w:rPr>
-      </w:pPr>
-      <w:bookmarkStart w:id="47" w:name="_Toc4530712"/>
-      <w:r>
-        <w:rPr>
-          <w:rFonts w:cs="Times New Roman"/>
-        </w:rPr>
-        <w:t>Строка приветствия пользователя, если пользователь авторизован в системе</w:t>
-      </w:r>
-      <w:bookmarkEnd w:id="47"/>
-    </w:p>
-    <w:p>
-      <w:pPr>
-        <w:ind w:left="708" w:firstLine="0"/>
-        <w:rPr>
-          <w:rFonts w:cs="Times New Roman"/>
-        </w:rPr>
-      </w:pPr>
-      <w:r>
-        <w:rPr>
-          <w:rFonts w:cs="Times New Roman"/>
-        </w:rPr>
-        <w:t>Каждая страница сайта содержит шапку, навигационное меню, тело страницы с какой-либо информацией и нижнюю часть (</w:t>
-      </w:r>
-      <w:r>
-        <w:rPr>
-          <w:rFonts w:cs="Times New Roman"/>
-          <w:lang w:val="en-US"/>
-        </w:rPr>
-        <w:t>footer</w:t>
-      </w:r>
-      <w:r>
-        <w:rPr>
-          <w:rFonts w:cs="Times New Roman"/>
-        </w:rPr>
-        <w:t>).</w:t>
-      </w:r>
-    </w:p>
-    <w:p>
-      <w:pPr>
-        <w:ind w:left="708" w:firstLine="0"/>
-        <w:rPr>
-          <w:rFonts w:cs="Times New Roman"/>
-        </w:rPr>
-      </w:pPr>
-      <w:r>
-        <w:rPr>
-          <w:rFonts w:cs="Times New Roman"/>
-        </w:rPr>
-        <w:lastRenderedPageBreak/>
-        <w:pict>
-          <v:shapetype id="_x0000_t75" coordsize="21600,21600" o:spt="75" o:preferrelative="t" path="m@4@5l@4@11@9@11@9@5xe" filled="f" stroked="f">
-            <v:stroke joinstyle="miter"/>
-            <v:formulas>
-              <v:f eqn="if lineDrawn pixelLineWidth 0"/>
-              <v:f eqn="sum @0 1 0"/>
-              <v:f eqn="sum 0 0 @1"/>
-              <v:f eqn="prod @2 1 2"/>
-              <v:f eqn="prod @3 21600 pixelWidth"/>
-              <v:f eqn="prod @3 21600 pixelHeight"/>
-              <v:f eqn="sum @0 0 1"/>
-              <v:f eqn="prod @6 1 2"/>
-              <v:f eqn="prod @7 21600 pixelWidth"/>
-              <v:f eqn="sum @8 21600 0"/>
-              <v:f eqn="prod @7 21600 pixelHeight"/>
-              <v:f eqn="sum @10 21600 0"/>
-            </v:formulas>
-            <v:path o:extrusionok="f" gradientshapeok="t" o:connecttype="rect"/>
-            <o:lock v:ext="edit" aspectratio="t"/>
-          </v:shapetype>
-          <v:shape id="_x0000_i1025" type="#_x0000_t75" style="width:493.95pt;height:575.15pt">
-            <v:imagedata r:id="rId9" o:title="home"/>
-          </v:shape>
-        </w:pict>
-      </w:r>
-    </w:p>
-    <w:p>
-      <w:pPr>
-        <w:ind w:left="708" w:firstLine="0"/>
-        <w:rPr>
-          <w:rFonts w:cs="Times New Roman"/>
-        </w:rPr>
-      </w:pPr>
-      <w:r>
-        <w:rPr>
-          <w:rFonts w:cs="Times New Roman"/>
-        </w:rPr>
-        <w:t xml:space="preserve">Пример главной </w:t>
-      </w:r>
-      <w:r>
-        <w:rPr>
-          <w:rFonts w:cs="Times New Roman"/>
-        </w:rPr>
-        <w:t>страницы (</w:t>
-      </w:r>
-      <w:r>
-        <w:rPr>
-          <w:rFonts w:cs="Times New Roman"/>
-        </w:rPr>
-        <w:t>в процессе разработки дизайн может измениться)</w:t>
-      </w:r>
-    </w:p>
-    <w:p>
-      <w:pPr>
-        <w:ind w:left="708" w:firstLine="0"/>
-        <w:rPr>
-          <w:rFonts w:cs="Times New Roman"/>
-        </w:rPr>
-      </w:pPr>
-    </w:p>
-    <w:p>
-      <w:pPr>
-        <w:ind w:left="708" w:firstLine="0"/>
-        <w:rPr>
-          <w:rFonts w:cs="Times New Roman"/>
-          <w:b/>
-        </w:rPr>
-      </w:pPr>
-      <w:r>
-        <w:rPr>
-          <w:rFonts w:cs="Times New Roman"/>
-          <w:b/>
-        </w:rPr>
-        <w:t>Описание контента разделов сайта:</w:t>
-      </w:r>
-    </w:p>
-    <w:p>
-      <w:pPr>
-        <w:pStyle w:val="ad"/>
-        <w:numPr>
-          <w:ilvl w:val="0"/>
-          <w:numId w:val="35"/>
-        </w:numPr>
-        <w:rPr>
-          <w:rFonts w:cs="Times New Roman"/>
-          <w:i/>
-        </w:rPr>
-      </w:pPr>
-      <w:bookmarkStart w:id="48" w:name="_Toc4530715"/>
-      <w:r>
-        <w:rPr>
-          <w:rFonts w:cs="Times New Roman"/>
-          <w:i/>
-        </w:rPr>
-        <w:t>Раздел авторизации пользователей:</w:t>
-      </w:r>
-      <w:bookmarkEnd w:id="48"/>
-    </w:p>
-    <w:p>
-      <w:pPr>
-        <w:pStyle w:val="ad"/>
-        <w:ind w:left="1428" w:firstLine="0"/>
-        <w:rPr>
-          <w:rFonts w:cs="Times New Roman"/>
-        </w:rPr>
-      </w:pPr>
-      <w:bookmarkStart w:id="49" w:name="_Toc4530716"/>
-      <w:r>
-        <w:rPr>
-          <w:rFonts w:cs="Times New Roman"/>
-        </w:rPr>
-        <w:t xml:space="preserve">При нажатии на данный раздел в навигационном меню проверяется, вошел ли пользователь в систему или еще нет. Если да – то пользователю </w:t>
-      </w:r>
-      <w:r>
-        <w:rPr>
-          <w:rFonts w:cs="Times New Roman"/>
-        </w:rPr>
-        <w:t>меню</w:t>
-      </w:r>
-      <w:r>
-        <w:rPr>
-          <w:rFonts w:cs="Times New Roman"/>
-        </w:rPr>
-        <w:t xml:space="preserve">. Если нет - пользователь перекидывается на страницу </w:t>
-      </w:r>
-      <w:r>
-        <w:rPr>
-          <w:rFonts w:cs="Times New Roman"/>
-        </w:rPr>
-        <w:t>регистрации</w:t>
-      </w:r>
-      <w:r>
-        <w:rPr>
-          <w:rFonts w:cs="Times New Roman"/>
-        </w:rPr>
-        <w:t xml:space="preserve"> в системе с формой обратной связи:</w:t>
-      </w:r>
-      <w:bookmarkEnd w:id="49"/>
-    </w:p>
-    <w:p>
-      <w:pPr>
-        <w:pStyle w:val="ad"/>
-        <w:numPr>
-          <w:ilvl w:val="0"/>
-          <w:numId w:val="35"/>
-        </w:numPr>
-        <w:rPr>
-          <w:rFonts w:cs="Times New Roman"/>
-          <w:i/>
-        </w:rPr>
-      </w:pPr>
-      <w:bookmarkStart w:id="50" w:name="_Toc4530721"/>
-      <w:r>
-        <w:rPr>
-          <w:rFonts w:cs="Times New Roman"/>
-          <w:i/>
-        </w:rPr>
-        <w:t>Раздел р</w:t>
-      </w:r>
-      <w:r>
-        <w:rPr>
-          <w:rFonts w:cs="Times New Roman"/>
-          <w:i/>
-        </w:rPr>
-        <w:t>егистрации пользователей:</w:t>
-      </w:r>
-      <w:bookmarkEnd w:id="50"/>
-    </w:p>
-    <w:p>
-      <w:pPr>
-        <w:pStyle w:val="ad"/>
-        <w:ind w:left="1428" w:firstLine="0"/>
-        <w:rPr>
-          <w:rFonts w:cs="Times New Roman"/>
-        </w:rPr>
-      </w:pPr>
-      <w:bookmarkStart w:id="51" w:name="_Toc4530722"/>
-      <w:r>
-        <w:rPr>
-          <w:rFonts w:cs="Times New Roman"/>
-        </w:rPr>
-        <w:t xml:space="preserve">При нажатии на данный раздел в навигационном меню проверяется, вошел ли пользователь в систему или еще нет. Если да – то пользователю высвечивается главная страница и в нижней части сайта высвечивается ошибка «Вы уже авторизованы в системе». Если нет - пользователь перекидывается на страницу регистрации в системе с </w:t>
-      </w:r>
-      <w:r>
-        <w:rPr>
-          <w:rFonts w:cs="Times New Roman"/>
-        </w:rPr>
-        <w:lastRenderedPageBreak/>
-        <w:t>двумя кнопками («Зарегистрироваться как тренер», «Зарегистрироваться как клиент»). При нажатии на первый вариант пользователь видит страницу регистрации тренера с формой обратной связи:</w:t>
-      </w:r>
-      <w:bookmarkEnd w:id="51"/>
-    </w:p>
-    <w:p>
-      <w:pPr>
-        <w:pStyle w:val="ad"/>
-        <w:numPr>
-          <w:ilvl w:val="1"/>
-          <w:numId w:val="35"/>
-        </w:numPr>
-        <w:spacing w:after="40" w:line="256" w:lineRule="auto"/>
-        <w:rPr>
-          <w:rFonts w:cs="Times New Roman"/>
-        </w:rPr>
-      </w:pPr>
-      <w:r>
-        <w:rPr>
-          <w:rFonts w:cs="Times New Roman"/>
-        </w:rPr>
-        <w:t>ФИО</w:t>
-      </w:r>
-      <w:bookmarkStart w:id="52" w:name="_Toc4530724"/>
-    </w:p>
-    <w:p>
-      <w:pPr>
-        <w:pStyle w:val="ad"/>
-        <w:numPr>
-          <w:ilvl w:val="1"/>
-          <w:numId w:val="35"/>
-        </w:numPr>
-        <w:spacing w:after="40" w:line="256" w:lineRule="auto"/>
-        <w:rPr>
-          <w:rFonts w:cs="Times New Roman"/>
-        </w:rPr>
-      </w:pPr>
-      <w:r>
-        <w:rPr>
-          <w:rFonts w:cs="Times New Roman"/>
-        </w:rPr>
-        <w:t>Дата рождения</w:t>
-      </w:r>
-      <w:bookmarkStart w:id="53" w:name="_Toc4530725"/>
-      <w:bookmarkEnd w:id="52"/>
-    </w:p>
-    <w:p>
-      <w:pPr>
-        <w:pStyle w:val="ad"/>
-        <w:numPr>
-          <w:ilvl w:val="1"/>
-          <w:numId w:val="35"/>
-        </w:numPr>
-        <w:spacing w:after="40" w:line="256" w:lineRule="auto"/>
-        <w:rPr>
-          <w:rFonts w:cs="Times New Roman"/>
-        </w:rPr>
-      </w:pPr>
-      <w:r>
-        <w:rPr>
-          <w:rFonts w:cs="Times New Roman"/>
-        </w:rPr>
-        <w:t>Желаемый логин</w:t>
-      </w:r>
-      <w:bookmarkEnd w:id="53"/>
-    </w:p>
-    <w:p>
-      <w:pPr>
-        <w:pStyle w:val="ad"/>
-        <w:numPr>
-          <w:ilvl w:val="1"/>
-          <w:numId w:val="35"/>
-        </w:numPr>
-        <w:spacing w:after="40" w:line="256" w:lineRule="auto"/>
-        <w:rPr>
-          <w:rFonts w:cs="Times New Roman"/>
-        </w:rPr>
-      </w:pPr>
-      <w:bookmarkStart w:id="54" w:name="_Toc4530726"/>
-      <w:r>
-        <w:rPr>
-          <w:rFonts w:cs="Times New Roman"/>
-        </w:rPr>
-        <w:t>Желаемый пароль</w:t>
-      </w:r>
-      <w:bookmarkEnd w:id="54"/>
-    </w:p>
-    <w:p>
-      <w:pPr>
-        <w:pStyle w:val="ad"/>
-        <w:numPr>
-          <w:ilvl w:val="1"/>
-          <w:numId w:val="35"/>
-        </w:numPr>
-        <w:spacing w:after="40" w:line="256" w:lineRule="auto"/>
-        <w:rPr>
-          <w:rFonts w:cs="Times New Roman"/>
-        </w:rPr>
-      </w:pPr>
-      <w:bookmarkStart w:id="55" w:name="_Toc4530727"/>
-      <w:r>
-        <w:rPr>
-          <w:rFonts w:cs="Times New Roman"/>
-        </w:rPr>
-        <w:t>ID</w:t>
-      </w:r>
-      <w:r>
-        <w:rPr>
-          <w:rFonts w:cs="Times New Roman"/>
-        </w:rPr>
-        <w:t xml:space="preserve"> Отделения, в котором работает тренер</w:t>
-      </w:r>
-      <w:bookmarkEnd w:id="55"/>
-    </w:p>
-    <w:p>
-      <w:pPr>
-        <w:pStyle w:val="ad"/>
-        <w:numPr>
-          <w:ilvl w:val="1"/>
-          <w:numId w:val="35"/>
-        </w:numPr>
-        <w:spacing w:after="40" w:line="256" w:lineRule="auto"/>
-        <w:rPr>
-          <w:rFonts w:cs="Times New Roman"/>
-        </w:rPr>
-      </w:pPr>
-      <w:bookmarkStart w:id="56" w:name="_Toc4530728"/>
-      <w:r>
-        <w:rPr>
-          <w:rFonts w:cs="Times New Roman"/>
-        </w:rPr>
-        <w:t>Тип тренировок, которые он осуществляет</w:t>
-      </w:r>
-      <w:bookmarkEnd w:id="56"/>
-    </w:p>
-    <w:p>
-      <w:pPr>
-        <w:pStyle w:val="ad"/>
-        <w:numPr>
-          <w:ilvl w:val="1"/>
-          <w:numId w:val="35"/>
-        </w:numPr>
-        <w:spacing w:after="40" w:line="256" w:lineRule="auto"/>
-        <w:rPr>
-          <w:rFonts w:cs="Times New Roman"/>
-        </w:rPr>
-      </w:pPr>
-      <w:bookmarkStart w:id="57" w:name="_Toc4530729"/>
-      <w:r>
-        <w:rPr>
-          <w:rFonts w:cs="Times New Roman"/>
-        </w:rPr>
-        <w:t>Кнопка отправки данных</w:t>
-      </w:r>
-      <w:bookmarkStart w:id="58" w:name="_Toc4530730"/>
-      <w:bookmarkEnd w:id="57"/>
-    </w:p>
-    <w:p>
-      <w:pPr>
-        <w:pStyle w:val="ad"/>
-        <w:ind w:left="1428" w:firstLine="0"/>
-        <w:rPr>
-          <w:rFonts w:cs="Times New Roman"/>
-        </w:rPr>
-      </w:pPr>
-      <w:r>
-        <w:rPr>
-          <w:rFonts w:cs="Times New Roman"/>
-        </w:rPr>
-        <w:t>При нажатии на второй вариант пользователь видит страницу регистрации клиента:</w:t>
-      </w:r>
-      <w:bookmarkEnd w:id="58"/>
-    </w:p>
-    <w:p>
-      <w:pPr>
-        <w:pStyle w:val="ad"/>
-        <w:numPr>
-          <w:ilvl w:val="1"/>
-          <w:numId w:val="35"/>
-        </w:numPr>
-        <w:spacing w:after="40" w:line="256" w:lineRule="auto"/>
-        <w:rPr>
-          <w:rFonts w:cs="Times New Roman"/>
-        </w:rPr>
-      </w:pPr>
-      <w:bookmarkStart w:id="59" w:name="_Toc4530731"/>
-      <w:r>
-        <w:rPr>
-          <w:rFonts w:cs="Times New Roman"/>
-        </w:rPr>
-        <w:t>ФИО</w:t>
-      </w:r>
-      <w:bookmarkEnd w:id="59"/>
-    </w:p>
-    <w:p>
-      <w:pPr>
-        <w:pStyle w:val="ad"/>
-        <w:numPr>
-          <w:ilvl w:val="1"/>
-          <w:numId w:val="35"/>
-        </w:numPr>
-        <w:spacing w:after="40" w:line="256" w:lineRule="auto"/>
-        <w:rPr>
-          <w:rFonts w:cs="Times New Roman"/>
-        </w:rPr>
-      </w:pPr>
-      <w:bookmarkStart w:id="60" w:name="_Toc4530732"/>
-      <w:r>
-        <w:rPr>
-          <w:rFonts w:cs="Times New Roman"/>
-        </w:rPr>
-        <w:t>Дата рождения</w:t>
-      </w:r>
-      <w:bookmarkEnd w:id="60"/>
-    </w:p>
-    <w:p>
-      <w:pPr>
-        <w:pStyle w:val="ad"/>
-        <w:numPr>
-          <w:ilvl w:val="1"/>
-          <w:numId w:val="35"/>
-        </w:numPr>
-        <w:spacing w:after="40" w:line="256" w:lineRule="auto"/>
-        <w:rPr>
-          <w:rFonts w:cs="Times New Roman"/>
-        </w:rPr>
-      </w:pPr>
-      <w:bookmarkStart w:id="61" w:name="_Toc4530733"/>
-      <w:r>
-        <w:rPr>
-          <w:rFonts w:cs="Times New Roman"/>
-        </w:rPr>
-        <w:t>Желаемый логин</w:t>
-      </w:r>
-      <w:bookmarkEnd w:id="61"/>
-    </w:p>
-    <w:p>
-      <w:pPr>
-        <w:pStyle w:val="ad"/>
-        <w:numPr>
-          <w:ilvl w:val="1"/>
-          <w:numId w:val="35"/>
-        </w:numPr>
-        <w:spacing w:after="40" w:line="256" w:lineRule="auto"/>
-        <w:rPr>
-          <w:rFonts w:cs="Times New Roman"/>
-        </w:rPr>
-      </w:pPr>
-      <w:bookmarkStart w:id="62" w:name="_Toc4530734"/>
-      <w:r>
-        <w:rPr>
-          <w:rFonts w:cs="Times New Roman"/>
-        </w:rPr>
-        <w:t>Желаемый пароль</w:t>
-      </w:r>
-      <w:bookmarkEnd w:id="62"/>
-    </w:p>
-    <w:p>
-      <w:pPr>
-        <w:pStyle w:val="ad"/>
-        <w:numPr>
-          <w:ilvl w:val="1"/>
-          <w:numId w:val="35"/>
-        </w:numPr>
-        <w:spacing w:after="40" w:line="256" w:lineRule="auto"/>
-        <w:rPr>
-          <w:rFonts w:cs="Times New Roman"/>
-        </w:rPr>
-      </w:pPr>
-      <w:bookmarkStart w:id="63" w:name="_Toc4530735"/>
-      <w:r>
-        <w:rPr>
-          <w:rFonts w:cs="Times New Roman"/>
-        </w:rPr>
-        <w:t>Кнопка отправки данных</w:t>
-      </w:r>
-      <w:bookmarkEnd w:id="63"/>
-    </w:p>
-    <w:p>
-      <w:pPr>
-        <w:pStyle w:val="ad"/>
-        <w:ind w:left="1428" w:firstLine="0"/>
-        <w:rPr>
-          <w:rFonts w:cs="Times New Roman"/>
-        </w:rPr>
-      </w:pPr>
-      <w:bookmarkStart w:id="64" w:name="_Toc4530736"/>
-      <w:r>
-        <w:rPr>
-          <w:rFonts w:cs="Times New Roman"/>
-        </w:rPr>
-        <w:t>При нажатии на кнопки отправки данных, при успешной проверке системой этих данных – пользователь перебрасывается на главную страницу, и внизу сайта высвечивается сообщение об успешной регистрации. При выявлении системой каких-либо несоответствий пользователь перебрасывается снова на страницу регистрации тренера/клиента и высвечивается внизу сообщение об ошибке «Какие-либо данные были введены не верно». Важно, чтобы система автоматически начинала сессию пользователя при успешной регистрации.</w:t>
-      </w:r>
-      <w:bookmarkEnd w:id="64"/>
-    </w:p>
-    <w:p>
-      <w:pPr>
-        <w:pStyle w:val="ad"/>
-        <w:numPr>
-          <w:ilvl w:val="0"/>
-          <w:numId w:val="35"/>
-        </w:numPr>
-        <w:rPr>
-          <w:rFonts w:cs="Times New Roman"/>
-          <w:i/>
-        </w:rPr>
-      </w:pPr>
-      <w:bookmarkStart w:id="65" w:name="_Toc4530737"/>
-      <w:r>
-        <w:rPr>
-          <w:rFonts w:cs="Times New Roman"/>
-          <w:i/>
-        </w:rPr>
-        <w:t>Раздел выхода из системы</w:t>
-      </w:r>
-      <w:bookmarkEnd w:id="65"/>
-    </w:p>
-    <w:p>
-      <w:pPr>
-        <w:pStyle w:val="ad"/>
-        <w:ind w:left="1428" w:firstLine="0"/>
-        <w:rPr>
-          <w:rFonts w:cs="Times New Roman"/>
-        </w:rPr>
-      </w:pPr>
-      <w:bookmarkStart w:id="66" w:name="_Toc4530738"/>
-      <w:r>
-        <w:rPr>
-          <w:rFonts w:cs="Times New Roman"/>
-        </w:rPr>
-        <w:t>При нажатии на данный раздел в навигационном меню проверяется, вошел ли пользователь в систему или еще нет. Если нет – то пользователю высвечивается главная страница и в нижней части сайта высвечивается сообщение «Вы еще не авторизованы в системе». Если да – пользователь перебрасывается на главную страницу и ему высвечивается сообщение об успешном выходе из системы.</w:t>
-      </w:r>
-      <w:bookmarkEnd w:id="66"/>
-    </w:p>
-    <w:p>
-      <w:pPr>
-        <w:pStyle w:val="ad"/>
-        <w:numPr>
-          <w:ilvl w:val="0"/>
-          <w:numId w:val="35"/>
-        </w:numPr>
-        <w:rPr>
-          <w:rFonts w:cs="Times New Roman"/>
-          <w:i/>
-        </w:rPr>
-      </w:pPr>
-      <w:bookmarkStart w:id="67" w:name="_Toc4530739"/>
-      <w:r>
-        <w:rPr>
-          <w:rFonts w:cs="Times New Roman"/>
-          <w:i/>
-        </w:rPr>
-        <w:t>Раздел личного кабинета</w:t>
-      </w:r>
-      <w:bookmarkEnd w:id="67"/>
-    </w:p>
-    <w:p>
-      <w:pPr>
-        <w:pStyle w:val="ad"/>
-        <w:ind w:left="1428" w:firstLine="0"/>
-        <w:rPr>
-          <w:rFonts w:cs="Times New Roman"/>
-        </w:rPr>
-      </w:pPr>
-      <w:bookmarkStart w:id="68" w:name="_Toc4530740"/>
-      <w:r>
-        <w:rPr>
-          <w:rFonts w:cs="Times New Roman"/>
-        </w:rPr>
-        <w:t>При нажатии на данный раздел в навигационном меню проверяется, вошел ли пользователь в систему или еще нет. Если нет – то пользователю высвечивается главная страница и в нижней части сайта высвечивается ошибка «Вы еще не авторизованы в системе». Если да – то в зависимости от роли пользователя (клиент/тренер) высвечивается соответствующая страница:</w:t>
-      </w:r>
-      <w:bookmarkEnd w:id="68"/>
-      <w:r>
-        <w:rPr>
-          <w:rFonts w:cs="Times New Roman"/>
-        </w:rPr>
-        <w:t xml:space="preserve"> </w:t>
-      </w:r>
-    </w:p>
-    <w:p>
-      <w:pPr>
-        <w:pStyle w:val="ad"/>
-        <w:numPr>
-          <w:ilvl w:val="1"/>
-          <w:numId w:val="35"/>
-        </w:numPr>
-        <w:rPr>
-          <w:rFonts w:cs="Times New Roman"/>
-        </w:rPr>
-      </w:pPr>
-      <w:r>
-        <w:rPr>
-          <w:rFonts w:cs="Times New Roman"/>
-          <w:b/>
-        </w:rPr>
-        <w:t>Личный кабинет тренера</w:t>
-      </w:r>
-      <w:bookmarkStart w:id="69" w:name="_Toc4530742"/>
-    </w:p>
-    <w:p>
-      <w:pPr>
-        <w:pStyle w:val="ad"/>
-        <w:ind w:left="2148" w:firstLine="0"/>
-        <w:rPr>
-          <w:rFonts w:cs="Times New Roman"/>
-        </w:rPr>
-      </w:pPr>
-      <w:r>
-        <w:rPr>
-          <w:rFonts w:cs="Times New Roman"/>
-        </w:rPr>
-        <w:t>Это страница, содержащая в блоке content кнопки просмотра своего расписания, редактирования стоимости дополнительных тренировок, просмотра своего графика работы и редактирования графика работы.</w:t>
-      </w:r>
-      <w:bookmarkEnd w:id="69"/>
-    </w:p>
-    <w:p>
-      <w:pPr>
-        <w:pStyle w:val="ad"/>
-        <w:numPr>
-          <w:ilvl w:val="2"/>
-          <w:numId w:val="35"/>
-        </w:numPr>
-        <w:rPr>
-          <w:rFonts w:cs="Times New Roman"/>
-          <w:i/>
-        </w:rPr>
-      </w:pPr>
-      <w:r>
-        <w:rPr>
-          <w:rFonts w:cs="Times New Roman"/>
-          <w:i/>
-        </w:rPr>
-        <w:t>Раздел просмотра расписания:</w:t>
-      </w:r>
-    </w:p>
-    <w:p>
-      <w:pPr>
-        <w:pStyle w:val="ad"/>
-        <w:ind w:left="2868" w:firstLine="0"/>
-        <w:rPr>
-          <w:rFonts w:cs="Times New Roman"/>
-        </w:rPr>
-      </w:pPr>
-      <w:r>
-        <w:rPr>
-          <w:rFonts w:cs="Times New Roman"/>
-        </w:rPr>
-        <w:t>Выводится список</w:t>
-      </w:r>
-      <w:r>
-        <w:rPr>
-          <w:rFonts w:cs="Times New Roman"/>
-        </w:rPr>
-        <w:t xml:space="preserve"> будущих тренировок данного тренера</w:t>
-      </w:r>
-      <w:bookmarkStart w:id="70" w:name="_Toc4530745"/>
-    </w:p>
-    <w:p>
-      <w:pPr>
-        <w:pStyle w:val="ad"/>
-        <w:numPr>
-          <w:ilvl w:val="2"/>
-          <w:numId w:val="35"/>
-        </w:numPr>
-        <w:rPr>
-          <w:rFonts w:cs="Times New Roman"/>
-          <w:i/>
-        </w:rPr>
-      </w:pPr>
-      <w:r>
-        <w:rPr>
-          <w:rFonts w:cs="Times New Roman"/>
-          <w:i/>
-        </w:rPr>
-        <w:t>Раздел редактирования стоимости:</w:t>
-      </w:r>
-      <w:bookmarkEnd w:id="70"/>
-    </w:p>
-    <w:p>
-      <w:pPr>
-        <w:pStyle w:val="ad"/>
-        <w:ind w:left="2868" w:firstLine="0"/>
-        <w:rPr>
-          <w:rFonts w:cs="Times New Roman"/>
-        </w:rPr>
-      </w:pPr>
-      <w:bookmarkStart w:id="71" w:name="_Toc4530746"/>
-      <w:r>
-        <w:rPr>
-          <w:rFonts w:cs="Times New Roman"/>
-        </w:rPr>
-        <w:t>Тут расположена форма обратной связи, содержащая поле со стоимостью, и кнопка отправки данных. При успешной проверке системой введенных данных высвечивается внизу сайта сообщение «Успешно изменено». Иначе – «Введите допустимое значение»</w:t>
-      </w:r>
-      <w:bookmarkEnd w:id="71"/>
-    </w:p>
-    <w:p>
-      <w:pPr>
-        <w:pStyle w:val="ad"/>
-        <w:numPr>
-          <w:ilvl w:val="2"/>
-          <w:numId w:val="35"/>
-        </w:numPr>
-        <w:rPr>
-          <w:rFonts w:cs="Times New Roman"/>
-          <w:i/>
-        </w:rPr>
-      </w:pPr>
-      <w:bookmarkStart w:id="72" w:name="_Toc4530747"/>
-      <w:r>
-        <w:rPr>
-          <w:rFonts w:cs="Times New Roman"/>
-          <w:i/>
-        </w:rPr>
-        <w:t>Раздел просмотра графика работы:</w:t>
-      </w:r>
-      <w:bookmarkEnd w:id="72"/>
-    </w:p>
-    <w:p>
-      <w:pPr>
-        <w:pStyle w:val="ad"/>
-        <w:ind w:left="2868" w:firstLine="0"/>
-        <w:rPr>
-          <w:rFonts w:cs="Times New Roman"/>
-        </w:rPr>
-      </w:pPr>
-      <w:bookmarkStart w:id="73" w:name="_Toc4530748"/>
-      <w:r>
-        <w:rPr>
-          <w:rFonts w:cs="Times New Roman"/>
-        </w:rPr>
-        <w:t>Выводится таблица с графиком работы данного тренера</w:t>
-      </w:r>
-      <w:bookmarkEnd w:id="73"/>
-    </w:p>
-    <w:p>
-      <w:pPr>
-        <w:pStyle w:val="ad"/>
-        <w:numPr>
-          <w:ilvl w:val="2"/>
-          <w:numId w:val="35"/>
-        </w:numPr>
-        <w:rPr>
-          <w:rFonts w:cs="Times New Roman"/>
-          <w:i/>
-        </w:rPr>
-      </w:pPr>
-      <w:bookmarkStart w:id="74" w:name="_Toc4530749"/>
-      <w:r>
-        <w:rPr>
-          <w:rFonts w:cs="Times New Roman"/>
-          <w:i/>
-        </w:rPr>
-        <w:t>Раздел редактирования графика работы:</w:t>
-      </w:r>
-      <w:bookmarkEnd w:id="74"/>
-    </w:p>
-    <w:p>
-      <w:pPr>
-        <w:pStyle w:val="ad"/>
-        <w:ind w:left="2868" w:firstLine="0"/>
-        <w:rPr>
-          <w:rFonts w:cs="Times New Roman"/>
-        </w:rPr>
-      </w:pPr>
-      <w:bookmarkStart w:id="75" w:name="_Toc4530750"/>
-      <w:r>
-        <w:rPr>
-          <w:rFonts w:cs="Times New Roman"/>
-        </w:rPr>
-        <w:t xml:space="preserve">Выводится форма обратной связи с таблицей графика работы с возможностью отметить дни работы и кнопкой отправки формы. При успешной проверке системой введенных данных высвечивается внизу </w:t>
-      </w:r>
-      <w:r>
-        <w:rPr>
-          <w:rFonts w:cs="Times New Roman"/>
-        </w:rPr>
-        <w:lastRenderedPageBreak/>
-        <w:t>сайта сообщение «Успешно изменено». Иначе – «Введите допустимое значение»</w:t>
-      </w:r>
-      <w:bookmarkEnd w:id="75"/>
-    </w:p>
-    <w:p>
-      <w:pPr>
-        <w:pStyle w:val="ad"/>
-        <w:numPr>
-          <w:ilvl w:val="1"/>
-          <w:numId w:val="35"/>
-        </w:numPr>
-        <w:rPr>
-          <w:rFonts w:cs="Times New Roman"/>
-          <w:b/>
-        </w:rPr>
-      </w:pPr>
-      <w:bookmarkStart w:id="76" w:name="_Toc4530751"/>
-      <w:r>
-        <w:rPr>
-          <w:rFonts w:cs="Times New Roman"/>
-          <w:b/>
-        </w:rPr>
-        <w:t>Личный кабинет клиента</w:t>
-      </w:r>
-      <w:bookmarkEnd w:id="76"/>
-    </w:p>
-    <w:p>
-      <w:pPr>
-        <w:pStyle w:val="ad"/>
-        <w:ind w:left="2148" w:firstLine="0"/>
-        <w:rPr>
-          <w:rFonts w:cs="Times New Roman"/>
-        </w:rPr>
-      </w:pPr>
-      <w:bookmarkStart w:id="77" w:name="_Toc4530752"/>
-      <w:r>
-        <w:rPr>
-          <w:rFonts w:cs="Times New Roman"/>
-        </w:rPr>
-        <w:t xml:space="preserve">Эта страница содержит в блоке </w:t>
-      </w:r>
-      <w:r>
-        <w:rPr>
-          <w:rFonts w:cs="Times New Roman"/>
-        </w:rPr>
-        <w:t>content</w:t>
-      </w:r>
-      <w:r>
-        <w:rPr>
-          <w:rFonts w:cs="Times New Roman"/>
-        </w:rPr>
-        <w:t xml:space="preserve"> кнопку «Запись на тренировку» и «Просмотр статуса абонемента»</w:t>
-      </w:r>
-      <w:bookmarkEnd w:id="77"/>
-    </w:p>
-    <w:p>
-      <w:pPr>
-        <w:pStyle w:val="ad"/>
-        <w:numPr>
-          <w:ilvl w:val="2"/>
-          <w:numId w:val="35"/>
-        </w:numPr>
-        <w:rPr>
-          <w:rFonts w:cs="Times New Roman"/>
-          <w:i/>
-        </w:rPr>
-      </w:pPr>
-      <w:bookmarkStart w:id="78" w:name="_Toc4530753"/>
-      <w:r>
-        <w:rPr>
-          <w:rFonts w:cs="Times New Roman"/>
-          <w:i/>
-        </w:rPr>
-        <w:t>Раздел записи на тренировку</w:t>
-      </w:r>
-      <w:bookmarkEnd w:id="78"/>
-    </w:p>
-    <w:p>
-      <w:pPr>
-        <w:pStyle w:val="ad"/>
-        <w:ind w:left="2868" w:firstLine="0"/>
-        <w:rPr>
-          <w:rFonts w:cs="Times New Roman"/>
-        </w:rPr>
-      </w:pPr>
-      <w:bookmarkStart w:id="79" w:name="_Toc4530754"/>
-      <w:r>
-        <w:rPr>
-          <w:rFonts w:cs="Times New Roman"/>
-        </w:rPr>
-        <w:t>Пользователю открывается страница записи на тренировку с формой обратной связи. В форме есть следующие пункты:</w:t>
-      </w:r>
-      <w:bookmarkEnd w:id="79"/>
-    </w:p>
-    <w:p>
-      <w:pPr>
-        <w:pStyle w:val="ad"/>
-        <w:numPr>
-          <w:ilvl w:val="3"/>
-          <w:numId w:val="35"/>
-        </w:numPr>
-        <w:rPr>
-          <w:rFonts w:cs="Times New Roman"/>
-        </w:rPr>
-      </w:pPr>
-      <w:r>
-        <w:rPr>
-          <w:rFonts w:cs="Times New Roman"/>
-        </w:rPr>
-        <w:t>Город</w:t>
-      </w:r>
-    </w:p>
-    <w:p>
-      <w:pPr>
-        <w:pStyle w:val="ad"/>
-        <w:numPr>
-          <w:ilvl w:val="3"/>
-          <w:numId w:val="35"/>
-        </w:numPr>
-        <w:rPr>
-          <w:rFonts w:cs="Times New Roman"/>
-        </w:rPr>
-      </w:pPr>
-      <w:bookmarkStart w:id="80" w:name="_Toc4530756"/>
-      <w:r>
-        <w:rPr>
-          <w:rFonts w:cs="Times New Roman"/>
-        </w:rPr>
-        <w:t>Номер отделения</w:t>
-      </w:r>
-      <w:bookmarkEnd w:id="80"/>
-    </w:p>
-    <w:p>
-      <w:pPr>
-        <w:pStyle w:val="ad"/>
-        <w:numPr>
-          <w:ilvl w:val="3"/>
-          <w:numId w:val="35"/>
-        </w:numPr>
-        <w:rPr>
-          <w:rFonts w:cs="Times New Roman"/>
-        </w:rPr>
-      </w:pPr>
-      <w:bookmarkStart w:id="81" w:name="_Toc4530757"/>
-      <w:r>
-        <w:rPr>
-          <w:rFonts w:cs="Times New Roman"/>
-        </w:rPr>
-        <w:t>Выбор типа тренировки</w:t>
-      </w:r>
-      <w:bookmarkEnd w:id="81"/>
-    </w:p>
-    <w:p>
-      <w:pPr>
-        <w:pStyle w:val="ad"/>
-        <w:numPr>
-          <w:ilvl w:val="3"/>
-          <w:numId w:val="35"/>
-        </w:numPr>
-        <w:rPr>
-          <w:rFonts w:cs="Times New Roman"/>
-        </w:rPr>
-      </w:pPr>
-      <w:bookmarkStart w:id="82" w:name="_Toc4530758"/>
-      <w:r>
-        <w:rPr>
-          <w:rFonts w:cs="Times New Roman"/>
-        </w:rPr>
-        <w:t>Выбор тренера</w:t>
-      </w:r>
-      <w:bookmarkEnd w:id="82"/>
-    </w:p>
-    <w:p>
-      <w:pPr>
-        <w:pStyle w:val="ad"/>
-        <w:numPr>
-          <w:ilvl w:val="3"/>
-          <w:numId w:val="35"/>
-        </w:numPr>
-        <w:rPr>
-          <w:rFonts w:cs="Times New Roman"/>
-        </w:rPr>
-      </w:pPr>
-      <w:bookmarkStart w:id="83" w:name="_Toc4530759"/>
-      <w:r>
-        <w:rPr>
-          <w:rFonts w:cs="Times New Roman"/>
-        </w:rPr>
-        <w:t>Выбор даты тренировки</w:t>
-      </w:r>
-      <w:bookmarkEnd w:id="83"/>
-    </w:p>
-    <w:p>
-      <w:pPr>
-        <w:pStyle w:val="ad"/>
-        <w:numPr>
-          <w:ilvl w:val="3"/>
-          <w:numId w:val="35"/>
-        </w:numPr>
-        <w:rPr>
-          <w:rFonts w:cs="Times New Roman"/>
-        </w:rPr>
-      </w:pPr>
-      <w:bookmarkStart w:id="84" w:name="_Toc4530760"/>
-      <w:r>
-        <w:rPr>
-          <w:rFonts w:cs="Times New Roman"/>
-        </w:rPr>
-        <w:t>Выбор времени тренировки</w:t>
-      </w:r>
-      <w:bookmarkEnd w:id="84"/>
-    </w:p>
-    <w:p>
-      <w:pPr>
-        <w:pStyle w:val="ad"/>
-        <w:numPr>
-          <w:ilvl w:val="3"/>
-          <w:numId w:val="35"/>
-        </w:numPr>
-        <w:rPr>
-          <w:rFonts w:cs="Times New Roman"/>
-        </w:rPr>
-      </w:pPr>
-      <w:bookmarkStart w:id="85" w:name="_Toc4530761"/>
-      <w:r>
-        <w:rPr>
-          <w:rFonts w:cs="Times New Roman"/>
-        </w:rPr>
-        <w:t>Кнопка отправки данных</w:t>
-      </w:r>
-      <w:bookmarkEnd w:id="85"/>
-    </w:p>
-    <w:p>
-      <w:pPr>
-        <w:pStyle w:val="ad"/>
-        <w:ind w:left="2868" w:firstLine="0"/>
-        <w:rPr>
-          <w:rFonts w:cs="Times New Roman"/>
-        </w:rPr>
-      </w:pPr>
-      <w:bookmarkStart w:id="86" w:name="_Toc4530762"/>
-      <w:r>
-        <w:rPr>
-          <w:rFonts w:cs="Times New Roman"/>
-        </w:rPr>
-        <w:t>Соответственно, при успешной проверке системой введенных данных высвечивается внизу сайта сообщение «Тренировка успешно добавлена». Иначе – «Введите допустимое значение»</w:t>
-      </w:r>
-      <w:bookmarkEnd w:id="86"/>
-    </w:p>
-    <w:p>
-      <w:pPr>
-        <w:pStyle w:val="ad"/>
-        <w:numPr>
-          <w:ilvl w:val="2"/>
-          <w:numId w:val="35"/>
-        </w:numPr>
-        <w:rPr>
-          <w:rFonts w:cs="Times New Roman"/>
-          <w:i/>
-        </w:rPr>
-      </w:pPr>
-      <w:bookmarkStart w:id="87" w:name="_Toc4530763"/>
-      <w:r>
-        <w:rPr>
-          <w:rFonts w:cs="Times New Roman"/>
-          <w:i/>
-        </w:rPr>
-        <w:t>Раздел просмотра статуса абонемента</w:t>
-      </w:r>
-      <w:bookmarkEnd w:id="87"/>
-    </w:p>
-    <w:p>
-      <w:pPr>
-        <w:pStyle w:val="ad"/>
-        <w:ind w:left="2868" w:firstLine="0"/>
-        <w:rPr>
-          <w:rFonts w:cs="Times New Roman"/>
-        </w:rPr>
-      </w:pPr>
-      <w:bookmarkStart w:id="88" w:name="_Toc4530764"/>
-      <w:r>
-        <w:rPr>
-          <w:rFonts w:cs="Times New Roman"/>
-        </w:rPr>
-        <w:t>Пользователь попадает на страницу, выводящую данные об его абонементе.</w:t>
-      </w:r>
-      <w:bookmarkEnd w:id="88"/>
-    </w:p>
-    <w:p>
-      <w:pPr>
-        <w:pStyle w:val="ad"/>
-        <w:numPr>
-          <w:ilvl w:val="0"/>
-          <w:numId w:val="35"/>
-        </w:numPr>
-        <w:rPr>
-          <w:rFonts w:cs="Times New Roman"/>
-          <w:i/>
-        </w:rPr>
-      </w:pPr>
-      <w:bookmarkStart w:id="89" w:name="_Toc4530765"/>
-      <w:r>
-        <w:rPr>
-          <w:rFonts w:cs="Times New Roman"/>
-          <w:i/>
-        </w:rPr>
-        <w:t xml:space="preserve">Раздел </w:t>
-      </w:r>
-      <w:r>
-        <w:rPr>
-          <w:rFonts w:cs="Times New Roman"/>
-          <w:i/>
-        </w:rPr>
-        <w:t>«О нас»</w:t>
-      </w:r>
-      <w:r>
-        <w:rPr>
-          <w:rFonts w:cs="Times New Roman"/>
-          <w:i/>
-        </w:rPr>
-        <w:t>:</w:t>
-      </w:r>
-      <w:bookmarkEnd w:id="89"/>
-    </w:p>
-    <w:p>
-      <w:pPr>
-        <w:pStyle w:val="ad"/>
-        <w:ind w:left="1428" w:firstLine="0"/>
-        <w:rPr>
-          <w:rFonts w:cs="Times New Roman"/>
-        </w:rPr>
-      </w:pPr>
-      <w:bookmarkStart w:id="90" w:name="_Toc4530766"/>
-      <w:r>
-        <w:rPr>
-          <w:rFonts w:cs="Times New Roman"/>
-        </w:rPr>
-        <w:t>Пользователь попадает на страницу, где изложена основная информация об организации Арт-Фит.</w:t>
-      </w:r>
-      <w:bookmarkEnd w:id="90"/>
-    </w:p>
-    <w:p>
-      <w:pPr>
-        <w:pStyle w:val="ad"/>
-        <w:ind w:left="1428" w:firstLine="0"/>
-        <w:rPr>
-          <w:rFonts w:cs="Times New Roman"/>
-        </w:rPr>
-      </w:pPr>
-    </w:p>
-    <w:p>
-      <w:pPr>
-        <w:pStyle w:val="3"/>
-        <w:numPr>
-          <w:ilvl w:val="2"/>
-          <w:numId w:val="32"/>
-        </w:numPr>
-      </w:pPr>
-      <w:r>
-        <w:t>Функциональные возможности</w:t>
-      </w:r>
-    </w:p>
-    <w:p>
-      <w:r>
-        <w:t>Возможности пользователя «Клиент»:</w:t>
-      </w:r>
-    </w:p>
-    <w:p>
-      <w:pPr>
-        <w:pStyle w:val="ad"/>
-        <w:numPr>
-          <w:ilvl w:val="0"/>
-          <w:numId w:val="18"/>
-        </w:numPr>
-      </w:pPr>
-      <w:r>
-        <w:t>Запись на тренировку</w:t>
-      </w:r>
-    </w:p>
-    <w:p>
-      <w:r>
-        <w:t>Возможности пользователя «Тренер»:</w:t>
-      </w:r>
-    </w:p>
-    <w:p>
-      <w:pPr>
-        <w:pStyle w:val="ad"/>
-        <w:numPr>
-          <w:ilvl w:val="0"/>
-          <w:numId w:val="18"/>
-        </w:numPr>
-      </w:pPr>
-      <w:r>
-        <w:t>Редактирование графика работы</w:t>
-      </w:r>
-    </w:p>
-    <w:p>
-      <w:pPr>
-        <w:pStyle w:val="ad"/>
-        <w:numPr>
-          <w:ilvl w:val="0"/>
-          <w:numId w:val="18"/>
-        </w:numPr>
-      </w:pPr>
-      <w:r>
-        <w:t>Просмотр графика работы</w:t>
-      </w:r>
-    </w:p>
-    <w:p>
-      <w:pPr>
-        <w:pStyle w:val="ad"/>
-        <w:numPr>
-          <w:ilvl w:val="0"/>
-          <w:numId w:val="18"/>
-        </w:numPr>
-      </w:pPr>
-      <w:r>
-        <w:t>Редактирование стоимости дополнительных тренировок</w:t>
-      </w:r>
-    </w:p>
-    <w:p>
-      <w:pPr>
-        <w:pStyle w:val="ad"/>
-        <w:numPr>
-          <w:ilvl w:val="0"/>
-          <w:numId w:val="18"/>
-        </w:numPr>
-      </w:pPr>
-      <w:r>
-        <w:t>Просмотр своих тренировок на неделю</w:t>
-      </w:r>
-    </w:p>
-    <w:p>
-      <w:r>
-        <w:t>Возможности пользователя «Администратор»:</w:t>
-      </w:r>
-    </w:p>
-    <w:p/>
-    <w:p/>
-    <w:p>
-      <w:pPr>
-        <w:pStyle w:val="ad"/>
-        <w:ind w:left="142" w:firstLine="0"/>
-        <w:rPr>
-          <w:rFonts w:cs="Times New Roman"/>
-        </w:rPr>
-      </w:pPr>
-    </w:p>
-    <w:p>
-      <w:pPr>
-        <w:pStyle w:val="2"/>
-        <w:numPr>
-          <w:ilvl w:val="1"/>
-          <w:numId w:val="32"/>
-        </w:numPr>
-        <w:ind w:left="142" w:firstLine="0"/>
-        <w:jc w:val="left"/>
-        <w:rPr>
-          <w:rFonts w:ascii="Times New Roman" w:hAnsi="Times New Roman" w:cs="Times New Roman"/>
-          <w:color w:val="auto"/>
-          <w:sz w:val="36"/>
-          <w:szCs w:val="36"/>
-        </w:rPr>
-      </w:pPr>
-      <w:bookmarkStart w:id="91" w:name="_Toc4529876"/>
-      <w:bookmarkStart w:id="92" w:name="_Toc4530767"/>
-      <w:r>
-        <w:rPr>
-          <w:rFonts w:ascii="Times New Roman" w:hAnsi="Times New Roman" w:cs="Times New Roman"/>
-          <w:color w:val="auto"/>
-          <w:sz w:val="36"/>
-          <w:szCs w:val="36"/>
-        </w:rPr>
-        <w:t>Требования к Back-End разработке</w:t>
-      </w:r>
-      <w:bookmarkEnd w:id="91"/>
-      <w:bookmarkEnd w:id="92"/>
-    </w:p>
-    <w:p/>
-    <w:p>
-      <w:pPr>
-        <w:ind w:left="142" w:firstLine="0"/>
-        <w:rPr>
-          <w:rFonts w:cs="Times New Roman"/>
-        </w:rPr>
-      </w:pPr>
-      <w:r>
-        <w:rPr>
-          <w:rFonts w:cs="Times New Roman"/>
-        </w:rPr>
-        <w:t>Требования к реализации хранения данных:</w:t>
-      </w:r>
-    </w:p>
-    <w:p>
-      <w:pPr>
-        <w:pStyle w:val="ad"/>
-        <w:numPr>
-          <w:ilvl w:val="0"/>
-          <w:numId w:val="18"/>
-        </w:numPr>
-        <w:spacing w:after="40" w:line="256" w:lineRule="auto"/>
-        <w:ind w:left="142" w:firstLine="0"/>
-        <w:rPr>
-          <w:rFonts w:cs="Times New Roman"/>
-        </w:rPr>
-      </w:pPr>
-      <w:bookmarkStart w:id="93" w:name="_Toc4530768"/>
-      <w:r>
-        <w:rPr>
-          <w:rFonts w:cs="Times New Roman"/>
-        </w:rPr>
-        <w:t>Все данные должны храниться в структурированном виде под управлением реляционной СУБД.</w:t>
-      </w:r>
-      <w:bookmarkEnd w:id="93"/>
-    </w:p>
-    <w:p>
-      <w:pPr>
-        <w:pStyle w:val="ad"/>
-        <w:numPr>
-          <w:ilvl w:val="0"/>
-          <w:numId w:val="18"/>
-        </w:numPr>
-        <w:spacing w:after="40" w:line="256" w:lineRule="auto"/>
-        <w:ind w:left="142" w:firstLine="0"/>
-        <w:rPr>
-          <w:rFonts w:cs="Times New Roman"/>
-        </w:rPr>
-      </w:pPr>
-      <w:bookmarkStart w:id="94" w:name="_Toc4530769"/>
-      <w:r>
-        <w:rPr>
-          <w:rFonts w:cs="Times New Roman"/>
-        </w:rPr>
-        <w:t>Система должна быть централизованной, т. е. все данные должны храниться в центральном хранилище.</w:t>
-      </w:r>
-      <w:bookmarkEnd w:id="94"/>
-      <w:r>
-        <w:rPr>
-          <w:rFonts w:cs="Times New Roman"/>
-        </w:rPr>
-        <w:t xml:space="preserve"> </w:t>
-      </w:r>
-    </w:p>
-    <w:p>
-      <w:pPr>
-        <w:pStyle w:val="ad"/>
-        <w:numPr>
-          <w:ilvl w:val="0"/>
-          <w:numId w:val="18"/>
-        </w:numPr>
-        <w:spacing w:after="40" w:line="256" w:lineRule="auto"/>
-        <w:ind w:left="142" w:firstLine="0"/>
-        <w:rPr>
-          <w:rFonts w:cs="Times New Roman"/>
-        </w:rPr>
-      </w:pPr>
-      <w:bookmarkStart w:id="95" w:name="_Toc4530770"/>
-      <w:r>
-        <w:rPr>
-          <w:rFonts w:cs="Times New Roman"/>
-        </w:rPr>
-        <w:t xml:space="preserve">Хранение данных осуществляется при помощи БД </w:t>
-      </w:r>
-      <w:r>
-        <w:rPr>
-          <w:rFonts w:cs="Times New Roman"/>
-          <w:lang w:val="en-US"/>
-        </w:rPr>
-        <w:t>SQLite</w:t>
-      </w:r>
-      <w:r>
-        <w:rPr>
-          <w:rFonts w:cs="Times New Roman"/>
-        </w:rPr>
-        <w:t xml:space="preserve"> 3</w:t>
-      </w:r>
-      <w:bookmarkEnd w:id="95"/>
-    </w:p>
-    <w:p>
-      <w:pPr>
-        <w:ind w:left="142" w:firstLine="0"/>
-        <w:rPr>
-          <w:rFonts w:cs="Times New Roman"/>
-        </w:rPr>
-      </w:pPr>
-      <w:r>
-        <w:rPr>
-          <w:rFonts w:cs="Times New Roman"/>
-        </w:rPr>
-        <w:t>Требования к верификации данных:</w:t>
-      </w:r>
-    </w:p>
-    <w:p>
-      <w:pPr>
-        <w:pStyle w:val="ad"/>
-        <w:numPr>
-          <w:ilvl w:val="0"/>
-          <w:numId w:val="18"/>
-        </w:numPr>
-        <w:spacing w:after="40" w:line="256" w:lineRule="auto"/>
-        <w:ind w:left="142" w:firstLine="0"/>
-        <w:rPr>
-          <w:rFonts w:cs="Times New Roman"/>
-        </w:rPr>
-      </w:pPr>
-      <w:bookmarkStart w:id="96" w:name="_Toc4530771"/>
-      <w:r>
-        <w:rPr>
-          <w:rFonts w:cs="Times New Roman"/>
-        </w:rPr>
-        <w:t>Данные, введенные пользователем должны быть обязательно проверены</w:t>
-      </w:r>
-      <w:bookmarkEnd w:id="96"/>
-    </w:p>
-    <w:p>
-      <w:pPr>
-        <w:pStyle w:val="ad"/>
-        <w:numPr>
-          <w:ilvl w:val="0"/>
-          <w:numId w:val="18"/>
-        </w:numPr>
-        <w:spacing w:after="40" w:line="256" w:lineRule="auto"/>
-        <w:ind w:left="142" w:firstLine="0"/>
-        <w:rPr>
-          <w:rFonts w:cs="Times New Roman"/>
-        </w:rPr>
-      </w:pPr>
-      <w:bookmarkStart w:id="97" w:name="_Toc4530772"/>
-      <w:r>
-        <w:rPr>
-          <w:rFonts w:cs="Times New Roman"/>
-        </w:rPr>
-        <w:t>Проверка численных значений на их действительную численность и соответствие установленным рамкам (тренер не может изменить оплату дополнительных тренировок, к примеру, на «</w:t>
-      </w:r>
-      <w:r>
-        <w:rPr>
-          <w:rFonts w:cs="Times New Roman"/>
-          <w:lang w:val="en-US"/>
-        </w:rPr>
-        <w:t>abc</w:t>
-      </w:r>
-      <w:r>
-        <w:rPr>
-          <w:rFonts w:cs="Times New Roman"/>
-        </w:rPr>
-        <w:t>» или на «-9999»)</w:t>
-      </w:r>
-      <w:bookmarkEnd w:id="97"/>
-    </w:p>
-    <w:p>
-      <w:pPr>
-        <w:pStyle w:val="ad"/>
-        <w:numPr>
-          <w:ilvl w:val="0"/>
-          <w:numId w:val="18"/>
-        </w:numPr>
-        <w:spacing w:after="40" w:line="256" w:lineRule="auto"/>
-        <w:ind w:left="142" w:firstLine="0"/>
-        <w:rPr>
-          <w:rFonts w:cs="Times New Roman"/>
-        </w:rPr>
-      </w:pPr>
-      <w:bookmarkStart w:id="98" w:name="_Toc4530773"/>
-      <w:r>
-        <w:rPr>
-          <w:rFonts w:cs="Times New Roman"/>
-        </w:rPr>
-        <w:t>Проверка временных значений, дат строк, чисел на пустоту</w:t>
-      </w:r>
-      <w:bookmarkEnd w:id="98"/>
-    </w:p>
-    <w:p>
-      <w:pPr>
-        <w:pStyle w:val="ad"/>
-        <w:numPr>
-          <w:ilvl w:val="0"/>
-          <w:numId w:val="18"/>
-        </w:numPr>
-        <w:spacing w:after="40" w:line="256" w:lineRule="auto"/>
-        <w:ind w:left="142" w:firstLine="0"/>
-        <w:rPr>
-          <w:rFonts w:cs="Times New Roman"/>
-        </w:rPr>
-      </w:pPr>
-      <w:bookmarkStart w:id="99" w:name="_Toc4530774"/>
-      <w:r>
-        <w:rPr>
-          <w:rFonts w:cs="Times New Roman"/>
-        </w:rPr>
-        <w:lastRenderedPageBreak/>
-        <w:t>Проверка данных на соответствие типу данных (где должна быть введена дата – вводится дата и т.д.)</w:t>
-      </w:r>
-      <w:bookmarkEnd w:id="99"/>
-    </w:p>
-    <w:p>
-      <w:pPr>
-        <w:pStyle w:val="ad"/>
-        <w:numPr>
-          <w:ilvl w:val="0"/>
-          <w:numId w:val="18"/>
-        </w:numPr>
-        <w:spacing w:after="40" w:line="256" w:lineRule="auto"/>
-        <w:ind w:left="142" w:firstLine="0"/>
-        <w:rPr>
-          <w:rFonts w:cs="Times New Roman"/>
-        </w:rPr>
-      </w:pPr>
-      <w:bookmarkStart w:id="100" w:name="_Toc4530775"/>
-      <w:r>
-        <w:rPr>
-          <w:rFonts w:cs="Times New Roman"/>
-        </w:rPr>
-        <w:t xml:space="preserve">Отправка данных с форм производится методом </w:t>
-      </w:r>
-      <w:r>
-        <w:rPr>
-          <w:rFonts w:cs="Times New Roman"/>
-          <w:lang w:val="en-US"/>
-        </w:rPr>
         <w:t>POST</w:t>
       </w:r>
-      <w:bookmarkEnd w:id="100"/>
+      <w:bookmarkEnd w:id="102"/>
     </w:p>
     <w:p>
       <w:pPr>
@@ -5942,7 +4614,7 @@
           <w:rFonts w:cs="Times New Roman"/>
         </w:rPr>
       </w:pPr>
-      <w:bookmarkStart w:id="101" w:name="_Toc4530776"/>
+      <w:bookmarkStart w:id="103" w:name="_Toc6182454"/>
       <w:r>
         <w:rPr>
           <w:rFonts w:cs="Times New Roman"/>
@@ -5975,7 +4647,7 @@
         </w:rPr>
         <w:t>.</w:t>
       </w:r>
-      <w:bookmarkEnd w:id="101"/>
+      <w:bookmarkEnd w:id="103"/>
     </w:p>
     <w:p>
       <w:pPr>
@@ -5990,7 +4662,7 @@
           <w:rFonts w:cs="Times New Roman"/>
         </w:rPr>
       </w:pPr>
-      <w:bookmarkStart w:id="102" w:name="_Toc4530777"/>
+      <w:bookmarkStart w:id="104" w:name="_Toc6182455"/>
       <w:r>
         <w:rPr>
           <w:rFonts w:cs="Times New Roman"/>
@@ -6023,7 +4695,7 @@
         </w:rPr>
         <w:t>.</w:t>
       </w:r>
-      <w:bookmarkEnd w:id="102"/>
+      <w:bookmarkEnd w:id="104"/>
     </w:p>
     <w:p>
       <w:pPr>
@@ -6038,7 +4710,7 @@
           <w:rFonts w:cs="Times New Roman"/>
         </w:rPr>
       </w:pPr>
-      <w:bookmarkStart w:id="103" w:name="_Toc4530778"/>
+      <w:bookmarkStart w:id="105" w:name="_Toc6182456"/>
       <w:r>
         <w:rPr>
           <w:rFonts w:cs="Times New Roman"/>
@@ -6084,7 +4756,7 @@
         </w:rPr>
         <w:t xml:space="preserve"> и др.)</w:t>
       </w:r>
-      <w:bookmarkEnd w:id="103"/>
+      <w:bookmarkEnd w:id="105"/>
     </w:p>
     <w:p>
       <w:pPr>
@@ -6101,7 +4773,7 @@
         <w:pStyle w:val="2"/>
         <w:numPr>
           <w:ilvl w:val="1"/>
-          <w:numId w:val="32"/>
+          <w:numId w:val="29"/>
         </w:numPr>
         <w:ind w:left="142" w:firstLine="0"/>
         <w:jc w:val="left"/>
@@ -6119,10 +4791,10 @@
           <w:sz w:val="36"/>
           <w:szCs w:val="36"/>
         </w:rPr>
+        <w:lastRenderedPageBreak/>
         <w:t xml:space="preserve"> </w:t>
       </w:r>
-      <w:bookmarkStart w:id="104" w:name="_Toc4529877"/>
-      <w:bookmarkStart w:id="105" w:name="_Toc4530779"/>
+      <w:bookmarkStart w:id="106" w:name="_Toc6182457"/>
       <w:r>
         <w:rPr>
           <w:rFonts w:ascii="Times New Roman" w:hAnsi="Times New Roman" w:cs="Times New Roman"/>
@@ -6132,8 +4804,7 @@
         </w:rPr>
         <w:t>Требования к лингвистическому обеспечению</w:t>
       </w:r>
-      <w:bookmarkEnd w:id="104"/>
-      <w:bookmarkEnd w:id="105"/>
+      <w:bookmarkEnd w:id="106"/>
     </w:p>
     <w:p/>
     <w:p>
@@ -6149,6 +4820,382 @@
         </w:rPr>
         <w:t>Сайт должен выполняться на русском языке.</w:t>
       </w:r>
+    </w:p>
+    <w:p>
+      <w:pPr>
+        <w:ind w:left="142" w:firstLine="0"/>
+        <w:rPr>
+          <w:rFonts w:cs="Times New Roman"/>
+        </w:rPr>
+      </w:pPr>
+    </w:p>
+    <w:p>
+      <w:pPr>
+        <w:ind w:left="142" w:firstLine="0"/>
+        <w:rPr>
+          <w:rFonts w:cs="Times New Roman"/>
+        </w:rPr>
+      </w:pPr>
+    </w:p>
+    <w:p>
+      <w:pPr>
+        <w:ind w:firstLine="0"/>
+        <w:rPr>
+          <w:rFonts w:cs="Times New Roman"/>
+        </w:rPr>
+      </w:pPr>
+    </w:p>
+    <w:p>
+      <w:pPr>
+        <w:ind w:left="142" w:firstLine="0"/>
+        <w:rPr>
+          <w:rFonts w:cs="Times New Roman"/>
+        </w:rPr>
+      </w:pPr>
+    </w:p>
+    <w:p>
+      <w:pPr>
+        <w:ind w:left="142" w:firstLine="0"/>
+        <w:rPr>
+          <w:rFonts w:cs="Times New Roman"/>
+        </w:rPr>
+      </w:pPr>
+    </w:p>
+    <w:p>
+      <w:pPr>
+        <w:ind w:left="142" w:firstLine="0"/>
+        <w:rPr>
+          <w:rFonts w:cs="Times New Roman"/>
+        </w:rPr>
+      </w:pPr>
+    </w:p>
+    <w:p>
+      <w:pPr>
+        <w:ind w:left="142" w:firstLine="0"/>
+        <w:rPr>
+          <w:rFonts w:cs="Times New Roman"/>
+        </w:rPr>
+      </w:pPr>
+    </w:p>
+    <w:p>
+      <w:pPr>
+        <w:ind w:left="142" w:firstLine="0"/>
+        <w:rPr>
+          <w:rFonts w:cs="Times New Roman"/>
+        </w:rPr>
+      </w:pPr>
+    </w:p>
+    <w:p>
+      <w:pPr>
+        <w:ind w:left="142" w:firstLine="0"/>
+        <w:rPr>
+          <w:rFonts w:cs="Times New Roman"/>
+        </w:rPr>
+      </w:pPr>
+    </w:p>
+    <w:p>
+      <w:pPr>
+        <w:ind w:left="142" w:firstLine="0"/>
+        <w:rPr>
+          <w:rFonts w:cs="Times New Roman"/>
+        </w:rPr>
+      </w:pPr>
+    </w:p>
+    <w:p>
+      <w:pPr>
+        <w:ind w:left="142" w:firstLine="0"/>
+        <w:rPr>
+          <w:rFonts w:cs="Times New Roman"/>
+        </w:rPr>
+      </w:pPr>
+    </w:p>
+    <w:p>
+      <w:pPr>
+        <w:ind w:left="142" w:firstLine="0"/>
+        <w:rPr>
+          <w:rFonts w:cs="Times New Roman"/>
+        </w:rPr>
+      </w:pPr>
+    </w:p>
+    <w:p>
+      <w:pPr>
+        <w:ind w:left="142" w:firstLine="0"/>
+        <w:rPr>
+          <w:rFonts w:cs="Times New Roman"/>
+        </w:rPr>
+      </w:pPr>
+    </w:p>
+    <w:p>
+      <w:pPr>
+        <w:ind w:left="142" w:firstLine="0"/>
+        <w:rPr>
+          <w:rFonts w:cs="Times New Roman"/>
+        </w:rPr>
+      </w:pPr>
+    </w:p>
+    <w:p>
+      <w:pPr>
+        <w:ind w:left="142" w:firstLine="0"/>
+        <w:rPr>
+          <w:rFonts w:cs="Times New Roman"/>
+        </w:rPr>
+      </w:pPr>
+    </w:p>
+    <w:p>
+      <w:pPr>
+        <w:ind w:left="142" w:firstLine="0"/>
+        <w:rPr>
+          <w:rFonts w:cs="Times New Roman"/>
+        </w:rPr>
+      </w:pPr>
+    </w:p>
+    <w:p>
+      <w:pPr>
+        <w:ind w:left="142" w:firstLine="0"/>
+        <w:rPr>
+          <w:rFonts w:cs="Times New Roman"/>
+        </w:rPr>
+      </w:pPr>
+    </w:p>
+    <w:p>
+      <w:pPr>
+        <w:ind w:left="142" w:firstLine="0"/>
+        <w:rPr>
+          <w:rFonts w:cs="Times New Roman"/>
+        </w:rPr>
+      </w:pPr>
+    </w:p>
+    <w:p>
+      <w:pPr>
+        <w:ind w:left="142" w:firstLine="0"/>
+        <w:rPr>
+          <w:rFonts w:cs="Times New Roman"/>
+        </w:rPr>
+      </w:pPr>
+    </w:p>
+    <w:p>
+      <w:pPr>
+        <w:ind w:left="142" w:firstLine="0"/>
+        <w:rPr>
+          <w:rFonts w:cs="Times New Roman"/>
+        </w:rPr>
+      </w:pPr>
+    </w:p>
+    <w:p>
+      <w:pPr>
+        <w:ind w:left="142" w:firstLine="0"/>
+        <w:rPr>
+          <w:rFonts w:cs="Times New Roman"/>
+        </w:rPr>
+      </w:pPr>
+    </w:p>
+    <w:p>
+      <w:pPr>
+        <w:ind w:left="142" w:firstLine="0"/>
+        <w:rPr>
+          <w:rFonts w:cs="Times New Roman"/>
+        </w:rPr>
+      </w:pPr>
+    </w:p>
+    <w:p>
+      <w:pPr>
+        <w:ind w:left="142" w:firstLine="0"/>
+        <w:rPr>
+          <w:rFonts w:cs="Times New Roman"/>
+        </w:rPr>
+      </w:pPr>
+    </w:p>
+    <w:p>
+      <w:pPr>
+        <w:ind w:left="142" w:firstLine="0"/>
+        <w:rPr>
+          <w:rFonts w:cs="Times New Roman"/>
+        </w:rPr>
+      </w:pPr>
+    </w:p>
+    <w:p>
+      <w:pPr>
+        <w:ind w:left="142" w:firstLine="0"/>
+        <w:rPr>
+          <w:rFonts w:cs="Times New Roman"/>
+        </w:rPr>
+      </w:pPr>
+    </w:p>
+    <w:p>
+      <w:pPr>
+        <w:ind w:left="142" w:firstLine="0"/>
+        <w:rPr>
+          <w:rFonts w:cs="Times New Roman"/>
+        </w:rPr>
+      </w:pPr>
+    </w:p>
+    <w:p>
+      <w:pPr>
+        <w:ind w:left="142" w:firstLine="0"/>
+        <w:rPr>
+          <w:rFonts w:cs="Times New Roman"/>
+        </w:rPr>
+      </w:pPr>
+    </w:p>
+    <w:p>
+      <w:pPr>
+        <w:ind w:left="142" w:firstLine="0"/>
+        <w:rPr>
+          <w:rFonts w:cs="Times New Roman"/>
+        </w:rPr>
+      </w:pPr>
+    </w:p>
+    <w:p>
+      <w:pPr>
+        <w:ind w:left="142" w:firstLine="0"/>
+        <w:rPr>
+          <w:rFonts w:cs="Times New Roman"/>
+        </w:rPr>
+      </w:pPr>
+    </w:p>
+    <w:p>
+      <w:pPr>
+        <w:ind w:left="142" w:firstLine="0"/>
+        <w:rPr>
+          <w:rFonts w:cs="Times New Roman"/>
+        </w:rPr>
+      </w:pPr>
+    </w:p>
+    <w:p>
+      <w:pPr>
+        <w:ind w:left="142" w:firstLine="0"/>
+        <w:rPr>
+          <w:rFonts w:cs="Times New Roman"/>
+        </w:rPr>
+      </w:pPr>
+    </w:p>
+    <w:p>
+      <w:pPr>
+        <w:ind w:left="142" w:firstLine="0"/>
+        <w:rPr>
+          <w:rFonts w:cs="Times New Roman"/>
+        </w:rPr>
+      </w:pPr>
+    </w:p>
+    <w:p>
+      <w:pPr>
+        <w:ind w:left="142" w:firstLine="0"/>
+        <w:rPr>
+          <w:rFonts w:cs="Times New Roman"/>
+        </w:rPr>
+      </w:pPr>
+    </w:p>
+    <w:p>
+      <w:pPr>
+        <w:ind w:left="142" w:firstLine="0"/>
+        <w:rPr>
+          <w:rFonts w:cs="Times New Roman"/>
+        </w:rPr>
+      </w:pPr>
+    </w:p>
+    <w:p>
+      <w:pPr>
+        <w:ind w:left="142" w:firstLine="0"/>
+        <w:rPr>
+          <w:rFonts w:cs="Times New Roman"/>
+        </w:rPr>
+      </w:pPr>
+    </w:p>
+    <w:p>
+      <w:pPr>
+        <w:ind w:left="142" w:firstLine="0"/>
+        <w:rPr>
+          <w:rFonts w:cs="Times New Roman"/>
+        </w:rPr>
+      </w:pPr>
+    </w:p>
+    <w:p>
+      <w:pPr>
+        <w:ind w:left="142" w:firstLine="0"/>
+        <w:rPr>
+          <w:rFonts w:cs="Times New Roman"/>
+        </w:rPr>
+      </w:pPr>
+    </w:p>
+    <w:p>
+      <w:pPr>
+        <w:ind w:left="142" w:firstLine="0"/>
+        <w:rPr>
+          <w:rFonts w:cs="Times New Roman"/>
+        </w:rPr>
+      </w:pPr>
+    </w:p>
+    <w:p>
+      <w:pPr>
+        <w:ind w:left="142" w:firstLine="0"/>
+        <w:rPr>
+          <w:rFonts w:cs="Times New Roman"/>
+        </w:rPr>
+      </w:pPr>
+    </w:p>
+    <w:p>
+      <w:pPr>
+        <w:ind w:left="142" w:firstLine="0"/>
+        <w:rPr>
+          <w:rFonts w:cs="Times New Roman"/>
+        </w:rPr>
+      </w:pPr>
+    </w:p>
+    <w:p>
+      <w:pPr>
+        <w:ind w:left="142" w:firstLine="0"/>
+        <w:rPr>
+          <w:rFonts w:cs="Times New Roman"/>
+        </w:rPr>
+      </w:pPr>
+    </w:p>
+    <w:p>
+      <w:pPr>
+        <w:ind w:left="142" w:firstLine="0"/>
+        <w:rPr>
+          <w:rFonts w:cs="Times New Roman"/>
+        </w:rPr>
+      </w:pPr>
+    </w:p>
+    <w:p>
+      <w:pPr>
+        <w:ind w:left="142" w:firstLine="0"/>
+        <w:rPr>
+          <w:rFonts w:cs="Times New Roman"/>
+        </w:rPr>
+      </w:pPr>
+    </w:p>
+    <w:p>
+      <w:pPr>
+        <w:ind w:left="142" w:firstLine="0"/>
+        <w:rPr>
+          <w:rFonts w:cs="Times New Roman"/>
+        </w:rPr>
+      </w:pPr>
+    </w:p>
+    <w:p>
+      <w:pPr>
+        <w:ind w:left="142" w:firstLine="0"/>
+        <w:rPr>
+          <w:rFonts w:cs="Times New Roman"/>
+        </w:rPr>
+      </w:pPr>
+    </w:p>
+    <w:p>
+      <w:pPr>
+        <w:ind w:left="142" w:firstLine="0"/>
+        <w:rPr>
+          <w:rFonts w:cs="Times New Roman"/>
+        </w:rPr>
+      </w:pPr>
+    </w:p>
+    <w:p>
+      <w:pPr>
+        <w:ind w:left="142" w:firstLine="0"/>
+        <w:rPr>
+          <w:rFonts w:cs="Times New Roman"/>
+        </w:rPr>
+      </w:pPr>
     </w:p>
     <w:p>
       <w:pPr>
@@ -6188,17 +5235,21 @@
           <w:szCs w:val="36"/>
         </w:rPr>
       </w:pPr>
+      <w:bookmarkStart w:id="107" w:name="_Toc6182458"/>
       <w:r>
         <w:rPr>
           <w:rFonts w:cs="Times New Roman"/>
           <w:sz w:val="36"/>
           <w:szCs w:val="36"/>
         </w:rPr>
-        <w:t>Приложения</w:t>
-      </w:r>
-    </w:p>
-    <w:p>
-      <w:pPr>
+        <w:lastRenderedPageBreak/>
+        <w:t>Стадии и этапы разработки</w:t>
+      </w:r>
+      <w:bookmarkEnd w:id="107"/>
+    </w:p>
+    <w:p>
+      <w:pPr>
+        <w:pStyle w:val="ad"/>
         <w:ind w:left="142" w:firstLine="0"/>
         <w:rPr>
           <w:rFonts w:cs="Times New Roman"/>
@@ -6209,154 +5260,513 @@
     </w:p>
     <w:p>
       <w:pPr>
-        <w:keepNext/>
-        <w:ind w:left="142" w:firstLine="0"/>
-        <w:rPr>
-          <w:b/>
-          <w:sz w:val="28"/>
-        </w:rPr>
-      </w:pPr>
-      <w:r>
-        <w:rPr>
-          <w:b/>
-          <w:sz w:val="28"/>
+        <w:ind w:left="142" w:firstLine="0"/>
+        <w:rPr>
+          <w:rFonts w:cs="Times New Roman"/>
+        </w:rPr>
+      </w:pPr>
+      <w:r>
+        <w:rPr>
+          <w:rFonts w:cs="Times New Roman"/>
+        </w:rPr>
+        <w:t xml:space="preserve">Работы по созданию системы сдаются поэтапно в соответствии со сроками. По окончании каждого этапа Разработчик должен предоставить Заказчику соответствующие отчетные документы этапа. Вся готовая информация, файлы, отчеты, пояснения, исходники должны храниться в репозитории на </w:t>
+      </w:r>
+      <w:r>
+        <w:rPr>
+          <w:rFonts w:cs="Times New Roman"/>
           <w:lang w:val="en-US"/>
         </w:rPr>
-        <w:t xml:space="preserve">ER </w:t>
-      </w:r>
-      <w:r>
-        <w:rPr>
-          <w:b/>
-          <w:sz w:val="28"/>
-        </w:rPr>
-        <w:t>диаграмма предметной области:</w:t>
-      </w:r>
-    </w:p>
-    <w:p>
-      <w:pPr>
-        <w:ind w:left="142" w:firstLine="0"/>
-      </w:pPr>
-      <w:r>
-        <w:rPr>
-          <w:rFonts w:cs="Times New Roman"/>
-          <w:noProof/>
-          <w:lang w:eastAsia="ru-RU"/>
-        </w:rPr>
-        <w:drawing>
-          <wp:inline distT="0" distB="0" distL="0" distR="0">
-            <wp:extent cx="6741160" cy="3891280"/>
-            <wp:effectExtent l="0" t="0" r="2540" b="0"/>
-            <wp:docPr id="2" name="Рисунок 2" descr="C:\Users\Алексей\AppData\Local\Microsoft\Windows\INetCache\Content.Word\ER.PNG"/>
-            <wp:cNvGraphicFramePr>
-              <a:graphicFrameLocks xmlns:a="http://schemas.openxmlformats.org/drawingml/2006/main" noChangeAspect="1"/>
-            </wp:cNvGraphicFramePr>
-            <a:graphic xmlns:a="http://schemas.openxmlformats.org/drawingml/2006/main">
-              <a:graphicData uri="http://schemas.openxmlformats.org/drawingml/2006/picture">
-                <pic:pic xmlns:pic="http://schemas.openxmlformats.org/drawingml/2006/picture">
-                  <pic:nvPicPr>
-                    <pic:cNvPr id="0" name="Picture 4" descr="C:\Users\Алексей\AppData\Local\Microsoft\Windows\INetCache\Content.Word\ER.PNG"/>
-                    <pic:cNvPicPr>
-                      <a:picLocks noChangeAspect="1" noChangeArrowheads="1"/>
-                    </pic:cNvPicPr>
-                  </pic:nvPicPr>
-                  <pic:blipFill>
-                    <a:blip r:embed="rId10">
-                      <a:extLst>
-                        <a:ext uri="{28A0092B-C50C-407E-A947-70E740481C1C}">
-                          <a14:useLocalDpi xmlns:a14="http://schemas.microsoft.com/office/drawing/2010/main" val="0"/>
-                        </a:ext>
-                      </a:extLst>
-                    </a:blip>
-                    <a:srcRect/>
-                    <a:stretch>
-                      <a:fillRect/>
-                    </a:stretch>
-                  </pic:blipFill>
-                  <pic:spPr bwMode="auto">
-                    <a:xfrm>
-                      <a:off x="0" y="0"/>
-                      <a:ext cx="6741160" cy="3891280"/>
-                    </a:xfrm>
-                    <a:prstGeom prst="rect">
-                      <a:avLst/>
-                    </a:prstGeom>
-                    <a:noFill/>
-                    <a:ln>
-                      <a:noFill/>
-                    </a:ln>
-                  </pic:spPr>
-                </pic:pic>
-              </a:graphicData>
-            </a:graphic>
-          </wp:inline>
-        </w:drawing>
-      </w:r>
-    </w:p>
-    <w:p>
-      <w:pPr>
-        <w:keepNext/>
-        <w:ind w:left="142" w:firstLine="0"/>
-        <w:rPr>
-          <w:b/>
-          <w:sz w:val="28"/>
-          <w:lang w:val="en-US"/>
-        </w:rPr>
-      </w:pPr>
-      <w:r>
-        <w:rPr>
-          <w:b/>
-          <w:sz w:val="28"/>
-          <w:lang w:val="en-US"/>
-        </w:rPr>
-        <w:lastRenderedPageBreak/>
-        <w:t>USE CASE диаграмма:</w:t>
-      </w:r>
-    </w:p>
-    <w:p>
-      <w:pPr>
-        <w:ind w:left="142" w:firstLine="0"/>
-      </w:pPr>
-      <w:r>
-        <w:pict>
-          <v:shape id="_x0000_i1029" type="#_x0000_t75" style="width:530.8pt;height:329.85pt">
-            <v:imagedata r:id="rId11" o:title="UseCase"/>
-          </v:shape>
-        </w:pict>
-      </w:r>
-    </w:p>
-    <w:p>
-      <w:pPr>
-        <w:keepNext/>
-        <w:ind w:left="142" w:firstLine="0"/>
-        <w:rPr>
-          <w:b/>
-          <w:sz w:val="28"/>
-          <w:lang w:val="en-US"/>
-        </w:rPr>
-      </w:pPr>
-      <w:r>
-        <w:rPr>
-          <w:b/>
-          <w:sz w:val="28"/>
-          <w:lang w:val="en-US"/>
-        </w:rPr>
-        <w:lastRenderedPageBreak/>
-        <w:t>Физическая диаграмма:</w:t>
-      </w:r>
-    </w:p>
-    <w:p>
-      <w:pPr>
-        <w:ind w:left="142" w:firstLine="0"/>
-      </w:pPr>
-      <w:bookmarkStart w:id="106" w:name="_GoBack"/>
-      <w:r>
-        <w:pict>
-          <v:shape id="_x0000_i1030" type="#_x0000_t75" style="width:506.5pt;height:689.85pt">
-            <v:imagedata r:id="rId12" o:title="Физическая диаграмма"/>
-          </v:shape>
-        </w:pict>
-      </w:r>
-      <w:bookmarkEnd w:id="106"/>
+        <w:t>GitHub</w:t>
+      </w:r>
+      <w:r>
+        <w:rPr>
+          <w:rFonts w:cs="Times New Roman"/>
+        </w:rPr>
+        <w:t xml:space="preserve"> и быть доступными Заказчику. </w:t>
+      </w:r>
+    </w:p>
+    <w:p>
+      <w:pPr>
+        <w:ind w:left="142" w:firstLine="0"/>
+        <w:rPr>
+          <w:rFonts w:cs="Times New Roman"/>
+        </w:rPr>
+      </w:pPr>
+    </w:p>
+    <w:p>
+      <w:pPr>
+        <w:pStyle w:val="ad"/>
+        <w:numPr>
+          <w:ilvl w:val="0"/>
+          <w:numId w:val="29"/>
+        </w:numPr>
+        <w:rPr>
+          <w:rFonts w:cs="Times New Roman"/>
+          <w:sz w:val="36"/>
+          <w:szCs w:val="36"/>
+        </w:rPr>
+      </w:pPr>
+      <w:bookmarkStart w:id="108" w:name="_Toc6182459"/>
+      <w:r>
+        <w:rPr>
+          <w:rFonts w:cs="Times New Roman"/>
+          <w:sz w:val="36"/>
+          <w:szCs w:val="36"/>
+        </w:rPr>
+        <w:t>Порядок контроля и приемки</w:t>
+      </w:r>
+      <w:bookmarkEnd w:id="108"/>
+    </w:p>
+    <w:p>
+      <w:pPr>
+        <w:pStyle w:val="ad"/>
+        <w:ind w:firstLine="0"/>
+        <w:rPr>
+          <w:rFonts w:cs="Times New Roman"/>
+        </w:rPr>
+      </w:pPr>
+      <w:bookmarkStart w:id="109" w:name="_Toc6182460"/>
+      <w:r>
+        <w:rPr>
+          <w:rFonts w:cs="Times New Roman"/>
+        </w:rPr>
+        <w:t>Контроль и приемка каждого этапа проводятся после их выполнения.</w:t>
+      </w:r>
+      <w:bookmarkEnd w:id="109"/>
+    </w:p>
+    <w:p>
+      <w:pPr>
+        <w:ind w:left="142" w:firstLine="0"/>
+        <w:rPr>
+          <w:rFonts w:cs="Times New Roman"/>
+        </w:rPr>
+      </w:pPr>
+    </w:p>
+    <w:p>
+      <w:pPr>
+        <w:ind w:left="142" w:firstLine="0"/>
+        <w:rPr>
+          <w:rFonts w:cs="Times New Roman"/>
+        </w:rPr>
+      </w:pPr>
+    </w:p>
+    <w:p>
+      <w:pPr>
+        <w:ind w:left="142" w:firstLine="0"/>
+        <w:rPr>
+          <w:rFonts w:cs="Times New Roman"/>
+        </w:rPr>
+      </w:pPr>
+    </w:p>
+    <w:p>
+      <w:pPr>
+        <w:ind w:left="142" w:firstLine="0"/>
+        <w:rPr>
+          <w:rFonts w:cs="Times New Roman"/>
+        </w:rPr>
+      </w:pPr>
+    </w:p>
+    <w:p>
+      <w:pPr>
+        <w:ind w:left="142" w:firstLine="0"/>
+        <w:rPr>
+          <w:rFonts w:cs="Times New Roman"/>
+        </w:rPr>
+      </w:pPr>
+    </w:p>
+    <w:p>
+      <w:pPr>
+        <w:ind w:left="142" w:firstLine="0"/>
+        <w:rPr>
+          <w:rFonts w:cs="Times New Roman"/>
+        </w:rPr>
+      </w:pPr>
+    </w:p>
+    <w:p>
+      <w:pPr>
+        <w:ind w:left="142" w:firstLine="0"/>
+        <w:rPr>
+          <w:rFonts w:cs="Times New Roman"/>
+        </w:rPr>
+      </w:pPr>
+    </w:p>
+    <w:p>
+      <w:pPr>
+        <w:ind w:left="142" w:firstLine="0"/>
+        <w:rPr>
+          <w:rFonts w:cs="Times New Roman"/>
+        </w:rPr>
+      </w:pPr>
+    </w:p>
+    <w:p>
+      <w:pPr>
+        <w:ind w:left="142" w:firstLine="0"/>
+        <w:rPr>
+          <w:rFonts w:cs="Times New Roman"/>
+        </w:rPr>
+      </w:pPr>
+    </w:p>
+    <w:p>
+      <w:pPr>
+        <w:ind w:left="142" w:firstLine="0"/>
+        <w:rPr>
+          <w:rFonts w:cs="Times New Roman"/>
+        </w:rPr>
+      </w:pPr>
+    </w:p>
+    <w:p>
+      <w:pPr>
+        <w:ind w:left="142" w:firstLine="0"/>
+        <w:rPr>
+          <w:rFonts w:cs="Times New Roman"/>
+        </w:rPr>
+      </w:pPr>
+    </w:p>
+    <w:p>
+      <w:pPr>
+        <w:ind w:left="142" w:firstLine="0"/>
+        <w:rPr>
+          <w:rFonts w:cs="Times New Roman"/>
+        </w:rPr>
+      </w:pPr>
+    </w:p>
+    <w:p>
+      <w:pPr>
+        <w:ind w:left="142" w:firstLine="0"/>
+        <w:rPr>
+          <w:rFonts w:cs="Times New Roman"/>
+        </w:rPr>
+      </w:pPr>
+    </w:p>
+    <w:p>
+      <w:pPr>
+        <w:ind w:left="142" w:firstLine="0"/>
+        <w:rPr>
+          <w:rFonts w:cs="Times New Roman"/>
+        </w:rPr>
+      </w:pPr>
+    </w:p>
+    <w:p>
+      <w:pPr>
+        <w:ind w:left="142" w:firstLine="0"/>
+        <w:rPr>
+          <w:rFonts w:cs="Times New Roman"/>
+        </w:rPr>
+      </w:pPr>
+    </w:p>
+    <w:p>
+      <w:pPr>
+        <w:ind w:left="142" w:firstLine="0"/>
+        <w:rPr>
+          <w:rFonts w:cs="Times New Roman"/>
+        </w:rPr>
+      </w:pPr>
+    </w:p>
+    <w:p>
+      <w:pPr>
+        <w:ind w:left="142" w:firstLine="0"/>
+        <w:rPr>
+          <w:rFonts w:cs="Times New Roman"/>
+        </w:rPr>
+      </w:pPr>
+    </w:p>
+    <w:p>
+      <w:pPr>
+        <w:ind w:left="142" w:firstLine="0"/>
+        <w:rPr>
+          <w:rFonts w:cs="Times New Roman"/>
+        </w:rPr>
+      </w:pPr>
+    </w:p>
+    <w:p>
+      <w:pPr>
+        <w:ind w:left="142" w:firstLine="0"/>
+        <w:rPr>
+          <w:rFonts w:cs="Times New Roman"/>
+        </w:rPr>
+      </w:pPr>
+    </w:p>
+    <w:p>
+      <w:pPr>
+        <w:ind w:left="142" w:firstLine="0"/>
+        <w:rPr>
+          <w:rFonts w:cs="Times New Roman"/>
+        </w:rPr>
+      </w:pPr>
+    </w:p>
+    <w:p>
+      <w:pPr>
+        <w:ind w:left="142" w:firstLine="0"/>
+        <w:rPr>
+          <w:rFonts w:cs="Times New Roman"/>
+        </w:rPr>
+      </w:pPr>
+    </w:p>
+    <w:p>
+      <w:pPr>
+        <w:ind w:left="142" w:firstLine="0"/>
+        <w:rPr>
+          <w:rFonts w:cs="Times New Roman"/>
+        </w:rPr>
+      </w:pPr>
+    </w:p>
+    <w:p>
+      <w:pPr>
+        <w:ind w:left="142" w:firstLine="0"/>
+        <w:rPr>
+          <w:rFonts w:cs="Times New Roman"/>
+        </w:rPr>
+      </w:pPr>
+    </w:p>
+    <w:p>
+      <w:pPr>
+        <w:ind w:left="142" w:firstLine="0"/>
+        <w:rPr>
+          <w:rFonts w:cs="Times New Roman"/>
+        </w:rPr>
+      </w:pPr>
+    </w:p>
+    <w:p>
+      <w:pPr>
+        <w:ind w:left="142" w:firstLine="0"/>
+        <w:rPr>
+          <w:rFonts w:cs="Times New Roman"/>
+        </w:rPr>
+      </w:pPr>
+    </w:p>
+    <w:p>
+      <w:pPr>
+        <w:ind w:left="142" w:firstLine="0"/>
+        <w:rPr>
+          <w:rFonts w:cs="Times New Roman"/>
+        </w:rPr>
+      </w:pPr>
+    </w:p>
+    <w:p>
+      <w:pPr>
+        <w:ind w:left="142" w:firstLine="0"/>
+        <w:rPr>
+          <w:rFonts w:cs="Times New Roman"/>
+        </w:rPr>
+      </w:pPr>
+    </w:p>
+    <w:p>
+      <w:pPr>
+        <w:ind w:left="142" w:firstLine="0"/>
+        <w:rPr>
+          <w:rFonts w:cs="Times New Roman"/>
+        </w:rPr>
+      </w:pPr>
+    </w:p>
+    <w:p>
+      <w:pPr>
+        <w:ind w:left="142" w:firstLine="0"/>
+        <w:rPr>
+          <w:rFonts w:cs="Times New Roman"/>
+        </w:rPr>
+      </w:pPr>
+    </w:p>
+    <w:p>
+      <w:pPr>
+        <w:ind w:left="142" w:firstLine="0"/>
+        <w:rPr>
+          <w:rFonts w:cs="Times New Roman"/>
+        </w:rPr>
+      </w:pPr>
+    </w:p>
+    <w:p>
+      <w:pPr>
+        <w:ind w:left="142" w:firstLine="0"/>
+        <w:rPr>
+          <w:rFonts w:cs="Times New Roman"/>
+        </w:rPr>
+      </w:pPr>
+    </w:p>
+    <w:p>
+      <w:pPr>
+        <w:ind w:left="142" w:firstLine="0"/>
+        <w:rPr>
+          <w:rFonts w:cs="Times New Roman"/>
+        </w:rPr>
+      </w:pPr>
+    </w:p>
+    <w:p>
+      <w:pPr>
+        <w:ind w:left="142" w:firstLine="0"/>
+        <w:rPr>
+          <w:rFonts w:cs="Times New Roman"/>
+        </w:rPr>
+      </w:pPr>
+    </w:p>
+    <w:p>
+      <w:pPr>
+        <w:ind w:left="142" w:firstLine="0"/>
+        <w:rPr>
+          <w:rFonts w:cs="Times New Roman"/>
+        </w:rPr>
+      </w:pPr>
+    </w:p>
+    <w:p>
+      <w:pPr>
+        <w:ind w:left="142" w:firstLine="0"/>
+        <w:rPr>
+          <w:rFonts w:cs="Times New Roman"/>
+        </w:rPr>
+      </w:pPr>
+    </w:p>
+    <w:p>
+      <w:pPr>
+        <w:ind w:left="142" w:firstLine="0"/>
+        <w:rPr>
+          <w:rFonts w:cs="Times New Roman"/>
+        </w:rPr>
+      </w:pPr>
+    </w:p>
+    <w:p>
+      <w:pPr>
+        <w:ind w:left="142" w:firstLine="0"/>
+        <w:rPr>
+          <w:rFonts w:cs="Times New Roman"/>
+        </w:rPr>
+      </w:pPr>
+      <w:bookmarkStart w:id="110" w:name="_Toc4529873"/>
+    </w:p>
+    <w:p>
+      <w:pPr>
+        <w:ind w:left="142" w:firstLine="0"/>
+        <w:rPr>
+          <w:rFonts w:cs="Times New Roman"/>
+        </w:rPr>
+      </w:pPr>
+    </w:p>
+    <w:p>
+      <w:pPr>
+        <w:ind w:left="142" w:firstLine="0"/>
+        <w:rPr>
+          <w:rFonts w:cs="Times New Roman"/>
+        </w:rPr>
+      </w:pPr>
+    </w:p>
+    <w:p>
+      <w:pPr>
+        <w:ind w:left="142" w:firstLine="0"/>
+        <w:rPr>
+          <w:rFonts w:cs="Times New Roman"/>
+        </w:rPr>
+      </w:pPr>
+    </w:p>
+    <w:p>
+      <w:pPr>
+        <w:ind w:left="142" w:firstLine="0"/>
+        <w:rPr>
+          <w:rFonts w:cs="Times New Roman"/>
+        </w:rPr>
+      </w:pPr>
+    </w:p>
+    <w:p>
+      <w:pPr>
+        <w:ind w:left="142" w:firstLine="0"/>
+        <w:rPr>
+          <w:rFonts w:cs="Times New Roman"/>
+        </w:rPr>
+      </w:pPr>
+    </w:p>
+    <w:p>
+      <w:pPr>
+        <w:ind w:left="142" w:firstLine="0"/>
+        <w:rPr>
+          <w:rFonts w:cs="Times New Roman"/>
+        </w:rPr>
+      </w:pPr>
+    </w:p>
+    <w:p>
+      <w:pPr>
+        <w:ind w:left="142" w:firstLine="0"/>
+        <w:rPr>
+          <w:rFonts w:cs="Times New Roman"/>
+        </w:rPr>
+      </w:pPr>
+    </w:p>
+    <w:p>
+      <w:pPr>
+        <w:ind w:left="142" w:firstLine="0"/>
+        <w:rPr>
+          <w:rFonts w:cs="Times New Roman"/>
+        </w:rPr>
+      </w:pPr>
+    </w:p>
+    <w:p>
+      <w:pPr>
+        <w:ind w:left="142" w:firstLine="0"/>
+        <w:rPr>
+          <w:rFonts w:cs="Times New Roman"/>
+        </w:rPr>
+      </w:pPr>
+    </w:p>
+    <w:p>
+      <w:pPr>
+        <w:ind w:left="142" w:firstLine="0"/>
+        <w:rPr>
+          <w:rFonts w:cs="Times New Roman"/>
+        </w:rPr>
+      </w:pPr>
+    </w:p>
+    <w:p>
+      <w:pPr>
+        <w:ind w:left="142" w:firstLine="0"/>
+        <w:rPr>
+          <w:rFonts w:cs="Times New Roman"/>
+        </w:rPr>
+      </w:pPr>
+    </w:p>
+    <w:p>
+      <w:pPr>
+        <w:ind w:left="142" w:firstLine="0"/>
+        <w:rPr>
+          <w:rFonts w:cs="Times New Roman"/>
+        </w:rPr>
+      </w:pPr>
+    </w:p>
+    <w:p>
+      <w:pPr>
+        <w:ind w:left="142" w:firstLine="0"/>
+        <w:rPr>
+          <w:rFonts w:cs="Times New Roman"/>
+        </w:rPr>
+      </w:pPr>
+    </w:p>
+    <w:p>
+      <w:pPr>
+        <w:ind w:left="142" w:firstLine="0"/>
+        <w:rPr>
+          <w:rFonts w:cs="Times New Roman"/>
+        </w:rPr>
+      </w:pPr>
+    </w:p>
+    <w:p>
+      <w:pPr>
+        <w:ind w:left="142" w:firstLine="0"/>
+        <w:rPr>
+          <w:rFonts w:cs="Times New Roman"/>
+        </w:rPr>
+      </w:pPr>
+    </w:p>
+    <w:p>
+      <w:pPr>
+        <w:ind w:left="142" w:firstLine="0"/>
+        <w:rPr>
+          <w:rFonts w:cs="Times New Roman"/>
+        </w:rPr>
+      </w:pPr>
+    </w:p>
+    <w:bookmarkEnd w:id="110"/>
+    <w:p>
+      <w:pPr>
+        <w:ind w:left="142" w:firstLine="0"/>
+        <w:rPr>
+          <w:rFonts w:cs="Times New Roman"/>
+        </w:rPr>
+      </w:pPr>
     </w:p>
     <w:sectPr>
       <w:pgSz w:w="11906" w:h="16838"/>
@@ -6369,7 +5779,7 @@
 </file>
 
 <file path=word/endnotes.xml><?xml version="1.0" encoding="utf-8"?>
-<w:endnotes xmlns:wpc="http://schemas.microsoft.com/office/word/2010/wordprocessingCanvas" xmlns:cx="http://schemas.microsoft.com/office/drawing/2014/chartex" xmlns:mc="http://schemas.openxmlformats.org/markup-compatibility/2006" xmlns:o="urn:schemas-microsoft-com:office:office" xmlns:r="http://schemas.openxmlformats.org/officeDocument/2006/relationships" xmlns:m="http://schemas.openxmlformats.org/officeDocument/2006/math" xmlns:v="urn:schemas-microsoft-com:vml" xmlns:wp14="http://schemas.microsoft.com/office/word/2010/wordprocessingDrawing" xmlns:wp="http://schemas.openxmlformats.org/drawingml/2006/wordprocessingDrawing" xmlns:w10="urn:schemas-microsoft-com:office:word" xmlns:w="http://schemas.openxmlformats.org/wordprocessingml/2006/main" xmlns:w14="http://schemas.microsoft.com/office/word/2010/wordml" xmlns:w15="http://schemas.microsoft.com/office/word/2012/wordml" xmlns:w16se="http://schemas.microsoft.com/office/word/2015/wordml/symex" xmlns:wpg="http://schemas.microsoft.com/office/word/2010/wordprocessingGroup" xmlns:wpi="http://schemas.microsoft.com/office/word/2010/wordprocessingInk" xmlns:wne="http://schemas.microsoft.com/office/word/2006/wordml" xmlns:wps="http://schemas.microsoft.com/office/word/2010/wordprocessingShape" mc:Ignorable="w14 w15 w16se wp14">
+<w:endnotes xmlns:wpc="http://schemas.microsoft.com/office/word/2010/wordprocessingCanvas" xmlns:cx="http://schemas.microsoft.com/office/drawing/2014/chartex" xmlns:cx1="http://schemas.microsoft.com/office/drawing/2015/9/8/chartex" xmlns:mc="http://schemas.openxmlformats.org/markup-compatibility/2006" xmlns:o="urn:schemas-microsoft-com:office:office" xmlns:r="http://schemas.openxmlformats.org/officeDocument/2006/relationships" xmlns:m="http://schemas.openxmlformats.org/officeDocument/2006/math" xmlns:v="urn:schemas-microsoft-com:vml" xmlns:wp14="http://schemas.microsoft.com/office/word/2010/wordprocessingDrawing" xmlns:wp="http://schemas.openxmlformats.org/drawingml/2006/wordprocessingDrawing" xmlns:w10="urn:schemas-microsoft-com:office:word" xmlns:w="http://schemas.openxmlformats.org/wordprocessingml/2006/main" xmlns:w14="http://schemas.microsoft.com/office/word/2010/wordml" xmlns:w15="http://schemas.microsoft.com/office/word/2012/wordml" xmlns:w16se="http://schemas.microsoft.com/office/word/2015/wordml/symex" xmlns:wpg="http://schemas.microsoft.com/office/word/2010/wordprocessingGroup" xmlns:wpi="http://schemas.microsoft.com/office/word/2010/wordprocessingInk" xmlns:wne="http://schemas.microsoft.com/office/word/2006/wordml" xmlns:wps="http://schemas.microsoft.com/office/word/2010/wordprocessingShape" mc:Ignorable="w14 w15 w16se wp14">
   <w:endnote w:type="separator" w:id="-1">
     <w:p>
       <w:r>
@@ -6388,7 +5798,7 @@
 </file>
 
 <file path=word/footnotes.xml><?xml version="1.0" encoding="utf-8"?>
-<w:footnotes xmlns:wpc="http://schemas.microsoft.com/office/word/2010/wordprocessingCanvas" xmlns:cx="http://schemas.microsoft.com/office/drawing/2014/chartex" xmlns:mc="http://schemas.openxmlformats.org/markup-compatibility/2006" xmlns:o="urn:schemas-microsoft-com:office:office" xmlns:r="http://schemas.openxmlformats.org/officeDocument/2006/relationships" xmlns:m="http://schemas.openxmlformats.org/officeDocument/2006/math" xmlns:v="urn:schemas-microsoft-com:vml" xmlns:wp14="http://schemas.microsoft.com/office/word/2010/wordprocessingDrawing" xmlns:wp="http://schemas.openxmlformats.org/drawingml/2006/wordprocessingDrawing" xmlns:w10="urn:schemas-microsoft-com:office:word" xmlns:w="http://schemas.openxmlformats.org/wordprocessingml/2006/main" xmlns:w14="http://schemas.microsoft.com/office/word/2010/wordml" xmlns:w15="http://schemas.microsoft.com/office/word/2012/wordml" xmlns:w16se="http://schemas.microsoft.com/office/word/2015/wordml/symex" xmlns:wpg="http://schemas.microsoft.com/office/word/2010/wordprocessingGroup" xmlns:wpi="http://schemas.microsoft.com/office/word/2010/wordprocessingInk" xmlns:wne="http://schemas.microsoft.com/office/word/2006/wordml" xmlns:wps="http://schemas.microsoft.com/office/word/2010/wordprocessingShape" mc:Ignorable="w14 w15 w16se wp14">
+<w:footnotes xmlns:wpc="http://schemas.microsoft.com/office/word/2010/wordprocessingCanvas" xmlns:cx="http://schemas.microsoft.com/office/drawing/2014/chartex" xmlns:cx1="http://schemas.microsoft.com/office/drawing/2015/9/8/chartex" xmlns:mc="http://schemas.openxmlformats.org/markup-compatibility/2006" xmlns:o="urn:schemas-microsoft-com:office:office" xmlns:r="http://schemas.openxmlformats.org/officeDocument/2006/relationships" xmlns:m="http://schemas.openxmlformats.org/officeDocument/2006/math" xmlns:v="urn:schemas-microsoft-com:vml" xmlns:wp14="http://schemas.microsoft.com/office/word/2010/wordprocessingDrawing" xmlns:wp="http://schemas.openxmlformats.org/drawingml/2006/wordprocessingDrawing" xmlns:w10="urn:schemas-microsoft-com:office:word" xmlns:w="http://schemas.openxmlformats.org/wordprocessingml/2006/main" xmlns:w14="http://schemas.microsoft.com/office/word/2010/wordml" xmlns:w15="http://schemas.microsoft.com/office/word/2012/wordml" xmlns:w16se="http://schemas.microsoft.com/office/word/2015/wordml/symex" xmlns:wpg="http://schemas.microsoft.com/office/word/2010/wordprocessingGroup" xmlns:wpi="http://schemas.microsoft.com/office/word/2010/wordprocessingInk" xmlns:wne="http://schemas.microsoft.com/office/word/2006/wordml" xmlns:wps="http://schemas.microsoft.com/office/word/2010/wordprocessingShape" mc:Ignorable="w14 w15 w16se wp14">
   <w:footnote w:type="separator" w:id="-1">
     <w:p>
       <w:r>
@@ -6407,7 +5817,7 @@
 </file>
 
 <file path=word/numbering.xml><?xml version="1.0" encoding="utf-8"?>
-<w:numbering xmlns:wpc="http://schemas.microsoft.com/office/word/2010/wordprocessingCanvas" xmlns:cx="http://schemas.microsoft.com/office/drawing/2014/chartex" xmlns:mc="http://schemas.openxmlformats.org/markup-compatibility/2006" xmlns:o="urn:schemas-microsoft-com:office:office" xmlns:r="http://schemas.openxmlformats.org/officeDocument/2006/relationships" xmlns:m="http://schemas.openxmlformats.org/officeDocument/2006/math" xmlns:v="urn:schemas-microsoft-com:vml" xmlns:wp14="http://schemas.microsoft.com/office/word/2010/wordprocessingDrawing" xmlns:wp="http://schemas.openxmlformats.org/drawingml/2006/wordprocessingDrawing" xmlns:w10="urn:schemas-microsoft-com:office:word" xmlns:w="http://schemas.openxmlformats.org/wordprocessingml/2006/main" xmlns:w14="http://schemas.microsoft.com/office/word/2010/wordml" xmlns:w15="http://schemas.microsoft.com/office/word/2012/wordml" xmlns:w16se="http://schemas.microsoft.com/office/word/2015/wordml/symex" xmlns:wpg="http://schemas.microsoft.com/office/word/2010/wordprocessingGroup" xmlns:wpi="http://schemas.microsoft.com/office/word/2010/wordprocessingInk" xmlns:wne="http://schemas.microsoft.com/office/word/2006/wordml" xmlns:wps="http://schemas.microsoft.com/office/word/2010/wordprocessingShape" mc:Ignorable="w14 w15 w16se wp14">
+<w:numbering xmlns:wpc="http://schemas.microsoft.com/office/word/2010/wordprocessingCanvas" xmlns:cx="http://schemas.microsoft.com/office/drawing/2014/chartex" xmlns:cx1="http://schemas.microsoft.com/office/drawing/2015/9/8/chartex" xmlns:mc="http://schemas.openxmlformats.org/markup-compatibility/2006" xmlns:o="urn:schemas-microsoft-com:office:office" xmlns:r="http://schemas.openxmlformats.org/officeDocument/2006/relationships" xmlns:m="http://schemas.openxmlformats.org/officeDocument/2006/math" xmlns:v="urn:schemas-microsoft-com:vml" xmlns:wp14="http://schemas.microsoft.com/office/word/2010/wordprocessingDrawing" xmlns:wp="http://schemas.openxmlformats.org/drawingml/2006/wordprocessingDrawing" xmlns:w10="urn:schemas-microsoft-com:office:word" xmlns:w="http://schemas.openxmlformats.org/wordprocessingml/2006/main" xmlns:w14="http://schemas.microsoft.com/office/word/2010/wordml" xmlns:w15="http://schemas.microsoft.com/office/word/2012/wordml" xmlns:w16se="http://schemas.microsoft.com/office/word/2015/wordml/symex" xmlns:wpg="http://schemas.microsoft.com/office/word/2010/wordprocessingGroup" xmlns:wpi="http://schemas.microsoft.com/office/word/2010/wordprocessingInk" xmlns:wne="http://schemas.microsoft.com/office/word/2006/wordml" xmlns:wps="http://schemas.microsoft.com/office/word/2010/wordprocessingShape" mc:Ignorable="w14 w15 w16se wp14">
   <w:abstractNum w:abstractNumId="0" w15:restartNumberingAfterBreak="0">
     <w:nsid w:val="06203C90"/>
     <w:multiLevelType w:val="multilevel"/>
@@ -6522,119 +5932,6 @@
     </w:lvl>
   </w:abstractNum>
   <w:abstractNum w:abstractNumId="1" w15:restartNumberingAfterBreak="0">
-    <w:nsid w:val="062F5947"/>
-    <w:multiLevelType w:val="hybridMultilevel"/>
-    <w:tmpl w:val="D5080E42"/>
-    <w:lvl w:ilvl="0" w:tplc="04190001">
-      <w:start w:val="1"/>
-      <w:numFmt w:val="bullet"/>
-      <w:lvlText w:val=""/>
-      <w:lvlJc w:val="left"/>
-      <w:pPr>
-        <w:ind w:left="1428" w:hanging="360"/>
-      </w:pPr>
-      <w:rPr>
-        <w:rFonts w:ascii="Symbol" w:hAnsi="Symbol" w:hint="default"/>
-      </w:rPr>
-    </w:lvl>
-    <w:lvl w:ilvl="1" w:tplc="04190003">
-      <w:start w:val="1"/>
-      <w:numFmt w:val="bullet"/>
-      <w:lvlText w:val="o"/>
-      <w:lvlJc w:val="left"/>
-      <w:pPr>
-        <w:ind w:left="2148" w:hanging="360"/>
-      </w:pPr>
-      <w:rPr>
-        <w:rFonts w:ascii="Courier New" w:hAnsi="Courier New" w:cs="Courier New" w:hint="default"/>
-      </w:rPr>
-    </w:lvl>
-    <w:lvl w:ilvl="2" w:tplc="04190005">
-      <w:start w:val="1"/>
-      <w:numFmt w:val="bullet"/>
-      <w:lvlText w:val=""/>
-      <w:lvlJc w:val="left"/>
-      <w:pPr>
-        <w:ind w:left="2868" w:hanging="360"/>
-      </w:pPr>
-      <w:rPr>
-        <w:rFonts w:ascii="Wingdings" w:hAnsi="Wingdings" w:hint="default"/>
-      </w:rPr>
-    </w:lvl>
-    <w:lvl w:ilvl="3" w:tplc="0419000D">
-      <w:start w:val="1"/>
-      <w:numFmt w:val="bullet"/>
-      <w:lvlText w:val=""/>
-      <w:lvlJc w:val="left"/>
-      <w:pPr>
-        <w:ind w:left="3588" w:hanging="360"/>
-      </w:pPr>
-      <w:rPr>
-        <w:rFonts w:ascii="Wingdings" w:hAnsi="Wingdings" w:hint="default"/>
-      </w:rPr>
-    </w:lvl>
-    <w:lvl w:ilvl="4" w:tplc="04190003">
-      <w:start w:val="1"/>
-      <w:numFmt w:val="bullet"/>
-      <w:lvlText w:val="o"/>
-      <w:lvlJc w:val="left"/>
-      <w:pPr>
-        <w:ind w:left="4308" w:hanging="360"/>
-      </w:pPr>
-      <w:rPr>
-        <w:rFonts w:ascii="Courier New" w:hAnsi="Courier New" w:cs="Courier New" w:hint="default"/>
-      </w:rPr>
-    </w:lvl>
-    <w:lvl w:ilvl="5" w:tplc="04190005" w:tentative="1">
-      <w:start w:val="1"/>
-      <w:numFmt w:val="bullet"/>
-      <w:lvlText w:val=""/>
-      <w:lvlJc w:val="left"/>
-      <w:pPr>
-        <w:ind w:left="5028" w:hanging="360"/>
-      </w:pPr>
-      <w:rPr>
-        <w:rFonts w:ascii="Wingdings" w:hAnsi="Wingdings" w:hint="default"/>
-      </w:rPr>
-    </w:lvl>
-    <w:lvl w:ilvl="6" w:tplc="04190001" w:tentative="1">
-      <w:start w:val="1"/>
-      <w:numFmt w:val="bullet"/>
-      <w:lvlText w:val=""/>
-      <w:lvlJc w:val="left"/>
-      <w:pPr>
-        <w:ind w:left="5748" w:hanging="360"/>
-      </w:pPr>
-      <w:rPr>
-        <w:rFonts w:ascii="Symbol" w:hAnsi="Symbol" w:hint="default"/>
-      </w:rPr>
-    </w:lvl>
-    <w:lvl w:ilvl="7" w:tplc="04190003" w:tentative="1">
-      <w:start w:val="1"/>
-      <w:numFmt w:val="bullet"/>
-      <w:lvlText w:val="o"/>
-      <w:lvlJc w:val="left"/>
-      <w:pPr>
-        <w:ind w:left="6468" w:hanging="360"/>
-      </w:pPr>
-      <w:rPr>
-        <w:rFonts w:ascii="Courier New" w:hAnsi="Courier New" w:cs="Courier New" w:hint="default"/>
-      </w:rPr>
-    </w:lvl>
-    <w:lvl w:ilvl="8" w:tplc="04190005" w:tentative="1">
-      <w:start w:val="1"/>
-      <w:numFmt w:val="bullet"/>
-      <w:lvlText w:val=""/>
-      <w:lvlJc w:val="left"/>
-      <w:pPr>
-        <w:ind w:left="7188" w:hanging="360"/>
-      </w:pPr>
-      <w:rPr>
-        <w:rFonts w:ascii="Wingdings" w:hAnsi="Wingdings" w:hint="default"/>
-      </w:rPr>
-    </w:lvl>
-  </w:abstractNum>
-  <w:abstractNum w:abstractNumId="2" w15:restartNumberingAfterBreak="0">
     <w:nsid w:val="07B971F0"/>
     <w:multiLevelType w:val="hybridMultilevel"/>
     <w:tmpl w:val="83BEAA9C"/>
@@ -6720,7 +6017,7 @@
       </w:pPr>
     </w:lvl>
   </w:abstractNum>
-  <w:abstractNum w:abstractNumId="3" w15:restartNumberingAfterBreak="0">
+  <w:abstractNum w:abstractNumId="2" w15:restartNumberingAfterBreak="0">
     <w:nsid w:val="081B2153"/>
     <w:multiLevelType w:val="multilevel"/>
     <w:tmpl w:val="0419001F"/>
@@ -6806,7 +6103,7 @@
       </w:pPr>
     </w:lvl>
   </w:abstractNum>
-  <w:abstractNum w:abstractNumId="4" w15:restartNumberingAfterBreak="0">
+  <w:abstractNum w:abstractNumId="3" w15:restartNumberingAfterBreak="0">
     <w:nsid w:val="09F952AD"/>
     <w:multiLevelType w:val="hybridMultilevel"/>
     <w:tmpl w:val="1B90DD80"/>
@@ -6892,7 +6189,7 @@
       </w:pPr>
     </w:lvl>
   </w:abstractNum>
-  <w:abstractNum w:abstractNumId="5" w15:restartNumberingAfterBreak="0">
+  <w:abstractNum w:abstractNumId="4" w15:restartNumberingAfterBreak="0">
     <w:nsid w:val="11290030"/>
     <w:multiLevelType w:val="multilevel"/>
     <w:tmpl w:val="A2F2B4B8"/>
@@ -7005,7 +6302,7 @@
       </w:rPr>
     </w:lvl>
   </w:abstractNum>
-  <w:abstractNum w:abstractNumId="6" w15:restartNumberingAfterBreak="0">
+  <w:abstractNum w:abstractNumId="5" w15:restartNumberingAfterBreak="0">
     <w:nsid w:val="133A4E57"/>
     <w:multiLevelType w:val="hybridMultilevel"/>
     <w:tmpl w:val="83F24B10"/>
@@ -7015,7 +6312,7 @@
       <w:lvlText w:val="%1."/>
       <w:lvlJc w:val="left"/>
       <w:pPr>
-        <w:ind w:left="1287" w:hanging="360"/>
+        <w:ind w:left="360" w:hanging="360"/>
       </w:pPr>
     </w:lvl>
     <w:lvl w:ilvl="1" w:tplc="04190019" w:tentative="1">
@@ -7024,7 +6321,7 @@
       <w:lvlText w:val="%2."/>
       <w:lvlJc w:val="left"/>
       <w:pPr>
-        <w:ind w:left="2007" w:hanging="360"/>
+        <w:ind w:left="1080" w:hanging="360"/>
       </w:pPr>
     </w:lvl>
     <w:lvl w:ilvl="2" w:tplc="0419001B" w:tentative="1">
@@ -7033,7 +6330,7 @@
       <w:lvlText w:val="%3."/>
       <w:lvlJc w:val="right"/>
       <w:pPr>
-        <w:ind w:left="2727" w:hanging="180"/>
+        <w:ind w:left="1800" w:hanging="180"/>
       </w:pPr>
     </w:lvl>
     <w:lvl w:ilvl="3" w:tplc="0419000F" w:tentative="1">
@@ -7042,7 +6339,7 @@
       <w:lvlText w:val="%4."/>
       <w:lvlJc w:val="left"/>
       <w:pPr>
-        <w:ind w:left="3447" w:hanging="360"/>
+        <w:ind w:left="2520" w:hanging="360"/>
       </w:pPr>
     </w:lvl>
     <w:lvl w:ilvl="4" w:tplc="04190019" w:tentative="1">
@@ -7051,7 +6348,7 @@
       <w:lvlText w:val="%5."/>
       <w:lvlJc w:val="left"/>
       <w:pPr>
-        <w:ind w:left="4167" w:hanging="360"/>
+        <w:ind w:left="3240" w:hanging="360"/>
       </w:pPr>
     </w:lvl>
     <w:lvl w:ilvl="5" w:tplc="0419001B" w:tentative="1">
@@ -7060,7 +6357,7 @@
       <w:lvlText w:val="%6."/>
       <w:lvlJc w:val="right"/>
       <w:pPr>
-        <w:ind w:left="4887" w:hanging="180"/>
+        <w:ind w:left="3960" w:hanging="180"/>
       </w:pPr>
     </w:lvl>
     <w:lvl w:ilvl="6" w:tplc="0419000F" w:tentative="1">
@@ -7069,7 +6366,7 @@
       <w:lvlText w:val="%7."/>
       <w:lvlJc w:val="left"/>
       <w:pPr>
-        <w:ind w:left="5607" w:hanging="360"/>
+        <w:ind w:left="4680" w:hanging="360"/>
       </w:pPr>
     </w:lvl>
     <w:lvl w:ilvl="7" w:tplc="04190019" w:tentative="1">
@@ -7078,7 +6375,7 @@
       <w:lvlText w:val="%8."/>
       <w:lvlJc w:val="left"/>
       <w:pPr>
-        <w:ind w:left="6327" w:hanging="360"/>
+        <w:ind w:left="5400" w:hanging="360"/>
       </w:pPr>
     </w:lvl>
     <w:lvl w:ilvl="8" w:tplc="0419001B" w:tentative="1">
@@ -7087,11 +6384,11 @@
       <w:lvlText w:val="%9."/>
       <w:lvlJc w:val="right"/>
       <w:pPr>
-        <w:ind w:left="7047" w:hanging="180"/>
+        <w:ind w:left="6120" w:hanging="180"/>
       </w:pPr>
     </w:lvl>
   </w:abstractNum>
-  <w:abstractNum w:abstractNumId="7" w15:restartNumberingAfterBreak="0">
+  <w:abstractNum w:abstractNumId="6" w15:restartNumberingAfterBreak="0">
     <w:nsid w:val="16420F64"/>
     <w:multiLevelType w:val="hybridMultilevel"/>
     <w:tmpl w:val="CC7EA4A6"/>
@@ -7181,7 +6478,7 @@
       </w:pPr>
     </w:lvl>
   </w:abstractNum>
-  <w:abstractNum w:abstractNumId="8" w15:restartNumberingAfterBreak="0">
+  <w:abstractNum w:abstractNumId="7" w15:restartNumberingAfterBreak="0">
     <w:nsid w:val="170B2556"/>
     <w:multiLevelType w:val="hybridMultilevel"/>
     <w:tmpl w:val="FB929638"/>
@@ -7294,7 +6591,7 @@
       </w:rPr>
     </w:lvl>
   </w:abstractNum>
-  <w:abstractNum w:abstractNumId="9" w15:restartNumberingAfterBreak="0">
+  <w:abstractNum w:abstractNumId="8" w15:restartNumberingAfterBreak="0">
     <w:nsid w:val="1712443D"/>
     <w:multiLevelType w:val="hybridMultilevel"/>
     <w:tmpl w:val="3A203144"/>
@@ -7407,7 +6704,7 @@
       </w:rPr>
     </w:lvl>
   </w:abstractNum>
-  <w:abstractNum w:abstractNumId="10" w15:restartNumberingAfterBreak="0">
+  <w:abstractNum w:abstractNumId="9" w15:restartNumberingAfterBreak="0">
     <w:nsid w:val="19A16090"/>
     <w:multiLevelType w:val="hybridMultilevel"/>
     <w:tmpl w:val="770C6162"/>
@@ -7493,7 +6790,7 @@
       </w:pPr>
     </w:lvl>
   </w:abstractNum>
-  <w:abstractNum w:abstractNumId="11" w15:restartNumberingAfterBreak="0">
+  <w:abstractNum w:abstractNumId="10" w15:restartNumberingAfterBreak="0">
     <w:nsid w:val="1A381040"/>
     <w:multiLevelType w:val="hybridMultilevel"/>
     <w:tmpl w:val="45CC3038"/>
@@ -7579,7 +6876,7 @@
       </w:pPr>
     </w:lvl>
   </w:abstractNum>
-  <w:abstractNum w:abstractNumId="12" w15:restartNumberingAfterBreak="0">
+  <w:abstractNum w:abstractNumId="11" w15:restartNumberingAfterBreak="0">
     <w:nsid w:val="1F5374F1"/>
     <w:multiLevelType w:val="hybridMultilevel"/>
     <w:tmpl w:val="6F267BBC"/>
@@ -7692,7 +6989,7 @@
       </w:rPr>
     </w:lvl>
   </w:abstractNum>
-  <w:abstractNum w:abstractNumId="13" w15:restartNumberingAfterBreak="0">
+  <w:abstractNum w:abstractNumId="12" w15:restartNumberingAfterBreak="0">
     <w:nsid w:val="23216AC8"/>
     <w:multiLevelType w:val="multilevel"/>
     <w:tmpl w:val="36A6CA66"/>
@@ -7805,7 +7102,7 @@
       </w:rPr>
     </w:lvl>
   </w:abstractNum>
-  <w:abstractNum w:abstractNumId="14" w15:restartNumberingAfterBreak="0">
+  <w:abstractNum w:abstractNumId="13" w15:restartNumberingAfterBreak="0">
     <w:nsid w:val="2D0427E1"/>
     <w:multiLevelType w:val="multilevel"/>
     <w:tmpl w:val="0419001F"/>
@@ -7891,7 +7188,7 @@
       </w:pPr>
     </w:lvl>
   </w:abstractNum>
-  <w:abstractNum w:abstractNumId="15" w15:restartNumberingAfterBreak="0">
+  <w:abstractNum w:abstractNumId="14" w15:restartNumberingAfterBreak="0">
     <w:nsid w:val="2F35356F"/>
     <w:multiLevelType w:val="hybridMultilevel"/>
     <w:tmpl w:val="1F86C2E0"/>
@@ -7977,7 +7274,7 @@
       </w:pPr>
     </w:lvl>
   </w:abstractNum>
-  <w:abstractNum w:abstractNumId="16" w15:restartNumberingAfterBreak="0">
+  <w:abstractNum w:abstractNumId="15" w15:restartNumberingAfterBreak="0">
     <w:nsid w:val="32C73A82"/>
     <w:multiLevelType w:val="multilevel"/>
     <w:tmpl w:val="3030304E"/>
@@ -8095,7 +7392,7 @@
       </w:rPr>
     </w:lvl>
   </w:abstractNum>
-  <w:abstractNum w:abstractNumId="17" w15:restartNumberingAfterBreak="0">
+  <w:abstractNum w:abstractNumId="16" w15:restartNumberingAfterBreak="0">
     <w:nsid w:val="349162E1"/>
     <w:multiLevelType w:val="multilevel"/>
     <w:tmpl w:val="0419001F"/>
@@ -8181,10 +7478,10 @@
       </w:pPr>
     </w:lvl>
   </w:abstractNum>
-  <w:abstractNum w:abstractNumId="18" w15:restartNumberingAfterBreak="0">
+  <w:abstractNum w:abstractNumId="17" w15:restartNumberingAfterBreak="0">
     <w:nsid w:val="3D9842D3"/>
     <w:multiLevelType w:val="hybridMultilevel"/>
-    <w:tmpl w:val="7CAAF6F2"/>
+    <w:tmpl w:val="77CEACB6"/>
     <w:lvl w:ilvl="0" w:tplc="04190001">
       <w:start w:val="1"/>
       <w:numFmt w:val="bullet"/>
@@ -8294,7 +7591,7 @@
       </w:rPr>
     </w:lvl>
   </w:abstractNum>
-  <w:abstractNum w:abstractNumId="19" w15:restartNumberingAfterBreak="0">
+  <w:abstractNum w:abstractNumId="18" w15:restartNumberingAfterBreak="0">
     <w:nsid w:val="40814A48"/>
     <w:multiLevelType w:val="hybridMultilevel"/>
     <w:tmpl w:val="87986D0E"/>
@@ -8304,7 +7601,7 @@
       <w:lvlText w:val=""/>
       <w:lvlJc w:val="left"/>
       <w:pPr>
-        <w:ind w:left="10992" w:hanging="360"/>
+        <w:ind w:left="1894" w:hanging="360"/>
       </w:pPr>
       <w:rPr>
         <w:rFonts w:ascii="Wingdings" w:hAnsi="Wingdings" w:hint="default"/>
@@ -8316,7 +7613,7 @@
       <w:lvlText w:val="o"/>
       <w:lvlJc w:val="left"/>
       <w:pPr>
-        <w:ind w:left="11712" w:hanging="360"/>
+        <w:ind w:left="2614" w:hanging="360"/>
       </w:pPr>
       <w:rPr>
         <w:rFonts w:ascii="Courier New" w:hAnsi="Courier New" w:cs="Courier New" w:hint="default"/>
@@ -8328,7 +7625,7 @@
       <w:lvlText w:val=""/>
       <w:lvlJc w:val="left"/>
       <w:pPr>
-        <w:ind w:left="12432" w:hanging="360"/>
+        <w:ind w:left="3334" w:hanging="360"/>
       </w:pPr>
       <w:rPr>
         <w:rFonts w:ascii="Wingdings" w:hAnsi="Wingdings" w:hint="default"/>
@@ -8340,7 +7637,7 @@
       <w:lvlText w:val=""/>
       <w:lvlJc w:val="left"/>
       <w:pPr>
-        <w:ind w:left="13152" w:hanging="360"/>
+        <w:ind w:left="4054" w:hanging="360"/>
       </w:pPr>
       <w:rPr>
         <w:rFonts w:ascii="Symbol" w:hAnsi="Symbol" w:hint="default"/>
@@ -8352,7 +7649,7 @@
       <w:lvlText w:val="o"/>
       <w:lvlJc w:val="left"/>
       <w:pPr>
-        <w:ind w:left="13872" w:hanging="360"/>
+        <w:ind w:left="4774" w:hanging="360"/>
       </w:pPr>
       <w:rPr>
         <w:rFonts w:ascii="Courier New" w:hAnsi="Courier New" w:cs="Courier New" w:hint="default"/>
@@ -8364,7 +7661,7 @@
       <w:lvlText w:val=""/>
       <w:lvlJc w:val="left"/>
       <w:pPr>
-        <w:ind w:left="14592" w:hanging="360"/>
+        <w:ind w:left="5494" w:hanging="360"/>
       </w:pPr>
       <w:rPr>
         <w:rFonts w:ascii="Wingdings" w:hAnsi="Wingdings" w:hint="default"/>
@@ -8376,7 +7673,7 @@
       <w:lvlText w:val=""/>
       <w:lvlJc w:val="left"/>
       <w:pPr>
-        <w:ind w:left="15312" w:hanging="360"/>
+        <w:ind w:left="6214" w:hanging="360"/>
       </w:pPr>
       <w:rPr>
         <w:rFonts w:ascii="Symbol" w:hAnsi="Symbol" w:hint="default"/>
@@ -8388,7 +7685,7 @@
       <w:lvlText w:val="o"/>
       <w:lvlJc w:val="left"/>
       <w:pPr>
-        <w:ind w:left="16032" w:hanging="360"/>
+        <w:ind w:left="6934" w:hanging="360"/>
       </w:pPr>
       <w:rPr>
         <w:rFonts w:ascii="Courier New" w:hAnsi="Courier New" w:cs="Courier New" w:hint="default"/>
@@ -8400,14 +7697,14 @@
       <w:lvlText w:val=""/>
       <w:lvlJc w:val="left"/>
       <w:pPr>
-        <w:ind w:left="16752" w:hanging="360"/>
+        <w:ind w:left="7654" w:hanging="360"/>
       </w:pPr>
       <w:rPr>
         <w:rFonts w:ascii="Wingdings" w:hAnsi="Wingdings" w:hint="default"/>
       </w:rPr>
     </w:lvl>
   </w:abstractNum>
-  <w:abstractNum w:abstractNumId="20" w15:restartNumberingAfterBreak="0">
+  <w:abstractNum w:abstractNumId="19" w15:restartNumberingAfterBreak="0">
     <w:nsid w:val="45256794"/>
     <w:multiLevelType w:val="hybridMultilevel"/>
     <w:tmpl w:val="E90856DA"/>
@@ -8493,7 +7790,7 @@
       </w:pPr>
     </w:lvl>
   </w:abstractNum>
-  <w:abstractNum w:abstractNumId="21" w15:restartNumberingAfterBreak="0">
+  <w:abstractNum w:abstractNumId="20" w15:restartNumberingAfterBreak="0">
     <w:nsid w:val="46B54B81"/>
     <w:multiLevelType w:val="hybridMultilevel"/>
     <w:tmpl w:val="9C6C7FAC"/>
@@ -8579,7 +7876,7 @@
       </w:pPr>
     </w:lvl>
   </w:abstractNum>
-  <w:abstractNum w:abstractNumId="22" w15:restartNumberingAfterBreak="0">
+  <w:abstractNum w:abstractNumId="21" w15:restartNumberingAfterBreak="0">
     <w:nsid w:val="4D587075"/>
     <w:multiLevelType w:val="multilevel"/>
     <w:tmpl w:val="3030304E"/>
@@ -8697,7 +7994,7 @@
       </w:rPr>
     </w:lvl>
   </w:abstractNum>
-  <w:abstractNum w:abstractNumId="23" w15:restartNumberingAfterBreak="0">
+  <w:abstractNum w:abstractNumId="22" w15:restartNumberingAfterBreak="0">
     <w:nsid w:val="4F5941B0"/>
     <w:multiLevelType w:val="hybridMultilevel"/>
     <w:tmpl w:val="7BA01852"/>
@@ -8707,7 +8004,7 @@
       <w:lvlText w:val=""/>
       <w:lvlJc w:val="left"/>
       <w:pPr>
-        <w:ind w:left="3054" w:hanging="360"/>
+        <w:ind w:left="2614" w:hanging="360"/>
       </w:pPr>
       <w:rPr>
         <w:rFonts w:ascii="Wingdings" w:hAnsi="Wingdings" w:hint="default"/>
@@ -8719,7 +8016,7 @@
       <w:lvlText w:val="o"/>
       <w:lvlJc w:val="left"/>
       <w:pPr>
-        <w:ind w:left="3774" w:hanging="360"/>
+        <w:ind w:left="3334" w:hanging="360"/>
       </w:pPr>
       <w:rPr>
         <w:rFonts w:ascii="Courier New" w:hAnsi="Courier New" w:cs="Courier New" w:hint="default"/>
@@ -8731,7 +8028,7 @@
       <w:lvlText w:val=""/>
       <w:lvlJc w:val="left"/>
       <w:pPr>
-        <w:ind w:left="4494" w:hanging="360"/>
+        <w:ind w:left="4054" w:hanging="360"/>
       </w:pPr>
       <w:rPr>
         <w:rFonts w:ascii="Wingdings" w:hAnsi="Wingdings" w:hint="default"/>
@@ -8743,7 +8040,7 @@
       <w:lvlText w:val=""/>
       <w:lvlJc w:val="left"/>
       <w:pPr>
-        <w:ind w:left="5214" w:hanging="360"/>
+        <w:ind w:left="4774" w:hanging="360"/>
       </w:pPr>
       <w:rPr>
         <w:rFonts w:ascii="Symbol" w:hAnsi="Symbol" w:hint="default"/>
@@ -8755,7 +8052,7 @@
       <w:lvlText w:val="o"/>
       <w:lvlJc w:val="left"/>
       <w:pPr>
-        <w:ind w:left="5934" w:hanging="360"/>
+        <w:ind w:left="5494" w:hanging="360"/>
       </w:pPr>
       <w:rPr>
         <w:rFonts w:ascii="Courier New" w:hAnsi="Courier New" w:cs="Courier New" w:hint="default"/>
@@ -8767,7 +8064,7 @@
       <w:lvlText w:val=""/>
       <w:lvlJc w:val="left"/>
       <w:pPr>
-        <w:ind w:left="6654" w:hanging="360"/>
+        <w:ind w:left="6214" w:hanging="360"/>
       </w:pPr>
       <w:rPr>
         <w:rFonts w:ascii="Wingdings" w:hAnsi="Wingdings" w:hint="default"/>
@@ -8779,7 +8076,7 @@
       <w:lvlText w:val=""/>
       <w:lvlJc w:val="left"/>
       <w:pPr>
-        <w:ind w:left="7374" w:hanging="360"/>
+        <w:ind w:left="6934" w:hanging="360"/>
       </w:pPr>
       <w:rPr>
         <w:rFonts w:ascii="Symbol" w:hAnsi="Symbol" w:hint="default"/>
@@ -8791,7 +8088,7 @@
       <w:lvlText w:val="o"/>
       <w:lvlJc w:val="left"/>
       <w:pPr>
-        <w:ind w:left="8094" w:hanging="360"/>
+        <w:ind w:left="7654" w:hanging="360"/>
       </w:pPr>
       <w:rPr>
         <w:rFonts w:ascii="Courier New" w:hAnsi="Courier New" w:cs="Courier New" w:hint="default"/>
@@ -8803,14 +8100,14 @@
       <w:lvlText w:val=""/>
       <w:lvlJc w:val="left"/>
       <w:pPr>
-        <w:ind w:left="8814" w:hanging="360"/>
+        <w:ind w:left="8374" w:hanging="360"/>
       </w:pPr>
       <w:rPr>
         <w:rFonts w:ascii="Wingdings" w:hAnsi="Wingdings" w:hint="default"/>
       </w:rPr>
     </w:lvl>
   </w:abstractNum>
-  <w:abstractNum w:abstractNumId="24" w15:restartNumberingAfterBreak="0">
+  <w:abstractNum w:abstractNumId="23" w15:restartNumberingAfterBreak="0">
     <w:nsid w:val="5A105BAB"/>
     <w:multiLevelType w:val="hybridMultilevel"/>
     <w:tmpl w:val="E5765C3C"/>
@@ -8923,7 +8220,7 @@
       </w:rPr>
     </w:lvl>
   </w:abstractNum>
-  <w:abstractNum w:abstractNumId="25" w15:restartNumberingAfterBreak="0">
+  <w:abstractNum w:abstractNumId="24" w15:restartNumberingAfterBreak="0">
     <w:nsid w:val="5C6C5B32"/>
     <w:multiLevelType w:val="multilevel"/>
     <w:tmpl w:val="70828B1C"/>
@@ -9036,7 +8333,7 @@
       </w:rPr>
     </w:lvl>
   </w:abstractNum>
-  <w:abstractNum w:abstractNumId="26" w15:restartNumberingAfterBreak="0">
+  <w:abstractNum w:abstractNumId="25" w15:restartNumberingAfterBreak="0">
     <w:nsid w:val="5CA62844"/>
     <w:multiLevelType w:val="hybridMultilevel"/>
     <w:tmpl w:val="A9E0853E"/>
@@ -9122,7 +8419,7 @@
       </w:pPr>
     </w:lvl>
   </w:abstractNum>
-  <w:abstractNum w:abstractNumId="27" w15:restartNumberingAfterBreak="0">
+  <w:abstractNum w:abstractNumId="26" w15:restartNumberingAfterBreak="0">
     <w:nsid w:val="5E1A57FA"/>
     <w:multiLevelType w:val="hybridMultilevel"/>
     <w:tmpl w:val="B42690AC"/>
@@ -9235,7 +8532,7 @@
       </w:rPr>
     </w:lvl>
   </w:abstractNum>
-  <w:abstractNum w:abstractNumId="28" w15:restartNumberingAfterBreak="0">
+  <w:abstractNum w:abstractNumId="27" w15:restartNumberingAfterBreak="0">
     <w:nsid w:val="6914622E"/>
     <w:multiLevelType w:val="hybridMultilevel"/>
     <w:tmpl w:val="DAB63C02"/>
@@ -9348,7 +8645,7 @@
       </w:rPr>
     </w:lvl>
   </w:abstractNum>
-  <w:abstractNum w:abstractNumId="29" w15:restartNumberingAfterBreak="0">
+  <w:abstractNum w:abstractNumId="28" w15:restartNumberingAfterBreak="0">
     <w:nsid w:val="6B503819"/>
     <w:multiLevelType w:val="hybridMultilevel"/>
     <w:tmpl w:val="CF963370"/>
@@ -9461,7 +8758,7 @@
       </w:rPr>
     </w:lvl>
   </w:abstractNum>
-  <w:abstractNum w:abstractNumId="30" w15:restartNumberingAfterBreak="0">
+  <w:abstractNum w:abstractNumId="29" w15:restartNumberingAfterBreak="0">
     <w:nsid w:val="6D9C3D09"/>
     <w:multiLevelType w:val="hybridMultilevel"/>
     <w:tmpl w:val="629692EC"/>
@@ -9547,7 +8844,7 @@
       </w:pPr>
     </w:lvl>
   </w:abstractNum>
-  <w:abstractNum w:abstractNumId="31" w15:restartNumberingAfterBreak="0">
+  <w:abstractNum w:abstractNumId="30" w15:restartNumberingAfterBreak="0">
     <w:nsid w:val="77122CFA"/>
     <w:multiLevelType w:val="hybridMultilevel"/>
     <w:tmpl w:val="5A56EC96"/>
@@ -9661,109 +8958,106 @@
     </w:lvl>
   </w:abstractNum>
   <w:num w:numId="1">
+    <w:abstractNumId w:val="23"/>
+  </w:num>
+  <w:num w:numId="2">
+    <w:abstractNumId w:val="14"/>
+  </w:num>
+  <w:num w:numId="3">
+    <w:abstractNumId w:val="11"/>
+  </w:num>
+  <w:num w:numId="4">
+    <w:abstractNumId w:val="13"/>
+  </w:num>
+  <w:num w:numId="5">
+    <w:abstractNumId w:val="5"/>
+  </w:num>
+  <w:num w:numId="6">
+    <w:abstractNumId w:val="19"/>
+  </w:num>
+  <w:num w:numId="7">
+    <w:abstractNumId w:val="3"/>
+  </w:num>
+  <w:num w:numId="8">
+    <w:abstractNumId w:val="16"/>
+  </w:num>
+  <w:num w:numId="9">
+    <w:abstractNumId w:val="20"/>
+  </w:num>
+  <w:num w:numId="10">
+    <w:abstractNumId w:val="10"/>
+  </w:num>
+  <w:num w:numId="11">
+    <w:abstractNumId w:val="9"/>
+  </w:num>
+  <w:num w:numId="12">
+    <w:abstractNumId w:val="1"/>
+  </w:num>
+  <w:num w:numId="13">
     <w:abstractNumId w:val="24"/>
   </w:num>
-  <w:num w:numId="2">
+  <w:num w:numId="14">
+    <w:abstractNumId w:val="4"/>
+  </w:num>
+  <w:num w:numId="15">
+    <w:abstractNumId w:val="28"/>
+  </w:num>
+  <w:num w:numId="16">
+    <w:abstractNumId w:val="25"/>
+  </w:num>
+  <w:num w:numId="17">
+    <w:abstractNumId w:val="2"/>
+  </w:num>
+  <w:num w:numId="18">
+    <w:abstractNumId w:val="17"/>
+  </w:num>
+  <w:num w:numId="19">
+    <w:abstractNumId w:val="8"/>
+  </w:num>
+  <w:num w:numId="20">
+    <w:abstractNumId w:val="30"/>
+  </w:num>
+  <w:num w:numId="21">
+    <w:abstractNumId w:val="27"/>
+  </w:num>
+  <w:num w:numId="22">
+    <w:abstractNumId w:val="7"/>
+  </w:num>
+  <w:num w:numId="23">
+    <w:abstractNumId w:val="18"/>
+  </w:num>
+  <w:num w:numId="24">
+    <w:abstractNumId w:val="22"/>
+  </w:num>
+  <w:num w:numId="25">
+    <w:abstractNumId w:val="26"/>
+  </w:num>
+  <w:num w:numId="26">
+    <w:abstractNumId w:val="7"/>
+  </w:num>
+  <w:num w:numId="27">
+    <w:abstractNumId w:val="18"/>
+  </w:num>
+  <w:num w:numId="28">
+    <w:abstractNumId w:val="27"/>
+  </w:num>
+  <w:num w:numId="29">
     <w:abstractNumId w:val="15"/>
   </w:num>
-  <w:num w:numId="3">
-    <w:abstractNumId w:val="12"/>
-  </w:num>
-  <w:num w:numId="4">
-    <w:abstractNumId w:val="14"/>
-  </w:num>
-  <w:num w:numId="5">
-    <w:abstractNumId w:val="6"/>
-  </w:num>
-  <w:num w:numId="6">
-    <w:abstractNumId w:val="20"/>
-  </w:num>
-  <w:num w:numId="7">
-    <w:abstractNumId w:val="4"/>
-  </w:num>
-  <w:num w:numId="8">
-    <w:abstractNumId w:val="17"/>
-  </w:num>
-  <w:num w:numId="9">
+  <w:num w:numId="30">
     <w:abstractNumId w:val="21"/>
-  </w:num>
-  <w:num w:numId="10">
-    <w:abstractNumId w:val="11"/>
-  </w:num>
-  <w:num w:numId="11">
-    <w:abstractNumId w:val="10"/>
-  </w:num>
-  <w:num w:numId="12">
-    <w:abstractNumId w:val="2"/>
-  </w:num>
-  <w:num w:numId="13">
-    <w:abstractNumId w:val="25"/>
-  </w:num>
-  <w:num w:numId="14">
-    <w:abstractNumId w:val="5"/>
-  </w:num>
-  <w:num w:numId="15">
-    <w:abstractNumId w:val="29"/>
-  </w:num>
-  <w:num w:numId="16">
-    <w:abstractNumId w:val="26"/>
-  </w:num>
-  <w:num w:numId="17">
-    <w:abstractNumId w:val="3"/>
-  </w:num>
-  <w:num w:numId="18">
-    <w:abstractNumId w:val="18"/>
-  </w:num>
-  <w:num w:numId="19">
-    <w:abstractNumId w:val="9"/>
-  </w:num>
-  <w:num w:numId="20">
-    <w:abstractNumId w:val="31"/>
-  </w:num>
-  <w:num w:numId="21">
-    <w:abstractNumId w:val="28"/>
-  </w:num>
-  <w:num w:numId="22">
-    <w:abstractNumId w:val="8"/>
-  </w:num>
-  <w:num w:numId="23">
-    <w:abstractNumId w:val="19"/>
-  </w:num>
-  <w:num w:numId="24">
-    <w:abstractNumId w:val="23"/>
-  </w:num>
-  <w:num w:numId="25">
-    <w:abstractNumId w:val="27"/>
-  </w:num>
-  <w:num w:numId="26">
-    <w:abstractNumId w:val="8"/>
-  </w:num>
-  <w:num w:numId="27">
-    <w:abstractNumId w:val="19"/>
-  </w:num>
-  <w:num w:numId="28">
-    <w:abstractNumId w:val="28"/>
-  </w:num>
-  <w:num w:numId="29">
-    <w:abstractNumId w:val="16"/>
-  </w:num>
-  <w:num w:numId="30">
-    <w:abstractNumId w:val="22"/>
   </w:num>
   <w:num w:numId="31">
     <w:abstractNumId w:val="0"/>
   </w:num>
   <w:num w:numId="32">
-    <w:abstractNumId w:val="13"/>
+    <w:abstractNumId w:val="12"/>
   </w:num>
   <w:num w:numId="33">
-    <w:abstractNumId w:val="30"/>
+    <w:abstractNumId w:val="29"/>
   </w:num>
   <w:num w:numId="34">
-    <w:abstractNumId w:val="7"/>
-  </w:num>
-  <w:num w:numId="35">
-    <w:abstractNumId w:val="1"/>
+    <w:abstractNumId w:val="6"/>
   </w:num>
 </w:numbering>
 </file>
@@ -10157,7 +9451,7 @@
   <w:style w:type="paragraph" w:default="1" w:styleId="a">
     <w:name w:val="Normal"/>
     <w:qFormat/>
-    <w:rsid w:val="00C329E3"/>
+    <w:rsid w:val="006F0B13"/>
     <w:pPr>
       <w:ind w:firstLine="567"/>
     </w:pPr>
@@ -10189,6 +9483,7 @@
     <w:next w:val="a"/>
     <w:link w:val="20"/>
     <w:uiPriority w:val="9"/>
+    <w:semiHidden/>
     <w:unhideWhenUsed/>
     <w:qFormat/>
     <w:rsid w:val="00776EA4"/>
@@ -10207,54 +9502,9 @@
       <w:szCs w:val="26"/>
     </w:rPr>
   </w:style>
-  <w:style w:type="paragraph" w:styleId="3">
-    <w:name w:val="heading 3"/>
-    <w:basedOn w:val="a"/>
-    <w:next w:val="a"/>
-    <w:link w:val="30"/>
-    <w:uiPriority w:val="9"/>
-    <w:unhideWhenUsed/>
-    <w:qFormat/>
-    <w:rsid w:val="001B6E88"/>
-    <w:pPr>
-      <w:keepNext/>
-      <w:keepLines/>
-      <w:spacing w:before="40"/>
-      <w:outlineLvl w:val="2"/>
-    </w:pPr>
-    <w:rPr>
-      <w:rFonts w:asciiTheme="majorHAnsi" w:eastAsiaTheme="majorEastAsia" w:hAnsiTheme="majorHAnsi" w:cstheme="majorBidi"/>
-      <w:color w:val="000000" w:themeColor="text1"/>
-      <w:sz w:val="28"/>
-      <w:szCs w:val="24"/>
-    </w:rPr>
-  </w:style>
-  <w:style w:type="paragraph" w:styleId="4">
-    <w:name w:val="heading 4"/>
-    <w:basedOn w:val="a"/>
-    <w:next w:val="a"/>
-    <w:link w:val="40"/>
-    <w:uiPriority w:val="9"/>
-    <w:unhideWhenUsed/>
-    <w:qFormat/>
-    <w:rsid w:val="001B6E88"/>
-    <w:pPr>
-      <w:keepNext/>
-      <w:keepLines/>
-      <w:spacing w:before="40"/>
-      <w:outlineLvl w:val="3"/>
-    </w:pPr>
-    <w:rPr>
-      <w:rFonts w:asciiTheme="majorHAnsi" w:eastAsiaTheme="majorEastAsia" w:hAnsiTheme="majorHAnsi" w:cstheme="majorBidi"/>
-      <w:i/>
-      <w:iCs/>
-      <w:color w:val="2E74B5" w:themeColor="accent1" w:themeShade="BF"/>
-    </w:rPr>
-  </w:style>
   <w:style w:type="character" w:default="1" w:styleId="a0">
     <w:name w:val="Default Paragraph Font"/>
     <w:uiPriority w:val="1"/>
-    <w:semiHidden/>
     <w:unhideWhenUsed/>
   </w:style>
   <w:style w:type="table" w:default="1" w:styleId="a1">
@@ -10534,18 +9784,19 @@
     <w:autoRedefine/>
     <w:uiPriority w:val="39"/>
     <w:unhideWhenUsed/>
-    <w:rsid w:val="00201E47"/>
+    <w:rsid w:val="004C6935"/>
     <w:pPr>
       <w:tabs>
         <w:tab w:val="left" w:pos="1100"/>
         <w:tab w:val="right" w:leader="dot" w:pos="10620"/>
       </w:tabs>
       <w:spacing w:after="100"/>
+      <w:ind w:firstLine="851"/>
     </w:pPr>
     <w:rPr>
       <w:rFonts w:cs="Times New Roman"/>
-      <w:sz w:val="36"/>
-      <w:szCs w:val="36"/>
+      <w:noProof/>
+      <w:szCs w:val="24"/>
     </w:rPr>
   </w:style>
   <w:style w:type="paragraph" w:styleId="21">
@@ -10577,6 +9828,7 @@
     <w:basedOn w:val="a0"/>
     <w:link w:val="2"/>
     <w:uiPriority w:val="9"/>
+    <w:semiHidden/>
     <w:rsid w:val="00776EA4"/>
     <w:rPr>
       <w:rFonts w:asciiTheme="majorHAnsi" w:eastAsiaTheme="majorEastAsia" w:hAnsiTheme="majorHAnsi" w:cstheme="majorBidi"/>
@@ -10711,7 +9963,7 @@
       </w:tcPr>
     </w:tblStylePr>
   </w:style>
-  <w:style w:type="paragraph" w:styleId="31">
+  <w:style w:type="paragraph" w:styleId="3">
     <w:name w:val="toc 3"/>
     <w:basedOn w:val="a"/>
     <w:next w:val="a"/>
@@ -10729,7 +9981,7 @@
       <w:lang w:eastAsia="ru-RU"/>
     </w:rPr>
   </w:style>
-  <w:style w:type="paragraph" w:styleId="41">
+  <w:style w:type="paragraph" w:styleId="4">
     <w:name w:val="toc 4"/>
     <w:basedOn w:val="a"/>
     <w:next w:val="a"/>
@@ -10835,32 +10087,6 @@
       <w:rFonts w:asciiTheme="minorHAnsi" w:eastAsiaTheme="minorEastAsia" w:hAnsiTheme="minorHAnsi"/>
       <w:sz w:val="22"/>
       <w:lang w:eastAsia="ru-RU"/>
-    </w:rPr>
-  </w:style>
-  <w:style w:type="character" w:customStyle="1" w:styleId="30">
-    <w:name w:val="Заголовок 3 Знак"/>
-    <w:basedOn w:val="a0"/>
-    <w:link w:val="3"/>
-    <w:uiPriority w:val="9"/>
-    <w:rsid w:val="001B6E88"/>
-    <w:rPr>
-      <w:rFonts w:asciiTheme="majorHAnsi" w:eastAsiaTheme="majorEastAsia" w:hAnsiTheme="majorHAnsi" w:cstheme="majorBidi"/>
-      <w:color w:val="000000" w:themeColor="text1"/>
-      <w:sz w:val="28"/>
-      <w:szCs w:val="24"/>
-    </w:rPr>
-  </w:style>
-  <w:style w:type="character" w:customStyle="1" w:styleId="40">
-    <w:name w:val="Заголовок 4 Знак"/>
-    <w:basedOn w:val="a0"/>
-    <w:link w:val="4"/>
-    <w:uiPriority w:val="9"/>
-    <w:rsid w:val="001B6E88"/>
-    <w:rPr>
-      <w:rFonts w:asciiTheme="majorHAnsi" w:eastAsiaTheme="majorEastAsia" w:hAnsiTheme="majorHAnsi" w:cstheme="majorBidi"/>
-      <w:i/>
-      <w:iCs/>
-      <w:color w:val="2E74B5" w:themeColor="accent1" w:themeShade="BF"/>
     </w:rPr>
   </w:style>
 </w:styles>
@@ -11132,7 +10358,7 @@
 </file>
 
 <file path=customXml/itemProps1.xml><?xml version="1.0" encoding="utf-8"?>
-<ds:datastoreItem xmlns:ds="http://schemas.openxmlformats.org/officeDocument/2006/customXml" ds:itemID="{232DF495-9FF7-4E70-9067-BCAD12C75B8C}">
+<ds:datastoreItem xmlns:ds="http://schemas.openxmlformats.org/officeDocument/2006/customXml" ds:itemID="{0BABA380-A607-4633-B2D9-6B42333515EA}">
   <ds:schemaRefs>
     <ds:schemaRef ds:uri="http://schemas.openxmlformats.org/officeDocument/2006/bibliography"/>
   </ds:schemaRefs>

--- a/Tekhnicheskoe_Zadanie.docx
+++ b/Tekhnicheskoe_Zadanie.docx
@@ -1,6 +1,6 @@
 
 <file path=word/document.xml><?xml version="1.0" encoding="utf-8"?>
-<w:document xmlns:wpc="http://schemas.microsoft.com/office/word/2010/wordprocessingCanvas" xmlns:cx="http://schemas.microsoft.com/office/drawing/2014/chartex" xmlns:cx1="http://schemas.microsoft.com/office/drawing/2015/9/8/chartex" xmlns:mc="http://schemas.openxmlformats.org/markup-compatibility/2006" xmlns:o="urn:schemas-microsoft-com:office:office" xmlns:r="http://schemas.openxmlformats.org/officeDocument/2006/relationships" xmlns:m="http://schemas.openxmlformats.org/officeDocument/2006/math" xmlns:v="urn:schemas-microsoft-com:vml" xmlns:wp14="http://schemas.microsoft.com/office/word/2010/wordprocessingDrawing" xmlns:wp="http://schemas.openxmlformats.org/drawingml/2006/wordprocessingDrawing" xmlns:w10="urn:schemas-microsoft-com:office:word" xmlns:w="http://schemas.openxmlformats.org/wordprocessingml/2006/main" xmlns:w14="http://schemas.microsoft.com/office/word/2010/wordml" xmlns:w15="http://schemas.microsoft.com/office/word/2012/wordml" xmlns:w16se="http://schemas.microsoft.com/office/word/2015/wordml/symex" xmlns:wpg="http://schemas.microsoft.com/office/word/2010/wordprocessingGroup" xmlns:wpi="http://schemas.microsoft.com/office/word/2010/wordprocessingInk" xmlns:wne="http://schemas.microsoft.com/office/word/2006/wordml" xmlns:wps="http://schemas.microsoft.com/office/word/2010/wordprocessingShape" mc:Ignorable="w14 w15 w16se wp14">
+<w:document xmlns:wpc="http://schemas.microsoft.com/office/word/2010/wordprocessingCanvas" xmlns:cx="http://schemas.microsoft.com/office/drawing/2014/chartex" xmlns:mc="http://schemas.openxmlformats.org/markup-compatibility/2006" xmlns:o="urn:schemas-microsoft-com:office:office" xmlns:r="http://schemas.openxmlformats.org/officeDocument/2006/relationships" xmlns:m="http://schemas.openxmlformats.org/officeDocument/2006/math" xmlns:v="urn:schemas-microsoft-com:vml" xmlns:wp14="http://schemas.microsoft.com/office/word/2010/wordprocessingDrawing" xmlns:wp="http://schemas.openxmlformats.org/drawingml/2006/wordprocessingDrawing" xmlns:w10="urn:schemas-microsoft-com:office:word" xmlns:w="http://schemas.openxmlformats.org/wordprocessingml/2006/main" xmlns:w14="http://schemas.microsoft.com/office/word/2010/wordml" xmlns:w15="http://schemas.microsoft.com/office/word/2012/wordml" xmlns:w16se="http://schemas.microsoft.com/office/word/2015/wordml/symex" xmlns:wpg="http://schemas.microsoft.com/office/word/2010/wordprocessingGroup" xmlns:wpi="http://schemas.microsoft.com/office/word/2010/wordprocessingInk" xmlns:wne="http://schemas.microsoft.com/office/word/2006/wordml" xmlns:wps="http://schemas.microsoft.com/office/word/2010/wordprocessingShape" mc:Ignorable="w14 w15 w16se wp14">
   <w:body>
     <w:p>
       <w:pPr>
@@ -1407,8 +1407,6 @@
         </w:rPr>
         <w:br w:type="page"/>
       </w:r>
-      <w:bookmarkStart w:id="0" w:name="_GoBack"/>
-      <w:bookmarkEnd w:id="0"/>
     </w:p>
     <w:p>
       <w:pPr>
@@ -1426,7 +1424,7 @@
           <w:szCs w:val="36"/>
         </w:rPr>
       </w:pPr>
-      <w:bookmarkStart w:id="1" w:name="_Toc6182364"/>
+      <w:bookmarkStart w:id="0" w:name="_Toc6182364"/>
       <w:r>
         <w:rPr>
           <w:rFonts w:cs="Times New Roman"/>
@@ -1436,7 +1434,7 @@
         <w:lastRenderedPageBreak/>
         <w:t>Введение</w:t>
       </w:r>
-      <w:bookmarkEnd w:id="1"/>
+      <w:bookmarkEnd w:id="0"/>
       <w:r>
         <w:rPr>
           <w:rFonts w:cs="Times New Roman"/>
@@ -1608,7 +1606,7 @@
           <w:rFonts w:cs="Times New Roman"/>
         </w:rPr>
       </w:pPr>
-      <w:bookmarkStart w:id="2" w:name="_Toc4530675"/>
+      <w:bookmarkStart w:id="1" w:name="_Toc4530675"/>
       <w:r>
         <w:rPr>
           <w:rFonts w:cs="Times New Roman"/>
@@ -1627,24 +1625,24 @@
         </w:rPr>
         <w:t>;</w:t>
       </w:r>
+      <w:bookmarkEnd w:id="1"/>
+    </w:p>
+    <w:p>
+      <w:pPr>
+        <w:pStyle w:val="ad"/>
+        <w:ind w:left="142" w:firstLine="0"/>
+        <w:rPr>
+          <w:rFonts w:cs="Times New Roman"/>
+        </w:rPr>
+      </w:pPr>
+      <w:bookmarkStart w:id="2" w:name="_Toc6182365"/>
+      <w:r>
+        <w:rPr>
+          <w:rFonts w:cs="Times New Roman"/>
+        </w:rPr>
+        <w:t>Упрощает взаимодействие клиентов, тренеров и администраторов.</w:t>
+      </w:r>
       <w:bookmarkEnd w:id="2"/>
-    </w:p>
-    <w:p>
-      <w:pPr>
-        <w:pStyle w:val="ad"/>
-        <w:ind w:left="142" w:firstLine="0"/>
-        <w:rPr>
-          <w:rFonts w:cs="Times New Roman"/>
-        </w:rPr>
-      </w:pPr>
-      <w:bookmarkStart w:id="3" w:name="_Toc6182365"/>
-      <w:r>
-        <w:rPr>
-          <w:rFonts w:cs="Times New Roman"/>
-        </w:rPr>
-        <w:t>Упрощает взаимодействие клиентов, тренеров и администраторов.</w:t>
-      </w:r>
-      <w:bookmarkEnd w:id="3"/>
     </w:p>
     <w:p>
       <w:pPr>
@@ -1696,16 +1694,16 @@
           <w:rFonts w:cs="Times New Roman"/>
         </w:rPr>
       </w:pPr>
-      <w:bookmarkStart w:id="4" w:name="_Toc4530679"/>
-      <w:bookmarkStart w:id="5" w:name="_Toc6182366"/>
+      <w:bookmarkStart w:id="3" w:name="_Toc4530679"/>
+      <w:bookmarkStart w:id="4" w:name="_Toc6182366"/>
       <w:r>
         <w:rPr>
           <w:rFonts w:cs="Times New Roman"/>
         </w:rPr>
         <w:t>Редактирование расписания работы тренеров сети фитнесс-центров</w:t>
       </w:r>
+      <w:bookmarkEnd w:id="3"/>
       <w:bookmarkEnd w:id="4"/>
-      <w:bookmarkEnd w:id="5"/>
     </w:p>
     <w:p>
       <w:pPr>
@@ -1720,16 +1718,16 @@
           <w:rFonts w:cs="Times New Roman"/>
         </w:rPr>
       </w:pPr>
-      <w:bookmarkStart w:id="6" w:name="_Toc4530680"/>
-      <w:bookmarkStart w:id="7" w:name="_Toc6182367"/>
+      <w:bookmarkStart w:id="5" w:name="_Toc4530680"/>
+      <w:bookmarkStart w:id="6" w:name="_Toc6182367"/>
       <w:r>
         <w:rPr>
           <w:rFonts w:cs="Times New Roman"/>
         </w:rPr>
         <w:t>Запись на тренировку клиентов</w:t>
       </w:r>
+      <w:bookmarkEnd w:id="5"/>
       <w:bookmarkEnd w:id="6"/>
-      <w:bookmarkEnd w:id="7"/>
     </w:p>
     <w:p>
       <w:pPr>
@@ -1744,16 +1742,16 @@
           <w:rFonts w:cs="Times New Roman"/>
         </w:rPr>
       </w:pPr>
-      <w:bookmarkStart w:id="8" w:name="_Toc4530681"/>
-      <w:bookmarkStart w:id="9" w:name="_Toc6182368"/>
+      <w:bookmarkStart w:id="7" w:name="_Toc4530681"/>
+      <w:bookmarkStart w:id="8" w:name="_Toc6182368"/>
       <w:r>
         <w:rPr>
           <w:rFonts w:cs="Times New Roman"/>
         </w:rPr>
         <w:t>Редактирование стоимости дополнительных тренировок каждого тренера</w:t>
       </w:r>
+      <w:bookmarkEnd w:id="7"/>
       <w:bookmarkEnd w:id="8"/>
-      <w:bookmarkEnd w:id="9"/>
     </w:p>
     <w:p>
       <w:pPr>
@@ -1768,22 +1766,22 @@
           <w:rFonts w:cs="Times New Roman"/>
         </w:rPr>
       </w:pPr>
-      <w:bookmarkStart w:id="10" w:name="_Toc4530682"/>
-      <w:bookmarkStart w:id="11" w:name="_Toc6182369"/>
+      <w:bookmarkStart w:id="9" w:name="_Toc4530682"/>
+      <w:bookmarkStart w:id="10" w:name="_Toc6182369"/>
       <w:r>
         <w:rPr>
           <w:rFonts w:cs="Times New Roman"/>
         </w:rPr>
         <w:t>Анализ возможности проведения тренировки в заданное время в заданном месте с заданным тренеро</w:t>
       </w:r>
+      <w:bookmarkEnd w:id="9"/>
+      <w:r>
+        <w:rPr>
+          <w:rFonts w:cs="Times New Roman"/>
+        </w:rPr>
+        <w:t>м.</w:t>
+      </w:r>
       <w:bookmarkEnd w:id="10"/>
-      <w:r>
-        <w:rPr>
-          <w:rFonts w:cs="Times New Roman"/>
-        </w:rPr>
-        <w:t>м.</w:t>
-      </w:r>
-      <w:bookmarkEnd w:id="11"/>
     </w:p>
     <w:p>
       <w:pPr>
@@ -1826,7 +1824,7 @@
           <w:szCs w:val="36"/>
         </w:rPr>
       </w:pPr>
-      <w:bookmarkStart w:id="12" w:name="_Toc6182370"/>
+      <w:bookmarkStart w:id="11" w:name="_Toc6182370"/>
       <w:r>
         <w:rPr>
           <w:rFonts w:cs="Times New Roman"/>
@@ -1835,7 +1833,7 @@
         </w:rPr>
         <w:t>Назначение разработки</w:t>
       </w:r>
-      <w:bookmarkEnd w:id="12"/>
+      <w:bookmarkEnd w:id="11"/>
     </w:p>
     <w:p>
       <w:pPr>
@@ -1875,16 +1873,16 @@
           <w:rFonts w:cs="Times New Roman"/>
         </w:rPr>
       </w:pPr>
-      <w:bookmarkStart w:id="13" w:name="_Toc4530683"/>
-      <w:bookmarkStart w:id="14" w:name="_Toc6182371"/>
+      <w:bookmarkStart w:id="12" w:name="_Toc4530683"/>
+      <w:bookmarkStart w:id="13" w:name="_Toc6182371"/>
       <w:r>
         <w:rPr>
           <w:rFonts w:cs="Times New Roman"/>
         </w:rPr>
         <w:t>создания единой базы данных сети фитнесс-центров</w:t>
       </w:r>
+      <w:bookmarkEnd w:id="12"/>
       <w:bookmarkEnd w:id="13"/>
-      <w:bookmarkEnd w:id="14"/>
     </w:p>
     <w:p>
       <w:pPr>
@@ -1899,8 +1897,8 @@
           <w:rFonts w:cs="Times New Roman"/>
         </w:rPr>
       </w:pPr>
-      <w:bookmarkStart w:id="15" w:name="_Toc4530684"/>
-      <w:bookmarkStart w:id="16" w:name="_Toc6182372"/>
+      <w:bookmarkStart w:id="14" w:name="_Toc4530684"/>
+      <w:bookmarkStart w:id="15" w:name="_Toc6182372"/>
       <w:r>
         <w:rPr>
           <w:rFonts w:cs="Times New Roman"/>
@@ -1920,8 +1918,8 @@
         </w:rPr>
         <w:t>-интерфейса</w:t>
       </w:r>
+      <w:bookmarkEnd w:id="14"/>
       <w:bookmarkEnd w:id="15"/>
-      <w:bookmarkEnd w:id="16"/>
     </w:p>
     <w:p>
       <w:pPr>
@@ -1936,16 +1934,16 @@
           <w:rFonts w:cs="Times New Roman"/>
         </w:rPr>
       </w:pPr>
-      <w:bookmarkStart w:id="17" w:name="_Toc4530685"/>
-      <w:bookmarkStart w:id="18" w:name="_Toc6182373"/>
+      <w:bookmarkStart w:id="16" w:name="_Toc4530685"/>
+      <w:bookmarkStart w:id="17" w:name="_Toc6182373"/>
       <w:r>
         <w:rPr>
           <w:rFonts w:cs="Times New Roman"/>
         </w:rPr>
         <w:t>оптимизация работы менеджеров и операторов сети</w:t>
       </w:r>
+      <w:bookmarkEnd w:id="16"/>
       <w:bookmarkEnd w:id="17"/>
-      <w:bookmarkEnd w:id="18"/>
     </w:p>
     <w:p>
       <w:pPr>
@@ -1960,16 +1958,16 @@
           <w:rFonts w:cs="Times New Roman"/>
         </w:rPr>
       </w:pPr>
-      <w:bookmarkStart w:id="19" w:name="_Toc4530686"/>
-      <w:bookmarkStart w:id="20" w:name="_Toc6182374"/>
+      <w:bookmarkStart w:id="18" w:name="_Toc4530686"/>
+      <w:bookmarkStart w:id="19" w:name="_Toc6182374"/>
       <w:r>
         <w:rPr>
           <w:rFonts w:cs="Times New Roman"/>
         </w:rPr>
         <w:t>Повышение имиджа компании</w:t>
       </w:r>
+      <w:bookmarkEnd w:id="18"/>
       <w:bookmarkEnd w:id="19"/>
-      <w:bookmarkEnd w:id="20"/>
     </w:p>
     <w:p>
       <w:pPr>
@@ -1984,16 +1982,16 @@
           <w:rFonts w:cs="Times New Roman"/>
         </w:rPr>
       </w:pPr>
-      <w:bookmarkStart w:id="21" w:name="_Toc4530687"/>
-      <w:bookmarkStart w:id="22" w:name="_Toc6182375"/>
+      <w:bookmarkStart w:id="20" w:name="_Toc4530687"/>
+      <w:bookmarkStart w:id="21" w:name="_Toc6182375"/>
       <w:r>
         <w:rPr>
           <w:rFonts w:cs="Times New Roman"/>
         </w:rPr>
         <w:t>Удобство клиентов</w:t>
       </w:r>
+      <w:bookmarkEnd w:id="20"/>
       <w:bookmarkEnd w:id="21"/>
-      <w:bookmarkEnd w:id="22"/>
     </w:p>
     <w:p>
       <w:pPr>
@@ -2022,16 +2020,16 @@
           <w:rFonts w:cs="Times New Roman"/>
         </w:rPr>
       </w:pPr>
-      <w:bookmarkStart w:id="23" w:name="_Toc4530688"/>
-      <w:bookmarkStart w:id="24" w:name="_Toc6182376"/>
+      <w:bookmarkStart w:id="22" w:name="_Toc4530688"/>
+      <w:bookmarkStart w:id="23" w:name="_Toc6182376"/>
       <w:r>
         <w:rPr>
           <w:rFonts w:cs="Times New Roman"/>
         </w:rPr>
         <w:t>время сбора и обработки информации о различных процессах (запись на тренировку, редактирование графика тренировок)</w:t>
       </w:r>
+      <w:bookmarkEnd w:id="22"/>
       <w:bookmarkEnd w:id="23"/>
-      <w:bookmarkEnd w:id="24"/>
     </w:p>
     <w:p>
       <w:pPr>
@@ -2046,16 +2044,16 @@
           <w:rFonts w:cs="Times New Roman"/>
         </w:rPr>
       </w:pPr>
-      <w:bookmarkStart w:id="25" w:name="_Toc4530689"/>
-      <w:bookmarkStart w:id="26" w:name="_Toc6182377"/>
+      <w:bookmarkStart w:id="24" w:name="_Toc4530689"/>
+      <w:bookmarkStart w:id="25" w:name="_Toc6182377"/>
       <w:r>
         <w:rPr>
           <w:rFonts w:cs="Times New Roman"/>
         </w:rPr>
         <w:t>время, затраченное на информационно-аналитическую деятельность</w:t>
       </w:r>
+      <w:bookmarkEnd w:id="24"/>
       <w:bookmarkEnd w:id="25"/>
-      <w:bookmarkEnd w:id="26"/>
     </w:p>
     <w:p>
       <w:pPr>
@@ -2119,7 +2117,7 @@
           <w:szCs w:val="36"/>
         </w:rPr>
       </w:pPr>
-      <w:bookmarkStart w:id="27" w:name="_Toc6182378"/>
+      <w:bookmarkStart w:id="26" w:name="_Toc6182378"/>
       <w:r>
         <w:rPr>
           <w:rFonts w:cs="Times New Roman"/>
@@ -2131,7 +2129,7 @@
         <w:lastRenderedPageBreak/>
         <w:t>Требования к программе или программному изделию</w:t>
       </w:r>
-      <w:bookmarkEnd w:id="27"/>
+      <w:bookmarkEnd w:id="26"/>
     </w:p>
     <w:p>
       <w:pPr>
@@ -2159,7 +2157,7 @@
           <w:szCs w:val="32"/>
         </w:rPr>
       </w:pPr>
-      <w:bookmarkStart w:id="28" w:name="_Toc6182379"/>
+      <w:bookmarkStart w:id="27" w:name="_Toc6182379"/>
       <w:r>
         <w:rPr>
           <w:rFonts w:ascii="Times New Roman" w:hAnsi="Times New Roman" w:cs="Times New Roman"/>
@@ -2169,7 +2167,7 @@
         </w:rPr>
         <w:t>Требования к Front-End разработке</w:t>
       </w:r>
-      <w:bookmarkEnd w:id="28"/>
+      <w:bookmarkEnd w:id="27"/>
     </w:p>
     <w:p/>
     <w:p>
@@ -2225,14 +2223,14 @@
           <w:rFonts w:cs="Times New Roman"/>
         </w:rPr>
       </w:pPr>
-      <w:bookmarkStart w:id="29" w:name="_Toc6182380"/>
+      <w:bookmarkStart w:id="28" w:name="_Toc6182380"/>
       <w:r>
         <w:rPr>
           <w:rFonts w:cs="Times New Roman"/>
         </w:rPr>
         <w:t>Удобный, информативный и понятный интерфейс</w:t>
       </w:r>
-      <w:bookmarkEnd w:id="29"/>
+      <w:bookmarkEnd w:id="28"/>
     </w:p>
     <w:p>
       <w:pPr>
@@ -2247,7 +2245,7 @@
           <w:rFonts w:cs="Times New Roman"/>
         </w:rPr>
       </w:pPr>
-      <w:bookmarkStart w:id="30" w:name="_Toc6182381"/>
+      <w:bookmarkStart w:id="29" w:name="_Toc6182381"/>
       <w:r>
         <w:rPr>
           <w:rFonts w:cs="Times New Roman"/>
@@ -2267,7 +2265,7 @@
         </w:rPr>
         <w:t xml:space="preserve"> сайта с минимумом кнопок, полей, форм и т.д.</w:t>
       </w:r>
-      <w:bookmarkEnd w:id="30"/>
+      <w:bookmarkEnd w:id="29"/>
     </w:p>
     <w:p>
       <w:pPr>
@@ -2282,7 +2280,7 @@
           <w:rFonts w:cs="Times New Roman"/>
         </w:rPr>
       </w:pPr>
-      <w:bookmarkStart w:id="31" w:name="_Toc6182382"/>
+      <w:bookmarkStart w:id="30" w:name="_Toc6182382"/>
       <w:r>
         <w:rPr>
           <w:rFonts w:cs="Times New Roman"/>
@@ -2295,7 +2293,7 @@
         </w:rPr>
         <w:t>ПК.</w:t>
       </w:r>
-      <w:bookmarkEnd w:id="31"/>
+      <w:bookmarkEnd w:id="30"/>
     </w:p>
     <w:p>
       <w:pPr>
@@ -2310,14 +2308,14 @@
           <w:rFonts w:cs="Times New Roman"/>
         </w:rPr>
       </w:pPr>
-      <w:bookmarkStart w:id="32" w:name="_Toc6182383"/>
+      <w:bookmarkStart w:id="31" w:name="_Toc6182383"/>
       <w:r>
         <w:rPr>
           <w:rFonts w:cs="Times New Roman"/>
         </w:rPr>
         <w:t>Шрифты, цвета могут быть выбраны произвольно исполнителем, но слишком контрастные агрессивные цвета не должны присутствовать в цветовой палитре сайта.</w:t>
       </w:r>
-      <w:bookmarkEnd w:id="32"/>
+      <w:bookmarkEnd w:id="31"/>
     </w:p>
     <w:p>
       <w:pPr>
@@ -2332,14 +2330,14 @@
           <w:rFonts w:cs="Times New Roman"/>
         </w:rPr>
       </w:pPr>
-      <w:bookmarkStart w:id="33" w:name="_Toc6182384"/>
+      <w:bookmarkStart w:id="32" w:name="_Toc6182384"/>
       <w:r>
         <w:rPr>
           <w:rFonts w:cs="Times New Roman"/>
         </w:rPr>
         <w:t>На сайте не должны присутствовать мелькающие рекламные баннеры</w:t>
       </w:r>
-      <w:bookmarkEnd w:id="33"/>
+      <w:bookmarkEnd w:id="32"/>
     </w:p>
     <w:p>
       <w:pPr>
@@ -2367,7 +2365,7 @@
           <w:szCs w:val="32"/>
         </w:rPr>
       </w:pPr>
-      <w:bookmarkStart w:id="34" w:name="_Toc6182385"/>
+      <w:bookmarkStart w:id="33" w:name="_Toc6182385"/>
       <w:r>
         <w:rPr>
           <w:rFonts w:ascii="Times New Roman" w:hAnsi="Times New Roman" w:cs="Times New Roman"/>
@@ -2375,27 +2373,9 @@
           <w:sz w:val="32"/>
           <w:szCs w:val="32"/>
         </w:rPr>
-        <w:t>Треб</w:t>
-      </w:r>
-      <w:r>
-        <w:rPr>
-          <w:rFonts w:ascii="Times New Roman" w:hAnsi="Times New Roman" w:cs="Times New Roman"/>
-          <w:color w:val="auto"/>
-          <w:sz w:val="32"/>
-          <w:szCs w:val="32"/>
-        </w:rPr>
-        <w:t>ования к структуре и функциональным возможностям</w:t>
-      </w:r>
-      <w:r>
-        <w:rPr>
-          <w:rFonts w:ascii="Times New Roman" w:hAnsi="Times New Roman" w:cs="Times New Roman"/>
-          <w:color w:val="auto"/>
-          <w:sz w:val="32"/>
-          <w:szCs w:val="32"/>
-        </w:rPr>
-        <w:t xml:space="preserve"> сайта</w:t>
-      </w:r>
-      <w:bookmarkEnd w:id="34"/>
+        <w:t>Требования к структуре и функциональным возможностям сайта</w:t>
+      </w:r>
+      <w:bookmarkEnd w:id="33"/>
     </w:p>
     <w:p/>
     <w:p>
@@ -2432,7 +2412,7 @@
           <w:szCs w:val="24"/>
         </w:rPr>
       </w:pPr>
-      <w:bookmarkStart w:id="35" w:name="_Toc6182386"/>
+      <w:bookmarkStart w:id="34" w:name="_Toc6182386"/>
       <w:r>
         <w:rPr>
           <w:rFonts w:cs="Times New Roman"/>
@@ -2440,7 +2420,7 @@
         </w:rPr>
         <w:t>Шапка сайта:</w:t>
       </w:r>
-      <w:bookmarkEnd w:id="35"/>
+      <w:bookmarkEnd w:id="34"/>
     </w:p>
     <w:p>
       <w:pPr>
@@ -2455,14 +2435,14 @@
           <w:rFonts w:cs="Times New Roman"/>
         </w:rPr>
       </w:pPr>
-      <w:bookmarkStart w:id="36" w:name="_Toc6182387"/>
+      <w:bookmarkStart w:id="35" w:name="_Toc6182387"/>
       <w:r>
         <w:rPr>
           <w:rFonts w:cs="Times New Roman"/>
         </w:rPr>
         <w:t>Название сети Фитнесс центров</w:t>
       </w:r>
-      <w:bookmarkEnd w:id="36"/>
+      <w:bookmarkEnd w:id="35"/>
     </w:p>
     <w:p>
       <w:pPr>
@@ -2477,14 +2457,14 @@
           <w:rFonts w:cs="Times New Roman"/>
         </w:rPr>
       </w:pPr>
-      <w:bookmarkStart w:id="37" w:name="_Toc6182388"/>
+      <w:bookmarkStart w:id="36" w:name="_Toc6182388"/>
       <w:r>
         <w:rPr>
           <w:rFonts w:cs="Times New Roman"/>
         </w:rPr>
         <w:t>Номер телефона сети</w:t>
       </w:r>
-      <w:bookmarkEnd w:id="37"/>
+      <w:bookmarkEnd w:id="36"/>
     </w:p>
     <w:p>
       <w:pPr>
@@ -2499,14 +2479,14 @@
           <w:rFonts w:cs="Times New Roman"/>
         </w:rPr>
       </w:pPr>
-      <w:bookmarkStart w:id="38" w:name="_Toc6182389"/>
+      <w:bookmarkStart w:id="37" w:name="_Toc6182389"/>
       <w:r>
         <w:rPr>
           <w:rFonts w:cs="Times New Roman"/>
         </w:rPr>
         <w:t>Навигационное меню (ссылки):</w:t>
       </w:r>
-      <w:bookmarkEnd w:id="38"/>
+      <w:bookmarkEnd w:id="37"/>
     </w:p>
     <w:p>
       <w:pPr>
@@ -2521,7 +2501,7 @@
           <w:rFonts w:cs="Times New Roman"/>
         </w:rPr>
       </w:pPr>
-      <w:bookmarkStart w:id="39" w:name="_Toc6182390"/>
+      <w:bookmarkStart w:id="38" w:name="_Toc6182390"/>
       <w:r>
         <w:rPr>
           <w:rFonts w:cs="Times New Roman"/>
@@ -2534,7 +2514,7 @@
         </w:rPr>
         <w:t>/регистрация пользователя</w:t>
       </w:r>
-      <w:bookmarkEnd w:id="39"/>
+      <w:bookmarkEnd w:id="38"/>
     </w:p>
     <w:p>
       <w:pPr>
@@ -2549,14 +2529,14 @@
           <w:rFonts w:cs="Times New Roman"/>
         </w:rPr>
       </w:pPr>
-      <w:bookmarkStart w:id="40" w:name="_Toc6182391"/>
+      <w:bookmarkStart w:id="39" w:name="_Toc6182391"/>
       <w:r>
         <w:rPr>
           <w:rFonts w:cs="Times New Roman"/>
         </w:rPr>
         <w:t>Выход пользователя из системы</w:t>
       </w:r>
-      <w:bookmarkEnd w:id="40"/>
+      <w:bookmarkEnd w:id="39"/>
     </w:p>
     <w:p>
       <w:pPr>
@@ -2571,14 +2551,14 @@
           <w:rFonts w:cs="Times New Roman"/>
         </w:rPr>
       </w:pPr>
-      <w:bookmarkStart w:id="41" w:name="_Toc6182392"/>
+      <w:bookmarkStart w:id="40" w:name="_Toc6182392"/>
       <w:r>
         <w:rPr>
           <w:rFonts w:cs="Times New Roman"/>
         </w:rPr>
         <w:t>Личный кабинет</w:t>
       </w:r>
-      <w:bookmarkEnd w:id="41"/>
+      <w:bookmarkEnd w:id="40"/>
     </w:p>
     <w:p>
       <w:pPr>
@@ -2593,7 +2573,7 @@
           <w:rFonts w:cs="Times New Roman"/>
         </w:rPr>
       </w:pPr>
-      <w:bookmarkStart w:id="42" w:name="_Toc6182393"/>
+      <w:bookmarkStart w:id="41" w:name="_Toc6182393"/>
       <w:r>
         <w:rPr>
           <w:rFonts w:cs="Times New Roman"/>
@@ -2613,7 +2593,7 @@
         </w:rPr>
         <w:t xml:space="preserve"> (общее описании организации)</w:t>
       </w:r>
-      <w:bookmarkEnd w:id="42"/>
+      <w:bookmarkEnd w:id="41"/>
     </w:p>
     <w:p>
       <w:pPr>
@@ -2628,7 +2608,7 @@
           <w:rFonts w:cs="Times New Roman"/>
         </w:rPr>
       </w:pPr>
-      <w:bookmarkStart w:id="43" w:name="_Toc6182394"/>
+      <w:bookmarkStart w:id="42" w:name="_Toc6182394"/>
       <w:r>
         <w:rPr>
           <w:rFonts w:cs="Times New Roman"/>
@@ -2648,7 +2628,7 @@
         </w:rPr>
         <w:t>)</w:t>
       </w:r>
-      <w:bookmarkEnd w:id="43"/>
+      <w:bookmarkEnd w:id="42"/>
     </w:p>
     <w:p>
       <w:pPr>
@@ -2663,14 +2643,14 @@
           <w:rFonts w:cs="Times New Roman"/>
         </w:rPr>
       </w:pPr>
-      <w:bookmarkStart w:id="44" w:name="_Toc6182395"/>
+      <w:bookmarkStart w:id="43" w:name="_Toc6182395"/>
       <w:r>
         <w:rPr>
           <w:rFonts w:cs="Times New Roman"/>
         </w:rPr>
         <w:t>Строка приветствия пользователя, если пользователь авторизован в системе</w:t>
       </w:r>
-      <w:bookmarkEnd w:id="44"/>
+      <w:bookmarkEnd w:id="43"/>
     </w:p>
     <w:p>
       <w:pPr>
@@ -3038,7 +3018,7 @@
           <w:b/>
         </w:rPr>
       </w:pPr>
-      <w:bookmarkStart w:id="45" w:name="_Toc6182396"/>
+      <w:bookmarkStart w:id="44" w:name="_Toc6182396"/>
       <w:r>
         <w:rPr>
           <w:rFonts w:cs="Times New Roman"/>
@@ -3046,48 +3026,48 @@
         </w:rPr>
         <w:t>Раздел авторизации пользователей:</w:t>
       </w:r>
+      <w:bookmarkEnd w:id="44"/>
+    </w:p>
+    <w:p>
+      <w:pPr>
+        <w:pStyle w:val="ad"/>
+        <w:ind w:left="142" w:firstLine="0"/>
+        <w:rPr>
+          <w:rFonts w:cs="Times New Roman"/>
+        </w:rPr>
+      </w:pPr>
+      <w:bookmarkStart w:id="45" w:name="_Toc6182397"/>
+      <w:r>
+        <w:rPr>
+          <w:rFonts w:cs="Times New Roman"/>
+        </w:rPr>
+        <w:t xml:space="preserve">При нажатии на данный раздел в навигационном меню проверяется, вошел ли пользователь в систему или еще нет. Если да – то пользователю </w:t>
+      </w:r>
+      <w:r>
+        <w:rPr>
+          <w:rFonts w:cs="Times New Roman"/>
+        </w:rPr>
+        <w:t>меню</w:t>
+      </w:r>
+      <w:r>
+        <w:rPr>
+          <w:rFonts w:cs="Times New Roman"/>
+        </w:rPr>
+        <w:t xml:space="preserve">. Если нет - пользователь перекидывается на страницу </w:t>
+      </w:r>
+      <w:r>
+        <w:rPr>
+          <w:rFonts w:cs="Times New Roman"/>
+        </w:rPr>
+        <w:t>регистрации</w:t>
+      </w:r>
+      <w:r>
+        <w:rPr>
+          <w:rFonts w:cs="Times New Roman"/>
+        </w:rPr>
+        <w:t xml:space="preserve"> в системе с формой обратной связи:</w:t>
+      </w:r>
       <w:bookmarkEnd w:id="45"/>
-    </w:p>
-    <w:p>
-      <w:pPr>
-        <w:pStyle w:val="ad"/>
-        <w:ind w:left="142" w:firstLine="0"/>
-        <w:rPr>
-          <w:rFonts w:cs="Times New Roman"/>
-        </w:rPr>
-      </w:pPr>
-      <w:bookmarkStart w:id="46" w:name="_Toc6182397"/>
-      <w:r>
-        <w:rPr>
-          <w:rFonts w:cs="Times New Roman"/>
-        </w:rPr>
-        <w:t xml:space="preserve">При нажатии на данный раздел в навигационном меню проверяется, вошел ли пользователь в систему или еще нет. Если да – то пользователю </w:t>
-      </w:r>
-      <w:r>
-        <w:rPr>
-          <w:rFonts w:cs="Times New Roman"/>
-        </w:rPr>
-        <w:t>меню</w:t>
-      </w:r>
-      <w:r>
-        <w:rPr>
-          <w:rFonts w:cs="Times New Roman"/>
-        </w:rPr>
-        <w:t xml:space="preserve">. Если нет - пользователь перекидывается на страницу </w:t>
-      </w:r>
-      <w:r>
-        <w:rPr>
-          <w:rFonts w:cs="Times New Roman"/>
-        </w:rPr>
-        <w:t>регистрации</w:t>
-      </w:r>
-      <w:r>
-        <w:rPr>
-          <w:rFonts w:cs="Times New Roman"/>
-        </w:rPr>
-        <w:t xml:space="preserve"> в системе с формой обратной связи:</w:t>
-      </w:r>
-      <w:bookmarkEnd w:id="46"/>
     </w:p>
     <w:p>
       <w:pPr>
@@ -3113,7 +3093,7 @@
           <w:b/>
         </w:rPr>
       </w:pPr>
-      <w:bookmarkStart w:id="47" w:name="_Toc6182398"/>
+      <w:bookmarkStart w:id="46" w:name="_Toc6182398"/>
       <w:r>
         <w:rPr>
           <w:rFonts w:cs="Times New Roman"/>
@@ -3128,24 +3108,24 @@
         </w:rPr>
         <w:t>егистрации пользователей:</w:t>
       </w:r>
+      <w:bookmarkEnd w:id="46"/>
+    </w:p>
+    <w:p>
+      <w:pPr>
+        <w:pStyle w:val="ad"/>
+        <w:ind w:left="142" w:firstLine="0"/>
+        <w:rPr>
+          <w:rFonts w:cs="Times New Roman"/>
+        </w:rPr>
+      </w:pPr>
+      <w:bookmarkStart w:id="47" w:name="_Toc6182399"/>
+      <w:r>
+        <w:rPr>
+          <w:rFonts w:cs="Times New Roman"/>
+        </w:rPr>
+        <w:t>При нажатии на данный раздел в навигационном меню проверяется, вошел ли пользователь в систему или еще нет. Если да – то пользователю высвечивается главная страница и в нижней части сайта высвечивается ошибка «Вы уже авторизованы в системе». Если нет - пользователь перекидывается на страницу регистрации в системе с двумя кнопками («Зарегистрироваться как тренер», «Зарегистрироваться как клиент»). При нажатии на первый вариант пользователь видит страницу регистрации тренера с формой обратной связи:</w:t>
+      </w:r>
       <w:bookmarkEnd w:id="47"/>
-    </w:p>
-    <w:p>
-      <w:pPr>
-        <w:pStyle w:val="ad"/>
-        <w:ind w:left="142" w:firstLine="0"/>
-        <w:rPr>
-          <w:rFonts w:cs="Times New Roman"/>
-        </w:rPr>
-      </w:pPr>
-      <w:bookmarkStart w:id="48" w:name="_Toc6182399"/>
-      <w:r>
-        <w:rPr>
-          <w:rFonts w:cs="Times New Roman"/>
-        </w:rPr>
-        <w:t>При нажатии на данный раздел в навигационном меню проверяется, вошел ли пользователь в систему или еще нет. Если да – то пользователю высвечивается главная страница и в нижней части сайта высвечивается ошибка «Вы уже авторизованы в системе». Если нет - пользователь перекидывается на страницу регистрации в системе с двумя кнопками («Зарегистрироваться как тренер», «Зарегистрироваться как клиент»). При нажатии на первый вариант пользователь видит страницу регистрации тренера с формой обратной связи:</w:t>
-      </w:r>
-      <w:bookmarkEnd w:id="48"/>
     </w:p>
     <w:p>
       <w:pPr>
@@ -3160,14 +3140,14 @@
           <w:rFonts w:cs="Times New Roman"/>
         </w:rPr>
       </w:pPr>
-      <w:bookmarkStart w:id="49" w:name="_Toc6182400"/>
+      <w:bookmarkStart w:id="48" w:name="_Toc6182400"/>
       <w:r>
         <w:rPr>
           <w:rFonts w:cs="Times New Roman"/>
         </w:rPr>
         <w:t>ФИО</w:t>
       </w:r>
-      <w:bookmarkEnd w:id="49"/>
+      <w:bookmarkEnd w:id="48"/>
     </w:p>
     <w:p>
       <w:pPr>
@@ -3182,14 +3162,14 @@
           <w:rFonts w:cs="Times New Roman"/>
         </w:rPr>
       </w:pPr>
-      <w:bookmarkStart w:id="50" w:name="_Toc6182401"/>
+      <w:bookmarkStart w:id="49" w:name="_Toc6182401"/>
       <w:r>
         <w:rPr>
           <w:rFonts w:cs="Times New Roman"/>
         </w:rPr>
         <w:t>Дата рождения</w:t>
       </w:r>
-      <w:bookmarkEnd w:id="50"/>
+      <w:bookmarkEnd w:id="49"/>
     </w:p>
     <w:p>
       <w:pPr>
@@ -3204,14 +3184,14 @@
           <w:rFonts w:cs="Times New Roman"/>
         </w:rPr>
       </w:pPr>
-      <w:bookmarkStart w:id="51" w:name="_Toc6182402"/>
+      <w:bookmarkStart w:id="50" w:name="_Toc6182402"/>
       <w:r>
         <w:rPr>
           <w:rFonts w:cs="Times New Roman"/>
         </w:rPr>
         <w:t>Желаемый логин</w:t>
       </w:r>
-      <w:bookmarkEnd w:id="51"/>
+      <w:bookmarkEnd w:id="50"/>
     </w:p>
     <w:p>
       <w:pPr>
@@ -3226,14 +3206,14 @@
           <w:rFonts w:cs="Times New Roman"/>
         </w:rPr>
       </w:pPr>
-      <w:bookmarkStart w:id="52" w:name="_Toc6182403"/>
+      <w:bookmarkStart w:id="51" w:name="_Toc6182403"/>
       <w:r>
         <w:rPr>
           <w:rFonts w:cs="Times New Roman"/>
         </w:rPr>
         <w:t>Желаемый пароль</w:t>
       </w:r>
-      <w:bookmarkEnd w:id="52"/>
+      <w:bookmarkEnd w:id="51"/>
     </w:p>
     <w:p>
       <w:pPr>
@@ -3248,7 +3228,7 @@
           <w:rFonts w:cs="Times New Roman"/>
         </w:rPr>
       </w:pPr>
-      <w:bookmarkStart w:id="53" w:name="_Toc6182404"/>
+      <w:bookmarkStart w:id="52" w:name="_Toc6182404"/>
       <w:r>
         <w:rPr>
           <w:rFonts w:cs="Times New Roman"/>
@@ -3262,7 +3242,7 @@
         </w:rPr>
         <w:t xml:space="preserve"> Отделения, в котором работает тренер</w:t>
       </w:r>
-      <w:bookmarkEnd w:id="53"/>
+      <w:bookmarkEnd w:id="52"/>
     </w:p>
     <w:p>
       <w:pPr>
@@ -3277,14 +3257,14 @@
           <w:rFonts w:cs="Times New Roman"/>
         </w:rPr>
       </w:pPr>
-      <w:bookmarkStart w:id="54" w:name="_Toc6182405"/>
+      <w:bookmarkStart w:id="53" w:name="_Toc6182405"/>
       <w:r>
         <w:rPr>
           <w:rFonts w:cs="Times New Roman"/>
         </w:rPr>
         <w:t>Тип тренировок, которые он осуществляет</w:t>
       </w:r>
-      <w:bookmarkEnd w:id="54"/>
+      <w:bookmarkEnd w:id="53"/>
     </w:p>
     <w:p>
       <w:pPr>
@@ -3299,47 +3279,47 @@
           <w:rFonts w:cs="Times New Roman"/>
         </w:rPr>
       </w:pPr>
-      <w:bookmarkStart w:id="55" w:name="_Toc6182406"/>
+      <w:bookmarkStart w:id="54" w:name="_Toc6182406"/>
       <w:r>
         <w:rPr>
           <w:rFonts w:cs="Times New Roman"/>
         </w:rPr>
         <w:t>Кнопка отправки данных</w:t>
       </w:r>
+      <w:bookmarkEnd w:id="54"/>
+    </w:p>
+    <w:p>
+      <w:pPr>
+        <w:pStyle w:val="ad"/>
+        <w:spacing w:after="40" w:line="256" w:lineRule="auto"/>
+        <w:ind w:left="142" w:firstLine="0"/>
+        <w:rPr>
+          <w:rFonts w:cs="Times New Roman"/>
+        </w:rPr>
+      </w:pPr>
+    </w:p>
+    <w:p>
+      <w:pPr>
+        <w:pStyle w:val="ad"/>
+        <w:ind w:left="142" w:firstLine="0"/>
+        <w:rPr>
+          <w:rFonts w:cs="Times New Roman"/>
+        </w:rPr>
+      </w:pPr>
+      <w:r>
+        <w:rPr>
+          <w:rFonts w:cs="Times New Roman"/>
+        </w:rPr>
+        <w:t xml:space="preserve"> </w:t>
+      </w:r>
+      <w:bookmarkStart w:id="55" w:name="_Toc6182407"/>
+      <w:r>
+        <w:rPr>
+          <w:rFonts w:cs="Times New Roman"/>
+        </w:rPr>
+        <w:t>При нажатии на второй вариант пользователь видит страницу регистрации клиента:</w:t>
+      </w:r>
       <w:bookmarkEnd w:id="55"/>
-    </w:p>
-    <w:p>
-      <w:pPr>
-        <w:pStyle w:val="ad"/>
-        <w:spacing w:after="40" w:line="256" w:lineRule="auto"/>
-        <w:ind w:left="142" w:firstLine="0"/>
-        <w:rPr>
-          <w:rFonts w:cs="Times New Roman"/>
-        </w:rPr>
-      </w:pPr>
-    </w:p>
-    <w:p>
-      <w:pPr>
-        <w:pStyle w:val="ad"/>
-        <w:ind w:left="142" w:firstLine="0"/>
-        <w:rPr>
-          <w:rFonts w:cs="Times New Roman"/>
-        </w:rPr>
-      </w:pPr>
-      <w:r>
-        <w:rPr>
-          <w:rFonts w:cs="Times New Roman"/>
-        </w:rPr>
-        <w:t xml:space="preserve"> </w:t>
-      </w:r>
-      <w:bookmarkStart w:id="56" w:name="_Toc6182407"/>
-      <w:r>
-        <w:rPr>
-          <w:rFonts w:cs="Times New Roman"/>
-        </w:rPr>
-        <w:t>При нажатии на второй вариант пользователь видит страницу регистрации клиента:</w:t>
-      </w:r>
-      <w:bookmarkEnd w:id="56"/>
     </w:p>
     <w:p>
       <w:pPr>
@@ -3354,14 +3334,14 @@
           <w:rFonts w:cs="Times New Roman"/>
         </w:rPr>
       </w:pPr>
-      <w:bookmarkStart w:id="57" w:name="_Toc6182408"/>
+      <w:bookmarkStart w:id="56" w:name="_Toc6182408"/>
       <w:r>
         <w:rPr>
           <w:rFonts w:cs="Times New Roman"/>
         </w:rPr>
         <w:t>ФИО</w:t>
       </w:r>
-      <w:bookmarkEnd w:id="57"/>
+      <w:bookmarkEnd w:id="56"/>
     </w:p>
     <w:p>
       <w:pPr>
@@ -3376,14 +3356,14 @@
           <w:rFonts w:cs="Times New Roman"/>
         </w:rPr>
       </w:pPr>
-      <w:bookmarkStart w:id="58" w:name="_Toc6182409"/>
+      <w:bookmarkStart w:id="57" w:name="_Toc6182409"/>
       <w:r>
         <w:rPr>
           <w:rFonts w:cs="Times New Roman"/>
         </w:rPr>
         <w:t>Дата рождения</w:t>
       </w:r>
-      <w:bookmarkEnd w:id="58"/>
+      <w:bookmarkEnd w:id="57"/>
     </w:p>
     <w:p>
       <w:pPr>
@@ -3398,14 +3378,14 @@
           <w:rFonts w:cs="Times New Roman"/>
         </w:rPr>
       </w:pPr>
-      <w:bookmarkStart w:id="59" w:name="_Toc6182410"/>
+      <w:bookmarkStart w:id="58" w:name="_Toc6182410"/>
       <w:r>
         <w:rPr>
           <w:rFonts w:cs="Times New Roman"/>
         </w:rPr>
         <w:t>Желаемый логин</w:t>
       </w:r>
-      <w:bookmarkEnd w:id="59"/>
+      <w:bookmarkEnd w:id="58"/>
     </w:p>
     <w:p>
       <w:pPr>
@@ -3420,14 +3400,14 @@
           <w:rFonts w:cs="Times New Roman"/>
         </w:rPr>
       </w:pPr>
-      <w:bookmarkStart w:id="60" w:name="_Toc6182411"/>
+      <w:bookmarkStart w:id="59" w:name="_Toc6182411"/>
       <w:r>
         <w:rPr>
           <w:rFonts w:cs="Times New Roman"/>
         </w:rPr>
         <w:t>Желаемый пароль</w:t>
       </w:r>
-      <w:bookmarkEnd w:id="60"/>
+      <w:bookmarkEnd w:id="59"/>
     </w:p>
     <w:p>
       <w:pPr>
@@ -3442,41 +3422,41 @@
           <w:rFonts w:cs="Times New Roman"/>
         </w:rPr>
       </w:pPr>
-      <w:bookmarkStart w:id="61" w:name="_Toc6182412"/>
+      <w:bookmarkStart w:id="60" w:name="_Toc6182412"/>
       <w:r>
         <w:rPr>
           <w:rFonts w:cs="Times New Roman"/>
         </w:rPr>
         <w:t>Кнопка отправки данных</w:t>
       </w:r>
+      <w:bookmarkEnd w:id="60"/>
+    </w:p>
+    <w:p>
+      <w:pPr>
+        <w:pStyle w:val="ad"/>
+        <w:spacing w:after="40" w:line="256" w:lineRule="auto"/>
+        <w:ind w:left="142" w:firstLine="0"/>
+        <w:rPr>
+          <w:rFonts w:cs="Times New Roman"/>
+        </w:rPr>
+      </w:pPr>
+    </w:p>
+    <w:p>
+      <w:pPr>
+        <w:pStyle w:val="ad"/>
+        <w:ind w:left="142" w:firstLine="0"/>
+        <w:rPr>
+          <w:rFonts w:cs="Times New Roman"/>
+        </w:rPr>
+      </w:pPr>
+      <w:bookmarkStart w:id="61" w:name="_Toc6182413"/>
+      <w:r>
+        <w:rPr>
+          <w:rFonts w:cs="Times New Roman"/>
+        </w:rPr>
+        <w:t>При нажатии на кнопки отправки данных, при успешной проверке системой этих данных – пользователь перебрасывается на главную страницу, и внизу сайта высвечивается сообщение об успешной регистрации. При выявлении системой каких-либо несоответствий пользователь перебрасывается снова на страницу регистрации тренера/клиента и высвечивается внизу сообщение об ошибке «Какие-либо данные были введены не верно». Важно, чтобы система автоматически начинала сессию пользователя при успешной регистрации.</w:t>
+      </w:r>
       <w:bookmarkEnd w:id="61"/>
-    </w:p>
-    <w:p>
-      <w:pPr>
-        <w:pStyle w:val="ad"/>
-        <w:spacing w:after="40" w:line="256" w:lineRule="auto"/>
-        <w:ind w:left="142" w:firstLine="0"/>
-        <w:rPr>
-          <w:rFonts w:cs="Times New Roman"/>
-        </w:rPr>
-      </w:pPr>
-    </w:p>
-    <w:p>
-      <w:pPr>
-        <w:pStyle w:val="ad"/>
-        <w:ind w:left="142" w:firstLine="0"/>
-        <w:rPr>
-          <w:rFonts w:cs="Times New Roman"/>
-        </w:rPr>
-      </w:pPr>
-      <w:bookmarkStart w:id="62" w:name="_Toc6182413"/>
-      <w:r>
-        <w:rPr>
-          <w:rFonts w:cs="Times New Roman"/>
-        </w:rPr>
-        <w:t>При нажатии на кнопки отправки данных, при успешной проверке системой этих данных – пользователь перебрасывается на главную страницу, и внизу сайта высвечивается сообщение об успешной регистрации. При выявлении системой каких-либо несоответствий пользователь перебрасывается снова на страницу регистрации тренера/клиента и высвечивается внизу сообщение об ошибке «Какие-либо данные были введены не верно». Важно, чтобы система автоматически начинала сессию пользователя при успешной регистрации.</w:t>
-      </w:r>
-      <w:bookmarkEnd w:id="62"/>
     </w:p>
     <w:p>
       <w:pPr>
@@ -3501,7 +3481,7 @@
           <w:b/>
         </w:rPr>
       </w:pPr>
-      <w:bookmarkStart w:id="63" w:name="_Toc6182414"/>
+      <w:bookmarkStart w:id="62" w:name="_Toc6182414"/>
       <w:r>
         <w:rPr>
           <w:rFonts w:cs="Times New Roman"/>
@@ -3509,24 +3489,24 @@
         </w:rPr>
         <w:t>Раздел выхода из системы</w:t>
       </w:r>
+      <w:bookmarkEnd w:id="62"/>
+    </w:p>
+    <w:p>
+      <w:pPr>
+        <w:pStyle w:val="ad"/>
+        <w:ind w:left="142" w:firstLine="0"/>
+        <w:rPr>
+          <w:rFonts w:cs="Times New Roman"/>
+        </w:rPr>
+      </w:pPr>
+      <w:bookmarkStart w:id="63" w:name="_Toc6182415"/>
+      <w:r>
+        <w:rPr>
+          <w:rFonts w:cs="Times New Roman"/>
+        </w:rPr>
+        <w:t>При нажатии на данный раздел в навигационном меню проверяется, вошел ли пользователь в систему или еще нет. Если нет – то пользователю высвечивается главная страница и в нижней части сайта высвечивается сообщение «Вы еще не авторизованы в системе». Если да – пользователь перебрасывается на главную страницу и ему высвечивается сообщение об успешном выходе из системы.</w:t>
+      </w:r>
       <w:bookmarkEnd w:id="63"/>
-    </w:p>
-    <w:p>
-      <w:pPr>
-        <w:pStyle w:val="ad"/>
-        <w:ind w:left="142" w:firstLine="0"/>
-        <w:rPr>
-          <w:rFonts w:cs="Times New Roman"/>
-        </w:rPr>
-      </w:pPr>
-      <w:bookmarkStart w:id="64" w:name="_Toc6182415"/>
-      <w:r>
-        <w:rPr>
-          <w:rFonts w:cs="Times New Roman"/>
-        </w:rPr>
-        <w:t>При нажатии на данный раздел в навигационном меню проверяется, вошел ли пользователь в систему или еще нет. Если нет – то пользователю высвечивается главная страница и в нижней части сайта высвечивается сообщение «Вы еще не авторизованы в системе». Если да – пользователь перебрасывается на главную страницу и ему высвечивается сообщение об успешном выходе из системы.</w:t>
-      </w:r>
-      <w:bookmarkEnd w:id="64"/>
     </w:p>
     <w:p>
       <w:pPr>
@@ -3551,7 +3531,7 @@
           <w:b/>
         </w:rPr>
       </w:pPr>
-      <w:bookmarkStart w:id="65" w:name="_Toc6182416"/>
+      <w:bookmarkStart w:id="64" w:name="_Toc6182416"/>
       <w:r>
         <w:rPr>
           <w:rFonts w:cs="Times New Roman"/>
@@ -3559,24 +3539,24 @@
         </w:rPr>
         <w:t>Раздел личного кабинета</w:t>
       </w:r>
+      <w:bookmarkEnd w:id="64"/>
+    </w:p>
+    <w:p>
+      <w:pPr>
+        <w:pStyle w:val="ad"/>
+        <w:ind w:left="142" w:firstLine="0"/>
+        <w:rPr>
+          <w:rFonts w:cs="Times New Roman"/>
+        </w:rPr>
+      </w:pPr>
+      <w:bookmarkStart w:id="65" w:name="_Toc6182417"/>
+      <w:r>
+        <w:rPr>
+          <w:rFonts w:cs="Times New Roman"/>
+        </w:rPr>
+        <w:t>При нажатии на данный раздел в навигационном меню проверяется, вошел ли пользователь в систему или еще нет. Если нет – то пользователю высвечивается главная страница и в нижней части сайта высвечивается ошибка «Вы еще не авторизованы в системе». Если да – то в зависимости от роли пользователя (клиент/тренер) высвечивается соответствующая страница:</w:t>
+      </w:r>
       <w:bookmarkEnd w:id="65"/>
-    </w:p>
-    <w:p>
-      <w:pPr>
-        <w:pStyle w:val="ad"/>
-        <w:ind w:left="142" w:firstLine="0"/>
-        <w:rPr>
-          <w:rFonts w:cs="Times New Roman"/>
-        </w:rPr>
-      </w:pPr>
-      <w:bookmarkStart w:id="66" w:name="_Toc6182417"/>
-      <w:r>
-        <w:rPr>
-          <w:rFonts w:cs="Times New Roman"/>
-        </w:rPr>
-        <w:t>При нажатии на данный раздел в навигационном меню проверяется, вошел ли пользователь в систему или еще нет. Если нет – то пользователю высвечивается главная страница и в нижней части сайта высвечивается ошибка «Вы еще не авторизованы в системе». Если да – то в зависимости от роли пользователя (клиент/тренер) высвечивается соответствующая страница:</w:t>
-      </w:r>
-      <w:bookmarkEnd w:id="66"/>
       <w:r>
         <w:rPr>
           <w:rFonts w:cs="Times New Roman"/>
@@ -3592,29 +3572,29 @@
           <w:numId w:val="23"/>
         </w:numPr>
         <w:spacing w:after="40" w:line="256" w:lineRule="auto"/>
-        <w:ind w:left="142" w:firstLine="0"/>
-        <w:rPr>
-          <w:rFonts w:cs="Times New Roman"/>
-        </w:rPr>
-      </w:pPr>
-      <w:bookmarkStart w:id="67" w:name="_Toc6182418"/>
+        <w:ind w:left="708" w:firstLine="0"/>
+        <w:rPr>
+          <w:rFonts w:cs="Times New Roman"/>
+        </w:rPr>
+      </w:pPr>
+      <w:bookmarkStart w:id="66" w:name="_Toc6182418"/>
       <w:r>
         <w:rPr>
           <w:rFonts w:cs="Times New Roman"/>
         </w:rPr>
         <w:t>Личный кабинет тренера</w:t>
       </w:r>
-      <w:bookmarkEnd w:id="67"/>
-    </w:p>
-    <w:p>
-      <w:pPr>
-        <w:pStyle w:val="ad"/>
-        <w:ind w:left="142" w:firstLine="0"/>
-        <w:rPr>
-          <w:rFonts w:cs="Times New Roman"/>
-        </w:rPr>
-      </w:pPr>
-      <w:bookmarkStart w:id="68" w:name="_Toc6182419"/>
+      <w:bookmarkEnd w:id="66"/>
+    </w:p>
+    <w:p>
+      <w:pPr>
+        <w:pStyle w:val="ad"/>
+        <w:ind w:left="708" w:firstLine="0"/>
+        <w:rPr>
+          <w:rFonts w:cs="Times New Roman"/>
+        </w:rPr>
+      </w:pPr>
+      <w:bookmarkStart w:id="67" w:name="_Toc6182419"/>
       <w:r>
         <w:rPr>
           <w:rFonts w:cs="Times New Roman"/>
@@ -3622,7 +3602,7 @@
         <w:lastRenderedPageBreak/>
         <w:t>Это страница, содержащая в блоке content кнопки просмотра своего расписания, редактирования стоимости дополнительных тренировок, просмотра своего графика работы и редактирования графика работы.</w:t>
       </w:r>
-      <w:bookmarkEnd w:id="68"/>
+      <w:bookmarkEnd w:id="67"/>
     </w:p>
     <w:p>
       <w:pPr>
@@ -3632,13 +3612,13 @@
           <w:numId w:val="24"/>
         </w:numPr>
         <w:spacing w:after="40" w:line="256" w:lineRule="auto"/>
-        <w:ind w:left="142" w:firstLine="0"/>
+        <w:ind w:left="1416" w:firstLine="0"/>
         <w:rPr>
           <w:rFonts w:cs="Times New Roman"/>
           <w:i/>
         </w:rPr>
       </w:pPr>
-      <w:bookmarkStart w:id="69" w:name="_Toc6182420"/>
+      <w:bookmarkStart w:id="68" w:name="_Toc6182420"/>
       <w:r>
         <w:rPr>
           <w:rFonts w:cs="Times New Roman"/>
@@ -3646,24 +3626,24 @@
         </w:rPr>
         <w:t>Раздел просмотра расписания:</w:t>
       </w:r>
+      <w:bookmarkEnd w:id="68"/>
+    </w:p>
+    <w:p>
+      <w:pPr>
+        <w:pStyle w:val="ad"/>
+        <w:ind w:left="1416" w:firstLine="0"/>
+        <w:rPr>
+          <w:rFonts w:cs="Times New Roman"/>
+        </w:rPr>
+      </w:pPr>
+      <w:bookmarkStart w:id="69" w:name="_Toc6182421"/>
+      <w:r>
+        <w:rPr>
+          <w:rFonts w:cs="Times New Roman"/>
+        </w:rPr>
+        <w:t>Выводится список будущих тренировок данного тренера</w:t>
+      </w:r>
       <w:bookmarkEnd w:id="69"/>
-    </w:p>
-    <w:p>
-      <w:pPr>
-        <w:pStyle w:val="ad"/>
-        <w:ind w:left="142" w:firstLine="0"/>
-        <w:rPr>
-          <w:rFonts w:cs="Times New Roman"/>
-        </w:rPr>
-      </w:pPr>
-      <w:bookmarkStart w:id="70" w:name="_Toc6182421"/>
-      <w:r>
-        <w:rPr>
-          <w:rFonts w:cs="Times New Roman"/>
-        </w:rPr>
-        <w:t>Выводится список будущих тренировок данного тренера</w:t>
-      </w:r>
-      <w:bookmarkEnd w:id="70"/>
     </w:p>
     <w:p>
       <w:pPr>
@@ -3673,13 +3653,13 @@
           <w:numId w:val="24"/>
         </w:numPr>
         <w:spacing w:after="40" w:line="256" w:lineRule="auto"/>
-        <w:ind w:left="142" w:firstLine="0"/>
+        <w:ind w:left="1416" w:firstLine="0"/>
         <w:rPr>
           <w:rFonts w:cs="Times New Roman"/>
           <w:i/>
         </w:rPr>
       </w:pPr>
-      <w:bookmarkStart w:id="71" w:name="_Toc6182422"/>
+      <w:bookmarkStart w:id="70" w:name="_Toc6182422"/>
       <w:r>
         <w:rPr>
           <w:rFonts w:cs="Times New Roman"/>
@@ -3687,24 +3667,24 @@
         </w:rPr>
         <w:t>Раздел редактирования стоимости:</w:t>
       </w:r>
+      <w:bookmarkEnd w:id="70"/>
+    </w:p>
+    <w:p>
+      <w:pPr>
+        <w:pStyle w:val="ad"/>
+        <w:ind w:left="1416" w:firstLine="0"/>
+        <w:rPr>
+          <w:rFonts w:cs="Times New Roman"/>
+        </w:rPr>
+      </w:pPr>
+      <w:bookmarkStart w:id="71" w:name="_Toc6182423"/>
+      <w:r>
+        <w:rPr>
+          <w:rFonts w:cs="Times New Roman"/>
+        </w:rPr>
+        <w:t>Тут расположена форма обратной связи, содержащая поле со стоимостью, и кнопка отправки данных. При успешной проверке системой введенных данных высвечивается внизу сайта сообщение «Успешно изменено». Иначе – «Введите допустимое значение»</w:t>
+      </w:r>
       <w:bookmarkEnd w:id="71"/>
-    </w:p>
-    <w:p>
-      <w:pPr>
-        <w:pStyle w:val="ad"/>
-        <w:ind w:left="142" w:firstLine="0"/>
-        <w:rPr>
-          <w:rFonts w:cs="Times New Roman"/>
-        </w:rPr>
-      </w:pPr>
-      <w:bookmarkStart w:id="72" w:name="_Toc6182423"/>
-      <w:r>
-        <w:rPr>
-          <w:rFonts w:cs="Times New Roman"/>
-        </w:rPr>
-        <w:t>Тут расположена форма обратной связи, содержащая поле со стоимостью, и кнопка отправки данных. При успешной проверке системой введенных данных высвечивается внизу сайта сообщение «Успешно изменено». Иначе – «Введите допустимое значение»</w:t>
-      </w:r>
-      <w:bookmarkEnd w:id="72"/>
     </w:p>
     <w:p>
       <w:pPr>
@@ -3714,13 +3694,13 @@
           <w:numId w:val="24"/>
         </w:numPr>
         <w:spacing w:after="40" w:line="256" w:lineRule="auto"/>
-        <w:ind w:left="142" w:firstLine="0"/>
+        <w:ind w:left="1416" w:firstLine="0"/>
         <w:rPr>
           <w:rFonts w:cs="Times New Roman"/>
           <w:i/>
         </w:rPr>
       </w:pPr>
-      <w:bookmarkStart w:id="73" w:name="_Toc6182424"/>
+      <w:bookmarkStart w:id="72" w:name="_Toc6182424"/>
       <w:r>
         <w:rPr>
           <w:rFonts w:cs="Times New Roman"/>
@@ -3728,24 +3708,24 @@
         </w:rPr>
         <w:t>Раздел просмотра графика работы:</w:t>
       </w:r>
+      <w:bookmarkEnd w:id="72"/>
+    </w:p>
+    <w:p>
+      <w:pPr>
+        <w:pStyle w:val="ad"/>
+        <w:ind w:left="1416" w:firstLine="0"/>
+        <w:rPr>
+          <w:rFonts w:cs="Times New Roman"/>
+        </w:rPr>
+      </w:pPr>
+      <w:bookmarkStart w:id="73" w:name="_Toc6182425"/>
+      <w:r>
+        <w:rPr>
+          <w:rFonts w:cs="Times New Roman"/>
+        </w:rPr>
+        <w:t>Выводится таблица с графиком работы данного тренера</w:t>
+      </w:r>
       <w:bookmarkEnd w:id="73"/>
-    </w:p>
-    <w:p>
-      <w:pPr>
-        <w:pStyle w:val="ad"/>
-        <w:ind w:left="142" w:firstLine="0"/>
-        <w:rPr>
-          <w:rFonts w:cs="Times New Roman"/>
-        </w:rPr>
-      </w:pPr>
-      <w:bookmarkStart w:id="74" w:name="_Toc6182425"/>
-      <w:r>
-        <w:rPr>
-          <w:rFonts w:cs="Times New Roman"/>
-        </w:rPr>
-        <w:t>Выводится таблица с графиком работы данного тренера</w:t>
-      </w:r>
-      <w:bookmarkEnd w:id="74"/>
     </w:p>
     <w:p>
       <w:pPr>
@@ -3755,13 +3735,13 @@
           <w:numId w:val="24"/>
         </w:numPr>
         <w:spacing w:after="40" w:line="256" w:lineRule="auto"/>
-        <w:ind w:left="142" w:firstLine="0"/>
+        <w:ind w:left="1416" w:firstLine="0"/>
         <w:rPr>
           <w:rFonts w:cs="Times New Roman"/>
           <w:i/>
         </w:rPr>
       </w:pPr>
-      <w:bookmarkStart w:id="75" w:name="_Toc6182426"/>
+      <w:bookmarkStart w:id="74" w:name="_Toc6182426"/>
       <w:r>
         <w:rPr>
           <w:rFonts w:cs="Times New Roman"/>
@@ -3769,24 +3749,325 @@
         </w:rPr>
         <w:t>Раздел редактирования графика работы:</w:t>
       </w:r>
+      <w:bookmarkEnd w:id="74"/>
+    </w:p>
+    <w:p>
+      <w:pPr>
+        <w:pStyle w:val="ad"/>
+        <w:ind w:left="1416" w:firstLine="0"/>
+        <w:rPr>
+          <w:rFonts w:cs="Times New Roman"/>
+        </w:rPr>
+      </w:pPr>
+      <w:bookmarkStart w:id="75" w:name="_Toc6182427"/>
+      <w:r>
+        <w:rPr>
+          <w:rFonts w:cs="Times New Roman"/>
+        </w:rPr>
+        <w:t>Выводится форма обратной связи с таблицей графика работы с возможностью отметить дни работы и кнопкой отправки формы. При успешной проверке системой введенных данных высвечивается внизу сайта сообщение «Успешно изменено». Иначе – «Введите допустимое значение»</w:t>
+      </w:r>
       <w:bookmarkEnd w:id="75"/>
     </w:p>
     <w:p>
       <w:pPr>
         <w:pStyle w:val="ad"/>
-        <w:ind w:left="142" w:firstLine="0"/>
-        <w:rPr>
-          <w:rFonts w:cs="Times New Roman"/>
-        </w:rPr>
-      </w:pPr>
-      <w:bookmarkStart w:id="76" w:name="_Toc6182427"/>
-      <w:r>
-        <w:rPr>
-          <w:rFonts w:cs="Times New Roman"/>
-        </w:rPr>
-        <w:t>Выводится форма обратной связи с таблицей графика работы с возможностью отметить дни работы и кнопкой отправки формы. При успешной проверке системой введенных данных высвечивается внизу сайта сообщение «Успешно изменено». Иначе – «Введите допустимое значение»</w:t>
+        <w:numPr>
+          <w:ilvl w:val="0"/>
+          <w:numId w:val="23"/>
+        </w:numPr>
+        <w:spacing w:after="40" w:line="257" w:lineRule="auto"/>
+        <w:ind w:left="709" w:firstLine="0"/>
+        <w:rPr>
+          <w:rFonts w:cs="Times New Roman"/>
+        </w:rPr>
+      </w:pPr>
+      <w:bookmarkStart w:id="76" w:name="_Toc6182428"/>
+      <w:r>
+        <w:rPr>
+          <w:rFonts w:cs="Times New Roman"/>
+        </w:rPr>
+        <w:t>Личный кабинет клиента</w:t>
       </w:r>
       <w:bookmarkEnd w:id="76"/>
+    </w:p>
+    <w:p>
+      <w:pPr>
+        <w:pStyle w:val="ad"/>
+        <w:ind w:left="708" w:firstLine="0"/>
+        <w:rPr>
+          <w:rFonts w:cs="Times New Roman"/>
+        </w:rPr>
+      </w:pPr>
+      <w:bookmarkStart w:id="77" w:name="_Toc6182429"/>
+      <w:r>
+        <w:rPr>
+          <w:rFonts w:cs="Times New Roman"/>
+        </w:rPr>
+        <w:t xml:space="preserve">Эта страница содержит в блоке </w:t>
+      </w:r>
+      <w:r>
+        <w:rPr>
+          <w:rFonts w:cs="Times New Roman"/>
+          <w:lang w:val="en-US"/>
+        </w:rPr>
+        <w:t>content</w:t>
+      </w:r>
+      <w:r>
+        <w:rPr>
+          <w:rFonts w:cs="Times New Roman"/>
+        </w:rPr>
+        <w:t xml:space="preserve"> кнопку «Запись на тренировку» и «Просмотр статуса абонемента»</w:t>
+      </w:r>
+      <w:bookmarkEnd w:id="77"/>
+    </w:p>
+    <w:p>
+      <w:pPr>
+        <w:pStyle w:val="ad"/>
+        <w:numPr>
+          <w:ilvl w:val="0"/>
+          <w:numId w:val="24"/>
+        </w:numPr>
+        <w:spacing w:after="40" w:line="256" w:lineRule="auto"/>
+        <w:ind w:left="1416" w:firstLine="0"/>
+        <w:rPr>
+          <w:rFonts w:cs="Times New Roman"/>
+          <w:i/>
+        </w:rPr>
+      </w:pPr>
+      <w:bookmarkStart w:id="78" w:name="_Toc6182430"/>
+      <w:r>
+        <w:rPr>
+          <w:rFonts w:cs="Times New Roman"/>
+          <w:i/>
+        </w:rPr>
+        <w:t>Раздел записи на тренировку</w:t>
+      </w:r>
+      <w:bookmarkEnd w:id="78"/>
+    </w:p>
+    <w:p>
+      <w:pPr>
+        <w:pStyle w:val="ad"/>
+        <w:ind w:left="1416" w:firstLine="0"/>
+        <w:rPr>
+          <w:rFonts w:cs="Times New Roman"/>
+        </w:rPr>
+      </w:pPr>
+      <w:bookmarkStart w:id="79" w:name="_Toc6182431"/>
+      <w:r>
+        <w:rPr>
+          <w:rFonts w:cs="Times New Roman"/>
+        </w:rPr>
+        <w:t>Пользователю открывается страница записи на тренировку с формой обратной связи. В форме есть следующие пункты:</w:t>
+      </w:r>
+      <w:bookmarkEnd w:id="79"/>
+    </w:p>
+    <w:p>
+      <w:pPr>
+        <w:pStyle w:val="ad"/>
+        <w:numPr>
+          <w:ilvl w:val="2"/>
+          <w:numId w:val="23"/>
+        </w:numPr>
+        <w:spacing w:after="40" w:line="256" w:lineRule="auto"/>
+        <w:ind w:left="1416" w:firstLine="0"/>
+        <w:rPr>
+          <w:rFonts w:cs="Times New Roman"/>
+        </w:rPr>
+      </w:pPr>
+      <w:bookmarkStart w:id="80" w:name="_Toc6182432"/>
+      <w:r>
+        <w:rPr>
+          <w:rFonts w:cs="Times New Roman"/>
+        </w:rPr>
+        <w:t>Город</w:t>
+      </w:r>
+      <w:bookmarkEnd w:id="80"/>
+    </w:p>
+    <w:p>
+      <w:pPr>
+        <w:pStyle w:val="ad"/>
+        <w:numPr>
+          <w:ilvl w:val="2"/>
+          <w:numId w:val="23"/>
+        </w:numPr>
+        <w:spacing w:after="40" w:line="256" w:lineRule="auto"/>
+        <w:ind w:left="1416" w:firstLine="0"/>
+        <w:rPr>
+          <w:rFonts w:cs="Times New Roman"/>
+        </w:rPr>
+      </w:pPr>
+      <w:bookmarkStart w:id="81" w:name="_Toc6182433"/>
+      <w:r>
+        <w:rPr>
+          <w:rFonts w:cs="Times New Roman"/>
+        </w:rPr>
+        <w:t>Номер отделения</w:t>
+      </w:r>
+      <w:bookmarkEnd w:id="81"/>
+    </w:p>
+    <w:p>
+      <w:pPr>
+        <w:pStyle w:val="ad"/>
+        <w:numPr>
+          <w:ilvl w:val="2"/>
+          <w:numId w:val="23"/>
+        </w:numPr>
+        <w:spacing w:after="40" w:line="256" w:lineRule="auto"/>
+        <w:ind w:left="1416" w:firstLine="0"/>
+        <w:rPr>
+          <w:rFonts w:cs="Times New Roman"/>
+        </w:rPr>
+      </w:pPr>
+      <w:bookmarkStart w:id="82" w:name="_Toc6182434"/>
+      <w:r>
+        <w:rPr>
+          <w:rFonts w:cs="Times New Roman"/>
+        </w:rPr>
+        <w:t>Выбор типа тренировки</w:t>
+      </w:r>
+      <w:bookmarkEnd w:id="82"/>
+    </w:p>
+    <w:p>
+      <w:pPr>
+        <w:pStyle w:val="ad"/>
+        <w:numPr>
+          <w:ilvl w:val="2"/>
+          <w:numId w:val="23"/>
+        </w:numPr>
+        <w:spacing w:after="40" w:line="256" w:lineRule="auto"/>
+        <w:ind w:left="1416" w:firstLine="0"/>
+        <w:rPr>
+          <w:rFonts w:cs="Times New Roman"/>
+        </w:rPr>
+      </w:pPr>
+      <w:bookmarkStart w:id="83" w:name="_Toc6182435"/>
+      <w:r>
+        <w:rPr>
+          <w:rFonts w:cs="Times New Roman"/>
+        </w:rPr>
+        <w:t>Выбор тренера</w:t>
+      </w:r>
+      <w:bookmarkEnd w:id="83"/>
+    </w:p>
+    <w:p>
+      <w:pPr>
+        <w:pStyle w:val="ad"/>
+        <w:numPr>
+          <w:ilvl w:val="2"/>
+          <w:numId w:val="23"/>
+        </w:numPr>
+        <w:spacing w:after="40" w:line="256" w:lineRule="auto"/>
+        <w:ind w:left="1416" w:firstLine="0"/>
+        <w:rPr>
+          <w:rFonts w:cs="Times New Roman"/>
+        </w:rPr>
+      </w:pPr>
+      <w:bookmarkStart w:id="84" w:name="_Toc6182436"/>
+      <w:r>
+        <w:rPr>
+          <w:rFonts w:cs="Times New Roman"/>
+        </w:rPr>
+        <w:t>Выбор даты тренировки</w:t>
+      </w:r>
+      <w:bookmarkEnd w:id="84"/>
+    </w:p>
+    <w:p>
+      <w:pPr>
+        <w:pStyle w:val="ad"/>
+        <w:numPr>
+          <w:ilvl w:val="2"/>
+          <w:numId w:val="23"/>
+        </w:numPr>
+        <w:spacing w:after="40" w:line="256" w:lineRule="auto"/>
+        <w:ind w:left="1416" w:firstLine="0"/>
+        <w:rPr>
+          <w:rFonts w:cs="Times New Roman"/>
+        </w:rPr>
+      </w:pPr>
+      <w:bookmarkStart w:id="85" w:name="_Toc6182437"/>
+      <w:r>
+        <w:rPr>
+          <w:rFonts w:cs="Times New Roman"/>
+        </w:rPr>
+        <w:t>Выбор времени тренировки</w:t>
+      </w:r>
+      <w:bookmarkEnd w:id="85"/>
+    </w:p>
+    <w:p>
+      <w:pPr>
+        <w:pStyle w:val="ad"/>
+        <w:numPr>
+          <w:ilvl w:val="2"/>
+          <w:numId w:val="23"/>
+        </w:numPr>
+        <w:spacing w:after="40" w:line="256" w:lineRule="auto"/>
+        <w:ind w:left="1416" w:firstLine="0"/>
+        <w:rPr>
+          <w:rFonts w:cs="Times New Roman"/>
+        </w:rPr>
+      </w:pPr>
+      <w:bookmarkStart w:id="86" w:name="_Toc6182438"/>
+      <w:r>
+        <w:rPr>
+          <w:rFonts w:cs="Times New Roman"/>
+        </w:rPr>
+        <w:t>Кнопка отправки данных</w:t>
+      </w:r>
+      <w:bookmarkEnd w:id="86"/>
+    </w:p>
+    <w:p>
+      <w:pPr>
+        <w:pStyle w:val="ad"/>
+        <w:ind w:left="1416" w:firstLine="0"/>
+        <w:rPr>
+          <w:rFonts w:cs="Times New Roman"/>
+        </w:rPr>
+      </w:pPr>
+      <w:bookmarkStart w:id="87" w:name="_Toc6182439"/>
+      <w:r>
+        <w:rPr>
+          <w:rFonts w:cs="Times New Roman"/>
+        </w:rPr>
+        <w:t>Соответственно, при успешной проверке системой введенных данных высвечивается внизу сайта сообщение «Тренировка успешно добавлена». Иначе – «Введите допустимое значение»</w:t>
+      </w:r>
+      <w:bookmarkEnd w:id="87"/>
+    </w:p>
+    <w:p>
+      <w:pPr>
+        <w:pStyle w:val="ad"/>
+        <w:numPr>
+          <w:ilvl w:val="0"/>
+          <w:numId w:val="24"/>
+        </w:numPr>
+        <w:spacing w:after="40" w:line="256" w:lineRule="auto"/>
+        <w:ind w:left="1416" w:firstLine="0"/>
+        <w:rPr>
+          <w:rFonts w:cs="Times New Roman"/>
+          <w:i/>
+        </w:rPr>
+      </w:pPr>
+      <w:r>
+        <w:rPr>
+          <w:rFonts w:cs="Times New Roman"/>
+          <w:i/>
+        </w:rPr>
+        <w:t>Раздел просмотра статуса абонемента</w:t>
+      </w:r>
+    </w:p>
+    <w:p>
+      <w:pPr>
+        <w:pStyle w:val="ad"/>
+        <w:ind w:left="1416" w:firstLine="0"/>
+        <w:rPr>
+          <w:rFonts w:cs="Times New Roman"/>
+        </w:rPr>
+      </w:pPr>
+      <w:r>
+        <w:rPr>
+          <w:rFonts w:cs="Times New Roman"/>
+        </w:rPr>
+        <w:t>Пользователь попадает на страницу просмотра статуса своего абонемента.</w:t>
+      </w:r>
     </w:p>
     <w:p>
       <w:pPr>
@@ -3796,49 +4077,17 @@
           <w:numId w:val="23"/>
         </w:numPr>
         <w:spacing w:after="40" w:line="256" w:lineRule="auto"/>
-        <w:ind w:left="142" w:firstLine="0"/>
-        <w:rPr>
-          <w:rFonts w:cs="Times New Roman"/>
-        </w:rPr>
-      </w:pPr>
-      <w:bookmarkStart w:id="77" w:name="_Toc6182428"/>
-      <w:r>
-        <w:rPr>
-          <w:rFonts w:cs="Times New Roman"/>
-        </w:rPr>
-        <w:t>Личный кабинет клиента</w:t>
-      </w:r>
-      <w:bookmarkEnd w:id="77"/>
-    </w:p>
-    <w:p>
-      <w:pPr>
-        <w:pStyle w:val="ad"/>
-        <w:ind w:left="142" w:firstLine="0"/>
-        <w:rPr>
-          <w:rFonts w:cs="Times New Roman"/>
-        </w:rPr>
-      </w:pPr>
-      <w:bookmarkStart w:id="78" w:name="_Toc6182429"/>
-      <w:r>
-        <w:rPr>
-          <w:rFonts w:cs="Times New Roman"/>
-        </w:rPr>
-        <w:t xml:space="preserve">Эта страница содержит в блоке </w:t>
-      </w:r>
-      <w:r>
-        <w:rPr>
-          <w:rFonts w:cs="Times New Roman"/>
-          <w:lang w:val="en-US"/>
-        </w:rPr>
-        <w:t>content</w:t>
-      </w:r>
-      <w:r>
-        <w:rPr>
-          <w:rFonts w:cs="Times New Roman"/>
-        </w:rPr>
-        <w:t xml:space="preserve"> кнопку «Запись на тренировку» и «Просмотр статуса абонемента»</w:t>
-      </w:r>
-      <w:bookmarkEnd w:id="78"/>
+        <w:ind w:left="708" w:firstLine="0"/>
+        <w:rPr>
+          <w:rFonts w:cs="Times New Roman"/>
+        </w:rPr>
+      </w:pPr>
+      <w:r>
+        <w:rPr>
+          <w:rFonts w:cs="Times New Roman"/>
+        </w:rPr>
+        <w:t>Личный кабинет администратора</w:t>
+      </w:r>
     </w:p>
     <w:p>
       <w:pPr>
@@ -3848,259 +4097,50 @@
           <w:numId w:val="24"/>
         </w:numPr>
         <w:spacing w:after="40" w:line="256" w:lineRule="auto"/>
-        <w:ind w:left="142" w:firstLine="0"/>
+        <w:ind w:left="1416" w:firstLine="0"/>
         <w:rPr>
           <w:rFonts w:cs="Times New Roman"/>
           <w:i/>
         </w:rPr>
       </w:pPr>
-      <w:bookmarkStart w:id="79" w:name="_Toc6182430"/>
+      <w:bookmarkStart w:id="88" w:name="_Toc6182440"/>
       <w:r>
         <w:rPr>
           <w:rFonts w:cs="Times New Roman"/>
           <w:i/>
         </w:rPr>
-        <w:t>Раздел записи на тренировку</w:t>
-      </w:r>
-      <w:bookmarkEnd w:id="79"/>
-    </w:p>
-    <w:p>
-      <w:pPr>
-        <w:pStyle w:val="ad"/>
-        <w:ind w:left="142" w:firstLine="0"/>
-        <w:rPr>
-          <w:rFonts w:cs="Times New Roman"/>
-        </w:rPr>
-      </w:pPr>
-      <w:bookmarkStart w:id="80" w:name="_Toc6182431"/>
-      <w:r>
-        <w:rPr>
-          <w:rFonts w:cs="Times New Roman"/>
-        </w:rPr>
-        <w:t>Пользователю открывается страница записи на тренировку с формой обратной связи. В форме есть следующие пункты:</w:t>
-      </w:r>
-      <w:bookmarkEnd w:id="80"/>
-    </w:p>
-    <w:p>
-      <w:pPr>
-        <w:pStyle w:val="ad"/>
-        <w:numPr>
-          <w:ilvl w:val="2"/>
-          <w:numId w:val="23"/>
-        </w:numPr>
-        <w:spacing w:after="40" w:line="256" w:lineRule="auto"/>
-        <w:ind w:left="142" w:firstLine="0"/>
-        <w:rPr>
-          <w:rFonts w:cs="Times New Roman"/>
-        </w:rPr>
-      </w:pPr>
-      <w:bookmarkStart w:id="81" w:name="_Toc6182432"/>
-      <w:r>
-        <w:rPr>
-          <w:rFonts w:cs="Times New Roman"/>
-        </w:rPr>
-        <w:t>Город</w:t>
-      </w:r>
-      <w:bookmarkEnd w:id="81"/>
-    </w:p>
-    <w:p>
-      <w:pPr>
-        <w:pStyle w:val="ad"/>
-        <w:numPr>
-          <w:ilvl w:val="2"/>
-          <w:numId w:val="23"/>
-        </w:numPr>
-        <w:spacing w:after="40" w:line="256" w:lineRule="auto"/>
-        <w:ind w:left="142" w:firstLine="0"/>
-        <w:rPr>
-          <w:rFonts w:cs="Times New Roman"/>
-        </w:rPr>
-      </w:pPr>
-      <w:bookmarkStart w:id="82" w:name="_Toc6182433"/>
-      <w:r>
-        <w:rPr>
-          <w:rFonts w:cs="Times New Roman"/>
-        </w:rPr>
-        <w:t>Номер отделения</w:t>
-      </w:r>
-      <w:bookmarkEnd w:id="82"/>
-    </w:p>
-    <w:p>
-      <w:pPr>
-        <w:pStyle w:val="ad"/>
-        <w:numPr>
-          <w:ilvl w:val="2"/>
-          <w:numId w:val="23"/>
-        </w:numPr>
-        <w:spacing w:after="40" w:line="256" w:lineRule="auto"/>
-        <w:ind w:left="142" w:firstLine="0"/>
-        <w:rPr>
-          <w:rFonts w:cs="Times New Roman"/>
-        </w:rPr>
-      </w:pPr>
-      <w:bookmarkStart w:id="83" w:name="_Toc6182434"/>
-      <w:r>
-        <w:rPr>
-          <w:rFonts w:cs="Times New Roman"/>
-        </w:rPr>
-        <w:t>Выбор типа тренировки</w:t>
-      </w:r>
-      <w:bookmarkEnd w:id="83"/>
-    </w:p>
-    <w:p>
-      <w:pPr>
-        <w:pStyle w:val="ad"/>
-        <w:numPr>
-          <w:ilvl w:val="2"/>
-          <w:numId w:val="23"/>
-        </w:numPr>
-        <w:spacing w:after="40" w:line="256" w:lineRule="auto"/>
-        <w:ind w:left="142" w:firstLine="0"/>
-        <w:rPr>
-          <w:rFonts w:cs="Times New Roman"/>
-        </w:rPr>
-      </w:pPr>
-      <w:bookmarkStart w:id="84" w:name="_Toc6182435"/>
-      <w:r>
-        <w:rPr>
-          <w:rFonts w:cs="Times New Roman"/>
-        </w:rPr>
-        <w:t>Выбор тренера</w:t>
-      </w:r>
-      <w:bookmarkEnd w:id="84"/>
-    </w:p>
-    <w:p>
-      <w:pPr>
-        <w:pStyle w:val="ad"/>
-        <w:numPr>
-          <w:ilvl w:val="2"/>
-          <w:numId w:val="23"/>
-        </w:numPr>
-        <w:spacing w:after="40" w:line="256" w:lineRule="auto"/>
-        <w:ind w:left="142" w:firstLine="0"/>
-        <w:rPr>
-          <w:rFonts w:cs="Times New Roman"/>
-        </w:rPr>
-      </w:pPr>
-      <w:bookmarkStart w:id="85" w:name="_Toc6182436"/>
-      <w:r>
-        <w:rPr>
-          <w:rFonts w:cs="Times New Roman"/>
-        </w:rPr>
-        <w:t>Выбор даты тренировки</w:t>
-      </w:r>
-      <w:bookmarkEnd w:id="85"/>
-    </w:p>
-    <w:p>
-      <w:pPr>
-        <w:pStyle w:val="ad"/>
-        <w:numPr>
-          <w:ilvl w:val="2"/>
-          <w:numId w:val="23"/>
-        </w:numPr>
-        <w:spacing w:after="40" w:line="256" w:lineRule="auto"/>
-        <w:ind w:left="142" w:firstLine="0"/>
-        <w:rPr>
-          <w:rFonts w:cs="Times New Roman"/>
-        </w:rPr>
-      </w:pPr>
-      <w:bookmarkStart w:id="86" w:name="_Toc6182437"/>
-      <w:r>
-        <w:rPr>
-          <w:rFonts w:cs="Times New Roman"/>
-        </w:rPr>
-        <w:t>Выбор времени тренировки</w:t>
-      </w:r>
-      <w:bookmarkEnd w:id="86"/>
-    </w:p>
-    <w:p>
-      <w:pPr>
-        <w:pStyle w:val="ad"/>
-        <w:numPr>
-          <w:ilvl w:val="2"/>
-          <w:numId w:val="23"/>
-        </w:numPr>
-        <w:spacing w:after="40" w:line="256" w:lineRule="auto"/>
-        <w:ind w:left="142" w:firstLine="0"/>
-        <w:rPr>
-          <w:rFonts w:cs="Times New Roman"/>
-        </w:rPr>
-      </w:pPr>
-      <w:bookmarkStart w:id="87" w:name="_Toc6182438"/>
-      <w:r>
-        <w:rPr>
-          <w:rFonts w:cs="Times New Roman"/>
-        </w:rPr>
-        <w:t>Кнопка отправки данных</w:t>
-      </w:r>
-      <w:bookmarkEnd w:id="87"/>
-    </w:p>
-    <w:p>
-      <w:pPr>
-        <w:pStyle w:val="ad"/>
-        <w:ind w:left="142" w:firstLine="0"/>
-        <w:rPr>
-          <w:rFonts w:cs="Times New Roman"/>
-        </w:rPr>
-      </w:pPr>
-      <w:bookmarkStart w:id="88" w:name="_Toc6182439"/>
-      <w:r>
-        <w:rPr>
-          <w:rFonts w:cs="Times New Roman"/>
-        </w:rPr>
-        <w:t>Соответственно, при успешной проверке системой введенных данных высвечивается внизу сайта сообщение «Тренировка успешно добавлена». Иначе – «Введите допустимое значение»</w:t>
+        <w:t>Раздел просмотра статуса абонемента</w:t>
       </w:r>
       <w:bookmarkEnd w:id="88"/>
     </w:p>
     <w:p>
       <w:pPr>
         <w:pStyle w:val="ad"/>
-        <w:ind w:left="142" w:firstLine="0"/>
-        <w:rPr>
-          <w:rFonts w:cs="Times New Roman"/>
-        </w:rPr>
-      </w:pPr>
-    </w:p>
-    <w:p>
-      <w:pPr>
-        <w:pStyle w:val="ad"/>
-        <w:numPr>
-          <w:ilvl w:val="0"/>
-          <w:numId w:val="24"/>
-        </w:numPr>
-        <w:spacing w:after="40" w:line="256" w:lineRule="auto"/>
-        <w:ind w:left="142" w:firstLine="0"/>
-        <w:rPr>
-          <w:rFonts w:cs="Times New Roman"/>
-          <w:i/>
-        </w:rPr>
-      </w:pPr>
-      <w:bookmarkStart w:id="89" w:name="_Toc6182440"/>
-      <w:r>
-        <w:rPr>
-          <w:rFonts w:cs="Times New Roman"/>
-          <w:i/>
-        </w:rPr>
-        <w:t>Раздел просмотра статуса абонемента</w:t>
+        <w:ind w:left="1416" w:firstLine="0"/>
+        <w:rPr>
+          <w:rFonts w:cs="Times New Roman"/>
+        </w:rPr>
+      </w:pPr>
+      <w:bookmarkStart w:id="89" w:name="_Toc6182441"/>
+      <w:r>
+        <w:rPr>
+          <w:rFonts w:cs="Times New Roman"/>
+        </w:rPr>
+        <w:t>Пользователь попадает на страницу, выводящую данные об абонементе</w:t>
+      </w:r>
+      <w:r>
+        <w:rPr>
+          <w:rFonts w:cs="Times New Roman"/>
+        </w:rPr>
+        <w:t>, по введенному номеру абонемента</w:t>
+      </w:r>
+      <w:r>
+        <w:rPr>
+          <w:rFonts w:cs="Times New Roman"/>
+        </w:rPr>
+        <w:t>.</w:t>
       </w:r>
       <w:bookmarkEnd w:id="89"/>
-    </w:p>
-    <w:p>
-      <w:pPr>
-        <w:pStyle w:val="ad"/>
-        <w:ind w:left="142" w:firstLine="0"/>
-        <w:rPr>
-          <w:rFonts w:cs="Times New Roman"/>
-        </w:rPr>
-      </w:pPr>
-      <w:bookmarkStart w:id="90" w:name="_Toc6182441"/>
-      <w:r>
-        <w:rPr>
-          <w:rFonts w:cs="Times New Roman"/>
-        </w:rPr>
-        <w:t>Пользователь попадает на страницу, выводящую данные об его абонементе.</w:t>
-      </w:r>
-      <w:bookmarkEnd w:id="90"/>
     </w:p>
     <w:p>
       <w:pPr>
@@ -4125,39 +4165,60 @@
           <w:b/>
         </w:rPr>
       </w:pPr>
-      <w:bookmarkStart w:id="91" w:name="_Toc6182442"/>
+      <w:bookmarkStart w:id="90" w:name="_Toc6182442"/>
       <w:r>
         <w:rPr>
           <w:rFonts w:cs="Times New Roman"/>
           <w:b/>
         </w:rPr>
-        <w:t>Раздел О нас</w:t>
+        <w:t xml:space="preserve">Раздел </w:t>
       </w:r>
       <w:r>
         <w:rPr>
           <w:rFonts w:cs="Times New Roman"/>
           <w:b/>
         </w:rPr>
+        <w:t>«</w:t>
+      </w:r>
+      <w:r>
+        <w:rPr>
+          <w:rFonts w:cs="Times New Roman"/>
+          <w:b/>
+        </w:rPr>
+        <w:t>О нас</w:t>
+      </w:r>
+      <w:r>
+        <w:rPr>
+          <w:rFonts w:cs="Times New Roman"/>
+          <w:b/>
+        </w:rPr>
+        <w:t>»</w:t>
+      </w:r>
+      <w:r>
+        <w:rPr>
+          <w:rFonts w:cs="Times New Roman"/>
+          <w:b/>
+        </w:rPr>
         <w:t>:</w:t>
       </w:r>
+      <w:bookmarkEnd w:id="90"/>
+    </w:p>
+    <w:p>
+      <w:pPr>
+        <w:pStyle w:val="ad"/>
+        <w:ind w:left="142" w:firstLine="0"/>
+        <w:rPr>
+          <w:rFonts w:cs="Times New Roman"/>
+        </w:rPr>
+      </w:pPr>
+      <w:bookmarkStart w:id="91" w:name="_Toc6182443"/>
+      <w:r>
+        <w:rPr>
+          <w:rFonts w:cs="Times New Roman"/>
+        </w:rPr>
+        <w:t>Пользователь попадает на страницу, где изложена основная информация об организации Арт-Фит.</w:t>
+      </w:r>
       <w:bookmarkEnd w:id="91"/>
-    </w:p>
-    <w:p>
-      <w:pPr>
-        <w:pStyle w:val="ad"/>
-        <w:ind w:left="142" w:firstLine="0"/>
-        <w:rPr>
-          <w:rFonts w:cs="Times New Roman"/>
-        </w:rPr>
-      </w:pPr>
-      <w:bookmarkStart w:id="92" w:name="_Toc6182443"/>
-      <w:r>
-        <w:rPr>
-          <w:rFonts w:cs="Times New Roman"/>
-        </w:rPr>
-        <w:t>Пользователь попадает на страницу, где изложена основная информация об организации Арт-Фит.</w:t>
-      </w:r>
-      <w:bookmarkEnd w:id="92"/>
     </w:p>
     <w:p>
       <w:pPr>
@@ -4181,7 +4242,7 @@
           <w:szCs w:val="36"/>
         </w:rPr>
       </w:pPr>
-      <w:bookmarkStart w:id="93" w:name="_Toc6182444"/>
+      <w:bookmarkStart w:id="92" w:name="_Toc6182444"/>
       <w:r>
         <w:rPr>
           <w:rFonts w:cs="Times New Roman"/>
@@ -4190,7 +4251,7 @@
         </w:rPr>
         <w:t>Группы пользователей системы</w:t>
       </w:r>
-      <w:bookmarkEnd w:id="93"/>
+      <w:bookmarkEnd w:id="92"/>
     </w:p>
     <w:p>
       <w:pPr>
@@ -4331,7 +4392,7 @@
           <w:szCs w:val="36"/>
         </w:rPr>
       </w:pPr>
-      <w:bookmarkStart w:id="94" w:name="_Toc6182445"/>
+      <w:bookmarkStart w:id="93" w:name="_Toc6182445"/>
       <w:r>
         <w:rPr>
           <w:rFonts w:ascii="Times New Roman" w:hAnsi="Times New Roman" w:cs="Times New Roman"/>
@@ -4341,7 +4402,7 @@
         </w:rPr>
         <w:t>Требования к Back-End разработке</w:t>
       </w:r>
-      <w:bookmarkEnd w:id="94"/>
+      <w:bookmarkEnd w:id="93"/>
     </w:p>
     <w:p/>
     <w:p>
@@ -4371,14 +4432,14 @@
           <w:rFonts w:cs="Times New Roman"/>
         </w:rPr>
       </w:pPr>
-      <w:bookmarkStart w:id="95" w:name="_Toc6182446"/>
+      <w:bookmarkStart w:id="94" w:name="_Toc6182446"/>
       <w:r>
         <w:rPr>
           <w:rFonts w:cs="Times New Roman"/>
         </w:rPr>
         <w:t>Все данные должны храниться в структурированном виде под управлением реляционной СУБД.</w:t>
       </w:r>
-      <w:bookmarkEnd w:id="95"/>
+      <w:bookmarkEnd w:id="94"/>
     </w:p>
     <w:p>
       <w:pPr>
@@ -4393,14 +4454,14 @@
           <w:rFonts w:cs="Times New Roman"/>
         </w:rPr>
       </w:pPr>
-      <w:bookmarkStart w:id="96" w:name="_Toc6182447"/>
+      <w:bookmarkStart w:id="95" w:name="_Toc6182447"/>
       <w:r>
         <w:rPr>
           <w:rFonts w:cs="Times New Roman"/>
         </w:rPr>
         <w:t>Система должна быть централизованной, т. е. все данные должны храниться в центральном хранилище.</w:t>
       </w:r>
-      <w:bookmarkEnd w:id="96"/>
+      <w:bookmarkEnd w:id="95"/>
       <w:r>
         <w:rPr>
           <w:rFonts w:cs="Times New Roman"/>
@@ -4421,7 +4482,7 @@
           <w:rFonts w:cs="Times New Roman"/>
         </w:rPr>
       </w:pPr>
-      <w:bookmarkStart w:id="97" w:name="_Toc6182448"/>
+      <w:bookmarkStart w:id="96" w:name="_Toc6182448"/>
       <w:r>
         <w:rPr>
           <w:rFonts w:cs="Times New Roman"/>
@@ -4441,7 +4502,7 @@
         </w:rPr>
         <w:t xml:space="preserve"> 3</w:t>
       </w:r>
-      <w:bookmarkEnd w:id="97"/>
+      <w:bookmarkEnd w:id="96"/>
     </w:p>
     <w:p>
       <w:pPr>
@@ -4470,14 +4531,14 @@
           <w:rFonts w:cs="Times New Roman"/>
         </w:rPr>
       </w:pPr>
-      <w:bookmarkStart w:id="98" w:name="_Toc6182449"/>
+      <w:bookmarkStart w:id="97" w:name="_Toc6182449"/>
       <w:r>
         <w:rPr>
           <w:rFonts w:cs="Times New Roman"/>
         </w:rPr>
         <w:t>Данные, введенные пользователем должны быть обязательно проверены</w:t>
       </w:r>
-      <w:bookmarkEnd w:id="98"/>
+      <w:bookmarkEnd w:id="97"/>
     </w:p>
     <w:p>
       <w:pPr>
@@ -4492,7 +4553,7 @@
           <w:rFonts w:cs="Times New Roman"/>
         </w:rPr>
       </w:pPr>
-      <w:bookmarkStart w:id="99" w:name="_Toc6182450"/>
+      <w:bookmarkStart w:id="98" w:name="_Toc6182450"/>
       <w:r>
         <w:rPr>
           <w:rFonts w:cs="Times New Roman"/>
@@ -4512,7 +4573,7 @@
         </w:rPr>
         <w:t>» или на «-9999»)</w:t>
       </w:r>
-      <w:bookmarkEnd w:id="99"/>
+      <w:bookmarkEnd w:id="98"/>
     </w:p>
     <w:p>
       <w:pPr>
@@ -4527,14 +4588,14 @@
           <w:rFonts w:cs="Times New Roman"/>
         </w:rPr>
       </w:pPr>
-      <w:bookmarkStart w:id="100" w:name="_Toc6182451"/>
+      <w:bookmarkStart w:id="99" w:name="_Toc6182451"/>
       <w:r>
         <w:rPr>
           <w:rFonts w:cs="Times New Roman"/>
         </w:rPr>
         <w:t>Проверка временных значений, дат строк, чисел на пустоту</w:t>
       </w:r>
-      <w:bookmarkEnd w:id="100"/>
+      <w:bookmarkEnd w:id="99"/>
     </w:p>
     <w:p>
       <w:pPr>
@@ -4549,14 +4610,14 @@
           <w:rFonts w:cs="Times New Roman"/>
         </w:rPr>
       </w:pPr>
-      <w:bookmarkStart w:id="101" w:name="_Toc6182452"/>
+      <w:bookmarkStart w:id="100" w:name="_Toc6182452"/>
       <w:r>
         <w:rPr>
           <w:rFonts w:cs="Times New Roman"/>
         </w:rPr>
         <w:t>Проверка данных на соответствие типу данных (где должна быть введена дата – вводится дата и т.д.)</w:t>
       </w:r>
-      <w:bookmarkEnd w:id="101"/>
+      <w:bookmarkEnd w:id="100"/>
     </w:p>
     <w:p>
       <w:pPr>
@@ -4571,7 +4632,7 @@
           <w:rFonts w:cs="Times New Roman"/>
         </w:rPr>
       </w:pPr>
-      <w:bookmarkStart w:id="102" w:name="_Toc6182453"/>
+      <w:bookmarkStart w:id="101" w:name="_Toc6182453"/>
       <w:r>
         <w:rPr>
           <w:rFonts w:cs="Times New Roman"/>
@@ -4585,7 +4646,7 @@
         </w:rPr>
         <w:t>POST</w:t>
       </w:r>
-      <w:bookmarkEnd w:id="102"/>
+      <w:bookmarkEnd w:id="101"/>
     </w:p>
     <w:p>
       <w:pPr>
@@ -4614,7 +4675,7 @@
           <w:rFonts w:cs="Times New Roman"/>
         </w:rPr>
       </w:pPr>
-      <w:bookmarkStart w:id="103" w:name="_Toc6182454"/>
+      <w:bookmarkStart w:id="102" w:name="_Toc6182454"/>
       <w:r>
         <w:rPr>
           <w:rFonts w:cs="Times New Roman"/>
@@ -4632,7 +4693,19 @@
         <w:rPr>
           <w:rFonts w:cs="Times New Roman"/>
         </w:rPr>
-        <w:t xml:space="preserve"> 5.0 </w:t>
+        <w:t xml:space="preserve"> 5.0</w:t>
+      </w:r>
+      <w:r>
+        <w:rPr>
+          <w:rFonts w:cs="Times New Roman"/>
+        </w:rPr>
+        <w:t>,</w:t>
+      </w:r>
+      <w:r>
+        <w:rPr>
+          <w:rFonts w:cs="Times New Roman"/>
+        </w:rPr>
+        <w:t xml:space="preserve"> </w:t>
       </w:r>
       <w:r>
         <w:rPr>
@@ -4647,7 +4720,7 @@
         </w:rPr>
         <w:t>.</w:t>
       </w:r>
-      <w:bookmarkEnd w:id="103"/>
+      <w:bookmarkEnd w:id="102"/>
     </w:p>
     <w:p>
       <w:pPr>
@@ -4662,7 +4735,7 @@
           <w:rFonts w:cs="Times New Roman"/>
         </w:rPr>
       </w:pPr>
-      <w:bookmarkStart w:id="104" w:name="_Toc6182455"/>
+      <w:bookmarkStart w:id="103" w:name="_Toc6182455"/>
       <w:r>
         <w:rPr>
           <w:rFonts w:cs="Times New Roman"/>
@@ -4695,7 +4768,7 @@
         </w:rPr>
         <w:t>.</w:t>
       </w:r>
-      <w:bookmarkEnd w:id="104"/>
+      <w:bookmarkEnd w:id="103"/>
     </w:p>
     <w:p>
       <w:pPr>
@@ -4710,7 +4783,7 @@
           <w:rFonts w:cs="Times New Roman"/>
         </w:rPr>
       </w:pPr>
-      <w:bookmarkStart w:id="105" w:name="_Toc6182456"/>
+      <w:bookmarkStart w:id="104" w:name="_Toc6182456"/>
       <w:r>
         <w:rPr>
           <w:rFonts w:cs="Times New Roman"/>
@@ -4756,17 +4829,179 @@
         </w:rPr>
         <w:t xml:space="preserve"> и др.)</w:t>
       </w:r>
+      <w:bookmarkEnd w:id="104"/>
+    </w:p>
+    <w:p>
+      <w:pPr>
+        <w:pStyle w:val="ad"/>
+        <w:spacing w:after="40" w:line="256" w:lineRule="auto"/>
+        <w:ind w:left="142" w:firstLine="0"/>
+        <w:rPr>
+          <w:rFonts w:cs="Times New Roman"/>
+        </w:rPr>
+      </w:pPr>
+    </w:p>
+    <w:p>
+      <w:pPr>
+        <w:pStyle w:val="ad"/>
+        <w:spacing w:after="40" w:line="256" w:lineRule="auto"/>
+        <w:ind w:left="142" w:firstLine="0"/>
+        <w:rPr>
+          <w:rFonts w:cs="Times New Roman"/>
+        </w:rPr>
+      </w:pPr>
+      <w:r>
+        <w:rPr>
+          <w:rFonts w:cs="Times New Roman"/>
+        </w:rPr>
+        <w:lastRenderedPageBreak/>
+        <w:t xml:space="preserve">Выбор базы данных </w:t>
+      </w:r>
+      <w:r>
+        <w:rPr>
+          <w:rFonts w:cs="Times New Roman"/>
+          <w:lang w:val="en-US"/>
+        </w:rPr>
+        <w:t>Sqlite</w:t>
+      </w:r>
+      <w:r>
+        <w:rPr>
+          <w:rFonts w:cs="Times New Roman"/>
+        </w:rPr>
+        <w:t xml:space="preserve">3 </w:t>
+      </w:r>
+      <w:r>
+        <w:rPr>
+          <w:rFonts w:cs="Times New Roman"/>
+        </w:rPr>
+        <w:t xml:space="preserve">обусловлен тем, что с этой базой данных легко работать в условиях учебного проекта. Она не требует поднятия сервера и в языке питон есть множество библиотек взаимодействия с </w:t>
+      </w:r>
+      <w:r>
+        <w:rPr>
+          <w:rFonts w:cs="Times New Roman"/>
+          <w:lang w:val="en-US"/>
+        </w:rPr>
+        <w:t>sqlite</w:t>
+      </w:r>
+      <w:r>
+        <w:rPr>
+          <w:rFonts w:cs="Times New Roman"/>
+        </w:rPr>
+        <w:t>3.</w:t>
+      </w:r>
+    </w:p>
+    <w:p>
+      <w:pPr>
+        <w:pStyle w:val="ad"/>
+        <w:spacing w:after="40" w:line="256" w:lineRule="auto"/>
+        <w:ind w:left="142" w:firstLine="0"/>
+        <w:rPr>
+          <w:rFonts w:cs="Times New Roman"/>
+        </w:rPr>
+      </w:pPr>
+      <w:r>
+        <w:rPr>
+          <w:rFonts w:cs="Times New Roman"/>
+        </w:rPr>
+        <w:t xml:space="preserve">Выбор языка программирования </w:t>
+      </w:r>
+      <w:r>
+        <w:rPr>
+          <w:rFonts w:cs="Times New Roman"/>
+          <w:lang w:val="en-US"/>
+        </w:rPr>
+        <w:t>Python</w:t>
+      </w:r>
+      <w:r>
+        <w:rPr>
+          <w:rFonts w:cs="Times New Roman"/>
+        </w:rPr>
+        <w:t xml:space="preserve"> </w:t>
+      </w:r>
+      <w:r>
+        <w:rPr>
+          <w:rFonts w:cs="Times New Roman"/>
+        </w:rPr>
+        <w:t xml:space="preserve">обусловлен тем, что данный язык понятен и на него существует множество библиотек, облегчающих задачи взаимодействия с базами данных, с пользовательским интерфейсом. В частности, при реализации </w:t>
+      </w:r>
+      <w:r>
+        <w:rPr>
+          <w:rFonts w:cs="Times New Roman"/>
+          <w:lang w:val="en-US"/>
+        </w:rPr>
+        <w:t>Web</w:t>
+      </w:r>
+      <w:r>
+        <w:rPr>
+          <w:rFonts w:cs="Times New Roman"/>
+        </w:rPr>
+        <w:t>-</w:t>
+      </w:r>
+      <w:r>
+        <w:rPr>
+          <w:rFonts w:cs="Times New Roman"/>
+        </w:rPr>
+        <w:t xml:space="preserve">сервера будет использована библиотека </w:t>
+      </w:r>
+      <w:r>
+        <w:rPr>
+          <w:rFonts w:cs="Times New Roman"/>
+          <w:lang w:val="en-US"/>
+        </w:rPr>
+        <w:t>Flask</w:t>
+      </w:r>
+      <w:r>
+        <w:rPr>
+          <w:rFonts w:cs="Times New Roman"/>
+        </w:rPr>
+        <w:t xml:space="preserve">, для работы с БД </w:t>
+      </w:r>
+      <w:r>
+        <w:rPr>
+          <w:rFonts w:cs="Times New Roman"/>
+          <w:lang w:val="en-US"/>
+        </w:rPr>
+        <w:t>sqlite</w:t>
+      </w:r>
+      <w:r>
+        <w:rPr>
+          <w:rFonts w:cs="Times New Roman"/>
+        </w:rPr>
+        <w:t>3</w:t>
+      </w:r>
+      <w:r>
+        <w:rPr>
+          <w:rFonts w:cs="Times New Roman"/>
+        </w:rPr>
+        <w:t xml:space="preserve"> </w:t>
+      </w:r>
+      <w:r>
+        <w:rPr>
+          <w:rFonts w:cs="Times New Roman"/>
+        </w:rPr>
+        <w:t xml:space="preserve">будет использован модуль </w:t>
+      </w:r>
+      <w:r>
+        <w:rPr>
+          <w:rFonts w:cs="Times New Roman"/>
+          <w:lang w:val="en-US"/>
+        </w:rPr>
+        <w:t>peewee</w:t>
+      </w:r>
+      <w:r>
+        <w:rPr>
+          <w:rFonts w:cs="Times New Roman"/>
+        </w:rPr>
+        <w:t>.</w:t>
+      </w:r>
+      <w:r>
+        <w:rPr>
+          <w:rFonts w:cs="Times New Roman"/>
+        </w:rPr>
+        <w:t xml:space="preserve"> Это очень удобное решение для разработки.</w:t>
+      </w:r>
+      <w:bookmarkStart w:id="105" w:name="_GoBack"/>
       <w:bookmarkEnd w:id="105"/>
-    </w:p>
-    <w:p>
-      <w:pPr>
-        <w:pStyle w:val="ad"/>
-        <w:spacing w:after="40" w:line="256" w:lineRule="auto"/>
-        <w:ind w:left="142" w:firstLine="0"/>
-        <w:rPr>
-          <w:rFonts w:cs="Times New Roman"/>
-        </w:rPr>
-      </w:pPr>
     </w:p>
     <w:p>
       <w:pPr>
@@ -4791,7 +5026,6 @@
           <w:sz w:val="36"/>
           <w:szCs w:val="36"/>
         </w:rPr>
-        <w:lastRenderedPageBreak/>
         <w:t xml:space="preserve"> </w:t>
       </w:r>
       <w:bookmarkStart w:id="106" w:name="_Toc6182457"/>
@@ -5242,7 +5476,6 @@
           <w:sz w:val="36"/>
           <w:szCs w:val="36"/>
         </w:rPr>
-        <w:lastRenderedPageBreak/>
         <w:t>Стадии и этапы разработки</w:t>
       </w:r>
       <w:bookmarkEnd w:id="107"/>
@@ -5300,6 +5533,7 @@
           <w:ilvl w:val="0"/>
           <w:numId w:val="29"/>
         </w:numPr>
+        <w:ind w:left="142" w:firstLine="0"/>
         <w:rPr>
           <w:rFonts w:cs="Times New Roman"/>
           <w:sz w:val="36"/>
@@ -5333,440 +5567,6 @@
         <w:t>Контроль и приемка каждого этапа проводятся после их выполнения.</w:t>
       </w:r>
       <w:bookmarkEnd w:id="109"/>
-    </w:p>
-    <w:p>
-      <w:pPr>
-        <w:ind w:left="142" w:firstLine="0"/>
-        <w:rPr>
-          <w:rFonts w:cs="Times New Roman"/>
-        </w:rPr>
-      </w:pPr>
-    </w:p>
-    <w:p>
-      <w:pPr>
-        <w:ind w:left="142" w:firstLine="0"/>
-        <w:rPr>
-          <w:rFonts w:cs="Times New Roman"/>
-        </w:rPr>
-      </w:pPr>
-    </w:p>
-    <w:p>
-      <w:pPr>
-        <w:ind w:left="142" w:firstLine="0"/>
-        <w:rPr>
-          <w:rFonts w:cs="Times New Roman"/>
-        </w:rPr>
-      </w:pPr>
-    </w:p>
-    <w:p>
-      <w:pPr>
-        <w:ind w:left="142" w:firstLine="0"/>
-        <w:rPr>
-          <w:rFonts w:cs="Times New Roman"/>
-        </w:rPr>
-      </w:pPr>
-    </w:p>
-    <w:p>
-      <w:pPr>
-        <w:ind w:left="142" w:firstLine="0"/>
-        <w:rPr>
-          <w:rFonts w:cs="Times New Roman"/>
-        </w:rPr>
-      </w:pPr>
-    </w:p>
-    <w:p>
-      <w:pPr>
-        <w:ind w:left="142" w:firstLine="0"/>
-        <w:rPr>
-          <w:rFonts w:cs="Times New Roman"/>
-        </w:rPr>
-      </w:pPr>
-    </w:p>
-    <w:p>
-      <w:pPr>
-        <w:ind w:left="142" w:firstLine="0"/>
-        <w:rPr>
-          <w:rFonts w:cs="Times New Roman"/>
-        </w:rPr>
-      </w:pPr>
-    </w:p>
-    <w:p>
-      <w:pPr>
-        <w:ind w:left="142" w:firstLine="0"/>
-        <w:rPr>
-          <w:rFonts w:cs="Times New Roman"/>
-        </w:rPr>
-      </w:pPr>
-    </w:p>
-    <w:p>
-      <w:pPr>
-        <w:ind w:left="142" w:firstLine="0"/>
-        <w:rPr>
-          <w:rFonts w:cs="Times New Roman"/>
-        </w:rPr>
-      </w:pPr>
-    </w:p>
-    <w:p>
-      <w:pPr>
-        <w:ind w:left="142" w:firstLine="0"/>
-        <w:rPr>
-          <w:rFonts w:cs="Times New Roman"/>
-        </w:rPr>
-      </w:pPr>
-    </w:p>
-    <w:p>
-      <w:pPr>
-        <w:ind w:left="142" w:firstLine="0"/>
-        <w:rPr>
-          <w:rFonts w:cs="Times New Roman"/>
-        </w:rPr>
-      </w:pPr>
-    </w:p>
-    <w:p>
-      <w:pPr>
-        <w:ind w:left="142" w:firstLine="0"/>
-        <w:rPr>
-          <w:rFonts w:cs="Times New Roman"/>
-        </w:rPr>
-      </w:pPr>
-    </w:p>
-    <w:p>
-      <w:pPr>
-        <w:ind w:left="142" w:firstLine="0"/>
-        <w:rPr>
-          <w:rFonts w:cs="Times New Roman"/>
-        </w:rPr>
-      </w:pPr>
-    </w:p>
-    <w:p>
-      <w:pPr>
-        <w:ind w:left="142" w:firstLine="0"/>
-        <w:rPr>
-          <w:rFonts w:cs="Times New Roman"/>
-        </w:rPr>
-      </w:pPr>
-    </w:p>
-    <w:p>
-      <w:pPr>
-        <w:ind w:left="142" w:firstLine="0"/>
-        <w:rPr>
-          <w:rFonts w:cs="Times New Roman"/>
-        </w:rPr>
-      </w:pPr>
-    </w:p>
-    <w:p>
-      <w:pPr>
-        <w:ind w:left="142" w:firstLine="0"/>
-        <w:rPr>
-          <w:rFonts w:cs="Times New Roman"/>
-        </w:rPr>
-      </w:pPr>
-    </w:p>
-    <w:p>
-      <w:pPr>
-        <w:ind w:left="142" w:firstLine="0"/>
-        <w:rPr>
-          <w:rFonts w:cs="Times New Roman"/>
-        </w:rPr>
-      </w:pPr>
-    </w:p>
-    <w:p>
-      <w:pPr>
-        <w:ind w:left="142" w:firstLine="0"/>
-        <w:rPr>
-          <w:rFonts w:cs="Times New Roman"/>
-        </w:rPr>
-      </w:pPr>
-    </w:p>
-    <w:p>
-      <w:pPr>
-        <w:ind w:left="142" w:firstLine="0"/>
-        <w:rPr>
-          <w:rFonts w:cs="Times New Roman"/>
-        </w:rPr>
-      </w:pPr>
-    </w:p>
-    <w:p>
-      <w:pPr>
-        <w:ind w:left="142" w:firstLine="0"/>
-        <w:rPr>
-          <w:rFonts w:cs="Times New Roman"/>
-        </w:rPr>
-      </w:pPr>
-    </w:p>
-    <w:p>
-      <w:pPr>
-        <w:ind w:left="142" w:firstLine="0"/>
-        <w:rPr>
-          <w:rFonts w:cs="Times New Roman"/>
-        </w:rPr>
-      </w:pPr>
-    </w:p>
-    <w:p>
-      <w:pPr>
-        <w:ind w:left="142" w:firstLine="0"/>
-        <w:rPr>
-          <w:rFonts w:cs="Times New Roman"/>
-        </w:rPr>
-      </w:pPr>
-    </w:p>
-    <w:p>
-      <w:pPr>
-        <w:ind w:left="142" w:firstLine="0"/>
-        <w:rPr>
-          <w:rFonts w:cs="Times New Roman"/>
-        </w:rPr>
-      </w:pPr>
-    </w:p>
-    <w:p>
-      <w:pPr>
-        <w:ind w:left="142" w:firstLine="0"/>
-        <w:rPr>
-          <w:rFonts w:cs="Times New Roman"/>
-        </w:rPr>
-      </w:pPr>
-    </w:p>
-    <w:p>
-      <w:pPr>
-        <w:ind w:left="142" w:firstLine="0"/>
-        <w:rPr>
-          <w:rFonts w:cs="Times New Roman"/>
-        </w:rPr>
-      </w:pPr>
-    </w:p>
-    <w:p>
-      <w:pPr>
-        <w:ind w:left="142" w:firstLine="0"/>
-        <w:rPr>
-          <w:rFonts w:cs="Times New Roman"/>
-        </w:rPr>
-      </w:pPr>
-    </w:p>
-    <w:p>
-      <w:pPr>
-        <w:ind w:left="142" w:firstLine="0"/>
-        <w:rPr>
-          <w:rFonts w:cs="Times New Roman"/>
-        </w:rPr>
-      </w:pPr>
-    </w:p>
-    <w:p>
-      <w:pPr>
-        <w:ind w:left="142" w:firstLine="0"/>
-        <w:rPr>
-          <w:rFonts w:cs="Times New Roman"/>
-        </w:rPr>
-      </w:pPr>
-    </w:p>
-    <w:p>
-      <w:pPr>
-        <w:ind w:left="142" w:firstLine="0"/>
-        <w:rPr>
-          <w:rFonts w:cs="Times New Roman"/>
-        </w:rPr>
-      </w:pPr>
-    </w:p>
-    <w:p>
-      <w:pPr>
-        <w:ind w:left="142" w:firstLine="0"/>
-        <w:rPr>
-          <w:rFonts w:cs="Times New Roman"/>
-        </w:rPr>
-      </w:pPr>
-    </w:p>
-    <w:p>
-      <w:pPr>
-        <w:ind w:left="142" w:firstLine="0"/>
-        <w:rPr>
-          <w:rFonts w:cs="Times New Roman"/>
-        </w:rPr>
-      </w:pPr>
-    </w:p>
-    <w:p>
-      <w:pPr>
-        <w:ind w:left="142" w:firstLine="0"/>
-        <w:rPr>
-          <w:rFonts w:cs="Times New Roman"/>
-        </w:rPr>
-      </w:pPr>
-    </w:p>
-    <w:p>
-      <w:pPr>
-        <w:ind w:left="142" w:firstLine="0"/>
-        <w:rPr>
-          <w:rFonts w:cs="Times New Roman"/>
-        </w:rPr>
-      </w:pPr>
-    </w:p>
-    <w:p>
-      <w:pPr>
-        <w:ind w:left="142" w:firstLine="0"/>
-        <w:rPr>
-          <w:rFonts w:cs="Times New Roman"/>
-        </w:rPr>
-      </w:pPr>
-    </w:p>
-    <w:p>
-      <w:pPr>
-        <w:ind w:left="142" w:firstLine="0"/>
-        <w:rPr>
-          <w:rFonts w:cs="Times New Roman"/>
-        </w:rPr>
-      </w:pPr>
-    </w:p>
-    <w:p>
-      <w:pPr>
-        <w:ind w:left="142" w:firstLine="0"/>
-        <w:rPr>
-          <w:rFonts w:cs="Times New Roman"/>
-        </w:rPr>
-      </w:pPr>
-    </w:p>
-    <w:p>
-      <w:pPr>
-        <w:ind w:left="142" w:firstLine="0"/>
-        <w:rPr>
-          <w:rFonts w:cs="Times New Roman"/>
-        </w:rPr>
-      </w:pPr>
-      <w:bookmarkStart w:id="110" w:name="_Toc4529873"/>
-    </w:p>
-    <w:p>
-      <w:pPr>
-        <w:ind w:left="142" w:firstLine="0"/>
-        <w:rPr>
-          <w:rFonts w:cs="Times New Roman"/>
-        </w:rPr>
-      </w:pPr>
-    </w:p>
-    <w:p>
-      <w:pPr>
-        <w:ind w:left="142" w:firstLine="0"/>
-        <w:rPr>
-          <w:rFonts w:cs="Times New Roman"/>
-        </w:rPr>
-      </w:pPr>
-    </w:p>
-    <w:p>
-      <w:pPr>
-        <w:ind w:left="142" w:firstLine="0"/>
-        <w:rPr>
-          <w:rFonts w:cs="Times New Roman"/>
-        </w:rPr>
-      </w:pPr>
-    </w:p>
-    <w:p>
-      <w:pPr>
-        <w:ind w:left="142" w:firstLine="0"/>
-        <w:rPr>
-          <w:rFonts w:cs="Times New Roman"/>
-        </w:rPr>
-      </w:pPr>
-    </w:p>
-    <w:p>
-      <w:pPr>
-        <w:ind w:left="142" w:firstLine="0"/>
-        <w:rPr>
-          <w:rFonts w:cs="Times New Roman"/>
-        </w:rPr>
-      </w:pPr>
-    </w:p>
-    <w:p>
-      <w:pPr>
-        <w:ind w:left="142" w:firstLine="0"/>
-        <w:rPr>
-          <w:rFonts w:cs="Times New Roman"/>
-        </w:rPr>
-      </w:pPr>
-    </w:p>
-    <w:p>
-      <w:pPr>
-        <w:ind w:left="142" w:firstLine="0"/>
-        <w:rPr>
-          <w:rFonts w:cs="Times New Roman"/>
-        </w:rPr>
-      </w:pPr>
-    </w:p>
-    <w:p>
-      <w:pPr>
-        <w:ind w:left="142" w:firstLine="0"/>
-        <w:rPr>
-          <w:rFonts w:cs="Times New Roman"/>
-        </w:rPr>
-      </w:pPr>
-    </w:p>
-    <w:p>
-      <w:pPr>
-        <w:ind w:left="142" w:firstLine="0"/>
-        <w:rPr>
-          <w:rFonts w:cs="Times New Roman"/>
-        </w:rPr>
-      </w:pPr>
-    </w:p>
-    <w:p>
-      <w:pPr>
-        <w:ind w:left="142" w:firstLine="0"/>
-        <w:rPr>
-          <w:rFonts w:cs="Times New Roman"/>
-        </w:rPr>
-      </w:pPr>
-    </w:p>
-    <w:p>
-      <w:pPr>
-        <w:ind w:left="142" w:firstLine="0"/>
-        <w:rPr>
-          <w:rFonts w:cs="Times New Roman"/>
-        </w:rPr>
-      </w:pPr>
-    </w:p>
-    <w:p>
-      <w:pPr>
-        <w:ind w:left="142" w:firstLine="0"/>
-        <w:rPr>
-          <w:rFonts w:cs="Times New Roman"/>
-        </w:rPr>
-      </w:pPr>
-    </w:p>
-    <w:p>
-      <w:pPr>
-        <w:ind w:left="142" w:firstLine="0"/>
-        <w:rPr>
-          <w:rFonts w:cs="Times New Roman"/>
-        </w:rPr>
-      </w:pPr>
-    </w:p>
-    <w:p>
-      <w:pPr>
-        <w:ind w:left="142" w:firstLine="0"/>
-        <w:rPr>
-          <w:rFonts w:cs="Times New Roman"/>
-        </w:rPr>
-      </w:pPr>
-    </w:p>
-    <w:p>
-      <w:pPr>
-        <w:ind w:left="142" w:firstLine="0"/>
-        <w:rPr>
-          <w:rFonts w:cs="Times New Roman"/>
-        </w:rPr>
-      </w:pPr>
-    </w:p>
-    <w:p>
-      <w:pPr>
-        <w:ind w:left="142" w:firstLine="0"/>
-        <w:rPr>
-          <w:rFonts w:cs="Times New Roman"/>
-        </w:rPr>
-      </w:pPr>
-    </w:p>
-    <w:bookmarkEnd w:id="110"/>
-    <w:p>
-      <w:pPr>
-        <w:ind w:left="142" w:firstLine="0"/>
-        <w:rPr>
-          <w:rFonts w:cs="Times New Roman"/>
-        </w:rPr>
-      </w:pPr>
     </w:p>
     <w:sectPr>
       <w:pgSz w:w="11906" w:h="16838"/>
@@ -5779,7 +5579,7 @@
 </file>
 
 <file path=word/endnotes.xml><?xml version="1.0" encoding="utf-8"?>
-<w:endnotes xmlns:wpc="http://schemas.microsoft.com/office/word/2010/wordprocessingCanvas" xmlns:cx="http://schemas.microsoft.com/office/drawing/2014/chartex" xmlns:cx1="http://schemas.microsoft.com/office/drawing/2015/9/8/chartex" xmlns:mc="http://schemas.openxmlformats.org/markup-compatibility/2006" xmlns:o="urn:schemas-microsoft-com:office:office" xmlns:r="http://schemas.openxmlformats.org/officeDocument/2006/relationships" xmlns:m="http://schemas.openxmlformats.org/officeDocument/2006/math" xmlns:v="urn:schemas-microsoft-com:vml" xmlns:wp14="http://schemas.microsoft.com/office/word/2010/wordprocessingDrawing" xmlns:wp="http://schemas.openxmlformats.org/drawingml/2006/wordprocessingDrawing" xmlns:w10="urn:schemas-microsoft-com:office:word" xmlns:w="http://schemas.openxmlformats.org/wordprocessingml/2006/main" xmlns:w14="http://schemas.microsoft.com/office/word/2010/wordml" xmlns:w15="http://schemas.microsoft.com/office/word/2012/wordml" xmlns:w16se="http://schemas.microsoft.com/office/word/2015/wordml/symex" xmlns:wpg="http://schemas.microsoft.com/office/word/2010/wordprocessingGroup" xmlns:wpi="http://schemas.microsoft.com/office/word/2010/wordprocessingInk" xmlns:wne="http://schemas.microsoft.com/office/word/2006/wordml" xmlns:wps="http://schemas.microsoft.com/office/word/2010/wordprocessingShape" mc:Ignorable="w14 w15 w16se wp14">
+<w:endnotes xmlns:wpc="http://schemas.microsoft.com/office/word/2010/wordprocessingCanvas" xmlns:cx="http://schemas.microsoft.com/office/drawing/2014/chartex" xmlns:mc="http://schemas.openxmlformats.org/markup-compatibility/2006" xmlns:o="urn:schemas-microsoft-com:office:office" xmlns:r="http://schemas.openxmlformats.org/officeDocument/2006/relationships" xmlns:m="http://schemas.openxmlformats.org/officeDocument/2006/math" xmlns:v="urn:schemas-microsoft-com:vml" xmlns:wp14="http://schemas.microsoft.com/office/word/2010/wordprocessingDrawing" xmlns:wp="http://schemas.openxmlformats.org/drawingml/2006/wordprocessingDrawing" xmlns:w10="urn:schemas-microsoft-com:office:word" xmlns:w="http://schemas.openxmlformats.org/wordprocessingml/2006/main" xmlns:w14="http://schemas.microsoft.com/office/word/2010/wordml" xmlns:w15="http://schemas.microsoft.com/office/word/2012/wordml" xmlns:w16se="http://schemas.microsoft.com/office/word/2015/wordml/symex" xmlns:wpg="http://schemas.microsoft.com/office/word/2010/wordprocessingGroup" xmlns:wpi="http://schemas.microsoft.com/office/word/2010/wordprocessingInk" xmlns:wne="http://schemas.microsoft.com/office/word/2006/wordml" xmlns:wps="http://schemas.microsoft.com/office/word/2010/wordprocessingShape" mc:Ignorable="w14 w15 w16se wp14">
   <w:endnote w:type="separator" w:id="-1">
     <w:p>
       <w:r>
@@ -5798,7 +5598,7 @@
 </file>
 
 <file path=word/footnotes.xml><?xml version="1.0" encoding="utf-8"?>
-<w:footnotes xmlns:wpc="http://schemas.microsoft.com/office/word/2010/wordprocessingCanvas" xmlns:cx="http://schemas.microsoft.com/office/drawing/2014/chartex" xmlns:cx1="http://schemas.microsoft.com/office/drawing/2015/9/8/chartex" xmlns:mc="http://schemas.openxmlformats.org/markup-compatibility/2006" xmlns:o="urn:schemas-microsoft-com:office:office" xmlns:r="http://schemas.openxmlformats.org/officeDocument/2006/relationships" xmlns:m="http://schemas.openxmlformats.org/officeDocument/2006/math" xmlns:v="urn:schemas-microsoft-com:vml" xmlns:wp14="http://schemas.microsoft.com/office/word/2010/wordprocessingDrawing" xmlns:wp="http://schemas.openxmlformats.org/drawingml/2006/wordprocessingDrawing" xmlns:w10="urn:schemas-microsoft-com:office:word" xmlns:w="http://schemas.openxmlformats.org/wordprocessingml/2006/main" xmlns:w14="http://schemas.microsoft.com/office/word/2010/wordml" xmlns:w15="http://schemas.microsoft.com/office/word/2012/wordml" xmlns:w16se="http://schemas.microsoft.com/office/word/2015/wordml/symex" xmlns:wpg="http://schemas.microsoft.com/office/word/2010/wordprocessingGroup" xmlns:wpi="http://schemas.microsoft.com/office/word/2010/wordprocessingInk" xmlns:wne="http://schemas.microsoft.com/office/word/2006/wordml" xmlns:wps="http://schemas.microsoft.com/office/word/2010/wordprocessingShape" mc:Ignorable="w14 w15 w16se wp14">
+<w:footnotes xmlns:wpc="http://schemas.microsoft.com/office/word/2010/wordprocessingCanvas" xmlns:cx="http://schemas.microsoft.com/office/drawing/2014/chartex" xmlns:mc="http://schemas.openxmlformats.org/markup-compatibility/2006" xmlns:o="urn:schemas-microsoft-com:office:office" xmlns:r="http://schemas.openxmlformats.org/officeDocument/2006/relationships" xmlns:m="http://schemas.openxmlformats.org/officeDocument/2006/math" xmlns:v="urn:schemas-microsoft-com:vml" xmlns:wp14="http://schemas.microsoft.com/office/word/2010/wordprocessingDrawing" xmlns:wp="http://schemas.openxmlformats.org/drawingml/2006/wordprocessingDrawing" xmlns:w10="urn:schemas-microsoft-com:office:word" xmlns:w="http://schemas.openxmlformats.org/wordprocessingml/2006/main" xmlns:w14="http://schemas.microsoft.com/office/word/2010/wordml" xmlns:w15="http://schemas.microsoft.com/office/word/2012/wordml" xmlns:w16se="http://schemas.microsoft.com/office/word/2015/wordml/symex" xmlns:wpg="http://schemas.microsoft.com/office/word/2010/wordprocessingGroup" xmlns:wpi="http://schemas.microsoft.com/office/word/2010/wordprocessingInk" xmlns:wne="http://schemas.microsoft.com/office/word/2006/wordml" xmlns:wps="http://schemas.microsoft.com/office/word/2010/wordprocessingShape" mc:Ignorable="w14 w15 w16se wp14">
   <w:footnote w:type="separator" w:id="-1">
     <w:p>
       <w:r>
@@ -5817,7 +5617,7 @@
 </file>
 
 <file path=word/numbering.xml><?xml version="1.0" encoding="utf-8"?>
-<w:numbering xmlns:wpc="http://schemas.microsoft.com/office/word/2010/wordprocessingCanvas" xmlns:cx="http://schemas.microsoft.com/office/drawing/2014/chartex" xmlns:cx1="http://schemas.microsoft.com/office/drawing/2015/9/8/chartex" xmlns:mc="http://schemas.openxmlformats.org/markup-compatibility/2006" xmlns:o="urn:schemas-microsoft-com:office:office" xmlns:r="http://schemas.openxmlformats.org/officeDocument/2006/relationships" xmlns:m="http://schemas.openxmlformats.org/officeDocument/2006/math" xmlns:v="urn:schemas-microsoft-com:vml" xmlns:wp14="http://schemas.microsoft.com/office/word/2010/wordprocessingDrawing" xmlns:wp="http://schemas.openxmlformats.org/drawingml/2006/wordprocessingDrawing" xmlns:w10="urn:schemas-microsoft-com:office:word" xmlns:w="http://schemas.openxmlformats.org/wordprocessingml/2006/main" xmlns:w14="http://schemas.microsoft.com/office/word/2010/wordml" xmlns:w15="http://schemas.microsoft.com/office/word/2012/wordml" xmlns:w16se="http://schemas.microsoft.com/office/word/2015/wordml/symex" xmlns:wpg="http://schemas.microsoft.com/office/word/2010/wordprocessingGroup" xmlns:wpi="http://schemas.microsoft.com/office/word/2010/wordprocessingInk" xmlns:wne="http://schemas.microsoft.com/office/word/2006/wordml" xmlns:wps="http://schemas.microsoft.com/office/word/2010/wordprocessingShape" mc:Ignorable="w14 w15 w16se wp14">
+<w:numbering xmlns:wpc="http://schemas.microsoft.com/office/word/2010/wordprocessingCanvas" xmlns:cx="http://schemas.microsoft.com/office/drawing/2014/chartex" xmlns:mc="http://schemas.openxmlformats.org/markup-compatibility/2006" xmlns:o="urn:schemas-microsoft-com:office:office" xmlns:r="http://schemas.openxmlformats.org/officeDocument/2006/relationships" xmlns:m="http://schemas.openxmlformats.org/officeDocument/2006/math" xmlns:v="urn:schemas-microsoft-com:vml" xmlns:wp14="http://schemas.microsoft.com/office/word/2010/wordprocessingDrawing" xmlns:wp="http://schemas.openxmlformats.org/drawingml/2006/wordprocessingDrawing" xmlns:w10="urn:schemas-microsoft-com:office:word" xmlns:w="http://schemas.openxmlformats.org/wordprocessingml/2006/main" xmlns:w14="http://schemas.microsoft.com/office/word/2010/wordml" xmlns:w15="http://schemas.microsoft.com/office/word/2012/wordml" xmlns:w16se="http://schemas.microsoft.com/office/word/2015/wordml/symex" xmlns:wpg="http://schemas.microsoft.com/office/word/2010/wordprocessingGroup" xmlns:wpi="http://schemas.microsoft.com/office/word/2010/wordprocessingInk" xmlns:wne="http://schemas.microsoft.com/office/word/2006/wordml" xmlns:wps="http://schemas.microsoft.com/office/word/2010/wordprocessingShape" mc:Ignorable="w14 w15 w16se wp14">
   <w:abstractNum w:abstractNumId="0" w15:restartNumberingAfterBreak="0">
     <w:nsid w:val="06203C90"/>
     <w:multiLevelType w:val="multilevel"/>
@@ -7594,14 +7394,15 @@
   <w:abstractNum w:abstractNumId="18" w15:restartNumberingAfterBreak="0">
     <w:nsid w:val="40814A48"/>
     <w:multiLevelType w:val="hybridMultilevel"/>
-    <w:tmpl w:val="87986D0E"/>
-    <w:lvl w:ilvl="0" w:tplc="0419000B">
+    <w:tmpl w:val="3DF2D6CE"/>
+    <w:lvl w:ilvl="0" w:tplc="9CA01418">
       <w:start w:val="1"/>
       <w:numFmt w:val="bullet"/>
+      <w:suff w:val="space"/>
       <w:lvlText w:val=""/>
       <w:lvlJc w:val="left"/>
       <w:pPr>
-        <w:ind w:left="1894" w:hanging="360"/>
+        <w:ind w:left="1814" w:hanging="396"/>
       </w:pPr>
       <w:rPr>
         <w:rFonts w:ascii="Wingdings" w:hAnsi="Wingdings" w:hint="default"/>
@@ -7997,10 +7798,11 @@
   <w:abstractNum w:abstractNumId="22" w15:restartNumberingAfterBreak="0">
     <w:nsid w:val="4F5941B0"/>
     <w:multiLevelType w:val="hybridMultilevel"/>
-    <w:tmpl w:val="7BA01852"/>
-    <w:lvl w:ilvl="0" w:tplc="04190005">
+    <w:tmpl w:val="06A2CA3C"/>
+    <w:lvl w:ilvl="0" w:tplc="55A27E8A">
       <w:start w:val="1"/>
       <w:numFmt w:val="bullet"/>
+      <w:suff w:val="space"/>
       <w:lvlText w:val=""/>
       <w:lvlJc w:val="left"/>
       <w:pPr>
@@ -9505,6 +9307,7 @@
   <w:style w:type="character" w:default="1" w:styleId="a0">
     <w:name w:val="Default Paragraph Font"/>
     <w:uiPriority w:val="1"/>
+    <w:semiHidden/>
     <w:unhideWhenUsed/>
   </w:style>
   <w:style w:type="table" w:default="1" w:styleId="a1">
@@ -10358,7 +10161,7 @@
 </file>
 
 <file path=customXml/itemProps1.xml><?xml version="1.0" encoding="utf-8"?>
-<ds:datastoreItem xmlns:ds="http://schemas.openxmlformats.org/officeDocument/2006/customXml" ds:itemID="{0BABA380-A607-4633-B2D9-6B42333515EA}">
+<ds:datastoreItem xmlns:ds="http://schemas.openxmlformats.org/officeDocument/2006/customXml" ds:itemID="{2FD56231-DE8D-4F0A-A199-24AECB0BFF9C}">
   <ds:schemaRefs>
     <ds:schemaRef ds:uri="http://schemas.openxmlformats.org/officeDocument/2006/bibliography"/>
   </ds:schemaRefs>

--- a/Tekhnicheskoe_Zadanie.docx
+++ b/Tekhnicheskoe_Zadanie.docx
@@ -2057,51 +2057,17 @@
     </w:p>
     <w:p>
       <w:pPr>
-        <w:spacing w:after="40" w:line="256" w:lineRule="auto"/>
-        <w:rPr>
-          <w:rFonts w:cs="Times New Roman"/>
-        </w:rPr>
-      </w:pPr>
-    </w:p>
-    <w:p>
-      <w:pPr>
-        <w:spacing w:after="40" w:line="256" w:lineRule="auto"/>
-        <w:rPr>
-          <w:rFonts w:cs="Times New Roman"/>
-        </w:rPr>
-      </w:pPr>
-    </w:p>
-    <w:p>
-      <w:pPr>
-        <w:spacing w:after="40" w:line="256" w:lineRule="auto"/>
-        <w:rPr>
-          <w:rFonts w:cs="Times New Roman"/>
-        </w:rPr>
-      </w:pPr>
-    </w:p>
-    <w:p>
-      <w:pPr>
-        <w:spacing w:after="40" w:line="256" w:lineRule="auto"/>
-        <w:rPr>
-          <w:rFonts w:cs="Times New Roman"/>
-        </w:rPr>
-      </w:pPr>
-    </w:p>
-    <w:p>
-      <w:pPr>
-        <w:spacing w:after="40" w:line="256" w:lineRule="auto"/>
-        <w:rPr>
-          <w:rFonts w:cs="Times New Roman"/>
-        </w:rPr>
-      </w:pPr>
-    </w:p>
-    <w:p>
-      <w:pPr>
-        <w:ind w:left="142" w:firstLine="0"/>
-        <w:rPr>
-          <w:rFonts w:cs="Times New Roman"/>
-        </w:rPr>
-      </w:pPr>
+        <w:ind w:firstLine="0"/>
+        <w:rPr>
+          <w:rFonts w:cs="Times New Roman"/>
+        </w:rPr>
+      </w:pPr>
+      <w:r>
+        <w:rPr>
+          <w:rFonts w:cs="Times New Roman"/>
+        </w:rPr>
+        <w:br w:type="page"/>
+      </w:r>
     </w:p>
     <w:p>
       <w:pPr>
@@ -2906,7 +2872,19 @@
         <w:rPr>
           <w:rFonts w:cs="Times New Roman"/>
         </w:rPr>
-        <w:t>Пример главной страницы(в процессе разработки дизайн может измениться)</w:t>
+        <w:t xml:space="preserve">Пример главной </w:t>
+      </w:r>
+      <w:r>
+        <w:rPr>
+          <w:rFonts w:cs="Times New Roman"/>
+        </w:rPr>
+        <w:t>страницы (</w:t>
+      </w:r>
+      <w:r>
+        <w:rPr>
+          <w:rFonts w:cs="Times New Roman"/>
+        </w:rPr>
+        <w:t>в процессе разработки дизайн может измениться)</w:t>
       </w:r>
     </w:p>
     <w:p>
@@ -3041,13 +3019,13 @@
         <w:rPr>
           <w:rFonts w:cs="Times New Roman"/>
         </w:rPr>
-        <w:t xml:space="preserve">При нажатии на данный раздел в навигационном меню проверяется, вошел ли пользователь в систему или еще нет. Если да – то пользователю </w:t>
-      </w:r>
-      <w:r>
-        <w:rPr>
-          <w:rFonts w:cs="Times New Roman"/>
-        </w:rPr>
-        <w:t>меню</w:t>
+        <w:t>При нажатии на данный раздел в навигационном меню проверяется, вошел ли пользователь в систему или ещ</w:t>
+      </w:r>
+      <w:r>
+        <w:rPr>
+          <w:rFonts w:cs="Times New Roman"/>
+        </w:rPr>
+        <w:t>е нет. Если да – то пользователя перекидывает на главную страницу и выводится уведомление о том, что пользователь уже авторизован</w:t>
       </w:r>
       <w:r>
         <w:rPr>
@@ -3059,7 +3037,7 @@
         <w:rPr>
           <w:rFonts w:cs="Times New Roman"/>
         </w:rPr>
-        <w:t>регистрации</w:t>
+        <w:t>авторизации</w:t>
       </w:r>
       <w:r>
         <w:rPr>
@@ -3072,6 +3050,85 @@
     <w:p>
       <w:pPr>
         <w:pStyle w:val="ad"/>
+        <w:numPr>
+          <w:ilvl w:val="0"/>
+          <w:numId w:val="22"/>
+        </w:numPr>
+        <w:spacing w:after="40" w:line="256" w:lineRule="auto"/>
+        <w:ind w:left="142" w:firstLine="0"/>
+        <w:rPr>
+          <w:rFonts w:cs="Times New Roman"/>
+        </w:rPr>
+      </w:pPr>
+      <w:r>
+        <w:rPr>
+          <w:rFonts w:cs="Times New Roman"/>
+        </w:rPr>
+        <w:t>Выбор роли в системе</w:t>
+      </w:r>
+    </w:p>
+    <w:p>
+      <w:pPr>
+        <w:pStyle w:val="ad"/>
+        <w:numPr>
+          <w:ilvl w:val="0"/>
+          <w:numId w:val="22"/>
+        </w:numPr>
+        <w:spacing w:after="40" w:line="256" w:lineRule="auto"/>
+        <w:ind w:left="142" w:firstLine="0"/>
+        <w:rPr>
+          <w:rFonts w:cs="Times New Roman"/>
+        </w:rPr>
+      </w:pPr>
+      <w:r>
+        <w:rPr>
+          <w:rFonts w:cs="Times New Roman"/>
+        </w:rPr>
+        <w:t>Поле ввода логина</w:t>
+      </w:r>
+    </w:p>
+    <w:p>
+      <w:pPr>
+        <w:pStyle w:val="ad"/>
+        <w:numPr>
+          <w:ilvl w:val="0"/>
+          <w:numId w:val="22"/>
+        </w:numPr>
+        <w:spacing w:after="40" w:line="256" w:lineRule="auto"/>
+        <w:ind w:left="142" w:firstLine="0"/>
+        <w:rPr>
+          <w:rFonts w:cs="Times New Roman"/>
+        </w:rPr>
+      </w:pPr>
+      <w:r>
+        <w:rPr>
+          <w:rFonts w:cs="Times New Roman"/>
+        </w:rPr>
+        <w:t>Поле ввода пароля</w:t>
+      </w:r>
+    </w:p>
+    <w:p>
+      <w:pPr>
+        <w:pStyle w:val="ad"/>
+        <w:numPr>
+          <w:ilvl w:val="0"/>
+          <w:numId w:val="22"/>
+        </w:numPr>
+        <w:spacing w:after="40" w:line="256" w:lineRule="auto"/>
+        <w:ind w:left="142" w:firstLine="0"/>
+        <w:rPr>
+          <w:rFonts w:cs="Times New Roman"/>
+        </w:rPr>
+      </w:pPr>
+      <w:r>
+        <w:rPr>
+          <w:rFonts w:cs="Times New Roman"/>
+        </w:rPr>
+        <w:t>Кнопка Войти</w:t>
+      </w:r>
+    </w:p>
+    <w:p>
+      <w:pPr>
         <w:spacing w:after="40" w:line="256" w:lineRule="auto"/>
         <w:ind w:left="142" w:firstLine="0"/>
         <w:rPr>
@@ -3262,9 +3319,15 @@
         <w:rPr>
           <w:rFonts w:cs="Times New Roman"/>
         </w:rPr>
-        <w:t>Тип тренировок, которые он осуществляет</w:t>
+        <w:t>Тип тренировок, которые он осуществляе</w:t>
       </w:r>
       <w:bookmarkEnd w:id="53"/>
+      <w:r>
+        <w:rPr>
+          <w:rFonts w:cs="Times New Roman"/>
+        </w:rPr>
+        <w:t>т</w:t>
+      </w:r>
     </w:p>
     <w:p>
       <w:pPr>
@@ -3279,47 +3342,12 @@
           <w:rFonts w:cs="Times New Roman"/>
         </w:rPr>
       </w:pPr>
-      <w:bookmarkStart w:id="54" w:name="_Toc6182406"/>
-      <w:r>
-        <w:rPr>
-          <w:rFonts w:cs="Times New Roman"/>
-        </w:rPr>
-        <w:t>Кнопка отправки данных</w:t>
-      </w:r>
-      <w:bookmarkEnd w:id="54"/>
-    </w:p>
-    <w:p>
-      <w:pPr>
-        <w:pStyle w:val="ad"/>
-        <w:spacing w:after="40" w:line="256" w:lineRule="auto"/>
-        <w:ind w:left="142" w:firstLine="0"/>
-        <w:rPr>
-          <w:rFonts w:cs="Times New Roman"/>
-        </w:rPr>
-      </w:pPr>
-    </w:p>
-    <w:p>
-      <w:pPr>
-        <w:pStyle w:val="ad"/>
-        <w:ind w:left="142" w:firstLine="0"/>
-        <w:rPr>
-          <w:rFonts w:cs="Times New Roman"/>
-        </w:rPr>
-      </w:pPr>
-      <w:r>
-        <w:rPr>
-          <w:rFonts w:cs="Times New Roman"/>
-        </w:rPr>
-        <w:t xml:space="preserve"> </w:t>
-      </w:r>
-      <w:bookmarkStart w:id="55" w:name="_Toc6182407"/>
-      <w:r>
-        <w:rPr>
-          <w:rFonts w:cs="Times New Roman"/>
-        </w:rPr>
-        <w:t>При нажатии на второй вариант пользователь видит страницу регистрации клиента:</w:t>
-      </w:r>
-      <w:bookmarkEnd w:id="55"/>
+      <w:r>
+        <w:rPr>
+          <w:rFonts w:cs="Times New Roman"/>
+        </w:rPr>
+        <w:t>Дни когда тренер работает</w:t>
+      </w:r>
     </w:p>
     <w:p>
       <w:pPr>
@@ -3334,14 +3362,47 @@
           <w:rFonts w:cs="Times New Roman"/>
         </w:rPr>
       </w:pPr>
-      <w:bookmarkStart w:id="56" w:name="_Toc6182408"/>
-      <w:r>
-        <w:rPr>
-          <w:rFonts w:cs="Times New Roman"/>
-        </w:rPr>
-        <w:t>ФИО</w:t>
-      </w:r>
-      <w:bookmarkEnd w:id="56"/>
+      <w:bookmarkStart w:id="54" w:name="_Toc6182406"/>
+      <w:r>
+        <w:rPr>
+          <w:rFonts w:cs="Times New Roman"/>
+        </w:rPr>
+        <w:t>Кнопка отправки данных</w:t>
+      </w:r>
+      <w:bookmarkEnd w:id="54"/>
+    </w:p>
+    <w:p>
+      <w:pPr>
+        <w:pStyle w:val="ad"/>
+        <w:spacing w:after="40" w:line="256" w:lineRule="auto"/>
+        <w:ind w:left="142" w:firstLine="0"/>
+        <w:rPr>
+          <w:rFonts w:cs="Times New Roman"/>
+        </w:rPr>
+      </w:pPr>
+    </w:p>
+    <w:p>
+      <w:pPr>
+        <w:pStyle w:val="ad"/>
+        <w:ind w:left="142" w:firstLine="0"/>
+        <w:rPr>
+          <w:rFonts w:cs="Times New Roman"/>
+        </w:rPr>
+      </w:pPr>
+      <w:r>
+        <w:rPr>
+          <w:rFonts w:cs="Times New Roman"/>
+        </w:rPr>
+        <w:t xml:space="preserve"> </w:t>
+      </w:r>
+      <w:bookmarkStart w:id="55" w:name="_Toc6182407"/>
+      <w:r>
+        <w:rPr>
+          <w:rFonts w:cs="Times New Roman"/>
+        </w:rPr>
+        <w:t>При нажатии на второй вариант пользователь видит страницу регистрации клиента:</w:t>
+      </w:r>
+      <w:bookmarkEnd w:id="55"/>
     </w:p>
     <w:p>
       <w:pPr>
@@ -3356,14 +3417,14 @@
           <w:rFonts w:cs="Times New Roman"/>
         </w:rPr>
       </w:pPr>
-      <w:bookmarkStart w:id="57" w:name="_Toc6182409"/>
-      <w:r>
-        <w:rPr>
-          <w:rFonts w:cs="Times New Roman"/>
-        </w:rPr>
-        <w:t>Дата рождения</w:t>
-      </w:r>
-      <w:bookmarkEnd w:id="57"/>
+      <w:bookmarkStart w:id="56" w:name="_Toc6182408"/>
+      <w:r>
+        <w:rPr>
+          <w:rFonts w:cs="Times New Roman"/>
+        </w:rPr>
+        <w:t>ФИО</w:t>
+      </w:r>
+      <w:bookmarkEnd w:id="56"/>
     </w:p>
     <w:p>
       <w:pPr>
@@ -3378,14 +3439,14 @@
           <w:rFonts w:cs="Times New Roman"/>
         </w:rPr>
       </w:pPr>
-      <w:bookmarkStart w:id="58" w:name="_Toc6182410"/>
-      <w:r>
-        <w:rPr>
-          <w:rFonts w:cs="Times New Roman"/>
-        </w:rPr>
-        <w:t>Желаемый логин</w:t>
-      </w:r>
-      <w:bookmarkEnd w:id="58"/>
+      <w:bookmarkStart w:id="57" w:name="_Toc6182409"/>
+      <w:r>
+        <w:rPr>
+          <w:rFonts w:cs="Times New Roman"/>
+        </w:rPr>
+        <w:t>Дата рождения</w:t>
+      </w:r>
+      <w:bookmarkEnd w:id="57"/>
     </w:p>
     <w:p>
       <w:pPr>
@@ -3400,14 +3461,14 @@
           <w:rFonts w:cs="Times New Roman"/>
         </w:rPr>
       </w:pPr>
-      <w:bookmarkStart w:id="59" w:name="_Toc6182411"/>
-      <w:r>
-        <w:rPr>
-          <w:rFonts w:cs="Times New Roman"/>
-        </w:rPr>
-        <w:t>Желаемый пароль</w:t>
-      </w:r>
-      <w:bookmarkEnd w:id="59"/>
+      <w:bookmarkStart w:id="58" w:name="_Toc6182410"/>
+      <w:r>
+        <w:rPr>
+          <w:rFonts w:cs="Times New Roman"/>
+        </w:rPr>
+        <w:t>Желаемый логин</w:t>
+      </w:r>
+      <w:bookmarkEnd w:id="58"/>
     </w:p>
     <w:p>
       <w:pPr>
@@ -3422,6 +3483,48 @@
           <w:rFonts w:cs="Times New Roman"/>
         </w:rPr>
       </w:pPr>
+      <w:bookmarkStart w:id="59" w:name="_Toc6182411"/>
+      <w:r>
+        <w:rPr>
+          <w:rFonts w:cs="Times New Roman"/>
+        </w:rPr>
+        <w:t>Желаемый пароль</w:t>
+      </w:r>
+      <w:bookmarkEnd w:id="59"/>
+    </w:p>
+    <w:p>
+      <w:pPr>
+        <w:pStyle w:val="ad"/>
+        <w:numPr>
+          <w:ilvl w:val="0"/>
+          <w:numId w:val="22"/>
+        </w:numPr>
+        <w:spacing w:after="40" w:line="256" w:lineRule="auto"/>
+        <w:ind w:left="142" w:firstLine="0"/>
+        <w:rPr>
+          <w:rFonts w:cs="Times New Roman"/>
+        </w:rPr>
+      </w:pPr>
+      <w:r>
+        <w:rPr>
+          <w:rFonts w:cs="Times New Roman"/>
+        </w:rPr>
+        <w:t>Уровень абонемента</w:t>
+      </w:r>
+    </w:p>
+    <w:p>
+      <w:pPr>
+        <w:pStyle w:val="ad"/>
+        <w:numPr>
+          <w:ilvl w:val="0"/>
+          <w:numId w:val="22"/>
+        </w:numPr>
+        <w:spacing w:after="40" w:line="256" w:lineRule="auto"/>
+        <w:ind w:left="142" w:firstLine="0"/>
+        <w:rPr>
+          <w:rFonts w:cs="Times New Roman"/>
+        </w:rPr>
+      </w:pPr>
       <w:bookmarkStart w:id="60" w:name="_Toc6182412"/>
       <w:r>
         <w:rPr>
@@ -3454,7 +3557,7 @@
         <w:rPr>
           <w:rFonts w:cs="Times New Roman"/>
         </w:rPr>
-        <w:t>При нажатии на кнопки отправки данных, при успешной проверке системой этих данных – пользователь перебрасывается на главную страницу, и внизу сайта высвечивается сообщение об успешной регистрации. При выявлении системой каких-либо несоответствий пользователь перебрасывается снова на страницу регистрации тренера/клиента и высвечивается внизу сообщение об ошибке «Какие-либо данные были введены не верно». Важно, чтобы система автоматически начинала сессию пользователя при успешной регистрации.</w:t>
+        <w:t>При нажатии на кнопки отправки данных, при успешной проверке системой этих данных – пользователь перебрасывается на главную страницу, и внизу сайта высвечивается сообщение об успешной регистрации. При выявлении системой каких-либо несоответствий пользователь перебрасывается снова на страницу регистрации тренера/клиента и высвечивается сообщение об ошибке «Какие-либо данные были введены не верно». Важно, чтобы система автоматически начинала сессию пользователя при успешной регистрации.</w:t>
       </w:r>
       <w:bookmarkEnd w:id="61"/>
     </w:p>
@@ -3554,6 +3657,7 @@
         <w:rPr>
           <w:rFonts w:cs="Times New Roman"/>
         </w:rPr>
+        <w:lastRenderedPageBreak/>
         <w:t>При нажатии на данный раздел в навигационном меню проверяется, вошел ли пользователь в систему или еще нет. Если нет – то пользователю высвечивается главная страница и в нижней части сайта высвечивается ошибка «Вы еще не авторизованы в системе». Если да – то в зависимости от роли пользователя (клиент/тренер) высвечивается соответствующая страница:</w:t>
       </w:r>
       <w:bookmarkEnd w:id="65"/>
@@ -3599,8 +3703,7 @@
         <w:rPr>
           <w:rFonts w:cs="Times New Roman"/>
         </w:rPr>
-        <w:lastRenderedPageBreak/>
-        <w:t>Это страница, содержащая в блоке content кнопки просмотра своего расписания, редактирования стоимости дополнительных тренировок, просмотра своего графика работы и редактирования графика работы.</w:t>
+        <w:t>Это страница, содержащая в кнопки просмотра своего расписания, редактирования стоимости дополнительных тренировок, просмотра своего графика работы и редактирования графика работы.</w:t>
       </w:r>
       <w:bookmarkEnd w:id="67"/>
     </w:p>
@@ -3700,13 +3803,13 @@
           <w:i/>
         </w:rPr>
       </w:pPr>
-      <w:bookmarkStart w:id="72" w:name="_Toc6182424"/>
+      <w:bookmarkStart w:id="72" w:name="_Toc6182426"/>
       <w:r>
         <w:rPr>
           <w:rFonts w:cs="Times New Roman"/>
           <w:i/>
         </w:rPr>
-        <w:t>Раздел просмотра графика работы:</w:t>
+        <w:t>Раздел редактирования графика работы:</w:t>
       </w:r>
       <w:bookmarkEnd w:id="72"/>
     </w:p>
@@ -3718,14 +3821,66 @@
           <w:rFonts w:cs="Times New Roman"/>
         </w:rPr>
       </w:pPr>
-      <w:bookmarkStart w:id="73" w:name="_Toc6182425"/>
-      <w:r>
-        <w:rPr>
-          <w:rFonts w:cs="Times New Roman"/>
-        </w:rPr>
-        <w:t>Выводится таблица с графиком работы данного тренера</w:t>
+      <w:bookmarkStart w:id="73" w:name="_Toc6182427"/>
+      <w:r>
+        <w:rPr>
+          <w:rFonts w:cs="Times New Roman"/>
+        </w:rPr>
+        <w:t>Выводится форма обратной связи с таблицей графика работы с возможностью отметить дни работы и кнопкой отправки формы. При успешной проверке системой введенных данных высвечивается внизу сайта сообщение «Успешно изменено». Иначе – «Введите допустимое значение»</w:t>
       </w:r>
       <w:bookmarkEnd w:id="73"/>
+    </w:p>
+    <w:p>
+      <w:pPr>
+        <w:pStyle w:val="ad"/>
+        <w:numPr>
+          <w:ilvl w:val="0"/>
+          <w:numId w:val="23"/>
+        </w:numPr>
+        <w:spacing w:after="40" w:line="257" w:lineRule="auto"/>
+        <w:ind w:left="709" w:firstLine="0"/>
+        <w:rPr>
+          <w:rFonts w:cs="Times New Roman"/>
+        </w:rPr>
+      </w:pPr>
+      <w:bookmarkStart w:id="74" w:name="_Toc6182428"/>
+      <w:r>
+        <w:rPr>
+          <w:rFonts w:cs="Times New Roman"/>
+        </w:rPr>
+        <w:t>Личный кабинет клиента</w:t>
+      </w:r>
+      <w:bookmarkEnd w:id="74"/>
+    </w:p>
+    <w:p>
+      <w:pPr>
+        <w:pStyle w:val="ad"/>
+        <w:ind w:left="708" w:firstLine="0"/>
+        <w:rPr>
+          <w:rFonts w:cs="Times New Roman"/>
+        </w:rPr>
+      </w:pPr>
+      <w:bookmarkStart w:id="75" w:name="_Toc6182429"/>
+      <w:r>
+        <w:rPr>
+          <w:rFonts w:cs="Times New Roman"/>
+        </w:rPr>
+        <w:t xml:space="preserve">Эта страница содержит в блоке </w:t>
+      </w:r>
+      <w:r>
+        <w:rPr>
+          <w:rFonts w:cs="Times New Roman"/>
+          <w:lang w:val="en-US"/>
+        </w:rPr>
+        <w:t>content</w:t>
+      </w:r>
+      <w:r>
+        <w:rPr>
+          <w:rFonts w:cs="Times New Roman"/>
+        </w:rPr>
+        <w:t xml:space="preserve"> кнопку «Запись на тренировку» и «Просмотр статуса абонемента»</w:t>
+      </w:r>
+      <w:bookmarkEnd w:id="75"/>
     </w:p>
     <w:p>
       <w:pPr>
@@ -3741,15 +3896,15 @@
           <w:i/>
         </w:rPr>
       </w:pPr>
-      <w:bookmarkStart w:id="74" w:name="_Toc6182426"/>
+      <w:bookmarkStart w:id="76" w:name="_Toc6182430"/>
       <w:r>
         <w:rPr>
           <w:rFonts w:cs="Times New Roman"/>
           <w:i/>
         </w:rPr>
-        <w:t>Раздел редактирования графика работы:</w:t>
-      </w:r>
-      <w:bookmarkEnd w:id="74"/>
+        <w:t>Раздел записи на тренировку</w:t>
+      </w:r>
+      <w:bookmarkEnd w:id="76"/>
     </w:p>
     <w:p>
       <w:pPr>
@@ -3759,14 +3914,185 @@
           <w:rFonts w:cs="Times New Roman"/>
         </w:rPr>
       </w:pPr>
-      <w:bookmarkStart w:id="75" w:name="_Toc6182427"/>
-      <w:r>
-        <w:rPr>
-          <w:rFonts w:cs="Times New Roman"/>
-        </w:rPr>
-        <w:t>Выводится форма обратной связи с таблицей графика работы с возможностью отметить дни работы и кнопкой отправки формы. При успешной проверке системой введенных данных высвечивается внизу сайта сообщение «Успешно изменено». Иначе – «Введите допустимое значение»</w:t>
-      </w:r>
-      <w:bookmarkEnd w:id="75"/>
+      <w:bookmarkStart w:id="77" w:name="_Toc6182431"/>
+      <w:r>
+        <w:rPr>
+          <w:rFonts w:cs="Times New Roman"/>
+        </w:rPr>
+        <w:t>Пользователю открывается страница записи на тренировку с формой обратной связи. В форме есть следующие пункты:</w:t>
+      </w:r>
+      <w:bookmarkEnd w:id="77"/>
+    </w:p>
+    <w:p>
+      <w:pPr>
+        <w:pStyle w:val="ad"/>
+        <w:numPr>
+          <w:ilvl w:val="2"/>
+          <w:numId w:val="23"/>
+        </w:numPr>
+        <w:spacing w:after="40" w:line="256" w:lineRule="auto"/>
+        <w:ind w:left="1416" w:firstLine="0"/>
+        <w:rPr>
+          <w:rFonts w:cs="Times New Roman"/>
+        </w:rPr>
+      </w:pPr>
+      <w:bookmarkStart w:id="78" w:name="_Toc6182432"/>
+      <w:r>
+        <w:rPr>
+          <w:rFonts w:cs="Times New Roman"/>
+        </w:rPr>
+        <w:t>Город</w:t>
+      </w:r>
+      <w:bookmarkEnd w:id="78"/>
+    </w:p>
+    <w:p>
+      <w:pPr>
+        <w:pStyle w:val="ad"/>
+        <w:numPr>
+          <w:ilvl w:val="2"/>
+          <w:numId w:val="23"/>
+        </w:numPr>
+        <w:spacing w:after="40" w:line="256" w:lineRule="auto"/>
+        <w:ind w:left="1416" w:firstLine="0"/>
+        <w:rPr>
+          <w:rFonts w:cs="Times New Roman"/>
+        </w:rPr>
+      </w:pPr>
+      <w:bookmarkStart w:id="79" w:name="_Toc6182433"/>
+      <w:r>
+        <w:rPr>
+          <w:rFonts w:cs="Times New Roman"/>
+        </w:rPr>
+        <w:t>Номер отделения</w:t>
+      </w:r>
+      <w:bookmarkEnd w:id="79"/>
+    </w:p>
+    <w:p>
+      <w:pPr>
+        <w:pStyle w:val="ad"/>
+        <w:numPr>
+          <w:ilvl w:val="2"/>
+          <w:numId w:val="23"/>
+        </w:numPr>
+        <w:spacing w:after="40" w:line="256" w:lineRule="auto"/>
+        <w:ind w:left="1416" w:firstLine="0"/>
+        <w:rPr>
+          <w:rFonts w:cs="Times New Roman"/>
+        </w:rPr>
+      </w:pPr>
+      <w:bookmarkStart w:id="80" w:name="_Toc6182434"/>
+      <w:r>
+        <w:rPr>
+          <w:rFonts w:cs="Times New Roman"/>
+        </w:rPr>
+        <w:t>Выбор типа тренировки</w:t>
+      </w:r>
+      <w:bookmarkEnd w:id="80"/>
+    </w:p>
+    <w:p>
+      <w:pPr>
+        <w:pStyle w:val="ad"/>
+        <w:numPr>
+          <w:ilvl w:val="2"/>
+          <w:numId w:val="23"/>
+        </w:numPr>
+        <w:spacing w:after="40" w:line="256" w:lineRule="auto"/>
+        <w:ind w:left="1416" w:firstLine="0"/>
+        <w:rPr>
+          <w:rFonts w:cs="Times New Roman"/>
+        </w:rPr>
+      </w:pPr>
+      <w:bookmarkStart w:id="81" w:name="_Toc6182435"/>
+      <w:r>
+        <w:rPr>
+          <w:rFonts w:cs="Times New Roman"/>
+        </w:rPr>
+        <w:t>Выбор тренера</w:t>
+      </w:r>
+      <w:bookmarkEnd w:id="81"/>
+    </w:p>
+    <w:p>
+      <w:pPr>
+        <w:pStyle w:val="ad"/>
+        <w:numPr>
+          <w:ilvl w:val="2"/>
+          <w:numId w:val="23"/>
+        </w:numPr>
+        <w:spacing w:after="40" w:line="256" w:lineRule="auto"/>
+        <w:ind w:left="1416" w:firstLine="0"/>
+        <w:rPr>
+          <w:rFonts w:cs="Times New Roman"/>
+        </w:rPr>
+      </w:pPr>
+      <w:bookmarkStart w:id="82" w:name="_Toc6182436"/>
+      <w:r>
+        <w:rPr>
+          <w:rFonts w:cs="Times New Roman"/>
+        </w:rPr>
+        <w:t>Выбор даты тренировки</w:t>
+      </w:r>
+      <w:bookmarkEnd w:id="82"/>
+    </w:p>
+    <w:p>
+      <w:pPr>
+        <w:pStyle w:val="ad"/>
+        <w:numPr>
+          <w:ilvl w:val="2"/>
+          <w:numId w:val="23"/>
+        </w:numPr>
+        <w:spacing w:after="40" w:line="256" w:lineRule="auto"/>
+        <w:ind w:left="1416" w:firstLine="0"/>
+        <w:rPr>
+          <w:rFonts w:cs="Times New Roman"/>
+        </w:rPr>
+      </w:pPr>
+      <w:bookmarkStart w:id="83" w:name="_Toc6182437"/>
+      <w:r>
+        <w:rPr>
+          <w:rFonts w:cs="Times New Roman"/>
+        </w:rPr>
+        <w:t>Выбор времени тренировки</w:t>
+      </w:r>
+      <w:bookmarkEnd w:id="83"/>
+    </w:p>
+    <w:p>
+      <w:pPr>
+        <w:pStyle w:val="ad"/>
+        <w:numPr>
+          <w:ilvl w:val="2"/>
+          <w:numId w:val="23"/>
+        </w:numPr>
+        <w:spacing w:after="40" w:line="256" w:lineRule="auto"/>
+        <w:ind w:left="1416" w:firstLine="0"/>
+        <w:rPr>
+          <w:rFonts w:cs="Times New Roman"/>
+        </w:rPr>
+      </w:pPr>
+      <w:bookmarkStart w:id="84" w:name="_Toc6182438"/>
+      <w:r>
+        <w:rPr>
+          <w:rFonts w:cs="Times New Roman"/>
+        </w:rPr>
+        <w:t>Кнопка отправки данных</w:t>
+      </w:r>
+      <w:bookmarkEnd w:id="84"/>
+    </w:p>
+    <w:p>
+      <w:pPr>
+        <w:pStyle w:val="ad"/>
+        <w:ind w:left="1416" w:firstLine="0"/>
+        <w:rPr>
+          <w:rFonts w:cs="Times New Roman"/>
+        </w:rPr>
+      </w:pPr>
+      <w:bookmarkStart w:id="85" w:name="_Toc6182439"/>
+      <w:r>
+        <w:rPr>
+          <w:rFonts w:cs="Times New Roman"/>
+        </w:rPr>
+        <w:t>Соответственно, при успешной проверке системой введенных данных высвечивается внизу сайта сообщение «Тренировка успешно добавлена». Иначе – «Введите допустимое значение»</w:t>
+      </w:r>
+      <w:bookmarkEnd w:id="85"/>
     </w:p>
     <w:p>
       <w:pPr>
@@ -3775,50 +4101,18 @@
           <w:ilvl w:val="0"/>
           <w:numId w:val="23"/>
         </w:numPr>
-        <w:spacing w:after="40" w:line="257" w:lineRule="auto"/>
-        <w:ind w:left="709" w:firstLine="0"/>
-        <w:rPr>
-          <w:rFonts w:cs="Times New Roman"/>
-        </w:rPr>
-      </w:pPr>
-      <w:bookmarkStart w:id="76" w:name="_Toc6182428"/>
-      <w:r>
-        <w:rPr>
-          <w:rFonts w:cs="Times New Roman"/>
-        </w:rPr>
-        <w:t>Личный кабинет клиента</w:t>
-      </w:r>
-      <w:bookmarkEnd w:id="76"/>
-    </w:p>
-    <w:p>
-      <w:pPr>
-        <w:pStyle w:val="ad"/>
+        <w:spacing w:after="40" w:line="256" w:lineRule="auto"/>
         <w:ind w:left="708" w:firstLine="0"/>
         <w:rPr>
           <w:rFonts w:cs="Times New Roman"/>
         </w:rPr>
       </w:pPr>
-      <w:bookmarkStart w:id="77" w:name="_Toc6182429"/>
-      <w:r>
-        <w:rPr>
-          <w:rFonts w:cs="Times New Roman"/>
-        </w:rPr>
-        <w:t xml:space="preserve">Эта страница содержит в блоке </w:t>
-      </w:r>
-      <w:r>
-        <w:rPr>
-          <w:rFonts w:cs="Times New Roman"/>
-          <w:lang w:val="en-US"/>
-        </w:rPr>
-        <w:t>content</w:t>
-      </w:r>
-      <w:r>
-        <w:rPr>
-          <w:rFonts w:cs="Times New Roman"/>
-        </w:rPr>
-        <w:t xml:space="preserve"> кнопку «Запись на тренировку» и «Просмотр статуса абонемента»</w:t>
-      </w:r>
-      <w:bookmarkEnd w:id="77"/>
+      <w:r>
+        <w:rPr>
+          <w:rFonts w:cs="Times New Roman"/>
+        </w:rPr>
+        <w:t>Личный кабинет администратора</w:t>
+      </w:r>
     </w:p>
     <w:p>
       <w:pPr>
@@ -3834,15 +4128,22 @@
           <w:i/>
         </w:rPr>
       </w:pPr>
-      <w:bookmarkStart w:id="78" w:name="_Toc6182430"/>
+      <w:bookmarkStart w:id="86" w:name="_Toc6182440"/>
       <w:r>
         <w:rPr>
           <w:rFonts w:cs="Times New Roman"/>
           <w:i/>
         </w:rPr>
-        <w:t>Раздел записи на тренировку</w:t>
-      </w:r>
-      <w:bookmarkEnd w:id="78"/>
+        <w:t>Раздел просмотра статуса абонемента</w:t>
+      </w:r>
+      <w:bookmarkEnd w:id="86"/>
+      <w:r>
+        <w:rPr>
+          <w:rFonts w:cs="Times New Roman"/>
+          <w:i/>
+        </w:rPr>
+        <w:t xml:space="preserve"> клиента</w:t>
+      </w:r>
     </w:p>
     <w:p>
       <w:pPr>
@@ -3852,183 +4153,24 @@
           <w:rFonts w:cs="Times New Roman"/>
         </w:rPr>
       </w:pPr>
-      <w:bookmarkStart w:id="79" w:name="_Toc6182431"/>
-      <w:r>
-        <w:rPr>
-          <w:rFonts w:cs="Times New Roman"/>
-        </w:rPr>
-        <w:t>Пользователю открывается страница записи на тренировку с формой обратной связи. В форме есть следующие пункты:</w:t>
-      </w:r>
-      <w:bookmarkEnd w:id="79"/>
-    </w:p>
-    <w:p>
-      <w:pPr>
-        <w:pStyle w:val="ad"/>
-        <w:numPr>
-          <w:ilvl w:val="2"/>
-          <w:numId w:val="23"/>
-        </w:numPr>
-        <w:spacing w:after="40" w:line="256" w:lineRule="auto"/>
-        <w:ind w:left="1416" w:firstLine="0"/>
-        <w:rPr>
-          <w:rFonts w:cs="Times New Roman"/>
-        </w:rPr>
-      </w:pPr>
-      <w:bookmarkStart w:id="80" w:name="_Toc6182432"/>
-      <w:r>
-        <w:rPr>
-          <w:rFonts w:cs="Times New Roman"/>
-        </w:rPr>
-        <w:t>Город</w:t>
-      </w:r>
-      <w:bookmarkEnd w:id="80"/>
-    </w:p>
-    <w:p>
-      <w:pPr>
-        <w:pStyle w:val="ad"/>
-        <w:numPr>
-          <w:ilvl w:val="2"/>
-          <w:numId w:val="23"/>
-        </w:numPr>
-        <w:spacing w:after="40" w:line="256" w:lineRule="auto"/>
-        <w:ind w:left="1416" w:firstLine="0"/>
-        <w:rPr>
-          <w:rFonts w:cs="Times New Roman"/>
-        </w:rPr>
-      </w:pPr>
-      <w:bookmarkStart w:id="81" w:name="_Toc6182433"/>
-      <w:r>
-        <w:rPr>
-          <w:rFonts w:cs="Times New Roman"/>
-        </w:rPr>
-        <w:t>Номер отделения</w:t>
-      </w:r>
-      <w:bookmarkEnd w:id="81"/>
-    </w:p>
-    <w:p>
-      <w:pPr>
-        <w:pStyle w:val="ad"/>
-        <w:numPr>
-          <w:ilvl w:val="2"/>
-          <w:numId w:val="23"/>
-        </w:numPr>
-        <w:spacing w:after="40" w:line="256" w:lineRule="auto"/>
-        <w:ind w:left="1416" w:firstLine="0"/>
-        <w:rPr>
-          <w:rFonts w:cs="Times New Roman"/>
-        </w:rPr>
-      </w:pPr>
-      <w:bookmarkStart w:id="82" w:name="_Toc6182434"/>
-      <w:r>
-        <w:rPr>
-          <w:rFonts w:cs="Times New Roman"/>
-        </w:rPr>
-        <w:t>Выбор типа тренировки</w:t>
-      </w:r>
-      <w:bookmarkEnd w:id="82"/>
-    </w:p>
-    <w:p>
-      <w:pPr>
-        <w:pStyle w:val="ad"/>
-        <w:numPr>
-          <w:ilvl w:val="2"/>
-          <w:numId w:val="23"/>
-        </w:numPr>
-        <w:spacing w:after="40" w:line="256" w:lineRule="auto"/>
-        <w:ind w:left="1416" w:firstLine="0"/>
-        <w:rPr>
-          <w:rFonts w:cs="Times New Roman"/>
-        </w:rPr>
-      </w:pPr>
-      <w:bookmarkStart w:id="83" w:name="_Toc6182435"/>
-      <w:r>
-        <w:rPr>
-          <w:rFonts w:cs="Times New Roman"/>
-        </w:rPr>
-        <w:t>Выбор тренера</w:t>
-      </w:r>
-      <w:bookmarkEnd w:id="83"/>
-    </w:p>
-    <w:p>
-      <w:pPr>
-        <w:pStyle w:val="ad"/>
-        <w:numPr>
-          <w:ilvl w:val="2"/>
-          <w:numId w:val="23"/>
-        </w:numPr>
-        <w:spacing w:after="40" w:line="256" w:lineRule="auto"/>
-        <w:ind w:left="1416" w:firstLine="0"/>
-        <w:rPr>
-          <w:rFonts w:cs="Times New Roman"/>
-        </w:rPr>
-      </w:pPr>
-      <w:bookmarkStart w:id="84" w:name="_Toc6182436"/>
-      <w:r>
-        <w:rPr>
-          <w:rFonts w:cs="Times New Roman"/>
-        </w:rPr>
-        <w:t>Выбор даты тренировки</w:t>
-      </w:r>
-      <w:bookmarkEnd w:id="84"/>
-    </w:p>
-    <w:p>
-      <w:pPr>
-        <w:pStyle w:val="ad"/>
-        <w:numPr>
-          <w:ilvl w:val="2"/>
-          <w:numId w:val="23"/>
-        </w:numPr>
-        <w:spacing w:after="40" w:line="256" w:lineRule="auto"/>
-        <w:ind w:left="1416" w:firstLine="0"/>
-        <w:rPr>
-          <w:rFonts w:cs="Times New Roman"/>
-        </w:rPr>
-      </w:pPr>
-      <w:bookmarkStart w:id="85" w:name="_Toc6182437"/>
-      <w:r>
-        <w:rPr>
-          <w:rFonts w:cs="Times New Roman"/>
-        </w:rPr>
-        <w:t>Выбор времени тренировки</w:t>
-      </w:r>
-      <w:bookmarkEnd w:id="85"/>
-    </w:p>
-    <w:p>
-      <w:pPr>
-        <w:pStyle w:val="ad"/>
-        <w:numPr>
-          <w:ilvl w:val="2"/>
-          <w:numId w:val="23"/>
-        </w:numPr>
-        <w:spacing w:after="40" w:line="256" w:lineRule="auto"/>
-        <w:ind w:left="1416" w:firstLine="0"/>
-        <w:rPr>
-          <w:rFonts w:cs="Times New Roman"/>
-        </w:rPr>
-      </w:pPr>
-      <w:bookmarkStart w:id="86" w:name="_Toc6182438"/>
-      <w:r>
-        <w:rPr>
-          <w:rFonts w:cs="Times New Roman"/>
-        </w:rPr>
-        <w:t>Кнопка отправки данных</w:t>
-      </w:r>
-      <w:bookmarkEnd w:id="86"/>
-    </w:p>
-    <w:p>
-      <w:pPr>
-        <w:pStyle w:val="ad"/>
-        <w:ind w:left="1416" w:firstLine="0"/>
-        <w:rPr>
-          <w:rFonts w:cs="Times New Roman"/>
-        </w:rPr>
-      </w:pPr>
-      <w:bookmarkStart w:id="87" w:name="_Toc6182439"/>
-      <w:r>
-        <w:rPr>
-          <w:rFonts w:cs="Times New Roman"/>
-        </w:rPr>
-        <w:t>Соответственно, при успешной проверке системой введенных данных высвечивается внизу сайта сообщение «Тренировка успешно добавлена». Иначе – «Введите допустимое значение»</w:t>
+      <w:bookmarkStart w:id="87" w:name="_Toc6182441"/>
+      <w:r>
+        <w:rPr>
+          <w:rFonts w:cs="Times New Roman"/>
+        </w:rPr>
+        <w:t>Пользователь попадает на страницу, выводящую данные об абонементе</w:t>
+      </w:r>
+      <w:r>
+        <w:rPr>
+          <w:rFonts w:cs="Times New Roman"/>
+        </w:rPr>
+        <w:t>, по введенному номеру абонемента</w:t>
+      </w:r>
+      <w:r>
+        <w:rPr>
+          <w:rFonts w:cs="Times New Roman"/>
+        </w:rPr>
+        <w:t>.</w:t>
       </w:r>
       <w:bookmarkEnd w:id="87"/>
     </w:p>
@@ -4051,51 +4193,19 @@
           <w:rFonts w:cs="Times New Roman"/>
           <w:i/>
         </w:rPr>
-        <w:t>Раздел просмотра статуса абонемента</w:t>
-      </w:r>
-    </w:p>
-    <w:p>
-      <w:pPr>
-        <w:pStyle w:val="ad"/>
-        <w:ind w:left="1416" w:firstLine="0"/>
-        <w:rPr>
-          <w:rFonts w:cs="Times New Roman"/>
-        </w:rPr>
-      </w:pPr>
-      <w:r>
-        <w:rPr>
-          <w:rFonts w:cs="Times New Roman"/>
-        </w:rPr>
-        <w:t>Пользователь попадает на страницу просмотра статуса своего абонемента.</w:t>
-      </w:r>
-    </w:p>
-    <w:p>
-      <w:pPr>
-        <w:pStyle w:val="ad"/>
-        <w:numPr>
-          <w:ilvl w:val="0"/>
-          <w:numId w:val="23"/>
-        </w:numPr>
-        <w:spacing w:after="40" w:line="256" w:lineRule="auto"/>
-        <w:ind w:left="708" w:firstLine="0"/>
-        <w:rPr>
-          <w:rFonts w:cs="Times New Roman"/>
-        </w:rPr>
-      </w:pPr>
-      <w:r>
-        <w:rPr>
-          <w:rFonts w:cs="Times New Roman"/>
-        </w:rPr>
-        <w:t>Личный кабинет администратора</w:t>
-      </w:r>
-    </w:p>
-    <w:p>
-      <w:pPr>
-        <w:pStyle w:val="ad"/>
-        <w:numPr>
-          <w:ilvl w:val="0"/>
-          <w:numId w:val="24"/>
-        </w:numPr>
+        <w:t xml:space="preserve">Раздел вывода списка тренеров в заданном </w:t>
+      </w:r>
+      <w:r>
+        <w:rPr>
+          <w:rFonts w:cs="Times New Roman"/>
+          <w:i/>
+        </w:rPr>
+        <w:t>филиале</w:t>
+      </w:r>
+    </w:p>
+    <w:p>
+      <w:pPr>
+        <w:pStyle w:val="ad"/>
         <w:spacing w:after="40" w:line="256" w:lineRule="auto"/>
         <w:ind w:left="1416" w:firstLine="0"/>
         <w:rPr>
@@ -4103,44 +4213,13 @@
           <w:i/>
         </w:rPr>
       </w:pPr>
-      <w:bookmarkStart w:id="88" w:name="_Toc6182440"/>
       <w:r>
         <w:rPr>
           <w:rFonts w:cs="Times New Roman"/>
           <w:i/>
         </w:rPr>
-        <w:t>Раздел просмотра статуса абонемента</w:t>
-      </w:r>
-      <w:bookmarkEnd w:id="88"/>
-    </w:p>
-    <w:p>
-      <w:pPr>
-        <w:pStyle w:val="ad"/>
-        <w:ind w:left="1416" w:firstLine="0"/>
-        <w:rPr>
-          <w:rFonts w:cs="Times New Roman"/>
-        </w:rPr>
-      </w:pPr>
-      <w:bookmarkStart w:id="89" w:name="_Toc6182441"/>
-      <w:r>
-        <w:rPr>
-          <w:rFonts w:cs="Times New Roman"/>
-        </w:rPr>
-        <w:t>Пользователь попадает на страницу, выводящую данные об абонементе</w:t>
-      </w:r>
-      <w:r>
-        <w:rPr>
-          <w:rFonts w:cs="Times New Roman"/>
-        </w:rPr>
-        <w:t>, по введенному номеру абонемента</w:t>
-      </w:r>
-      <w:r>
-        <w:rPr>
-          <w:rFonts w:cs="Times New Roman"/>
-        </w:rPr>
-        <w:t>.</w:t>
-      </w:r>
-      <w:bookmarkEnd w:id="89"/>
+        <w:t>Пользователь попадает на страницу, выводящую список тренеров по введенному номеру филиала.</w:t>
+      </w:r>
     </w:p>
     <w:p>
       <w:pPr>
@@ -4165,7 +4244,7 @@
           <w:b/>
         </w:rPr>
       </w:pPr>
-      <w:bookmarkStart w:id="90" w:name="_Toc6182442"/>
+      <w:bookmarkStart w:id="88" w:name="_Toc6182442"/>
       <w:r>
         <w:rPr>
           <w:rFonts w:cs="Times New Roman"/>
@@ -4201,24 +4280,24 @@
         </w:rPr>
         <w:t>:</w:t>
       </w:r>
-      <w:bookmarkEnd w:id="90"/>
-    </w:p>
-    <w:p>
-      <w:pPr>
-        <w:pStyle w:val="ad"/>
-        <w:ind w:left="142" w:firstLine="0"/>
-        <w:rPr>
-          <w:rFonts w:cs="Times New Roman"/>
-        </w:rPr>
-      </w:pPr>
-      <w:bookmarkStart w:id="91" w:name="_Toc6182443"/>
+      <w:bookmarkEnd w:id="88"/>
+    </w:p>
+    <w:p>
+      <w:pPr>
+        <w:pStyle w:val="ad"/>
+        <w:ind w:left="142" w:firstLine="0"/>
+        <w:rPr>
+          <w:rFonts w:cs="Times New Roman"/>
+        </w:rPr>
+      </w:pPr>
+      <w:bookmarkStart w:id="89" w:name="_Toc6182443"/>
       <w:r>
         <w:rPr>
           <w:rFonts w:cs="Times New Roman"/>
         </w:rPr>
         <w:t>Пользователь попадает на страницу, где изложена основная информация об организации Арт-Фит.</w:t>
       </w:r>
-      <w:bookmarkEnd w:id="91"/>
+      <w:bookmarkEnd w:id="89"/>
     </w:p>
     <w:p>
       <w:pPr>
@@ -4242,7 +4321,7 @@
           <w:szCs w:val="36"/>
         </w:rPr>
       </w:pPr>
-      <w:bookmarkStart w:id="92" w:name="_Toc6182444"/>
+      <w:bookmarkStart w:id="90" w:name="_Toc6182444"/>
       <w:r>
         <w:rPr>
           <w:rFonts w:cs="Times New Roman"/>
@@ -4251,7 +4330,7 @@
         </w:rPr>
         <w:t>Группы пользователей системы</w:t>
       </w:r>
-      <w:bookmarkEnd w:id="92"/>
+      <w:bookmarkEnd w:id="90"/>
     </w:p>
     <w:p>
       <w:pPr>
@@ -4307,9 +4386,9 @@
         </w:rPr>
         <w:lastRenderedPageBreak/>
         <w:drawing>
-          <wp:inline distT="0" distB="0" distL="0" distR="0" wp14:anchorId="22206408" wp14:editId="4FAA409A">
-            <wp:extent cx="6642991" cy="4044950"/>
-            <wp:effectExtent l="0" t="0" r="5715" b="0"/>
+          <wp:inline distT="0" distB="0" distL="0" distR="0" wp14:anchorId="2DD7A322" wp14:editId="41C2DF54">
+            <wp:extent cx="6750050" cy="4022725"/>
+            <wp:effectExtent l="0" t="0" r="0" b="0"/>
             <wp:docPr id="1" name="Рисунок 1"/>
             <wp:cNvGraphicFramePr>
               <a:graphicFrameLocks xmlns:a="http://schemas.openxmlformats.org/drawingml/2006/main" noChangeAspect="1"/>
@@ -4321,27 +4400,20 @@
                     <pic:cNvPr id="1" name=""/>
                     <pic:cNvPicPr/>
                   </pic:nvPicPr>
-                  <pic:blipFill rotWithShape="1">
+                  <pic:blipFill>
                     <a:blip r:embed="rId9"/>
-                    <a:srcRect l="10630" t="9701" r="11196" b="5670"/>
-                    <a:stretch/>
+                    <a:stretch>
+                      <a:fillRect/>
+                    </a:stretch>
                   </pic:blipFill>
-                  <pic:spPr bwMode="auto">
+                  <pic:spPr>
                     <a:xfrm>
                       <a:off x="0" y="0"/>
-                      <a:ext cx="6662187" cy="4056638"/>
+                      <a:ext cx="6750050" cy="4022725"/>
                     </a:xfrm>
                     <a:prstGeom prst="rect">
                       <a:avLst/>
                     </a:prstGeom>
-                    <a:ln>
-                      <a:noFill/>
-                    </a:ln>
-                    <a:extLst>
-                      <a:ext uri="{53640926-AAD7-44D8-BBD7-CCE9431645EC}">
-                        <a14:shadowObscured xmlns:a14="http://schemas.microsoft.com/office/drawing/2010/main"/>
-                      </a:ext>
-                    </a:extLst>
                   </pic:spPr>
                 </pic:pic>
               </a:graphicData>
@@ -4392,7 +4464,7 @@
           <w:szCs w:val="36"/>
         </w:rPr>
       </w:pPr>
-      <w:bookmarkStart w:id="93" w:name="_Toc6182445"/>
+      <w:bookmarkStart w:id="91" w:name="_Toc6182445"/>
       <w:r>
         <w:rPr>
           <w:rFonts w:ascii="Times New Roman" w:hAnsi="Times New Roman" w:cs="Times New Roman"/>
@@ -4402,7 +4474,7 @@
         </w:rPr>
         <w:t>Требования к Back-End разработке</w:t>
       </w:r>
-      <w:bookmarkEnd w:id="93"/>
+      <w:bookmarkEnd w:id="91"/>
     </w:p>
     <w:p/>
     <w:p>
@@ -4432,14 +4504,14 @@
           <w:rFonts w:cs="Times New Roman"/>
         </w:rPr>
       </w:pPr>
-      <w:bookmarkStart w:id="94" w:name="_Toc6182446"/>
-      <w:r>
-        <w:rPr>
-          <w:rFonts w:cs="Times New Roman"/>
-        </w:rPr>
-        <w:t>Все данные должны храниться в структурированном виде под управлением реляционной СУБД.</w:t>
-      </w:r>
-      <w:bookmarkEnd w:id="94"/>
+      <w:bookmarkStart w:id="92" w:name="_Toc6182446"/>
+      <w:r>
+        <w:rPr>
+          <w:rFonts w:cs="Times New Roman"/>
+        </w:rPr>
+        <w:t>Все данные должны храниться в структурированном виде под управлением реляционной БД.</w:t>
+      </w:r>
+      <w:bookmarkEnd w:id="92"/>
     </w:p>
     <w:p>
       <w:pPr>
@@ -4454,14 +4526,14 @@
           <w:rFonts w:cs="Times New Roman"/>
         </w:rPr>
       </w:pPr>
-      <w:bookmarkStart w:id="95" w:name="_Toc6182447"/>
+      <w:bookmarkStart w:id="93" w:name="_Toc6182447"/>
       <w:r>
         <w:rPr>
           <w:rFonts w:cs="Times New Roman"/>
         </w:rPr>
         <w:t>Система должна быть централизованной, т. е. все данные должны храниться в центральном хранилище.</w:t>
       </w:r>
-      <w:bookmarkEnd w:id="95"/>
+      <w:bookmarkEnd w:id="93"/>
       <w:r>
         <w:rPr>
           <w:rFonts w:cs="Times New Roman"/>
@@ -4482,7 +4554,7 @@
           <w:rFonts w:cs="Times New Roman"/>
         </w:rPr>
       </w:pPr>
-      <w:bookmarkStart w:id="96" w:name="_Toc6182448"/>
+      <w:bookmarkStart w:id="94" w:name="_Toc6182448"/>
       <w:r>
         <w:rPr>
           <w:rFonts w:cs="Times New Roman"/>
@@ -4502,7 +4574,7 @@
         </w:rPr>
         <w:t xml:space="preserve"> 3</w:t>
       </w:r>
-      <w:bookmarkEnd w:id="96"/>
+      <w:bookmarkEnd w:id="94"/>
     </w:p>
     <w:p>
       <w:pPr>
@@ -4531,14 +4603,14 @@
           <w:rFonts w:cs="Times New Roman"/>
         </w:rPr>
       </w:pPr>
-      <w:bookmarkStart w:id="97" w:name="_Toc6182449"/>
+      <w:bookmarkStart w:id="95" w:name="_Toc6182449"/>
       <w:r>
         <w:rPr>
           <w:rFonts w:cs="Times New Roman"/>
         </w:rPr>
         <w:t>Данные, введенные пользователем должны быть обязательно проверены</w:t>
       </w:r>
-      <w:bookmarkEnd w:id="97"/>
+      <w:bookmarkEnd w:id="95"/>
     </w:p>
     <w:p>
       <w:pPr>
@@ -4553,7 +4625,7 @@
           <w:rFonts w:cs="Times New Roman"/>
         </w:rPr>
       </w:pPr>
-      <w:bookmarkStart w:id="98" w:name="_Toc6182450"/>
+      <w:bookmarkStart w:id="96" w:name="_Toc6182450"/>
       <w:r>
         <w:rPr>
           <w:rFonts w:cs="Times New Roman"/>
@@ -4573,7 +4645,7 @@
         </w:rPr>
         <w:t>» или на «-9999»)</w:t>
       </w:r>
-      <w:bookmarkEnd w:id="98"/>
+      <w:bookmarkEnd w:id="96"/>
     </w:p>
     <w:p>
       <w:pPr>
@@ -4588,14 +4660,14 @@
           <w:rFonts w:cs="Times New Roman"/>
         </w:rPr>
       </w:pPr>
-      <w:bookmarkStart w:id="99" w:name="_Toc6182451"/>
+      <w:bookmarkStart w:id="97" w:name="_Toc6182451"/>
       <w:r>
         <w:rPr>
           <w:rFonts w:cs="Times New Roman"/>
         </w:rPr>
         <w:t>Проверка временных значений, дат строк, чисел на пустоту</w:t>
       </w:r>
-      <w:bookmarkEnd w:id="99"/>
+      <w:bookmarkEnd w:id="97"/>
     </w:p>
     <w:p>
       <w:pPr>
@@ -4610,14 +4682,14 @@
           <w:rFonts w:cs="Times New Roman"/>
         </w:rPr>
       </w:pPr>
-      <w:bookmarkStart w:id="100" w:name="_Toc6182452"/>
+      <w:bookmarkStart w:id="98" w:name="_Toc6182452"/>
       <w:r>
         <w:rPr>
           <w:rFonts w:cs="Times New Roman"/>
         </w:rPr>
         <w:t>Проверка данных на соответствие типу данных (где должна быть введена дата – вводится дата и т.д.)</w:t>
       </w:r>
-      <w:bookmarkEnd w:id="100"/>
+      <w:bookmarkEnd w:id="98"/>
     </w:p>
     <w:p>
       <w:pPr>
@@ -4632,7 +4704,7 @@
           <w:rFonts w:cs="Times New Roman"/>
         </w:rPr>
       </w:pPr>
-      <w:bookmarkStart w:id="101" w:name="_Toc6182453"/>
+      <w:bookmarkStart w:id="99" w:name="_Toc6182453"/>
       <w:r>
         <w:rPr>
           <w:rFonts w:cs="Times New Roman"/>
@@ -4646,7 +4718,7 @@
         </w:rPr>
         <w:t>POST</w:t>
       </w:r>
-      <w:bookmarkEnd w:id="101"/>
+      <w:bookmarkEnd w:id="99"/>
     </w:p>
     <w:p>
       <w:pPr>
@@ -4675,7 +4747,7 @@
           <w:rFonts w:cs="Times New Roman"/>
         </w:rPr>
       </w:pPr>
-      <w:bookmarkStart w:id="102" w:name="_Toc6182454"/>
+      <w:bookmarkStart w:id="100" w:name="_Toc6182454"/>
       <w:r>
         <w:rPr>
           <w:rFonts w:cs="Times New Roman"/>
@@ -4720,7 +4792,7 @@
         </w:rPr>
         <w:t>.</w:t>
       </w:r>
-      <w:bookmarkEnd w:id="102"/>
+      <w:bookmarkEnd w:id="100"/>
     </w:p>
     <w:p>
       <w:pPr>
@@ -4735,7 +4807,7 @@
           <w:rFonts w:cs="Times New Roman"/>
         </w:rPr>
       </w:pPr>
-      <w:bookmarkStart w:id="103" w:name="_Toc6182455"/>
+      <w:bookmarkStart w:id="101" w:name="_Toc6182455"/>
       <w:r>
         <w:rPr>
           <w:rFonts w:cs="Times New Roman"/>
@@ -4768,7 +4840,7 @@
         </w:rPr>
         <w:t>.</w:t>
       </w:r>
-      <w:bookmarkEnd w:id="103"/>
+      <w:bookmarkEnd w:id="101"/>
     </w:p>
     <w:p>
       <w:pPr>
@@ -4783,7 +4855,7 @@
           <w:rFonts w:cs="Times New Roman"/>
         </w:rPr>
       </w:pPr>
-      <w:bookmarkStart w:id="104" w:name="_Toc6182456"/>
+      <w:bookmarkStart w:id="102" w:name="_Toc6182456"/>
       <w:r>
         <w:rPr>
           <w:rFonts w:cs="Times New Roman"/>
@@ -4829,7 +4901,7 @@
         </w:rPr>
         <w:t xml:space="preserve"> и др.)</w:t>
       </w:r>
-      <w:bookmarkEnd w:id="104"/>
+      <w:bookmarkEnd w:id="102"/>
     </w:p>
     <w:p>
       <w:pPr>
@@ -5000,8 +5072,6 @@
         </w:rPr>
         <w:t xml:space="preserve"> Это очень удобное решение для разработки.</w:t>
       </w:r>
-      <w:bookmarkStart w:id="105" w:name="_GoBack"/>
-      <w:bookmarkEnd w:id="105"/>
     </w:p>
     <w:p>
       <w:pPr>
@@ -5028,7 +5098,7 @@
         </w:rPr>
         <w:t xml:space="preserve"> </w:t>
       </w:r>
-      <w:bookmarkStart w:id="106" w:name="_Toc6182457"/>
+      <w:bookmarkStart w:id="103" w:name="_Toc6182457"/>
       <w:r>
         <w:rPr>
           <w:rFonts w:ascii="Times New Roman" w:hAnsi="Times New Roman" w:cs="Times New Roman"/>
@@ -5038,7 +5108,7 @@
         </w:rPr>
         <w:t>Требования к лингвистическому обеспечению</w:t>
       </w:r>
-      <w:bookmarkEnd w:id="106"/>
+      <w:bookmarkEnd w:id="103"/>
     </w:p>
     <w:p/>
     <w:p>
@@ -5057,399 +5127,7 @@
     </w:p>
     <w:p>
       <w:pPr>
-        <w:ind w:left="142" w:firstLine="0"/>
-        <w:rPr>
-          <w:rFonts w:cs="Times New Roman"/>
-        </w:rPr>
-      </w:pPr>
-    </w:p>
-    <w:p>
-      <w:pPr>
-        <w:ind w:left="142" w:firstLine="0"/>
-        <w:rPr>
-          <w:rFonts w:cs="Times New Roman"/>
-        </w:rPr>
-      </w:pPr>
-    </w:p>
-    <w:p>
-      <w:pPr>
         <w:ind w:firstLine="0"/>
-        <w:rPr>
-          <w:rFonts w:cs="Times New Roman"/>
-        </w:rPr>
-      </w:pPr>
-    </w:p>
-    <w:p>
-      <w:pPr>
-        <w:ind w:left="142" w:firstLine="0"/>
-        <w:rPr>
-          <w:rFonts w:cs="Times New Roman"/>
-        </w:rPr>
-      </w:pPr>
-    </w:p>
-    <w:p>
-      <w:pPr>
-        <w:ind w:left="142" w:firstLine="0"/>
-        <w:rPr>
-          <w:rFonts w:cs="Times New Roman"/>
-        </w:rPr>
-      </w:pPr>
-    </w:p>
-    <w:p>
-      <w:pPr>
-        <w:ind w:left="142" w:firstLine="0"/>
-        <w:rPr>
-          <w:rFonts w:cs="Times New Roman"/>
-        </w:rPr>
-      </w:pPr>
-    </w:p>
-    <w:p>
-      <w:pPr>
-        <w:ind w:left="142" w:firstLine="0"/>
-        <w:rPr>
-          <w:rFonts w:cs="Times New Roman"/>
-        </w:rPr>
-      </w:pPr>
-    </w:p>
-    <w:p>
-      <w:pPr>
-        <w:ind w:left="142" w:firstLine="0"/>
-        <w:rPr>
-          <w:rFonts w:cs="Times New Roman"/>
-        </w:rPr>
-      </w:pPr>
-    </w:p>
-    <w:p>
-      <w:pPr>
-        <w:ind w:left="142" w:firstLine="0"/>
-        <w:rPr>
-          <w:rFonts w:cs="Times New Roman"/>
-        </w:rPr>
-      </w:pPr>
-    </w:p>
-    <w:p>
-      <w:pPr>
-        <w:ind w:left="142" w:firstLine="0"/>
-        <w:rPr>
-          <w:rFonts w:cs="Times New Roman"/>
-        </w:rPr>
-      </w:pPr>
-    </w:p>
-    <w:p>
-      <w:pPr>
-        <w:ind w:left="142" w:firstLine="0"/>
-        <w:rPr>
-          <w:rFonts w:cs="Times New Roman"/>
-        </w:rPr>
-      </w:pPr>
-    </w:p>
-    <w:p>
-      <w:pPr>
-        <w:ind w:left="142" w:firstLine="0"/>
-        <w:rPr>
-          <w:rFonts w:cs="Times New Roman"/>
-        </w:rPr>
-      </w:pPr>
-    </w:p>
-    <w:p>
-      <w:pPr>
-        <w:ind w:left="142" w:firstLine="0"/>
-        <w:rPr>
-          <w:rFonts w:cs="Times New Roman"/>
-        </w:rPr>
-      </w:pPr>
-    </w:p>
-    <w:p>
-      <w:pPr>
-        <w:ind w:left="142" w:firstLine="0"/>
-        <w:rPr>
-          <w:rFonts w:cs="Times New Roman"/>
-        </w:rPr>
-      </w:pPr>
-    </w:p>
-    <w:p>
-      <w:pPr>
-        <w:ind w:left="142" w:firstLine="0"/>
-        <w:rPr>
-          <w:rFonts w:cs="Times New Roman"/>
-        </w:rPr>
-      </w:pPr>
-    </w:p>
-    <w:p>
-      <w:pPr>
-        <w:ind w:left="142" w:firstLine="0"/>
-        <w:rPr>
-          <w:rFonts w:cs="Times New Roman"/>
-        </w:rPr>
-      </w:pPr>
-    </w:p>
-    <w:p>
-      <w:pPr>
-        <w:ind w:left="142" w:firstLine="0"/>
-        <w:rPr>
-          <w:rFonts w:cs="Times New Roman"/>
-        </w:rPr>
-      </w:pPr>
-    </w:p>
-    <w:p>
-      <w:pPr>
-        <w:ind w:left="142" w:firstLine="0"/>
-        <w:rPr>
-          <w:rFonts w:cs="Times New Roman"/>
-        </w:rPr>
-      </w:pPr>
-    </w:p>
-    <w:p>
-      <w:pPr>
-        <w:ind w:left="142" w:firstLine="0"/>
-        <w:rPr>
-          <w:rFonts w:cs="Times New Roman"/>
-        </w:rPr>
-      </w:pPr>
-    </w:p>
-    <w:p>
-      <w:pPr>
-        <w:ind w:left="142" w:firstLine="0"/>
-        <w:rPr>
-          <w:rFonts w:cs="Times New Roman"/>
-        </w:rPr>
-      </w:pPr>
-    </w:p>
-    <w:p>
-      <w:pPr>
-        <w:ind w:left="142" w:firstLine="0"/>
-        <w:rPr>
-          <w:rFonts w:cs="Times New Roman"/>
-        </w:rPr>
-      </w:pPr>
-    </w:p>
-    <w:p>
-      <w:pPr>
-        <w:ind w:left="142" w:firstLine="0"/>
-        <w:rPr>
-          <w:rFonts w:cs="Times New Roman"/>
-        </w:rPr>
-      </w:pPr>
-    </w:p>
-    <w:p>
-      <w:pPr>
-        <w:ind w:left="142" w:firstLine="0"/>
-        <w:rPr>
-          <w:rFonts w:cs="Times New Roman"/>
-        </w:rPr>
-      </w:pPr>
-    </w:p>
-    <w:p>
-      <w:pPr>
-        <w:ind w:left="142" w:firstLine="0"/>
-        <w:rPr>
-          <w:rFonts w:cs="Times New Roman"/>
-        </w:rPr>
-      </w:pPr>
-    </w:p>
-    <w:p>
-      <w:pPr>
-        <w:ind w:left="142" w:firstLine="0"/>
-        <w:rPr>
-          <w:rFonts w:cs="Times New Roman"/>
-        </w:rPr>
-      </w:pPr>
-    </w:p>
-    <w:p>
-      <w:pPr>
-        <w:ind w:left="142" w:firstLine="0"/>
-        <w:rPr>
-          <w:rFonts w:cs="Times New Roman"/>
-        </w:rPr>
-      </w:pPr>
-    </w:p>
-    <w:p>
-      <w:pPr>
-        <w:ind w:left="142" w:firstLine="0"/>
-        <w:rPr>
-          <w:rFonts w:cs="Times New Roman"/>
-        </w:rPr>
-      </w:pPr>
-    </w:p>
-    <w:p>
-      <w:pPr>
-        <w:ind w:left="142" w:firstLine="0"/>
-        <w:rPr>
-          <w:rFonts w:cs="Times New Roman"/>
-        </w:rPr>
-      </w:pPr>
-    </w:p>
-    <w:p>
-      <w:pPr>
-        <w:ind w:left="142" w:firstLine="0"/>
-        <w:rPr>
-          <w:rFonts w:cs="Times New Roman"/>
-        </w:rPr>
-      </w:pPr>
-    </w:p>
-    <w:p>
-      <w:pPr>
-        <w:ind w:left="142" w:firstLine="0"/>
-        <w:rPr>
-          <w:rFonts w:cs="Times New Roman"/>
-        </w:rPr>
-      </w:pPr>
-    </w:p>
-    <w:p>
-      <w:pPr>
-        <w:ind w:left="142" w:firstLine="0"/>
-        <w:rPr>
-          <w:rFonts w:cs="Times New Roman"/>
-        </w:rPr>
-      </w:pPr>
-    </w:p>
-    <w:p>
-      <w:pPr>
-        <w:ind w:left="142" w:firstLine="0"/>
-        <w:rPr>
-          <w:rFonts w:cs="Times New Roman"/>
-        </w:rPr>
-      </w:pPr>
-    </w:p>
-    <w:p>
-      <w:pPr>
-        <w:ind w:left="142" w:firstLine="0"/>
-        <w:rPr>
-          <w:rFonts w:cs="Times New Roman"/>
-        </w:rPr>
-      </w:pPr>
-    </w:p>
-    <w:p>
-      <w:pPr>
-        <w:ind w:left="142" w:firstLine="0"/>
-        <w:rPr>
-          <w:rFonts w:cs="Times New Roman"/>
-        </w:rPr>
-      </w:pPr>
-    </w:p>
-    <w:p>
-      <w:pPr>
-        <w:ind w:left="142" w:firstLine="0"/>
-        <w:rPr>
-          <w:rFonts w:cs="Times New Roman"/>
-        </w:rPr>
-      </w:pPr>
-    </w:p>
-    <w:p>
-      <w:pPr>
-        <w:ind w:left="142" w:firstLine="0"/>
-        <w:rPr>
-          <w:rFonts w:cs="Times New Roman"/>
-        </w:rPr>
-      </w:pPr>
-    </w:p>
-    <w:p>
-      <w:pPr>
-        <w:ind w:left="142" w:firstLine="0"/>
-        <w:rPr>
-          <w:rFonts w:cs="Times New Roman"/>
-        </w:rPr>
-      </w:pPr>
-    </w:p>
-    <w:p>
-      <w:pPr>
-        <w:ind w:left="142" w:firstLine="0"/>
-        <w:rPr>
-          <w:rFonts w:cs="Times New Roman"/>
-        </w:rPr>
-      </w:pPr>
-    </w:p>
-    <w:p>
-      <w:pPr>
-        <w:ind w:left="142" w:firstLine="0"/>
-        <w:rPr>
-          <w:rFonts w:cs="Times New Roman"/>
-        </w:rPr>
-      </w:pPr>
-    </w:p>
-    <w:p>
-      <w:pPr>
-        <w:ind w:left="142" w:firstLine="0"/>
-        <w:rPr>
-          <w:rFonts w:cs="Times New Roman"/>
-        </w:rPr>
-      </w:pPr>
-    </w:p>
-    <w:p>
-      <w:pPr>
-        <w:ind w:left="142" w:firstLine="0"/>
-        <w:rPr>
-          <w:rFonts w:cs="Times New Roman"/>
-        </w:rPr>
-      </w:pPr>
-    </w:p>
-    <w:p>
-      <w:pPr>
-        <w:ind w:left="142" w:firstLine="0"/>
-        <w:rPr>
-          <w:rFonts w:cs="Times New Roman"/>
-        </w:rPr>
-      </w:pPr>
-    </w:p>
-    <w:p>
-      <w:pPr>
-        <w:ind w:left="142" w:firstLine="0"/>
-        <w:rPr>
-          <w:rFonts w:cs="Times New Roman"/>
-        </w:rPr>
-      </w:pPr>
-    </w:p>
-    <w:p>
-      <w:pPr>
-        <w:ind w:left="142" w:firstLine="0"/>
-        <w:rPr>
-          <w:rFonts w:cs="Times New Roman"/>
-        </w:rPr>
-      </w:pPr>
-    </w:p>
-    <w:p>
-      <w:pPr>
-        <w:ind w:left="142" w:firstLine="0"/>
-        <w:rPr>
-          <w:rFonts w:cs="Times New Roman"/>
-        </w:rPr>
-      </w:pPr>
-    </w:p>
-    <w:p>
-      <w:pPr>
-        <w:ind w:left="142" w:firstLine="0"/>
-        <w:rPr>
-          <w:rFonts w:cs="Times New Roman"/>
-        </w:rPr>
-      </w:pPr>
-    </w:p>
-    <w:p>
-      <w:pPr>
-        <w:ind w:left="142" w:firstLine="0"/>
-        <w:rPr>
-          <w:rFonts w:cs="Times New Roman"/>
-        </w:rPr>
-      </w:pPr>
-    </w:p>
-    <w:p>
-      <w:pPr>
-        <w:ind w:left="142" w:firstLine="0"/>
-        <w:rPr>
-          <w:rFonts w:cs="Times New Roman"/>
-        </w:rPr>
-      </w:pPr>
-    </w:p>
-    <w:p>
-      <w:pPr>
-        <w:ind w:left="142" w:firstLine="0"/>
-        <w:rPr>
-          <w:rFonts w:cs="Times New Roman"/>
-        </w:rPr>
-      </w:pPr>
-    </w:p>
-    <w:p>
-      <w:pPr>
-        <w:ind w:left="142" w:firstLine="0"/>
         <w:rPr>
           <w:rFonts w:cs="Times New Roman"/>
         </w:rPr>
@@ -5469,7 +5147,7 @@
           <w:szCs w:val="36"/>
         </w:rPr>
       </w:pPr>
-      <w:bookmarkStart w:id="107" w:name="_Toc6182458"/>
+      <w:bookmarkStart w:id="104" w:name="_Toc6182458"/>
       <w:r>
         <w:rPr>
           <w:rFonts w:cs="Times New Roman"/>
@@ -5478,7 +5156,7 @@
         </w:rPr>
         <w:t>Стадии и этапы разработки</w:t>
       </w:r>
-      <w:bookmarkEnd w:id="107"/>
+      <w:bookmarkEnd w:id="104"/>
     </w:p>
     <w:p>
       <w:pPr>
@@ -5540,7 +5218,7 @@
           <w:szCs w:val="36"/>
         </w:rPr>
       </w:pPr>
-      <w:bookmarkStart w:id="108" w:name="_Toc6182459"/>
+      <w:bookmarkStart w:id="105" w:name="_Toc6182459"/>
       <w:r>
         <w:rPr>
           <w:rFonts w:cs="Times New Roman"/>
@@ -5549,7 +5227,23 @@
         </w:rPr>
         <w:t>Порядок контроля и приемки</w:t>
       </w:r>
-      <w:bookmarkEnd w:id="108"/>
+      <w:bookmarkEnd w:id="105"/>
+    </w:p>
+    <w:p>
+      <w:pPr>
+        <w:ind w:left="142" w:firstLine="0"/>
+        <w:rPr>
+          <w:rFonts w:cs="Times New Roman"/>
+        </w:rPr>
+      </w:pPr>
+      <w:bookmarkStart w:id="106" w:name="_Toc6182460"/>
+      <w:r>
+        <w:rPr>
+          <w:rFonts w:cs="Times New Roman"/>
+        </w:rPr>
+        <w:t>Контроль и приемка каждого этапа проводятся после их выполнения.</w:t>
+      </w:r>
+      <w:bookmarkEnd w:id="106"/>
     </w:p>
     <w:p>
       <w:pPr>
@@ -5559,14 +5253,528 @@
           <w:rFonts w:cs="Times New Roman"/>
         </w:rPr>
       </w:pPr>
-      <w:bookmarkStart w:id="109" w:name="_Toc6182460"/>
-      <w:r>
-        <w:rPr>
-          <w:rFonts w:cs="Times New Roman"/>
-        </w:rPr>
-        <w:t>Контроль и приемка каждого этапа проводятся после их выполнения.</w:t>
-      </w:r>
-      <w:bookmarkEnd w:id="109"/>
+    </w:p>
+    <w:p>
+      <w:pPr>
+        <w:pStyle w:val="ad"/>
+        <w:numPr>
+          <w:ilvl w:val="0"/>
+          <w:numId w:val="29"/>
+        </w:numPr>
+        <w:ind w:left="142" w:firstLine="0"/>
+        <w:rPr>
+          <w:rFonts w:cs="Times New Roman"/>
+          <w:sz w:val="36"/>
+          <w:szCs w:val="36"/>
+        </w:rPr>
+      </w:pPr>
+      <w:r>
+        <w:rPr>
+          <w:rFonts w:cs="Times New Roman"/>
+          <w:sz w:val="36"/>
+          <w:szCs w:val="36"/>
+        </w:rPr>
+        <w:t>Приложения к ТЗ</w:t>
+      </w:r>
+    </w:p>
+    <w:p>
+      <w:pPr>
+        <w:pStyle w:val="ad"/>
+        <w:numPr>
+          <w:ilvl w:val="0"/>
+          <w:numId w:val="35"/>
+        </w:numPr>
+        <w:rPr>
+          <w:rFonts w:cs="Times New Roman"/>
+        </w:rPr>
+      </w:pPr>
+      <w:r>
+        <w:rPr>
+          <w:rFonts w:cs="Times New Roman"/>
+        </w:rPr>
+        <w:t>Диаграмма активности (для взаимодействия пользователя с системой)</w:t>
+      </w:r>
+    </w:p>
+    <w:p>
+      <w:pPr>
+        <w:ind w:left="142" w:firstLine="0"/>
+        <w:jc w:val="center"/>
+        <w:rPr>
+          <w:rFonts w:cs="Times New Roman"/>
+        </w:rPr>
+      </w:pPr>
+      <w:r>
+        <w:rPr>
+          <w:rFonts w:cs="Times New Roman"/>
+        </w:rPr>
+        <w:pict>
+          <v:shapetype id="_x0000_t75" coordsize="21600,21600" o:spt="75" o:preferrelative="t" path="m@4@5l@4@11@9@11@9@5xe" filled="f" stroked="f">
+            <v:stroke joinstyle="miter"/>
+            <v:formulas>
+              <v:f eqn="if lineDrawn pixelLineWidth 0"/>
+              <v:f eqn="sum @0 1 0"/>
+              <v:f eqn="sum 0 0 @1"/>
+              <v:f eqn="prod @2 1 2"/>
+              <v:f eqn="prod @3 21600 pixelWidth"/>
+              <v:f eqn="prod @3 21600 pixelHeight"/>
+              <v:f eqn="sum @0 0 1"/>
+              <v:f eqn="prod @6 1 2"/>
+              <v:f eqn="prod @7 21600 pixelWidth"/>
+              <v:f eqn="sum @8 21600 0"/>
+              <v:f eqn="prod @7 21600 pixelHeight"/>
+              <v:f eqn="sum @10 21600 0"/>
+            </v:formulas>
+            <v:path o:extrusionok="f" gradientshapeok="t" o:connecttype="rect"/>
+            <o:lock v:ext="edit" aspectratio="t"/>
+          </v:shapetype>
+          <v:shape id="_x0000_i1025" type="#_x0000_t75" style="width:361.8pt;height:325.35pt">
+            <v:imagedata r:id="rId10" o:title="ActivityDiagram"/>
+          </v:shape>
+        </w:pict>
+      </w:r>
+    </w:p>
+    <w:p>
+      <w:pPr>
+        <w:pStyle w:val="ad"/>
+        <w:numPr>
+          <w:ilvl w:val="0"/>
+          <w:numId w:val="35"/>
+        </w:numPr>
+        <w:rPr>
+          <w:rFonts w:cs="Times New Roman"/>
+        </w:rPr>
+      </w:pPr>
+      <w:r>
+        <w:rPr>
+          <w:rFonts w:cs="Times New Roman"/>
+        </w:rPr>
+        <w:t>Диаграмма развертывания:</w:t>
+      </w:r>
+    </w:p>
+    <w:p>
+      <w:pPr>
+        <w:ind w:left="360" w:firstLine="0"/>
+        <w:jc w:val="center"/>
+        <w:rPr>
+          <w:rFonts w:cs="Times New Roman"/>
+        </w:rPr>
+      </w:pPr>
+      <w:r>
+        <w:rPr>
+          <w:noProof/>
+          <w:lang w:eastAsia="ru-RU"/>
+        </w:rPr>
+        <w:lastRenderedPageBreak/>
+        <w:drawing>
+          <wp:inline distT="0" distB="0" distL="0" distR="0" wp14:anchorId="7A1396B0" wp14:editId="15C3CCC3">
+            <wp:extent cx="3057525" cy="4591050"/>
+            <wp:effectExtent l="0" t="0" r="9525" b="0"/>
+            <wp:docPr id="3" name="Рисунок 3"/>
+            <wp:cNvGraphicFramePr>
+              <a:graphicFrameLocks xmlns:a="http://schemas.openxmlformats.org/drawingml/2006/main" noChangeAspect="1"/>
+            </wp:cNvGraphicFramePr>
+            <a:graphic xmlns:a="http://schemas.openxmlformats.org/drawingml/2006/main">
+              <a:graphicData uri="http://schemas.openxmlformats.org/drawingml/2006/picture">
+                <pic:pic xmlns:pic="http://schemas.openxmlformats.org/drawingml/2006/picture">
+                  <pic:nvPicPr>
+                    <pic:cNvPr id="1" name=""/>
+                    <pic:cNvPicPr/>
+                  </pic:nvPicPr>
+                  <pic:blipFill>
+                    <a:blip r:embed="rId11"/>
+                    <a:stretch>
+                      <a:fillRect/>
+                    </a:stretch>
+                  </pic:blipFill>
+                  <pic:spPr>
+                    <a:xfrm>
+                      <a:off x="0" y="0"/>
+                      <a:ext cx="3057525" cy="4591050"/>
+                    </a:xfrm>
+                    <a:prstGeom prst="rect">
+                      <a:avLst/>
+                    </a:prstGeom>
+                  </pic:spPr>
+                </pic:pic>
+              </a:graphicData>
+            </a:graphic>
+          </wp:inline>
+        </w:drawing>
+      </w:r>
+    </w:p>
+    <w:p>
+      <w:pPr>
+        <w:ind w:left="360" w:firstLine="0"/>
+        <w:rPr>
+          <w:rFonts w:cs="Times New Roman"/>
+          <w:lang w:val="en-US"/>
+        </w:rPr>
+      </w:pPr>
+    </w:p>
+    <w:p>
+      <w:pPr>
+        <w:pStyle w:val="ad"/>
+        <w:numPr>
+          <w:ilvl w:val="0"/>
+          <w:numId w:val="35"/>
+        </w:numPr>
+        <w:rPr>
+          <w:rFonts w:cs="Times New Roman"/>
+        </w:rPr>
+      </w:pPr>
+      <w:r>
+        <w:rPr>
+          <w:rFonts w:cs="Times New Roman"/>
+        </w:rPr>
+        <w:t xml:space="preserve">ER </w:t>
+      </w:r>
+      <w:r>
+        <w:rPr>
+          <w:rFonts w:cs="Times New Roman"/>
+        </w:rPr>
+        <w:t>диаграмма:</w:t>
+      </w:r>
+    </w:p>
+    <w:p>
+      <w:pPr>
+        <w:ind w:left="360" w:firstLine="0"/>
+        <w:jc w:val="center"/>
+        <w:rPr>
+          <w:rFonts w:cs="Times New Roman"/>
+        </w:rPr>
+      </w:pPr>
+      <w:r>
+        <w:rPr>
+          <w:noProof/>
+          <w:lang w:eastAsia="ru-RU"/>
+        </w:rPr>
+        <w:drawing>
+          <wp:inline distT="0" distB="0" distL="0" distR="0" wp14:anchorId="29EAD5DD" wp14:editId="69E197F7">
+            <wp:extent cx="5975797" cy="3527013"/>
+            <wp:effectExtent l="0" t="0" r="6350" b="0"/>
+            <wp:docPr id="4" name="Рисунок 4"/>
+            <wp:cNvGraphicFramePr>
+              <a:graphicFrameLocks xmlns:a="http://schemas.openxmlformats.org/drawingml/2006/main" noChangeAspect="1"/>
+            </wp:cNvGraphicFramePr>
+            <a:graphic xmlns:a="http://schemas.openxmlformats.org/drawingml/2006/main">
+              <a:graphicData uri="http://schemas.openxmlformats.org/drawingml/2006/picture">
+                <pic:pic xmlns:pic="http://schemas.openxmlformats.org/drawingml/2006/picture">
+                  <pic:nvPicPr>
+                    <pic:cNvPr id="1" name=""/>
+                    <pic:cNvPicPr/>
+                  </pic:nvPicPr>
+                  <pic:blipFill>
+                    <a:blip r:embed="rId12"/>
+                    <a:stretch>
+                      <a:fillRect/>
+                    </a:stretch>
+                  </pic:blipFill>
+                  <pic:spPr>
+                    <a:xfrm>
+                      <a:off x="0" y="0"/>
+                      <a:ext cx="5982179" cy="3530780"/>
+                    </a:xfrm>
+                    <a:prstGeom prst="rect">
+                      <a:avLst/>
+                    </a:prstGeom>
+                  </pic:spPr>
+                </pic:pic>
+              </a:graphicData>
+            </a:graphic>
+          </wp:inline>
+        </w:drawing>
+      </w:r>
+    </w:p>
+    <w:p>
+      <w:pPr>
+        <w:pStyle w:val="ad"/>
+        <w:numPr>
+          <w:ilvl w:val="0"/>
+          <w:numId w:val="35"/>
+        </w:numPr>
+        <w:rPr>
+          <w:rFonts w:cs="Times New Roman"/>
+        </w:rPr>
+      </w:pPr>
+      <w:r>
+        <w:rPr>
+          <w:rFonts w:cs="Times New Roman"/>
+        </w:rPr>
+        <w:t>Диаграмма состояний (запись на тренировку клиентом):</w:t>
+      </w:r>
+    </w:p>
+    <w:p>
+      <w:pPr>
+        <w:ind w:left="360" w:firstLine="0"/>
+        <w:jc w:val="center"/>
+        <w:rPr>
+          <w:rFonts w:cs="Times New Roman"/>
+        </w:rPr>
+      </w:pPr>
+      <w:r>
+        <w:rPr>
+          <w:noProof/>
+          <w:lang w:eastAsia="ru-RU"/>
+        </w:rPr>
+        <w:lastRenderedPageBreak/>
+        <w:drawing>
+          <wp:inline distT="0" distB="0" distL="0" distR="0" wp14:anchorId="0AADBFAC" wp14:editId="2556F277">
+            <wp:extent cx="5370490" cy="2036542"/>
+            <wp:effectExtent l="0" t="0" r="1905" b="1905"/>
+            <wp:docPr id="5" name="Рисунок 5"/>
+            <wp:cNvGraphicFramePr>
+              <a:graphicFrameLocks xmlns:a="http://schemas.openxmlformats.org/drawingml/2006/main" noChangeAspect="1"/>
+            </wp:cNvGraphicFramePr>
+            <a:graphic xmlns:a="http://schemas.openxmlformats.org/drawingml/2006/main">
+              <a:graphicData uri="http://schemas.openxmlformats.org/drawingml/2006/picture">
+                <pic:pic xmlns:pic="http://schemas.openxmlformats.org/drawingml/2006/picture">
+                  <pic:nvPicPr>
+                    <pic:cNvPr id="1" name=""/>
+                    <pic:cNvPicPr/>
+                  </pic:nvPicPr>
+                  <pic:blipFill>
+                    <a:blip r:embed="rId13"/>
+                    <a:stretch>
+                      <a:fillRect/>
+                    </a:stretch>
+                  </pic:blipFill>
+                  <pic:spPr>
+                    <a:xfrm>
+                      <a:off x="0" y="0"/>
+                      <a:ext cx="5388009" cy="2043185"/>
+                    </a:xfrm>
+                    <a:prstGeom prst="rect">
+                      <a:avLst/>
+                    </a:prstGeom>
+                  </pic:spPr>
+                </pic:pic>
+              </a:graphicData>
+            </a:graphic>
+          </wp:inline>
+        </w:drawing>
+      </w:r>
+    </w:p>
+    <w:p>
+      <w:pPr>
+        <w:pStyle w:val="ad"/>
+        <w:numPr>
+          <w:ilvl w:val="0"/>
+          <w:numId w:val="35"/>
+        </w:numPr>
+        <w:rPr>
+          <w:rFonts w:cs="Times New Roman"/>
+        </w:rPr>
+      </w:pPr>
+      <w:r>
+        <w:rPr>
+          <w:rFonts w:cs="Times New Roman"/>
+        </w:rPr>
+        <w:t>Диаграмма состояний (редактирование графика работ)</w:t>
+      </w:r>
+    </w:p>
+    <w:p>
+      <w:pPr>
+        <w:ind w:left="360" w:firstLine="0"/>
+        <w:jc w:val="center"/>
+        <w:rPr>
+          <w:rFonts w:cs="Times New Roman"/>
+        </w:rPr>
+      </w:pPr>
+      <w:r>
+        <w:rPr>
+          <w:noProof/>
+          <w:lang w:eastAsia="ru-RU"/>
+        </w:rPr>
+        <w:drawing>
+          <wp:inline distT="0" distB="0" distL="0" distR="0" wp14:anchorId="45527B31" wp14:editId="4B1DF4DE">
+            <wp:extent cx="5718220" cy="2537427"/>
+            <wp:effectExtent l="0" t="0" r="0" b="0"/>
+            <wp:docPr id="6" name="Рисунок 6"/>
+            <wp:cNvGraphicFramePr>
+              <a:graphicFrameLocks xmlns:a="http://schemas.openxmlformats.org/drawingml/2006/main" noChangeAspect="1"/>
+            </wp:cNvGraphicFramePr>
+            <a:graphic xmlns:a="http://schemas.openxmlformats.org/drawingml/2006/main">
+              <a:graphicData uri="http://schemas.openxmlformats.org/drawingml/2006/picture">
+                <pic:pic xmlns:pic="http://schemas.openxmlformats.org/drawingml/2006/picture">
+                  <pic:nvPicPr>
+                    <pic:cNvPr id="1" name=""/>
+                    <pic:cNvPicPr/>
+                  </pic:nvPicPr>
+                  <pic:blipFill>
+                    <a:blip r:embed="rId14"/>
+                    <a:stretch>
+                      <a:fillRect/>
+                    </a:stretch>
+                  </pic:blipFill>
+                  <pic:spPr>
+                    <a:xfrm>
+                      <a:off x="0" y="0"/>
+                      <a:ext cx="5742932" cy="2548393"/>
+                    </a:xfrm>
+                    <a:prstGeom prst="rect">
+                      <a:avLst/>
+                    </a:prstGeom>
+                  </pic:spPr>
+                </pic:pic>
+              </a:graphicData>
+            </a:graphic>
+          </wp:inline>
+        </w:drawing>
+      </w:r>
+    </w:p>
+    <w:p>
+      <w:pPr>
+        <w:ind w:left="360" w:firstLine="0"/>
+        <w:jc w:val="center"/>
+        <w:rPr>
+          <w:rFonts w:cs="Times New Roman"/>
+        </w:rPr>
+      </w:pPr>
+    </w:p>
+    <w:p>
+      <w:pPr>
+        <w:pStyle w:val="ad"/>
+        <w:numPr>
+          <w:ilvl w:val="0"/>
+          <w:numId w:val="35"/>
+        </w:numPr>
+        <w:rPr>
+          <w:rFonts w:cs="Times New Roman"/>
+        </w:rPr>
+      </w:pPr>
+      <w:r>
+        <w:rPr>
+          <w:rFonts w:cs="Times New Roman"/>
+        </w:rPr>
+        <w:t xml:space="preserve">USE CASE </w:t>
+      </w:r>
+      <w:r>
+        <w:rPr>
+          <w:rFonts w:cs="Times New Roman"/>
+        </w:rPr>
+        <w:t>диаграмма:</w:t>
+      </w:r>
+    </w:p>
+    <w:p>
+      <w:pPr>
+        <w:ind w:left="360" w:firstLine="0"/>
+        <w:jc w:val="center"/>
+        <w:rPr>
+          <w:rFonts w:cs="Times New Roman"/>
+        </w:rPr>
+      </w:pPr>
+      <w:r>
+        <w:rPr>
+          <w:noProof/>
+          <w:lang w:eastAsia="ru-RU"/>
+        </w:rPr>
+        <w:drawing>
+          <wp:inline distT="0" distB="0" distL="0" distR="0" wp14:anchorId="59E6281F" wp14:editId="75973C2B">
+            <wp:extent cx="5836356" cy="3478205"/>
+            <wp:effectExtent l="0" t="0" r="0" b="8255"/>
+            <wp:docPr id="7" name="Рисунок 7"/>
+            <wp:cNvGraphicFramePr>
+              <a:graphicFrameLocks xmlns:a="http://schemas.openxmlformats.org/drawingml/2006/main" noChangeAspect="1"/>
+            </wp:cNvGraphicFramePr>
+            <a:graphic xmlns:a="http://schemas.openxmlformats.org/drawingml/2006/main">
+              <a:graphicData uri="http://schemas.openxmlformats.org/drawingml/2006/picture">
+                <pic:pic xmlns:pic="http://schemas.openxmlformats.org/drawingml/2006/picture">
+                  <pic:nvPicPr>
+                    <pic:cNvPr id="1" name=""/>
+                    <pic:cNvPicPr/>
+                  </pic:nvPicPr>
+                  <pic:blipFill>
+                    <a:blip r:embed="rId9"/>
+                    <a:stretch>
+                      <a:fillRect/>
+                    </a:stretch>
+                  </pic:blipFill>
+                  <pic:spPr>
+                    <a:xfrm>
+                      <a:off x="0" y="0"/>
+                      <a:ext cx="5841677" cy="3481376"/>
+                    </a:xfrm>
+                    <a:prstGeom prst="rect">
+                      <a:avLst/>
+                    </a:prstGeom>
+                  </pic:spPr>
+                </pic:pic>
+              </a:graphicData>
+            </a:graphic>
+          </wp:inline>
+        </w:drawing>
+      </w:r>
+    </w:p>
+    <w:p>
+      <w:pPr>
+        <w:pStyle w:val="ad"/>
+        <w:numPr>
+          <w:ilvl w:val="0"/>
+          <w:numId w:val="35"/>
+        </w:numPr>
+        <w:rPr>
+          <w:rFonts w:cs="Times New Roman"/>
+        </w:rPr>
+      </w:pPr>
+      <w:r>
+        <w:rPr>
+          <w:rFonts w:cs="Times New Roman"/>
+        </w:rPr>
+        <w:t>Физическая диаграмма:</w:t>
+      </w:r>
+    </w:p>
+    <w:p>
+      <w:pPr>
+        <w:ind w:left="360" w:firstLine="0"/>
+        <w:jc w:val="center"/>
+        <w:rPr>
+          <w:rFonts w:cs="Times New Roman"/>
+        </w:rPr>
+      </w:pPr>
+      <w:bookmarkStart w:id="107" w:name="_GoBack"/>
+      <w:r>
+        <w:rPr>
+          <w:noProof/>
+          <w:lang w:eastAsia="ru-RU"/>
+        </w:rPr>
+        <w:lastRenderedPageBreak/>
+        <w:drawing>
+          <wp:inline distT="0" distB="0" distL="0" distR="0" wp14:anchorId="0A8D0216" wp14:editId="41158D23">
+            <wp:extent cx="4662311" cy="7157799"/>
+            <wp:effectExtent l="0" t="0" r="5080" b="5080"/>
+            <wp:docPr id="8" name="Рисунок 8"/>
+            <wp:cNvGraphicFramePr>
+              <a:graphicFrameLocks xmlns:a="http://schemas.openxmlformats.org/drawingml/2006/main" noChangeAspect="1"/>
+            </wp:cNvGraphicFramePr>
+            <a:graphic xmlns:a="http://schemas.openxmlformats.org/drawingml/2006/main">
+              <a:graphicData uri="http://schemas.openxmlformats.org/drawingml/2006/picture">
+                <pic:pic xmlns:pic="http://schemas.openxmlformats.org/drawingml/2006/picture">
+                  <pic:nvPicPr>
+                    <pic:cNvPr id="1" name=""/>
+                    <pic:cNvPicPr/>
+                  </pic:nvPicPr>
+                  <pic:blipFill>
+                    <a:blip r:embed="rId15"/>
+                    <a:stretch>
+                      <a:fillRect/>
+                    </a:stretch>
+                  </pic:blipFill>
+                  <pic:spPr>
+                    <a:xfrm>
+                      <a:off x="0" y="0"/>
+                      <a:ext cx="4664424" cy="7161043"/>
+                    </a:xfrm>
+                    <a:prstGeom prst="rect">
+                      <a:avLst/>
+                    </a:prstGeom>
+                  </pic:spPr>
+                </pic:pic>
+              </a:graphicData>
+            </a:graphic>
+          </wp:inline>
+        </w:drawing>
+      </w:r>
+      <w:bookmarkEnd w:id="107"/>
     </w:p>
     <w:sectPr>
       <w:pgSz w:w="11906" w:h="16838"/>
@@ -6281,7 +6489,7 @@
   <w:abstractNum w:abstractNumId="7" w15:restartNumberingAfterBreak="0">
     <w:nsid w:val="170B2556"/>
     <w:multiLevelType w:val="hybridMultilevel"/>
-    <w:tmpl w:val="FB929638"/>
+    <w:tmpl w:val="FEEA1474"/>
     <w:lvl w:ilvl="0" w:tplc="04190003">
       <w:start w:val="1"/>
       <w:numFmt w:val="bullet"/>
@@ -6294,16 +6502,16 @@
         <w:rFonts w:ascii="Courier New" w:hAnsi="Courier New" w:cs="Courier New" w:hint="default"/>
       </w:rPr>
     </w:lvl>
-    <w:lvl w:ilvl="1" w:tplc="04190003">
+    <w:lvl w:ilvl="1" w:tplc="AE5EDD30">
       <w:start w:val="1"/>
       <w:numFmt w:val="bullet"/>
       <w:lvlText w:val="o"/>
       <w:lvlJc w:val="left"/>
       <w:pPr>
-        <w:ind w:left="2614" w:hanging="360"/>
-      </w:pPr>
-      <w:rPr>
-        <w:rFonts w:ascii="Courier New" w:hAnsi="Courier New" w:cs="Courier New" w:hint="default"/>
+        <w:ind w:left="1588" w:hanging="567"/>
+      </w:pPr>
+      <w:rPr>
+        <w:rFonts w:ascii="Courier New" w:hAnsi="Courier New" w:hint="default"/>
       </w:rPr>
     </w:lvl>
     <w:lvl w:ilvl="2" w:tplc="04190005">
@@ -8335,6 +8543,124 @@
     </w:lvl>
   </w:abstractNum>
   <w:abstractNum w:abstractNumId="27" w15:restartNumberingAfterBreak="0">
+    <w:nsid w:val="66465F26"/>
+    <w:multiLevelType w:val="multilevel"/>
+    <w:tmpl w:val="3030304E"/>
+    <w:lvl w:ilvl="0">
+      <w:start w:val="1"/>
+      <w:numFmt w:val="decimal"/>
+      <w:lvlText w:val="%1."/>
+      <w:lvlJc w:val="left"/>
+      <w:pPr>
+        <w:ind w:left="720" w:hanging="360"/>
+      </w:pPr>
+    </w:lvl>
+    <w:lvl w:ilvl="1">
+      <w:start w:val="1"/>
+      <w:numFmt w:val="decimal"/>
+      <w:isLgl/>
+      <w:lvlText w:val="%1.%2."/>
+      <w:lvlJc w:val="left"/>
+      <w:pPr>
+        <w:ind w:left="1080" w:hanging="720"/>
+      </w:pPr>
+      <w:rPr>
+        <w:rFonts w:hint="default"/>
+      </w:rPr>
+    </w:lvl>
+    <w:lvl w:ilvl="2">
+      <w:start w:val="1"/>
+      <w:numFmt w:val="decimal"/>
+      <w:isLgl/>
+      <w:lvlText w:val="%1.%2.%3."/>
+      <w:lvlJc w:val="left"/>
+      <w:pPr>
+        <w:ind w:left="1080" w:hanging="720"/>
+      </w:pPr>
+      <w:rPr>
+        <w:rFonts w:hint="default"/>
+      </w:rPr>
+    </w:lvl>
+    <w:lvl w:ilvl="3">
+      <w:start w:val="1"/>
+      <w:numFmt w:val="decimal"/>
+      <w:isLgl/>
+      <w:lvlText w:val="%1.%2.%3.%4."/>
+      <w:lvlJc w:val="left"/>
+      <w:pPr>
+        <w:ind w:left="1440" w:hanging="1080"/>
+      </w:pPr>
+      <w:rPr>
+        <w:rFonts w:hint="default"/>
+      </w:rPr>
+    </w:lvl>
+    <w:lvl w:ilvl="4">
+      <w:start w:val="1"/>
+      <w:numFmt w:val="decimal"/>
+      <w:isLgl/>
+      <w:lvlText w:val="%1.%2.%3.%4.%5."/>
+      <w:lvlJc w:val="left"/>
+      <w:pPr>
+        <w:ind w:left="1440" w:hanging="1080"/>
+      </w:pPr>
+      <w:rPr>
+        <w:rFonts w:hint="default"/>
+      </w:rPr>
+    </w:lvl>
+    <w:lvl w:ilvl="5">
+      <w:start w:val="1"/>
+      <w:numFmt w:val="decimal"/>
+      <w:isLgl/>
+      <w:lvlText w:val="%1.%2.%3.%4.%5.%6."/>
+      <w:lvlJc w:val="left"/>
+      <w:pPr>
+        <w:ind w:left="1800" w:hanging="1440"/>
+      </w:pPr>
+      <w:rPr>
+        <w:rFonts w:hint="default"/>
+      </w:rPr>
+    </w:lvl>
+    <w:lvl w:ilvl="6">
+      <w:start w:val="1"/>
+      <w:numFmt w:val="decimal"/>
+      <w:isLgl/>
+      <w:lvlText w:val="%1.%2.%3.%4.%5.%6.%7."/>
+      <w:lvlJc w:val="left"/>
+      <w:pPr>
+        <w:ind w:left="1800" w:hanging="1440"/>
+      </w:pPr>
+      <w:rPr>
+        <w:rFonts w:hint="default"/>
+      </w:rPr>
+    </w:lvl>
+    <w:lvl w:ilvl="7">
+      <w:start w:val="1"/>
+      <w:numFmt w:val="decimal"/>
+      <w:isLgl/>
+      <w:lvlText w:val="%1.%2.%3.%4.%5.%6.%7.%8."/>
+      <w:lvlJc w:val="left"/>
+      <w:pPr>
+        <w:ind w:left="2160" w:hanging="1800"/>
+      </w:pPr>
+      <w:rPr>
+        <w:rFonts w:hint="default"/>
+      </w:rPr>
+    </w:lvl>
+    <w:lvl w:ilvl="8">
+      <w:start w:val="1"/>
+      <w:numFmt w:val="decimal"/>
+      <w:isLgl/>
+      <w:lvlText w:val="%1.%2.%3.%4.%5.%6.%7.%8.%9."/>
+      <w:lvlJc w:val="left"/>
+      <w:pPr>
+        <w:ind w:left="2160" w:hanging="1800"/>
+      </w:pPr>
+      <w:rPr>
+        <w:rFonts w:hint="default"/>
+      </w:rPr>
+    </w:lvl>
+  </w:abstractNum>
+  <w:abstractNum w:abstractNumId="28" w15:restartNumberingAfterBreak="0">
     <w:nsid w:val="6914622E"/>
     <w:multiLevelType w:val="hybridMultilevel"/>
     <w:tmpl w:val="DAB63C02"/>
@@ -8447,7 +8773,7 @@
       </w:rPr>
     </w:lvl>
   </w:abstractNum>
-  <w:abstractNum w:abstractNumId="28" w15:restartNumberingAfterBreak="0">
+  <w:abstractNum w:abstractNumId="29" w15:restartNumberingAfterBreak="0">
     <w:nsid w:val="6B503819"/>
     <w:multiLevelType w:val="hybridMultilevel"/>
     <w:tmpl w:val="CF963370"/>
@@ -8560,7 +8886,7 @@
       </w:rPr>
     </w:lvl>
   </w:abstractNum>
-  <w:abstractNum w:abstractNumId="29" w15:restartNumberingAfterBreak="0">
+  <w:abstractNum w:abstractNumId="30" w15:restartNumberingAfterBreak="0">
     <w:nsid w:val="6D9C3D09"/>
     <w:multiLevelType w:val="hybridMultilevel"/>
     <w:tmpl w:val="629692EC"/>
@@ -8646,7 +8972,7 @@
       </w:pPr>
     </w:lvl>
   </w:abstractNum>
-  <w:abstractNum w:abstractNumId="30" w15:restartNumberingAfterBreak="0">
+  <w:abstractNum w:abstractNumId="31" w15:restartNumberingAfterBreak="0">
     <w:nsid w:val="77122CFA"/>
     <w:multiLevelType w:val="hybridMultilevel"/>
     <w:tmpl w:val="5A56EC96"/>
@@ -8802,7 +9128,7 @@
     <w:abstractNumId w:val="4"/>
   </w:num>
   <w:num w:numId="15">
-    <w:abstractNumId w:val="28"/>
+    <w:abstractNumId w:val="29"/>
   </w:num>
   <w:num w:numId="16">
     <w:abstractNumId w:val="25"/>
@@ -8817,10 +9143,10 @@
     <w:abstractNumId w:val="8"/>
   </w:num>
   <w:num w:numId="20">
-    <w:abstractNumId w:val="30"/>
+    <w:abstractNumId w:val="31"/>
   </w:num>
   <w:num w:numId="21">
-    <w:abstractNumId w:val="27"/>
+    <w:abstractNumId w:val="28"/>
   </w:num>
   <w:num w:numId="22">
     <w:abstractNumId w:val="7"/>
@@ -8841,7 +9167,7 @@
     <w:abstractNumId w:val="18"/>
   </w:num>
   <w:num w:numId="28">
-    <w:abstractNumId w:val="27"/>
+    <w:abstractNumId w:val="28"/>
   </w:num>
   <w:num w:numId="29">
     <w:abstractNumId w:val="15"/>
@@ -8856,10 +9182,13 @@
     <w:abstractNumId w:val="12"/>
   </w:num>
   <w:num w:numId="33">
-    <w:abstractNumId w:val="29"/>
+    <w:abstractNumId w:val="30"/>
   </w:num>
   <w:num w:numId="34">
     <w:abstractNumId w:val="6"/>
+  </w:num>
+  <w:num w:numId="35">
+    <w:abstractNumId w:val="27"/>
   </w:num>
 </w:numbering>
 </file>
@@ -10161,7 +10490,7 @@
 </file>
 
 <file path=customXml/itemProps1.xml><?xml version="1.0" encoding="utf-8"?>
-<ds:datastoreItem xmlns:ds="http://schemas.openxmlformats.org/officeDocument/2006/customXml" ds:itemID="{2FD56231-DE8D-4F0A-A199-24AECB0BFF9C}">
+<ds:datastoreItem xmlns:ds="http://schemas.openxmlformats.org/officeDocument/2006/customXml" ds:itemID="{669255ED-AE7C-436C-8B51-6892C0D7AECB}">
   <ds:schemaRefs>
     <ds:schemaRef ds:uri="http://schemas.openxmlformats.org/officeDocument/2006/bibliography"/>
   </ds:schemaRefs>

--- a/Tekhnicheskoe_Zadanie.docx
+++ b/Tekhnicheskoe_Zadanie.docx
@@ -3346,7 +3346,13 @@
         <w:rPr>
           <w:rFonts w:cs="Times New Roman"/>
         </w:rPr>
-        <w:t>Дни когда тренер работает</w:t>
+        <w:t>Дни,</w:t>
+      </w:r>
+      <w:r>
+        <w:rPr>
+          <w:rFonts w:cs="Times New Roman"/>
+        </w:rPr>
+        <w:t xml:space="preserve"> когда тренер работает</w:t>
       </w:r>
     </w:p>
     <w:p>
@@ -3794,47 +3800,6 @@
         <w:pStyle w:val="ad"/>
         <w:numPr>
           <w:ilvl w:val="0"/>
-          <w:numId w:val="24"/>
-        </w:numPr>
-        <w:spacing w:after="40" w:line="256" w:lineRule="auto"/>
-        <w:ind w:left="1416" w:firstLine="0"/>
-        <w:rPr>
-          <w:rFonts w:cs="Times New Roman"/>
-          <w:i/>
-        </w:rPr>
-      </w:pPr>
-      <w:bookmarkStart w:id="72" w:name="_Toc6182426"/>
-      <w:r>
-        <w:rPr>
-          <w:rFonts w:cs="Times New Roman"/>
-          <w:i/>
-        </w:rPr>
-        <w:t>Раздел редактирования графика работы:</w:t>
-      </w:r>
-      <w:bookmarkEnd w:id="72"/>
-    </w:p>
-    <w:p>
-      <w:pPr>
-        <w:pStyle w:val="ad"/>
-        <w:ind w:left="1416" w:firstLine="0"/>
-        <w:rPr>
-          <w:rFonts w:cs="Times New Roman"/>
-        </w:rPr>
-      </w:pPr>
-      <w:bookmarkStart w:id="73" w:name="_Toc6182427"/>
-      <w:r>
-        <w:rPr>
-          <w:rFonts w:cs="Times New Roman"/>
-        </w:rPr>
-        <w:t>Выводится форма обратной связи с таблицей графика работы с возможностью отметить дни работы и кнопкой отправки формы. При успешной проверке системой введенных данных высвечивается внизу сайта сообщение «Успешно изменено». Иначе – «Введите допустимое значение»</w:t>
-      </w:r>
-      <w:bookmarkEnd w:id="73"/>
-    </w:p>
-    <w:p>
-      <w:pPr>
-        <w:pStyle w:val="ad"/>
-        <w:numPr>
-          <w:ilvl w:val="0"/>
           <w:numId w:val="23"/>
         </w:numPr>
         <w:spacing w:after="40" w:line="257" w:lineRule="auto"/>
@@ -3843,14 +3808,14 @@
           <w:rFonts w:cs="Times New Roman"/>
         </w:rPr>
       </w:pPr>
-      <w:bookmarkStart w:id="74" w:name="_Toc6182428"/>
+      <w:bookmarkStart w:id="72" w:name="_Toc6182428"/>
       <w:r>
         <w:rPr>
           <w:rFonts w:cs="Times New Roman"/>
         </w:rPr>
         <w:t>Личный кабинет клиента</w:t>
       </w:r>
-      <w:bookmarkEnd w:id="74"/>
+      <w:bookmarkEnd w:id="72"/>
     </w:p>
     <w:p>
       <w:pPr>
@@ -3860,7 +3825,7 @@
           <w:rFonts w:cs="Times New Roman"/>
         </w:rPr>
       </w:pPr>
-      <w:bookmarkStart w:id="75" w:name="_Toc6182429"/>
+      <w:bookmarkStart w:id="73" w:name="_Toc6182429"/>
       <w:r>
         <w:rPr>
           <w:rFonts w:cs="Times New Roman"/>
@@ -3880,7 +3845,7 @@
         </w:rPr>
         <w:t xml:space="preserve"> кнопку «Запись на тренировку» и «Просмотр статуса абонемента»</w:t>
       </w:r>
-      <w:bookmarkEnd w:id="75"/>
+      <w:bookmarkEnd w:id="73"/>
     </w:p>
     <w:p>
       <w:pPr>
@@ -3896,7 +3861,7 @@
           <w:i/>
         </w:rPr>
       </w:pPr>
-      <w:bookmarkStart w:id="76" w:name="_Toc6182430"/>
+      <w:bookmarkStart w:id="74" w:name="_Toc6182430"/>
       <w:r>
         <w:rPr>
           <w:rFonts w:cs="Times New Roman"/>
@@ -3904,7 +3869,7 @@
         </w:rPr>
         <w:t>Раздел записи на тренировку</w:t>
       </w:r>
-      <w:bookmarkEnd w:id="76"/>
+      <w:bookmarkEnd w:id="74"/>
     </w:p>
     <w:p>
       <w:pPr>
@@ -3914,14 +3879,14 @@
           <w:rFonts w:cs="Times New Roman"/>
         </w:rPr>
       </w:pPr>
-      <w:bookmarkStart w:id="77" w:name="_Toc6182431"/>
+      <w:bookmarkStart w:id="75" w:name="_Toc6182431"/>
       <w:r>
         <w:rPr>
           <w:rFonts w:cs="Times New Roman"/>
         </w:rPr>
         <w:t>Пользователю открывается страница записи на тренировку с формой обратной связи. В форме есть следующие пункты:</w:t>
       </w:r>
-      <w:bookmarkEnd w:id="77"/>
+      <w:bookmarkEnd w:id="75"/>
     </w:p>
     <w:p>
       <w:pPr>
@@ -3936,14 +3901,14 @@
           <w:rFonts w:cs="Times New Roman"/>
         </w:rPr>
       </w:pPr>
-      <w:bookmarkStart w:id="78" w:name="_Toc6182432"/>
+      <w:bookmarkStart w:id="76" w:name="_Toc6182432"/>
       <w:r>
         <w:rPr>
           <w:rFonts w:cs="Times New Roman"/>
         </w:rPr>
         <w:t>Город</w:t>
       </w:r>
-      <w:bookmarkEnd w:id="78"/>
+      <w:bookmarkEnd w:id="76"/>
     </w:p>
     <w:p>
       <w:pPr>
@@ -3958,14 +3923,14 @@
           <w:rFonts w:cs="Times New Roman"/>
         </w:rPr>
       </w:pPr>
-      <w:bookmarkStart w:id="79" w:name="_Toc6182433"/>
+      <w:bookmarkStart w:id="77" w:name="_Toc6182433"/>
       <w:r>
         <w:rPr>
           <w:rFonts w:cs="Times New Roman"/>
         </w:rPr>
         <w:t>Номер отделения</w:t>
       </w:r>
-      <w:bookmarkEnd w:id="79"/>
+      <w:bookmarkEnd w:id="77"/>
     </w:p>
     <w:p>
       <w:pPr>
@@ -3980,14 +3945,14 @@
           <w:rFonts w:cs="Times New Roman"/>
         </w:rPr>
       </w:pPr>
-      <w:bookmarkStart w:id="80" w:name="_Toc6182434"/>
+      <w:bookmarkStart w:id="78" w:name="_Toc6182434"/>
       <w:r>
         <w:rPr>
           <w:rFonts w:cs="Times New Roman"/>
         </w:rPr>
         <w:t>Выбор типа тренировки</w:t>
       </w:r>
-      <w:bookmarkEnd w:id="80"/>
+      <w:bookmarkEnd w:id="78"/>
     </w:p>
     <w:p>
       <w:pPr>
@@ -4002,14 +3967,14 @@
           <w:rFonts w:cs="Times New Roman"/>
         </w:rPr>
       </w:pPr>
-      <w:bookmarkStart w:id="81" w:name="_Toc6182435"/>
+      <w:bookmarkStart w:id="79" w:name="_Toc6182435"/>
       <w:r>
         <w:rPr>
           <w:rFonts w:cs="Times New Roman"/>
         </w:rPr>
         <w:t>Выбор тренера</w:t>
       </w:r>
-      <w:bookmarkEnd w:id="81"/>
+      <w:bookmarkEnd w:id="79"/>
     </w:p>
     <w:p>
       <w:pPr>
@@ -4024,14 +3989,14 @@
           <w:rFonts w:cs="Times New Roman"/>
         </w:rPr>
       </w:pPr>
-      <w:bookmarkStart w:id="82" w:name="_Toc6182436"/>
+      <w:bookmarkStart w:id="80" w:name="_Toc6182436"/>
       <w:r>
         <w:rPr>
           <w:rFonts w:cs="Times New Roman"/>
         </w:rPr>
         <w:t>Выбор даты тренировки</w:t>
       </w:r>
-      <w:bookmarkEnd w:id="82"/>
+      <w:bookmarkEnd w:id="80"/>
     </w:p>
     <w:p>
       <w:pPr>
@@ -4046,14 +4011,14 @@
           <w:rFonts w:cs="Times New Roman"/>
         </w:rPr>
       </w:pPr>
-      <w:bookmarkStart w:id="83" w:name="_Toc6182437"/>
+      <w:bookmarkStart w:id="81" w:name="_Toc6182437"/>
       <w:r>
         <w:rPr>
           <w:rFonts w:cs="Times New Roman"/>
         </w:rPr>
         <w:t>Выбор времени тренировки</w:t>
       </w:r>
-      <w:bookmarkEnd w:id="83"/>
+      <w:bookmarkEnd w:id="81"/>
     </w:p>
     <w:p>
       <w:pPr>
@@ -4068,14 +4033,14 @@
           <w:rFonts w:cs="Times New Roman"/>
         </w:rPr>
       </w:pPr>
-      <w:bookmarkStart w:id="84" w:name="_Toc6182438"/>
+      <w:bookmarkStart w:id="82" w:name="_Toc6182438"/>
       <w:r>
         <w:rPr>
           <w:rFonts w:cs="Times New Roman"/>
         </w:rPr>
         <w:t>Кнопка отправки данных</w:t>
       </w:r>
-      <w:bookmarkEnd w:id="84"/>
+      <w:bookmarkEnd w:id="82"/>
     </w:p>
     <w:p>
       <w:pPr>
@@ -4085,14 +4050,14 @@
           <w:rFonts w:cs="Times New Roman"/>
         </w:rPr>
       </w:pPr>
-      <w:bookmarkStart w:id="85" w:name="_Toc6182439"/>
+      <w:bookmarkStart w:id="83" w:name="_Toc6182439"/>
       <w:r>
         <w:rPr>
           <w:rFonts w:cs="Times New Roman"/>
         </w:rPr>
         <w:t>Соответственно, при успешной проверке системой введенных данных высвечивается внизу сайта сообщение «Тренировка успешно добавлена». Иначе – «Введите допустимое значение»</w:t>
       </w:r>
-      <w:bookmarkEnd w:id="85"/>
+      <w:bookmarkEnd w:id="83"/>
     </w:p>
     <w:p>
       <w:pPr>
@@ -4128,7 +4093,7 @@
           <w:i/>
         </w:rPr>
       </w:pPr>
-      <w:bookmarkStart w:id="86" w:name="_Toc6182440"/>
+      <w:bookmarkStart w:id="84" w:name="_Toc6182440"/>
       <w:r>
         <w:rPr>
           <w:rFonts w:cs="Times New Roman"/>
@@ -4136,7 +4101,7 @@
         </w:rPr>
         <w:t>Раздел просмотра статуса абонемента</w:t>
       </w:r>
-      <w:bookmarkEnd w:id="86"/>
+      <w:bookmarkEnd w:id="84"/>
       <w:r>
         <w:rPr>
           <w:rFonts w:cs="Times New Roman"/>
@@ -4153,7 +4118,7 @@
           <w:rFonts w:cs="Times New Roman"/>
         </w:rPr>
       </w:pPr>
-      <w:bookmarkStart w:id="87" w:name="_Toc6182441"/>
+      <w:bookmarkStart w:id="85" w:name="_Toc6182441"/>
       <w:r>
         <w:rPr>
           <w:rFonts w:cs="Times New Roman"/>
@@ -4164,7 +4129,13 @@
         <w:rPr>
           <w:rFonts w:cs="Times New Roman"/>
         </w:rPr>
-        <w:t>, по введенному номеру абонемента</w:t>
+        <w:t xml:space="preserve">, по введенному номеру </w:t>
+      </w:r>
+      <w:r>
+        <w:rPr>
+          <w:rFonts w:cs="Times New Roman"/>
+        </w:rPr>
+        <w:t>клиента</w:t>
       </w:r>
       <w:r>
         <w:rPr>
@@ -4172,7 +4143,7 @@
         </w:rPr>
         <w:t>.</w:t>
       </w:r>
-      <w:bookmarkEnd w:id="87"/>
+      <w:bookmarkEnd w:id="85"/>
     </w:p>
     <w:p>
       <w:pPr>
@@ -4206,17 +4177,14 @@
     <w:p>
       <w:pPr>
         <w:pStyle w:val="ad"/>
-        <w:spacing w:after="40" w:line="256" w:lineRule="auto"/>
         <w:ind w:left="1416" w:firstLine="0"/>
         <w:rPr>
           <w:rFonts w:cs="Times New Roman"/>
-          <w:i/>
-        </w:rPr>
-      </w:pPr>
-      <w:r>
-        <w:rPr>
-          <w:rFonts w:cs="Times New Roman"/>
-          <w:i/>
+        </w:rPr>
+      </w:pPr>
+      <w:r>
+        <w:rPr>
+          <w:rFonts w:cs="Times New Roman"/>
         </w:rPr>
         <w:t>Пользователь попадает на страницу, выводящую список тренеров по введенному номеру филиала.</w:t>
       </w:r>
@@ -4244,7 +4212,7 @@
           <w:b/>
         </w:rPr>
       </w:pPr>
-      <w:bookmarkStart w:id="88" w:name="_Toc6182442"/>
+      <w:bookmarkStart w:id="86" w:name="_Toc6182442"/>
       <w:r>
         <w:rPr>
           <w:rFonts w:cs="Times New Roman"/>
@@ -4280,24 +4248,24 @@
         </w:rPr>
         <w:t>:</w:t>
       </w:r>
-      <w:bookmarkEnd w:id="88"/>
-    </w:p>
-    <w:p>
-      <w:pPr>
-        <w:pStyle w:val="ad"/>
-        <w:ind w:left="142" w:firstLine="0"/>
-        <w:rPr>
-          <w:rFonts w:cs="Times New Roman"/>
-        </w:rPr>
-      </w:pPr>
-      <w:bookmarkStart w:id="89" w:name="_Toc6182443"/>
+      <w:bookmarkEnd w:id="86"/>
+    </w:p>
+    <w:p>
+      <w:pPr>
+        <w:pStyle w:val="ad"/>
+        <w:ind w:left="142" w:firstLine="0"/>
+        <w:rPr>
+          <w:rFonts w:cs="Times New Roman"/>
+        </w:rPr>
+      </w:pPr>
+      <w:bookmarkStart w:id="87" w:name="_Toc6182443"/>
       <w:r>
         <w:rPr>
           <w:rFonts w:cs="Times New Roman"/>
         </w:rPr>
         <w:t>Пользователь попадает на страницу, где изложена основная информация об организации Арт-Фит.</w:t>
       </w:r>
-      <w:bookmarkEnd w:id="89"/>
+      <w:bookmarkEnd w:id="87"/>
     </w:p>
     <w:p>
       <w:pPr>
@@ -4321,7 +4289,7 @@
           <w:szCs w:val="36"/>
         </w:rPr>
       </w:pPr>
-      <w:bookmarkStart w:id="90" w:name="_Toc6182444"/>
+      <w:bookmarkStart w:id="88" w:name="_Toc6182444"/>
       <w:r>
         <w:rPr>
           <w:rFonts w:cs="Times New Roman"/>
@@ -4330,7 +4298,7 @@
         </w:rPr>
         <w:t>Группы пользователей системы</w:t>
       </w:r>
-      <w:bookmarkEnd w:id="90"/>
+      <w:bookmarkEnd w:id="88"/>
     </w:p>
     <w:p>
       <w:pPr>
@@ -4375,6 +4343,7 @@
     <w:p>
       <w:pPr>
         <w:ind w:left="142" w:firstLine="0"/>
+        <w:jc w:val="center"/>
         <w:rPr>
           <w:rFonts w:cs="Times New Roman"/>
         </w:rPr>
@@ -4386,9 +4355,9 @@
         </w:rPr>
         <w:lastRenderedPageBreak/>
         <w:drawing>
-          <wp:inline distT="0" distB="0" distL="0" distR="0" wp14:anchorId="2DD7A322" wp14:editId="41C2DF54">
-            <wp:extent cx="6750050" cy="4022725"/>
-            <wp:effectExtent l="0" t="0" r="0" b="0"/>
+          <wp:inline distT="0" distB="0" distL="0" distR="0" wp14:anchorId="7BDD6EE4" wp14:editId="7AEC21FB">
+            <wp:extent cx="5463822" cy="3256191"/>
+            <wp:effectExtent l="0" t="0" r="3810" b="1905"/>
             <wp:docPr id="1" name="Рисунок 1"/>
             <wp:cNvGraphicFramePr>
               <a:graphicFrameLocks xmlns:a="http://schemas.openxmlformats.org/drawingml/2006/main" noChangeAspect="1"/>
@@ -4409,7 +4378,7 @@
                   <pic:spPr>
                     <a:xfrm>
                       <a:off x="0" y="0"/>
-                      <a:ext cx="6750050" cy="4022725"/>
+                      <a:ext cx="5467420" cy="3258335"/>
                     </a:xfrm>
                     <a:prstGeom prst="rect">
                       <a:avLst/>
@@ -4464,7 +4433,7 @@
           <w:szCs w:val="36"/>
         </w:rPr>
       </w:pPr>
-      <w:bookmarkStart w:id="91" w:name="_Toc6182445"/>
+      <w:bookmarkStart w:id="89" w:name="_Toc6182445"/>
       <w:r>
         <w:rPr>
           <w:rFonts w:ascii="Times New Roman" w:hAnsi="Times New Roman" w:cs="Times New Roman"/>
@@ -4474,7 +4443,7 @@
         </w:rPr>
         <w:t>Требования к Back-End разработке</w:t>
       </w:r>
-      <w:bookmarkEnd w:id="91"/>
+      <w:bookmarkEnd w:id="89"/>
     </w:p>
     <w:p/>
     <w:p>
@@ -4504,14 +4473,14 @@
           <w:rFonts w:cs="Times New Roman"/>
         </w:rPr>
       </w:pPr>
-      <w:bookmarkStart w:id="92" w:name="_Toc6182446"/>
+      <w:bookmarkStart w:id="90" w:name="_Toc6182446"/>
       <w:r>
         <w:rPr>
           <w:rFonts w:cs="Times New Roman"/>
         </w:rPr>
         <w:t>Все данные должны храниться в структурированном виде под управлением реляционной БД.</w:t>
       </w:r>
-      <w:bookmarkEnd w:id="92"/>
+      <w:bookmarkEnd w:id="90"/>
     </w:p>
     <w:p>
       <w:pPr>
@@ -4526,14 +4495,14 @@
           <w:rFonts w:cs="Times New Roman"/>
         </w:rPr>
       </w:pPr>
-      <w:bookmarkStart w:id="93" w:name="_Toc6182447"/>
+      <w:bookmarkStart w:id="91" w:name="_Toc6182447"/>
       <w:r>
         <w:rPr>
           <w:rFonts w:cs="Times New Roman"/>
         </w:rPr>
         <w:t>Система должна быть централизованной, т. е. все данные должны храниться в центральном хранилище.</w:t>
       </w:r>
-      <w:bookmarkEnd w:id="93"/>
+      <w:bookmarkEnd w:id="91"/>
       <w:r>
         <w:rPr>
           <w:rFonts w:cs="Times New Roman"/>
@@ -4554,7 +4523,7 @@
           <w:rFonts w:cs="Times New Roman"/>
         </w:rPr>
       </w:pPr>
-      <w:bookmarkStart w:id="94" w:name="_Toc6182448"/>
+      <w:bookmarkStart w:id="92" w:name="_Toc6182448"/>
       <w:r>
         <w:rPr>
           <w:rFonts w:cs="Times New Roman"/>
@@ -4574,7 +4543,7 @@
         </w:rPr>
         <w:t xml:space="preserve"> 3</w:t>
       </w:r>
-      <w:bookmarkEnd w:id="94"/>
+      <w:bookmarkEnd w:id="92"/>
     </w:p>
     <w:p>
       <w:pPr>
@@ -4603,14 +4572,14 @@
           <w:rFonts w:cs="Times New Roman"/>
         </w:rPr>
       </w:pPr>
-      <w:bookmarkStart w:id="95" w:name="_Toc6182449"/>
+      <w:bookmarkStart w:id="93" w:name="_Toc6182449"/>
       <w:r>
         <w:rPr>
           <w:rFonts w:cs="Times New Roman"/>
         </w:rPr>
         <w:t>Данные, введенные пользователем должны быть обязательно проверены</w:t>
       </w:r>
-      <w:bookmarkEnd w:id="95"/>
+      <w:bookmarkEnd w:id="93"/>
     </w:p>
     <w:p>
       <w:pPr>
@@ -4625,7 +4594,7 @@
           <w:rFonts w:cs="Times New Roman"/>
         </w:rPr>
       </w:pPr>
-      <w:bookmarkStart w:id="96" w:name="_Toc6182450"/>
+      <w:bookmarkStart w:id="94" w:name="_Toc6182450"/>
       <w:r>
         <w:rPr>
           <w:rFonts w:cs="Times New Roman"/>
@@ -4645,7 +4614,7 @@
         </w:rPr>
         <w:t>» или на «-9999»)</w:t>
       </w:r>
-      <w:bookmarkEnd w:id="96"/>
+      <w:bookmarkEnd w:id="94"/>
     </w:p>
     <w:p>
       <w:pPr>
@@ -4660,14 +4629,14 @@
           <w:rFonts w:cs="Times New Roman"/>
         </w:rPr>
       </w:pPr>
-      <w:bookmarkStart w:id="97" w:name="_Toc6182451"/>
+      <w:bookmarkStart w:id="95" w:name="_Toc6182451"/>
       <w:r>
         <w:rPr>
           <w:rFonts w:cs="Times New Roman"/>
         </w:rPr>
         <w:t>Проверка временных значений, дат строк, чисел на пустоту</w:t>
       </w:r>
-      <w:bookmarkEnd w:id="97"/>
+      <w:bookmarkEnd w:id="95"/>
     </w:p>
     <w:p>
       <w:pPr>
@@ -4682,14 +4651,14 @@
           <w:rFonts w:cs="Times New Roman"/>
         </w:rPr>
       </w:pPr>
-      <w:bookmarkStart w:id="98" w:name="_Toc6182452"/>
+      <w:bookmarkStart w:id="96" w:name="_Toc6182452"/>
       <w:r>
         <w:rPr>
           <w:rFonts w:cs="Times New Roman"/>
         </w:rPr>
         <w:t>Проверка данных на соответствие типу данных (где должна быть введена дата – вводится дата и т.д.)</w:t>
       </w:r>
-      <w:bookmarkEnd w:id="98"/>
+      <w:bookmarkEnd w:id="96"/>
     </w:p>
     <w:p>
       <w:pPr>
@@ -4704,7 +4673,7 @@
           <w:rFonts w:cs="Times New Roman"/>
         </w:rPr>
       </w:pPr>
-      <w:bookmarkStart w:id="99" w:name="_Toc6182453"/>
+      <w:bookmarkStart w:id="97" w:name="_Toc6182453"/>
       <w:r>
         <w:rPr>
           <w:rFonts w:cs="Times New Roman"/>
@@ -4718,7 +4687,7 @@
         </w:rPr>
         <w:t>POST</w:t>
       </w:r>
-      <w:bookmarkEnd w:id="99"/>
+      <w:bookmarkEnd w:id="97"/>
     </w:p>
     <w:p>
       <w:pPr>
@@ -4747,7 +4716,7 @@
           <w:rFonts w:cs="Times New Roman"/>
         </w:rPr>
       </w:pPr>
-      <w:bookmarkStart w:id="100" w:name="_Toc6182454"/>
+      <w:bookmarkStart w:id="98" w:name="_Toc6182454"/>
       <w:r>
         <w:rPr>
           <w:rFonts w:cs="Times New Roman"/>
@@ -4792,7 +4761,7 @@
         </w:rPr>
         <w:t>.</w:t>
       </w:r>
-      <w:bookmarkEnd w:id="100"/>
+      <w:bookmarkEnd w:id="98"/>
     </w:p>
     <w:p>
       <w:pPr>
@@ -4807,7 +4776,7 @@
           <w:rFonts w:cs="Times New Roman"/>
         </w:rPr>
       </w:pPr>
-      <w:bookmarkStart w:id="101" w:name="_Toc6182455"/>
+      <w:bookmarkStart w:id="99" w:name="_Toc6182455"/>
       <w:r>
         <w:rPr>
           <w:rFonts w:cs="Times New Roman"/>
@@ -4840,7 +4809,7 @@
         </w:rPr>
         <w:t>.</w:t>
       </w:r>
-      <w:bookmarkEnd w:id="101"/>
+      <w:bookmarkEnd w:id="99"/>
     </w:p>
     <w:p>
       <w:pPr>
@@ -4855,7 +4824,7 @@
           <w:rFonts w:cs="Times New Roman"/>
         </w:rPr>
       </w:pPr>
-      <w:bookmarkStart w:id="102" w:name="_Toc6182456"/>
+      <w:bookmarkStart w:id="100" w:name="_Toc6182456"/>
       <w:r>
         <w:rPr>
           <w:rFonts w:cs="Times New Roman"/>
@@ -4901,7 +4870,7 @@
         </w:rPr>
         <w:t xml:space="preserve"> и др.)</w:t>
       </w:r>
-      <w:bookmarkEnd w:id="102"/>
+      <w:bookmarkEnd w:id="100"/>
     </w:p>
     <w:p>
       <w:pPr>
@@ -4926,94 +4895,100 @@
         <w:rPr>
           <w:rFonts w:cs="Times New Roman"/>
         </w:rPr>
+        <w:t xml:space="preserve">Выбор базы данных </w:t>
+      </w:r>
+      <w:r>
+        <w:rPr>
+          <w:rFonts w:cs="Times New Roman"/>
+          <w:lang w:val="en-US"/>
+        </w:rPr>
+        <w:t>Sqlite</w:t>
+      </w:r>
+      <w:r>
+        <w:rPr>
+          <w:rFonts w:cs="Times New Roman"/>
+        </w:rPr>
+        <w:t xml:space="preserve">3 </w:t>
+      </w:r>
+      <w:r>
+        <w:rPr>
+          <w:rFonts w:cs="Times New Roman"/>
+        </w:rPr>
+        <w:t xml:space="preserve">обусловлен тем, что с этой базой данных легко работать в условиях учебного проекта. Она не требует поднятия сервера и в языке питон есть множество библиотек взаимодействия с </w:t>
+      </w:r>
+      <w:r>
+        <w:rPr>
+          <w:rFonts w:cs="Times New Roman"/>
+          <w:lang w:val="en-US"/>
+        </w:rPr>
+        <w:t>sqlite</w:t>
+      </w:r>
+      <w:r>
+        <w:rPr>
+          <w:rFonts w:cs="Times New Roman"/>
+        </w:rPr>
+        <w:t>3.</w:t>
+      </w:r>
+    </w:p>
+    <w:p>
+      <w:pPr>
+        <w:pStyle w:val="ad"/>
+        <w:spacing w:after="40" w:line="256" w:lineRule="auto"/>
+        <w:ind w:left="142" w:firstLine="0"/>
+        <w:rPr>
+          <w:rFonts w:cs="Times New Roman"/>
+        </w:rPr>
+      </w:pPr>
+      <w:r>
+        <w:rPr>
+          <w:rFonts w:cs="Times New Roman"/>
+        </w:rPr>
+        <w:t xml:space="preserve">Выбор языка программирования </w:t>
+      </w:r>
+      <w:r>
+        <w:rPr>
+          <w:rFonts w:cs="Times New Roman"/>
+          <w:lang w:val="en-US"/>
+        </w:rPr>
+        <w:t>Python</w:t>
+      </w:r>
+      <w:r>
+        <w:rPr>
+          <w:rFonts w:cs="Times New Roman"/>
+        </w:rPr>
+        <w:t xml:space="preserve"> </w:t>
+      </w:r>
+      <w:r>
+        <w:rPr>
+          <w:rFonts w:cs="Times New Roman"/>
+        </w:rPr>
+        <w:t xml:space="preserve">обусловлен тем, что данный язык понятен и на него существует множество библиотек, облегчающих задачи взаимодействия с базами данных, с пользовательским интерфейсом. В частности, при реализации </w:t>
+      </w:r>
+      <w:r>
+        <w:rPr>
+          <w:rFonts w:cs="Times New Roman"/>
+          <w:lang w:val="en-US"/>
+        </w:rPr>
+        <w:t>Web</w:t>
+      </w:r>
+      <w:r>
+        <w:rPr>
+          <w:rFonts w:cs="Times New Roman"/>
+        </w:rPr>
+        <w:t>-</w:t>
+      </w:r>
+      <w:r>
+        <w:rPr>
+          <w:rFonts w:cs="Times New Roman"/>
+        </w:rPr>
+        <w:t xml:space="preserve">сервера будет использована </w:t>
+      </w:r>
+      <w:r>
+        <w:rPr>
+          <w:rFonts w:cs="Times New Roman"/>
+        </w:rPr>
         <w:lastRenderedPageBreak/>
-        <w:t xml:space="preserve">Выбор базы данных </w:t>
-      </w:r>
-      <w:r>
-        <w:rPr>
-          <w:rFonts w:cs="Times New Roman"/>
-          <w:lang w:val="en-US"/>
-        </w:rPr>
-        <w:t>Sqlite</w:t>
-      </w:r>
-      <w:r>
-        <w:rPr>
-          <w:rFonts w:cs="Times New Roman"/>
-        </w:rPr>
-        <w:t xml:space="preserve">3 </w:t>
-      </w:r>
-      <w:r>
-        <w:rPr>
-          <w:rFonts w:cs="Times New Roman"/>
-        </w:rPr>
-        <w:t xml:space="preserve">обусловлен тем, что с этой базой данных легко работать в условиях учебного проекта. Она не требует поднятия сервера и в языке питон есть множество библиотек взаимодействия с </w:t>
-      </w:r>
-      <w:r>
-        <w:rPr>
-          <w:rFonts w:cs="Times New Roman"/>
-          <w:lang w:val="en-US"/>
-        </w:rPr>
-        <w:t>sqlite</w:t>
-      </w:r>
-      <w:r>
-        <w:rPr>
-          <w:rFonts w:cs="Times New Roman"/>
-        </w:rPr>
-        <w:t>3.</w:t>
-      </w:r>
-    </w:p>
-    <w:p>
-      <w:pPr>
-        <w:pStyle w:val="ad"/>
-        <w:spacing w:after="40" w:line="256" w:lineRule="auto"/>
-        <w:ind w:left="142" w:firstLine="0"/>
-        <w:rPr>
-          <w:rFonts w:cs="Times New Roman"/>
-        </w:rPr>
-      </w:pPr>
-      <w:r>
-        <w:rPr>
-          <w:rFonts w:cs="Times New Roman"/>
-        </w:rPr>
-        <w:t xml:space="preserve">Выбор языка программирования </w:t>
-      </w:r>
-      <w:r>
-        <w:rPr>
-          <w:rFonts w:cs="Times New Roman"/>
-          <w:lang w:val="en-US"/>
-        </w:rPr>
-        <w:t>Python</w:t>
-      </w:r>
-      <w:r>
-        <w:rPr>
-          <w:rFonts w:cs="Times New Roman"/>
-        </w:rPr>
-        <w:t xml:space="preserve"> </w:t>
-      </w:r>
-      <w:r>
-        <w:rPr>
-          <w:rFonts w:cs="Times New Roman"/>
-        </w:rPr>
-        <w:t xml:space="preserve">обусловлен тем, что данный язык понятен и на него существует множество библиотек, облегчающих задачи взаимодействия с базами данных, с пользовательским интерфейсом. В частности, при реализации </w:t>
-      </w:r>
-      <w:r>
-        <w:rPr>
-          <w:rFonts w:cs="Times New Roman"/>
-          <w:lang w:val="en-US"/>
-        </w:rPr>
-        <w:t>Web</w:t>
-      </w:r>
-      <w:r>
-        <w:rPr>
-          <w:rFonts w:cs="Times New Roman"/>
-        </w:rPr>
-        <w:t>-</w:t>
-      </w:r>
-      <w:r>
-        <w:rPr>
-          <w:rFonts w:cs="Times New Roman"/>
-        </w:rPr>
-        <w:t xml:space="preserve">сервера будет использована библиотека </w:t>
+        <w:t xml:space="preserve">библиотека </w:t>
       </w:r>
       <w:r>
         <w:rPr>
@@ -5098,7 +5073,7 @@
         </w:rPr>
         <w:t xml:space="preserve"> </w:t>
       </w:r>
-      <w:bookmarkStart w:id="103" w:name="_Toc6182457"/>
+      <w:bookmarkStart w:id="101" w:name="_Toc6182457"/>
       <w:r>
         <w:rPr>
           <w:rFonts w:ascii="Times New Roman" w:hAnsi="Times New Roman" w:cs="Times New Roman"/>
@@ -5108,7 +5083,7 @@
         </w:rPr>
         <w:t>Требования к лингвистическому обеспечению</w:t>
       </w:r>
-      <w:bookmarkEnd w:id="103"/>
+      <w:bookmarkEnd w:id="101"/>
     </w:p>
     <w:p/>
     <w:p>
@@ -5147,7 +5122,7 @@
           <w:szCs w:val="36"/>
         </w:rPr>
       </w:pPr>
-      <w:bookmarkStart w:id="104" w:name="_Toc6182458"/>
+      <w:bookmarkStart w:id="102" w:name="_Toc6182458"/>
       <w:r>
         <w:rPr>
           <w:rFonts w:cs="Times New Roman"/>
@@ -5156,7 +5131,7 @@
         </w:rPr>
         <w:t>Стадии и этапы разработки</w:t>
       </w:r>
-      <w:bookmarkEnd w:id="104"/>
+      <w:bookmarkEnd w:id="102"/>
     </w:p>
     <w:p>
       <w:pPr>
@@ -5218,7 +5193,7 @@
           <w:szCs w:val="36"/>
         </w:rPr>
       </w:pPr>
-      <w:bookmarkStart w:id="105" w:name="_Toc6182459"/>
+      <w:bookmarkStart w:id="103" w:name="_Toc6182459"/>
       <w:r>
         <w:rPr>
           <w:rFonts w:cs="Times New Roman"/>
@@ -5227,23 +5202,23 @@
         </w:rPr>
         <w:t>Порядок контроля и приемки</w:t>
       </w:r>
-      <w:bookmarkEnd w:id="105"/>
-    </w:p>
-    <w:p>
-      <w:pPr>
-        <w:ind w:left="142" w:firstLine="0"/>
-        <w:rPr>
-          <w:rFonts w:cs="Times New Roman"/>
-        </w:rPr>
-      </w:pPr>
-      <w:bookmarkStart w:id="106" w:name="_Toc6182460"/>
+      <w:bookmarkEnd w:id="103"/>
+    </w:p>
+    <w:p>
+      <w:pPr>
+        <w:ind w:left="142" w:firstLine="0"/>
+        <w:rPr>
+          <w:rFonts w:cs="Times New Roman"/>
+        </w:rPr>
+      </w:pPr>
+      <w:bookmarkStart w:id="104" w:name="_Toc6182460"/>
       <w:r>
         <w:rPr>
           <w:rFonts w:cs="Times New Roman"/>
         </w:rPr>
         <w:t>Контроль и приемка каждого этапа проводятся после их выполнения.</w:t>
       </w:r>
-      <w:bookmarkEnd w:id="106"/>
+      <w:bookmarkEnd w:id="104"/>
     </w:p>
     <w:p>
       <w:pPr>
@@ -5350,6 +5325,8 @@
         </w:rPr>
         <w:t>Диаграмма развертывания:</w:t>
       </w:r>
+      <w:bookmarkStart w:id="105" w:name="_GoBack"/>
+      <w:bookmarkEnd w:id="105"/>
     </w:p>
     <w:p>
       <w:pPr>
@@ -5449,10 +5426,10 @@
           <w:lang w:eastAsia="ru-RU"/>
         </w:rPr>
         <w:drawing>
-          <wp:inline distT="0" distB="0" distL="0" distR="0" wp14:anchorId="29EAD5DD" wp14:editId="69E197F7">
-            <wp:extent cx="5975797" cy="3527013"/>
-            <wp:effectExtent l="0" t="0" r="6350" b="0"/>
-            <wp:docPr id="4" name="Рисунок 4"/>
+          <wp:inline distT="0" distB="0" distL="0" distR="0" wp14:anchorId="6D557D90" wp14:editId="34F1D676">
+            <wp:extent cx="5599289" cy="3437532"/>
+            <wp:effectExtent l="0" t="0" r="1905" b="0"/>
+            <wp:docPr id="10" name="Рисунок 10"/>
             <wp:cNvGraphicFramePr>
               <a:graphicFrameLocks xmlns:a="http://schemas.openxmlformats.org/drawingml/2006/main" noChangeAspect="1"/>
             </wp:cNvGraphicFramePr>
@@ -5472,7 +5449,7 @@
                   <pic:spPr>
                     <a:xfrm>
                       <a:off x="0" y="0"/>
-                      <a:ext cx="5982179" cy="3530780"/>
+                      <a:ext cx="5606991" cy="3442260"/>
                     </a:xfrm>
                     <a:prstGeom prst="rect">
                       <a:avLst/>
@@ -5669,10 +5646,10 @@
           <w:lang w:eastAsia="ru-RU"/>
         </w:rPr>
         <w:drawing>
-          <wp:inline distT="0" distB="0" distL="0" distR="0" wp14:anchorId="59E6281F" wp14:editId="75973C2B">
-            <wp:extent cx="5836356" cy="3478205"/>
-            <wp:effectExtent l="0" t="0" r="0" b="8255"/>
-            <wp:docPr id="7" name="Рисунок 7"/>
+          <wp:inline distT="0" distB="0" distL="0" distR="0" wp14:anchorId="6680F9BE" wp14:editId="78725EDD">
+            <wp:extent cx="5531217" cy="3296356"/>
+            <wp:effectExtent l="0" t="0" r="0" b="0"/>
+            <wp:docPr id="11" name="Рисунок 11"/>
             <wp:cNvGraphicFramePr>
               <a:graphicFrameLocks xmlns:a="http://schemas.openxmlformats.org/drawingml/2006/main" noChangeAspect="1"/>
             </wp:cNvGraphicFramePr>
@@ -5692,7 +5669,7 @@
                   <pic:spPr>
                     <a:xfrm>
                       <a:off x="0" y="0"/>
-                      <a:ext cx="5841677" cy="3481376"/>
+                      <a:ext cx="5559059" cy="3312948"/>
                     </a:xfrm>
                     <a:prstGeom prst="rect">
                       <a:avLst/>
@@ -5731,7 +5708,6 @@
           <w:rFonts w:cs="Times New Roman"/>
         </w:rPr>
       </w:pPr>
-      <w:bookmarkStart w:id="107" w:name="_GoBack"/>
       <w:r>
         <w:rPr>
           <w:noProof/>
@@ -5739,10 +5715,10 @@
         </w:rPr>
         <w:lastRenderedPageBreak/>
         <w:drawing>
-          <wp:inline distT="0" distB="0" distL="0" distR="0" wp14:anchorId="0A8D0216" wp14:editId="41158D23">
-            <wp:extent cx="4662311" cy="7157799"/>
-            <wp:effectExtent l="0" t="0" r="5080" b="5080"/>
-            <wp:docPr id="8" name="Рисунок 8"/>
+          <wp:inline distT="0" distB="0" distL="0" distR="0" wp14:anchorId="667B86B1" wp14:editId="1FEB9967">
+            <wp:extent cx="4823661" cy="7405511"/>
+            <wp:effectExtent l="0" t="0" r="0" b="5080"/>
+            <wp:docPr id="12" name="Рисунок 12"/>
             <wp:cNvGraphicFramePr>
               <a:graphicFrameLocks xmlns:a="http://schemas.openxmlformats.org/drawingml/2006/main" noChangeAspect="1"/>
             </wp:cNvGraphicFramePr>
@@ -5762,7 +5738,7 @@
                   <pic:spPr>
                     <a:xfrm>
                       <a:off x="0" y="0"/>
-                      <a:ext cx="4664424" cy="7161043"/>
+                      <a:ext cx="4826711" cy="7410194"/>
                     </a:xfrm>
                     <a:prstGeom prst="rect">
                       <a:avLst/>
@@ -5774,7 +5750,6 @@
           </wp:inline>
         </w:drawing>
       </w:r>
-      <w:bookmarkEnd w:id="107"/>
     </w:p>
     <w:sectPr>
       <w:pgSz w:w="11906" w:h="16838"/>
@@ -10490,7 +10465,7 @@
 </file>
 
 <file path=customXml/itemProps1.xml><?xml version="1.0" encoding="utf-8"?>
-<ds:datastoreItem xmlns:ds="http://schemas.openxmlformats.org/officeDocument/2006/customXml" ds:itemID="{669255ED-AE7C-436C-8B51-6892C0D7AECB}">
+<ds:datastoreItem xmlns:ds="http://schemas.openxmlformats.org/officeDocument/2006/customXml" ds:itemID="{C9A2280F-094D-4EC7-BD0D-45BD659A8399}">
   <ds:schemaRefs>
     <ds:schemaRef ds:uri="http://schemas.openxmlformats.org/officeDocument/2006/bibliography"/>
   </ds:schemaRefs>

--- a/Tekhnicheskoe_Zadanie.docx
+++ b/Tekhnicheskoe_Zadanie.docx
@@ -5325,8 +5325,6 @@
         </w:rPr>
         <w:t>Диаграмма развертывания:</w:t>
       </w:r>
-      <w:bookmarkStart w:id="105" w:name="_GoBack"/>
-      <w:bookmarkEnd w:id="105"/>
     </w:p>
     <w:p>
       <w:pPr>
@@ -5739,6 +5737,77 @@
                     <a:xfrm>
                       <a:off x="0" y="0"/>
                       <a:ext cx="4826711" cy="7410194"/>
+                    </a:xfrm>
+                    <a:prstGeom prst="rect">
+                      <a:avLst/>
+                    </a:prstGeom>
+                  </pic:spPr>
+                </pic:pic>
+              </a:graphicData>
+            </a:graphic>
+          </wp:inline>
+        </w:drawing>
+      </w:r>
+    </w:p>
+    <w:p>
+      <w:pPr>
+        <w:pStyle w:val="ad"/>
+        <w:numPr>
+          <w:ilvl w:val="0"/>
+          <w:numId w:val="35"/>
+        </w:numPr>
+        <w:rPr>
+          <w:rFonts w:cs="Times New Roman"/>
+        </w:rPr>
+      </w:pPr>
+      <w:r>
+        <w:rPr>
+          <w:rFonts w:cs="Times New Roman"/>
+        </w:rPr>
+        <w:t>Диаграмма классов</w:t>
+      </w:r>
+      <w:bookmarkStart w:id="105" w:name="_GoBack"/>
+      <w:bookmarkEnd w:id="105"/>
+    </w:p>
+    <w:p>
+      <w:pPr>
+        <w:ind w:left="360" w:firstLine="0"/>
+        <w:jc w:val="center"/>
+        <w:rPr>
+          <w:rFonts w:cs="Times New Roman"/>
+        </w:rPr>
+      </w:pPr>
+      <w:r>
+        <w:rPr>
+          <w:noProof/>
+          <w:lang w:eastAsia="ru-RU"/>
+        </w:rPr>
+        <w:lastRenderedPageBreak/>
+        <w:drawing>
+          <wp:inline distT="0" distB="0" distL="0" distR="0" wp14:anchorId="409ABC16" wp14:editId="45086971">
+            <wp:extent cx="5407378" cy="3787199"/>
+            <wp:effectExtent l="0" t="0" r="3175" b="3810"/>
+            <wp:docPr id="4" name="Рисунок 4"/>
+            <wp:cNvGraphicFramePr>
+              <a:graphicFrameLocks xmlns:a="http://schemas.openxmlformats.org/drawingml/2006/main" noChangeAspect="1"/>
+            </wp:cNvGraphicFramePr>
+            <a:graphic xmlns:a="http://schemas.openxmlformats.org/drawingml/2006/main">
+              <a:graphicData uri="http://schemas.openxmlformats.org/drawingml/2006/picture">
+                <pic:pic xmlns:pic="http://schemas.openxmlformats.org/drawingml/2006/picture">
+                  <pic:nvPicPr>
+                    <pic:cNvPr id="1" name=""/>
+                    <pic:cNvPicPr/>
+                  </pic:nvPicPr>
+                  <pic:blipFill>
+                    <a:blip r:embed="rId16"/>
+                    <a:stretch>
+                      <a:fillRect/>
+                    </a:stretch>
+                  </pic:blipFill>
+                  <pic:spPr>
+                    <a:xfrm>
+                      <a:off x="0" y="0"/>
+                      <a:ext cx="5419622" cy="3795774"/>
                     </a:xfrm>
                     <a:prstGeom prst="rect">
                       <a:avLst/>
@@ -10465,7 +10534,7 @@
 </file>
 
 <file path=customXml/itemProps1.xml><?xml version="1.0" encoding="utf-8"?>
-<ds:datastoreItem xmlns:ds="http://schemas.openxmlformats.org/officeDocument/2006/customXml" ds:itemID="{C9A2280F-094D-4EC7-BD0D-45BD659A8399}">
+<ds:datastoreItem xmlns:ds="http://schemas.openxmlformats.org/officeDocument/2006/customXml" ds:itemID="{EAF3D0D8-2657-4052-98A5-087A71B943FF}">
   <ds:schemaRefs>
     <ds:schemaRef ds:uri="http://schemas.openxmlformats.org/officeDocument/2006/bibliography"/>
   </ds:schemaRefs>

--- a/Tekhnicheskoe_Zadanie.docx
+++ b/Tekhnicheskoe_Zadanie.docx
@@ -5766,8 +5766,6 @@
         </w:rPr>
         <w:t>Диаграмма классов</w:t>
       </w:r>
-      <w:bookmarkStart w:id="105" w:name="_GoBack"/>
-      <w:bookmarkEnd w:id="105"/>
     </w:p>
     <w:p>
       <w:pPr>
@@ -5808,6 +5806,94 @@
                     <a:xfrm>
                       <a:off x="0" y="0"/>
                       <a:ext cx="5419622" cy="3795774"/>
+                    </a:xfrm>
+                    <a:prstGeom prst="rect">
+                      <a:avLst/>
+                    </a:prstGeom>
+                  </pic:spPr>
+                </pic:pic>
+              </a:graphicData>
+            </a:graphic>
+          </wp:inline>
+        </w:drawing>
+      </w:r>
+    </w:p>
+    <w:p>
+      <w:pPr>
+        <w:ind w:left="360" w:firstLine="0"/>
+        <w:jc w:val="center"/>
+        <w:rPr>
+          <w:rFonts w:cs="Times New Roman"/>
+        </w:rPr>
+      </w:pPr>
+    </w:p>
+    <w:p>
+      <w:pPr>
+        <w:ind w:left="360" w:firstLine="0"/>
+        <w:jc w:val="center"/>
+        <w:rPr>
+          <w:rFonts w:cs="Times New Roman"/>
+        </w:rPr>
+      </w:pPr>
+      <w:bookmarkStart w:id="105" w:name="_GoBack"/>
+      <w:bookmarkEnd w:id="105"/>
+    </w:p>
+    <w:p>
+      <w:pPr>
+        <w:pStyle w:val="ad"/>
+        <w:numPr>
+          <w:ilvl w:val="0"/>
+          <w:numId w:val="35"/>
+        </w:numPr>
+        <w:rPr>
+          <w:rFonts w:cs="Times New Roman"/>
+        </w:rPr>
+      </w:pPr>
+      <w:r>
+        <w:rPr>
+          <w:rFonts w:cs="Times New Roman"/>
+        </w:rPr>
+        <w:t>Диаграмма объектов</w:t>
+      </w:r>
+    </w:p>
+    <w:p>
+      <w:pPr>
+        <w:ind w:left="360" w:firstLine="0"/>
+        <w:jc w:val="center"/>
+        <w:rPr>
+          <w:rFonts w:cs="Times New Roman"/>
+        </w:rPr>
+      </w:pPr>
+      <w:r>
+        <w:rPr>
+          <w:noProof/>
+          <w:lang w:eastAsia="ru-RU"/>
+        </w:rPr>
+        <w:drawing>
+          <wp:inline distT="0" distB="0" distL="0" distR="0" wp14:anchorId="132CC4B3" wp14:editId="2A1CCE19">
+            <wp:extent cx="5565423" cy="2757567"/>
+            <wp:effectExtent l="0" t="0" r="0" b="5080"/>
+            <wp:docPr id="7" name="Рисунок 7"/>
+            <wp:cNvGraphicFramePr>
+              <a:graphicFrameLocks xmlns:a="http://schemas.openxmlformats.org/drawingml/2006/main" noChangeAspect="1"/>
+            </wp:cNvGraphicFramePr>
+            <a:graphic xmlns:a="http://schemas.openxmlformats.org/drawingml/2006/main">
+              <a:graphicData uri="http://schemas.openxmlformats.org/drawingml/2006/picture">
+                <pic:pic xmlns:pic="http://schemas.openxmlformats.org/drawingml/2006/picture">
+                  <pic:nvPicPr>
+                    <pic:cNvPr id="1" name=""/>
+                    <pic:cNvPicPr/>
+                  </pic:nvPicPr>
+                  <pic:blipFill>
+                    <a:blip r:embed="rId17"/>
+                    <a:stretch>
+                      <a:fillRect/>
+                    </a:stretch>
+                  </pic:blipFill>
+                  <pic:spPr>
+                    <a:xfrm>
+                      <a:off x="0" y="0"/>
+                      <a:ext cx="5575009" cy="2762317"/>
                     </a:xfrm>
                     <a:prstGeom prst="rect">
                       <a:avLst/>
@@ -10534,7 +10620,7 @@
 </file>
 
 <file path=customXml/itemProps1.xml><?xml version="1.0" encoding="utf-8"?>
-<ds:datastoreItem xmlns:ds="http://schemas.openxmlformats.org/officeDocument/2006/customXml" ds:itemID="{EAF3D0D8-2657-4052-98A5-087A71B943FF}">
+<ds:datastoreItem xmlns:ds="http://schemas.openxmlformats.org/officeDocument/2006/customXml" ds:itemID="{4C5FA9F6-11C8-441E-B435-4BAE516F3169}">
   <ds:schemaRefs>
     <ds:schemaRef ds:uri="http://schemas.openxmlformats.org/officeDocument/2006/bibliography"/>
   </ds:schemaRefs>

--- a/Tekhnicheskoe_Zadanie.docx
+++ b/Tekhnicheskoe_Zadanie.docx
@@ -5261,11 +5261,15 @@
         </w:numPr>
         <w:rPr>
           <w:rFonts w:cs="Times New Roman"/>
-        </w:rPr>
-      </w:pPr>
-      <w:r>
-        <w:rPr>
-          <w:rFonts w:cs="Times New Roman"/>
+          <w:b/>
+          <w:sz w:val="28"/>
+        </w:rPr>
+      </w:pPr>
+      <w:r>
+        <w:rPr>
+          <w:rFonts w:cs="Times New Roman"/>
+          <w:b/>
+          <w:sz w:val="28"/>
         </w:rPr>
         <w:t>Диаграмма активности (для взаимодействия пользователя с системой)</w:t>
       </w:r>
@@ -5302,7 +5306,7 @@
             <v:path o:extrusionok="f" gradientshapeok="t" o:connecttype="rect"/>
             <o:lock v:ext="edit" aspectratio="t"/>
           </v:shapetype>
-          <v:shape id="_x0000_i1025" type="#_x0000_t75" style="width:361.8pt;height:325.35pt">
+          <v:shape id="_x0000_i1025" type="#_x0000_t75" style="width:361.6pt;height:325.6pt">
             <v:imagedata r:id="rId10" o:title="ActivityDiagram"/>
           </v:shape>
         </w:pict>
@@ -5311,18 +5315,25 @@
     <w:p>
       <w:pPr>
         <w:pStyle w:val="ad"/>
+        <w:keepNext/>
         <w:numPr>
           <w:ilvl w:val="0"/>
           <w:numId w:val="35"/>
         </w:numPr>
-        <w:rPr>
-          <w:rFonts w:cs="Times New Roman"/>
-        </w:rPr>
-      </w:pPr>
-      <w:r>
-        <w:rPr>
-          <w:rFonts w:cs="Times New Roman"/>
-        </w:rPr>
+        <w:ind w:left="714" w:hanging="357"/>
+        <w:rPr>
+          <w:rFonts w:cs="Times New Roman"/>
+          <w:b/>
+          <w:sz w:val="28"/>
+        </w:rPr>
+      </w:pPr>
+      <w:r>
+        <w:rPr>
+          <w:rFonts w:cs="Times New Roman"/>
+          <w:b/>
+          <w:sz w:val="28"/>
+        </w:rPr>
+        <w:lastRenderedPageBreak/>
         <w:t>Диаграмма развертывания:</w:t>
       </w:r>
     </w:p>
@@ -5339,7 +5350,6 @@
           <w:noProof/>
           <w:lang w:eastAsia="ru-RU"/>
         </w:rPr>
-        <w:lastRenderedPageBreak/>
         <w:drawing>
           <wp:inline distT="0" distB="0" distL="0" distR="0" wp14:anchorId="7A1396B0" wp14:editId="15C3CCC3">
             <wp:extent cx="3057525" cy="4591050"/>
@@ -5395,19 +5405,17 @@
         </w:numPr>
         <w:rPr>
           <w:rFonts w:cs="Times New Roman"/>
-        </w:rPr>
-      </w:pPr>
-      <w:r>
-        <w:rPr>
-          <w:rFonts w:cs="Times New Roman"/>
-        </w:rPr>
-        <w:t xml:space="preserve">ER </w:t>
-      </w:r>
-      <w:r>
-        <w:rPr>
-          <w:rFonts w:cs="Times New Roman"/>
-        </w:rPr>
-        <w:t>диаграмма:</w:t>
+          <w:b/>
+          <w:sz w:val="28"/>
+        </w:rPr>
+      </w:pPr>
+      <w:r>
+        <w:rPr>
+          <w:rFonts w:cs="Times New Roman"/>
+          <w:b/>
+          <w:sz w:val="28"/>
+        </w:rPr>
+        <w:t>ER диаграмма:</w:t>
       </w:r>
     </w:p>
     <w:p>
@@ -5463,18 +5471,25 @@
     <w:p>
       <w:pPr>
         <w:pStyle w:val="ad"/>
+        <w:keepNext/>
         <w:numPr>
           <w:ilvl w:val="0"/>
           <w:numId w:val="35"/>
         </w:numPr>
-        <w:rPr>
-          <w:rFonts w:cs="Times New Roman"/>
-        </w:rPr>
-      </w:pPr>
-      <w:r>
-        <w:rPr>
-          <w:rFonts w:cs="Times New Roman"/>
-        </w:rPr>
+        <w:ind w:left="714" w:hanging="357"/>
+        <w:rPr>
+          <w:rFonts w:cs="Times New Roman"/>
+          <w:b/>
+          <w:sz w:val="28"/>
+        </w:rPr>
+      </w:pPr>
+      <w:r>
+        <w:rPr>
+          <w:rFonts w:cs="Times New Roman"/>
+          <w:b/>
+          <w:sz w:val="28"/>
+        </w:rPr>
+        <w:lastRenderedPageBreak/>
         <w:t>Диаграмма состояний (запись на тренировку клиентом):</w:t>
       </w:r>
     </w:p>
@@ -5491,7 +5506,6 @@
           <w:noProof/>
           <w:lang w:eastAsia="ru-RU"/>
         </w:rPr>
-        <w:lastRenderedPageBreak/>
         <w:drawing>
           <wp:inline distT="0" distB="0" distL="0" distR="0" wp14:anchorId="0AADBFAC" wp14:editId="2556F277">
             <wp:extent cx="5370490" cy="2036542"/>
@@ -5532,17 +5546,23 @@
     <w:p>
       <w:pPr>
         <w:pStyle w:val="ad"/>
+        <w:keepNext/>
         <w:numPr>
           <w:ilvl w:val="0"/>
           <w:numId w:val="35"/>
         </w:numPr>
-        <w:rPr>
-          <w:rFonts w:cs="Times New Roman"/>
-        </w:rPr>
-      </w:pPr>
-      <w:r>
-        <w:rPr>
-          <w:rFonts w:cs="Times New Roman"/>
+        <w:ind w:left="714" w:hanging="357"/>
+        <w:rPr>
+          <w:rFonts w:cs="Times New Roman"/>
+          <w:b/>
+          <w:sz w:val="28"/>
+        </w:rPr>
+      </w:pPr>
+      <w:r>
+        <w:rPr>
+          <w:rFonts w:cs="Times New Roman"/>
+          <w:b/>
+          <w:sz w:val="28"/>
         </w:rPr>
         <w:t>Диаграмма состояний (редактирование графика работ)</w:t>
       </w:r>
@@ -5609,25 +5629,25 @@
     <w:p>
       <w:pPr>
         <w:pStyle w:val="ad"/>
+        <w:keepNext/>
         <w:numPr>
           <w:ilvl w:val="0"/>
           <w:numId w:val="35"/>
         </w:numPr>
-        <w:rPr>
-          <w:rFonts w:cs="Times New Roman"/>
-        </w:rPr>
-      </w:pPr>
-      <w:r>
-        <w:rPr>
-          <w:rFonts w:cs="Times New Roman"/>
-        </w:rPr>
-        <w:t xml:space="preserve">USE CASE </w:t>
-      </w:r>
-      <w:r>
-        <w:rPr>
-          <w:rFonts w:cs="Times New Roman"/>
-        </w:rPr>
-        <w:t>диаграмма:</w:t>
+        <w:ind w:left="714" w:hanging="357"/>
+        <w:rPr>
+          <w:rFonts w:cs="Times New Roman"/>
+          <w:b/>
+          <w:sz w:val="28"/>
+        </w:rPr>
+      </w:pPr>
+      <w:r>
+        <w:rPr>
+          <w:rFonts w:cs="Times New Roman"/>
+          <w:b/>
+          <w:sz w:val="28"/>
+        </w:rPr>
+        <w:t>USE CASE диаграмма:</w:t>
       </w:r>
     </w:p>
     <w:p>
@@ -5683,18 +5703,25 @@
     <w:p>
       <w:pPr>
         <w:pStyle w:val="ad"/>
+        <w:keepNext/>
         <w:numPr>
           <w:ilvl w:val="0"/>
           <w:numId w:val="35"/>
         </w:numPr>
-        <w:rPr>
-          <w:rFonts w:cs="Times New Roman"/>
-        </w:rPr>
-      </w:pPr>
-      <w:r>
-        <w:rPr>
-          <w:rFonts w:cs="Times New Roman"/>
-        </w:rPr>
+        <w:ind w:left="714" w:hanging="357"/>
+        <w:rPr>
+          <w:rFonts w:cs="Times New Roman"/>
+          <w:b/>
+          <w:sz w:val="28"/>
+        </w:rPr>
+      </w:pPr>
+      <w:r>
+        <w:rPr>
+          <w:rFonts w:cs="Times New Roman"/>
+          <w:b/>
+          <w:sz w:val="28"/>
+        </w:rPr>
+        <w:lastRenderedPageBreak/>
         <w:t>Физическая диаграмма:</w:t>
       </w:r>
     </w:p>
@@ -5711,7 +5738,6 @@
           <w:noProof/>
           <w:lang w:eastAsia="ru-RU"/>
         </w:rPr>
-        <w:lastRenderedPageBreak/>
         <w:drawing>
           <wp:inline distT="0" distB="0" distL="0" distR="0" wp14:anchorId="667B86B1" wp14:editId="1FEB9967">
             <wp:extent cx="4823661" cy="7405511"/>
@@ -5752,18 +5778,25 @@
     <w:p>
       <w:pPr>
         <w:pStyle w:val="ad"/>
+        <w:keepNext/>
         <w:numPr>
           <w:ilvl w:val="0"/>
           <w:numId w:val="35"/>
         </w:numPr>
-        <w:rPr>
-          <w:rFonts w:cs="Times New Roman"/>
-        </w:rPr>
-      </w:pPr>
-      <w:r>
-        <w:rPr>
-          <w:rFonts w:cs="Times New Roman"/>
-        </w:rPr>
+        <w:ind w:left="714" w:hanging="357"/>
+        <w:rPr>
+          <w:rFonts w:cs="Times New Roman"/>
+          <w:b/>
+          <w:sz w:val="28"/>
+        </w:rPr>
+      </w:pPr>
+      <w:r>
+        <w:rPr>
+          <w:rFonts w:cs="Times New Roman"/>
+          <w:b/>
+          <w:sz w:val="28"/>
+        </w:rPr>
+        <w:lastRenderedPageBreak/>
         <w:t>Диаграмма классов</w:t>
       </w:r>
     </w:p>
@@ -5780,7 +5813,6 @@
           <w:noProof/>
           <w:lang w:eastAsia="ru-RU"/>
         </w:rPr>
-        <w:lastRenderedPageBreak/>
         <w:drawing>
           <wp:inline distT="0" distB="0" distL="0" distR="0" wp14:anchorId="409ABC16" wp14:editId="45086971">
             <wp:extent cx="5407378" cy="3787199"/>
@@ -5835,23 +5867,27 @@
           <w:rFonts w:cs="Times New Roman"/>
         </w:rPr>
       </w:pPr>
-      <w:bookmarkStart w:id="105" w:name="_GoBack"/>
-      <w:bookmarkEnd w:id="105"/>
-    </w:p>
-    <w:p>
-      <w:pPr>
-        <w:pStyle w:val="ad"/>
+    </w:p>
+    <w:p>
+      <w:pPr>
+        <w:pStyle w:val="ad"/>
+        <w:keepNext/>
         <w:numPr>
           <w:ilvl w:val="0"/>
           <w:numId w:val="35"/>
         </w:numPr>
-        <w:rPr>
-          <w:rFonts w:cs="Times New Roman"/>
-        </w:rPr>
-      </w:pPr>
-      <w:r>
-        <w:rPr>
-          <w:rFonts w:cs="Times New Roman"/>
+        <w:ind w:left="714" w:hanging="357"/>
+        <w:rPr>
+          <w:rFonts w:cs="Times New Roman"/>
+          <w:b/>
+          <w:sz w:val="28"/>
+        </w:rPr>
+      </w:pPr>
+      <w:r>
+        <w:rPr>
+          <w:rFonts w:cs="Times New Roman"/>
+          <w:b/>
+          <w:sz w:val="28"/>
         </w:rPr>
         <w:t>Диаграмма объектов</w:t>
       </w:r>
@@ -5864,6 +5900,7 @@
           <w:rFonts w:cs="Times New Roman"/>
         </w:rPr>
       </w:pPr>
+      <w:bookmarkStart w:id="105" w:name="_GoBack"/>
       <w:r>
         <w:rPr>
           <w:noProof/>
@@ -5894,6 +5931,82 @@
                     <a:xfrm>
                       <a:off x="0" y="0"/>
                       <a:ext cx="5575009" cy="2762317"/>
+                    </a:xfrm>
+                    <a:prstGeom prst="rect">
+                      <a:avLst/>
+                    </a:prstGeom>
+                  </pic:spPr>
+                </pic:pic>
+              </a:graphicData>
+            </a:graphic>
+          </wp:inline>
+        </w:drawing>
+      </w:r>
+      <w:bookmarkEnd w:id="105"/>
+    </w:p>
+    <w:p>
+      <w:pPr>
+        <w:pStyle w:val="ad"/>
+        <w:keepNext/>
+        <w:numPr>
+          <w:ilvl w:val="0"/>
+          <w:numId w:val="35"/>
+        </w:numPr>
+        <w:ind w:left="714" w:hanging="357"/>
+        <w:rPr>
+          <w:rFonts w:cs="Times New Roman"/>
+          <w:b/>
+          <w:sz w:val="28"/>
+        </w:rPr>
+      </w:pPr>
+      <w:r>
+        <w:rPr>
+          <w:rFonts w:cs="Times New Roman"/>
+          <w:b/>
+          <w:sz w:val="28"/>
+        </w:rPr>
+        <w:lastRenderedPageBreak/>
+        <w:t>Диаграмма последовательности</w:t>
+      </w:r>
+    </w:p>
+    <w:p>
+      <w:pPr>
+        <w:ind w:left="360" w:firstLine="0"/>
+        <w:jc w:val="center"/>
+        <w:rPr>
+          <w:rFonts w:cs="Times New Roman"/>
+        </w:rPr>
+      </w:pPr>
+      <w:r>
+        <w:rPr>
+          <w:noProof/>
+          <w:lang w:eastAsia="ru-RU"/>
+        </w:rPr>
+        <w:drawing>
+          <wp:inline distT="0" distB="0" distL="0" distR="0" wp14:anchorId="3D7CFFD7" wp14:editId="428C2FA5">
+            <wp:extent cx="5080000" cy="3276911"/>
+            <wp:effectExtent l="0" t="0" r="6350" b="0"/>
+            <wp:docPr id="8" name="Рисунок 8"/>
+            <wp:cNvGraphicFramePr>
+              <a:graphicFrameLocks xmlns:a="http://schemas.openxmlformats.org/drawingml/2006/main" noChangeAspect="1"/>
+            </wp:cNvGraphicFramePr>
+            <a:graphic xmlns:a="http://schemas.openxmlformats.org/drawingml/2006/main">
+              <a:graphicData uri="http://schemas.openxmlformats.org/drawingml/2006/picture">
+                <pic:pic xmlns:pic="http://schemas.openxmlformats.org/drawingml/2006/picture">
+                  <pic:nvPicPr>
+                    <pic:cNvPr id="1" name=""/>
+                    <pic:cNvPicPr/>
+                  </pic:nvPicPr>
+                  <pic:blipFill>
+                    <a:blip r:embed="rId18"/>
+                    <a:stretch>
+                      <a:fillRect/>
+                    </a:stretch>
+                  </pic:blipFill>
+                  <pic:spPr>
+                    <a:xfrm>
+                      <a:off x="0" y="0"/>
+                      <a:ext cx="5082752" cy="3278686"/>
                     </a:xfrm>
                     <a:prstGeom prst="rect">
                       <a:avLst/>
@@ -10620,7 +10733,7 @@
 </file>
 
 <file path=customXml/itemProps1.xml><?xml version="1.0" encoding="utf-8"?>
-<ds:datastoreItem xmlns:ds="http://schemas.openxmlformats.org/officeDocument/2006/customXml" ds:itemID="{4C5FA9F6-11C8-441E-B435-4BAE516F3169}">
+<ds:datastoreItem xmlns:ds="http://schemas.openxmlformats.org/officeDocument/2006/customXml" ds:itemID="{9D18BA29-6827-4810-B315-6A2C02A3DEB9}">
   <ds:schemaRefs>
     <ds:schemaRef ds:uri="http://schemas.openxmlformats.org/officeDocument/2006/bibliography"/>
   </ds:schemaRefs>

--- a/Tekhnicheskoe_Zadanie.docx
+++ b/Tekhnicheskoe_Zadanie.docx
@@ -5733,6 +5733,7 @@
           <w:rFonts w:cs="Times New Roman"/>
         </w:rPr>
       </w:pPr>
+      <w:bookmarkStart w:id="105" w:name="_GoBack"/>
       <w:r>
         <w:rPr>
           <w:noProof/>
@@ -5774,6 +5775,7 @@
           </wp:inline>
         </w:drawing>
       </w:r>
+      <w:bookmarkEnd w:id="105"/>
     </w:p>
     <w:p>
       <w:pPr>
@@ -5814,10 +5816,10 @@
           <w:lang w:eastAsia="ru-RU"/>
         </w:rPr>
         <w:drawing>
-          <wp:inline distT="0" distB="0" distL="0" distR="0" wp14:anchorId="409ABC16" wp14:editId="45086971">
-            <wp:extent cx="5407378" cy="3787199"/>
-            <wp:effectExtent l="0" t="0" r="3175" b="3810"/>
-            <wp:docPr id="4" name="Рисунок 4"/>
+          <wp:inline distT="0" distB="0" distL="0" distR="0" wp14:anchorId="0E8A1FA2" wp14:editId="2674D72B">
+            <wp:extent cx="5222240" cy="4044166"/>
+            <wp:effectExtent l="0" t="0" r="0" b="0"/>
+            <wp:docPr id="9" name="Рисунок 9"/>
             <wp:cNvGraphicFramePr>
               <a:graphicFrameLocks xmlns:a="http://schemas.openxmlformats.org/drawingml/2006/main" noChangeAspect="1"/>
             </wp:cNvGraphicFramePr>
@@ -5837,7 +5839,7 @@
                   <pic:spPr>
                     <a:xfrm>
                       <a:off x="0" y="0"/>
-                      <a:ext cx="5419622" cy="3795774"/>
+                      <a:ext cx="5223342" cy="4045019"/>
                     </a:xfrm>
                     <a:prstGeom prst="rect">
                       <a:avLst/>
@@ -5900,7 +5902,6 @@
           <w:rFonts w:cs="Times New Roman"/>
         </w:rPr>
       </w:pPr>
-      <w:bookmarkStart w:id="105" w:name="_GoBack"/>
       <w:r>
         <w:rPr>
           <w:noProof/>
@@ -5942,7 +5943,6 @@
           </wp:inline>
         </w:drawing>
       </w:r>
-      <w:bookmarkEnd w:id="105"/>
     </w:p>
     <w:p>
       <w:pPr>
@@ -10733,7 +10733,7 @@
 </file>
 
 <file path=customXml/itemProps1.xml><?xml version="1.0" encoding="utf-8"?>
-<ds:datastoreItem xmlns:ds="http://schemas.openxmlformats.org/officeDocument/2006/customXml" ds:itemID="{9D18BA29-6827-4810-B315-6A2C02A3DEB9}">
+<ds:datastoreItem xmlns:ds="http://schemas.openxmlformats.org/officeDocument/2006/customXml" ds:itemID="{45E6F4D4-036B-44EC-9CF2-31455174321F}">
   <ds:schemaRefs>
     <ds:schemaRef ds:uri="http://schemas.openxmlformats.org/officeDocument/2006/bibliography"/>
   </ds:schemaRefs>
